--- a/문서/SW_SRS_v1.docx
+++ b/문서/SW_SRS_v1.docx
@@ -433,10 +433,6 @@
       <w:r>
         <w:br w:type="page"/>
       </w:r>
-      <w:r>
-        <w:lastRenderedPageBreak/>
-        <w:br w:type="page"/>
-      </w:r>
     </w:p>
     <w:p>
       <w:pPr>
@@ -470,6 +466,8 @@
         </w:rPr>
       </w:pPr>
     </w:p>
+    <w:bookmarkStart w:id="3" w:name="_GoBack"/>
+    <w:bookmarkEnd w:id="3"/>
     <w:p>
       <w:pPr>
         <w:pStyle w:val="11"/>
@@ -506,7 +504,7 @@
         </w:rPr>
         <w:fldChar w:fldCharType="separate"/>
       </w:r>
-      <w:hyperlink w:anchor="_Toc34824546" w:history="1">
+      <w:hyperlink w:anchor="_Toc48809799" w:history="1">
         <w:r>
           <w:rPr>
             <w:rStyle w:val="aa"/>
@@ -551,7 +549,7 @@
             <w:noProof/>
             <w:webHidden/>
           </w:rPr>
-          <w:instrText xml:space="preserve"> PAGEREF _Toc34824546 \h </w:instrText>
+          <w:instrText xml:space="preserve"> PAGEREF _Toc48809799 \h </w:instrText>
         </w:r>
         <w:r>
           <w:rPr>
@@ -571,7 +569,7 @@
             <w:noProof/>
             <w:webHidden/>
           </w:rPr>
-          <w:t>4</w:t>
+          <w:t>2</w:t>
         </w:r>
         <w:r>
           <w:rPr>
@@ -597,7 +595,7 @@
           <w:szCs w:val="22"/>
         </w:rPr>
       </w:pPr>
-      <w:hyperlink w:anchor="_Toc34824547" w:history="1">
+      <w:hyperlink w:anchor="_Toc48809800" w:history="1">
         <w:r>
           <w:rPr>
             <w:rStyle w:val="aa"/>
@@ -640,7 +638,7 @@
             <w:noProof/>
             <w:webHidden/>
           </w:rPr>
-          <w:instrText xml:space="preserve"> PAGEREF _Toc34824547 \h </w:instrText>
+          <w:instrText xml:space="preserve"> PAGEREF _Toc48809800 \h </w:instrText>
         </w:r>
         <w:r>
           <w:rPr>
@@ -660,7 +658,7 @@
             <w:noProof/>
             <w:webHidden/>
           </w:rPr>
-          <w:t>4</w:t>
+          <w:t>2</w:t>
         </w:r>
         <w:r>
           <w:rPr>
@@ -686,20 +684,13 @@
           <w:szCs w:val="22"/>
         </w:rPr>
       </w:pPr>
-      <w:hyperlink w:anchor="_Toc34824549" w:history="1">
+      <w:hyperlink w:anchor="_Toc48809801" w:history="1">
         <w:r>
           <w:rPr>
             <w:rStyle w:val="aa"/>
             <w:noProof/>
           </w:rPr>
-          <w:t>1.2</w:t>
-        </w:r>
-        <w:r>
-          <w:rPr>
-            <w:rStyle w:val="aa"/>
-            <w:noProof/>
-          </w:rPr>
-          <w:t>.</w:t>
+          <w:t>1.2.</w:t>
         </w:r>
         <w:r>
           <w:rPr>
@@ -736,7 +727,7 @@
             <w:noProof/>
             <w:webHidden/>
           </w:rPr>
-          <w:instrText xml:space="preserve"> PAGEREF _Toc34824549 \h </w:instrText>
+          <w:instrText xml:space="preserve"> PAGEREF _Toc48809801 \h </w:instrText>
         </w:r>
         <w:r>
           <w:rPr>
@@ -756,7 +747,7 @@
             <w:noProof/>
             <w:webHidden/>
           </w:rPr>
-          <w:t>5</w:t>
+          <w:t>2</w:t>
         </w:r>
         <w:r>
           <w:rPr>
@@ -782,20 +773,13 @@
           <w:szCs w:val="22"/>
         </w:rPr>
       </w:pPr>
-      <w:hyperlink w:anchor="_Toc34824550" w:history="1">
+      <w:hyperlink w:anchor="_Toc48809802" w:history="1">
         <w:r>
           <w:rPr>
             <w:rStyle w:val="aa"/>
             <w:noProof/>
           </w:rPr>
-          <w:t>1.3</w:t>
-        </w:r>
-        <w:r>
-          <w:rPr>
-            <w:rStyle w:val="aa"/>
-            <w:noProof/>
-          </w:rPr>
-          <w:t>.</w:t>
+          <w:t>1.3.</w:t>
         </w:r>
         <w:r>
           <w:rPr>
@@ -832,7 +816,7 @@
             <w:noProof/>
             <w:webHidden/>
           </w:rPr>
-          <w:instrText xml:space="preserve"> PAGEREF _Toc34824550 \h </w:instrText>
+          <w:instrText xml:space="preserve"> PAGEREF _Toc48809802 \h </w:instrText>
         </w:r>
         <w:r>
           <w:rPr>
@@ -852,7 +836,7 @@
             <w:noProof/>
             <w:webHidden/>
           </w:rPr>
-          <w:t>5</w:t>
+          <w:t>3</w:t>
         </w:r>
         <w:r>
           <w:rPr>
@@ -878,20 +862,13 @@
           <w:szCs w:val="22"/>
         </w:rPr>
       </w:pPr>
-      <w:hyperlink w:anchor="_Toc34824551" w:history="1">
+      <w:hyperlink w:anchor="_Toc48809803" w:history="1">
         <w:r>
           <w:rPr>
             <w:rStyle w:val="aa"/>
             <w:noProof/>
           </w:rPr>
-          <w:t>1.4</w:t>
-        </w:r>
-        <w:r>
-          <w:rPr>
-            <w:rStyle w:val="aa"/>
-            <w:noProof/>
-          </w:rPr>
-          <w:t>.</w:t>
+          <w:t>1.4.</w:t>
         </w:r>
         <w:r>
           <w:rPr>
@@ -928,7 +905,7 @@
             <w:noProof/>
             <w:webHidden/>
           </w:rPr>
-          <w:instrText xml:space="preserve"> PAGEREF _Toc34824551 \h </w:instrText>
+          <w:instrText xml:space="preserve"> PAGEREF _Toc48809803 \h </w:instrText>
         </w:r>
         <w:r>
           <w:rPr>
@@ -948,7 +925,7 @@
             <w:noProof/>
             <w:webHidden/>
           </w:rPr>
-          <w:t>6</w:t>
+          <w:t>3</w:t>
         </w:r>
         <w:r>
           <w:rPr>
@@ -971,7 +948,7 @@
           <w:szCs w:val="22"/>
         </w:rPr>
       </w:pPr>
-      <w:hyperlink w:anchor="_Toc34824552" w:history="1">
+      <w:hyperlink w:anchor="_Toc48809804" w:history="1">
         <w:r>
           <w:rPr>
             <w:rStyle w:val="aa"/>
@@ -1016,7 +993,7 @@
             <w:noProof/>
             <w:webHidden/>
           </w:rPr>
-          <w:instrText xml:space="preserve"> PAGEREF _Toc34824552 \h </w:instrText>
+          <w:instrText xml:space="preserve"> PAGEREF _Toc48809804 \h </w:instrText>
         </w:r>
         <w:r>
           <w:rPr>
@@ -1036,7 +1013,7 @@
             <w:noProof/>
             <w:webHidden/>
           </w:rPr>
-          <w:t>6</w:t>
+          <w:t>3</w:t>
         </w:r>
         <w:r>
           <w:rPr>
@@ -1062,7 +1039,7 @@
           <w:szCs w:val="22"/>
         </w:rPr>
       </w:pPr>
-      <w:hyperlink w:anchor="_Toc34824553" w:history="1">
+      <w:hyperlink w:anchor="_Toc48809805" w:history="1">
         <w:r>
           <w:rPr>
             <w:rStyle w:val="aa"/>
@@ -1105,7 +1082,7 @@
             <w:noProof/>
             <w:webHidden/>
           </w:rPr>
-          <w:instrText xml:space="preserve"> PAGEREF _Toc34824553 \h </w:instrText>
+          <w:instrText xml:space="preserve"> PAGEREF _Toc48809805 \h </w:instrText>
         </w:r>
         <w:r>
           <w:rPr>
@@ -1125,7 +1102,7 @@
             <w:noProof/>
             <w:webHidden/>
           </w:rPr>
-          <w:t>6</w:t>
+          <w:t>3</w:t>
         </w:r>
         <w:r>
           <w:rPr>
@@ -1147,7 +1124,7 @@
           <w:szCs w:val="22"/>
         </w:rPr>
       </w:pPr>
-      <w:hyperlink w:anchor="_Toc34824554" w:history="1">
+      <w:hyperlink w:anchor="_Toc48809806" w:history="1">
         <w:r>
           <w:rPr>
             <w:rStyle w:val="aa"/>
@@ -1191,7 +1168,7 @@
             <w:noProof/>
             <w:webHidden/>
           </w:rPr>
-          <w:instrText xml:space="preserve"> PAGEREF _Toc34824554 \h </w:instrText>
+          <w:instrText xml:space="preserve"> PAGEREF _Toc48809806 \h </w:instrText>
         </w:r>
         <w:r>
           <w:rPr>
@@ -1211,7 +1188,7 @@
             <w:noProof/>
             <w:webHidden/>
           </w:rPr>
-          <w:t>6</w:t>
+          <w:t>3</w:t>
         </w:r>
         <w:r>
           <w:rPr>
@@ -1233,7 +1210,7 @@
           <w:szCs w:val="22"/>
         </w:rPr>
       </w:pPr>
-      <w:hyperlink w:anchor="_Toc34824555" w:history="1">
+      <w:hyperlink w:anchor="_Toc48809807" w:history="1">
         <w:r>
           <w:rPr>
             <w:rStyle w:val="aa"/>
@@ -1277,7 +1254,7 @@
             <w:noProof/>
             <w:webHidden/>
           </w:rPr>
-          <w:instrText xml:space="preserve"> PAGEREF _Toc34824555 \h </w:instrText>
+          <w:instrText xml:space="preserve"> PAGEREF _Toc48809807 \h </w:instrText>
         </w:r>
         <w:r>
           <w:rPr>
@@ -1297,7 +1274,7 @@
             <w:noProof/>
             <w:webHidden/>
           </w:rPr>
-          <w:t>7</w:t>
+          <w:t>4</w:t>
         </w:r>
         <w:r>
           <w:rPr>
@@ -1319,14 +1296,24 @@
           <w:szCs w:val="22"/>
         </w:rPr>
       </w:pPr>
-      <w:hyperlink w:anchor="_Toc34824557" w:history="1">
+      <w:hyperlink w:anchor="_Toc48809808" w:history="1">
         <w:r>
           <w:rPr>
             <w:rStyle w:val="aa"/>
             <w:rFonts w:eastAsiaTheme="minorHAnsi"/>
             <w:noProof/>
           </w:rPr>
-          <w:t>2.1.3</w:t>
+          <w:t>2.1.3.</w:t>
+        </w:r>
+        <w:r>
+          <w:rPr>
+            <w:rFonts w:asciiTheme="minorHAnsi" w:eastAsiaTheme="minorEastAsia" w:hAnsiTheme="minorHAnsi" w:cstheme="minorBidi"/>
+            <w:iCs w:val="0"/>
+            <w:noProof/>
+            <w:sz w:val="20"/>
+            <w:szCs w:val="22"/>
+          </w:rPr>
+          <w:tab/>
         </w:r>
         <w:r>
           <w:rPr>
@@ -1334,66 +1321,48 @@
             <w:rFonts w:eastAsiaTheme="minorHAnsi"/>
             <w:noProof/>
           </w:rPr>
-          <w:t>.</w:t>
-        </w:r>
-        <w:r>
-          <w:rPr>
-            <w:rFonts w:asciiTheme="minorHAnsi" w:eastAsiaTheme="minorEastAsia" w:hAnsiTheme="minorHAnsi" w:cstheme="minorBidi"/>
-            <w:iCs w:val="0"/>
-            <w:noProof/>
-            <w:sz w:val="20"/>
-            <w:szCs w:val="22"/>
+          <w:t>Software Interfaces</w:t>
+        </w:r>
+        <w:r>
+          <w:rPr>
+            <w:noProof/>
+            <w:webHidden/>
           </w:rPr>
           <w:tab/>
         </w:r>
         <w:r>
           <w:rPr>
-            <w:rStyle w:val="aa"/>
-            <w:rFonts w:eastAsiaTheme="minorHAnsi"/>
-            <w:noProof/>
-          </w:rPr>
-          <w:t>Software Interfaces</w:t>
-        </w:r>
-        <w:r>
-          <w:rPr>
             <w:noProof/>
             <w:webHidden/>
           </w:rPr>
-          <w:tab/>
+          <w:fldChar w:fldCharType="begin"/>
         </w:r>
         <w:r>
           <w:rPr>
             <w:noProof/>
             <w:webHidden/>
           </w:rPr>
-          <w:fldChar w:fldCharType="begin"/>
+          <w:instrText xml:space="preserve"> PAGEREF _Toc48809808 \h </w:instrText>
         </w:r>
         <w:r>
           <w:rPr>
             <w:noProof/>
             <w:webHidden/>
           </w:rPr>
-          <w:instrText xml:space="preserve"> PAGEREF _Toc34824557 \h </w:instrText>
         </w:r>
         <w:r>
           <w:rPr>
             <w:noProof/>
             <w:webHidden/>
           </w:rPr>
+          <w:fldChar w:fldCharType="separate"/>
         </w:r>
         <w:r>
           <w:rPr>
             <w:noProof/>
             <w:webHidden/>
           </w:rPr>
-          <w:fldChar w:fldCharType="separate"/>
-        </w:r>
-        <w:r>
-          <w:rPr>
-            <w:noProof/>
-            <w:webHidden/>
-          </w:rPr>
-          <w:t>8</w:t>
+          <w:t>4</w:t>
         </w:r>
         <w:r>
           <w:rPr>
@@ -1415,14 +1384,24 @@
           <w:szCs w:val="22"/>
         </w:rPr>
       </w:pPr>
-      <w:hyperlink w:anchor="_Toc34824560" w:history="1">
+      <w:hyperlink w:anchor="_Toc48809809" w:history="1">
         <w:r>
           <w:rPr>
             <w:rStyle w:val="aa"/>
             <w:rFonts w:eastAsiaTheme="minorHAnsi"/>
             <w:noProof/>
           </w:rPr>
-          <w:t>2.1.4</w:t>
+          <w:t>2.1.4.</w:t>
+        </w:r>
+        <w:r>
+          <w:rPr>
+            <w:rFonts w:asciiTheme="minorHAnsi" w:eastAsiaTheme="minorEastAsia" w:hAnsiTheme="minorHAnsi" w:cstheme="minorBidi"/>
+            <w:iCs w:val="0"/>
+            <w:noProof/>
+            <w:sz w:val="20"/>
+            <w:szCs w:val="22"/>
+          </w:rPr>
+          <w:tab/>
         </w:r>
         <w:r>
           <w:rPr>
@@ -1430,66 +1409,48 @@
             <w:rFonts w:eastAsiaTheme="minorHAnsi"/>
             <w:noProof/>
           </w:rPr>
-          <w:t>.</w:t>
-        </w:r>
-        <w:r>
-          <w:rPr>
-            <w:rFonts w:asciiTheme="minorHAnsi" w:eastAsiaTheme="minorEastAsia" w:hAnsiTheme="minorHAnsi" w:cstheme="minorBidi"/>
-            <w:iCs w:val="0"/>
-            <w:noProof/>
-            <w:sz w:val="20"/>
-            <w:szCs w:val="22"/>
+          <w:t>Operations</w:t>
+        </w:r>
+        <w:r>
+          <w:rPr>
+            <w:noProof/>
+            <w:webHidden/>
           </w:rPr>
           <w:tab/>
         </w:r>
         <w:r>
           <w:rPr>
-            <w:rStyle w:val="aa"/>
-            <w:rFonts w:eastAsiaTheme="minorHAnsi"/>
-            <w:noProof/>
-          </w:rPr>
-          <w:t>Operations</w:t>
-        </w:r>
-        <w:r>
-          <w:rPr>
             <w:noProof/>
             <w:webHidden/>
           </w:rPr>
-          <w:tab/>
+          <w:fldChar w:fldCharType="begin"/>
         </w:r>
         <w:r>
           <w:rPr>
             <w:noProof/>
             <w:webHidden/>
           </w:rPr>
-          <w:fldChar w:fldCharType="begin"/>
+          <w:instrText xml:space="preserve"> PAGEREF _Toc48809809 \h </w:instrText>
         </w:r>
         <w:r>
           <w:rPr>
             <w:noProof/>
             <w:webHidden/>
           </w:rPr>
-          <w:instrText xml:space="preserve"> PAGEREF _Toc34824560 \h </w:instrText>
         </w:r>
         <w:r>
           <w:rPr>
             <w:noProof/>
             <w:webHidden/>
           </w:rPr>
+          <w:fldChar w:fldCharType="separate"/>
         </w:r>
         <w:r>
           <w:rPr>
             <w:noProof/>
             <w:webHidden/>
           </w:rPr>
-          <w:fldChar w:fldCharType="separate"/>
-        </w:r>
-        <w:r>
-          <w:rPr>
-            <w:noProof/>
-            <w:webHidden/>
-          </w:rPr>
-          <w:t>9</w:t>
+          <w:t>5</w:t>
         </w:r>
         <w:r>
           <w:rPr>
@@ -1515,7 +1476,7 @@
           <w:szCs w:val="22"/>
         </w:rPr>
       </w:pPr>
-      <w:hyperlink w:anchor="_Toc34824561" w:history="1">
+      <w:hyperlink w:anchor="_Toc48809810" w:history="1">
         <w:r>
           <w:rPr>
             <w:rStyle w:val="aa"/>
@@ -1560,7 +1521,7 @@
             <w:noProof/>
             <w:webHidden/>
           </w:rPr>
-          <w:instrText xml:space="preserve"> PAGEREF _Toc34824561 \h </w:instrText>
+          <w:instrText xml:space="preserve"> PAGEREF _Toc48809810 \h </w:instrText>
         </w:r>
         <w:r>
           <w:rPr>
@@ -1580,7 +1541,7 @@
             <w:noProof/>
             <w:webHidden/>
           </w:rPr>
-          <w:t>10</w:t>
+          <w:t>5</w:t>
         </w:r>
         <w:r>
           <w:rPr>
@@ -1606,7 +1567,7 @@
           <w:szCs w:val="22"/>
         </w:rPr>
       </w:pPr>
-      <w:hyperlink w:anchor="_Toc34824562" w:history="1">
+      <w:hyperlink w:anchor="_Toc48809811" w:history="1">
         <w:r>
           <w:rPr>
             <w:rStyle w:val="aa"/>
@@ -1651,7 +1612,7 @@
             <w:noProof/>
             <w:webHidden/>
           </w:rPr>
-          <w:instrText xml:space="preserve"> PAGEREF _Toc34824562 \h </w:instrText>
+          <w:instrText xml:space="preserve"> PAGEREF _Toc48809811 \h </w:instrText>
         </w:r>
         <w:r>
           <w:rPr>
@@ -1671,184 +1632,7 @@
             <w:noProof/>
             <w:webHidden/>
           </w:rPr>
-          <w:t>10</w:t>
-        </w:r>
-        <w:r>
-          <w:rPr>
-            <w:noProof/>
-            <w:webHidden/>
-          </w:rPr>
-          <w:fldChar w:fldCharType="end"/>
-        </w:r>
-      </w:hyperlink>
-    </w:p>
-    <w:p>
-      <w:pPr>
-        <w:pStyle w:val="11"/>
-        <w:rPr>
-          <w:rFonts w:asciiTheme="minorHAnsi" w:eastAsiaTheme="minorEastAsia" w:hAnsiTheme="minorHAnsi" w:cstheme="minorBidi"/>
-          <w:b w:val="0"/>
-          <w:bCs w:val="0"/>
-          <w:noProof/>
-          <w:sz w:val="20"/>
-          <w:szCs w:val="22"/>
-        </w:rPr>
-      </w:pPr>
-      <w:hyperlink w:anchor="_Toc34824563" w:history="1">
-        <w:r>
-          <w:rPr>
-            <w:rStyle w:val="aa"/>
-            <w:noProof/>
-          </w:rPr>
-          <w:t>3.</w:t>
-        </w:r>
-        <w:r>
-          <w:rPr>
-            <w:rFonts w:asciiTheme="minorHAnsi" w:eastAsiaTheme="minorEastAsia" w:hAnsiTheme="minorHAnsi" w:cstheme="minorBidi"/>
-            <w:b w:val="0"/>
-            <w:bCs w:val="0"/>
-            <w:noProof/>
-            <w:sz w:val="20"/>
-            <w:szCs w:val="22"/>
-          </w:rPr>
-          <w:tab/>
-        </w:r>
-        <w:r>
-          <w:rPr>
-            <w:rStyle w:val="aa"/>
-            <w:noProof/>
-          </w:rPr>
-          <w:t>Software Requirements Specification</w:t>
-        </w:r>
-        <w:r>
-          <w:rPr>
-            <w:noProof/>
-            <w:webHidden/>
-          </w:rPr>
-          <w:tab/>
-        </w:r>
-        <w:r>
-          <w:rPr>
-            <w:noProof/>
-            <w:webHidden/>
-          </w:rPr>
-          <w:fldChar w:fldCharType="begin"/>
-        </w:r>
-        <w:r>
-          <w:rPr>
-            <w:noProof/>
-            <w:webHidden/>
-          </w:rPr>
-          <w:instrText xml:space="preserve"> PAGEREF _Toc34824563 \h </w:instrText>
-        </w:r>
-        <w:r>
-          <w:rPr>
-            <w:noProof/>
-            <w:webHidden/>
-          </w:rPr>
-        </w:r>
-        <w:r>
-          <w:rPr>
-            <w:noProof/>
-            <w:webHidden/>
-          </w:rPr>
-          <w:fldChar w:fldCharType="separate"/>
-        </w:r>
-        <w:r>
-          <w:rPr>
-            <w:noProof/>
-            <w:webHidden/>
-          </w:rPr>
-          <w:t>11</w:t>
-        </w:r>
-        <w:r>
-          <w:rPr>
-            <w:noProof/>
-            <w:webHidden/>
-          </w:rPr>
-          <w:fldChar w:fldCharType="end"/>
-        </w:r>
-      </w:hyperlink>
-    </w:p>
-    <w:p>
-      <w:pPr>
-        <w:pStyle w:val="30"/>
-        <w:rPr>
-          <w:rFonts w:asciiTheme="minorHAnsi" w:eastAsiaTheme="minorEastAsia" w:hAnsiTheme="minorHAnsi" w:cstheme="minorBidi"/>
-          <w:iCs w:val="0"/>
-          <w:noProof/>
-          <w:sz w:val="20"/>
-          <w:szCs w:val="22"/>
-        </w:rPr>
-      </w:pPr>
-      <w:hyperlink w:anchor="_Toc34824565" w:history="1">
-        <w:r>
-          <w:rPr>
-            <w:rStyle w:val="aa"/>
-            <w:noProof/>
-          </w:rPr>
-          <w:t>3.1.1.</w:t>
-        </w:r>
-        <w:r>
-          <w:rPr>
-            <w:rFonts w:asciiTheme="minorHAnsi" w:eastAsiaTheme="minorEastAsia" w:hAnsiTheme="minorHAnsi" w:cstheme="minorBidi"/>
-            <w:iCs w:val="0"/>
-            <w:noProof/>
-            <w:sz w:val="20"/>
-            <w:szCs w:val="22"/>
-          </w:rPr>
-          <w:tab/>
-        </w:r>
-        <w:r>
-          <w:rPr>
-            <w:rFonts w:asciiTheme="minorHAnsi" w:eastAsiaTheme="minorEastAsia" w:hAnsiTheme="minorHAnsi" w:cstheme="minorBidi" w:hint="eastAsia"/>
-            <w:iCs w:val="0"/>
-            <w:noProof/>
-            <w:sz w:val="20"/>
-            <w:szCs w:val="22"/>
-          </w:rPr>
-          <w:t>UML</w:t>
-        </w:r>
-        <w:r>
-          <w:rPr>
-            <w:noProof/>
-            <w:webHidden/>
-          </w:rPr>
-          <w:tab/>
-        </w:r>
-        <w:r>
-          <w:rPr>
-            <w:noProof/>
-            <w:webHidden/>
-          </w:rPr>
-          <w:fldChar w:fldCharType="begin"/>
-        </w:r>
-        <w:r>
-          <w:rPr>
-            <w:noProof/>
-            <w:webHidden/>
-          </w:rPr>
-          <w:instrText xml:space="preserve"> PAGEREF _Toc34824565 \h </w:instrText>
-        </w:r>
-        <w:r>
-          <w:rPr>
-            <w:noProof/>
-            <w:webHidden/>
-          </w:rPr>
-        </w:r>
-        <w:r>
-          <w:rPr>
-            <w:noProof/>
-            <w:webHidden/>
-          </w:rPr>
-          <w:fldChar w:fldCharType="separate"/>
-        </w:r>
-        <w:r>
-          <w:rPr>
-            <w:noProof/>
-            <w:webHidden/>
-          </w:rPr>
-          <w:t>11</w:t>
+          <w:t>5</w:t>
         </w:r>
         <w:r>
           <w:rPr>
@@ -1891,11 +1675,11 @@
       <w:pPr>
         <w:pStyle w:val="1"/>
       </w:pPr>
-      <w:bookmarkStart w:id="3" w:name="_Toc34824546"/>
+      <w:bookmarkStart w:id="4" w:name="_Toc48809799"/>
       <w:r>
         <w:t>Introduction</w:t>
       </w:r>
-      <w:bookmarkEnd w:id="3"/>
+      <w:bookmarkEnd w:id="4"/>
     </w:p>
     <w:p>
       <w:r>
@@ -1905,7 +1689,95 @@
         <w:t xml:space="preserve"> 본 문서는 </w:t>
       </w:r>
       <w:r>
-        <w:t>UNI610 Project</w:t>
+        <w:rPr>
+          <w:rFonts w:ascii="Segoe UI" w:hAnsi="Segoe UI" w:cs="Segoe UI"/>
+          <w:color w:val="24292E"/>
+          <w:shd w:val="clear" w:color="auto" w:fill="FFFFFF"/>
+        </w:rPr>
+        <w:t xml:space="preserve">FPGA </w:t>
+      </w:r>
+      <w:r>
+        <w:rPr>
+          <w:rFonts w:ascii="Segoe UI" w:hAnsi="Segoe UI" w:cs="Segoe UI"/>
+          <w:color w:val="24292E"/>
+          <w:shd w:val="clear" w:color="auto" w:fill="FFFFFF"/>
+        </w:rPr>
+        <w:t>에서</w:t>
+      </w:r>
+      <w:r>
+        <w:rPr>
+          <w:rFonts w:ascii="Segoe UI" w:hAnsi="Segoe UI" w:cs="Segoe UI"/>
+          <w:color w:val="24292E"/>
+          <w:shd w:val="clear" w:color="auto" w:fill="FFFFFF"/>
+        </w:rPr>
+        <w:t xml:space="preserve"> </w:t>
+      </w:r>
+      <w:r>
+        <w:rPr>
+          <w:rFonts w:ascii="Segoe UI" w:hAnsi="Segoe UI" w:cs="Segoe UI"/>
+          <w:color w:val="24292E"/>
+          <w:shd w:val="clear" w:color="auto" w:fill="FFFFFF"/>
+        </w:rPr>
+        <w:t>사용되는</w:t>
+      </w:r>
+      <w:r>
+        <w:rPr>
+          <w:rFonts w:ascii="Segoe UI" w:hAnsi="Segoe UI" w:cs="Segoe UI"/>
+          <w:color w:val="24292E"/>
+          <w:shd w:val="clear" w:color="auto" w:fill="FFFFFF"/>
+        </w:rPr>
+        <w:t xml:space="preserve"> PAT </w:t>
+      </w:r>
+      <w:r>
+        <w:rPr>
+          <w:rFonts w:ascii="Segoe UI" w:hAnsi="Segoe UI" w:cs="Segoe UI"/>
+          <w:color w:val="24292E"/>
+          <w:shd w:val="clear" w:color="auto" w:fill="FFFFFF"/>
+        </w:rPr>
+        <w:t>파일</w:t>
+      </w:r>
+      <w:r>
+        <w:rPr>
+          <w:rFonts w:ascii="Segoe UI" w:hAnsi="Segoe UI" w:cs="Segoe UI"/>
+          <w:color w:val="24292E"/>
+          <w:shd w:val="clear" w:color="auto" w:fill="FFFFFF"/>
+        </w:rPr>
+        <w:t xml:space="preserve"> </w:t>
+      </w:r>
+      <w:r>
+        <w:rPr>
+          <w:rFonts w:ascii="Segoe UI" w:hAnsi="Segoe UI" w:cs="Segoe UI"/>
+          <w:color w:val="24292E"/>
+          <w:shd w:val="clear" w:color="auto" w:fill="FFFFFF"/>
+        </w:rPr>
+        <w:t>컴파일러에</w:t>
+      </w:r>
+      <w:r>
+        <w:rPr>
+          <w:rFonts w:ascii="Segoe UI" w:hAnsi="Segoe UI" w:cs="Segoe UI"/>
+          <w:color w:val="24292E"/>
+          <w:shd w:val="clear" w:color="auto" w:fill="FFFFFF"/>
+        </w:rPr>
+        <w:t xml:space="preserve"> </w:t>
+      </w:r>
+      <w:r>
+        <w:rPr>
+          <w:rFonts w:ascii="Segoe UI" w:hAnsi="Segoe UI" w:cs="Segoe UI"/>
+          <w:color w:val="24292E"/>
+          <w:shd w:val="clear" w:color="auto" w:fill="FFFFFF"/>
+        </w:rPr>
+        <w:t>대한</w:t>
+      </w:r>
+      <w:r>
+        <w:rPr>
+          <w:rFonts w:ascii="Segoe UI" w:hAnsi="Segoe UI" w:cs="Segoe UI" w:hint="eastAsia"/>
+          <w:color w:val="24292E"/>
+          <w:shd w:val="clear" w:color="auto" w:fill="FFFFFF"/>
+        </w:rPr>
+        <w:t xml:space="preserve"> </w:t>
+      </w:r>
+      <w:r>
+        <w:t>Pattern Viewer Program</w:t>
       </w:r>
       <w:r>
         <w:rPr>
@@ -1928,21 +1800,18 @@
       <w:pPr>
         <w:pStyle w:val="2"/>
       </w:pPr>
-      <w:bookmarkStart w:id="4" w:name="_Toc34824547"/>
+      <w:bookmarkStart w:id="5" w:name="_Toc48809800"/>
       <w:r>
         <w:t>Purpose</w:t>
       </w:r>
-      <w:bookmarkEnd w:id="4"/>
+      <w:bookmarkEnd w:id="5"/>
     </w:p>
     <w:p>
       <w:pPr>
         <w:ind w:leftChars="100" w:left="300" w:hangingChars="50" w:hanging="100"/>
       </w:pPr>
       <w:r>
-        <w:t>UNI</w:t>
-      </w:r>
-      <w:r>
-        <w:t>610</w:t>
+        <w:t>Pattern Viewer Program</w:t>
       </w:r>
       <w:r>
         <w:rPr>
@@ -1951,323 +1820,262 @@
         <w:t xml:space="preserve">의 </w:t>
       </w:r>
       <w:r>
+        <w:rPr>
+          <w:rFonts w:hint="eastAsia"/>
+        </w:rPr>
+        <w:t>소프트웨어</w:t>
+      </w:r>
+      <w:r>
+        <w:t xml:space="preserve"> </w:t>
+      </w:r>
+      <w:r>
+        <w:rPr>
+          <w:rFonts w:hint="eastAsia"/>
+        </w:rPr>
+        <w:t xml:space="preserve">요구사항을 분석하고 </w:t>
+      </w:r>
+      <w:r>
+        <w:rPr>
+          <w:rFonts w:hint="eastAsia"/>
+        </w:rPr>
+        <w:t>정의한다.</w:t>
+      </w:r>
+      <w:r>
+        <w:rPr>
+          <w:rFonts w:hint="eastAsia"/>
+        </w:rPr>
+        <w:t xml:space="preserve"> 개발 방향 </w:t>
+      </w:r>
+      <w:r>
+        <w:rPr>
+          <w:rFonts w:hint="eastAsia"/>
+        </w:rPr>
+        <w:t>결정</w:t>
+      </w:r>
+      <w:r>
+        <w:rPr>
+          <w:rFonts w:hint="eastAsia"/>
+        </w:rPr>
+        <w:t>,</w:t>
+      </w:r>
+      <w:r>
+        <w:t xml:space="preserve"> </w:t>
+      </w:r>
+      <w:r>
         <w:t xml:space="preserve">Software </w:t>
       </w:r>
       <w:r>
+        <w:t xml:space="preserve">Architecture </w:t>
+      </w:r>
+      <w:r>
         <w:rPr>
           <w:rFonts w:hint="eastAsia"/>
         </w:rPr>
-        <w:t xml:space="preserve">요구사항을 분석하고 정의하여 개발 방향 </w:t>
+        <w:t>설계,</w:t>
+      </w:r>
+      <w:r>
+        <w:t xml:space="preserve"> </w:t>
+      </w:r>
+      <w:r>
+        <w:t xml:space="preserve">Software </w:t>
+      </w:r>
+      <w:r>
+        <w:t xml:space="preserve">Function Block </w:t>
       </w:r>
       <w:r>
         <w:rPr>
           <w:rFonts w:hint="eastAsia"/>
         </w:rPr>
-        <w:t>결정</w:t>
+        <w:t xml:space="preserve">문서의 </w:t>
       </w:r>
       <w:r>
         <w:rPr>
           <w:rFonts w:hint="eastAsia"/>
         </w:rPr>
-        <w:t>,</w:t>
+        <w:t>기준으로 사용하기 위해 작성한다.</w:t>
+      </w:r>
+    </w:p>
+    <w:p>
+      <w:pPr>
+        <w:ind w:leftChars="100" w:left="200"/>
+      </w:pPr>
+      <w:r>
+        <w:rPr>
+          <w:rFonts w:hint="eastAsia"/>
+        </w:rPr>
+        <w:t xml:space="preserve">본 </w:t>
+      </w:r>
+      <w:r>
+        <w:rPr>
+          <w:rFonts w:hint="eastAsia"/>
+        </w:rPr>
+        <w:t xml:space="preserve">문서의 </w:t>
+      </w:r>
+      <w:r>
+        <w:rPr>
+          <w:rFonts w:hint="eastAsia"/>
+        </w:rPr>
+        <w:t xml:space="preserve">기술은 </w:t>
+      </w:r>
+      <w:r>
+        <w:rPr>
+          <w:rFonts w:hint="eastAsia"/>
+        </w:rPr>
+        <w:t>소프트웨어</w:t>
       </w:r>
       <w:r>
         <w:t xml:space="preserve"> </w:t>
       </w:r>
       <w:r>
+        <w:rPr>
+          <w:rFonts w:hint="eastAsia"/>
+        </w:rPr>
+        <w:t xml:space="preserve">관점에서 </w:t>
+      </w:r>
+      <w:r>
+        <w:rPr>
+          <w:rFonts w:hint="eastAsia"/>
+        </w:rPr>
+        <w:t>기술한다.</w:t>
+      </w:r>
+      <w:r>
+        <w:rPr>
+          <w:rFonts w:hint="eastAsia"/>
+        </w:rPr>
+        <w:t xml:space="preserve"> </w:t>
+      </w:r>
+      <w:r>
+        <w:rPr>
+          <w:rFonts w:hint="eastAsia"/>
+        </w:rPr>
+        <w:t>사용자의 요구사항 사항을 분석하고 작성한 문서이다.</w:t>
+      </w:r>
+      <w:r>
+        <w:t xml:space="preserve"> </w:t>
+      </w:r>
+      <w:r>
+        <w:rPr>
+          <w:rFonts w:hint="eastAsia"/>
+        </w:rPr>
+        <w:t>사용자 기준에서의 흐름도,</w:t>
+      </w:r>
+      <w:r>
+        <w:t xml:space="preserve"> UML</w:t>
+      </w:r>
+      <w:r>
+        <w:rPr>
+          <w:rFonts w:hint="eastAsia"/>
+        </w:rPr>
+        <w:t>을 반영한다.</w:t>
+      </w:r>
+      <w:r>
+        <w:t xml:space="preserve"> </w:t>
+      </w:r>
+      <w:r>
+        <w:rPr>
+          <w:rFonts w:hint="eastAsia"/>
+        </w:rPr>
+        <w:t xml:space="preserve">따라서 </w:t>
+      </w:r>
+      <w:r>
+        <w:rPr>
+          <w:rFonts w:hint="eastAsia"/>
+        </w:rPr>
+        <w:t>사용자와</w:t>
+      </w:r>
+      <w:r>
+        <w:rPr>
+          <w:rFonts w:hint="eastAsia"/>
+        </w:rPr>
+        <w:t xml:space="preserve"> 관련 기능을 공유하며 </w:t>
+      </w:r>
+      <w:r>
         <w:t xml:space="preserve">Software </w:t>
       </w:r>
       <w:r>
-        <w:t xml:space="preserve">Architecture </w:t>
-      </w:r>
-      <w:r>
         <w:rPr>
           <w:rFonts w:hint="eastAsia"/>
         </w:rPr>
-        <w:t>설계,</w:t>
+        <w:t>요구사항(</w:t>
+      </w:r>
+      <w:r>
+        <w:rPr>
+          <w:rFonts w:hint="eastAsia"/>
+        </w:rPr>
+        <w:t>기능</w:t>
+      </w:r>
+      <w:r>
+        <w:rPr>
+          <w:rFonts w:hint="eastAsia"/>
+        </w:rPr>
+        <w:t>)</w:t>
+      </w:r>
+      <w:r>
+        <w:rPr>
+          <w:rFonts w:hint="eastAsia"/>
+        </w:rPr>
+        <w:t xml:space="preserve">이 </w:t>
+      </w:r>
+      <w:r>
+        <w:rPr>
+          <w:rFonts w:hint="eastAsia"/>
+        </w:rPr>
+        <w:t xml:space="preserve">충족하는지 </w:t>
+      </w:r>
+      <w:r>
+        <w:rPr>
+          <w:rFonts w:hint="eastAsia"/>
+        </w:rPr>
+        <w:t>살펴보는</w:t>
+      </w:r>
+      <w:r>
+        <w:rPr>
+          <w:rFonts w:hint="eastAsia"/>
+        </w:rPr>
+        <w:t xml:space="preserve"> 것을</w:t>
+      </w:r>
+      <w:r>
+        <w:rPr>
+          <w:rFonts w:hint="eastAsia"/>
+        </w:rPr>
+        <w:t xml:space="preserve"> 문서의 기준으로 한다.</w:t>
       </w:r>
       <w:r>
         <w:t xml:space="preserve"> </w:t>
       </w:r>
       <w:r>
-        <w:t xml:space="preserve">Software </w:t>
-      </w:r>
-      <w:r>
-        <w:t xml:space="preserve">Function Block </w:t>
-      </w:r>
-      <w:r>
         <w:rPr>
           <w:rFonts w:hint="eastAsia"/>
         </w:rPr>
-        <w:t xml:space="preserve">문서의 </w:t>
+        <w:t xml:space="preserve">결국 </w:t>
       </w:r>
       <w:r>
         <w:rPr>
           <w:rFonts w:hint="eastAsia"/>
         </w:rPr>
-        <w:t>기준으로 사용하기 위해 작성한다.</w:t>
-      </w:r>
-    </w:p>
-    <w:p>
-      <w:pPr>
-        <w:ind w:leftChars="100" w:left="300" w:hangingChars="50" w:hanging="100"/>
-      </w:pPr>
-    </w:p>
-    <w:p>
-      <w:pPr>
-        <w:ind w:leftChars="100" w:left="200"/>
-      </w:pPr>
+        <w:t>사용자</w:t>
+      </w:r>
       <w:r>
         <w:rPr>
           <w:rFonts w:hint="eastAsia"/>
         </w:rPr>
-        <w:t xml:space="preserve">본 </w:t>
-      </w:r>
-      <w:r>
-        <w:rPr>
-          <w:rFonts w:hint="eastAsia"/>
-        </w:rPr>
-        <w:t xml:space="preserve">문서의 </w:t>
-      </w:r>
-      <w:r>
-        <w:rPr>
-          <w:rFonts w:hint="eastAsia"/>
-        </w:rPr>
-        <w:t xml:space="preserve">기술은 </w:t>
-      </w:r>
-      <w:r>
-        <w:t xml:space="preserve">Software </w:t>
-      </w:r>
-      <w:r>
-        <w:rPr>
-          <w:rFonts w:hint="eastAsia"/>
-        </w:rPr>
-        <w:t xml:space="preserve">관점에서 기술하지만 </w:t>
-      </w:r>
-      <w:r>
-        <w:rPr>
-          <w:rFonts w:hint="eastAsia"/>
-        </w:rPr>
-        <w:t>FW</w:t>
-      </w:r>
-      <w:r>
-        <w:t>(</w:t>
-      </w:r>
-      <w:r>
-        <w:rPr>
-          <w:rFonts w:hint="eastAsia"/>
-        </w:rPr>
-        <w:t xml:space="preserve">FPGA) 및 </w:t>
-      </w:r>
-      <w:r>
-        <w:t>HW</w:t>
-      </w:r>
-      <w:r>
-        <w:rPr>
-          <w:rFonts w:hint="eastAsia"/>
-        </w:rPr>
-        <w:t>의</w:t>
-      </w:r>
-      <w:r>
-        <w:rPr>
-          <w:rFonts w:hint="eastAsia"/>
-        </w:rPr>
-        <w:t xml:space="preserve"> 설계</w:t>
-      </w:r>
-      <w:r>
-        <w:rPr>
-          <w:rFonts w:hint="eastAsia"/>
-        </w:rPr>
-        <w:t>,</w:t>
-      </w:r>
-      <w:r>
-        <w:rPr>
-          <w:rFonts w:hint="eastAsia"/>
-        </w:rPr>
-        <w:t xml:space="preserve"> 기능</w:t>
-      </w:r>
-      <w:r>
-        <w:rPr>
-          <w:rFonts w:hint="eastAsia"/>
-        </w:rPr>
-        <w:t xml:space="preserve"> 및 요구사항</w:t>
-      </w:r>
-      <w:r>
-        <w:rPr>
-          <w:rFonts w:hint="eastAsia"/>
-        </w:rPr>
-        <w:t>을 반영하여야 한다.</w:t>
-      </w:r>
-      <w:r>
-        <w:t xml:space="preserve"> </w:t>
-      </w:r>
-      <w:r>
-        <w:rPr>
-          <w:rFonts w:hint="eastAsia"/>
-        </w:rPr>
-        <w:t xml:space="preserve">따라서 </w:t>
-      </w:r>
-      <w:r>
-        <w:t>FW, HW, TE</w:t>
-      </w:r>
-      <w:r>
-        <w:rPr>
-          <w:rFonts w:hint="eastAsia"/>
-        </w:rPr>
-        <w:t xml:space="preserve">팀 과 관련 기능을 공유하며 </w:t>
-      </w:r>
-      <w:r>
-        <w:t xml:space="preserve">Software </w:t>
-      </w:r>
-      <w:r>
-        <w:rPr>
-          <w:rFonts w:hint="eastAsia"/>
-        </w:rPr>
-        <w:t>요구사항(</w:t>
-      </w:r>
-      <w:r>
-        <w:rPr>
-          <w:rFonts w:hint="eastAsia"/>
-        </w:rPr>
-        <w:t>기능</w:t>
-      </w:r>
-      <w:r>
-        <w:rPr>
-          <w:rFonts w:hint="eastAsia"/>
-        </w:rPr>
-        <w:t>)</w:t>
-      </w:r>
-      <w:r>
-        <w:rPr>
-          <w:rFonts w:hint="eastAsia"/>
-        </w:rPr>
-        <w:t>이 FW</w:t>
-      </w:r>
-      <w:r>
-        <w:t>(</w:t>
-      </w:r>
-      <w:r>
-        <w:rPr>
-          <w:rFonts w:hint="eastAsia"/>
-        </w:rPr>
-        <w:t xml:space="preserve">FPGA) 및 </w:t>
-      </w:r>
-      <w:r>
-        <w:t>HW</w:t>
-      </w:r>
-      <w:r>
-        <w:rPr>
-          <w:rFonts w:hint="eastAsia"/>
-        </w:rPr>
-        <w:t xml:space="preserve">의 </w:t>
-      </w:r>
-      <w:r>
-        <w:rPr>
-          <w:rFonts w:hint="eastAsia"/>
-        </w:rPr>
-        <w:t xml:space="preserve">요구사항(기능)의 충족하는지 </w:t>
-      </w:r>
-      <w:r>
-        <w:rPr>
-          <w:rFonts w:hint="eastAsia"/>
-        </w:rPr>
-        <w:t>살펴보는 문서의 기준으로 한다.</w:t>
-      </w:r>
-      <w:r>
-        <w:t xml:space="preserve"> </w:t>
-      </w:r>
-      <w:r>
-        <w:rPr>
-          <w:rFonts w:hint="eastAsia"/>
-        </w:rPr>
-        <w:t>결국 고객의 요구사항 및 요구 기능을 누락 없이 설계에 반영하고 그러한 요구사항을 구현하기 위해서 필요한 부분을 기술하는 문서이다.</w:t>
+        <w:t>의 요구사항 및 요구 기능을 누락 없이 설계에 반영하고 그러한 요구사항을 구현하기 위해서 필요한 부분을 기술하는 문서이다.</w:t>
       </w:r>
     </w:p>
     <w:p/>
     <w:p/>
-    <w:p>
-      <w:pPr>
-        <w:pStyle w:val="ac"/>
-        <w:numPr>
-          <w:ilvl w:val="1"/>
-          <w:numId w:val="38"/>
-        </w:numPr>
-        <w:ind w:leftChars="0"/>
-      </w:pPr>
-      <w:r>
-        <w:rPr>
-          <w:rFonts w:hint="eastAsia"/>
-        </w:rPr>
-        <w:t>TCPU Engine</w:t>
-      </w:r>
-    </w:p>
-    <w:p>
-      <w:pPr>
-        <w:pStyle w:val="ac"/>
-        <w:numPr>
-          <w:ilvl w:val="1"/>
-          <w:numId w:val="38"/>
-        </w:numPr>
-        <w:ind w:leftChars="0"/>
-      </w:pPr>
-      <w:r>
-        <w:rPr>
-          <w:rFonts w:hint="eastAsia"/>
-        </w:rPr>
-        <w:t xml:space="preserve">TCPU </w:t>
-      </w:r>
-      <w:r>
-        <w:t>Base</w:t>
-      </w:r>
-      <w:r>
-        <w:rPr>
-          <w:rFonts w:hint="eastAsia"/>
-        </w:rPr>
-        <w:t xml:space="preserve"> Library</w:t>
-      </w:r>
-    </w:p>
-    <w:p>
-      <w:pPr>
-        <w:pStyle w:val="ac"/>
-        <w:numPr>
-          <w:ilvl w:val="1"/>
-          <w:numId w:val="38"/>
-        </w:numPr>
-        <w:ind w:leftChars="0"/>
-      </w:pPr>
-      <w:r>
-        <w:rPr>
-          <w:rFonts w:hint="eastAsia"/>
-        </w:rPr>
-        <w:t xml:space="preserve">TCPU </w:t>
-      </w:r>
-      <w:r>
-        <w:t>Test</w:t>
-      </w:r>
-      <w:r>
-        <w:rPr>
-          <w:rFonts w:hint="eastAsia"/>
-        </w:rPr>
-        <w:t xml:space="preserve"> Library</w:t>
-      </w:r>
-    </w:p>
-    <w:p>
-      <w:pPr>
-        <w:rPr>
-          <w:rFonts w:hint="eastAsia"/>
-        </w:rPr>
-      </w:pPr>
-    </w:p>
+    <w:p/>
     <w:p>
       <w:pPr>
         <w:pStyle w:val="2"/>
       </w:pPr>
-      <w:bookmarkStart w:id="5" w:name="_Toc34824549"/>
+      <w:bookmarkStart w:id="6" w:name="_Toc48809801"/>
       <w:r>
         <w:t>Definitions, Acronyms, and Abbreviations</w:t>
       </w:r>
-      <w:bookmarkEnd w:id="5"/>
-    </w:p>
+      <w:bookmarkEnd w:id="6"/>
+    </w:p>
+    <w:p/>
     <w:p>
       <w:pPr>
         <w:pStyle w:val="af4"/>
@@ -2279,22 +2087,16 @@
       <w:proofErr w:type="gramStart"/>
       <w:r>
         <w:rPr>
-          <w:rFonts w:asciiTheme="minorHAnsi" w:eastAsiaTheme="minorHAnsi" w:hAnsiTheme="minorHAnsi" w:hint="eastAsia"/>
-        </w:rPr>
-        <w:t>GUI :</w:t>
+          <w:rFonts w:asciiTheme="minorHAnsi" w:eastAsiaTheme="minorHAnsi" w:hAnsiTheme="minorHAnsi"/>
+        </w:rPr>
+        <w:t>ALPG :</w:t>
       </w:r>
       <w:proofErr w:type="gramEnd"/>
       <w:r>
         <w:rPr>
-          <w:rFonts w:asciiTheme="minorHAnsi" w:eastAsiaTheme="minorHAnsi" w:hAnsiTheme="minorHAnsi" w:hint="eastAsia"/>
-        </w:rPr>
-        <w:t xml:space="preserve"> </w:t>
-      </w:r>
-      <w:r>
-        <w:rPr>
-          <w:rFonts w:asciiTheme="minorHAnsi" w:eastAsiaTheme="minorHAnsi" w:hAnsiTheme="minorHAnsi"/>
-        </w:rPr>
-        <w:t>Graphical User Interface</w:t>
+          <w:rFonts w:asciiTheme="minorHAnsi" w:eastAsiaTheme="minorHAnsi" w:hAnsiTheme="minorHAnsi"/>
+        </w:rPr>
+        <w:t xml:space="preserve"> Algorithmic Pattern Generator</w:t>
       </w:r>
     </w:p>
     <w:p>
@@ -2310,14 +2112,26 @@
         <w:rPr>
           <w:rFonts w:asciiTheme="minorHAnsi" w:eastAsiaTheme="minorHAnsi" w:hAnsiTheme="minorHAnsi"/>
         </w:rPr>
-        <w:t>PGB :</w:t>
+        <w:t>UML</w:t>
+      </w:r>
+      <w:r>
+        <w:rPr>
+          <w:rFonts w:asciiTheme="minorHAnsi" w:eastAsiaTheme="minorHAnsi" w:hAnsiTheme="minorHAnsi"/>
+        </w:rPr>
+        <w:t xml:space="preserve"> :</w:t>
       </w:r>
       <w:proofErr w:type="gramEnd"/>
       <w:r>
         <w:rPr>
           <w:rFonts w:asciiTheme="minorHAnsi" w:eastAsiaTheme="minorHAnsi" w:hAnsiTheme="minorHAnsi"/>
         </w:rPr>
-        <w:t xml:space="preserve"> Pattern Generator Board</w:t>
+        <w:t xml:space="preserve"> </w:t>
+      </w:r>
+      <w:r>
+        <w:rPr>
+          <w:rFonts w:asciiTheme="minorHAnsi" w:eastAsiaTheme="minorHAnsi" w:hAnsiTheme="minorHAnsi"/>
+        </w:rPr>
+        <w:t>Unified Modeling Language</w:t>
       </w:r>
     </w:p>
     <w:p>
@@ -2325,7 +2139,7 @@
         <w:pStyle w:val="af4"/>
         <w:ind w:leftChars="200" w:left="400" w:firstLineChars="50" w:firstLine="100"/>
         <w:rPr>
-          <w:rFonts w:asciiTheme="minorHAnsi" w:eastAsiaTheme="minorHAnsi" w:hAnsiTheme="minorHAnsi"/>
+          <w:rFonts w:asciiTheme="minorHAnsi" w:eastAsiaTheme="minorHAnsi" w:hAnsiTheme="minorHAnsi" w:hint="eastAsia"/>
         </w:rPr>
       </w:pPr>
       <w:proofErr w:type="gramStart"/>
@@ -2333,7 +2147,7 @@
         <w:rPr>
           <w:rFonts w:asciiTheme="minorHAnsi" w:eastAsiaTheme="minorHAnsi" w:hAnsiTheme="minorHAnsi" w:hint="eastAsia"/>
         </w:rPr>
-        <w:t>RG :</w:t>
+        <w:t>GUI :</w:t>
       </w:r>
       <w:proofErr w:type="gramEnd"/>
       <w:r>
@@ -2346,7 +2160,7 @@
         <w:rPr>
           <w:rFonts w:asciiTheme="minorHAnsi" w:eastAsiaTheme="minorHAnsi" w:hAnsiTheme="minorHAnsi"/>
         </w:rPr>
-        <w:t>Rate Generator</w:t>
+        <w:t>Graphical User Interface</w:t>
       </w:r>
     </w:p>
     <w:p>
@@ -2362,14 +2176,14 @@
         <w:rPr>
           <w:rFonts w:asciiTheme="minorHAnsi" w:eastAsiaTheme="minorHAnsi" w:hAnsiTheme="minorHAnsi"/>
         </w:rPr>
-        <w:t>ALPG :</w:t>
+        <w:t>CTRL :</w:t>
       </w:r>
       <w:proofErr w:type="gramEnd"/>
       <w:r>
         <w:rPr>
           <w:rFonts w:asciiTheme="minorHAnsi" w:eastAsiaTheme="minorHAnsi" w:hAnsiTheme="minorHAnsi"/>
         </w:rPr>
-        <w:t xml:space="preserve"> Algorithmic Pattern Generator</w:t>
+        <w:t xml:space="preserve"> Controller</w:t>
       </w:r>
     </w:p>
     <w:p>
@@ -2385,14 +2199,26 @@
         <w:rPr>
           <w:rFonts w:asciiTheme="minorHAnsi" w:eastAsiaTheme="minorHAnsi" w:hAnsiTheme="minorHAnsi"/>
         </w:rPr>
-        <w:t>FM :</w:t>
+        <w:t>ARR</w:t>
+      </w:r>
+      <w:r>
+        <w:rPr>
+          <w:rFonts w:asciiTheme="minorHAnsi" w:eastAsiaTheme="minorHAnsi" w:hAnsiTheme="minorHAnsi"/>
+        </w:rPr>
+        <w:t xml:space="preserve"> :</w:t>
       </w:r>
       <w:proofErr w:type="gramEnd"/>
       <w:r>
         <w:rPr>
           <w:rFonts w:asciiTheme="minorHAnsi" w:eastAsiaTheme="minorHAnsi" w:hAnsiTheme="minorHAnsi"/>
         </w:rPr>
-        <w:t xml:space="preserve"> Fail Memory</w:t>
+        <w:t xml:space="preserve"> </w:t>
+      </w:r>
+      <w:r>
+        <w:rPr>
+          <w:rFonts w:asciiTheme="minorHAnsi" w:eastAsiaTheme="minorHAnsi" w:hAnsiTheme="minorHAnsi"/>
+        </w:rPr>
+        <w:t>Array</w:t>
       </w:r>
     </w:p>
     <w:p>
@@ -2401,21 +2227,59 @@
         <w:ind w:leftChars="200" w:left="400" w:firstLineChars="50" w:firstLine="100"/>
         <w:rPr>
           <w:rFonts w:asciiTheme="minorHAnsi" w:eastAsiaTheme="minorHAnsi" w:hAnsiTheme="minorHAnsi"/>
+          <w:color w:val="000000"/>
         </w:rPr>
       </w:pPr>
       <w:proofErr w:type="gramStart"/>
       <w:r>
         <w:rPr>
           <w:rFonts w:asciiTheme="minorHAnsi" w:eastAsiaTheme="minorHAnsi" w:hAnsiTheme="minorHAnsi"/>
-        </w:rPr>
-        <w:t>CTRL :</w:t>
+          <w:color w:val="000000"/>
+        </w:rPr>
+        <w:t>SRS</w:t>
+      </w:r>
+      <w:r>
+        <w:rPr>
+          <w:rFonts w:asciiTheme="minorHAnsi" w:eastAsiaTheme="minorHAnsi" w:hAnsiTheme="minorHAnsi"/>
+          <w:color w:val="000000"/>
+        </w:rPr>
+        <w:t xml:space="preserve"> :</w:t>
       </w:r>
       <w:proofErr w:type="gramEnd"/>
       <w:r>
         <w:rPr>
           <w:rFonts w:asciiTheme="minorHAnsi" w:eastAsiaTheme="minorHAnsi" w:hAnsiTheme="minorHAnsi"/>
-        </w:rPr>
-        <w:t xml:space="preserve"> Controller</w:t>
+          <w:color w:val="000000"/>
+        </w:rPr>
+        <w:t xml:space="preserve"> </w:t>
+      </w:r>
+      <w:r>
+        <w:rPr>
+          <w:rFonts w:asciiTheme="minorHAnsi" w:eastAsiaTheme="minorHAnsi" w:hAnsiTheme="minorHAnsi"/>
+          <w:color w:val="000000"/>
+        </w:rPr>
+        <w:t xml:space="preserve">SW </w:t>
+      </w:r>
+      <w:r>
+        <w:rPr>
+          <w:rFonts w:asciiTheme="minorHAnsi" w:eastAsiaTheme="minorHAnsi" w:hAnsiTheme="minorHAnsi" w:hint="eastAsia"/>
+          <w:color w:val="000000"/>
+        </w:rPr>
+        <w:t>R</w:t>
+      </w:r>
+      <w:r>
+        <w:rPr>
+          <w:rFonts w:asciiTheme="minorHAnsi" w:eastAsiaTheme="minorHAnsi" w:hAnsiTheme="minorHAnsi"/>
+          <w:color w:val="000000"/>
+        </w:rPr>
+        <w:t>equirements S</w:t>
+      </w:r>
+      <w:r>
+        <w:rPr>
+          <w:rFonts w:asciiTheme="minorHAnsi" w:eastAsiaTheme="minorHAnsi" w:hAnsiTheme="minorHAnsi"/>
+          <w:color w:val="000000"/>
+        </w:rPr>
+        <w:t>tatement</w:t>
       </w:r>
     </w:p>
     <w:p>
@@ -2424,27 +2288,52 @@
         <w:ind w:leftChars="200" w:left="400" w:firstLineChars="50" w:firstLine="100"/>
         <w:rPr>
           <w:rFonts w:asciiTheme="minorHAnsi" w:eastAsiaTheme="minorHAnsi" w:hAnsiTheme="minorHAnsi"/>
+          <w:color w:val="000000"/>
         </w:rPr>
       </w:pPr>
       <w:proofErr w:type="gramStart"/>
       <w:r>
         <w:rPr>
           <w:rFonts w:asciiTheme="minorHAnsi" w:eastAsiaTheme="minorHAnsi" w:hAnsiTheme="minorHAnsi"/>
-        </w:rPr>
-        <w:t>CPLD :</w:t>
+          <w:color w:val="000000"/>
+        </w:rPr>
+        <w:t>S</w:t>
+      </w:r>
+      <w:r>
+        <w:rPr>
+          <w:rFonts w:asciiTheme="minorHAnsi" w:eastAsiaTheme="minorHAnsi" w:hAnsiTheme="minorHAnsi" w:hint="eastAsia"/>
+          <w:color w:val="000000"/>
+        </w:rPr>
+        <w:t>WA</w:t>
+      </w:r>
+      <w:r>
+        <w:rPr>
+          <w:rFonts w:asciiTheme="minorHAnsi" w:eastAsiaTheme="minorHAnsi" w:hAnsiTheme="minorHAnsi"/>
+          <w:color w:val="000000"/>
+        </w:rPr>
+        <w:t xml:space="preserve"> :</w:t>
       </w:r>
       <w:proofErr w:type="gramEnd"/>
       <w:r>
         <w:rPr>
           <w:rFonts w:asciiTheme="minorHAnsi" w:eastAsiaTheme="minorHAnsi" w:hAnsiTheme="minorHAnsi"/>
+          <w:color w:val="000000"/>
         </w:rPr>
         <w:t xml:space="preserve"> </w:t>
       </w:r>
       <w:r>
         <w:rPr>
           <w:rFonts w:asciiTheme="minorHAnsi" w:eastAsiaTheme="minorHAnsi" w:hAnsiTheme="minorHAnsi"/>
-        </w:rPr>
-        <w:t>Complex Programmable Logic Device</w:t>
+          <w:color w:val="000000"/>
+        </w:rPr>
+        <w:t>Software Architect</w:t>
+      </w:r>
+      <w:r>
+        <w:rPr>
+          <w:rFonts w:asciiTheme="minorHAnsi" w:eastAsiaTheme="minorHAnsi" w:hAnsiTheme="minorHAnsi"/>
+          <w:color w:val="000000"/>
+        </w:rPr>
+        <w:t>ure</w:t>
       </w:r>
     </w:p>
     <w:p>
@@ -2460,22 +2349,31 @@
       <w:r>
         <w:rPr>
           <w:rFonts w:asciiTheme="minorHAnsi" w:eastAsiaTheme="minorHAnsi" w:hAnsiTheme="minorHAnsi"/>
-        </w:rPr>
-        <w:t>PLC :</w:t>
+          <w:color w:val="000000"/>
+        </w:rPr>
+        <w:t>SWI</w:t>
+      </w:r>
+      <w:r>
+        <w:rPr>
+          <w:rFonts w:asciiTheme="minorHAnsi" w:eastAsiaTheme="minorHAnsi" w:hAnsiTheme="minorHAnsi"/>
+          <w:color w:val="000000"/>
+        </w:rPr>
+        <w:t xml:space="preserve"> :</w:t>
       </w:r>
       <w:proofErr w:type="gramEnd"/>
       <w:r>
         <w:rPr>
           <w:rFonts w:asciiTheme="minorHAnsi" w:eastAsiaTheme="minorHAnsi" w:hAnsiTheme="minorHAnsi"/>
+          <w:color w:val="000000"/>
         </w:rPr>
         <w:t xml:space="preserve"> </w:t>
       </w:r>
       <w:r>
         <w:rPr>
-          <w:rFonts w:asciiTheme="minorHAnsi" w:eastAsiaTheme="minorHAnsi" w:hAnsiTheme="minorHAnsi" w:hint="eastAsia"/>
+          <w:rFonts w:asciiTheme="minorHAnsi" w:eastAsiaTheme="minorHAnsi" w:hAnsiTheme="minorHAnsi"/>
           <w:color w:val="000000"/>
         </w:rPr>
-        <w:t>Programmable Logic Controller</w:t>
+        <w:t>Software Implementation</w:t>
       </w:r>
     </w:p>
     <w:p>
@@ -2493,7 +2391,14 @@
           <w:rFonts w:asciiTheme="minorHAnsi" w:eastAsiaTheme="minorHAnsi" w:hAnsiTheme="minorHAnsi"/>
           <w:color w:val="000000"/>
         </w:rPr>
-        <w:t>TB :</w:t>
+        <w:t xml:space="preserve">SWT </w:t>
+      </w:r>
+      <w:r>
+        <w:rPr>
+          <w:rFonts w:asciiTheme="minorHAnsi" w:eastAsiaTheme="minorHAnsi" w:hAnsiTheme="minorHAnsi"/>
+          <w:color w:val="000000"/>
+        </w:rPr>
+        <w:t>:</w:t>
       </w:r>
       <w:proofErr w:type="gramEnd"/>
       <w:r>
@@ -2501,367 +2406,84 @@
           <w:rFonts w:asciiTheme="minorHAnsi" w:eastAsiaTheme="minorHAnsi" w:hAnsiTheme="minorHAnsi"/>
           <w:color w:val="000000"/>
         </w:rPr>
-        <w:t xml:space="preserve"> Test Board</w:t>
-      </w:r>
-    </w:p>
-    <w:p>
-      <w:pPr>
-        <w:pStyle w:val="af4"/>
-        <w:ind w:leftChars="200" w:left="400" w:firstLineChars="50" w:firstLine="100"/>
+        <w:t xml:space="preserve"> </w:t>
+      </w:r>
+      <w:r>
         <w:rPr>
           <w:rFonts w:asciiTheme="minorHAnsi" w:eastAsiaTheme="minorHAnsi" w:hAnsiTheme="minorHAnsi"/>
           <w:color w:val="000000"/>
         </w:rPr>
-      </w:pPr>
-      <w:proofErr w:type="spellStart"/>
-      <w:proofErr w:type="gramStart"/>
-      <w:r>
-        <w:rPr>
-          <w:rFonts w:asciiTheme="minorHAnsi" w:eastAsiaTheme="minorHAnsi" w:hAnsiTheme="minorHAnsi"/>
-          <w:color w:val="000000"/>
-        </w:rPr>
-        <w:t>Pcal</w:t>
-      </w:r>
-      <w:proofErr w:type="spellEnd"/>
-      <w:r>
-        <w:rPr>
-          <w:rFonts w:asciiTheme="minorHAnsi" w:eastAsiaTheme="minorHAnsi" w:hAnsiTheme="minorHAnsi"/>
-          <w:color w:val="000000"/>
-        </w:rPr>
-        <w:t xml:space="preserve"> :</w:t>
-      </w:r>
-      <w:proofErr w:type="gramEnd"/>
-      <w:r>
-        <w:rPr>
-          <w:rFonts w:asciiTheme="minorHAnsi" w:eastAsiaTheme="minorHAnsi" w:hAnsiTheme="minorHAnsi"/>
-          <w:color w:val="000000"/>
-        </w:rPr>
-        <w:t xml:space="preserve"> Power Calibration</w:t>
-      </w:r>
-    </w:p>
-    <w:p>
-      <w:pPr>
-        <w:pStyle w:val="af4"/>
-        <w:ind w:leftChars="200" w:left="400" w:firstLineChars="50" w:firstLine="100"/>
-        <w:rPr>
-          <w:rFonts w:asciiTheme="minorHAnsi" w:eastAsiaTheme="minorHAnsi" w:hAnsiTheme="minorHAnsi"/>
-          <w:color w:val="000000"/>
-        </w:rPr>
-      </w:pPr>
-      <w:proofErr w:type="spellStart"/>
-      <w:proofErr w:type="gramStart"/>
-      <w:r>
-        <w:rPr>
-          <w:rFonts w:asciiTheme="minorHAnsi" w:eastAsiaTheme="minorHAnsi" w:hAnsiTheme="minorHAnsi"/>
-          <w:color w:val="000000"/>
-        </w:rPr>
-        <w:lastRenderedPageBreak/>
-        <w:t>Diag</w:t>
-      </w:r>
-      <w:proofErr w:type="spellEnd"/>
-      <w:r>
-        <w:rPr>
-          <w:rFonts w:asciiTheme="minorHAnsi" w:eastAsiaTheme="minorHAnsi" w:hAnsiTheme="minorHAnsi"/>
-          <w:color w:val="000000"/>
-        </w:rPr>
-        <w:t xml:space="preserve"> :</w:t>
-      </w:r>
-      <w:proofErr w:type="gramEnd"/>
-      <w:r>
-        <w:rPr>
-          <w:rFonts w:asciiTheme="minorHAnsi" w:eastAsiaTheme="minorHAnsi" w:hAnsiTheme="minorHAnsi"/>
-          <w:color w:val="000000"/>
-        </w:rPr>
-        <w:t xml:space="preserve"> Diagnos</w:t>
-      </w:r>
-      <w:r>
-        <w:rPr>
-          <w:rFonts w:asciiTheme="minorHAnsi" w:eastAsiaTheme="minorHAnsi" w:hAnsiTheme="minorHAnsi" w:hint="eastAsia"/>
-          <w:color w:val="000000"/>
-        </w:rPr>
-        <w:t>is</w:t>
-      </w:r>
-    </w:p>
-    <w:p>
-      <w:pPr>
-        <w:pStyle w:val="af4"/>
-        <w:ind w:leftChars="200" w:left="400" w:firstLineChars="50" w:firstLine="100"/>
-        <w:rPr>
-          <w:rFonts w:asciiTheme="minorHAnsi" w:eastAsiaTheme="minorHAnsi" w:hAnsiTheme="minorHAnsi"/>
-          <w:color w:val="000000"/>
-        </w:rPr>
-      </w:pPr>
-      <w:proofErr w:type="spellStart"/>
-      <w:proofErr w:type="gramStart"/>
-      <w:r>
-        <w:rPr>
-          <w:rFonts w:asciiTheme="minorHAnsi" w:eastAsiaTheme="minorHAnsi" w:hAnsiTheme="minorHAnsi"/>
-          <w:color w:val="000000"/>
-        </w:rPr>
-        <w:t>Tcal</w:t>
-      </w:r>
-      <w:proofErr w:type="spellEnd"/>
-      <w:r>
-        <w:rPr>
-          <w:rFonts w:asciiTheme="minorHAnsi" w:eastAsiaTheme="minorHAnsi" w:hAnsiTheme="minorHAnsi"/>
-          <w:color w:val="000000"/>
-        </w:rPr>
-        <w:t xml:space="preserve"> :</w:t>
-      </w:r>
-      <w:proofErr w:type="gramEnd"/>
-      <w:r>
-        <w:rPr>
-          <w:rFonts w:asciiTheme="minorHAnsi" w:eastAsiaTheme="minorHAnsi" w:hAnsiTheme="minorHAnsi"/>
-          <w:color w:val="000000"/>
-        </w:rPr>
-        <w:t xml:space="preserve"> Timing Calibration</w:t>
-      </w:r>
-    </w:p>
-    <w:p>
-      <w:pPr>
-        <w:pStyle w:val="af4"/>
-        <w:ind w:leftChars="200" w:left="400" w:firstLineChars="50" w:firstLine="100"/>
-        <w:rPr>
-          <w:rFonts w:asciiTheme="minorHAnsi" w:eastAsiaTheme="minorHAnsi" w:hAnsiTheme="minorHAnsi"/>
-          <w:color w:val="000000"/>
-        </w:rPr>
-      </w:pPr>
-      <w:r>
-        <w:rPr>
-          <w:rFonts w:asciiTheme="minorHAnsi" w:eastAsiaTheme="minorHAnsi" w:hAnsiTheme="minorHAnsi"/>
-          <w:color w:val="000000"/>
-        </w:rPr>
-        <w:t>TBUS: PCI HUB</w:t>
-      </w:r>
-    </w:p>
-    <w:p>
-      <w:pPr>
-        <w:pStyle w:val="af4"/>
-        <w:ind w:leftChars="200" w:left="400" w:firstLineChars="50" w:firstLine="100"/>
-        <w:rPr>
-          <w:rFonts w:asciiTheme="minorHAnsi" w:eastAsiaTheme="minorHAnsi" w:hAnsiTheme="minorHAnsi"/>
-          <w:color w:val="FF0000"/>
-        </w:rPr>
-      </w:pPr>
-      <w:r>
-        <w:rPr>
-          <w:rFonts w:asciiTheme="minorHAnsi" w:eastAsiaTheme="minorHAnsi" w:hAnsiTheme="minorHAnsi"/>
-          <w:color w:val="000000"/>
-        </w:rPr>
-        <w:t>DPSC: D</w:t>
-      </w:r>
-      <w:r>
-        <w:rPr>
-          <w:rFonts w:asciiTheme="minorHAnsi" w:eastAsiaTheme="minorHAnsi" w:hAnsiTheme="minorHAnsi" w:hint="eastAsia"/>
-          <w:color w:val="000000"/>
-        </w:rPr>
-        <w:t>UT</w:t>
-      </w:r>
-      <w:r>
-        <w:rPr>
-          <w:rFonts w:asciiTheme="minorHAnsi" w:eastAsiaTheme="minorHAnsi" w:hAnsiTheme="minorHAnsi"/>
-          <w:color w:val="000000"/>
-        </w:rPr>
-        <w:t xml:space="preserve"> Power Supply Controller</w:t>
-      </w:r>
-      <w:r>
-        <w:rPr>
-          <w:rFonts w:asciiTheme="minorHAnsi" w:eastAsiaTheme="minorHAnsi" w:hAnsiTheme="minorHAnsi" w:hint="eastAsia"/>
-          <w:color w:val="000000"/>
-        </w:rPr>
-        <w:t xml:space="preserve"> </w:t>
-      </w:r>
-      <w:r>
-        <w:rPr>
-          <w:rFonts w:asciiTheme="minorHAnsi" w:eastAsiaTheme="minorHAnsi" w:hAnsiTheme="minorHAnsi"/>
-          <w:color w:val="000000"/>
-        </w:rPr>
-        <w:sym w:font="Wingdings" w:char="F0E8"/>
-      </w:r>
-      <w:r>
-        <w:rPr>
-          <w:rFonts w:asciiTheme="minorHAnsi" w:eastAsiaTheme="minorHAnsi" w:hAnsiTheme="minorHAnsi" w:hint="eastAsia"/>
-          <w:color w:val="000000"/>
-        </w:rPr>
-        <w:t xml:space="preserve"> </w:t>
-      </w:r>
-      <w:r>
-        <w:rPr>
-          <w:rFonts w:asciiTheme="minorHAnsi" w:eastAsiaTheme="minorHAnsi" w:hAnsiTheme="minorHAnsi" w:hint="eastAsia"/>
-          <w:color w:val="FF0000"/>
-        </w:rPr>
-        <w:t>이름 PPS 변경 고려</w:t>
-      </w:r>
-    </w:p>
-    <w:p>
-      <w:pPr>
-        <w:pStyle w:val="af4"/>
-        <w:ind w:leftChars="200" w:left="400" w:firstLineChars="50" w:firstLine="100"/>
-        <w:rPr>
-          <w:rFonts w:asciiTheme="minorHAnsi" w:eastAsiaTheme="minorHAnsi" w:hAnsiTheme="minorHAnsi"/>
-          <w:color w:val="000000"/>
-        </w:rPr>
-      </w:pPr>
-      <w:r>
-        <w:rPr>
-          <w:rFonts w:asciiTheme="minorHAnsi" w:eastAsiaTheme="minorHAnsi" w:hAnsiTheme="minorHAnsi"/>
-          <w:color w:val="000000"/>
-        </w:rPr>
-        <w:t>DCP: Driver/Compare</w:t>
-      </w:r>
-    </w:p>
-    <w:p>
-      <w:pPr>
-        <w:pStyle w:val="af4"/>
-        <w:ind w:leftChars="200" w:left="400" w:firstLineChars="50" w:firstLine="100"/>
-        <w:rPr>
-          <w:rFonts w:asciiTheme="minorHAnsi" w:eastAsiaTheme="minorHAnsi" w:hAnsiTheme="minorHAnsi"/>
-          <w:color w:val="000000"/>
-        </w:rPr>
-      </w:pPr>
-      <w:proofErr w:type="gramStart"/>
-      <w:r>
-        <w:rPr>
-          <w:rFonts w:asciiTheme="minorHAnsi" w:eastAsiaTheme="minorHAnsi" w:hAnsiTheme="minorHAnsi"/>
-          <w:color w:val="000000"/>
-        </w:rPr>
-        <w:t>PMON :</w:t>
-      </w:r>
-      <w:proofErr w:type="gramEnd"/>
-      <w:r>
-        <w:rPr>
-          <w:rFonts w:asciiTheme="minorHAnsi" w:eastAsiaTheme="minorHAnsi" w:hAnsiTheme="minorHAnsi"/>
-          <w:color w:val="000000"/>
-        </w:rPr>
-        <w:t xml:space="preserve"> Power Monitoring</w:t>
-      </w:r>
-    </w:p>
-    <w:p>
-      <w:pPr>
-        <w:pStyle w:val="af4"/>
-        <w:ind w:leftChars="200" w:left="400" w:firstLineChars="50" w:firstLine="100"/>
-        <w:rPr>
-          <w:rFonts w:asciiTheme="minorHAnsi" w:eastAsiaTheme="minorHAnsi" w:hAnsiTheme="minorHAnsi"/>
-          <w:color w:val="000000"/>
-        </w:rPr>
-      </w:pPr>
-      <w:r>
-        <w:rPr>
-          <w:rFonts w:asciiTheme="minorHAnsi" w:eastAsiaTheme="minorHAnsi" w:hAnsiTheme="minorHAnsi"/>
-          <w:color w:val="000000"/>
-        </w:rPr>
-        <w:t xml:space="preserve">FORCE </w:t>
-      </w:r>
-      <w:proofErr w:type="gramStart"/>
-      <w:r>
-        <w:rPr>
-          <w:rFonts w:asciiTheme="minorHAnsi" w:eastAsiaTheme="minorHAnsi" w:hAnsiTheme="minorHAnsi"/>
-          <w:color w:val="000000"/>
-        </w:rPr>
-        <w:t>V :</w:t>
-      </w:r>
-      <w:proofErr w:type="gramEnd"/>
-      <w:r>
-        <w:rPr>
-          <w:rFonts w:asciiTheme="minorHAnsi" w:eastAsiaTheme="minorHAnsi" w:hAnsiTheme="minorHAnsi"/>
-          <w:color w:val="000000"/>
-        </w:rPr>
-        <w:t xml:space="preserve"> </w:t>
-      </w:r>
-      <w:r>
-        <w:rPr>
-          <w:rFonts w:asciiTheme="minorHAnsi" w:eastAsiaTheme="minorHAnsi" w:hAnsiTheme="minorHAnsi" w:hint="eastAsia"/>
-          <w:color w:val="000000"/>
-        </w:rPr>
-        <w:t xml:space="preserve">예상 </w:t>
-      </w:r>
-      <w:r>
-        <w:rPr>
-          <w:rFonts w:asciiTheme="minorHAnsi" w:eastAsiaTheme="minorHAnsi" w:hAnsiTheme="minorHAnsi"/>
-          <w:color w:val="000000"/>
-        </w:rPr>
-        <w:t xml:space="preserve">Voltage, </w:t>
-      </w:r>
-      <w:r>
-        <w:rPr>
-          <w:rFonts w:asciiTheme="minorHAnsi" w:eastAsiaTheme="minorHAnsi" w:hAnsiTheme="minorHAnsi" w:hint="eastAsia"/>
-          <w:color w:val="000000"/>
-        </w:rPr>
-        <w:t xml:space="preserve">기대 </w:t>
-      </w:r>
-      <w:r>
-        <w:rPr>
-          <w:rFonts w:asciiTheme="minorHAnsi" w:eastAsiaTheme="minorHAnsi" w:hAnsiTheme="minorHAnsi"/>
-          <w:color w:val="000000"/>
-        </w:rPr>
-        <w:t xml:space="preserve">Voltage, </w:t>
-      </w:r>
-      <w:r>
-        <w:rPr>
-          <w:rFonts w:asciiTheme="minorHAnsi" w:eastAsiaTheme="minorHAnsi" w:hAnsiTheme="minorHAnsi" w:hint="eastAsia"/>
-          <w:color w:val="000000"/>
-        </w:rPr>
-        <w:t xml:space="preserve">설정 </w:t>
-      </w:r>
-      <w:r>
-        <w:rPr>
-          <w:rFonts w:asciiTheme="minorHAnsi" w:eastAsiaTheme="minorHAnsi" w:hAnsiTheme="minorHAnsi"/>
-          <w:color w:val="000000"/>
-        </w:rPr>
-        <w:t>Voltage</w:t>
-      </w:r>
-    </w:p>
-    <w:p>
-      <w:pPr>
-        <w:pStyle w:val="af4"/>
-        <w:ind w:leftChars="200" w:left="400" w:firstLineChars="50" w:firstLine="100"/>
-        <w:rPr>
-          <w:rFonts w:asciiTheme="minorHAnsi" w:eastAsiaTheme="minorHAnsi" w:hAnsiTheme="minorHAnsi"/>
-          <w:color w:val="000000"/>
-        </w:rPr>
-      </w:pPr>
-      <w:r>
-        <w:rPr>
-          <w:rFonts w:asciiTheme="minorHAnsi" w:eastAsiaTheme="minorHAnsi" w:hAnsiTheme="minorHAnsi"/>
-          <w:color w:val="000000"/>
-        </w:rPr>
-        <w:t xml:space="preserve">SENSE </w:t>
-      </w:r>
-      <w:proofErr w:type="gramStart"/>
-      <w:r>
-        <w:rPr>
-          <w:rFonts w:asciiTheme="minorHAnsi" w:eastAsiaTheme="minorHAnsi" w:hAnsiTheme="minorHAnsi"/>
-          <w:color w:val="000000"/>
-        </w:rPr>
-        <w:t>V :</w:t>
-      </w:r>
-      <w:proofErr w:type="gramEnd"/>
-      <w:r>
-        <w:rPr>
-          <w:rFonts w:asciiTheme="minorHAnsi" w:eastAsiaTheme="minorHAnsi" w:hAnsiTheme="minorHAnsi"/>
-          <w:color w:val="000000"/>
-        </w:rPr>
-        <w:t xml:space="preserve"> Read Voltage</w:t>
+        <w:t>Software Test</w:t>
       </w:r>
     </w:p>
     <w:p>
       <w:pPr>
         <w:pStyle w:val="af4"/>
         <w:ind w:firstLineChars="50" w:firstLine="100"/>
+        <w:rPr>
+          <w:rFonts w:asciiTheme="minorHAnsi" w:eastAsiaTheme="minorHAnsi" w:hAnsiTheme="minorHAnsi"/>
+          <w:color w:val="000000"/>
+        </w:rPr>
+      </w:pPr>
+    </w:p>
+    <w:p>
+      <w:pPr>
+        <w:pStyle w:val="af4"/>
+        <w:ind w:firstLineChars="50" w:firstLine="100"/>
+        <w:rPr>
+          <w:rFonts w:asciiTheme="minorHAnsi" w:eastAsiaTheme="minorHAnsi" w:hAnsiTheme="minorHAnsi"/>
+          <w:color w:val="000000"/>
+        </w:rPr>
+      </w:pPr>
+    </w:p>
+    <w:p>
+      <w:pPr>
+        <w:pStyle w:val="af4"/>
+        <w:ind w:firstLineChars="50" w:firstLine="100"/>
+        <w:rPr>
+          <w:rFonts w:asciiTheme="minorHAnsi" w:eastAsiaTheme="minorHAnsi" w:hAnsiTheme="minorHAnsi"/>
+          <w:color w:val="000000"/>
+        </w:rPr>
+      </w:pPr>
+    </w:p>
+    <w:p>
+      <w:pPr>
+        <w:pStyle w:val="af4"/>
+        <w:ind w:firstLineChars="50" w:firstLine="100"/>
+        <w:rPr>
+          <w:rFonts w:asciiTheme="minorHAnsi" w:eastAsiaTheme="minorHAnsi" w:hAnsiTheme="minorHAnsi"/>
+          <w:color w:val="000000"/>
+        </w:rPr>
+      </w:pPr>
+    </w:p>
+    <w:p>
+      <w:pPr>
+        <w:pStyle w:val="af4"/>
+        <w:ind w:firstLineChars="50" w:firstLine="100"/>
+        <w:rPr>
+          <w:rFonts w:asciiTheme="minorHAnsi" w:eastAsiaTheme="minorHAnsi" w:hAnsiTheme="minorHAnsi"/>
+          <w:color w:val="000000"/>
+        </w:rPr>
+      </w:pPr>
+    </w:p>
+    <w:p>
+      <w:pPr>
+        <w:pStyle w:val="af4"/>
+        <w:ind w:firstLineChars="50" w:firstLine="100"/>
       </w:pPr>
     </w:p>
     <w:p>
       <w:pPr>
         <w:pStyle w:val="2"/>
       </w:pPr>
-      <w:bookmarkStart w:id="6" w:name="_Toc34824550"/>
+      <w:bookmarkStart w:id="7" w:name="_Toc48809802"/>
       <w:r>
         <w:rPr>
           <w:rFonts w:hint="eastAsia"/>
         </w:rPr>
         <w:t>Reference</w:t>
       </w:r>
-      <w:bookmarkEnd w:id="6"/>
+      <w:bookmarkEnd w:id="7"/>
     </w:p>
     <w:p>
       <w:pPr>
@@ -2874,11 +2496,31 @@
           <w:rFonts w:asciiTheme="minorHAnsi" w:eastAsiaTheme="minorHAnsi" w:hAnsiTheme="minorHAnsi"/>
         </w:rPr>
       </w:pPr>
-      <w:r>
-        <w:rPr>
-          <w:rFonts w:asciiTheme="minorHAnsi" w:eastAsiaTheme="minorHAnsi" w:hAnsiTheme="minorHAnsi"/>
-        </w:rPr>
-        <w:t>HRS-E00-0406-Procyon_OS_Manual_R01_20191008.docx</w:t>
+      <w:proofErr w:type="spellStart"/>
+      <w:r>
+        <w:rPr>
+          <w:rFonts w:asciiTheme="minorHAnsi" w:eastAsiaTheme="minorHAnsi" w:hAnsiTheme="minorHAnsi"/>
+        </w:rPr>
+        <w:t>mpat</w:t>
+      </w:r>
+      <w:proofErr w:type="spellEnd"/>
+      <w:r>
+        <w:rPr>
+          <w:rFonts w:asciiTheme="minorHAnsi" w:eastAsiaTheme="minorHAnsi" w:hAnsiTheme="minorHAnsi"/>
+        </w:rPr>
+        <w:t xml:space="preserve"> file format</w:t>
+      </w:r>
+      <w:r>
+        <w:rPr>
+          <w:rFonts w:asciiTheme="minorHAnsi" w:eastAsiaTheme="minorHAnsi" w:hAnsiTheme="minorHAnsi"/>
+        </w:rPr>
+        <w:t>.</w:t>
+      </w:r>
+      <w:r>
+        <w:rPr>
+          <w:rFonts w:asciiTheme="minorHAnsi" w:eastAsiaTheme="minorHAnsi" w:hAnsiTheme="minorHAnsi"/>
+        </w:rPr>
+        <w:t>xlsx</w:t>
       </w:r>
     </w:p>
     <w:p>
@@ -2896,7 +2538,13 @@
         <w:rPr>
           <w:rFonts w:asciiTheme="minorHAnsi" w:eastAsiaTheme="minorHAnsi" w:hAnsiTheme="minorHAnsi"/>
         </w:rPr>
-        <w:t>HRS_E00_0406_Manual_Micro_R01_20190927_k.docx</w:t>
+        <w:t>comp_eval_te_op_reg_200726</w:t>
+      </w:r>
+      <w:r>
+        <w:rPr>
+          <w:rFonts w:asciiTheme="minorHAnsi" w:eastAsiaTheme="minorHAnsi" w:hAnsiTheme="minorHAnsi"/>
+        </w:rPr>
+        <w:t>.ASC</w:t>
       </w:r>
     </w:p>
     <w:p>
@@ -2914,7 +2562,13 @@
         <w:rPr>
           <w:rFonts w:asciiTheme="minorHAnsi" w:eastAsiaTheme="minorHAnsi" w:hAnsiTheme="minorHAnsi"/>
         </w:rPr>
-        <w:t>HRS_E00_0406_Manual_Scram_R01_20190927_k.docx</w:t>
+        <w:t>comp_te_eval_op_reg_200726</w:t>
+      </w:r>
+      <w:r>
+        <w:rPr>
+          <w:rFonts w:asciiTheme="minorHAnsi" w:eastAsiaTheme="minorHAnsi" w:hAnsiTheme="minorHAnsi"/>
+        </w:rPr>
+        <w:t>.PAT</w:t>
       </w:r>
     </w:p>
     <w:p>
@@ -2932,7 +2586,13 @@
         <w:rPr>
           <w:rFonts w:asciiTheme="minorHAnsi" w:eastAsiaTheme="minorHAnsi" w:hAnsiTheme="minorHAnsi"/>
         </w:rPr>
-        <w:t>HRS-E00-0406-Manual_ChannelAssignment_R01_20190926.docx</w:t>
+        <w:t>UNI610-RegFor-List_Rev0.67_20200804</w:t>
+      </w:r>
+      <w:r>
+        <w:rPr>
+          <w:rFonts w:asciiTheme="minorHAnsi" w:eastAsiaTheme="minorHAnsi" w:hAnsiTheme="minorHAnsi"/>
+        </w:rPr>
+        <w:t>.xlsx</w:t>
       </w:r>
     </w:p>
     <w:p>
@@ -2950,28 +2610,19 @@
         <w:rPr>
           <w:rFonts w:asciiTheme="minorHAnsi" w:eastAsiaTheme="minorHAnsi" w:hAnsiTheme="minorHAnsi"/>
         </w:rPr>
-        <w:t>HRS-E00-0304-Base_Library_기본설계서_20190228.docx</w:t>
-      </w:r>
-    </w:p>
-    <w:p>
-      <w:pPr>
-        <w:pStyle w:val="af4"/>
-        <w:numPr>
-          <w:ilvl w:val="0"/>
-          <w:numId w:val="36"/>
-        </w:numPr>
-      </w:pPr>
-      <w:r>
-        <w:rPr>
-          <w:rFonts w:asciiTheme="minorHAnsi" w:eastAsiaTheme="minorHAnsi" w:hAnsiTheme="minorHAnsi"/>
-        </w:rPr>
-        <w:t>HRS-E00-0304-TestLibrary_기본설계서_20191203.docx</w:t>
-      </w:r>
-      <w:r>
-        <w:rPr>
-          <w:rFonts w:asciiTheme="minorHAnsi" w:eastAsiaTheme="minorHAnsi" w:hAnsiTheme="minorHAnsi"/>
-        </w:rPr>
-        <w:t xml:space="preserve"> </w:t>
+        <w:t>UNI610-RegFor-system-control-pg_rev0.7_20200625</w:t>
+      </w:r>
+      <w:r>
+        <w:rPr>
+          <w:rFonts w:asciiTheme="minorHAnsi" w:eastAsiaTheme="minorHAnsi" w:hAnsiTheme="minorHAnsi"/>
+        </w:rPr>
+        <w:t>.</w:t>
+      </w:r>
+      <w:r>
+        <w:rPr>
+          <w:rFonts w:asciiTheme="minorHAnsi" w:eastAsiaTheme="minorHAnsi" w:hAnsiTheme="minorHAnsi"/>
+        </w:rPr>
+        <w:t>xlsx</w:t>
       </w:r>
     </w:p>
     <w:p>
@@ -2984,11 +2635,11 @@
       <w:pPr>
         <w:pStyle w:val="2"/>
       </w:pPr>
-      <w:bookmarkStart w:id="7" w:name="_Toc34824551"/>
+      <w:bookmarkStart w:id="8" w:name="_Toc48809803"/>
       <w:r>
         <w:t>Overview</w:t>
       </w:r>
-      <w:bookmarkEnd w:id="7"/>
+      <w:bookmarkEnd w:id="8"/>
     </w:p>
     <w:p>
       <w:pPr>
@@ -3029,33 +2680,15 @@
       </w:r>
       <w:r>
         <w:rPr>
-          <w:rFonts w:asciiTheme="minorHAnsi" w:eastAsiaTheme="minorHAnsi" w:hAnsiTheme="minorHAnsi" w:hint="eastAsia"/>
-        </w:rPr>
-        <w:t>즉,</w:t>
-      </w:r>
-      <w:r>
-        <w:rPr>
-          <w:rFonts w:asciiTheme="minorHAnsi" w:eastAsiaTheme="minorHAnsi" w:hAnsiTheme="minorHAnsi"/>
-        </w:rPr>
-        <w:t xml:space="preserve"> UNI610</w:t>
-      </w:r>
-      <w:r>
-        <w:rPr>
-          <w:rFonts w:asciiTheme="minorHAnsi" w:eastAsiaTheme="minorHAnsi" w:hAnsiTheme="minorHAnsi" w:hint="eastAsia"/>
-        </w:rPr>
-        <w:t xml:space="preserve">의 소프트웨어는 </w:t>
-      </w:r>
-      <w:r>
-        <w:rPr>
-          <w:rFonts w:asciiTheme="majorEastAsia" w:eastAsiaTheme="majorEastAsia" w:hAnsiTheme="majorEastAsia"/>
-        </w:rPr>
-        <w:t>UNI650</w:t>
-      </w:r>
-      <w:r>
-        <w:rPr>
           <w:rFonts w:asciiTheme="majorEastAsia" w:eastAsiaTheme="majorEastAsia" w:hAnsiTheme="majorEastAsia" w:hint="eastAsia"/>
         </w:rPr>
-        <w:t xml:space="preserve">를 Base로 하고 있고 그 구성은 유사하며 </w:t>
+        <w:t>구성의</w:t>
+      </w:r>
+      <w:r>
+        <w:rPr>
+          <w:rFonts w:asciiTheme="majorEastAsia" w:eastAsiaTheme="majorEastAsia" w:hAnsiTheme="majorEastAsia" w:hint="eastAsia"/>
+        </w:rPr>
+        <w:t xml:space="preserve"> </w:t>
       </w:r>
       <w:r>
         <w:rPr>
@@ -3085,7 +2718,13 @@
         <w:rPr>
           <w:rFonts w:asciiTheme="majorEastAsia" w:eastAsiaTheme="majorEastAsia" w:hAnsiTheme="majorEastAsia" w:hint="eastAsia"/>
         </w:rPr>
-        <w:t>고객이 제시하는</w:t>
+        <w:t>사용자가</w:t>
+      </w:r>
+      <w:r>
+        <w:rPr>
+          <w:rFonts w:asciiTheme="majorEastAsia" w:eastAsiaTheme="majorEastAsia" w:hAnsiTheme="majorEastAsia" w:hint="eastAsia"/>
+        </w:rPr>
+        <w:t xml:space="preserve"> 제시하는</w:t>
       </w:r>
       <w:r>
         <w:rPr>
@@ -3115,7 +2754,39 @@
         <w:rPr>
           <w:rFonts w:asciiTheme="majorEastAsia" w:eastAsiaTheme="majorEastAsia" w:hAnsiTheme="majorEastAsia" w:hint="eastAsia"/>
         </w:rPr>
-        <w:t>Multi Prober Testing를 위하여 시스템이 처리하거나 충족해야하는 제약사항 혹은 서비스를 기술한다.</w:t>
+        <w:t xml:space="preserve">올바른 프로그램 </w:t>
+      </w:r>
+      <w:proofErr w:type="spellStart"/>
+      <w:r>
+        <w:rPr>
+          <w:rFonts w:asciiTheme="majorEastAsia" w:eastAsiaTheme="majorEastAsia" w:hAnsiTheme="majorEastAsia" w:hint="eastAsia"/>
+        </w:rPr>
+        <w:t>작동</w:t>
+      </w:r>
+      <w:r>
+        <w:rPr>
+          <w:rFonts w:asciiTheme="majorEastAsia" w:eastAsiaTheme="majorEastAsia" w:hAnsiTheme="majorEastAsia" w:hint="eastAsia"/>
+        </w:rPr>
+        <w:t>를</w:t>
+      </w:r>
+      <w:proofErr w:type="spellEnd"/>
+      <w:r>
+        <w:rPr>
+          <w:rFonts w:asciiTheme="majorEastAsia" w:eastAsiaTheme="majorEastAsia" w:hAnsiTheme="majorEastAsia" w:hint="eastAsia"/>
+        </w:rPr>
+        <w:t xml:space="preserve"> 위하여 </w:t>
+      </w:r>
+      <w:r>
+        <w:rPr>
+          <w:rFonts w:asciiTheme="majorEastAsia" w:eastAsiaTheme="majorEastAsia" w:hAnsiTheme="majorEastAsia" w:hint="eastAsia"/>
+        </w:rPr>
+        <w:t>데이터를</w:t>
+      </w:r>
+      <w:r>
+        <w:rPr>
+          <w:rFonts w:asciiTheme="majorEastAsia" w:eastAsiaTheme="majorEastAsia" w:hAnsiTheme="majorEastAsia" w:hint="eastAsia"/>
+        </w:rPr>
+        <w:t xml:space="preserve"> 처리하거나 충족해야하는 제약사항 혹은 서비스를 기술한다.</w:t>
       </w:r>
     </w:p>
     <w:p>
@@ -3133,7 +2804,31 @@
         <w:rPr>
           <w:rFonts w:asciiTheme="majorEastAsia" w:eastAsiaTheme="majorEastAsia" w:hAnsiTheme="majorEastAsia" w:hint="eastAsia"/>
         </w:rPr>
-        <w:t>고객이 요구하지 않았더라도 당연히 제공되어야 한다고 가정되는 사항들을 기술한다.</w:t>
+        <w:t>사용자가</w:t>
+      </w:r>
+      <w:r>
+        <w:rPr>
+          <w:rFonts w:asciiTheme="majorEastAsia" w:eastAsiaTheme="majorEastAsia" w:hAnsiTheme="majorEastAsia" w:hint="eastAsia"/>
+        </w:rPr>
+        <w:t xml:space="preserve"> 요구하지 않았더라도 </w:t>
+      </w:r>
+      <w:r>
+        <w:rPr>
+          <w:rFonts w:asciiTheme="majorEastAsia" w:eastAsiaTheme="majorEastAsia" w:hAnsiTheme="majorEastAsia" w:hint="eastAsia"/>
+        </w:rPr>
+        <w:t>더욱 편리하게 사용할 수 있을 기능</w:t>
+      </w:r>
+      <w:r>
+        <w:rPr>
+          <w:rFonts w:asciiTheme="majorEastAsia" w:eastAsiaTheme="majorEastAsia" w:hAnsiTheme="majorEastAsia" w:hint="eastAsia"/>
+        </w:rPr>
+        <w:t xml:space="preserve"> </w:t>
+      </w:r>
+      <w:r>
+        <w:rPr>
+          <w:rFonts w:asciiTheme="majorEastAsia" w:eastAsiaTheme="majorEastAsia" w:hAnsiTheme="majorEastAsia" w:hint="eastAsia"/>
+        </w:rPr>
+        <w:t>사항들을 기술한다.</w:t>
       </w:r>
     </w:p>
     <w:p>
@@ -3156,7 +2851,7 @@
       <w:pPr>
         <w:pStyle w:val="af4"/>
         <w:rPr>
-          <w:rFonts w:asciiTheme="majorEastAsia" w:eastAsiaTheme="majorEastAsia" w:hAnsiTheme="majorEastAsia" w:hint="eastAsia"/>
+          <w:rFonts w:asciiTheme="majorEastAsia" w:eastAsiaTheme="majorEastAsia" w:hAnsiTheme="majorEastAsia"/>
         </w:rPr>
       </w:pPr>
     </w:p>
@@ -3164,14 +2859,13 @@
       <w:pPr>
         <w:pStyle w:val="1"/>
       </w:pPr>
-      <w:bookmarkStart w:id="8" w:name="_Toc23181765"/>
-      <w:bookmarkStart w:id="9" w:name="_Toc34824552"/>
-      <w:r>
-        <w:lastRenderedPageBreak/>
+      <w:bookmarkStart w:id="9" w:name="_Toc23181765"/>
+      <w:bookmarkStart w:id="10" w:name="_Toc48809804"/>
+      <w:r>
         <w:t>Overall Description</w:t>
       </w:r>
-      <w:bookmarkEnd w:id="8"/>
       <w:bookmarkEnd w:id="9"/>
+      <w:bookmarkEnd w:id="10"/>
     </w:p>
     <w:p>
       <w:pPr>
@@ -3183,47 +2877,45 @@
       <w:pPr>
         <w:pStyle w:val="2"/>
       </w:pPr>
-      <w:bookmarkStart w:id="10" w:name="_Toc23181766"/>
-      <w:bookmarkStart w:id="11" w:name="_Toc34824553"/>
+      <w:bookmarkStart w:id="11" w:name="_Toc23181766"/>
+      <w:bookmarkStart w:id="12" w:name="_Toc48809805"/>
       <w:r>
         <w:rPr>
           <w:rFonts w:hint="eastAsia"/>
         </w:rPr>
         <w:t>Product Perspective</w:t>
       </w:r>
-      <w:bookmarkEnd w:id="10"/>
       <w:bookmarkEnd w:id="11"/>
+      <w:bookmarkEnd w:id="12"/>
     </w:p>
     <w:p>
       <w:pPr>
         <w:pStyle w:val="3"/>
+      </w:pPr>
+      <w:bookmarkStart w:id="13" w:name="_Toc326524947"/>
+      <w:bookmarkStart w:id="14" w:name="_Toc23181767"/>
+      <w:bookmarkStart w:id="15" w:name="_Toc48809806"/>
+      <w:r>
         <w:rPr>
           <w:rFonts w:hint="eastAsia"/>
         </w:rPr>
-      </w:pPr>
-      <w:bookmarkStart w:id="12" w:name="_Toc326524947"/>
-      <w:bookmarkStart w:id="13" w:name="_Toc23181767"/>
-      <w:bookmarkStart w:id="14" w:name="_Toc34824554"/>
-      <w:r>
-        <w:rPr>
-          <w:rFonts w:hint="eastAsia"/>
-        </w:rPr>
         <w:t>System Interfaces</w:t>
       </w:r>
-      <w:bookmarkEnd w:id="12"/>
       <w:bookmarkEnd w:id="13"/>
       <w:bookmarkEnd w:id="14"/>
-    </w:p>
-    <w:p>
-      <w:r>
-        <w:rPr>
-          <w:noProof/>
-        </w:rPr>
+      <w:bookmarkEnd w:id="15"/>
+    </w:p>
+    <w:p>
+      <w:pPr>
+        <w:jc w:val="center"/>
+      </w:pPr>
+      <w:r>
+        <w:lastRenderedPageBreak/>
         <w:drawing>
-          <wp:inline distT="0" distB="0" distL="0" distR="0" wp14:anchorId="1BA81B67" wp14:editId="1B2FEE3A">
-            <wp:extent cx="5731510" cy="2821940"/>
-            <wp:effectExtent l="0" t="0" r="2540" b="0"/>
-            <wp:docPr id="5" name="그림 5"/>
+          <wp:inline distT="0" distB="0" distL="0" distR="0" wp14:anchorId="28F68A37" wp14:editId="07DFB31A">
+            <wp:extent cx="5181600" cy="2914578"/>
+            <wp:effectExtent l="0" t="0" r="0" b="635"/>
+            <wp:docPr id="2" name="그림 2"/>
             <wp:cNvGraphicFramePr>
               <a:graphicFrameLocks xmlns:a="http://schemas.openxmlformats.org/drawingml/2006/main" noChangeAspect="1"/>
             </wp:cNvGraphicFramePr>
@@ -3231,17 +2923,11 @@
               <a:graphicData uri="http://schemas.openxmlformats.org/drawingml/2006/picture">
                 <pic:pic xmlns:pic="http://schemas.openxmlformats.org/drawingml/2006/picture">
                   <pic:nvPicPr>
-                    <pic:cNvPr id="5" name="System2.png"/>
+                    <pic:cNvPr id="1" name=""/>
                     <pic:cNvPicPr/>
                   </pic:nvPicPr>
                   <pic:blipFill>
-                    <a:blip r:embed="rId9" cstate="print">
-                      <a:extLst>
-                        <a:ext uri="{28A0092B-C50C-407E-A947-70E740481C1C}">
-                          <a14:useLocalDpi xmlns:a14="http://schemas.microsoft.com/office/drawing/2010/main" val="0"/>
-                        </a:ext>
-                      </a:extLst>
-                    </a:blip>
+                    <a:blip r:embed="rId9"/>
                     <a:stretch>
                       <a:fillRect/>
                     </a:stretch>
@@ -3249,7 +2935,7 @@
                   <pic:spPr>
                     <a:xfrm>
                       <a:off x="0" y="0"/>
-                      <a:ext cx="5731510" cy="2821940"/>
+                      <a:ext cx="5185476" cy="2916758"/>
                     </a:xfrm>
                     <a:prstGeom prst="rect">
                       <a:avLst/>
@@ -3292,7 +2978,16 @@
         <w:fldChar w:fldCharType="end"/>
       </w:r>
       <w:r>
-        <w:t>, UNI610 System</w:t>
+        <w:t xml:space="preserve">, </w:t>
+      </w:r>
+      <w:r>
+        <w:rPr>
+          <w:rFonts w:hint="eastAsia"/>
+        </w:rPr>
+        <w:t>Pattern Viewer Program</w:t>
+      </w:r>
+      <w:r>
+        <w:t xml:space="preserve"> System</w:t>
       </w:r>
     </w:p>
     <w:p/>
@@ -3310,16 +3005,42 @@
         <w:rPr>
           <w:rFonts w:hint="eastAsia"/>
         </w:rPr>
-        <w:t xml:space="preserve">Main Frame은 </w:t>
-      </w:r>
-      <w:r>
-        <w:t>Utility Board, EWS, System Power Supply, Display</w:t>
+        <w:t>Pattern Viewer Program</w:t>
       </w:r>
       <w:r>
         <w:rPr>
           <w:rFonts w:hint="eastAsia"/>
         </w:rPr>
-        <w:t>로 구성한다.</w:t>
+        <w:t xml:space="preserve">은 </w:t>
+      </w:r>
+      <w:r>
+        <w:t>PAT file</w:t>
+      </w:r>
+      <w:r>
+        <w:rPr>
+          <w:rFonts w:hint="eastAsia"/>
+        </w:rPr>
+        <w:t xml:space="preserve">을 </w:t>
+      </w:r>
+      <w:proofErr w:type="spellStart"/>
+      <w:r>
+        <w:rPr>
+          <w:rFonts w:hint="eastAsia"/>
+        </w:rPr>
+        <w:t>읽어들여</w:t>
+      </w:r>
+      <w:proofErr w:type="spellEnd"/>
+      <w:r>
+        <w:rPr>
+          <w:rFonts w:hint="eastAsia"/>
+        </w:rPr>
+        <w:t xml:space="preserve"> 내용을 </w:t>
+      </w:r>
+      <w:r>
+        <w:rPr>
+          <w:rFonts w:hint="eastAsia"/>
+        </w:rPr>
+        <w:t>구성한다.</w:t>
       </w:r>
     </w:p>
     <w:p>
@@ -3337,46 +3058,39 @@
         </w:numPr>
         <w:ind w:leftChars="0"/>
       </w:pPr>
+      <w:proofErr w:type="spellStart"/>
+      <w:r>
+        <w:t>m</w:t>
+      </w:r>
       <w:r>
         <w:rPr>
           <w:rFonts w:hint="eastAsia"/>
         </w:rPr>
-        <w:t xml:space="preserve">Test Head의 구성은 </w:t>
-      </w:r>
-      <w:r>
-        <w:t xml:space="preserve">PGB, HVDR, Back Plane </w:t>
+        <w:t>pat</w:t>
+      </w:r>
+      <w:proofErr w:type="spellEnd"/>
+      <w:r>
+        <w:t xml:space="preserve"> file format</w:t>
       </w:r>
       <w:r>
         <w:rPr>
           <w:rFonts w:hint="eastAsia"/>
         </w:rPr>
-        <w:t>등으로 구성한다.</w:t>
-      </w:r>
-    </w:p>
-    <w:p>
-      <w:pPr>
-        <w:pStyle w:val="ac"/>
-        <w:numPr>
-          <w:ilvl w:val="1"/>
-          <w:numId w:val="16"/>
-        </w:numPr>
-        <w:ind w:leftChars="0"/>
-      </w:pPr>
-      <w:r>
-        <w:t xml:space="preserve">WMB Docking </w:t>
-      </w:r>
-      <w:r>
+        <w:t>의 내용을 기반으로 사용자에게 정보를 전달한다.</w:t>
+      </w:r>
+    </w:p>
+    <w:p>
+      <w:pPr>
         <w:rPr>
           <w:rFonts w:hint="eastAsia"/>
         </w:rPr>
-        <w:t>Control 기능을 수행한다.</w:t>
-      </w:r>
-    </w:p>
-    <w:p>
-      <w:pPr>
-        <w:pStyle w:val="ac"/>
-        <w:ind w:leftChars="0" w:left="1200"/>
-      </w:pPr>
+      </w:pPr>
+      <w:r>
+        <w:rPr>
+          <w:rFonts w:hint="eastAsia"/>
+        </w:rPr>
+        <w:t xml:space="preserve">  </w:t>
+      </w:r>
     </w:p>
     <w:p>
       <w:pPr>
@@ -3388,37 +3102,19 @@
         <w:ind w:leftChars="0"/>
       </w:pPr>
       <w:r>
-        <w:t>EWS PC</w:t>
-      </w:r>
-      <w:r>
         <w:rPr>
           <w:rFonts w:hint="eastAsia"/>
         </w:rPr>
-        <w:t>와 TCPU</w:t>
-      </w:r>
-      <w:r>
-        <w:t>(PGB per Site PC)</w:t>
+        <w:t xml:space="preserve">사용자에게 </w:t>
+      </w:r>
+      <w:r>
+        <w:t xml:space="preserve">exe </w:t>
       </w:r>
       <w:r>
         <w:rPr>
           <w:rFonts w:hint="eastAsia"/>
         </w:rPr>
-        <w:t xml:space="preserve">의 interface는 </w:t>
-      </w:r>
-      <w:r>
-        <w:t>Ethernet</w:t>
-      </w:r>
-      <w:r>
-        <w:rPr>
-          <w:rFonts w:hint="eastAsia"/>
-        </w:rPr>
-        <w:t>으로 구성한다</w:t>
-      </w:r>
-      <w:r>
-        <w:rPr>
-          <w:rFonts w:hint="eastAsia"/>
-        </w:rPr>
-        <w:t>.</w:t>
+        <w:t>실행 파일 형식으로 전달한다.</w:t>
       </w:r>
     </w:p>
     <w:p>
@@ -3430,29 +3126,13 @@
     <w:p>
       <w:pPr>
         <w:pStyle w:val="ac"/>
-        <w:numPr>
-          <w:ilvl w:val="0"/>
-          <w:numId w:val="16"/>
-        </w:numPr>
         <w:ind w:leftChars="0"/>
       </w:pPr>
       <w:r>
-        <w:t>EWS PC</w:t>
-      </w:r>
-      <w:r>
         <w:rPr>
           <w:rFonts w:hint="eastAsia"/>
         </w:rPr>
-        <w:t xml:space="preserve">와 Prober의 interface는 </w:t>
-      </w:r>
-      <w:r>
-        <w:t>GPIB</w:t>
-      </w:r>
-      <w:r>
-        <w:rPr>
-          <w:rFonts w:hint="eastAsia"/>
-        </w:rPr>
-        <w:t>으로 구성한다.</w:t>
+        <w:t>.</w:t>
       </w:r>
     </w:p>
     <w:p>
@@ -3471,9 +3151,9 @@
       <w:pPr>
         <w:pStyle w:val="3"/>
       </w:pPr>
-      <w:bookmarkStart w:id="15" w:name="_Toc326524948"/>
-      <w:bookmarkStart w:id="16" w:name="_Toc23181768"/>
-      <w:bookmarkStart w:id="17" w:name="_Toc34824555"/>
+      <w:bookmarkStart w:id="16" w:name="_Toc326524948"/>
+      <w:bookmarkStart w:id="17" w:name="_Toc23181768"/>
+      <w:bookmarkStart w:id="18" w:name="_Toc48809807"/>
       <w:r>
         <w:rPr>
           <w:rFonts w:hint="eastAsia"/>
@@ -3483,9 +3163,16 @@
       <w:r>
         <w:t xml:space="preserve"> Interfaces</w:t>
       </w:r>
-      <w:bookmarkEnd w:id="15"/>
       <w:bookmarkEnd w:id="16"/>
       <w:bookmarkEnd w:id="17"/>
+      <w:bookmarkEnd w:id="18"/>
+    </w:p>
+    <w:p>
+      <w:pPr>
+        <w:rPr>
+          <w:rFonts w:hint="eastAsia"/>
+        </w:rPr>
+      </w:pPr>
     </w:p>
     <w:p>
       <w:pPr>
@@ -3504,71 +3191,49 @@
         </w:rPr>
         <w:t xml:space="preserve">사용자에게 </w:t>
       </w:r>
-      <w:r>
-        <w:rPr>
-          <w:rFonts w:asciiTheme="minorHAnsi" w:eastAsiaTheme="minorHAnsi" w:hAnsiTheme="minorHAnsi"/>
-        </w:rPr>
-        <w:t>EWS OS</w:t>
-      </w:r>
-      <w:r>
-        <w:rPr>
-          <w:rFonts w:asciiTheme="minorHAnsi" w:eastAsiaTheme="minorHAnsi" w:hAnsiTheme="minorHAnsi"/>
-        </w:rPr>
-        <w:t>(GUI)</w:t>
-      </w:r>
+      <w:proofErr w:type="spellStart"/>
       <w:r>
         <w:rPr>
           <w:rFonts w:asciiTheme="minorHAnsi" w:eastAsiaTheme="minorHAnsi" w:hAnsiTheme="minorHAnsi" w:hint="eastAsia"/>
         </w:rPr>
-        <w:t>를 제공하여,</w:t>
-      </w:r>
-      <w:r>
-        <w:rPr>
-          <w:rFonts w:asciiTheme="minorHAnsi" w:eastAsiaTheme="minorHAnsi" w:hAnsiTheme="minorHAnsi"/>
+        <w:t>컴파일된</w:t>
+      </w:r>
+      <w:proofErr w:type="spellEnd"/>
+      <w:r>
+        <w:rPr>
+          <w:rFonts w:asciiTheme="minorHAnsi" w:eastAsiaTheme="minorHAnsi" w:hAnsiTheme="minorHAnsi" w:hint="eastAsia"/>
         </w:rPr>
         <w:t xml:space="preserve"> </w:t>
       </w:r>
       <w:r>
         <w:rPr>
+          <w:rFonts w:asciiTheme="minorHAnsi" w:eastAsiaTheme="minorHAnsi" w:hAnsiTheme="minorHAnsi"/>
+        </w:rPr>
+        <w:t>PAT</w:t>
+      </w:r>
+      <w:r>
+        <w:rPr>
           <w:rFonts w:asciiTheme="minorHAnsi" w:eastAsiaTheme="minorHAnsi" w:hAnsiTheme="minorHAnsi" w:hint="eastAsia"/>
         </w:rPr>
-        <w:t>기능으로는 Test Program</w:t>
-      </w:r>
-      <w:r>
-        <w:rPr>
-          <w:rFonts w:asciiTheme="minorHAnsi" w:eastAsiaTheme="minorHAnsi" w:hAnsiTheme="minorHAnsi"/>
-        </w:rPr>
-        <w:t xml:space="preserve"> Load</w:t>
+        <w:t>파일 내용</w:t>
       </w:r>
       <w:r>
         <w:rPr>
           <w:rFonts w:asciiTheme="minorHAnsi" w:eastAsiaTheme="minorHAnsi" w:hAnsiTheme="minorHAnsi" w:hint="eastAsia"/>
         </w:rPr>
-        <w:t xml:space="preserve"> 및 </w:t>
-      </w:r>
-      <w:r>
-        <w:rPr>
-          <w:rFonts w:asciiTheme="minorHAnsi" w:eastAsiaTheme="minorHAnsi" w:hAnsiTheme="minorHAnsi"/>
-        </w:rPr>
-        <w:t>Run</w:t>
-      </w:r>
-      <w:r>
-        <w:rPr>
-          <w:rFonts w:asciiTheme="minorHAnsi" w:eastAsiaTheme="minorHAnsi" w:hAnsiTheme="minorHAnsi"/>
-        </w:rPr>
-        <w:t xml:space="preserve"> </w:t>
+        <w:t xml:space="preserve">을 </w:t>
+      </w:r>
+      <w:r>
+        <w:rPr>
+          <w:rFonts w:asciiTheme="minorHAnsi" w:eastAsiaTheme="minorHAnsi" w:hAnsiTheme="minorHAnsi"/>
+        </w:rPr>
+        <w:t>GUI</w:t>
       </w:r>
       <w:r>
         <w:rPr>
           <w:rFonts w:asciiTheme="minorHAnsi" w:eastAsiaTheme="minorHAnsi" w:hAnsiTheme="minorHAnsi" w:hint="eastAsia"/>
         </w:rPr>
-        <w:t>기능을 제공한다.</w:t>
-      </w:r>
-      <w:r>
-        <w:rPr>
-          <w:rFonts w:asciiTheme="minorHAnsi" w:eastAsiaTheme="minorHAnsi" w:hAnsiTheme="minorHAnsi"/>
-        </w:rPr>
-        <w:t xml:space="preserve"> </w:t>
+        <w:t>를 통해 제공한다.</w:t>
       </w:r>
     </w:p>
     <w:p>
@@ -3582,33 +3247,35 @@
           <w:rFonts w:asciiTheme="minorHAnsi" w:eastAsiaTheme="minorHAnsi" w:hAnsiTheme="minorHAnsi"/>
         </w:rPr>
       </w:pPr>
-      <w:r>
-        <w:rPr>
-          <w:rFonts w:asciiTheme="minorHAnsi" w:eastAsiaTheme="minorHAnsi" w:hAnsiTheme="minorHAnsi"/>
-        </w:rPr>
-        <w:t>EWS OS(GUI)</w:t>
+      <w:proofErr w:type="spellStart"/>
+      <w:r>
+        <w:rPr>
+          <w:rFonts w:asciiTheme="minorHAnsi" w:eastAsiaTheme="minorHAnsi" w:hAnsiTheme="minorHAnsi"/>
+        </w:rPr>
+        <w:t>mpat</w:t>
+      </w:r>
+      <w:proofErr w:type="spellEnd"/>
+      <w:r>
+        <w:rPr>
+          <w:rFonts w:asciiTheme="minorHAnsi" w:eastAsiaTheme="minorHAnsi" w:hAnsiTheme="minorHAnsi"/>
+        </w:rPr>
+        <w:t xml:space="preserve"> file </w:t>
       </w:r>
       <w:r>
         <w:rPr>
           <w:rFonts w:asciiTheme="minorHAnsi" w:eastAsiaTheme="minorHAnsi" w:hAnsiTheme="minorHAnsi" w:hint="eastAsia"/>
         </w:rPr>
-        <w:t xml:space="preserve">는 </w:t>
-      </w:r>
-      <w:r>
-        <w:rPr>
-          <w:rFonts w:asciiTheme="minorHAnsi" w:eastAsiaTheme="minorHAnsi" w:hAnsiTheme="minorHAnsi"/>
-        </w:rPr>
-        <w:t xml:space="preserve">Maintenance </w:t>
+        <w:t>format</w:t>
       </w:r>
       <w:r>
         <w:rPr>
           <w:rFonts w:asciiTheme="minorHAnsi" w:eastAsiaTheme="minorHAnsi" w:hAnsiTheme="minorHAnsi" w:hint="eastAsia"/>
         </w:rPr>
-        <w:t>Mode를 제공한다.</w:t>
-      </w:r>
-      <w:r>
-        <w:rPr>
-          <w:rFonts w:asciiTheme="minorHAnsi" w:eastAsiaTheme="minorHAnsi" w:hAnsiTheme="minorHAnsi"/>
+        <w:t>을</w:t>
+      </w:r>
+      <w:r>
+        <w:rPr>
+          <w:rFonts w:asciiTheme="minorHAnsi" w:eastAsiaTheme="minorHAnsi" w:hAnsiTheme="minorHAnsi" w:hint="eastAsia"/>
         </w:rPr>
         <w:t xml:space="preserve"> </w:t>
       </w:r>
@@ -3616,22 +3283,14 @@
         <w:rPr>
           <w:rFonts w:asciiTheme="minorHAnsi" w:eastAsiaTheme="minorHAnsi" w:hAnsiTheme="minorHAnsi" w:hint="eastAsia"/>
         </w:rPr>
-        <w:t xml:space="preserve">이 모드에서는 </w:t>
-      </w:r>
-      <w:r>
-        <w:rPr>
-          <w:rFonts w:asciiTheme="minorHAnsi" w:eastAsiaTheme="minorHAnsi" w:hAnsiTheme="minorHAnsi"/>
-        </w:rPr>
-        <w:t xml:space="preserve">Calibration, </w:t>
-      </w:r>
-      <w:proofErr w:type="spellStart"/>
-      <w:r>
-        <w:rPr>
-          <w:rFonts w:asciiTheme="minorHAnsi" w:eastAsiaTheme="minorHAnsi" w:hAnsiTheme="minorHAnsi"/>
-        </w:rPr>
-        <w:t>Diag</w:t>
-      </w:r>
-      <w:proofErr w:type="spellEnd"/>
+        <w:t>제공하며</w:t>
+      </w:r>
+      <w:r>
+        <w:rPr>
+          <w:rFonts w:asciiTheme="minorHAnsi" w:eastAsiaTheme="minorHAnsi" w:hAnsiTheme="minorHAnsi" w:hint="eastAsia"/>
+        </w:rPr>
+        <w:t>,</w:t>
+      </w:r>
       <w:r>
         <w:rPr>
           <w:rFonts w:asciiTheme="minorHAnsi" w:eastAsiaTheme="minorHAnsi" w:hAnsiTheme="minorHAnsi"/>
@@ -3642,7 +3301,25 @@
         <w:rPr>
           <w:rFonts w:asciiTheme="minorHAnsi" w:eastAsiaTheme="minorHAnsi" w:hAnsiTheme="minorHAnsi" w:hint="eastAsia"/>
         </w:rPr>
-        <w:t>등과 같은 기능을 제공한다.</w:t>
+        <w:t xml:space="preserve">기능으로는 </w:t>
+      </w:r>
+      <w:r>
+        <w:rPr>
+          <w:rFonts w:asciiTheme="minorHAnsi" w:eastAsiaTheme="minorHAnsi" w:hAnsiTheme="minorHAnsi" w:hint="eastAsia"/>
+        </w:rPr>
+        <w:t xml:space="preserve">검색 </w:t>
+      </w:r>
+      <w:r>
+        <w:rPr>
+          <w:rFonts w:asciiTheme="minorHAnsi" w:eastAsiaTheme="minorHAnsi" w:hAnsiTheme="minorHAnsi" w:hint="eastAsia"/>
+        </w:rPr>
+        <w:t>기능을 제공한다.</w:t>
+      </w:r>
+      <w:r>
+        <w:rPr>
+          <w:rFonts w:asciiTheme="minorHAnsi" w:eastAsiaTheme="minorHAnsi" w:hAnsiTheme="minorHAnsi"/>
+        </w:rPr>
+        <w:t xml:space="preserve"> </w:t>
       </w:r>
     </w:p>
     <w:p>
@@ -3658,176 +3335,9 @@
       </w:pPr>
       <w:r>
         <w:rPr>
-          <w:rFonts w:asciiTheme="minorHAnsi" w:eastAsiaTheme="minorHAnsi" w:hAnsiTheme="minorHAnsi"/>
-        </w:rPr>
-        <w:t>EWS OS(GUI)</w:t>
-      </w:r>
-      <w:r>
-        <w:rPr>
           <w:rFonts w:asciiTheme="minorHAnsi" w:eastAsiaTheme="minorHAnsi" w:hAnsiTheme="minorHAnsi" w:hint="eastAsia"/>
         </w:rPr>
-        <w:t xml:space="preserve">는 </w:t>
-      </w:r>
-      <w:r>
-        <w:rPr>
-          <w:rFonts w:asciiTheme="minorHAnsi" w:eastAsiaTheme="minorHAnsi" w:hAnsiTheme="minorHAnsi"/>
-        </w:rPr>
-        <w:t xml:space="preserve">Engineer </w:t>
-      </w:r>
-      <w:r>
-        <w:rPr>
-          <w:rFonts w:asciiTheme="minorHAnsi" w:eastAsiaTheme="minorHAnsi" w:hAnsiTheme="minorHAnsi" w:hint="eastAsia"/>
-        </w:rPr>
-        <w:t>Mode를 제공한다.</w:t>
-      </w:r>
-      <w:r>
-        <w:rPr>
-          <w:rFonts w:asciiTheme="minorHAnsi" w:eastAsiaTheme="minorHAnsi" w:hAnsiTheme="minorHAnsi"/>
-        </w:rPr>
-        <w:t xml:space="preserve"> </w:t>
-      </w:r>
-      <w:r>
-        <w:rPr>
-          <w:rFonts w:asciiTheme="minorHAnsi" w:eastAsiaTheme="minorHAnsi" w:hAnsiTheme="minorHAnsi" w:hint="eastAsia"/>
-        </w:rPr>
-        <w:t xml:space="preserve">이 모드에서는 </w:t>
-      </w:r>
-      <w:r>
-        <w:rPr>
-          <w:rFonts w:asciiTheme="minorHAnsi" w:eastAsiaTheme="minorHAnsi" w:hAnsiTheme="minorHAnsi" w:hint="eastAsia"/>
-          <w:lang w:val="it-IT"/>
-        </w:rPr>
-        <w:t xml:space="preserve">Device Program의 </w:t>
-      </w:r>
-      <w:r>
-        <w:rPr>
-          <w:rFonts w:asciiTheme="minorHAnsi" w:eastAsiaTheme="minorHAnsi" w:hAnsiTheme="minorHAnsi"/>
-          <w:lang w:val="it-IT"/>
-        </w:rPr>
-        <w:t>Flow</w:t>
-      </w:r>
-      <w:r>
-        <w:rPr>
-          <w:rFonts w:asciiTheme="minorHAnsi" w:eastAsiaTheme="minorHAnsi" w:hAnsiTheme="minorHAnsi" w:hint="eastAsia"/>
-          <w:lang w:val="it-IT"/>
-        </w:rPr>
-        <w:t>를 선</w:t>
-      </w:r>
-      <w:r>
-        <w:rPr>
-          <w:rFonts w:asciiTheme="minorHAnsi" w:eastAsiaTheme="minorHAnsi" w:hAnsiTheme="minorHAnsi" w:hint="eastAsia"/>
-          <w:lang w:val="it-IT"/>
-        </w:rPr>
-        <w:lastRenderedPageBreak/>
-        <w:t xml:space="preserve">택적으로 수행 할 수 있고, </w:t>
-      </w:r>
-      <w:r>
-        <w:rPr>
-          <w:rFonts w:asciiTheme="minorHAnsi" w:eastAsiaTheme="minorHAnsi" w:hAnsiTheme="minorHAnsi"/>
-          <w:lang w:val="it-IT"/>
-        </w:rPr>
-        <w:t>Utility</w:t>
-      </w:r>
-      <w:r>
-        <w:rPr>
-          <w:rFonts w:asciiTheme="minorHAnsi" w:eastAsiaTheme="minorHAnsi" w:hAnsiTheme="minorHAnsi" w:hint="eastAsia"/>
-          <w:lang w:val="it-IT"/>
-        </w:rPr>
-        <w:t xml:space="preserve">를 이용하여 다양한 조건에서 </w:t>
-      </w:r>
-      <w:r>
-        <w:rPr>
-          <w:rFonts w:asciiTheme="minorHAnsi" w:eastAsiaTheme="minorHAnsi" w:hAnsiTheme="minorHAnsi"/>
-          <w:lang w:val="it-IT"/>
-        </w:rPr>
-        <w:t>Test</w:t>
-      </w:r>
-      <w:r>
-        <w:rPr>
-          <w:rFonts w:asciiTheme="minorHAnsi" w:eastAsiaTheme="minorHAnsi" w:hAnsiTheme="minorHAnsi" w:hint="eastAsia"/>
-          <w:lang w:val="it-IT"/>
-        </w:rPr>
-        <w:t xml:space="preserve">를 수행 할 수 있어 양산 전 </w:t>
-      </w:r>
-      <w:r>
-        <w:rPr>
-          <w:rFonts w:asciiTheme="minorHAnsi" w:eastAsiaTheme="minorHAnsi" w:hAnsiTheme="minorHAnsi"/>
-          <w:lang w:val="it-IT"/>
-        </w:rPr>
-        <w:t>Device</w:t>
-      </w:r>
-      <w:r>
-        <w:rPr>
-          <w:rFonts w:asciiTheme="minorHAnsi" w:eastAsiaTheme="minorHAnsi" w:hAnsiTheme="minorHAnsi" w:hint="eastAsia"/>
-          <w:lang w:val="it-IT"/>
-        </w:rPr>
-        <w:t>를 평가하는데 유용하게 사용 할 수 있는 기능을 제공한다</w:t>
-      </w:r>
-      <w:r>
-        <w:rPr>
-          <w:rFonts w:asciiTheme="minorHAnsi" w:eastAsiaTheme="minorHAnsi" w:hAnsiTheme="minorHAnsi" w:hint="eastAsia"/>
-        </w:rPr>
-        <w:t>.</w:t>
-      </w:r>
-    </w:p>
-    <w:p>
-      <w:pPr>
-        <w:pStyle w:val="af4"/>
-        <w:numPr>
-          <w:ilvl w:val="0"/>
-          <w:numId w:val="17"/>
-        </w:numPr>
-        <w:rPr>
-          <w:rFonts w:asciiTheme="minorHAnsi" w:eastAsiaTheme="minorHAnsi" w:hAnsiTheme="minorHAnsi"/>
-        </w:rPr>
-      </w:pPr>
-      <w:r>
-        <w:rPr>
-          <w:rFonts w:asciiTheme="minorHAnsi" w:eastAsiaTheme="minorHAnsi" w:hAnsiTheme="minorHAnsi"/>
-        </w:rPr>
-        <w:t>EWS OS(GUI)</w:t>
-      </w:r>
-      <w:r>
-        <w:rPr>
-          <w:rFonts w:asciiTheme="minorHAnsi" w:eastAsiaTheme="minorHAnsi" w:hAnsiTheme="minorHAnsi" w:hint="eastAsia"/>
-        </w:rPr>
-        <w:t xml:space="preserve">는 </w:t>
-      </w:r>
-      <w:r>
-        <w:rPr>
-          <w:rFonts w:asciiTheme="minorHAnsi" w:eastAsiaTheme="minorHAnsi" w:hAnsiTheme="minorHAnsi" w:hint="eastAsia"/>
-        </w:rPr>
-        <w:t xml:space="preserve">Product </w:t>
-      </w:r>
-      <w:r>
-        <w:rPr>
-          <w:rFonts w:asciiTheme="minorHAnsi" w:eastAsiaTheme="minorHAnsi" w:hAnsiTheme="minorHAnsi" w:hint="eastAsia"/>
-        </w:rPr>
-        <w:t xml:space="preserve">Mode를 </w:t>
-      </w:r>
-      <w:r>
-        <w:rPr>
-          <w:rFonts w:asciiTheme="minorHAnsi" w:eastAsiaTheme="minorHAnsi" w:hAnsiTheme="minorHAnsi" w:hint="eastAsia"/>
-        </w:rPr>
-        <w:t xml:space="preserve">통하여 양산 </w:t>
-      </w:r>
-      <w:r>
-        <w:rPr>
-          <w:rFonts w:asciiTheme="minorHAnsi" w:eastAsiaTheme="minorHAnsi" w:hAnsiTheme="minorHAnsi"/>
-        </w:rPr>
-        <w:t>Test Mode</w:t>
-      </w:r>
-      <w:r>
-        <w:rPr>
-          <w:rFonts w:asciiTheme="minorHAnsi" w:eastAsiaTheme="minorHAnsi" w:hAnsiTheme="minorHAnsi" w:hint="eastAsia"/>
-        </w:rPr>
-        <w:t xml:space="preserve">를 </w:t>
-      </w:r>
-      <w:r>
-        <w:rPr>
-          <w:rFonts w:asciiTheme="minorHAnsi" w:eastAsiaTheme="minorHAnsi" w:hAnsiTheme="minorHAnsi" w:hint="eastAsia"/>
-        </w:rPr>
-        <w:t>제공한다.</w:t>
+        <w:t>포맷 양식에서의 데이터와 일반 바이너리 양식의 데이터 두가지를 제공한다.</w:t>
       </w:r>
     </w:p>
     <w:p>
@@ -3841,23 +3351,32 @@
     </w:p>
     <w:p>
       <w:pPr>
+        <w:pStyle w:val="af4"/>
+        <w:ind w:left="800"/>
+        <w:rPr>
+          <w:rFonts w:asciiTheme="minorHAnsi" w:eastAsiaTheme="minorHAnsi" w:hAnsiTheme="minorHAnsi"/>
+        </w:rPr>
+      </w:pPr>
+    </w:p>
+    <w:p>
+      <w:pPr>
         <w:pStyle w:val="3"/>
         <w:rPr>
           <w:rFonts w:asciiTheme="minorHAnsi" w:eastAsiaTheme="minorHAnsi" w:hAnsiTheme="minorHAnsi"/>
         </w:rPr>
       </w:pPr>
-      <w:bookmarkStart w:id="18" w:name="_Toc326524950"/>
-      <w:bookmarkStart w:id="19" w:name="_Toc23181770"/>
-      <w:bookmarkStart w:id="20" w:name="_Toc34824557"/>
+      <w:bookmarkStart w:id="19" w:name="_Toc326524950"/>
+      <w:bookmarkStart w:id="20" w:name="_Toc23181770"/>
+      <w:bookmarkStart w:id="21" w:name="_Toc48809808"/>
       <w:r>
         <w:rPr>
           <w:rFonts w:asciiTheme="minorHAnsi" w:eastAsiaTheme="minorHAnsi" w:hAnsiTheme="minorHAnsi"/>
         </w:rPr>
         <w:t>Software Interfaces</w:t>
       </w:r>
-      <w:bookmarkEnd w:id="18"/>
       <w:bookmarkEnd w:id="19"/>
       <w:bookmarkEnd w:id="20"/>
+      <w:bookmarkEnd w:id="21"/>
     </w:p>
     <w:p>
       <w:pPr>
@@ -3908,7 +3427,7 @@
         <w:rPr>
           <w:rFonts w:asciiTheme="minorHAnsi" w:eastAsiaTheme="minorHAnsi" w:hAnsiTheme="minorHAnsi"/>
         </w:rPr>
-        <w:t>CentOS7 1811</w:t>
+        <w:t xml:space="preserve">CentOS7 </w:t>
       </w:r>
     </w:p>
     <w:p>
@@ -3928,6 +3447,7 @@
         <w:rPr>
           <w:rFonts w:asciiTheme="minorHAnsi" w:eastAsiaTheme="minorHAnsi" w:hAnsiTheme="minorHAnsi"/>
         </w:rPr>
+        <w:lastRenderedPageBreak/>
         <w:t>Kernel :</w:t>
       </w:r>
       <w:proofErr w:type="gramEnd"/>
@@ -3941,7 +3461,7 @@
         <w:rPr>
           <w:rFonts w:asciiTheme="minorHAnsi" w:eastAsiaTheme="minorHAnsi" w:hAnsiTheme="minorHAnsi"/>
         </w:rPr>
-        <w:t>3.10.0-957.el7.x86_64</w:t>
+        <w:t>Linux 3.10.0-1127.el7.x86_64</w:t>
       </w:r>
     </w:p>
     <w:p>
@@ -4101,23 +3621,32 @@
     </w:p>
     <w:p>
       <w:pPr>
+        <w:pStyle w:val="af4"/>
+        <w:ind w:left="1200"/>
+        <w:rPr>
+          <w:rFonts w:asciiTheme="minorHAnsi" w:eastAsiaTheme="minorHAnsi" w:hAnsiTheme="minorHAnsi" w:hint="eastAsia"/>
+        </w:rPr>
+      </w:pPr>
+    </w:p>
+    <w:p>
+      <w:pPr>
         <w:pStyle w:val="3"/>
         <w:rPr>
           <w:rFonts w:asciiTheme="minorHAnsi" w:eastAsiaTheme="minorHAnsi" w:hAnsiTheme="minorHAnsi"/>
         </w:rPr>
       </w:pPr>
-      <w:bookmarkStart w:id="21" w:name="_Toc326524953"/>
-      <w:bookmarkStart w:id="22" w:name="_Toc23181773"/>
-      <w:bookmarkStart w:id="23" w:name="_Toc34824560"/>
+      <w:bookmarkStart w:id="22" w:name="_Toc326524953"/>
+      <w:bookmarkStart w:id="23" w:name="_Toc23181773"/>
+      <w:bookmarkStart w:id="24" w:name="_Toc48809809"/>
       <w:r>
         <w:rPr>
           <w:rFonts w:asciiTheme="minorHAnsi" w:eastAsiaTheme="minorHAnsi" w:hAnsiTheme="minorHAnsi"/>
         </w:rPr>
         <w:t>Operations</w:t>
       </w:r>
-      <w:bookmarkEnd w:id="21"/>
       <w:bookmarkEnd w:id="22"/>
       <w:bookmarkEnd w:id="23"/>
+      <w:bookmarkEnd w:id="24"/>
     </w:p>
     <w:p>
       <w:pPr>
@@ -4138,69 +3667,27 @@
       </w:r>
       <w:r>
         <w:rPr>
-          <w:rFonts w:asciiTheme="minorHAnsi" w:eastAsiaTheme="minorHAnsi" w:hAnsiTheme="minorHAnsi"/>
-        </w:rPr>
-        <w:t>Test Program</w:t>
-      </w:r>
-      <w:r>
-        <w:rPr>
           <w:rFonts w:asciiTheme="minorHAnsi" w:eastAsiaTheme="minorHAnsi" w:hAnsiTheme="minorHAnsi" w:hint="eastAsia"/>
         </w:rPr>
-        <w:t xml:space="preserve">에 </w:t>
-      </w:r>
-      <w:r>
-        <w:rPr>
-          <w:rFonts w:asciiTheme="minorHAnsi" w:eastAsiaTheme="minorHAnsi" w:hAnsiTheme="minorHAnsi"/>
-        </w:rPr>
-        <w:t>UNI</w:t>
-      </w:r>
-      <w:r>
-        <w:rPr>
-          <w:rFonts w:asciiTheme="minorHAnsi" w:eastAsiaTheme="minorHAnsi" w:hAnsiTheme="minorHAnsi"/>
-        </w:rPr>
-        <w:t>610</w:t>
+        <w:t>exe를 실행시킨 후 PAT</w:t>
+      </w:r>
+      <w:r>
+        <w:rPr>
+          <w:rFonts w:asciiTheme="minorHAnsi" w:eastAsiaTheme="minorHAnsi" w:hAnsiTheme="minorHAnsi"/>
+        </w:rPr>
+        <w:t xml:space="preserve"> </w:t>
       </w:r>
       <w:r>
         <w:rPr>
           <w:rFonts w:asciiTheme="minorHAnsi" w:eastAsiaTheme="minorHAnsi" w:hAnsiTheme="minorHAnsi" w:hint="eastAsia"/>
         </w:rPr>
-        <w:t xml:space="preserve">에서 제공하는 </w:t>
-      </w:r>
-      <w:r>
-        <w:rPr>
-          <w:rFonts w:asciiTheme="minorHAnsi" w:eastAsiaTheme="minorHAnsi" w:hAnsiTheme="minorHAnsi"/>
-        </w:rPr>
-        <w:t>API</w:t>
-      </w:r>
-      <w:r>
-        <w:rPr>
-          <w:rFonts w:asciiTheme="minorHAnsi" w:eastAsiaTheme="minorHAnsi" w:hAnsiTheme="minorHAnsi" w:hint="eastAsia"/>
-        </w:rPr>
-        <w:t>를 이용하여 작성하거나,</w:t>
-      </w:r>
-      <w:r>
-        <w:rPr>
-          <w:rFonts w:asciiTheme="minorHAnsi" w:eastAsiaTheme="minorHAnsi" w:hAnsiTheme="minorHAnsi"/>
-        </w:rPr>
-        <w:t xml:space="preserve"> User</w:t>
-      </w:r>
-      <w:r>
-        <w:rPr>
-          <w:rFonts w:asciiTheme="minorHAnsi" w:eastAsiaTheme="minorHAnsi" w:hAnsiTheme="minorHAnsi" w:hint="eastAsia"/>
-        </w:rPr>
-        <w:t xml:space="preserve">가 원하는 </w:t>
-      </w:r>
-      <w:r>
-        <w:rPr>
-          <w:rFonts w:asciiTheme="minorHAnsi" w:eastAsiaTheme="minorHAnsi" w:hAnsiTheme="minorHAnsi"/>
-        </w:rPr>
-        <w:t>Program</w:t>
-      </w:r>
-      <w:r>
-        <w:rPr>
-          <w:rFonts w:asciiTheme="minorHAnsi" w:eastAsiaTheme="minorHAnsi" w:hAnsiTheme="minorHAnsi" w:hint="eastAsia"/>
-        </w:rPr>
-        <w:t>을 함께 생성 할 수 있다.</w:t>
+        <w:t>파일을 선택하며 프로그램을 시작한다.</w:t>
+      </w:r>
+      <w:r>
+        <w:rPr>
+          <w:rFonts w:asciiTheme="minorHAnsi" w:eastAsiaTheme="minorHAnsi" w:hAnsiTheme="minorHAnsi"/>
+        </w:rPr>
+        <w:t xml:space="preserve"> </w:t>
       </w:r>
     </w:p>
     <w:p>
@@ -4218,55 +3705,43 @@
         <w:rPr>
           <w:rFonts w:asciiTheme="minorHAnsi" w:eastAsiaTheme="minorHAnsi" w:hAnsiTheme="minorHAnsi" w:hint="eastAsia"/>
         </w:rPr>
-        <w:t xml:space="preserve">사용자가 만든 </w:t>
-      </w:r>
-      <w:r>
-        <w:rPr>
-          <w:rFonts w:asciiTheme="minorHAnsi" w:eastAsiaTheme="minorHAnsi" w:hAnsiTheme="minorHAnsi"/>
-        </w:rPr>
-        <w:t>Test Program</w:t>
+        <w:t xml:space="preserve">다른 </w:t>
+      </w:r>
+      <w:r>
+        <w:rPr>
+          <w:rFonts w:asciiTheme="minorHAnsi" w:eastAsiaTheme="minorHAnsi" w:hAnsiTheme="minorHAnsi"/>
+        </w:rPr>
+        <w:t xml:space="preserve">PAT </w:t>
       </w:r>
       <w:r>
         <w:rPr>
           <w:rFonts w:asciiTheme="minorHAnsi" w:eastAsiaTheme="minorHAnsi" w:hAnsiTheme="minorHAnsi" w:hint="eastAsia"/>
         </w:rPr>
-        <w:t xml:space="preserve">을 </w:t>
-      </w:r>
-      <w:r>
-        <w:rPr>
-          <w:rFonts w:asciiTheme="minorHAnsi" w:eastAsiaTheme="minorHAnsi" w:hAnsiTheme="minorHAnsi"/>
-        </w:rPr>
-        <w:t>UNI</w:t>
-      </w:r>
-      <w:r>
-        <w:rPr>
-          <w:rFonts w:asciiTheme="minorHAnsi" w:eastAsiaTheme="minorHAnsi" w:hAnsiTheme="minorHAnsi"/>
-        </w:rPr>
-        <w:t xml:space="preserve">610 </w:t>
+        <w:t xml:space="preserve">파일을 선택하고 싶은 경우 </w:t>
+      </w:r>
+      <w:r>
+        <w:rPr>
+          <w:rFonts w:asciiTheme="minorHAnsi" w:eastAsiaTheme="minorHAnsi" w:hAnsiTheme="minorHAnsi"/>
+        </w:rPr>
+        <w:t xml:space="preserve">reopen </w:t>
       </w:r>
       <w:r>
         <w:rPr>
           <w:rFonts w:asciiTheme="minorHAnsi" w:eastAsiaTheme="minorHAnsi" w:hAnsiTheme="minorHAnsi" w:hint="eastAsia"/>
         </w:rPr>
-        <w:t>OS</w:t>
+        <w:t xml:space="preserve">버튼을 클릭하여 </w:t>
+      </w:r>
+      <w:r>
+        <w:rPr>
+          <w:rFonts w:asciiTheme="minorHAnsi" w:eastAsiaTheme="minorHAnsi" w:hAnsiTheme="minorHAnsi"/>
+        </w:rPr>
+        <w:t xml:space="preserve">PAT </w:t>
       </w:r>
       <w:r>
         <w:rPr>
           <w:rFonts w:asciiTheme="minorHAnsi" w:eastAsiaTheme="minorHAnsi" w:hAnsiTheme="minorHAnsi" w:hint="eastAsia"/>
         </w:rPr>
-        <w:t xml:space="preserve">에서 </w:t>
-      </w:r>
-      <w:r>
-        <w:rPr>
-          <w:rFonts w:asciiTheme="minorHAnsi" w:eastAsiaTheme="minorHAnsi" w:hAnsiTheme="minorHAnsi"/>
-        </w:rPr>
-        <w:t xml:space="preserve">Load </w:t>
-      </w:r>
-      <w:r>
-        <w:rPr>
-          <w:rFonts w:asciiTheme="minorHAnsi" w:eastAsiaTheme="minorHAnsi" w:hAnsiTheme="minorHAnsi" w:hint="eastAsia"/>
-        </w:rPr>
-        <w:t>하여 Run 동작시킨다.</w:t>
+        <w:t>파일을 선택할 수 있다.</w:t>
       </w:r>
     </w:p>
     <w:p>
@@ -4284,19 +3759,31 @@
         <w:rPr>
           <w:rFonts w:asciiTheme="minorHAnsi" w:eastAsiaTheme="minorHAnsi" w:hAnsiTheme="minorHAnsi" w:hint="eastAsia"/>
         </w:rPr>
-        <w:t xml:space="preserve">Test Program에 대한 결과를 </w:t>
-      </w:r>
-      <w:r>
-        <w:rPr>
-          <w:rFonts w:asciiTheme="minorHAnsi" w:eastAsiaTheme="minorHAnsi" w:hAnsiTheme="minorHAnsi"/>
-        </w:rPr>
-        <w:t>Log</w:t>
+        <w:t>좌측은 일반적인 B</w:t>
+      </w:r>
+      <w:r>
+        <w:rPr>
+          <w:rFonts w:asciiTheme="minorHAnsi" w:eastAsiaTheme="minorHAnsi" w:hAnsiTheme="minorHAnsi"/>
+        </w:rPr>
+        <w:t xml:space="preserve">inary Viewer </w:t>
       </w:r>
       <w:r>
         <w:rPr>
           <w:rFonts w:asciiTheme="minorHAnsi" w:eastAsiaTheme="minorHAnsi" w:hAnsiTheme="minorHAnsi" w:hint="eastAsia"/>
         </w:rPr>
-        <w:t>로 남기며 결과값에 대한 내용은 GUI창을 통해 사용자에게 표시한다.</w:t>
+        <w:t xml:space="preserve">형태, 우측은 파일 포맷과 함께 </w:t>
+      </w:r>
+      <w:r>
+        <w:rPr>
+          <w:rFonts w:asciiTheme="minorHAnsi" w:eastAsiaTheme="minorHAnsi" w:hAnsiTheme="minorHAnsi"/>
+        </w:rPr>
+        <w:t>Binary Data</w:t>
+      </w:r>
+      <w:r>
+        <w:rPr>
+          <w:rFonts w:asciiTheme="minorHAnsi" w:eastAsiaTheme="minorHAnsi" w:hAnsiTheme="minorHAnsi" w:hint="eastAsia"/>
+        </w:rPr>
+        <w:t xml:space="preserve">가 제공된다. </w:t>
       </w:r>
     </w:p>
     <w:p>
@@ -4314,67 +3801,25 @@
         <w:rPr>
           <w:rFonts w:asciiTheme="minorHAnsi" w:eastAsiaTheme="minorHAnsi" w:hAnsiTheme="minorHAnsi" w:hint="eastAsia"/>
         </w:rPr>
-        <w:t xml:space="preserve">사용자는Test Program을 통해서 </w:t>
-      </w:r>
-      <w:r>
-        <w:rPr>
-          <w:rFonts w:asciiTheme="minorHAnsi" w:eastAsiaTheme="minorHAnsi" w:hAnsiTheme="minorHAnsi"/>
-        </w:rPr>
-        <w:t>Log</w:t>
+        <w:t>뷰 하단에 text</w:t>
+      </w:r>
+      <w:r>
+        <w:rPr>
+          <w:rFonts w:asciiTheme="minorHAnsi" w:eastAsiaTheme="minorHAnsi" w:hAnsiTheme="minorHAnsi"/>
+        </w:rPr>
+        <w:t xml:space="preserve"> </w:t>
       </w:r>
       <w:r>
         <w:rPr>
           <w:rFonts w:asciiTheme="minorHAnsi" w:eastAsiaTheme="minorHAnsi" w:hAnsiTheme="minorHAnsi" w:hint="eastAsia"/>
         </w:rPr>
-        <w:t>를 만들 수 있으며,</w:t>
-      </w:r>
-      <w:r>
-        <w:rPr>
-          <w:rFonts w:asciiTheme="minorHAnsi" w:eastAsiaTheme="minorHAnsi" w:hAnsiTheme="minorHAnsi"/>
-        </w:rPr>
-        <w:t xml:space="preserve"> </w:t>
+        <w:t>edit에 검색하고 싶은 문자열을 입력하고 search를 클릭하여 검색한 문자열을 데이터에서 확인한다</w:t>
       </w:r>
       <w:r>
         <w:rPr>
           <w:rFonts w:asciiTheme="minorHAnsi" w:eastAsiaTheme="minorHAnsi" w:hAnsiTheme="minorHAnsi" w:hint="eastAsia"/>
         </w:rPr>
-        <w:t xml:space="preserve">해당 </w:t>
-      </w:r>
-      <w:r>
-        <w:rPr>
-          <w:rFonts w:asciiTheme="minorHAnsi" w:eastAsiaTheme="minorHAnsi" w:hAnsiTheme="minorHAnsi"/>
-        </w:rPr>
-        <w:t>Log</w:t>
-      </w:r>
-      <w:r>
-        <w:rPr>
-          <w:rFonts w:asciiTheme="minorHAnsi" w:eastAsiaTheme="minorHAnsi" w:hAnsiTheme="minorHAnsi" w:hint="eastAsia"/>
-        </w:rPr>
-        <w:t xml:space="preserve">는 </w:t>
-      </w:r>
-      <w:r>
-        <w:rPr>
-          <w:rFonts w:asciiTheme="minorHAnsi" w:eastAsiaTheme="minorHAnsi" w:hAnsiTheme="minorHAnsi"/>
-        </w:rPr>
-        <w:t xml:space="preserve">Terminal </w:t>
-      </w:r>
-      <w:r>
-        <w:rPr>
-          <w:rFonts w:asciiTheme="minorHAnsi" w:eastAsiaTheme="minorHAnsi" w:hAnsiTheme="minorHAnsi" w:hint="eastAsia"/>
-        </w:rPr>
-        <w:t xml:space="preserve">또는 </w:t>
-      </w:r>
-      <w:r>
-        <w:rPr>
-          <w:rFonts w:asciiTheme="minorHAnsi" w:eastAsiaTheme="minorHAnsi" w:hAnsiTheme="minorHAnsi"/>
-        </w:rPr>
-        <w:t>Log File</w:t>
-      </w:r>
-      <w:r>
-        <w:rPr>
-          <w:rFonts w:asciiTheme="minorHAnsi" w:eastAsiaTheme="minorHAnsi" w:hAnsiTheme="minorHAnsi" w:hint="eastAsia"/>
-        </w:rPr>
-        <w:t>로 확인 할 수 있다.</w:t>
+        <w:t>.</w:t>
       </w:r>
     </w:p>
     <w:p>
@@ -4392,37 +3837,25 @@
         <w:rPr>
           <w:rFonts w:asciiTheme="minorHAnsi" w:eastAsiaTheme="minorHAnsi" w:hAnsiTheme="minorHAnsi" w:hint="eastAsia"/>
         </w:rPr>
-        <w:t xml:space="preserve">사용자는 </w:t>
-      </w:r>
-      <w:r>
-        <w:rPr>
-          <w:rFonts w:asciiTheme="minorHAnsi" w:eastAsiaTheme="minorHAnsi" w:hAnsiTheme="minorHAnsi"/>
-        </w:rPr>
-        <w:t>Compiler</w:t>
+        <w:t xml:space="preserve">검색을 하며 검색된 문자열이 다수일 경우 </w:t>
+      </w:r>
+      <w:r>
+        <w:rPr>
+          <w:rFonts w:asciiTheme="minorHAnsi" w:eastAsiaTheme="minorHAnsi" w:hAnsiTheme="minorHAnsi"/>
+        </w:rPr>
+        <w:t xml:space="preserve">next </w:t>
       </w:r>
       <w:r>
         <w:rPr>
           <w:rFonts w:asciiTheme="minorHAnsi" w:eastAsiaTheme="minorHAnsi" w:hAnsiTheme="minorHAnsi" w:hint="eastAsia"/>
         </w:rPr>
-        <w:t>를 통하여</w:t>
-      </w:r>
-      <w:r>
-        <w:rPr>
-          <w:rFonts w:asciiTheme="minorHAnsi" w:eastAsiaTheme="minorHAnsi" w:hAnsiTheme="minorHAnsi" w:hint="eastAsia"/>
-        </w:rPr>
-        <w:t xml:space="preserve"> Channel Assignment</w:t>
-      </w:r>
-      <w:r>
-        <w:rPr>
-          <w:rFonts w:asciiTheme="minorHAnsi" w:eastAsiaTheme="minorHAnsi" w:hAnsiTheme="minorHAnsi"/>
-        </w:rPr>
-        <w:t xml:space="preserve">, Pattern, Scramble File </w:t>
-      </w:r>
-      <w:r>
-        <w:rPr>
-          <w:rFonts w:asciiTheme="minorHAnsi" w:eastAsiaTheme="minorHAnsi" w:hAnsiTheme="minorHAnsi" w:hint="eastAsia"/>
-        </w:rPr>
-        <w:t>등을 생성할 수 있다.</w:t>
+        <w:t>버튼을 이용하여 커서를 다음 지점 문자열로 넘길 수 있다.</w:t>
+      </w:r>
+      <w:r>
+        <w:rPr>
+          <w:rFonts w:asciiTheme="minorHAnsi" w:eastAsiaTheme="minorHAnsi" w:hAnsiTheme="minorHAnsi"/>
+        </w:rPr>
+        <w:t xml:space="preserve"> </w:t>
       </w:r>
     </w:p>
     <w:p>
@@ -4438,480 +3871,21 @@
       </w:pPr>
       <w:r>
         <w:rPr>
-          <w:rFonts w:asciiTheme="minorHAnsi" w:eastAsiaTheme="minorHAnsi" w:hAnsiTheme="minorHAnsi"/>
-        </w:rPr>
-        <w:t xml:space="preserve">Test Program </w:t>
-      </w:r>
-      <w:r>
-        <w:rPr>
           <w:rFonts w:asciiTheme="minorHAnsi" w:eastAsiaTheme="minorHAnsi" w:hAnsiTheme="minorHAnsi" w:hint="eastAsia"/>
         </w:rPr>
-        <w:t xml:space="preserve">실행 중 </w:t>
-      </w:r>
-      <w:r>
-        <w:rPr>
-          <w:rFonts w:asciiTheme="minorHAnsi" w:eastAsiaTheme="minorHAnsi" w:hAnsiTheme="minorHAnsi"/>
-        </w:rPr>
-        <w:t>Program</w:t>
+        <w:t xml:space="preserve">포맷의 오른쪽 검색창에서는 </w:t>
+      </w:r>
+      <w:r>
+        <w:rPr>
+          <w:rFonts w:asciiTheme="minorHAnsi" w:eastAsiaTheme="minorHAnsi" w:hAnsiTheme="minorHAnsi"/>
+        </w:rPr>
+        <w:t xml:space="preserve">Division, Item </w:t>
       </w:r>
       <w:r>
         <w:rPr>
           <w:rFonts w:asciiTheme="minorHAnsi" w:eastAsiaTheme="minorHAnsi" w:hAnsiTheme="minorHAnsi" w:hint="eastAsia"/>
         </w:rPr>
-        <w:t xml:space="preserve">을 강제로 종료하는 </w:t>
-      </w:r>
-      <w:r>
-        <w:rPr>
-          <w:rFonts w:asciiTheme="minorHAnsi" w:eastAsiaTheme="minorHAnsi" w:hAnsiTheme="minorHAnsi"/>
-        </w:rPr>
-        <w:t>Test Stop Mode</w:t>
-      </w:r>
-      <w:r>
-        <w:rPr>
-          <w:rFonts w:asciiTheme="minorHAnsi" w:eastAsiaTheme="minorHAnsi" w:hAnsiTheme="minorHAnsi" w:hint="eastAsia"/>
-        </w:rPr>
-        <w:t>가 발생 할 수 있다.</w:t>
-      </w:r>
-      <w:r>
-        <w:rPr>
-          <w:rFonts w:asciiTheme="minorHAnsi" w:eastAsiaTheme="minorHAnsi" w:hAnsiTheme="minorHAnsi"/>
-        </w:rPr>
-        <w:t xml:space="preserve"> </w:t>
-      </w:r>
-    </w:p>
-    <w:p>
-      <w:pPr>
-        <w:pStyle w:val="af4"/>
-        <w:numPr>
-          <w:ilvl w:val="0"/>
-          <w:numId w:val="34"/>
-        </w:numPr>
-        <w:rPr>
-          <w:rFonts w:asciiTheme="minorHAnsi" w:eastAsiaTheme="minorHAnsi" w:hAnsiTheme="minorHAnsi"/>
-        </w:rPr>
-      </w:pPr>
-      <w:r>
-        <w:rPr>
-          <w:rFonts w:asciiTheme="minorHAnsi" w:eastAsiaTheme="minorHAnsi" w:hAnsiTheme="minorHAnsi" w:hint="eastAsia"/>
-        </w:rPr>
-        <w:t xml:space="preserve">Chamber는 </w:t>
-      </w:r>
-      <w:r>
-        <w:rPr>
-          <w:rFonts w:asciiTheme="minorHAnsi" w:eastAsiaTheme="minorHAnsi" w:hAnsiTheme="minorHAnsi"/>
-        </w:rPr>
-        <w:t xml:space="preserve">Test Program </w:t>
-      </w:r>
-      <w:r>
-        <w:rPr>
-          <w:rFonts w:asciiTheme="minorHAnsi" w:eastAsiaTheme="minorHAnsi" w:hAnsiTheme="minorHAnsi" w:hint="eastAsia"/>
-        </w:rPr>
-        <w:t>안에서 제어할 수도 있</w:t>
-      </w:r>
-      <w:r>
-        <w:rPr>
-          <w:rFonts w:asciiTheme="minorHAnsi" w:eastAsiaTheme="minorHAnsi" w:hAnsiTheme="minorHAnsi" w:hint="eastAsia"/>
-        </w:rPr>
-        <w:t xml:space="preserve">고 </w:t>
-      </w:r>
-      <w:r>
-        <w:rPr>
-          <w:rFonts w:asciiTheme="minorHAnsi" w:eastAsiaTheme="minorHAnsi" w:hAnsiTheme="minorHAnsi"/>
-        </w:rPr>
-        <w:t>Test Program</w:t>
-      </w:r>
-      <w:r>
-        <w:rPr>
-          <w:rFonts w:asciiTheme="minorHAnsi" w:eastAsiaTheme="minorHAnsi" w:hAnsiTheme="minorHAnsi" w:hint="eastAsia"/>
-        </w:rPr>
-        <w:t xml:space="preserve">에서 제어가 필요 없는 부분은 </w:t>
-      </w:r>
-      <w:r>
-        <w:rPr>
-          <w:rFonts w:asciiTheme="minorHAnsi" w:eastAsiaTheme="minorHAnsi" w:hAnsiTheme="minorHAnsi"/>
-        </w:rPr>
-        <w:t>OS</w:t>
-      </w:r>
-      <w:r>
-        <w:rPr>
-          <w:rFonts w:asciiTheme="minorHAnsi" w:eastAsiaTheme="minorHAnsi" w:hAnsiTheme="minorHAnsi" w:hint="eastAsia"/>
-        </w:rPr>
-        <w:t>에서 제어할 수 있</w:t>
-      </w:r>
-      <w:r>
-        <w:rPr>
-          <w:rFonts w:asciiTheme="minorHAnsi" w:eastAsiaTheme="minorHAnsi" w:hAnsiTheme="minorHAnsi" w:hint="eastAsia"/>
-        </w:rPr>
-        <w:t>다.</w:t>
-      </w:r>
-    </w:p>
-    <w:p>
-      <w:pPr>
-        <w:pStyle w:val="af4"/>
-        <w:numPr>
-          <w:ilvl w:val="0"/>
-          <w:numId w:val="34"/>
-        </w:numPr>
-        <w:rPr>
-          <w:rFonts w:asciiTheme="minorHAnsi" w:eastAsiaTheme="minorHAnsi" w:hAnsiTheme="minorHAnsi"/>
-        </w:rPr>
-      </w:pPr>
-      <w:r>
-        <w:rPr>
-          <w:rFonts w:asciiTheme="minorHAnsi" w:eastAsiaTheme="minorHAnsi" w:hAnsiTheme="minorHAnsi" w:hint="eastAsia"/>
-        </w:rPr>
-        <w:t xml:space="preserve">사용자는 </w:t>
-      </w:r>
-      <w:r>
-        <w:rPr>
-          <w:rFonts w:asciiTheme="minorHAnsi" w:eastAsiaTheme="minorHAnsi" w:hAnsiTheme="minorHAnsi"/>
-        </w:rPr>
-        <w:t>GUI</w:t>
-      </w:r>
-      <w:r>
-        <w:rPr>
-          <w:rFonts w:asciiTheme="minorHAnsi" w:eastAsiaTheme="minorHAnsi" w:hAnsiTheme="minorHAnsi" w:hint="eastAsia"/>
-        </w:rPr>
-        <w:t xml:space="preserve">의 </w:t>
-      </w:r>
-      <w:r>
-        <w:rPr>
-          <w:rFonts w:asciiTheme="minorHAnsi" w:eastAsiaTheme="minorHAnsi" w:hAnsiTheme="minorHAnsi"/>
-        </w:rPr>
-        <w:t xml:space="preserve">Maintenance </w:t>
-      </w:r>
-      <w:r>
-        <w:rPr>
-          <w:rFonts w:asciiTheme="minorHAnsi" w:eastAsiaTheme="minorHAnsi" w:hAnsiTheme="minorHAnsi" w:hint="eastAsia"/>
-        </w:rPr>
-        <w:t xml:space="preserve">모드를 이용하여 </w:t>
-      </w:r>
-      <w:r>
-        <w:rPr>
-          <w:rFonts w:asciiTheme="minorHAnsi" w:eastAsiaTheme="minorHAnsi" w:hAnsiTheme="minorHAnsi"/>
-        </w:rPr>
-        <w:t>Power Calibration</w:t>
-      </w:r>
-      <w:r>
-        <w:rPr>
-          <w:rFonts w:asciiTheme="minorHAnsi" w:eastAsiaTheme="minorHAnsi" w:hAnsiTheme="minorHAnsi" w:hint="eastAsia"/>
-        </w:rPr>
-        <w:t xml:space="preserve">을 </w:t>
-      </w:r>
-      <w:r>
-        <w:rPr>
-          <w:rFonts w:asciiTheme="minorHAnsi" w:eastAsiaTheme="minorHAnsi" w:hAnsiTheme="minorHAnsi" w:hint="eastAsia"/>
-        </w:rPr>
-        <w:t>수행하며</w:t>
-      </w:r>
-      <w:r>
-        <w:rPr>
-          <w:rFonts w:asciiTheme="minorHAnsi" w:eastAsiaTheme="minorHAnsi" w:hAnsiTheme="minorHAnsi" w:hint="eastAsia"/>
-        </w:rPr>
-        <w:t xml:space="preserve"> </w:t>
-      </w:r>
-      <w:r>
-        <w:rPr>
-          <w:rFonts w:asciiTheme="minorHAnsi" w:eastAsiaTheme="minorHAnsi" w:hAnsiTheme="minorHAnsi"/>
-        </w:rPr>
-        <w:t>ADC</w:t>
-      </w:r>
-      <w:r>
-        <w:rPr>
-          <w:rFonts w:asciiTheme="minorHAnsi" w:eastAsiaTheme="minorHAnsi" w:hAnsiTheme="minorHAnsi"/>
-        </w:rPr>
-        <w:t>,</w:t>
-      </w:r>
-      <w:r>
-        <w:rPr>
-          <w:rFonts w:asciiTheme="minorHAnsi" w:eastAsiaTheme="minorHAnsi" w:hAnsiTheme="minorHAnsi" w:hint="eastAsia"/>
-        </w:rPr>
-        <w:t xml:space="preserve"> </w:t>
-      </w:r>
-      <w:r>
-        <w:rPr>
-          <w:rFonts w:asciiTheme="minorHAnsi" w:eastAsiaTheme="minorHAnsi" w:hAnsiTheme="minorHAnsi"/>
-        </w:rPr>
-        <w:t>DAC</w:t>
-      </w:r>
-      <w:r>
-        <w:rPr>
-          <w:rFonts w:asciiTheme="minorHAnsi" w:eastAsiaTheme="minorHAnsi" w:hAnsiTheme="minorHAnsi"/>
-        </w:rPr>
-        <w:t xml:space="preserve">, </w:t>
-      </w:r>
-      <w:r>
-        <w:rPr>
-          <w:rFonts w:asciiTheme="minorHAnsi" w:eastAsiaTheme="minorHAnsi" w:hAnsiTheme="minorHAnsi" w:hint="eastAsia"/>
-        </w:rPr>
-        <w:t>DP</w:t>
-      </w:r>
-      <w:r>
-        <w:rPr>
-          <w:rFonts w:asciiTheme="minorHAnsi" w:eastAsiaTheme="minorHAnsi" w:hAnsiTheme="minorHAnsi"/>
-        </w:rPr>
-        <w:t>S, HV1, HV2, DCP</w:t>
-      </w:r>
-      <w:r>
-        <w:rPr>
-          <w:rFonts w:asciiTheme="minorHAnsi" w:eastAsiaTheme="minorHAnsi" w:hAnsiTheme="minorHAnsi" w:hint="eastAsia"/>
-        </w:rPr>
-        <w:t xml:space="preserve">의 </w:t>
-      </w:r>
-      <w:r>
-        <w:rPr>
-          <w:rFonts w:asciiTheme="minorHAnsi" w:eastAsiaTheme="minorHAnsi" w:hAnsiTheme="minorHAnsi"/>
-        </w:rPr>
-        <w:t xml:space="preserve">Calibration </w:t>
-      </w:r>
-      <w:r>
-        <w:rPr>
-          <w:rFonts w:asciiTheme="minorHAnsi" w:eastAsiaTheme="minorHAnsi" w:hAnsiTheme="minorHAnsi" w:hint="eastAsia"/>
-        </w:rPr>
-        <w:t xml:space="preserve">동작을 </w:t>
-      </w:r>
-      <w:r>
-        <w:rPr>
-          <w:rFonts w:asciiTheme="minorHAnsi" w:eastAsiaTheme="minorHAnsi" w:hAnsiTheme="minorHAnsi"/>
-        </w:rPr>
-        <w:t xml:space="preserve">Start </w:t>
-      </w:r>
-      <w:r>
-        <w:rPr>
-          <w:rFonts w:asciiTheme="minorHAnsi" w:eastAsiaTheme="minorHAnsi" w:hAnsiTheme="minorHAnsi" w:hint="eastAsia"/>
-        </w:rPr>
-        <w:t xml:space="preserve">할 수 있으며 </w:t>
-      </w:r>
-      <w:r>
-        <w:rPr>
-          <w:rFonts w:asciiTheme="minorHAnsi" w:eastAsiaTheme="minorHAnsi" w:hAnsiTheme="minorHAnsi"/>
-        </w:rPr>
-        <w:t xml:space="preserve">Result </w:t>
-      </w:r>
-      <w:r>
-        <w:rPr>
-          <w:rFonts w:asciiTheme="minorHAnsi" w:eastAsiaTheme="minorHAnsi" w:hAnsiTheme="minorHAnsi" w:hint="eastAsia"/>
-        </w:rPr>
-        <w:t xml:space="preserve">값을 </w:t>
-      </w:r>
-      <w:r>
-        <w:rPr>
-          <w:rFonts w:asciiTheme="minorHAnsi" w:eastAsiaTheme="minorHAnsi" w:hAnsiTheme="minorHAnsi"/>
-        </w:rPr>
-        <w:t>GUI, Text File</w:t>
-      </w:r>
-      <w:r>
-        <w:rPr>
-          <w:rFonts w:asciiTheme="minorHAnsi" w:eastAsiaTheme="minorHAnsi" w:hAnsiTheme="minorHAnsi" w:hint="eastAsia"/>
-        </w:rPr>
-        <w:t>로 확인 할 수 있다.</w:t>
-      </w:r>
-    </w:p>
-    <w:p>
-      <w:pPr>
-        <w:pStyle w:val="af4"/>
-        <w:numPr>
-          <w:ilvl w:val="0"/>
-          <w:numId w:val="34"/>
-        </w:numPr>
-        <w:rPr>
-          <w:rFonts w:asciiTheme="minorHAnsi" w:eastAsiaTheme="minorHAnsi" w:hAnsiTheme="minorHAnsi"/>
-        </w:rPr>
-      </w:pPr>
-      <w:bookmarkStart w:id="24" w:name="_Toc326524954"/>
-      <w:bookmarkStart w:id="25" w:name="_Toc23181774"/>
-      <w:r>
-        <w:rPr>
-          <w:rFonts w:asciiTheme="minorHAnsi" w:eastAsiaTheme="minorHAnsi" w:hAnsiTheme="minorHAnsi" w:hint="eastAsia"/>
-        </w:rPr>
-        <w:t xml:space="preserve">사용자는 </w:t>
-      </w:r>
-      <w:r>
-        <w:rPr>
-          <w:rFonts w:asciiTheme="minorHAnsi" w:eastAsiaTheme="minorHAnsi" w:hAnsiTheme="minorHAnsi"/>
-        </w:rPr>
-        <w:t>GUI</w:t>
-      </w:r>
-      <w:r>
-        <w:rPr>
-          <w:rFonts w:asciiTheme="minorHAnsi" w:eastAsiaTheme="minorHAnsi" w:hAnsiTheme="minorHAnsi" w:hint="eastAsia"/>
-        </w:rPr>
-        <w:t xml:space="preserve">의 </w:t>
-      </w:r>
-      <w:r>
-        <w:rPr>
-          <w:rFonts w:asciiTheme="minorHAnsi" w:eastAsiaTheme="minorHAnsi" w:hAnsiTheme="minorHAnsi"/>
-        </w:rPr>
-        <w:t xml:space="preserve">Utility </w:t>
-      </w:r>
-      <w:r>
-        <w:rPr>
-          <w:rFonts w:asciiTheme="minorHAnsi" w:eastAsiaTheme="minorHAnsi" w:hAnsiTheme="minorHAnsi" w:hint="eastAsia"/>
-        </w:rPr>
-        <w:t xml:space="preserve">중 </w:t>
-      </w:r>
-      <w:r>
-        <w:rPr>
-          <w:rFonts w:asciiTheme="minorHAnsi" w:eastAsiaTheme="minorHAnsi" w:hAnsiTheme="minorHAnsi"/>
-        </w:rPr>
-        <w:t>Diagnostic</w:t>
-      </w:r>
-      <w:r>
-        <w:rPr>
-          <w:rFonts w:asciiTheme="minorHAnsi" w:eastAsiaTheme="minorHAnsi" w:hAnsiTheme="minorHAnsi" w:hint="eastAsia"/>
-        </w:rPr>
-        <w:t xml:space="preserve">을 이용하여 </w:t>
-      </w:r>
-      <w:r>
-        <w:rPr>
-          <w:rFonts w:asciiTheme="minorHAnsi" w:eastAsiaTheme="minorHAnsi" w:hAnsiTheme="minorHAnsi"/>
-        </w:rPr>
-        <w:t>Alarm</w:t>
-      </w:r>
-      <w:r>
-        <w:rPr>
-          <w:rFonts w:asciiTheme="minorHAnsi" w:eastAsiaTheme="minorHAnsi" w:hAnsiTheme="minorHAnsi"/>
-        </w:rPr>
-        <w:t xml:space="preserve">, </w:t>
-      </w:r>
-      <w:r>
-        <w:rPr>
-          <w:rFonts w:asciiTheme="minorHAnsi" w:eastAsiaTheme="minorHAnsi" w:hAnsiTheme="minorHAnsi"/>
-        </w:rPr>
-        <w:t>PG</w:t>
-      </w:r>
-      <w:r>
-        <w:rPr>
-          <w:rFonts w:asciiTheme="minorHAnsi" w:eastAsiaTheme="minorHAnsi" w:hAnsiTheme="minorHAnsi"/>
-        </w:rPr>
-        <w:t xml:space="preserve">, </w:t>
-      </w:r>
-      <w:r>
-        <w:rPr>
-          <w:rFonts w:asciiTheme="minorHAnsi" w:eastAsiaTheme="minorHAnsi" w:hAnsiTheme="minorHAnsi"/>
-        </w:rPr>
-        <w:t>DCP</w:t>
-      </w:r>
-      <w:r>
-        <w:rPr>
-          <w:rFonts w:asciiTheme="minorHAnsi" w:eastAsiaTheme="minorHAnsi" w:hAnsiTheme="minorHAnsi"/>
-        </w:rPr>
-        <w:t xml:space="preserve">, DAC, </w:t>
-      </w:r>
-      <w:r>
-        <w:rPr>
-          <w:rFonts w:asciiTheme="minorHAnsi" w:eastAsiaTheme="minorHAnsi" w:hAnsiTheme="minorHAnsi"/>
-        </w:rPr>
-        <w:t>TBUS</w:t>
-      </w:r>
-      <w:r>
-        <w:rPr>
-          <w:rFonts w:asciiTheme="minorHAnsi" w:eastAsiaTheme="minorHAnsi" w:hAnsiTheme="minorHAnsi"/>
-        </w:rPr>
-        <w:t xml:space="preserve">, </w:t>
-      </w:r>
-      <w:r>
-        <w:rPr>
-          <w:rFonts w:asciiTheme="minorHAnsi" w:eastAsiaTheme="minorHAnsi" w:hAnsiTheme="minorHAnsi"/>
-        </w:rPr>
-        <w:t>DPSC</w:t>
-      </w:r>
-      <w:r>
-        <w:rPr>
-          <w:rFonts w:asciiTheme="minorHAnsi" w:eastAsiaTheme="minorHAnsi" w:hAnsiTheme="minorHAnsi"/>
-        </w:rPr>
-        <w:t>,</w:t>
-      </w:r>
-      <w:r>
-        <w:rPr>
-          <w:rFonts w:asciiTheme="minorHAnsi" w:eastAsiaTheme="minorHAnsi" w:hAnsiTheme="minorHAnsi"/>
-        </w:rPr>
-        <w:t xml:space="preserve"> </w:t>
-      </w:r>
-      <w:r>
-        <w:rPr>
-          <w:rFonts w:asciiTheme="minorHAnsi" w:eastAsiaTheme="minorHAnsi" w:hAnsiTheme="minorHAnsi" w:hint="eastAsia"/>
-        </w:rPr>
-        <w:t>FMC, Relay</w:t>
-      </w:r>
-      <w:r>
-        <w:rPr>
-          <w:rFonts w:asciiTheme="minorHAnsi" w:eastAsiaTheme="minorHAnsi" w:hAnsiTheme="minorHAnsi" w:hint="eastAsia"/>
-        </w:rPr>
-        <w:t>를 C</w:t>
-      </w:r>
-      <w:r>
-        <w:rPr>
-          <w:rFonts w:asciiTheme="minorHAnsi" w:eastAsiaTheme="minorHAnsi" w:hAnsiTheme="minorHAnsi"/>
-        </w:rPr>
-        <w:t xml:space="preserve">heck </w:t>
-      </w:r>
-      <w:r>
-        <w:rPr>
-          <w:rFonts w:asciiTheme="minorHAnsi" w:eastAsiaTheme="minorHAnsi" w:hAnsiTheme="minorHAnsi" w:hint="eastAsia"/>
-        </w:rPr>
-        <w:t>할 수 있다.</w:t>
-      </w:r>
-    </w:p>
-    <w:p>
-      <w:pPr>
-        <w:pStyle w:val="af4"/>
-        <w:numPr>
-          <w:ilvl w:val="0"/>
-          <w:numId w:val="34"/>
-        </w:numPr>
-        <w:rPr>
-          <w:rFonts w:asciiTheme="minorHAnsi" w:eastAsiaTheme="minorHAnsi" w:hAnsiTheme="minorHAnsi"/>
-        </w:rPr>
-      </w:pPr>
-      <w:r>
-        <w:rPr>
-          <w:rFonts w:asciiTheme="minorHAnsi" w:eastAsiaTheme="minorHAnsi" w:hAnsiTheme="minorHAnsi" w:hint="eastAsia"/>
-        </w:rPr>
-        <w:lastRenderedPageBreak/>
-        <w:t xml:space="preserve">사용자는 </w:t>
-      </w:r>
-      <w:r>
-        <w:rPr>
-          <w:rFonts w:asciiTheme="minorHAnsi" w:eastAsiaTheme="minorHAnsi" w:hAnsiTheme="minorHAnsi"/>
-        </w:rPr>
-        <w:t>GUI</w:t>
-      </w:r>
-      <w:r>
-        <w:rPr>
-          <w:rFonts w:asciiTheme="minorHAnsi" w:eastAsiaTheme="minorHAnsi" w:hAnsiTheme="minorHAnsi" w:hint="eastAsia"/>
-        </w:rPr>
-        <w:t xml:space="preserve">의 </w:t>
-      </w:r>
-      <w:r>
-        <w:rPr>
-          <w:rFonts w:asciiTheme="minorHAnsi" w:eastAsiaTheme="minorHAnsi" w:hAnsiTheme="minorHAnsi"/>
-        </w:rPr>
-        <w:t xml:space="preserve">Engineer </w:t>
-      </w:r>
-      <w:r>
-        <w:rPr>
-          <w:rFonts w:asciiTheme="minorHAnsi" w:eastAsiaTheme="minorHAnsi" w:hAnsiTheme="minorHAnsi" w:hint="eastAsia"/>
-        </w:rPr>
-        <w:t xml:space="preserve">모드를 이용하여 </w:t>
-      </w:r>
-      <w:r>
-        <w:rPr>
-          <w:rFonts w:asciiTheme="minorHAnsi" w:eastAsiaTheme="minorHAnsi" w:hAnsiTheme="minorHAnsi"/>
-        </w:rPr>
-        <w:t xml:space="preserve">Device </w:t>
-      </w:r>
-      <w:r>
-        <w:rPr>
-          <w:rFonts w:asciiTheme="minorHAnsi" w:eastAsiaTheme="minorHAnsi" w:hAnsiTheme="minorHAnsi" w:hint="eastAsia"/>
-        </w:rPr>
-        <w:t xml:space="preserve">평가를 수행할 수 </w:t>
-      </w:r>
-      <w:r>
-        <w:rPr>
-          <w:rFonts w:asciiTheme="minorHAnsi" w:eastAsiaTheme="minorHAnsi" w:hAnsiTheme="minorHAnsi" w:hint="eastAsia"/>
-        </w:rPr>
-        <w:t>있다.</w:t>
+        <w:t>이름으로도 검색이 가능하다.</w:t>
       </w:r>
     </w:p>
     <w:p>
@@ -4922,6 +3896,8 @@
           <w:rFonts w:asciiTheme="minorHAnsi" w:eastAsiaTheme="minorHAnsi" w:hAnsiTheme="minorHAnsi"/>
         </w:rPr>
       </w:pPr>
+      <w:bookmarkStart w:id="25" w:name="_Toc326524954"/>
+      <w:bookmarkStart w:id="26" w:name="_Toc23181774"/>
     </w:p>
     <w:p>
       <w:pPr>
@@ -4930,16 +3906,16 @@
           <w:rFonts w:asciiTheme="minorHAnsi" w:eastAsiaTheme="minorHAnsi" w:hAnsiTheme="minorHAnsi"/>
         </w:rPr>
       </w:pPr>
-      <w:bookmarkStart w:id="26" w:name="_Toc34824561"/>
+      <w:bookmarkStart w:id="27" w:name="_Toc48809810"/>
       <w:r>
         <w:rPr>
           <w:rFonts w:asciiTheme="minorHAnsi" w:eastAsiaTheme="minorHAnsi" w:hAnsiTheme="minorHAnsi" w:hint="eastAsia"/>
         </w:rPr>
         <w:t>User Characteristics</w:t>
       </w:r>
-      <w:bookmarkEnd w:id="24"/>
       <w:bookmarkEnd w:id="25"/>
       <w:bookmarkEnd w:id="26"/>
+      <w:bookmarkEnd w:id="27"/>
     </w:p>
     <w:p>
       <w:pPr>
@@ -4959,25 +3935,31 @@
         <w:rPr>
           <w:rFonts w:asciiTheme="minorHAnsi" w:eastAsiaTheme="minorHAnsi" w:hAnsiTheme="minorHAnsi"/>
         </w:rPr>
-        <w:t>UNIN</w:t>
-      </w:r>
-      <w:r>
-        <w:rPr>
-          <w:rFonts w:asciiTheme="minorHAnsi" w:eastAsiaTheme="minorHAnsi" w:hAnsiTheme="minorHAnsi"/>
-        </w:rPr>
-        <w:t>6</w:t>
-      </w:r>
-      <w:r>
-        <w:rPr>
-          <w:rFonts w:asciiTheme="minorHAnsi" w:eastAsiaTheme="minorHAnsi" w:hAnsiTheme="minorHAnsi"/>
-        </w:rPr>
-        <w:t>01 System</w:t>
+        <w:t>ALPG</w:t>
       </w:r>
       <w:r>
         <w:rPr>
           <w:rFonts w:asciiTheme="minorHAnsi" w:eastAsiaTheme="minorHAnsi" w:hAnsiTheme="minorHAnsi" w:hint="eastAsia"/>
         </w:rPr>
-        <w:t>의 전반적인 정보를 알고 있는 사람이어야 한다.</w:t>
+        <w:t>에</w:t>
+      </w:r>
+      <w:r>
+        <w:rPr>
+          <w:rFonts w:asciiTheme="minorHAnsi" w:eastAsiaTheme="minorHAnsi" w:hAnsiTheme="minorHAnsi" w:hint="eastAsia"/>
+        </w:rPr>
+        <w:t xml:space="preserve"> </w:t>
+      </w:r>
+      <w:r>
+        <w:rPr>
+          <w:rFonts w:asciiTheme="minorHAnsi" w:eastAsiaTheme="minorHAnsi" w:hAnsiTheme="minorHAnsi" w:hint="eastAsia"/>
+        </w:rPr>
+        <w:t xml:space="preserve">대해서 </w:t>
+      </w:r>
+      <w:r>
+        <w:rPr>
+          <w:rFonts w:asciiTheme="minorHAnsi" w:eastAsiaTheme="minorHAnsi" w:hAnsiTheme="minorHAnsi" w:hint="eastAsia"/>
+        </w:rPr>
+        <w:t>전반적인 정보를 알고 있는 사람이어야 한다.</w:t>
       </w:r>
       <w:r>
         <w:rPr>
@@ -4998,99 +3980,77 @@
         <w:rPr>
           <w:rFonts w:asciiTheme="minorHAnsi" w:eastAsiaTheme="minorHAnsi" w:hAnsiTheme="minorHAnsi" w:hint="eastAsia"/>
         </w:rPr>
-        <w:t>Test Progr</w:t>
-      </w:r>
-      <w:r>
-        <w:rPr>
-          <w:rFonts w:asciiTheme="minorHAnsi" w:eastAsiaTheme="minorHAnsi" w:hAnsiTheme="minorHAnsi"/>
-        </w:rPr>
-        <w:t>am</w:t>
+        <w:t>PAT컴파일러 동작 절차에 대해서 이해하고 있어야</w:t>
       </w:r>
       <w:r>
         <w:rPr>
           <w:rFonts w:asciiTheme="minorHAnsi" w:eastAsiaTheme="minorHAnsi" w:hAnsiTheme="minorHAnsi" w:hint="eastAsia"/>
         </w:rPr>
-        <w:t xml:space="preserve"> 작성자는 </w:t>
-      </w:r>
-      <w:r>
-        <w:rPr>
-          <w:rFonts w:asciiTheme="minorHAnsi" w:eastAsiaTheme="minorHAnsi" w:hAnsiTheme="minorHAnsi"/>
-        </w:rPr>
-        <w:t xml:space="preserve">C </w:t>
+        <w:t xml:space="preserve"> 한다.</w:t>
+      </w:r>
+      <w:r>
+        <w:rPr>
+          <w:rFonts w:asciiTheme="minorHAnsi" w:eastAsiaTheme="minorHAnsi" w:hAnsiTheme="minorHAnsi"/>
+        </w:rPr>
+        <w:t xml:space="preserve"> </w:t>
       </w:r>
       <w:r>
         <w:rPr>
           <w:rFonts w:asciiTheme="minorHAnsi" w:eastAsiaTheme="minorHAnsi" w:hAnsiTheme="minorHAnsi" w:hint="eastAsia"/>
         </w:rPr>
-        <w:t>언어를 다룰 수 있어야 한다.</w:t>
-      </w:r>
-      <w:r>
-        <w:rPr>
-          <w:rFonts w:asciiTheme="minorHAnsi" w:eastAsiaTheme="minorHAnsi" w:hAnsiTheme="minorHAnsi"/>
+        <w:t xml:space="preserve">뿐만 아니라 </w:t>
+      </w:r>
+      <w:r>
+        <w:rPr>
+          <w:rFonts w:asciiTheme="minorHAnsi" w:eastAsiaTheme="minorHAnsi" w:hAnsiTheme="minorHAnsi"/>
+        </w:rPr>
+        <w:t>ASC</w:t>
+      </w:r>
+      <w:r>
+        <w:rPr>
+          <w:rFonts w:asciiTheme="minorHAnsi" w:eastAsiaTheme="minorHAnsi" w:hAnsiTheme="minorHAnsi" w:hint="eastAsia"/>
+        </w:rPr>
+        <w:t xml:space="preserve">파일과 </w:t>
+      </w:r>
+      <w:proofErr w:type="spellStart"/>
+      <w:r>
+        <w:rPr>
+          <w:rFonts w:asciiTheme="minorHAnsi" w:eastAsiaTheme="minorHAnsi" w:hAnsiTheme="minorHAnsi" w:hint="eastAsia"/>
+        </w:rPr>
+        <w:t>컴파일된</w:t>
+      </w:r>
+      <w:proofErr w:type="spellEnd"/>
+      <w:r>
+        <w:rPr>
+          <w:rFonts w:asciiTheme="minorHAnsi" w:eastAsiaTheme="minorHAnsi" w:hAnsiTheme="minorHAnsi" w:hint="eastAsia"/>
+        </w:rPr>
+        <w:t xml:space="preserve"> 바이너리 파일을 직접 비교하여 컴파일</w:t>
+      </w:r>
+      <w:r>
+        <w:rPr>
+          <w:rFonts w:asciiTheme="minorHAnsi" w:eastAsiaTheme="minorHAnsi" w:hAnsiTheme="minorHAnsi" w:hint="eastAsia"/>
+        </w:rPr>
+        <w:t>러가</w:t>
+      </w:r>
+      <w:r>
+        <w:rPr>
+          <w:rFonts w:asciiTheme="minorHAnsi" w:eastAsiaTheme="minorHAnsi" w:hAnsiTheme="minorHAnsi" w:hint="eastAsia"/>
         </w:rPr>
         <w:t xml:space="preserve"> </w:t>
       </w:r>
+      <w:proofErr w:type="spellStart"/>
       <w:r>
         <w:rPr>
           <w:rFonts w:asciiTheme="minorHAnsi" w:eastAsiaTheme="minorHAnsi" w:hAnsiTheme="minorHAnsi" w:hint="eastAsia"/>
         </w:rPr>
-        <w:t xml:space="preserve">Test Program의 </w:t>
-      </w:r>
-      <w:r>
-        <w:rPr>
-          <w:rFonts w:asciiTheme="minorHAnsi" w:eastAsiaTheme="minorHAnsi" w:hAnsiTheme="minorHAnsi"/>
-        </w:rPr>
-        <w:t>Compiler</w:t>
-      </w:r>
+        <w:t>정상동작하는지</w:t>
+      </w:r>
+      <w:proofErr w:type="spellEnd"/>
       <w:r>
         <w:rPr>
           <w:rFonts w:asciiTheme="minorHAnsi" w:eastAsiaTheme="minorHAnsi" w:hAnsiTheme="minorHAnsi" w:hint="eastAsia"/>
         </w:rPr>
-        <w:t xml:space="preserve">는 </w:t>
-      </w:r>
-      <w:proofErr w:type="spellStart"/>
-      <w:r>
-        <w:rPr>
-          <w:rFonts w:asciiTheme="minorHAnsi" w:eastAsiaTheme="minorHAnsi" w:hAnsiTheme="minorHAnsi"/>
-        </w:rPr>
-        <w:t>gcc</w:t>
-      </w:r>
-      <w:proofErr w:type="spellEnd"/>
-      <w:r>
-        <w:rPr>
-          <w:rFonts w:asciiTheme="minorHAnsi" w:eastAsiaTheme="minorHAnsi" w:hAnsiTheme="minorHAnsi"/>
-        </w:rPr>
-        <w:t>/g++</w:t>
-      </w:r>
-      <w:r>
-        <w:rPr>
-          <w:rFonts w:asciiTheme="minorHAnsi" w:eastAsiaTheme="minorHAnsi" w:hAnsiTheme="minorHAnsi" w:hint="eastAsia"/>
-        </w:rPr>
-        <w:t>이며,</w:t>
-      </w:r>
-      <w:r>
-        <w:rPr>
-          <w:rFonts w:asciiTheme="minorHAnsi" w:eastAsiaTheme="minorHAnsi" w:hAnsiTheme="minorHAnsi"/>
-        </w:rPr>
-        <w:t xml:space="preserve"> UNISDK</w:t>
-      </w:r>
-      <w:r>
-        <w:rPr>
-          <w:rFonts w:asciiTheme="minorHAnsi" w:eastAsiaTheme="minorHAnsi" w:hAnsiTheme="minorHAnsi" w:hint="eastAsia"/>
-        </w:rPr>
-        <w:t xml:space="preserve">에서 제공하는 Library를 이용하여 </w:t>
-      </w:r>
-      <w:r>
-        <w:rPr>
-          <w:rFonts w:asciiTheme="minorHAnsi" w:eastAsiaTheme="minorHAnsi" w:hAnsiTheme="minorHAnsi"/>
-        </w:rPr>
-        <w:t>Program</w:t>
-      </w:r>
-      <w:r>
-        <w:rPr>
-          <w:rFonts w:asciiTheme="minorHAnsi" w:eastAsiaTheme="minorHAnsi" w:hAnsiTheme="minorHAnsi" w:hint="eastAsia"/>
-        </w:rPr>
-        <w:t>을 구현해야 한다.</w:t>
+        <w:t xml:space="preserve"> 확인할 수 있어야 한다.</w:t>
       </w:r>
     </w:p>
     <w:p>
@@ -5105,6 +4065,12 @@
         <w:rPr>
           <w:rFonts w:asciiTheme="minorHAnsi" w:eastAsiaTheme="minorHAnsi" w:hAnsiTheme="minorHAnsi"/>
         </w:rPr>
+        <w:t xml:space="preserve"> </w:t>
+      </w:r>
+      <w:r>
+        <w:rPr>
+          <w:rFonts w:asciiTheme="minorHAnsi" w:eastAsiaTheme="minorHAnsi" w:hAnsiTheme="minorHAnsi"/>
+        </w:rPr>
         <w:t>UNIN</w:t>
       </w:r>
       <w:r>
@@ -5117,7 +4083,7 @@
         <w:rPr>
           <w:rFonts w:asciiTheme="minorHAnsi" w:eastAsiaTheme="minorHAnsi" w:hAnsiTheme="minorHAnsi"/>
         </w:rPr>
-        <w:t>01</w:t>
+        <w:t>10</w:t>
       </w:r>
       <w:r>
         <w:rPr>
@@ -5127,15 +4093,33 @@
       </w:r>
       <w:r>
         <w:rPr>
-          <w:rFonts w:asciiTheme="minorHAnsi" w:eastAsiaTheme="minorHAnsi" w:hAnsiTheme="minorHAnsi"/>
-        </w:rPr>
-        <w:t>Manual</w:t>
-      </w:r>
-      <w:r>
-        <w:rPr>
           <w:rFonts w:asciiTheme="minorHAnsi" w:eastAsiaTheme="minorHAnsi" w:hAnsiTheme="minorHAnsi" w:hint="eastAsia"/>
         </w:rPr>
-        <w:t>을 숙지하고 있는 사용자로 가정한다.</w:t>
+        <w:t>프로젝트에 참여하고</w:t>
+      </w:r>
+      <w:r>
+        <w:rPr>
+          <w:rFonts w:asciiTheme="minorHAnsi" w:eastAsiaTheme="minorHAnsi" w:hAnsiTheme="minorHAnsi" w:hint="eastAsia"/>
+        </w:rPr>
+        <w:t xml:space="preserve"> </w:t>
+      </w:r>
+      <w:r>
+        <w:rPr>
+          <w:rFonts w:asciiTheme="minorHAnsi" w:eastAsiaTheme="minorHAnsi" w:hAnsiTheme="minorHAnsi" w:hint="eastAsia"/>
+        </w:rPr>
+        <w:t xml:space="preserve">PAT </w:t>
+      </w:r>
+      <w:r>
+        <w:rPr>
+          <w:rFonts w:asciiTheme="minorHAnsi" w:eastAsiaTheme="minorHAnsi" w:hAnsiTheme="minorHAnsi" w:hint="eastAsia"/>
+        </w:rPr>
+        <w:t xml:space="preserve">컴파일 문법에 대해 </w:t>
+      </w:r>
+      <w:r>
+        <w:rPr>
+          <w:rFonts w:asciiTheme="minorHAnsi" w:eastAsiaTheme="minorHAnsi" w:hAnsiTheme="minorHAnsi" w:hint="eastAsia"/>
+        </w:rPr>
+        <w:t>숙지하고 있는 사용자로 가정한다.</w:t>
       </w:r>
     </w:p>
     <w:p>
@@ -5154,18 +4138,18 @@
           <w:rFonts w:asciiTheme="minorHAnsi" w:eastAsiaTheme="minorHAnsi" w:hAnsiTheme="minorHAnsi"/>
         </w:rPr>
       </w:pPr>
-      <w:bookmarkStart w:id="27" w:name="_Toc326524955"/>
-      <w:bookmarkStart w:id="28" w:name="_Toc23181775"/>
-      <w:bookmarkStart w:id="29" w:name="_Toc34824562"/>
+      <w:bookmarkStart w:id="28" w:name="_Toc326524955"/>
+      <w:bookmarkStart w:id="29" w:name="_Toc23181775"/>
+      <w:bookmarkStart w:id="30" w:name="_Toc48809811"/>
       <w:r>
         <w:rPr>
           <w:rFonts w:asciiTheme="minorHAnsi" w:eastAsiaTheme="minorHAnsi" w:hAnsiTheme="minorHAnsi" w:hint="eastAsia"/>
         </w:rPr>
         <w:t>Constraints</w:t>
       </w:r>
-      <w:bookmarkEnd w:id="27"/>
       <w:bookmarkEnd w:id="28"/>
       <w:bookmarkEnd w:id="29"/>
+      <w:bookmarkEnd w:id="30"/>
     </w:p>
     <w:p>
       <w:pPr>
@@ -5182,31 +4166,27 @@
         <w:rPr>
           <w:rFonts w:asciiTheme="minorHAnsi" w:eastAsiaTheme="minorHAnsi" w:hAnsiTheme="minorHAnsi" w:hint="eastAsia"/>
         </w:rPr>
-        <w:t xml:space="preserve">Test Program을 작성할 때 </w:t>
-      </w:r>
-      <w:r>
-        <w:rPr>
-          <w:rFonts w:asciiTheme="minorHAnsi" w:eastAsiaTheme="minorHAnsi" w:hAnsiTheme="minorHAnsi"/>
-        </w:rPr>
-        <w:t>UNI</w:t>
-      </w:r>
-      <w:r>
-        <w:rPr>
-          <w:rFonts w:asciiTheme="minorHAnsi" w:eastAsiaTheme="minorHAnsi" w:hAnsiTheme="minorHAnsi"/>
-        </w:rPr>
-        <w:t>610</w:t>
+        <w:t xml:space="preserve">Program을 작성할 때 </w:t>
       </w:r>
       <w:r>
         <w:rPr>
           <w:rFonts w:asciiTheme="minorHAnsi" w:eastAsiaTheme="minorHAnsi" w:hAnsiTheme="minorHAnsi" w:hint="eastAsia"/>
         </w:rPr>
-        <w:t xml:space="preserve">에서 제공하는 </w:t>
-      </w:r>
-      <w:r>
-        <w:rPr>
-          <w:rFonts w:asciiTheme="minorHAnsi" w:eastAsiaTheme="minorHAnsi" w:hAnsiTheme="minorHAnsi" w:hint="eastAsia"/>
-        </w:rPr>
-        <w:t>API</w:t>
+        <w:t xml:space="preserve">제공받은 </w:t>
+      </w:r>
+      <w:proofErr w:type="spellStart"/>
+      <w:r>
+        <w:rPr>
+          <w:rFonts w:asciiTheme="minorHAnsi" w:eastAsiaTheme="minorHAnsi" w:hAnsiTheme="minorHAnsi"/>
+        </w:rPr>
+        <w:t>mpat</w:t>
+      </w:r>
+      <w:proofErr w:type="spellEnd"/>
+      <w:r>
+        <w:rPr>
+          <w:rFonts w:asciiTheme="minorHAnsi" w:eastAsiaTheme="minorHAnsi" w:hAnsiTheme="minorHAnsi"/>
+        </w:rPr>
+        <w:t xml:space="preserve"> file format</w:t>
       </w:r>
       <w:r>
         <w:rPr>
@@ -5236,19 +4216,19 @@
         <w:rPr>
           <w:rFonts w:asciiTheme="minorHAnsi" w:eastAsiaTheme="minorHAnsi" w:hAnsiTheme="minorHAnsi" w:hint="eastAsia"/>
         </w:rPr>
-        <w:t xml:space="preserve">Test Program이 실행 중일 때는 </w:t>
-      </w:r>
-      <w:r>
-        <w:rPr>
-          <w:rFonts w:asciiTheme="minorHAnsi" w:eastAsiaTheme="minorHAnsi" w:hAnsiTheme="minorHAnsi"/>
-        </w:rPr>
-        <w:t>Utility</w:t>
+        <w:t>u</w:t>
+      </w:r>
+      <w:r>
+        <w:rPr>
+          <w:rFonts w:asciiTheme="minorHAnsi" w:eastAsiaTheme="minorHAnsi" w:hAnsiTheme="minorHAnsi"/>
+        </w:rPr>
+        <w:t>ser</w:t>
       </w:r>
       <w:r>
         <w:rPr>
           <w:rFonts w:asciiTheme="minorHAnsi" w:eastAsiaTheme="minorHAnsi" w:hAnsiTheme="minorHAnsi" w:hint="eastAsia"/>
         </w:rPr>
-        <w:t>와 같은 기능들을 사용할 수 없다.</w:t>
+        <w:t>가 파일의 내용을 수정할 수 없고 확인만 가능하다.</w:t>
       </w:r>
     </w:p>
     <w:p>
@@ -5266,100 +4246,20 @@
         <w:rPr>
           <w:rFonts w:asciiTheme="minorHAnsi" w:eastAsiaTheme="minorHAnsi" w:hAnsiTheme="minorHAnsi" w:hint="eastAsia"/>
         </w:rPr>
-        <w:t xml:space="preserve">Pattern의 본문은 최대 </w:t>
-      </w:r>
-      <w:r>
-        <w:rPr>
-          <w:rFonts w:asciiTheme="minorHAnsi" w:eastAsiaTheme="minorHAnsi" w:hAnsiTheme="minorHAnsi"/>
-        </w:rPr>
-        <w:t>4</w:t>
-      </w:r>
-      <w:r>
-        <w:rPr>
-          <w:rFonts w:asciiTheme="minorHAnsi" w:eastAsiaTheme="minorHAnsi" w:hAnsiTheme="minorHAnsi"/>
-        </w:rPr>
-        <w:t>0</w:t>
-      </w:r>
-      <w:r>
-        <w:rPr>
-          <w:rFonts w:asciiTheme="minorHAnsi" w:eastAsiaTheme="minorHAnsi" w:hAnsiTheme="minorHAnsi"/>
-        </w:rPr>
-        <w:t>96</w:t>
-      </w:r>
-      <w:r>
-        <w:rPr>
-          <w:rFonts w:asciiTheme="minorHAnsi" w:eastAsiaTheme="minorHAnsi" w:hAnsiTheme="minorHAnsi"/>
-        </w:rPr>
-        <w:t xml:space="preserve"> Line</w:t>
-      </w:r>
-      <w:r>
-        <w:rPr>
-          <w:rFonts w:asciiTheme="minorHAnsi" w:eastAsiaTheme="minorHAnsi" w:hAnsiTheme="minorHAnsi" w:hint="eastAsia"/>
-        </w:rPr>
-        <w:t>이다.</w:t>
+        <w:t>정해진 pat양식으로만 사용가능하다.</w:t>
       </w:r>
     </w:p>
     <w:p>
       <w:pPr>
         <w:pStyle w:val="af4"/>
-        <w:numPr>
-          <w:ilvl w:val="0"/>
-          <w:numId w:val="35"/>
-        </w:numPr>
-        <w:rPr>
-          <w:rFonts w:asciiTheme="minorHAnsi" w:eastAsiaTheme="minorHAnsi" w:hAnsiTheme="minorHAnsi"/>
-        </w:rPr>
-      </w:pPr>
-      <w:r>
-        <w:rPr>
-          <w:rFonts w:asciiTheme="minorHAnsi" w:eastAsiaTheme="minorHAnsi" w:hAnsiTheme="minorHAnsi" w:hint="eastAsia"/>
-        </w:rPr>
-        <w:t xml:space="preserve">PGB 통신 </w:t>
-      </w:r>
-      <w:r>
-        <w:rPr>
-          <w:rFonts w:asciiTheme="minorHAnsi" w:eastAsiaTheme="minorHAnsi" w:hAnsiTheme="minorHAnsi"/>
-        </w:rPr>
-        <w:t xml:space="preserve">TIMEOUT </w:t>
-      </w:r>
-      <w:r>
-        <w:rPr>
-          <w:rFonts w:asciiTheme="minorHAnsi" w:eastAsiaTheme="minorHAnsi" w:hAnsiTheme="minorHAnsi" w:hint="eastAsia"/>
-        </w:rPr>
-        <w:t xml:space="preserve">시간은 최소 </w:t>
-      </w:r>
-      <w:r>
-        <w:rPr>
-          <w:rFonts w:asciiTheme="minorHAnsi" w:eastAsiaTheme="minorHAnsi" w:hAnsiTheme="minorHAnsi"/>
-        </w:rPr>
-        <w:t>1</w:t>
-      </w:r>
-      <w:r>
-        <w:rPr>
-          <w:rFonts w:asciiTheme="minorHAnsi" w:eastAsiaTheme="minorHAnsi" w:hAnsiTheme="minorHAnsi" w:hint="eastAsia"/>
-        </w:rPr>
-        <w:t>초로 설정해야 한다.</w:t>
-      </w:r>
+        <w:rPr>
+          <w:rFonts w:asciiTheme="minorHAnsi" w:eastAsiaTheme="minorHAnsi" w:hAnsiTheme="minorHAnsi"/>
+        </w:rPr>
+      </w:pPr>
     </w:p>
     <w:p>
       <w:pPr>
         <w:pStyle w:val="af4"/>
-        <w:numPr>
-          <w:ilvl w:val="0"/>
-          <w:numId w:val="35"/>
-        </w:numPr>
-        <w:rPr>
-          <w:rFonts w:asciiTheme="minorHAnsi" w:eastAsiaTheme="minorHAnsi" w:hAnsiTheme="minorHAnsi"/>
-        </w:rPr>
-      </w:pPr>
-    </w:p>
-    <w:p>
-      <w:pPr>
-        <w:pStyle w:val="af4"/>
-        <w:numPr>
-          <w:ilvl w:val="0"/>
-          <w:numId w:val="35"/>
-        </w:numPr>
         <w:rPr>
           <w:rFonts w:asciiTheme="minorHAnsi" w:eastAsiaTheme="minorHAnsi" w:hAnsiTheme="minorHAnsi"/>
         </w:rPr>
@@ -5541,7 +4441,7 @@
         <w:autoSpaceDN/>
         <w:jc w:val="left"/>
         <w:rPr>
-          <w:rFonts w:ascii="Calibri" w:eastAsiaTheme="minorEastAsia" w:hAnsi="Calibri" w:hint="eastAsia"/>
+          <w:rFonts w:ascii="Calibri" w:eastAsiaTheme="minorEastAsia" w:hAnsi="Calibri"/>
           <w:b/>
           <w:bCs/>
           <w:color w:val="000000" w:themeColor="text1"/>
@@ -5554,26 +4454,16 @@
     <w:p>
       <w:pPr>
         <w:pStyle w:val="1"/>
+        <w:numPr>
+          <w:ilvl w:val="0"/>
+          <w:numId w:val="0"/>
+        </w:numPr>
+        <w:ind w:left="567"/>
       </w:pPr>
       <w:r>
         <w:br w:type="page"/>
       </w:r>
       <w:bookmarkEnd w:id="2"/>
-      <w:r>
-        <w:rPr>
-          <w:rFonts w:eastAsiaTheme="minorEastAsia"/>
-        </w:rPr>
-        <w:lastRenderedPageBreak/>
-        <w:t>U</w:t>
-      </w:r>
-      <w:bookmarkStart w:id="30" w:name="_GoBack"/>
-      <w:bookmarkEnd w:id="30"/>
-      <w:r>
-        <w:rPr>
-          <w:rFonts w:eastAsiaTheme="minorEastAsia"/>
-        </w:rPr>
-        <w:t>ML</w:t>
-      </w:r>
     </w:p>
     <w:sectPr>
       <w:headerReference w:type="even" r:id="rId10"/>
@@ -5740,7 +4630,7 @@
               <w:szCs w:val="24"/>
               <w:lang w:val="ko-KR"/>
             </w:rPr>
-            <w:t>8</w:t>
+            <w:t>2</w:t>
           </w:r>
           <w:r>
             <w:rPr>
@@ -5848,7 +4738,7 @@
               <w:szCs w:val="24"/>
               <w:lang w:val="ko-KR"/>
             </w:rPr>
-            <w:t>7</w:t>
+            <w:t>1</w:t>
           </w:r>
           <w:r>
             <w:rPr>
@@ -6145,19 +5035,7 @@
         <w:szCs w:val="24"/>
         <w:lang w:val="pt-BR"/>
       </w:rPr>
-      <w:t xml:space="preserve">UNI610 </w:t>
-    </w:r>
-    <w:r>
-      <w:rPr>
-        <w:rFonts w:ascii="Book Antiqua" w:hAnsi="Book Antiqua" w:cs="Arial"/>
-        <w:b/>
-        <w:i/>
-        <w:color w:val="808080"/>
-        <w:sz w:val="24"/>
-        <w:szCs w:val="24"/>
-        <w:lang w:val="pt-BR"/>
-      </w:rPr>
-      <w:t>Software Requirements Specification</w:t>
+      <w:t>UNI610 Software Requirements Specification</w:t>
     </w:r>
   </w:p>
   <w:p>
@@ -12910,7 +11788,7 @@
 </file>
 
 <file path=customXml/itemProps1.xml><?xml version="1.0" encoding="utf-8"?>
-<ds:datastoreItem xmlns:ds="http://schemas.openxmlformats.org/officeDocument/2006/customXml" ds:itemID="{C0116BFE-3F71-4286-BE97-12F7F67723BC}">
+<ds:datastoreItem xmlns:ds="http://schemas.openxmlformats.org/officeDocument/2006/customXml" ds:itemID="{00906395-DB6D-49A1-A368-E2F7EA8F9BA0}">
   <ds:schemaRefs>
     <ds:schemaRef ds:uri="http://schemas.openxmlformats.org/officeDocument/2006/bibliography"/>
   </ds:schemaRefs>

--- a/문서/SW_SRS_v1.docx
+++ b/문서/SW_SRS_v1.docx
@@ -430,10 +430,557 @@
         <w:autoSpaceDN/>
         <w:jc w:val="left"/>
       </w:pPr>
-      <w:r>
-        <w:br w:type="page"/>
-      </w:r>
-    </w:p>
+    </w:p>
+    <w:p>
+      <w:pPr>
+        <w:jc w:val="center"/>
+      </w:pPr>
+      <w:r>
+        <w:rPr>
+          <w:b/>
+        </w:rPr>
+        <w:lastRenderedPageBreak/>
+        <w:t>Revision History</w:t>
+      </w:r>
+    </w:p>
+    <w:p>
+      <w:pPr>
+        <w:widowControl/>
+        <w:wordWrap/>
+        <w:autoSpaceDE/>
+        <w:autoSpaceDN/>
+        <w:jc w:val="left"/>
+      </w:pPr>
+    </w:p>
+    <w:tbl>
+      <w:tblPr>
+        <w:tblW w:w="4917" w:type="pct"/>
+        <w:tblBorders>
+          <w:top w:val="single" w:sz="4" w:space="0" w:color="000000"/>
+          <w:left w:val="single" w:sz="4" w:space="0" w:color="000000"/>
+          <w:bottom w:val="single" w:sz="4" w:space="0" w:color="000000"/>
+          <w:right w:val="single" w:sz="4" w:space="0" w:color="000000"/>
+          <w:insideH w:val="single" w:sz="4" w:space="0" w:color="000000"/>
+          <w:insideV w:val="single" w:sz="4" w:space="0" w:color="000000"/>
+        </w:tblBorders>
+        <w:tblLayout w:type="fixed"/>
+        <w:tblLook w:val="0020" w:firstRow="1" w:lastRow="0" w:firstColumn="0" w:lastColumn="0" w:noHBand="0" w:noVBand="0"/>
+      </w:tblPr>
+      <w:tblGrid>
+        <w:gridCol w:w="589"/>
+        <w:gridCol w:w="1562"/>
+        <w:gridCol w:w="3823"/>
+        <w:gridCol w:w="1603"/>
+        <w:gridCol w:w="1289"/>
+      </w:tblGrid>
+      <w:tr>
+        <w:trPr>
+          <w:cantSplit/>
+          <w:trHeight w:val="225"/>
+        </w:trPr>
+        <w:tc>
+          <w:tcPr>
+            <w:tcW w:w="332" w:type="pct"/>
+            <w:shd w:val="clear" w:color="auto" w:fill="C0C0C0"/>
+          </w:tcPr>
+          <w:p>
+            <w:pPr>
+              <w:jc w:val="center"/>
+              <w:rPr>
+                <w:szCs w:val="20"/>
+              </w:rPr>
+            </w:pPr>
+            <w:proofErr w:type="spellStart"/>
+            <w:r>
+              <w:rPr>
+                <w:rFonts w:hint="eastAsia"/>
+                <w:szCs w:val="20"/>
+              </w:rPr>
+              <w:t>Ver</w:t>
+            </w:r>
+            <w:proofErr w:type="spellEnd"/>
+          </w:p>
+        </w:tc>
+        <w:tc>
+          <w:tcPr>
+            <w:tcW w:w="881" w:type="pct"/>
+            <w:shd w:val="clear" w:color="auto" w:fill="C0C0C0"/>
+          </w:tcPr>
+          <w:p>
+            <w:pPr>
+              <w:jc w:val="center"/>
+              <w:rPr>
+                <w:szCs w:val="20"/>
+              </w:rPr>
+            </w:pPr>
+            <w:r>
+              <w:rPr>
+                <w:szCs w:val="20"/>
+              </w:rPr>
+              <w:t>Date</w:t>
+            </w:r>
+          </w:p>
+        </w:tc>
+        <w:tc>
+          <w:tcPr>
+            <w:tcW w:w="2156" w:type="pct"/>
+            <w:shd w:val="clear" w:color="auto" w:fill="C0C0C0"/>
+          </w:tcPr>
+          <w:p>
+            <w:pPr>
+              <w:jc w:val="center"/>
+              <w:rPr>
+                <w:szCs w:val="20"/>
+              </w:rPr>
+            </w:pPr>
+            <w:r>
+              <w:rPr>
+                <w:szCs w:val="20"/>
+              </w:rPr>
+              <w:t>Description</w:t>
+            </w:r>
+          </w:p>
+        </w:tc>
+        <w:tc>
+          <w:tcPr>
+            <w:tcW w:w="904" w:type="pct"/>
+            <w:shd w:val="clear" w:color="auto" w:fill="C0C0C0"/>
+          </w:tcPr>
+          <w:p>
+            <w:pPr>
+              <w:jc w:val="center"/>
+              <w:rPr>
+                <w:szCs w:val="20"/>
+              </w:rPr>
+            </w:pPr>
+            <w:r>
+              <w:rPr>
+                <w:szCs w:val="20"/>
+              </w:rPr>
+              <w:t>Revised By</w:t>
+            </w:r>
+          </w:p>
+        </w:tc>
+        <w:tc>
+          <w:tcPr>
+            <w:tcW w:w="727" w:type="pct"/>
+            <w:shd w:val="clear" w:color="auto" w:fill="C0C0C0"/>
+          </w:tcPr>
+          <w:p>
+            <w:pPr>
+              <w:jc w:val="center"/>
+              <w:rPr>
+                <w:szCs w:val="20"/>
+              </w:rPr>
+            </w:pPr>
+            <w:r>
+              <w:rPr>
+                <w:rFonts w:hint="eastAsia"/>
+                <w:szCs w:val="20"/>
+              </w:rPr>
+              <w:t>Approval</w:t>
+            </w:r>
+          </w:p>
+        </w:tc>
+      </w:tr>
+      <w:tr>
+        <w:trPr>
+          <w:cantSplit/>
+          <w:trHeight w:val="275"/>
+        </w:trPr>
+        <w:tc>
+          <w:tcPr>
+            <w:tcW w:w="332" w:type="pct"/>
+          </w:tcPr>
+          <w:p>
+            <w:pPr>
+              <w:rPr>
+                <w:szCs w:val="20"/>
+              </w:rPr>
+            </w:pPr>
+            <w:r>
+              <w:rPr>
+                <w:rFonts w:hint="eastAsia"/>
+                <w:szCs w:val="20"/>
+              </w:rPr>
+              <w:t>1.0</w:t>
+            </w:r>
+          </w:p>
+        </w:tc>
+        <w:tc>
+          <w:tcPr>
+            <w:tcW w:w="881" w:type="pct"/>
+          </w:tcPr>
+          <w:p>
+            <w:pPr>
+              <w:rPr>
+                <w:szCs w:val="20"/>
+              </w:rPr>
+            </w:pPr>
+            <w:r>
+              <w:rPr>
+                <w:rFonts w:hint="eastAsia"/>
+                <w:szCs w:val="20"/>
+              </w:rPr>
+              <w:t>2020.08</w:t>
+            </w:r>
+            <w:r>
+              <w:rPr>
+                <w:rFonts w:hint="eastAsia"/>
+                <w:szCs w:val="20"/>
+              </w:rPr>
+              <w:t>.</w:t>
+            </w:r>
+            <w:r>
+              <w:rPr>
+                <w:szCs w:val="20"/>
+              </w:rPr>
+              <w:t>20</w:t>
+            </w:r>
+          </w:p>
+        </w:tc>
+        <w:tc>
+          <w:tcPr>
+            <w:tcW w:w="2156" w:type="pct"/>
+          </w:tcPr>
+          <w:p>
+            <w:pPr>
+              <w:rPr>
+                <w:szCs w:val="20"/>
+              </w:rPr>
+            </w:pPr>
+            <w:r>
+              <w:rPr>
+                <w:rFonts w:hint="eastAsia"/>
+                <w:szCs w:val="20"/>
+              </w:rPr>
+              <w:t>개요 1번,</w:t>
+            </w:r>
+            <w:r>
+              <w:rPr>
+                <w:szCs w:val="20"/>
+              </w:rPr>
+              <w:t xml:space="preserve"> 2</w:t>
+            </w:r>
+            <w:r>
+              <w:rPr>
+                <w:rFonts w:hint="eastAsia"/>
+                <w:szCs w:val="20"/>
+              </w:rPr>
+              <w:t>번 항목 작성</w:t>
+            </w:r>
+          </w:p>
+        </w:tc>
+        <w:tc>
+          <w:tcPr>
+            <w:tcW w:w="904" w:type="pct"/>
+          </w:tcPr>
+          <w:p>
+            <w:pPr>
+              <w:jc w:val="center"/>
+              <w:rPr>
+                <w:szCs w:val="20"/>
+              </w:rPr>
+            </w:pPr>
+            <w:proofErr w:type="spellStart"/>
+            <w:r>
+              <w:rPr>
+                <w:szCs w:val="20"/>
+              </w:rPr>
+              <w:t>hw.park</w:t>
+            </w:r>
+            <w:proofErr w:type="spellEnd"/>
+          </w:p>
+        </w:tc>
+        <w:tc>
+          <w:tcPr>
+            <w:tcW w:w="727" w:type="pct"/>
+          </w:tcPr>
+          <w:p>
+            <w:pPr>
+              <w:jc w:val="center"/>
+              <w:rPr>
+                <w:szCs w:val="20"/>
+              </w:rPr>
+            </w:pPr>
+          </w:p>
+        </w:tc>
+      </w:tr>
+      <w:tr>
+        <w:trPr>
+          <w:cantSplit/>
+          <w:trHeight w:val="275"/>
+        </w:trPr>
+        <w:tc>
+          <w:tcPr>
+            <w:tcW w:w="332" w:type="pct"/>
+          </w:tcPr>
+          <w:p>
+            <w:pPr>
+              <w:rPr>
+                <w:szCs w:val="20"/>
+              </w:rPr>
+            </w:pPr>
+          </w:p>
+        </w:tc>
+        <w:tc>
+          <w:tcPr>
+            <w:tcW w:w="881" w:type="pct"/>
+          </w:tcPr>
+          <w:p>
+            <w:pPr>
+              <w:rPr>
+                <w:szCs w:val="20"/>
+              </w:rPr>
+            </w:pPr>
+          </w:p>
+        </w:tc>
+        <w:tc>
+          <w:tcPr>
+            <w:tcW w:w="2156" w:type="pct"/>
+          </w:tcPr>
+          <w:p>
+            <w:pPr>
+              <w:ind w:left="200" w:hangingChars="100" w:hanging="200"/>
+              <w:rPr>
+                <w:szCs w:val="20"/>
+              </w:rPr>
+            </w:pPr>
+          </w:p>
+        </w:tc>
+        <w:tc>
+          <w:tcPr>
+            <w:tcW w:w="904" w:type="pct"/>
+          </w:tcPr>
+          <w:p>
+            <w:pPr>
+              <w:jc w:val="center"/>
+              <w:rPr>
+                <w:szCs w:val="20"/>
+              </w:rPr>
+            </w:pPr>
+          </w:p>
+        </w:tc>
+        <w:tc>
+          <w:tcPr>
+            <w:tcW w:w="727" w:type="pct"/>
+          </w:tcPr>
+          <w:p>
+            <w:pPr>
+              <w:jc w:val="center"/>
+              <w:rPr>
+                <w:szCs w:val="20"/>
+              </w:rPr>
+            </w:pPr>
+          </w:p>
+        </w:tc>
+      </w:tr>
+      <w:tr>
+        <w:trPr>
+          <w:cantSplit/>
+          <w:trHeight w:val="275"/>
+        </w:trPr>
+        <w:tc>
+          <w:tcPr>
+            <w:tcW w:w="332" w:type="pct"/>
+          </w:tcPr>
+          <w:p>
+            <w:pPr>
+              <w:rPr>
+                <w:szCs w:val="20"/>
+              </w:rPr>
+            </w:pPr>
+          </w:p>
+        </w:tc>
+        <w:tc>
+          <w:tcPr>
+            <w:tcW w:w="881" w:type="pct"/>
+          </w:tcPr>
+          <w:p>
+            <w:pPr>
+              <w:rPr>
+                <w:szCs w:val="20"/>
+              </w:rPr>
+            </w:pPr>
+          </w:p>
+        </w:tc>
+        <w:tc>
+          <w:tcPr>
+            <w:tcW w:w="2156" w:type="pct"/>
+          </w:tcPr>
+          <w:p>
+            <w:pPr>
+              <w:ind w:left="200" w:hangingChars="100" w:hanging="200"/>
+              <w:rPr>
+                <w:szCs w:val="20"/>
+              </w:rPr>
+            </w:pPr>
+          </w:p>
+        </w:tc>
+        <w:tc>
+          <w:tcPr>
+            <w:tcW w:w="904" w:type="pct"/>
+          </w:tcPr>
+          <w:p>
+            <w:pPr>
+              <w:jc w:val="center"/>
+              <w:rPr>
+                <w:szCs w:val="20"/>
+              </w:rPr>
+            </w:pPr>
+          </w:p>
+        </w:tc>
+        <w:tc>
+          <w:tcPr>
+            <w:tcW w:w="727" w:type="pct"/>
+          </w:tcPr>
+          <w:p>
+            <w:pPr>
+              <w:jc w:val="center"/>
+              <w:rPr>
+                <w:szCs w:val="20"/>
+              </w:rPr>
+            </w:pPr>
+          </w:p>
+        </w:tc>
+      </w:tr>
+      <w:tr>
+        <w:trPr>
+          <w:cantSplit/>
+          <w:trHeight w:val="275"/>
+        </w:trPr>
+        <w:tc>
+          <w:tcPr>
+            <w:tcW w:w="332" w:type="pct"/>
+          </w:tcPr>
+          <w:p>
+            <w:pPr>
+              <w:rPr>
+                <w:szCs w:val="20"/>
+              </w:rPr>
+            </w:pPr>
+          </w:p>
+        </w:tc>
+        <w:tc>
+          <w:tcPr>
+            <w:tcW w:w="881" w:type="pct"/>
+          </w:tcPr>
+          <w:p>
+            <w:pPr>
+              <w:rPr>
+                <w:szCs w:val="20"/>
+              </w:rPr>
+            </w:pPr>
+          </w:p>
+        </w:tc>
+        <w:tc>
+          <w:tcPr>
+            <w:tcW w:w="2156" w:type="pct"/>
+          </w:tcPr>
+          <w:p>
+            <w:pPr>
+              <w:rPr>
+                <w:szCs w:val="20"/>
+              </w:rPr>
+            </w:pPr>
+          </w:p>
+        </w:tc>
+        <w:tc>
+          <w:tcPr>
+            <w:tcW w:w="904" w:type="pct"/>
+          </w:tcPr>
+          <w:p>
+            <w:pPr>
+              <w:jc w:val="center"/>
+              <w:rPr>
+                <w:szCs w:val="20"/>
+              </w:rPr>
+            </w:pPr>
+          </w:p>
+        </w:tc>
+        <w:tc>
+          <w:tcPr>
+            <w:tcW w:w="727" w:type="pct"/>
+          </w:tcPr>
+          <w:p>
+            <w:pPr>
+              <w:jc w:val="center"/>
+              <w:rPr>
+                <w:szCs w:val="20"/>
+              </w:rPr>
+            </w:pPr>
+          </w:p>
+        </w:tc>
+      </w:tr>
+      <w:tr>
+        <w:trPr>
+          <w:cantSplit/>
+          <w:trHeight w:val="275"/>
+        </w:trPr>
+        <w:tc>
+          <w:tcPr>
+            <w:tcW w:w="332" w:type="pct"/>
+          </w:tcPr>
+          <w:p>
+            <w:pPr>
+              <w:rPr>
+                <w:szCs w:val="20"/>
+              </w:rPr>
+            </w:pPr>
+          </w:p>
+        </w:tc>
+        <w:tc>
+          <w:tcPr>
+            <w:tcW w:w="881" w:type="pct"/>
+          </w:tcPr>
+          <w:p>
+            <w:pPr>
+              <w:rPr>
+                <w:szCs w:val="20"/>
+              </w:rPr>
+            </w:pPr>
+          </w:p>
+        </w:tc>
+        <w:tc>
+          <w:tcPr>
+            <w:tcW w:w="2156" w:type="pct"/>
+          </w:tcPr>
+          <w:p>
+            <w:pPr>
+              <w:rPr>
+                <w:szCs w:val="20"/>
+              </w:rPr>
+            </w:pPr>
+          </w:p>
+        </w:tc>
+        <w:tc>
+          <w:tcPr>
+            <w:tcW w:w="904" w:type="pct"/>
+          </w:tcPr>
+          <w:p>
+            <w:pPr>
+              <w:jc w:val="center"/>
+              <w:rPr>
+                <w:szCs w:val="20"/>
+              </w:rPr>
+            </w:pPr>
+          </w:p>
+        </w:tc>
+        <w:tc>
+          <w:tcPr>
+            <w:tcW w:w="727" w:type="pct"/>
+          </w:tcPr>
+          <w:p>
+            <w:pPr>
+              <w:jc w:val="center"/>
+              <w:rPr>
+                <w:szCs w:val="20"/>
+              </w:rPr>
+            </w:pPr>
+          </w:p>
+        </w:tc>
+      </w:tr>
+    </w:tbl>
     <w:p>
       <w:pPr>
         <w:spacing w:before="240"/>
@@ -444,12 +991,145 @@
           <w:szCs w:val="36"/>
         </w:rPr>
       </w:pPr>
-      <w:r>
+    </w:p>
+    <w:p>
+      <w:pPr>
+        <w:spacing w:before="240"/>
+        <w:jc w:val="center"/>
         <w:rPr>
           <w:b/>
           <w:sz w:val="36"/>
           <w:szCs w:val="36"/>
         </w:rPr>
+      </w:pPr>
+    </w:p>
+    <w:p>
+      <w:pPr>
+        <w:spacing w:before="240"/>
+        <w:jc w:val="center"/>
+        <w:rPr>
+          <w:b/>
+          <w:sz w:val="36"/>
+          <w:szCs w:val="36"/>
+        </w:rPr>
+      </w:pPr>
+    </w:p>
+    <w:p>
+      <w:pPr>
+        <w:spacing w:before="240"/>
+        <w:jc w:val="center"/>
+        <w:rPr>
+          <w:b/>
+          <w:sz w:val="36"/>
+          <w:szCs w:val="36"/>
+        </w:rPr>
+      </w:pPr>
+    </w:p>
+    <w:p>
+      <w:pPr>
+        <w:spacing w:before="240"/>
+        <w:jc w:val="center"/>
+        <w:rPr>
+          <w:b/>
+          <w:sz w:val="36"/>
+          <w:szCs w:val="36"/>
+        </w:rPr>
+      </w:pPr>
+    </w:p>
+    <w:p>
+      <w:pPr>
+        <w:spacing w:before="240"/>
+        <w:jc w:val="center"/>
+        <w:rPr>
+          <w:b/>
+          <w:sz w:val="36"/>
+          <w:szCs w:val="36"/>
+        </w:rPr>
+      </w:pPr>
+    </w:p>
+    <w:p>
+      <w:pPr>
+        <w:spacing w:before="240"/>
+        <w:jc w:val="center"/>
+        <w:rPr>
+          <w:b/>
+          <w:sz w:val="36"/>
+          <w:szCs w:val="36"/>
+        </w:rPr>
+      </w:pPr>
+    </w:p>
+    <w:p>
+      <w:pPr>
+        <w:spacing w:before="240"/>
+        <w:jc w:val="center"/>
+        <w:rPr>
+          <w:b/>
+          <w:sz w:val="36"/>
+          <w:szCs w:val="36"/>
+        </w:rPr>
+      </w:pPr>
+    </w:p>
+    <w:p>
+      <w:pPr>
+        <w:spacing w:before="240"/>
+        <w:jc w:val="center"/>
+        <w:rPr>
+          <w:b/>
+          <w:sz w:val="36"/>
+          <w:szCs w:val="36"/>
+        </w:rPr>
+      </w:pPr>
+    </w:p>
+    <w:p>
+      <w:pPr>
+        <w:spacing w:before="240"/>
+        <w:jc w:val="center"/>
+        <w:rPr>
+          <w:b/>
+          <w:sz w:val="36"/>
+          <w:szCs w:val="36"/>
+        </w:rPr>
+      </w:pPr>
+    </w:p>
+    <w:p>
+      <w:pPr>
+        <w:spacing w:before="240"/>
+        <w:jc w:val="center"/>
+        <w:rPr>
+          <w:b/>
+          <w:sz w:val="36"/>
+          <w:szCs w:val="36"/>
+        </w:rPr>
+      </w:pPr>
+    </w:p>
+    <w:p>
+      <w:pPr>
+        <w:spacing w:before="240"/>
+        <w:jc w:val="center"/>
+        <w:rPr>
+          <w:rFonts w:hint="eastAsia"/>
+          <w:b/>
+          <w:sz w:val="36"/>
+          <w:szCs w:val="36"/>
+        </w:rPr>
+      </w:pPr>
+    </w:p>
+    <w:p>
+      <w:pPr>
+        <w:spacing w:before="240"/>
+        <w:jc w:val="center"/>
+        <w:rPr>
+          <w:b/>
+          <w:sz w:val="36"/>
+          <w:szCs w:val="36"/>
+        </w:rPr>
+      </w:pPr>
+      <w:r>
+        <w:rPr>
+          <w:b/>
+          <w:sz w:val="36"/>
+          <w:szCs w:val="36"/>
+        </w:rPr>
         <w:lastRenderedPageBreak/>
         <w:t>Table of Contents</w:t>
       </w:r>
@@ -466,8 +1146,6 @@
         </w:rPr>
       </w:pPr>
     </w:p>
-    <w:bookmarkStart w:id="3" w:name="_GoBack"/>
-    <w:bookmarkEnd w:id="3"/>
     <w:p>
       <w:pPr>
         <w:pStyle w:val="11"/>
@@ -504,7 +1182,7 @@
         </w:rPr>
         <w:fldChar w:fldCharType="separate"/>
       </w:r>
-      <w:hyperlink w:anchor="_Toc48809799" w:history="1">
+      <w:hyperlink w:anchor="_Toc48817470" w:history="1">
         <w:r>
           <w:rPr>
             <w:rStyle w:val="aa"/>
@@ -549,7 +1227,7 @@
             <w:noProof/>
             <w:webHidden/>
           </w:rPr>
-          <w:instrText xml:space="preserve"> PAGEREF _Toc48809799 \h </w:instrText>
+          <w:instrText xml:space="preserve"> PAGEREF _Toc48817470 \h </w:instrText>
         </w:r>
         <w:r>
           <w:rPr>
@@ -569,7 +1247,7 @@
             <w:noProof/>
             <w:webHidden/>
           </w:rPr>
-          <w:t>2</w:t>
+          <w:t>3</w:t>
         </w:r>
         <w:r>
           <w:rPr>
@@ -595,7 +1273,7 @@
           <w:szCs w:val="22"/>
         </w:rPr>
       </w:pPr>
-      <w:hyperlink w:anchor="_Toc48809800" w:history="1">
+      <w:hyperlink w:anchor="_Toc48817471" w:history="1">
         <w:r>
           <w:rPr>
             <w:rStyle w:val="aa"/>
@@ -638,7 +1316,7 @@
             <w:noProof/>
             <w:webHidden/>
           </w:rPr>
-          <w:instrText xml:space="preserve"> PAGEREF _Toc48809800 \h </w:instrText>
+          <w:instrText xml:space="preserve"> PAGEREF _Toc48817471 \h </w:instrText>
         </w:r>
         <w:r>
           <w:rPr>
@@ -658,7 +1336,7 @@
             <w:noProof/>
             <w:webHidden/>
           </w:rPr>
-          <w:t>2</w:t>
+          <w:t>3</w:t>
         </w:r>
         <w:r>
           <w:rPr>
@@ -684,7 +1362,7 @@
           <w:szCs w:val="22"/>
         </w:rPr>
       </w:pPr>
-      <w:hyperlink w:anchor="_Toc48809801" w:history="1">
+      <w:hyperlink w:anchor="_Toc48817472" w:history="1">
         <w:r>
           <w:rPr>
             <w:rStyle w:val="aa"/>
@@ -727,7 +1405,7 @@
             <w:noProof/>
             <w:webHidden/>
           </w:rPr>
-          <w:instrText xml:space="preserve"> PAGEREF _Toc48809801 \h </w:instrText>
+          <w:instrText xml:space="preserve"> PAGEREF _Toc48817472 \h </w:instrText>
         </w:r>
         <w:r>
           <w:rPr>
@@ -747,7 +1425,7 @@
             <w:noProof/>
             <w:webHidden/>
           </w:rPr>
-          <w:t>2</w:t>
+          <w:t>3</w:t>
         </w:r>
         <w:r>
           <w:rPr>
@@ -773,7 +1451,7 @@
           <w:szCs w:val="22"/>
         </w:rPr>
       </w:pPr>
-      <w:hyperlink w:anchor="_Toc48809802" w:history="1">
+      <w:hyperlink w:anchor="_Toc48817473" w:history="1">
         <w:r>
           <w:rPr>
             <w:rStyle w:val="aa"/>
@@ -816,7 +1494,7 @@
             <w:noProof/>
             <w:webHidden/>
           </w:rPr>
-          <w:instrText xml:space="preserve"> PAGEREF _Toc48809802 \h </w:instrText>
+          <w:instrText xml:space="preserve"> PAGEREF _Toc48817473 \h </w:instrText>
         </w:r>
         <w:r>
           <w:rPr>
@@ -836,7 +1514,7 @@
             <w:noProof/>
             <w:webHidden/>
           </w:rPr>
-          <w:t>3</w:t>
+          <w:t>4</w:t>
         </w:r>
         <w:r>
           <w:rPr>
@@ -862,7 +1540,7 @@
           <w:szCs w:val="22"/>
         </w:rPr>
       </w:pPr>
-      <w:hyperlink w:anchor="_Toc48809803" w:history="1">
+      <w:hyperlink w:anchor="_Toc48817474" w:history="1">
         <w:r>
           <w:rPr>
             <w:rStyle w:val="aa"/>
@@ -905,7 +1583,7 @@
             <w:noProof/>
             <w:webHidden/>
           </w:rPr>
-          <w:instrText xml:space="preserve"> PAGEREF _Toc48809803 \h </w:instrText>
+          <w:instrText xml:space="preserve"> PAGEREF _Toc48817474 \h </w:instrText>
         </w:r>
         <w:r>
           <w:rPr>
@@ -925,7 +1603,7 @@
             <w:noProof/>
             <w:webHidden/>
           </w:rPr>
-          <w:t>3</w:t>
+          <w:t>4</w:t>
         </w:r>
         <w:r>
           <w:rPr>
@@ -948,7 +1626,7 @@
           <w:szCs w:val="22"/>
         </w:rPr>
       </w:pPr>
-      <w:hyperlink w:anchor="_Toc48809804" w:history="1">
+      <w:hyperlink w:anchor="_Toc48817475" w:history="1">
         <w:r>
           <w:rPr>
             <w:rStyle w:val="aa"/>
@@ -993,7 +1671,7 @@
             <w:noProof/>
             <w:webHidden/>
           </w:rPr>
-          <w:instrText xml:space="preserve"> PAGEREF _Toc48809804 \h </w:instrText>
+          <w:instrText xml:space="preserve"> PAGEREF _Toc48817475 \h </w:instrText>
         </w:r>
         <w:r>
           <w:rPr>
@@ -1013,7 +1691,7 @@
             <w:noProof/>
             <w:webHidden/>
           </w:rPr>
-          <w:t>3</w:t>
+          <w:t>4</w:t>
         </w:r>
         <w:r>
           <w:rPr>
@@ -1039,7 +1717,7 @@
           <w:szCs w:val="22"/>
         </w:rPr>
       </w:pPr>
-      <w:hyperlink w:anchor="_Toc48809805" w:history="1">
+      <w:hyperlink w:anchor="_Toc48817476" w:history="1">
         <w:r>
           <w:rPr>
             <w:rStyle w:val="aa"/>
@@ -1082,7 +1760,7 @@
             <w:noProof/>
             <w:webHidden/>
           </w:rPr>
-          <w:instrText xml:space="preserve"> PAGEREF _Toc48809805 \h </w:instrText>
+          <w:instrText xml:space="preserve"> PAGEREF _Toc48817476 \h </w:instrText>
         </w:r>
         <w:r>
           <w:rPr>
@@ -1102,7 +1780,7 @@
             <w:noProof/>
             <w:webHidden/>
           </w:rPr>
-          <w:t>3</w:t>
+          <w:t>4</w:t>
         </w:r>
         <w:r>
           <w:rPr>
@@ -1124,7 +1802,7 @@
           <w:szCs w:val="22"/>
         </w:rPr>
       </w:pPr>
-      <w:hyperlink w:anchor="_Toc48809806" w:history="1">
+      <w:hyperlink w:anchor="_Toc48817477" w:history="1">
         <w:r>
           <w:rPr>
             <w:rStyle w:val="aa"/>
@@ -1168,7 +1846,7 @@
             <w:noProof/>
             <w:webHidden/>
           </w:rPr>
-          <w:instrText xml:space="preserve"> PAGEREF _Toc48809806 \h </w:instrText>
+          <w:instrText xml:space="preserve"> PAGEREF _Toc48817477 \h </w:instrText>
         </w:r>
         <w:r>
           <w:rPr>
@@ -1188,7 +1866,7 @@
             <w:noProof/>
             <w:webHidden/>
           </w:rPr>
-          <w:t>3</w:t>
+          <w:t>4</w:t>
         </w:r>
         <w:r>
           <w:rPr>
@@ -1210,7 +1888,7 @@
           <w:szCs w:val="22"/>
         </w:rPr>
       </w:pPr>
-      <w:hyperlink w:anchor="_Toc48809807" w:history="1">
+      <w:hyperlink w:anchor="_Toc48817478" w:history="1">
         <w:r>
           <w:rPr>
             <w:rStyle w:val="aa"/>
@@ -1254,7 +1932,7 @@
             <w:noProof/>
             <w:webHidden/>
           </w:rPr>
-          <w:instrText xml:space="preserve"> PAGEREF _Toc48809807 \h </w:instrText>
+          <w:instrText xml:space="preserve"> PAGEREF _Toc48817478 \h </w:instrText>
         </w:r>
         <w:r>
           <w:rPr>
@@ -1274,7 +1952,7 @@
             <w:noProof/>
             <w:webHidden/>
           </w:rPr>
-          <w:t>4</w:t>
+          <w:t>5</w:t>
         </w:r>
         <w:r>
           <w:rPr>
@@ -1296,7 +1974,7 @@
           <w:szCs w:val="22"/>
         </w:rPr>
       </w:pPr>
-      <w:hyperlink w:anchor="_Toc48809808" w:history="1">
+      <w:hyperlink w:anchor="_Toc48817479" w:history="1">
         <w:r>
           <w:rPr>
             <w:rStyle w:val="aa"/>
@@ -1342,7 +2020,7 @@
             <w:noProof/>
             <w:webHidden/>
           </w:rPr>
-          <w:instrText xml:space="preserve"> PAGEREF _Toc48809808 \h </w:instrText>
+          <w:instrText xml:space="preserve"> PAGEREF _Toc48817479 \h </w:instrText>
         </w:r>
         <w:r>
           <w:rPr>
@@ -1362,7 +2040,7 @@
             <w:noProof/>
             <w:webHidden/>
           </w:rPr>
-          <w:t>4</w:t>
+          <w:t>6</w:t>
         </w:r>
         <w:r>
           <w:rPr>
@@ -1384,7 +2062,7 @@
           <w:szCs w:val="22"/>
         </w:rPr>
       </w:pPr>
-      <w:hyperlink w:anchor="_Toc48809809" w:history="1">
+      <w:hyperlink w:anchor="_Toc48817480" w:history="1">
         <w:r>
           <w:rPr>
             <w:rStyle w:val="aa"/>
@@ -1430,7 +2108,7 @@
             <w:noProof/>
             <w:webHidden/>
           </w:rPr>
-          <w:instrText xml:space="preserve"> PAGEREF _Toc48809809 \h </w:instrText>
+          <w:instrText xml:space="preserve"> PAGEREF _Toc48817480 \h </w:instrText>
         </w:r>
         <w:r>
           <w:rPr>
@@ -1450,7 +2128,7 @@
             <w:noProof/>
             <w:webHidden/>
           </w:rPr>
-          <w:t>5</w:t>
+          <w:t>6</w:t>
         </w:r>
         <w:r>
           <w:rPr>
@@ -1476,7 +2154,7 @@
           <w:szCs w:val="22"/>
         </w:rPr>
       </w:pPr>
-      <w:hyperlink w:anchor="_Toc48809810" w:history="1">
+      <w:hyperlink w:anchor="_Toc48817481" w:history="1">
         <w:r>
           <w:rPr>
             <w:rStyle w:val="aa"/>
@@ -1521,7 +2199,7 @@
             <w:noProof/>
             <w:webHidden/>
           </w:rPr>
-          <w:instrText xml:space="preserve"> PAGEREF _Toc48809810 \h </w:instrText>
+          <w:instrText xml:space="preserve"> PAGEREF _Toc48817481 \h </w:instrText>
         </w:r>
         <w:r>
           <w:rPr>
@@ -1541,7 +2219,7 @@
             <w:noProof/>
             <w:webHidden/>
           </w:rPr>
-          <w:t>5</w:t>
+          <w:t>6</w:t>
         </w:r>
         <w:r>
           <w:rPr>
@@ -1567,7 +2245,7 @@
           <w:szCs w:val="22"/>
         </w:rPr>
       </w:pPr>
-      <w:hyperlink w:anchor="_Toc48809811" w:history="1">
+      <w:hyperlink w:anchor="_Toc48817482" w:history="1">
         <w:r>
           <w:rPr>
             <w:rStyle w:val="aa"/>
@@ -1612,7 +2290,7 @@
             <w:noProof/>
             <w:webHidden/>
           </w:rPr>
-          <w:instrText xml:space="preserve"> PAGEREF _Toc48809811 \h </w:instrText>
+          <w:instrText xml:space="preserve"> PAGEREF _Toc48817482 \h </w:instrText>
         </w:r>
         <w:r>
           <w:rPr>
@@ -1632,7 +2310,451 @@
             <w:noProof/>
             <w:webHidden/>
           </w:rPr>
-          <w:t>5</w:t>
+          <w:t>6</w:t>
+        </w:r>
+        <w:r>
+          <w:rPr>
+            <w:noProof/>
+            <w:webHidden/>
+          </w:rPr>
+          <w:fldChar w:fldCharType="end"/>
+        </w:r>
+      </w:hyperlink>
+    </w:p>
+    <w:p>
+      <w:pPr>
+        <w:pStyle w:val="11"/>
+        <w:rPr>
+          <w:rFonts w:asciiTheme="minorHAnsi" w:eastAsiaTheme="minorEastAsia" w:hAnsiTheme="minorHAnsi" w:cstheme="minorBidi"/>
+          <w:b w:val="0"/>
+          <w:bCs w:val="0"/>
+          <w:noProof/>
+          <w:sz w:val="20"/>
+          <w:szCs w:val="22"/>
+        </w:rPr>
+      </w:pPr>
+      <w:hyperlink w:anchor="_Toc48817483" w:history="1">
+        <w:r>
+          <w:rPr>
+            <w:rStyle w:val="aa"/>
+            <w:rFonts w:asciiTheme="minorEastAsia" w:hAnsiTheme="minorEastAsia"/>
+            <w:noProof/>
+          </w:rPr>
+          <w:t>3.</w:t>
+        </w:r>
+        <w:r>
+          <w:rPr>
+            <w:rFonts w:asciiTheme="minorHAnsi" w:eastAsiaTheme="minorEastAsia" w:hAnsiTheme="minorHAnsi" w:cstheme="minorBidi"/>
+            <w:b w:val="0"/>
+            <w:bCs w:val="0"/>
+            <w:noProof/>
+            <w:sz w:val="20"/>
+            <w:szCs w:val="22"/>
+          </w:rPr>
+          <w:tab/>
+        </w:r>
+        <w:r>
+          <w:rPr>
+            <w:rStyle w:val="aa"/>
+            <w:rFonts w:asciiTheme="minorEastAsia" w:hAnsiTheme="minorEastAsia"/>
+            <w:noProof/>
+          </w:rPr>
+          <w:t>Unified Modeling Language</w:t>
+        </w:r>
+        <w:r>
+          <w:rPr>
+            <w:noProof/>
+            <w:webHidden/>
+          </w:rPr>
+          <w:tab/>
+        </w:r>
+        <w:r>
+          <w:rPr>
+            <w:noProof/>
+            <w:webHidden/>
+          </w:rPr>
+          <w:fldChar w:fldCharType="begin"/>
+        </w:r>
+        <w:r>
+          <w:rPr>
+            <w:noProof/>
+            <w:webHidden/>
+          </w:rPr>
+          <w:instrText xml:space="preserve"> PAGEREF _Toc48817483 \h </w:instrText>
+        </w:r>
+        <w:r>
+          <w:rPr>
+            <w:noProof/>
+            <w:webHidden/>
+          </w:rPr>
+        </w:r>
+        <w:r>
+          <w:rPr>
+            <w:noProof/>
+            <w:webHidden/>
+          </w:rPr>
+          <w:fldChar w:fldCharType="separate"/>
+        </w:r>
+        <w:r>
+          <w:rPr>
+            <w:noProof/>
+            <w:webHidden/>
+          </w:rPr>
+          <w:t>7</w:t>
+        </w:r>
+        <w:r>
+          <w:rPr>
+            <w:noProof/>
+            <w:webHidden/>
+          </w:rPr>
+          <w:fldChar w:fldCharType="end"/>
+        </w:r>
+      </w:hyperlink>
+    </w:p>
+    <w:p>
+      <w:pPr>
+        <w:pStyle w:val="20"/>
+        <w:tabs>
+          <w:tab w:val="left" w:pos="1000"/>
+          <w:tab w:val="right" w:leader="dot" w:pos="9016"/>
+        </w:tabs>
+        <w:ind w:left="200" w:right="200"/>
+        <w:rPr>
+          <w:rFonts w:asciiTheme="minorHAnsi" w:eastAsiaTheme="minorEastAsia" w:hAnsiTheme="minorHAnsi" w:cstheme="minorBidi"/>
+          <w:noProof/>
+          <w:sz w:val="20"/>
+          <w:szCs w:val="22"/>
+        </w:rPr>
+      </w:pPr>
+      <w:hyperlink w:anchor="_Toc48817484" w:history="1">
+        <w:r>
+          <w:rPr>
+            <w:rStyle w:val="aa"/>
+            <w:noProof/>
+          </w:rPr>
+          <w:t>3.1.</w:t>
+        </w:r>
+        <w:r>
+          <w:rPr>
+            <w:rFonts w:asciiTheme="minorHAnsi" w:eastAsiaTheme="minorEastAsia" w:hAnsiTheme="minorHAnsi" w:cstheme="minorBidi"/>
+            <w:noProof/>
+            <w:sz w:val="20"/>
+            <w:szCs w:val="22"/>
+          </w:rPr>
+          <w:tab/>
+        </w:r>
+        <w:r>
+          <w:rPr>
+            <w:rStyle w:val="aa"/>
+            <w:noProof/>
+          </w:rPr>
+          <w:t>Use Case Diagram</w:t>
+        </w:r>
+        <w:r>
+          <w:rPr>
+            <w:noProof/>
+            <w:webHidden/>
+          </w:rPr>
+          <w:tab/>
+        </w:r>
+        <w:r>
+          <w:rPr>
+            <w:noProof/>
+            <w:webHidden/>
+          </w:rPr>
+          <w:fldChar w:fldCharType="begin"/>
+        </w:r>
+        <w:r>
+          <w:rPr>
+            <w:noProof/>
+            <w:webHidden/>
+          </w:rPr>
+          <w:instrText xml:space="preserve"> PAGEREF _Toc48817484 \h </w:instrText>
+        </w:r>
+        <w:r>
+          <w:rPr>
+            <w:noProof/>
+            <w:webHidden/>
+          </w:rPr>
+        </w:r>
+        <w:r>
+          <w:rPr>
+            <w:noProof/>
+            <w:webHidden/>
+          </w:rPr>
+          <w:fldChar w:fldCharType="separate"/>
+        </w:r>
+        <w:r>
+          <w:rPr>
+            <w:noProof/>
+            <w:webHidden/>
+          </w:rPr>
+          <w:t>7</w:t>
+        </w:r>
+        <w:r>
+          <w:rPr>
+            <w:noProof/>
+            <w:webHidden/>
+          </w:rPr>
+          <w:fldChar w:fldCharType="end"/>
+        </w:r>
+      </w:hyperlink>
+    </w:p>
+    <w:p>
+      <w:pPr>
+        <w:pStyle w:val="30"/>
+        <w:rPr>
+          <w:rFonts w:asciiTheme="minorHAnsi" w:eastAsiaTheme="minorEastAsia" w:hAnsiTheme="minorHAnsi" w:cstheme="minorBidi"/>
+          <w:iCs w:val="0"/>
+          <w:noProof/>
+          <w:sz w:val="20"/>
+          <w:szCs w:val="22"/>
+        </w:rPr>
+      </w:pPr>
+      <w:hyperlink w:anchor="_Toc48817485" w:history="1">
+        <w:r>
+          <w:rPr>
+            <w:rStyle w:val="aa"/>
+            <w:noProof/>
+          </w:rPr>
+          <w:t>3.1.1.</w:t>
+        </w:r>
+        <w:r>
+          <w:rPr>
+            <w:rFonts w:asciiTheme="minorHAnsi" w:eastAsiaTheme="minorEastAsia" w:hAnsiTheme="minorHAnsi" w:cstheme="minorBidi"/>
+            <w:iCs w:val="0"/>
+            <w:noProof/>
+            <w:sz w:val="20"/>
+            <w:szCs w:val="22"/>
+          </w:rPr>
+          <w:tab/>
+        </w:r>
+        <w:r>
+          <w:rPr>
+            <w:rStyle w:val="aa"/>
+            <w:noProof/>
+          </w:rPr>
+          <w:t>Flow Chart</w:t>
+        </w:r>
+        <w:r>
+          <w:rPr>
+            <w:noProof/>
+            <w:webHidden/>
+          </w:rPr>
+          <w:tab/>
+        </w:r>
+        <w:r>
+          <w:rPr>
+            <w:noProof/>
+            <w:webHidden/>
+          </w:rPr>
+          <w:fldChar w:fldCharType="begin"/>
+        </w:r>
+        <w:r>
+          <w:rPr>
+            <w:noProof/>
+            <w:webHidden/>
+          </w:rPr>
+          <w:instrText xml:space="preserve"> PAGEREF _Toc48817485 \h </w:instrText>
+        </w:r>
+        <w:r>
+          <w:rPr>
+            <w:noProof/>
+            <w:webHidden/>
+          </w:rPr>
+        </w:r>
+        <w:r>
+          <w:rPr>
+            <w:noProof/>
+            <w:webHidden/>
+          </w:rPr>
+          <w:fldChar w:fldCharType="separate"/>
+        </w:r>
+        <w:r>
+          <w:rPr>
+            <w:noProof/>
+            <w:webHidden/>
+          </w:rPr>
+          <w:t>8</w:t>
+        </w:r>
+        <w:r>
+          <w:rPr>
+            <w:noProof/>
+            <w:webHidden/>
+          </w:rPr>
+          <w:fldChar w:fldCharType="end"/>
+        </w:r>
+      </w:hyperlink>
+    </w:p>
+    <w:p>
+      <w:pPr>
+        <w:pStyle w:val="20"/>
+        <w:tabs>
+          <w:tab w:val="left" w:pos="1000"/>
+          <w:tab w:val="right" w:leader="dot" w:pos="9016"/>
+        </w:tabs>
+        <w:ind w:left="200" w:right="200"/>
+        <w:rPr>
+          <w:rFonts w:asciiTheme="minorHAnsi" w:eastAsiaTheme="minorEastAsia" w:hAnsiTheme="minorHAnsi" w:cstheme="minorBidi"/>
+          <w:noProof/>
+          <w:sz w:val="20"/>
+          <w:szCs w:val="22"/>
+        </w:rPr>
+      </w:pPr>
+      <w:hyperlink w:anchor="_Toc48817486" w:history="1">
+        <w:r>
+          <w:rPr>
+            <w:rStyle w:val="aa"/>
+            <w:noProof/>
+          </w:rPr>
+          <w:t>3.2.</w:t>
+        </w:r>
+        <w:r>
+          <w:rPr>
+            <w:rFonts w:asciiTheme="minorHAnsi" w:eastAsiaTheme="minorEastAsia" w:hAnsiTheme="minorHAnsi" w:cstheme="minorBidi"/>
+            <w:noProof/>
+            <w:sz w:val="20"/>
+            <w:szCs w:val="22"/>
+          </w:rPr>
+          <w:tab/>
+        </w:r>
+        <w:r>
+          <w:rPr>
+            <w:rStyle w:val="aa"/>
+            <w:noProof/>
+          </w:rPr>
+          <w:t>Class Diagram</w:t>
+        </w:r>
+        <w:r>
+          <w:rPr>
+            <w:noProof/>
+            <w:webHidden/>
+          </w:rPr>
+          <w:tab/>
+        </w:r>
+        <w:r>
+          <w:rPr>
+            <w:noProof/>
+            <w:webHidden/>
+          </w:rPr>
+          <w:fldChar w:fldCharType="begin"/>
+        </w:r>
+        <w:r>
+          <w:rPr>
+            <w:noProof/>
+            <w:webHidden/>
+          </w:rPr>
+          <w:instrText xml:space="preserve"> PAGEREF _Toc48817486 \h </w:instrText>
+        </w:r>
+        <w:r>
+          <w:rPr>
+            <w:noProof/>
+            <w:webHidden/>
+          </w:rPr>
+        </w:r>
+        <w:r>
+          <w:rPr>
+            <w:noProof/>
+            <w:webHidden/>
+          </w:rPr>
+          <w:fldChar w:fldCharType="separate"/>
+        </w:r>
+        <w:r>
+          <w:rPr>
+            <w:noProof/>
+            <w:webHidden/>
+          </w:rPr>
+          <w:t>8</w:t>
+        </w:r>
+        <w:r>
+          <w:rPr>
+            <w:noProof/>
+            <w:webHidden/>
+          </w:rPr>
+          <w:fldChar w:fldCharType="end"/>
+        </w:r>
+      </w:hyperlink>
+    </w:p>
+    <w:p>
+      <w:pPr>
+        <w:pStyle w:val="11"/>
+        <w:rPr>
+          <w:rFonts w:asciiTheme="minorHAnsi" w:eastAsiaTheme="minorEastAsia" w:hAnsiTheme="minorHAnsi" w:cstheme="minorBidi"/>
+          <w:b w:val="0"/>
+          <w:bCs w:val="0"/>
+          <w:noProof/>
+          <w:sz w:val="20"/>
+          <w:szCs w:val="22"/>
+        </w:rPr>
+      </w:pPr>
+      <w:hyperlink w:anchor="_Toc48817487" w:history="1">
+        <w:r>
+          <w:rPr>
+            <w:rStyle w:val="aa"/>
+            <w:rFonts w:asciiTheme="minorEastAsia" w:hAnsiTheme="minorEastAsia"/>
+            <w:noProof/>
+          </w:rPr>
+          <w:t>4.</w:t>
+        </w:r>
+        <w:r>
+          <w:rPr>
+            <w:rFonts w:asciiTheme="minorHAnsi" w:eastAsiaTheme="minorEastAsia" w:hAnsiTheme="minorHAnsi" w:cstheme="minorBidi"/>
+            <w:b w:val="0"/>
+            <w:bCs w:val="0"/>
+            <w:noProof/>
+            <w:sz w:val="20"/>
+            <w:szCs w:val="22"/>
+          </w:rPr>
+          <w:tab/>
+        </w:r>
+        <w:r>
+          <w:rPr>
+            <w:rStyle w:val="aa"/>
+            <w:rFonts w:asciiTheme="minorEastAsia" w:hAnsiTheme="minorEastAsia"/>
+            <w:noProof/>
+          </w:rPr>
+          <w:t>Schedule planning</w:t>
+        </w:r>
+        <w:r>
+          <w:rPr>
+            <w:noProof/>
+            <w:webHidden/>
+          </w:rPr>
+          <w:tab/>
+        </w:r>
+        <w:r>
+          <w:rPr>
+            <w:noProof/>
+            <w:webHidden/>
+          </w:rPr>
+          <w:fldChar w:fldCharType="begin"/>
+        </w:r>
+        <w:r>
+          <w:rPr>
+            <w:noProof/>
+            <w:webHidden/>
+          </w:rPr>
+          <w:instrText xml:space="preserve"> PAGEREF _Toc48817487 \h </w:instrText>
+        </w:r>
+        <w:r>
+          <w:rPr>
+            <w:noProof/>
+            <w:webHidden/>
+          </w:rPr>
+        </w:r>
+        <w:r>
+          <w:rPr>
+            <w:noProof/>
+            <w:webHidden/>
+          </w:rPr>
+          <w:fldChar w:fldCharType="separate"/>
+        </w:r>
+        <w:r>
+          <w:rPr>
+            <w:noProof/>
+            <w:webHidden/>
+          </w:rPr>
+          <w:t>8</w:t>
         </w:r>
         <w:r>
           <w:rPr>
@@ -1675,11 +2797,11 @@
       <w:pPr>
         <w:pStyle w:val="1"/>
       </w:pPr>
-      <w:bookmarkStart w:id="4" w:name="_Toc48809799"/>
+      <w:bookmarkStart w:id="3" w:name="_Toc48817470"/>
       <w:r>
         <w:t>Introduction</w:t>
       </w:r>
-      <w:bookmarkEnd w:id="4"/>
+      <w:bookmarkEnd w:id="3"/>
     </w:p>
     <w:p>
       <w:r>
@@ -1800,11 +2922,11 @@
       <w:pPr>
         <w:pStyle w:val="2"/>
       </w:pPr>
-      <w:bookmarkStart w:id="5" w:name="_Toc48809800"/>
+      <w:bookmarkStart w:id="4" w:name="_Toc48817471"/>
       <w:r>
         <w:t>Purpose</w:t>
       </w:r>
-      <w:bookmarkEnd w:id="5"/>
+      <w:bookmarkEnd w:id="4"/>
     </w:p>
     <w:p>
       <w:pPr>
@@ -2069,11 +3191,11 @@
       <w:pPr>
         <w:pStyle w:val="2"/>
       </w:pPr>
-      <w:bookmarkStart w:id="6" w:name="_Toc48809801"/>
+      <w:bookmarkStart w:id="5" w:name="_Toc48817472"/>
       <w:r>
         <w:t>Definitions, Acronyms, and Abbreviations</w:t>
       </w:r>
-      <w:bookmarkEnd w:id="6"/>
+      <w:bookmarkEnd w:id="5"/>
     </w:p>
     <w:p/>
     <w:p>
@@ -2139,7 +3261,7 @@
         <w:pStyle w:val="af4"/>
         <w:ind w:leftChars="200" w:left="400" w:firstLineChars="50" w:firstLine="100"/>
         <w:rPr>
-          <w:rFonts w:asciiTheme="minorHAnsi" w:eastAsiaTheme="minorHAnsi" w:hAnsiTheme="minorHAnsi" w:hint="eastAsia"/>
+          <w:rFonts w:asciiTheme="minorHAnsi" w:eastAsiaTheme="minorHAnsi" w:hAnsiTheme="minorHAnsi"/>
         </w:rPr>
       </w:pPr>
       <w:proofErr w:type="gramStart"/>
@@ -2476,14 +3598,14 @@
       <w:pPr>
         <w:pStyle w:val="2"/>
       </w:pPr>
-      <w:bookmarkStart w:id="7" w:name="_Toc48809802"/>
+      <w:bookmarkStart w:id="6" w:name="_Toc48817473"/>
       <w:r>
         <w:rPr>
           <w:rFonts w:hint="eastAsia"/>
         </w:rPr>
         <w:t>Reference</w:t>
       </w:r>
-      <w:bookmarkEnd w:id="7"/>
+      <w:bookmarkEnd w:id="6"/>
     </w:p>
     <w:p>
       <w:pPr>
@@ -2635,11 +3757,11 @@
       <w:pPr>
         <w:pStyle w:val="2"/>
       </w:pPr>
-      <w:bookmarkStart w:id="8" w:name="_Toc48809803"/>
+      <w:bookmarkStart w:id="7" w:name="_Toc48817474"/>
       <w:r>
         <w:t>Overview</w:t>
       </w:r>
-      <w:bookmarkEnd w:id="8"/>
+      <w:bookmarkEnd w:id="7"/>
     </w:p>
     <w:p>
       <w:pPr>
@@ -2859,13 +3981,13 @@
       <w:pPr>
         <w:pStyle w:val="1"/>
       </w:pPr>
-      <w:bookmarkStart w:id="9" w:name="_Toc23181765"/>
-      <w:bookmarkStart w:id="10" w:name="_Toc48809804"/>
+      <w:bookmarkStart w:id="8" w:name="_Toc23181765"/>
+      <w:bookmarkStart w:id="9" w:name="_Toc48817475"/>
       <w:r>
         <w:t>Overall Description</w:t>
       </w:r>
+      <w:bookmarkEnd w:id="8"/>
       <w:bookmarkEnd w:id="9"/>
-      <w:bookmarkEnd w:id="10"/>
     </w:p>
     <w:p>
       <w:pPr>
@@ -2877,39 +3999,42 @@
       <w:pPr>
         <w:pStyle w:val="2"/>
       </w:pPr>
-      <w:bookmarkStart w:id="11" w:name="_Toc23181766"/>
-      <w:bookmarkStart w:id="12" w:name="_Toc48809805"/>
+      <w:bookmarkStart w:id="10" w:name="_Toc23181766"/>
+      <w:bookmarkStart w:id="11" w:name="_Toc48817476"/>
       <w:r>
         <w:rPr>
           <w:rFonts w:hint="eastAsia"/>
         </w:rPr>
         <w:t>Product Perspective</w:t>
       </w:r>
+      <w:bookmarkEnd w:id="10"/>
       <w:bookmarkEnd w:id="11"/>
+    </w:p>
+    <w:p>
+      <w:pPr>
+        <w:pStyle w:val="3"/>
+      </w:pPr>
+      <w:bookmarkStart w:id="12" w:name="_Toc326524947"/>
+      <w:bookmarkStart w:id="13" w:name="_Toc23181767"/>
+      <w:bookmarkStart w:id="14" w:name="_Toc48817477"/>
+      <w:r>
+        <w:rPr>
+          <w:rFonts w:hint="eastAsia"/>
+        </w:rPr>
+        <w:t>System Interfaces</w:t>
+      </w:r>
       <w:bookmarkEnd w:id="12"/>
-    </w:p>
-    <w:p>
-      <w:pPr>
-        <w:pStyle w:val="3"/>
-      </w:pPr>
-      <w:bookmarkStart w:id="13" w:name="_Toc326524947"/>
-      <w:bookmarkStart w:id="14" w:name="_Toc23181767"/>
-      <w:bookmarkStart w:id="15" w:name="_Toc48809806"/>
-      <w:r>
-        <w:rPr>
-          <w:rFonts w:hint="eastAsia"/>
-        </w:rPr>
-        <w:t>System Interfaces</w:t>
-      </w:r>
       <w:bookmarkEnd w:id="13"/>
       <w:bookmarkEnd w:id="14"/>
-      <w:bookmarkEnd w:id="15"/>
     </w:p>
     <w:p>
       <w:pPr>
         <w:jc w:val="center"/>
       </w:pPr>
       <w:r>
+        <w:rPr>
+          <w:noProof/>
+        </w:rPr>
         <w:lastRenderedPageBreak/>
         <w:drawing>
           <wp:inline distT="0" distB="0" distL="0" distR="0" wp14:anchorId="28F68A37" wp14:editId="07DFB31A">
@@ -2978,7 +4103,10 @@
         <w:fldChar w:fldCharType="end"/>
       </w:r>
       <w:r>
-        <w:t xml:space="preserve">, </w:t>
+        <w:t>.</w:t>
+      </w:r>
+      <w:r>
+        <w:t xml:space="preserve"> </w:t>
       </w:r>
       <w:r>
         <w:rPr>
@@ -3080,11 +4208,6 @@
       </w:r>
     </w:p>
     <w:p>
-      <w:pPr>
-        <w:rPr>
-          <w:rFonts w:hint="eastAsia"/>
-        </w:rPr>
-      </w:pPr>
       <w:r>
         <w:rPr>
           <w:rFonts w:hint="eastAsia"/>
@@ -3151,9 +4274,9 @@
       <w:pPr>
         <w:pStyle w:val="3"/>
       </w:pPr>
-      <w:bookmarkStart w:id="16" w:name="_Toc326524948"/>
-      <w:bookmarkStart w:id="17" w:name="_Toc23181768"/>
-      <w:bookmarkStart w:id="18" w:name="_Toc48809807"/>
+      <w:bookmarkStart w:id="15" w:name="_Toc326524948"/>
+      <w:bookmarkStart w:id="16" w:name="_Toc23181768"/>
+      <w:bookmarkStart w:id="17" w:name="_Toc48817478"/>
       <w:r>
         <w:rPr>
           <w:rFonts w:hint="eastAsia"/>
@@ -3163,17 +4286,11 @@
       <w:r>
         <w:t xml:space="preserve"> Interfaces</w:t>
       </w:r>
+      <w:bookmarkEnd w:id="15"/>
       <w:bookmarkEnd w:id="16"/>
       <w:bookmarkEnd w:id="17"/>
-      <w:bookmarkEnd w:id="18"/>
-    </w:p>
-    <w:p>
-      <w:pPr>
-        <w:rPr>
-          <w:rFonts w:hint="eastAsia"/>
-        </w:rPr>
-      </w:pPr>
-    </w:p>
+    </w:p>
+    <w:p/>
     <w:p>
       <w:pPr>
         <w:pStyle w:val="af4"/>
@@ -3265,13 +4382,7 @@
         <w:rPr>
           <w:rFonts w:asciiTheme="minorHAnsi" w:eastAsiaTheme="minorHAnsi" w:hAnsiTheme="minorHAnsi" w:hint="eastAsia"/>
         </w:rPr>
-        <w:t>format</w:t>
-      </w:r>
-      <w:r>
-        <w:rPr>
-          <w:rFonts w:asciiTheme="minorHAnsi" w:eastAsiaTheme="minorHAnsi" w:hAnsiTheme="minorHAnsi" w:hint="eastAsia"/>
-        </w:rPr>
-        <w:t>을</w:t>
+        <w:t>format을</w:t>
       </w:r>
       <w:r>
         <w:rPr>
@@ -3360,23 +4471,42 @@
     </w:p>
     <w:p>
       <w:pPr>
+        <w:pStyle w:val="af4"/>
+        <w:ind w:left="800"/>
+        <w:rPr>
+          <w:rFonts w:asciiTheme="minorHAnsi" w:eastAsiaTheme="minorHAnsi" w:hAnsiTheme="minorHAnsi"/>
+        </w:rPr>
+      </w:pPr>
+    </w:p>
+    <w:p>
+      <w:pPr>
+        <w:pStyle w:val="af4"/>
+        <w:ind w:left="800"/>
+        <w:rPr>
+          <w:rFonts w:asciiTheme="minorHAnsi" w:eastAsiaTheme="minorHAnsi" w:hAnsiTheme="minorHAnsi" w:hint="eastAsia"/>
+        </w:rPr>
+      </w:pPr>
+    </w:p>
+    <w:p>
+      <w:pPr>
         <w:pStyle w:val="3"/>
         <w:rPr>
           <w:rFonts w:asciiTheme="minorHAnsi" w:eastAsiaTheme="minorHAnsi" w:hAnsiTheme="minorHAnsi"/>
         </w:rPr>
       </w:pPr>
-      <w:bookmarkStart w:id="19" w:name="_Toc326524950"/>
-      <w:bookmarkStart w:id="20" w:name="_Toc23181770"/>
-      <w:bookmarkStart w:id="21" w:name="_Toc48809808"/>
-      <w:r>
-        <w:rPr>
-          <w:rFonts w:asciiTheme="minorHAnsi" w:eastAsiaTheme="minorHAnsi" w:hAnsiTheme="minorHAnsi"/>
-        </w:rPr>
+      <w:bookmarkStart w:id="18" w:name="_Toc326524950"/>
+      <w:bookmarkStart w:id="19" w:name="_Toc23181770"/>
+      <w:bookmarkStart w:id="20" w:name="_Toc48817479"/>
+      <w:r>
+        <w:rPr>
+          <w:rFonts w:asciiTheme="minorHAnsi" w:eastAsiaTheme="minorHAnsi" w:hAnsiTheme="minorHAnsi"/>
+        </w:rPr>
+        <w:lastRenderedPageBreak/>
         <w:t>Software Interfaces</w:t>
       </w:r>
+      <w:bookmarkEnd w:id="18"/>
       <w:bookmarkEnd w:id="19"/>
       <w:bookmarkEnd w:id="20"/>
-      <w:bookmarkEnd w:id="21"/>
     </w:p>
     <w:p>
       <w:pPr>
@@ -3447,7 +4577,6 @@
         <w:rPr>
           <w:rFonts w:asciiTheme="minorHAnsi" w:eastAsiaTheme="minorHAnsi" w:hAnsiTheme="minorHAnsi"/>
         </w:rPr>
-        <w:lastRenderedPageBreak/>
         <w:t>Kernel :</w:t>
       </w:r>
       <w:proofErr w:type="gramEnd"/>
@@ -3624,7 +4753,7 @@
         <w:pStyle w:val="af4"/>
         <w:ind w:left="1200"/>
         <w:rPr>
-          <w:rFonts w:asciiTheme="minorHAnsi" w:eastAsiaTheme="minorHAnsi" w:hAnsiTheme="minorHAnsi" w:hint="eastAsia"/>
+          <w:rFonts w:asciiTheme="minorHAnsi" w:eastAsiaTheme="minorHAnsi" w:hAnsiTheme="minorHAnsi"/>
         </w:rPr>
       </w:pPr>
     </w:p>
@@ -3635,18 +4764,18 @@
           <w:rFonts w:asciiTheme="minorHAnsi" w:eastAsiaTheme="minorHAnsi" w:hAnsiTheme="minorHAnsi"/>
         </w:rPr>
       </w:pPr>
-      <w:bookmarkStart w:id="22" w:name="_Toc326524953"/>
-      <w:bookmarkStart w:id="23" w:name="_Toc23181773"/>
-      <w:bookmarkStart w:id="24" w:name="_Toc48809809"/>
+      <w:bookmarkStart w:id="21" w:name="_Toc326524953"/>
+      <w:bookmarkStart w:id="22" w:name="_Toc23181773"/>
+      <w:bookmarkStart w:id="23" w:name="_Toc48817480"/>
       <w:r>
         <w:rPr>
           <w:rFonts w:asciiTheme="minorHAnsi" w:eastAsiaTheme="minorHAnsi" w:hAnsiTheme="minorHAnsi"/>
         </w:rPr>
         <w:t>Operations</w:t>
       </w:r>
+      <w:bookmarkEnd w:id="21"/>
       <w:bookmarkEnd w:id="22"/>
       <w:bookmarkEnd w:id="23"/>
-      <w:bookmarkEnd w:id="24"/>
     </w:p>
     <w:p>
       <w:pPr>
@@ -3896,8 +5025,8 @@
           <w:rFonts w:asciiTheme="minorHAnsi" w:eastAsiaTheme="minorHAnsi" w:hAnsiTheme="minorHAnsi"/>
         </w:rPr>
       </w:pPr>
-      <w:bookmarkStart w:id="25" w:name="_Toc326524954"/>
-      <w:bookmarkStart w:id="26" w:name="_Toc23181774"/>
+      <w:bookmarkStart w:id="24" w:name="_Toc326524954"/>
+      <w:bookmarkStart w:id="25" w:name="_Toc23181774"/>
     </w:p>
     <w:p>
       <w:pPr>
@@ -3906,16 +5035,16 @@
           <w:rFonts w:asciiTheme="minorHAnsi" w:eastAsiaTheme="minorHAnsi" w:hAnsiTheme="minorHAnsi"/>
         </w:rPr>
       </w:pPr>
-      <w:bookmarkStart w:id="27" w:name="_Toc48809810"/>
+      <w:bookmarkStart w:id="26" w:name="_Toc48817481"/>
       <w:r>
         <w:rPr>
           <w:rFonts w:asciiTheme="minorHAnsi" w:eastAsiaTheme="minorHAnsi" w:hAnsiTheme="minorHAnsi" w:hint="eastAsia"/>
         </w:rPr>
         <w:t>User Characteristics</w:t>
       </w:r>
+      <w:bookmarkEnd w:id="24"/>
       <w:bookmarkEnd w:id="25"/>
       <w:bookmarkEnd w:id="26"/>
-      <w:bookmarkEnd w:id="27"/>
     </w:p>
     <w:p>
       <w:pPr>
@@ -4138,18 +5267,18 @@
           <w:rFonts w:asciiTheme="minorHAnsi" w:eastAsiaTheme="minorHAnsi" w:hAnsiTheme="minorHAnsi"/>
         </w:rPr>
       </w:pPr>
-      <w:bookmarkStart w:id="28" w:name="_Toc326524955"/>
-      <w:bookmarkStart w:id="29" w:name="_Toc23181775"/>
-      <w:bookmarkStart w:id="30" w:name="_Toc48809811"/>
+      <w:bookmarkStart w:id="27" w:name="_Toc326524955"/>
+      <w:bookmarkStart w:id="28" w:name="_Toc23181775"/>
+      <w:bookmarkStart w:id="29" w:name="_Toc48817482"/>
       <w:r>
         <w:rPr>
           <w:rFonts w:asciiTheme="minorHAnsi" w:eastAsiaTheme="minorHAnsi" w:hAnsiTheme="minorHAnsi" w:hint="eastAsia"/>
         </w:rPr>
         <w:t>Constraints</w:t>
       </w:r>
+      <w:bookmarkEnd w:id="27"/>
       <w:bookmarkEnd w:id="28"/>
       <w:bookmarkEnd w:id="29"/>
-      <w:bookmarkEnd w:id="30"/>
     </w:p>
     <w:p>
       <w:pPr>
@@ -4166,6 +5295,7 @@
         <w:rPr>
           <w:rFonts w:asciiTheme="minorHAnsi" w:eastAsiaTheme="minorHAnsi" w:hAnsiTheme="minorHAnsi" w:hint="eastAsia"/>
         </w:rPr>
+        <w:lastRenderedPageBreak/>
         <w:t xml:space="preserve">Program을 작성할 때 </w:t>
       </w:r>
       <w:r>
@@ -4248,6 +5378,1646 @@
         </w:rPr>
         <w:t>정해진 pat양식으로만 사용가능하다.</w:t>
       </w:r>
+    </w:p>
+    <w:p>
+      <w:pPr>
+        <w:pStyle w:val="1"/>
+        <w:rPr>
+          <w:rFonts w:asciiTheme="minorEastAsia" w:eastAsiaTheme="minorEastAsia" w:hAnsiTheme="minorEastAsia"/>
+        </w:rPr>
+      </w:pPr>
+      <w:bookmarkStart w:id="30" w:name="_Toc48817483"/>
+      <w:r>
+        <w:rPr>
+          <w:rFonts w:asciiTheme="minorEastAsia" w:eastAsiaTheme="minorEastAsia" w:hAnsiTheme="minorEastAsia"/>
+        </w:rPr>
+        <w:t>U</w:t>
+      </w:r>
+      <w:r>
+        <w:rPr>
+          <w:rFonts w:asciiTheme="minorEastAsia" w:eastAsiaTheme="minorEastAsia" w:hAnsiTheme="minorEastAsia"/>
+        </w:rPr>
+        <w:t>nified</w:t>
+      </w:r>
+      <w:r>
+        <w:rPr>
+          <w:rFonts w:asciiTheme="minorEastAsia" w:eastAsiaTheme="minorEastAsia" w:hAnsiTheme="minorEastAsia"/>
+        </w:rPr>
+        <w:t xml:space="preserve"> M</w:t>
+      </w:r>
+      <w:r>
+        <w:rPr>
+          <w:rFonts w:asciiTheme="minorEastAsia" w:eastAsiaTheme="minorEastAsia" w:hAnsiTheme="minorEastAsia"/>
+        </w:rPr>
+        <w:t>odeling</w:t>
+      </w:r>
+      <w:r>
+        <w:rPr>
+          <w:rFonts w:asciiTheme="minorEastAsia" w:eastAsiaTheme="minorEastAsia" w:hAnsiTheme="minorEastAsia"/>
+        </w:rPr>
+        <w:t xml:space="preserve"> L</w:t>
+      </w:r>
+      <w:r>
+        <w:rPr>
+          <w:rFonts w:asciiTheme="minorEastAsia" w:eastAsiaTheme="minorEastAsia" w:hAnsiTheme="minorEastAsia"/>
+        </w:rPr>
+        <w:t>anguage</w:t>
+      </w:r>
+      <w:bookmarkEnd w:id="30"/>
+    </w:p>
+    <w:p>
+      <w:pPr>
+        <w:pStyle w:val="af4"/>
+        <w:rPr>
+          <w:rFonts w:asciiTheme="minorHAnsi" w:eastAsiaTheme="minorHAnsi" w:hAnsiTheme="minorHAnsi"/>
+        </w:rPr>
+      </w:pPr>
+      <w:r>
+        <w:rPr>
+          <w:rFonts w:asciiTheme="minorHAnsi" w:eastAsiaTheme="minorHAnsi" w:hAnsiTheme="minorHAnsi" w:hint="eastAsia"/>
+        </w:rPr>
+        <w:t>사용자의 요구 사항 분석 및 확인, 시스템 설계를 위한 객체지향 모델링 언어이다.</w:t>
+      </w:r>
+    </w:p>
+    <w:p>
+      <w:pPr>
+        <w:pStyle w:val="af4"/>
+        <w:rPr>
+          <w:rFonts w:asciiTheme="minorHAnsi" w:eastAsiaTheme="minorHAnsi" w:hAnsiTheme="minorHAnsi"/>
+        </w:rPr>
+      </w:pPr>
+      <w:r>
+        <w:rPr>
+          <w:rFonts w:asciiTheme="minorHAnsi" w:eastAsiaTheme="minorHAnsi" w:hAnsiTheme="minorHAnsi"/>
+        </w:rPr>
+        <w:t xml:space="preserve"> </w:t>
+      </w:r>
+    </w:p>
+    <w:p>
+      <w:pPr>
+        <w:pStyle w:val="2"/>
+        <w:rPr>
+          <w:rFonts w:eastAsiaTheme="minorEastAsia"/>
+        </w:rPr>
+      </w:pPr>
+      <w:bookmarkStart w:id="31" w:name="_Toc48817484"/>
+      <w:r>
+        <w:rPr>
+          <w:rFonts w:eastAsiaTheme="minorEastAsia" w:hint="eastAsia"/>
+        </w:rPr>
+        <w:t>Use Case Diagram</w:t>
+      </w:r>
+      <w:bookmarkEnd w:id="31"/>
+    </w:p>
+    <w:p>
+      <w:pPr>
+        <w:pStyle w:val="af4"/>
+        <w:rPr>
+          <w:rFonts w:asciiTheme="minorHAnsi" w:eastAsiaTheme="minorHAnsi" w:hAnsiTheme="minorHAnsi" w:hint="eastAsia"/>
+        </w:rPr>
+      </w:pPr>
+      <w:r>
+        <w:rPr>
+          <w:rFonts w:asciiTheme="minorHAnsi" w:eastAsiaTheme="minorHAnsi" w:hAnsiTheme="minorHAnsi"/>
+        </w:rPr>
+        <w:t>Use Case Diagram</w:t>
+      </w:r>
+      <w:r>
+        <w:rPr>
+          <w:rFonts w:asciiTheme="minorHAnsi" w:eastAsiaTheme="minorHAnsi" w:hAnsiTheme="minorHAnsi" w:hint="eastAsia"/>
+        </w:rPr>
+        <w:t xml:space="preserve">은 </w:t>
+      </w:r>
+      <w:r>
+        <w:rPr>
+          <w:rFonts w:asciiTheme="minorHAnsi" w:eastAsiaTheme="minorHAnsi" w:hAnsiTheme="minorHAnsi" w:hint="eastAsia"/>
+        </w:rPr>
+        <w:t>사용자</w:t>
+      </w:r>
+      <w:r>
+        <w:rPr>
+          <w:rFonts w:asciiTheme="minorHAnsi" w:eastAsiaTheme="minorHAnsi" w:hAnsiTheme="minorHAnsi" w:hint="eastAsia"/>
+        </w:rPr>
+        <w:t>와 시스템 사이의 상호작용을 보여주는 다이어그램이다.</w:t>
+      </w:r>
+      <w:r>
+        <w:rPr>
+          <w:rFonts w:asciiTheme="minorHAnsi" w:eastAsiaTheme="minorHAnsi" w:hAnsiTheme="minorHAnsi"/>
+        </w:rPr>
+        <w:t xml:space="preserve"> </w:t>
+      </w:r>
+    </w:p>
+    <w:p>
+      <w:pPr>
+        <w:jc w:val="center"/>
+      </w:pPr>
+      <w:r>
+        <w:rPr>
+          <w:rFonts w:hint="eastAsia"/>
+        </w:rPr>
+        <w:pict>
+          <v:shapetype id="_x0000_t75" coordsize="21600,21600" o:spt="75" o:preferrelative="t" path="m@4@5l@4@11@9@11@9@5xe" filled="f" stroked="f">
+            <v:stroke joinstyle="miter"/>
+            <v:formulas>
+              <v:f eqn="if lineDrawn pixelLineWidth 0"/>
+              <v:f eqn="sum @0 1 0"/>
+              <v:f eqn="sum 0 0 @1"/>
+              <v:f eqn="prod @2 1 2"/>
+              <v:f eqn="prod @3 21600 pixelWidth"/>
+              <v:f eqn="prod @3 21600 pixelHeight"/>
+              <v:f eqn="sum @0 0 1"/>
+              <v:f eqn="prod @6 1 2"/>
+              <v:f eqn="prod @7 21600 pixelWidth"/>
+              <v:f eqn="sum @8 21600 0"/>
+              <v:f eqn="prod @7 21600 pixelHeight"/>
+              <v:f eqn="sum @10 21600 0"/>
+            </v:formulas>
+            <v:path o:extrusionok="f" gradientshapeok="t" o:connecttype="rect"/>
+            <o:lock v:ext="edit" aspectratio="t"/>
+          </v:shapetype>
+          <v:shape id="_x0000_i1031" type="#_x0000_t75" style="width:365.55pt;height:352.6pt">
+            <v:imagedata r:id="rId10" o:title="use diagram"/>
+          </v:shape>
+        </w:pict>
+      </w:r>
+    </w:p>
+    <w:p>
+      <w:pPr>
+        <w:pStyle w:val="af2"/>
+        <w:jc w:val="center"/>
+      </w:pPr>
+      <w:r>
+        <w:t xml:space="preserve">그림 </w:t>
+      </w:r>
+      <w:r>
+        <w:t>2</w:t>
+      </w:r>
+      <w:r>
+        <w:t xml:space="preserve">. </w:t>
+      </w:r>
+      <w:r>
+        <w:rPr>
+          <w:rFonts w:hint="eastAsia"/>
+        </w:rPr>
+        <w:t>Use Case Diagram</w:t>
+      </w:r>
+    </w:p>
+    <w:p>
+      <w:pPr>
+        <w:rPr>
+          <w:rFonts w:hint="eastAsia"/>
+        </w:rPr>
+      </w:pPr>
+    </w:p>
+    <w:p>
+      <w:pPr>
+        <w:pStyle w:val="af4"/>
+        <w:numPr>
+          <w:ilvl w:val="0"/>
+          <w:numId w:val="8"/>
+        </w:numPr>
+        <w:rPr>
+          <w:rFonts w:asciiTheme="majorEastAsia" w:eastAsiaTheme="majorEastAsia" w:hAnsiTheme="majorEastAsia" w:hint="eastAsia"/>
+        </w:rPr>
+      </w:pPr>
+      <w:r>
+        <w:rPr>
+          <w:rFonts w:asciiTheme="majorEastAsia" w:eastAsiaTheme="majorEastAsia" w:hAnsiTheme="majorEastAsia" w:hint="eastAsia"/>
+        </w:rPr>
+        <w:t>사용자는</w:t>
+      </w:r>
+      <w:r>
+        <w:rPr>
+          <w:rFonts w:asciiTheme="majorEastAsia" w:eastAsiaTheme="majorEastAsia" w:hAnsiTheme="majorEastAsia"/>
+        </w:rPr>
+        <w:t xml:space="preserve"> ASC file, micro manual을 토대로 </w:t>
+      </w:r>
+      <w:proofErr w:type="spellStart"/>
+      <w:r>
+        <w:rPr>
+          <w:rFonts w:asciiTheme="majorEastAsia" w:eastAsiaTheme="majorEastAsia" w:hAnsiTheme="majorEastAsia"/>
+        </w:rPr>
+        <w:t>컴파일된</w:t>
+      </w:r>
+      <w:proofErr w:type="spellEnd"/>
+      <w:r>
+        <w:rPr>
+          <w:rFonts w:asciiTheme="majorEastAsia" w:eastAsiaTheme="majorEastAsia" w:hAnsiTheme="majorEastAsia"/>
+        </w:rPr>
+        <w:t xml:space="preserve"> pat</w:t>
+      </w:r>
+      <w:r>
+        <w:rPr>
+          <w:rFonts w:asciiTheme="majorEastAsia" w:eastAsiaTheme="majorEastAsia" w:hAnsiTheme="majorEastAsia"/>
+        </w:rPr>
+        <w:t xml:space="preserve"> </w:t>
+      </w:r>
+      <w:r>
+        <w:rPr>
+          <w:rFonts w:asciiTheme="majorEastAsia" w:eastAsiaTheme="majorEastAsia" w:hAnsiTheme="majorEastAsia"/>
+        </w:rPr>
+        <w:t>파일이 올바른지 검증할 수 있다</w:t>
+      </w:r>
+      <w:r>
+        <w:rPr>
+          <w:rFonts w:asciiTheme="majorEastAsia" w:eastAsiaTheme="majorEastAsia" w:hAnsiTheme="majorEastAsia" w:hint="eastAsia"/>
+        </w:rPr>
+        <w:t>.</w:t>
+      </w:r>
+    </w:p>
+    <w:p>
+      <w:pPr>
+        <w:pStyle w:val="af4"/>
+        <w:numPr>
+          <w:ilvl w:val="0"/>
+          <w:numId w:val="8"/>
+        </w:numPr>
+        <w:rPr>
+          <w:rFonts w:asciiTheme="majorEastAsia" w:eastAsiaTheme="majorEastAsia" w:hAnsiTheme="majorEastAsia"/>
+        </w:rPr>
+      </w:pPr>
+      <w:r>
+        <w:rPr>
+          <w:rFonts w:asciiTheme="majorEastAsia" w:eastAsiaTheme="majorEastAsia" w:hAnsiTheme="majorEastAsia"/>
+        </w:rPr>
+        <w:t>pat파일을 업</w:t>
+      </w:r>
+      <w:r>
+        <w:rPr>
+          <w:rFonts w:asciiTheme="majorEastAsia" w:eastAsiaTheme="majorEastAsia" w:hAnsiTheme="majorEastAsia" w:hint="eastAsia"/>
+        </w:rPr>
+        <w:t>로드하고 문자열 검색,</w:t>
+      </w:r>
+      <w:r>
+        <w:rPr>
+          <w:rFonts w:asciiTheme="majorEastAsia" w:eastAsiaTheme="majorEastAsia" w:hAnsiTheme="majorEastAsia"/>
+        </w:rPr>
+        <w:t xml:space="preserve"> </w:t>
+      </w:r>
+      <w:r>
+        <w:rPr>
+          <w:rFonts w:asciiTheme="majorEastAsia" w:eastAsiaTheme="majorEastAsia" w:hAnsiTheme="majorEastAsia" w:hint="eastAsia"/>
+        </w:rPr>
+        <w:t>바이너리 뷰,</w:t>
+      </w:r>
+      <w:r>
+        <w:rPr>
+          <w:rFonts w:asciiTheme="majorEastAsia" w:eastAsiaTheme="majorEastAsia" w:hAnsiTheme="majorEastAsia"/>
+        </w:rPr>
+        <w:t xml:space="preserve"> </w:t>
+      </w:r>
+      <w:r>
+        <w:rPr>
+          <w:rFonts w:asciiTheme="majorEastAsia" w:eastAsiaTheme="majorEastAsia" w:hAnsiTheme="majorEastAsia" w:hint="eastAsia"/>
+        </w:rPr>
+        <w:t>포맷 바이너리 뷰,</w:t>
+      </w:r>
+      <w:r>
+        <w:rPr>
+          <w:rFonts w:asciiTheme="majorEastAsia" w:eastAsiaTheme="majorEastAsia" w:hAnsiTheme="majorEastAsia"/>
+        </w:rPr>
+        <w:t xml:space="preserve"> </w:t>
+      </w:r>
+      <w:r>
+        <w:rPr>
+          <w:rFonts w:asciiTheme="majorEastAsia" w:eastAsiaTheme="majorEastAsia" w:hAnsiTheme="majorEastAsia" w:hint="eastAsia"/>
+        </w:rPr>
+        <w:t>포맷 양식 등을 확인한다.</w:t>
+      </w:r>
+    </w:p>
+    <w:p>
+      <w:pPr>
+        <w:pStyle w:val="3"/>
+        <w:rPr>
+          <w:rFonts w:hint="eastAsia"/>
+        </w:rPr>
+      </w:pPr>
+      <w:bookmarkStart w:id="32" w:name="_Toc48817485"/>
+      <w:r>
+        <w:lastRenderedPageBreak/>
+        <w:t>Flow Chart</w:t>
+      </w:r>
+      <w:bookmarkEnd w:id="32"/>
+    </w:p>
+    <w:p>
+      <w:pPr>
+        <w:pStyle w:val="af4"/>
+        <w:ind w:left="800"/>
+        <w:rPr>
+          <w:rFonts w:asciiTheme="majorEastAsia" w:eastAsiaTheme="majorEastAsia" w:hAnsiTheme="majorEastAsia"/>
+        </w:rPr>
+      </w:pPr>
+    </w:p>
+    <w:p>
+      <w:r>
+        <w:rPr>
+          <w:noProof/>
+        </w:rPr>
+        <w:drawing>
+          <wp:inline distT="0" distB="0" distL="0" distR="0">
+            <wp:extent cx="5726430" cy="1729105"/>
+            <wp:effectExtent l="0" t="0" r="7620" b="4445"/>
+            <wp:docPr id="3" name="그림 3" descr="C:\Users\user\AppData\Local\Microsoft\Windows\INetCache\Content.Word\flow chart.png"/>
+            <wp:cNvGraphicFramePr>
+              <a:graphicFrameLocks xmlns:a="http://schemas.openxmlformats.org/drawingml/2006/main" noChangeAspect="1"/>
+            </wp:cNvGraphicFramePr>
+            <a:graphic xmlns:a="http://schemas.openxmlformats.org/drawingml/2006/main">
+              <a:graphicData uri="http://schemas.openxmlformats.org/drawingml/2006/picture">
+                <pic:pic xmlns:pic="http://schemas.openxmlformats.org/drawingml/2006/picture">
+                  <pic:nvPicPr>
+                    <pic:cNvPr id="0" name="Picture 13" descr="C:\Users\user\AppData\Local\Microsoft\Windows\INetCache\Content.Word\flow chart.png"/>
+                    <pic:cNvPicPr>
+                      <a:picLocks noChangeAspect="1" noChangeArrowheads="1"/>
+                    </pic:cNvPicPr>
+                  </pic:nvPicPr>
+                  <pic:blipFill>
+                    <a:blip r:embed="rId11">
+                      <a:extLst>
+                        <a:ext uri="{28A0092B-C50C-407E-A947-70E740481C1C}">
+                          <a14:useLocalDpi xmlns:a14="http://schemas.microsoft.com/office/drawing/2010/main" val="0"/>
+                        </a:ext>
+                      </a:extLst>
+                    </a:blip>
+                    <a:srcRect/>
+                    <a:stretch>
+                      <a:fillRect/>
+                    </a:stretch>
+                  </pic:blipFill>
+                  <pic:spPr bwMode="auto">
+                    <a:xfrm>
+                      <a:off x="0" y="0"/>
+                      <a:ext cx="5726430" cy="1729105"/>
+                    </a:xfrm>
+                    <a:prstGeom prst="rect">
+                      <a:avLst/>
+                    </a:prstGeom>
+                    <a:noFill/>
+                    <a:ln>
+                      <a:noFill/>
+                    </a:ln>
+                  </pic:spPr>
+                </pic:pic>
+              </a:graphicData>
+            </a:graphic>
+          </wp:inline>
+        </w:drawing>
+      </w:r>
+    </w:p>
+    <w:p/>
+    <w:p>
+      <w:pPr>
+        <w:pStyle w:val="af2"/>
+        <w:jc w:val="center"/>
+      </w:pPr>
+      <w:r>
+        <w:t xml:space="preserve">그림 </w:t>
+      </w:r>
+      <w:r>
+        <w:t>3.</w:t>
+      </w:r>
+      <w:r>
+        <w:t xml:space="preserve"> </w:t>
+      </w:r>
+      <w:r>
+        <w:t>Flow Chart</w:t>
+      </w:r>
+    </w:p>
+    <w:p>
+      <w:pPr>
+        <w:rPr>
+          <w:rFonts w:hint="eastAsia"/>
+        </w:rPr>
+      </w:pPr>
+    </w:p>
+    <w:p>
+      <w:pPr>
+        <w:pStyle w:val="af4"/>
+        <w:numPr>
+          <w:ilvl w:val="0"/>
+          <w:numId w:val="8"/>
+        </w:numPr>
+        <w:rPr>
+          <w:rFonts w:asciiTheme="majorEastAsia" w:eastAsiaTheme="majorEastAsia" w:hAnsiTheme="majorEastAsia" w:hint="eastAsia"/>
+        </w:rPr>
+      </w:pPr>
+      <w:r>
+        <w:rPr>
+          <w:rFonts w:asciiTheme="majorEastAsia" w:eastAsiaTheme="majorEastAsia" w:hAnsiTheme="majorEastAsia" w:hint="eastAsia"/>
+        </w:rPr>
+        <w:t xml:space="preserve">프로그램이 실행될 때 사용자는 </w:t>
+      </w:r>
+      <w:r>
+        <w:rPr>
+          <w:rFonts w:asciiTheme="majorEastAsia" w:eastAsiaTheme="majorEastAsia" w:hAnsiTheme="majorEastAsia"/>
+        </w:rPr>
+        <w:t>pat</w:t>
+      </w:r>
+      <w:r>
+        <w:rPr>
+          <w:rFonts w:asciiTheme="majorEastAsia" w:eastAsiaTheme="majorEastAsia" w:hAnsiTheme="majorEastAsia" w:hint="eastAsia"/>
+        </w:rPr>
+        <w:t>파일을 등록한다.</w:t>
+      </w:r>
+      <w:r>
+        <w:rPr>
+          <w:rFonts w:asciiTheme="majorEastAsia" w:eastAsiaTheme="majorEastAsia" w:hAnsiTheme="majorEastAsia"/>
+        </w:rPr>
+        <w:t xml:space="preserve"> Reopen </w:t>
+      </w:r>
+      <w:r>
+        <w:rPr>
+          <w:rFonts w:asciiTheme="majorEastAsia" w:eastAsiaTheme="majorEastAsia" w:hAnsiTheme="majorEastAsia" w:hint="eastAsia"/>
+        </w:rPr>
+        <w:t xml:space="preserve">버튼을 통해서 언제든지 </w:t>
+      </w:r>
+      <w:r>
+        <w:rPr>
+          <w:rFonts w:asciiTheme="majorEastAsia" w:eastAsiaTheme="majorEastAsia" w:hAnsiTheme="majorEastAsia"/>
+        </w:rPr>
+        <w:t xml:space="preserve">pat </w:t>
+      </w:r>
+      <w:r>
+        <w:rPr>
+          <w:rFonts w:asciiTheme="majorEastAsia" w:eastAsiaTheme="majorEastAsia" w:hAnsiTheme="majorEastAsia" w:hint="eastAsia"/>
+        </w:rPr>
+        <w:t>파일을 재 등록할 수 있다.</w:t>
+      </w:r>
+    </w:p>
+    <w:p>
+      <w:pPr>
+        <w:pStyle w:val="af4"/>
+        <w:numPr>
+          <w:ilvl w:val="0"/>
+          <w:numId w:val="8"/>
+        </w:numPr>
+        <w:rPr>
+          <w:rFonts w:asciiTheme="majorEastAsia" w:eastAsiaTheme="majorEastAsia" w:hAnsiTheme="majorEastAsia" w:hint="eastAsia"/>
+        </w:rPr>
+      </w:pPr>
+      <w:r>
+        <w:rPr>
+          <w:rFonts w:asciiTheme="majorEastAsia" w:eastAsiaTheme="majorEastAsia" w:hAnsiTheme="majorEastAsia" w:hint="eastAsia"/>
+        </w:rPr>
+        <w:t xml:space="preserve">등록 후 변환된 바이너리 값들을 </w:t>
+      </w:r>
+      <w:r>
+        <w:rPr>
+          <w:rFonts w:asciiTheme="majorEastAsia" w:eastAsiaTheme="majorEastAsia" w:hAnsiTheme="majorEastAsia"/>
+        </w:rPr>
+        <w:t xml:space="preserve">hex </w:t>
+      </w:r>
+      <w:r>
+        <w:rPr>
+          <w:rFonts w:asciiTheme="majorEastAsia" w:eastAsiaTheme="majorEastAsia" w:hAnsiTheme="majorEastAsia" w:hint="eastAsia"/>
+        </w:rPr>
+        <w:t>값으로 확인할 수 있다.</w:t>
+      </w:r>
+    </w:p>
+    <w:p>
+      <w:pPr>
+        <w:pStyle w:val="af4"/>
+        <w:numPr>
+          <w:ilvl w:val="0"/>
+          <w:numId w:val="8"/>
+        </w:numPr>
+        <w:rPr>
+          <w:rFonts w:asciiTheme="majorEastAsia" w:eastAsiaTheme="majorEastAsia" w:hAnsiTheme="majorEastAsia"/>
+        </w:rPr>
+      </w:pPr>
+      <w:r>
+        <w:rPr>
+          <w:rFonts w:asciiTheme="majorEastAsia" w:eastAsiaTheme="majorEastAsia" w:hAnsiTheme="majorEastAsia" w:hint="eastAsia"/>
+        </w:rPr>
+        <w:t>특정 문자열을 입력하여 검색이 가능하다.</w:t>
+      </w:r>
+      <w:r>
+        <w:rPr>
+          <w:rFonts w:asciiTheme="majorEastAsia" w:eastAsiaTheme="majorEastAsia" w:hAnsiTheme="majorEastAsia"/>
+        </w:rPr>
+        <w:t xml:space="preserve"> </w:t>
+      </w:r>
+      <w:r>
+        <w:rPr>
+          <w:rFonts w:asciiTheme="majorEastAsia" w:eastAsiaTheme="majorEastAsia" w:hAnsiTheme="majorEastAsia" w:hint="eastAsia"/>
+        </w:rPr>
+        <w:t xml:space="preserve">검색 후 기존 </w:t>
+      </w:r>
+      <w:r>
+        <w:rPr>
+          <w:rFonts w:asciiTheme="majorEastAsia" w:eastAsiaTheme="majorEastAsia" w:hAnsiTheme="majorEastAsia"/>
+        </w:rPr>
+        <w:t>edit text</w:t>
+      </w:r>
+      <w:r>
+        <w:rPr>
+          <w:rFonts w:asciiTheme="majorEastAsia" w:eastAsiaTheme="majorEastAsia" w:hAnsiTheme="majorEastAsia" w:hint="eastAsia"/>
+        </w:rPr>
+        <w:t>에서 확인이 가능하다.</w:t>
+      </w:r>
+    </w:p>
+    <w:p>
+      <w:pPr>
+        <w:pStyle w:val="af4"/>
+        <w:numPr>
+          <w:ilvl w:val="0"/>
+          <w:numId w:val="8"/>
+        </w:numPr>
+        <w:rPr>
+          <w:rFonts w:asciiTheme="majorEastAsia" w:eastAsiaTheme="majorEastAsia" w:hAnsiTheme="majorEastAsia"/>
+        </w:rPr>
+      </w:pPr>
+      <w:r>
+        <w:rPr>
+          <w:rFonts w:asciiTheme="majorEastAsia" w:eastAsiaTheme="majorEastAsia" w:hAnsiTheme="majorEastAsia" w:hint="eastAsia"/>
+        </w:rPr>
+        <w:t>단축키와 파일 포맷도 확인이 가능하다.</w:t>
+      </w:r>
+      <w:r>
+        <w:rPr>
+          <w:rFonts w:asciiTheme="majorEastAsia" w:eastAsiaTheme="majorEastAsia" w:hAnsiTheme="majorEastAsia"/>
+        </w:rPr>
+        <w:t xml:space="preserve"> </w:t>
+      </w:r>
+    </w:p>
+    <w:p>
+      <w:pPr>
+        <w:rPr>
+          <w:rFonts w:hint="eastAsia"/>
+        </w:rPr>
+      </w:pPr>
+    </w:p>
+    <w:p>
+      <w:pPr>
+        <w:jc w:val="center"/>
+        <w:rPr>
+          <w:rFonts w:hint="eastAsia"/>
+        </w:rPr>
+      </w:pPr>
+    </w:p>
+    <w:p>
+      <w:pPr>
+        <w:pStyle w:val="2"/>
+        <w:rPr>
+          <w:rFonts w:eastAsiaTheme="minorEastAsia"/>
+        </w:rPr>
+      </w:pPr>
+      <w:bookmarkStart w:id="33" w:name="_Toc48817486"/>
+      <w:r>
+        <w:rPr>
+          <w:rFonts w:eastAsiaTheme="minorEastAsia" w:hint="eastAsia"/>
+        </w:rPr>
+        <w:t>Class Diagram</w:t>
+      </w:r>
+      <w:bookmarkEnd w:id="33"/>
+    </w:p>
+    <w:p>
+      <w:pPr>
+        <w:rPr>
+          <w:rFonts w:hint="eastAsia"/>
+        </w:rPr>
+      </w:pPr>
+      <w:r>
+        <w:rPr>
+          <w:rFonts w:hint="eastAsia"/>
+        </w:rPr>
+        <w:t xml:space="preserve">클래스 </w:t>
+      </w:r>
+      <w:proofErr w:type="spellStart"/>
+      <w:r>
+        <w:rPr>
+          <w:rFonts w:hint="eastAsia"/>
+        </w:rPr>
+        <w:t>다이어</w:t>
+      </w:r>
+      <w:proofErr w:type="spellEnd"/>
+      <w:r>
+        <w:rPr>
+          <w:rFonts w:hint="eastAsia"/>
+        </w:rPr>
+        <w:t xml:space="preserve"> 그램 삽입</w:t>
+      </w:r>
+      <w:bookmarkStart w:id="34" w:name="_GoBack"/>
+      <w:bookmarkEnd w:id="34"/>
+    </w:p>
+    <w:p>
+      <w:pPr>
+        <w:rPr>
+          <w:rFonts w:hint="eastAsia"/>
+        </w:rPr>
+      </w:pPr>
+    </w:p>
+    <w:p>
+      <w:pPr>
+        <w:pStyle w:val="1"/>
+      </w:pPr>
+      <w:r>
+        <w:t>Management Structure &amp; Planning</w:t>
+      </w:r>
+    </w:p>
+    <w:p>
+      <w:pPr>
+        <w:pStyle w:val="2"/>
+      </w:pPr>
+      <w:r>
+        <w:rPr>
+          <w:rFonts w:ascii="맑은 고딕" w:eastAsia="맑은 고딕" w:hAnsi="맑은 고딕" w:cs="맑은 고딕"/>
+        </w:rPr>
+        <w:t>Task management</w:t>
+      </w:r>
+    </w:p>
+    <w:tbl>
+      <w:tblPr>
+        <w:tblpPr w:leftFromText="142" w:rightFromText="142" w:vertAnchor="text" w:horzAnchor="page" w:tblpXSpec="center" w:tblpY="-10"/>
+        <w:tblW w:w="9242" w:type="dxa"/>
+        <w:tblBorders>
+          <w:top w:val="single" w:sz="4" w:space="0" w:color="333399"/>
+          <w:left w:val="single" w:sz="4" w:space="0" w:color="333399"/>
+          <w:bottom w:val="single" w:sz="4" w:space="0" w:color="333399"/>
+          <w:right w:val="single" w:sz="4" w:space="0" w:color="333399"/>
+          <w:insideH w:val="single" w:sz="4" w:space="0" w:color="333399"/>
+          <w:insideV w:val="single" w:sz="4" w:space="0" w:color="333399"/>
+        </w:tblBorders>
+        <w:shd w:val="clear" w:color="auto" w:fill="FFFFFF"/>
+        <w:tblLayout w:type="fixed"/>
+        <w:tblLook w:val="01E0" w:firstRow="1" w:lastRow="1" w:firstColumn="1" w:lastColumn="1" w:noHBand="0" w:noVBand="0"/>
+      </w:tblPr>
+      <w:tblGrid>
+        <w:gridCol w:w="1283"/>
+        <w:gridCol w:w="4921"/>
+        <w:gridCol w:w="1417"/>
+        <w:gridCol w:w="1621"/>
+      </w:tblGrid>
+      <w:tr>
+        <w:tc>
+          <w:tcPr>
+            <w:tcW w:w="1283" w:type="dxa"/>
+            <w:tcBorders>
+              <w:top w:val="single" w:sz="4" w:space="0" w:color="000000"/>
+              <w:left w:val="single" w:sz="4" w:space="0" w:color="000000"/>
+              <w:bottom w:val="single" w:sz="4" w:space="0" w:color="000000"/>
+              <w:right w:val="single" w:sz="4" w:space="0" w:color="000000"/>
+            </w:tcBorders>
+            <w:shd w:val="clear" w:color="auto" w:fill="333399"/>
+            <w:vAlign w:val="center"/>
+          </w:tcPr>
+          <w:p>
+            <w:pPr>
+              <w:ind w:left="200" w:right="200"/>
+              <w:jc w:val="center"/>
+              <w:rPr>
+                <w:rFonts w:ascii="굴림" w:hAnsi="굴림"/>
+                <w:b/>
+                <w:color w:val="FFFFFF"/>
+              </w:rPr>
+            </w:pPr>
+            <w:r>
+              <w:rPr>
+                <w:rFonts w:ascii="굴림" w:hAnsi="굴림" w:hint="eastAsia"/>
+                <w:b/>
+                <w:color w:val="FFFFFF"/>
+              </w:rPr>
+              <w:t>작업</w:t>
+            </w:r>
+            <w:r>
+              <w:rPr>
+                <w:rFonts w:ascii="굴림" w:hAnsi="굴림" w:hint="eastAsia"/>
+                <w:b/>
+                <w:color w:val="FFFFFF"/>
+              </w:rPr>
+              <w:t>I</w:t>
+            </w:r>
+            <w:r>
+              <w:rPr>
+                <w:rFonts w:ascii="굴림" w:hAnsi="굴림"/>
+                <w:b/>
+                <w:color w:val="FFFFFF"/>
+              </w:rPr>
+              <w:t>D</w:t>
+            </w:r>
+          </w:p>
+        </w:tc>
+        <w:tc>
+          <w:tcPr>
+            <w:tcW w:w="4921" w:type="dxa"/>
+            <w:tcBorders>
+              <w:top w:val="single" w:sz="4" w:space="0" w:color="000000"/>
+              <w:left w:val="single" w:sz="4" w:space="0" w:color="000000"/>
+              <w:bottom w:val="single" w:sz="4" w:space="0" w:color="000000"/>
+              <w:right w:val="single" w:sz="4" w:space="0" w:color="000000"/>
+            </w:tcBorders>
+            <w:shd w:val="clear" w:color="auto" w:fill="333399"/>
+            <w:vAlign w:val="center"/>
+          </w:tcPr>
+          <w:p>
+            <w:pPr>
+              <w:ind w:left="200" w:right="200"/>
+              <w:jc w:val="center"/>
+              <w:rPr>
+                <w:rFonts w:ascii="굴림" w:hAnsi="굴림"/>
+                <w:b/>
+                <w:color w:val="FFFFFF"/>
+              </w:rPr>
+            </w:pPr>
+            <w:r>
+              <w:rPr>
+                <w:rFonts w:ascii="굴림" w:hAnsi="굴림" w:hint="eastAsia"/>
+                <w:b/>
+                <w:color w:val="FFFFFF"/>
+              </w:rPr>
+              <w:t>작업내용</w:t>
+            </w:r>
+          </w:p>
+        </w:tc>
+        <w:tc>
+          <w:tcPr>
+            <w:tcW w:w="1417" w:type="dxa"/>
+            <w:tcBorders>
+              <w:top w:val="single" w:sz="4" w:space="0" w:color="000000"/>
+              <w:left w:val="single" w:sz="4" w:space="0" w:color="000000"/>
+              <w:bottom w:val="single" w:sz="4" w:space="0" w:color="000000"/>
+              <w:right w:val="single" w:sz="4" w:space="0" w:color="000000"/>
+            </w:tcBorders>
+            <w:shd w:val="clear" w:color="auto" w:fill="333399"/>
+            <w:vAlign w:val="center"/>
+          </w:tcPr>
+          <w:p>
+            <w:pPr>
+              <w:ind w:left="200" w:right="200"/>
+              <w:jc w:val="center"/>
+              <w:rPr>
+                <w:rFonts w:ascii="굴림" w:hAnsi="굴림"/>
+                <w:b/>
+                <w:color w:val="FFFFFF"/>
+              </w:rPr>
+            </w:pPr>
+            <w:r>
+              <w:rPr>
+                <w:rFonts w:ascii="굴림" w:hAnsi="굴림" w:hint="eastAsia"/>
+                <w:b/>
+                <w:color w:val="FFFFFF"/>
+              </w:rPr>
+              <w:t>기간</w:t>
+            </w:r>
+            <w:r>
+              <w:rPr>
+                <w:rFonts w:ascii="굴림" w:hAnsi="굴림" w:hint="eastAsia"/>
+                <w:b/>
+                <w:color w:val="FFFFFF"/>
+              </w:rPr>
+              <w:t>(</w:t>
+            </w:r>
+            <w:r>
+              <w:rPr>
+                <w:rFonts w:ascii="굴림" w:hAnsi="굴림" w:hint="eastAsia"/>
+                <w:b/>
+                <w:color w:val="FFFFFF"/>
+              </w:rPr>
+              <w:t>일</w:t>
+            </w:r>
+            <w:r>
+              <w:rPr>
+                <w:rFonts w:ascii="굴림" w:hAnsi="굴림" w:hint="eastAsia"/>
+                <w:b/>
+                <w:color w:val="FFFFFF"/>
+              </w:rPr>
+              <w:t>)</w:t>
+            </w:r>
+          </w:p>
+        </w:tc>
+        <w:tc>
+          <w:tcPr>
+            <w:tcW w:w="1621" w:type="dxa"/>
+            <w:tcBorders>
+              <w:top w:val="single" w:sz="4" w:space="0" w:color="000000"/>
+              <w:left w:val="single" w:sz="4" w:space="0" w:color="000000"/>
+              <w:bottom w:val="single" w:sz="4" w:space="0" w:color="000000"/>
+              <w:right w:val="single" w:sz="4" w:space="0" w:color="000000"/>
+            </w:tcBorders>
+            <w:shd w:val="clear" w:color="auto" w:fill="333399"/>
+            <w:vAlign w:val="center"/>
+          </w:tcPr>
+          <w:p>
+            <w:pPr>
+              <w:ind w:left="200" w:right="200"/>
+              <w:jc w:val="center"/>
+              <w:rPr>
+                <w:rFonts w:ascii="굴림" w:hAnsi="굴림"/>
+                <w:b/>
+                <w:color w:val="FFFFFF"/>
+              </w:rPr>
+            </w:pPr>
+            <w:proofErr w:type="spellStart"/>
+            <w:r>
+              <w:rPr>
+                <w:rFonts w:ascii="굴림" w:hAnsi="굴림" w:hint="eastAsia"/>
+                <w:b/>
+                <w:color w:val="FFFFFF"/>
+              </w:rPr>
+              <w:t>선행작업</w:t>
+            </w:r>
+            <w:proofErr w:type="spellEnd"/>
+          </w:p>
+        </w:tc>
+      </w:tr>
+      <w:tr>
+        <w:tc>
+          <w:tcPr>
+            <w:tcW w:w="1283" w:type="dxa"/>
+            <w:tcBorders>
+              <w:top w:val="single" w:sz="4" w:space="0" w:color="000000"/>
+            </w:tcBorders>
+            <w:shd w:val="clear" w:color="auto" w:fill="FFFFFF"/>
+            <w:vAlign w:val="center"/>
+          </w:tcPr>
+          <w:p>
+            <w:pPr>
+              <w:ind w:left="200" w:right="200"/>
+              <w:jc w:val="center"/>
+              <w:rPr>
+                <w:rFonts w:ascii="굴림" w:hAnsi="굴림"/>
+                <w:color w:val="000000"/>
+              </w:rPr>
+            </w:pPr>
+            <w:r>
+              <w:rPr>
+                <w:rFonts w:ascii="굴림" w:hAnsi="굴림" w:hint="eastAsia"/>
+                <w:color w:val="000000"/>
+              </w:rPr>
+              <w:t>T1</w:t>
+            </w:r>
+          </w:p>
+        </w:tc>
+        <w:tc>
+          <w:tcPr>
+            <w:tcW w:w="4921" w:type="dxa"/>
+            <w:tcBorders>
+              <w:top w:val="single" w:sz="4" w:space="0" w:color="000000"/>
+            </w:tcBorders>
+            <w:shd w:val="clear" w:color="auto" w:fill="FFFFFF"/>
+            <w:vAlign w:val="center"/>
+          </w:tcPr>
+          <w:p>
+            <w:pPr>
+              <w:ind w:left="200" w:right="200"/>
+              <w:jc w:val="center"/>
+              <w:rPr>
+                <w:rFonts w:ascii="굴림" w:hAnsi="굴림"/>
+                <w:color w:val="000000"/>
+              </w:rPr>
+            </w:pPr>
+            <w:proofErr w:type="spellStart"/>
+            <w:r>
+              <w:rPr>
+                <w:rFonts w:ascii="굴림" w:hAnsi="굴림" w:hint="eastAsia"/>
+                <w:color w:val="000000"/>
+              </w:rPr>
+              <w:t>분석명세서</w:t>
+            </w:r>
+            <w:proofErr w:type="spellEnd"/>
+            <w:r>
+              <w:rPr>
+                <w:rFonts w:ascii="굴림" w:hAnsi="굴림" w:hint="eastAsia"/>
+                <w:color w:val="000000"/>
+              </w:rPr>
+              <w:t xml:space="preserve"> </w:t>
+            </w:r>
+            <w:r>
+              <w:rPr>
+                <w:rFonts w:ascii="굴림" w:hAnsi="굴림" w:hint="eastAsia"/>
+                <w:color w:val="000000"/>
+              </w:rPr>
+              <w:t>검토</w:t>
+            </w:r>
+          </w:p>
+        </w:tc>
+        <w:tc>
+          <w:tcPr>
+            <w:tcW w:w="1417" w:type="dxa"/>
+            <w:shd w:val="clear" w:color="auto" w:fill="FFFFFF"/>
+            <w:vAlign w:val="center"/>
+          </w:tcPr>
+          <w:p>
+            <w:pPr>
+              <w:ind w:left="200" w:right="200"/>
+              <w:jc w:val="center"/>
+              <w:rPr>
+                <w:rFonts w:ascii="굴림" w:hAnsi="굴림"/>
+                <w:color w:val="000000"/>
+              </w:rPr>
+            </w:pPr>
+            <w:r>
+              <w:rPr>
+                <w:rFonts w:ascii="굴림" w:hAnsi="굴림" w:hint="eastAsia"/>
+                <w:color w:val="000000"/>
+              </w:rPr>
+              <w:t>3</w:t>
+            </w:r>
+          </w:p>
+        </w:tc>
+        <w:tc>
+          <w:tcPr>
+            <w:tcW w:w="1621" w:type="dxa"/>
+            <w:shd w:val="clear" w:color="auto" w:fill="FFFFFF"/>
+            <w:vAlign w:val="center"/>
+          </w:tcPr>
+          <w:p>
+            <w:pPr>
+              <w:ind w:left="200" w:right="200"/>
+              <w:jc w:val="center"/>
+              <w:rPr>
+                <w:rFonts w:ascii="굴림" w:hAnsi="굴림"/>
+                <w:color w:val="000000"/>
+              </w:rPr>
+            </w:pPr>
+          </w:p>
+        </w:tc>
+      </w:tr>
+      <w:tr>
+        <w:tc>
+          <w:tcPr>
+            <w:tcW w:w="1283" w:type="dxa"/>
+            <w:tcBorders>
+              <w:top w:val="single" w:sz="4" w:space="0" w:color="000000"/>
+            </w:tcBorders>
+            <w:shd w:val="clear" w:color="auto" w:fill="FFFFFF"/>
+            <w:vAlign w:val="center"/>
+          </w:tcPr>
+          <w:p>
+            <w:pPr>
+              <w:ind w:left="200" w:right="200"/>
+              <w:jc w:val="center"/>
+              <w:rPr>
+                <w:rFonts w:ascii="굴림" w:hAnsi="굴림"/>
+                <w:color w:val="000000"/>
+              </w:rPr>
+            </w:pPr>
+            <w:r>
+              <w:rPr>
+                <w:rFonts w:ascii="굴림" w:hAnsi="굴림" w:hint="eastAsia"/>
+                <w:color w:val="000000"/>
+              </w:rPr>
+              <w:t>T2</w:t>
+            </w:r>
+          </w:p>
+        </w:tc>
+        <w:tc>
+          <w:tcPr>
+            <w:tcW w:w="4921" w:type="dxa"/>
+            <w:tcBorders>
+              <w:top w:val="single" w:sz="4" w:space="0" w:color="000000"/>
+            </w:tcBorders>
+            <w:shd w:val="clear" w:color="auto" w:fill="FFFFFF"/>
+            <w:vAlign w:val="center"/>
+          </w:tcPr>
+          <w:p>
+            <w:pPr>
+              <w:ind w:left="200" w:right="200"/>
+              <w:jc w:val="center"/>
+              <w:rPr>
+                <w:rFonts w:ascii="굴림" w:hAnsi="굴림"/>
+                <w:color w:val="000000"/>
+              </w:rPr>
+            </w:pPr>
+            <w:proofErr w:type="spellStart"/>
+            <w:r>
+              <w:rPr>
+                <w:rFonts w:ascii="굴림" w:hAnsi="굴림" w:hint="eastAsia"/>
+                <w:color w:val="000000"/>
+              </w:rPr>
+              <w:t>유스케이스</w:t>
+            </w:r>
+            <w:proofErr w:type="spellEnd"/>
+            <w:r>
+              <w:rPr>
+                <w:rFonts w:ascii="굴림" w:hAnsi="굴림" w:hint="eastAsia"/>
+                <w:color w:val="000000"/>
+              </w:rPr>
+              <w:t xml:space="preserve"> </w:t>
+            </w:r>
+            <w:r>
+              <w:rPr>
+                <w:rFonts w:ascii="굴림" w:hAnsi="굴림" w:hint="eastAsia"/>
+                <w:color w:val="000000"/>
+              </w:rPr>
+              <w:t>시나리오에서</w:t>
+            </w:r>
+            <w:r>
+              <w:rPr>
+                <w:rFonts w:ascii="굴림" w:hAnsi="굴림" w:hint="eastAsia"/>
+                <w:color w:val="000000"/>
+              </w:rPr>
+              <w:t xml:space="preserve"> </w:t>
+            </w:r>
+            <w:proofErr w:type="spellStart"/>
+            <w:r>
+              <w:rPr>
+                <w:rFonts w:ascii="굴림" w:hAnsi="굴림" w:hint="eastAsia"/>
+                <w:color w:val="000000"/>
+              </w:rPr>
+              <w:t>후보클래스</w:t>
+            </w:r>
+            <w:proofErr w:type="spellEnd"/>
+            <w:r>
+              <w:rPr>
+                <w:rFonts w:ascii="굴림" w:hAnsi="굴림" w:hint="eastAsia"/>
+                <w:color w:val="000000"/>
+              </w:rPr>
+              <w:t xml:space="preserve"> </w:t>
+            </w:r>
+            <w:r>
+              <w:rPr>
+                <w:rFonts w:ascii="굴림" w:hAnsi="굴림" w:hint="eastAsia"/>
+                <w:color w:val="000000"/>
+              </w:rPr>
+              <w:t>추출</w:t>
+            </w:r>
+          </w:p>
+        </w:tc>
+        <w:tc>
+          <w:tcPr>
+            <w:tcW w:w="1417" w:type="dxa"/>
+            <w:shd w:val="clear" w:color="auto" w:fill="FFFFFF"/>
+            <w:vAlign w:val="center"/>
+          </w:tcPr>
+          <w:p>
+            <w:pPr>
+              <w:ind w:left="200" w:right="200"/>
+              <w:jc w:val="center"/>
+              <w:rPr>
+                <w:rFonts w:ascii="굴림" w:hAnsi="굴림"/>
+                <w:color w:val="000000"/>
+              </w:rPr>
+            </w:pPr>
+            <w:r>
+              <w:rPr>
+                <w:rFonts w:ascii="굴림" w:hAnsi="굴림" w:hint="eastAsia"/>
+                <w:color w:val="000000"/>
+              </w:rPr>
+              <w:t>1</w:t>
+            </w:r>
+          </w:p>
+        </w:tc>
+        <w:tc>
+          <w:tcPr>
+            <w:tcW w:w="1621" w:type="dxa"/>
+            <w:shd w:val="clear" w:color="auto" w:fill="FFFFFF"/>
+            <w:vAlign w:val="center"/>
+          </w:tcPr>
+          <w:p>
+            <w:pPr>
+              <w:ind w:left="200" w:right="200"/>
+              <w:jc w:val="center"/>
+              <w:rPr>
+                <w:rFonts w:ascii="굴림" w:hAnsi="굴림"/>
+                <w:color w:val="000000"/>
+              </w:rPr>
+            </w:pPr>
+            <w:r>
+              <w:rPr>
+                <w:rFonts w:ascii="굴림" w:hAnsi="굴림" w:hint="eastAsia"/>
+                <w:color w:val="000000"/>
+              </w:rPr>
+              <w:t>T1</w:t>
+            </w:r>
+          </w:p>
+        </w:tc>
+      </w:tr>
+      <w:tr>
+        <w:tc>
+          <w:tcPr>
+            <w:tcW w:w="1283" w:type="dxa"/>
+            <w:tcBorders>
+              <w:top w:val="single" w:sz="4" w:space="0" w:color="000000"/>
+            </w:tcBorders>
+            <w:shd w:val="clear" w:color="auto" w:fill="FFFFFF"/>
+            <w:vAlign w:val="center"/>
+          </w:tcPr>
+          <w:p>
+            <w:pPr>
+              <w:ind w:left="200" w:right="200"/>
+              <w:jc w:val="center"/>
+              <w:rPr>
+                <w:rFonts w:ascii="굴림" w:hAnsi="굴림"/>
+                <w:color w:val="000000"/>
+              </w:rPr>
+            </w:pPr>
+            <w:r>
+              <w:rPr>
+                <w:rFonts w:ascii="굴림" w:hAnsi="굴림" w:hint="eastAsia"/>
+                <w:color w:val="000000"/>
+              </w:rPr>
+              <w:t>T3</w:t>
+            </w:r>
+          </w:p>
+        </w:tc>
+        <w:tc>
+          <w:tcPr>
+            <w:tcW w:w="4921" w:type="dxa"/>
+            <w:tcBorders>
+              <w:top w:val="single" w:sz="4" w:space="0" w:color="000000"/>
+            </w:tcBorders>
+            <w:shd w:val="clear" w:color="auto" w:fill="FFFFFF"/>
+            <w:vAlign w:val="center"/>
+          </w:tcPr>
+          <w:p>
+            <w:pPr>
+              <w:ind w:left="200" w:right="200"/>
+              <w:jc w:val="center"/>
+              <w:rPr>
+                <w:rFonts w:ascii="굴림" w:hAnsi="굴림"/>
+                <w:color w:val="000000"/>
+              </w:rPr>
+            </w:pPr>
+          </w:p>
+        </w:tc>
+        <w:tc>
+          <w:tcPr>
+            <w:tcW w:w="1417" w:type="dxa"/>
+            <w:shd w:val="clear" w:color="auto" w:fill="FFFFFF"/>
+            <w:vAlign w:val="center"/>
+          </w:tcPr>
+          <w:p>
+            <w:pPr>
+              <w:ind w:left="200" w:right="200"/>
+              <w:jc w:val="center"/>
+              <w:rPr>
+                <w:rFonts w:ascii="굴림" w:hAnsi="굴림"/>
+                <w:color w:val="000000"/>
+              </w:rPr>
+            </w:pPr>
+            <w:r>
+              <w:rPr>
+                <w:rFonts w:ascii="굴림" w:hAnsi="굴림" w:hint="eastAsia"/>
+                <w:color w:val="000000"/>
+              </w:rPr>
+              <w:t>2</w:t>
+            </w:r>
+          </w:p>
+        </w:tc>
+        <w:tc>
+          <w:tcPr>
+            <w:tcW w:w="1621" w:type="dxa"/>
+            <w:shd w:val="clear" w:color="auto" w:fill="FFFFFF"/>
+            <w:vAlign w:val="center"/>
+          </w:tcPr>
+          <w:p>
+            <w:pPr>
+              <w:ind w:left="200" w:right="200"/>
+              <w:jc w:val="center"/>
+              <w:rPr>
+                <w:rFonts w:ascii="굴림" w:hAnsi="굴림"/>
+                <w:color w:val="000000"/>
+              </w:rPr>
+            </w:pPr>
+            <w:r>
+              <w:rPr>
+                <w:rFonts w:ascii="굴림" w:hAnsi="굴림" w:hint="eastAsia"/>
+                <w:color w:val="000000"/>
+              </w:rPr>
+              <w:t>T1</w:t>
+            </w:r>
+          </w:p>
+        </w:tc>
+      </w:tr>
+      <w:tr>
+        <w:tc>
+          <w:tcPr>
+            <w:tcW w:w="1283" w:type="dxa"/>
+            <w:tcBorders>
+              <w:top w:val="single" w:sz="4" w:space="0" w:color="000000"/>
+            </w:tcBorders>
+            <w:shd w:val="clear" w:color="auto" w:fill="FFFFFF"/>
+            <w:vAlign w:val="center"/>
+          </w:tcPr>
+          <w:p>
+            <w:pPr>
+              <w:ind w:left="200" w:right="200"/>
+              <w:jc w:val="center"/>
+              <w:rPr>
+                <w:rFonts w:ascii="굴림" w:hAnsi="굴림"/>
+                <w:color w:val="000000"/>
+              </w:rPr>
+            </w:pPr>
+          </w:p>
+        </w:tc>
+        <w:tc>
+          <w:tcPr>
+            <w:tcW w:w="4921" w:type="dxa"/>
+            <w:tcBorders>
+              <w:top w:val="single" w:sz="4" w:space="0" w:color="000000"/>
+            </w:tcBorders>
+            <w:shd w:val="clear" w:color="auto" w:fill="FFFFFF"/>
+            <w:vAlign w:val="center"/>
+          </w:tcPr>
+          <w:p>
+            <w:pPr>
+              <w:ind w:left="200" w:right="200"/>
+              <w:jc w:val="center"/>
+              <w:rPr>
+                <w:rFonts w:ascii="굴림" w:hAnsi="굴림"/>
+                <w:color w:val="000000"/>
+              </w:rPr>
+            </w:pPr>
+          </w:p>
+        </w:tc>
+        <w:tc>
+          <w:tcPr>
+            <w:tcW w:w="1417" w:type="dxa"/>
+            <w:shd w:val="clear" w:color="auto" w:fill="FFFFFF"/>
+            <w:vAlign w:val="center"/>
+          </w:tcPr>
+          <w:p>
+            <w:pPr>
+              <w:ind w:left="200" w:right="200"/>
+              <w:jc w:val="center"/>
+              <w:rPr>
+                <w:rFonts w:ascii="굴림" w:hAnsi="굴림"/>
+                <w:color w:val="000000"/>
+              </w:rPr>
+            </w:pPr>
+            <w:r>
+              <w:rPr>
+                <w:rFonts w:ascii="굴림" w:hAnsi="굴림" w:hint="eastAsia"/>
+                <w:color w:val="000000"/>
+              </w:rPr>
+              <w:t>1</w:t>
+            </w:r>
+          </w:p>
+        </w:tc>
+        <w:tc>
+          <w:tcPr>
+            <w:tcW w:w="1621" w:type="dxa"/>
+            <w:shd w:val="clear" w:color="auto" w:fill="FFFFFF"/>
+            <w:vAlign w:val="center"/>
+          </w:tcPr>
+          <w:p>
+            <w:pPr>
+              <w:ind w:left="200" w:right="200"/>
+              <w:jc w:val="center"/>
+              <w:rPr>
+                <w:rFonts w:ascii="굴림" w:hAnsi="굴림"/>
+                <w:color w:val="000000"/>
+              </w:rPr>
+            </w:pPr>
+            <w:r>
+              <w:rPr>
+                <w:rFonts w:ascii="굴림" w:hAnsi="굴림" w:hint="eastAsia"/>
+                <w:color w:val="000000"/>
+              </w:rPr>
+              <w:t>T3</w:t>
+            </w:r>
+          </w:p>
+        </w:tc>
+      </w:tr>
+      <w:tr>
+        <w:tc>
+          <w:tcPr>
+            <w:tcW w:w="1283" w:type="dxa"/>
+            <w:tcBorders>
+              <w:top w:val="single" w:sz="4" w:space="0" w:color="000000"/>
+            </w:tcBorders>
+            <w:shd w:val="clear" w:color="auto" w:fill="FFFFFF"/>
+            <w:vAlign w:val="center"/>
+          </w:tcPr>
+          <w:p>
+            <w:pPr>
+              <w:ind w:left="200" w:right="200"/>
+              <w:jc w:val="center"/>
+              <w:rPr>
+                <w:rFonts w:ascii="굴림" w:hAnsi="굴림"/>
+                <w:color w:val="000000"/>
+              </w:rPr>
+            </w:pPr>
+          </w:p>
+        </w:tc>
+        <w:tc>
+          <w:tcPr>
+            <w:tcW w:w="4921" w:type="dxa"/>
+            <w:tcBorders>
+              <w:top w:val="single" w:sz="4" w:space="0" w:color="000000"/>
+            </w:tcBorders>
+            <w:shd w:val="clear" w:color="auto" w:fill="FFFFFF"/>
+            <w:vAlign w:val="center"/>
+          </w:tcPr>
+          <w:p>
+            <w:pPr>
+              <w:ind w:left="200" w:right="200"/>
+              <w:jc w:val="center"/>
+              <w:rPr>
+                <w:rFonts w:ascii="굴림" w:hAnsi="굴림"/>
+                <w:color w:val="000000"/>
+              </w:rPr>
+            </w:pPr>
+          </w:p>
+        </w:tc>
+        <w:tc>
+          <w:tcPr>
+            <w:tcW w:w="1417" w:type="dxa"/>
+            <w:shd w:val="clear" w:color="auto" w:fill="FFFFFF"/>
+            <w:vAlign w:val="center"/>
+          </w:tcPr>
+          <w:p>
+            <w:pPr>
+              <w:ind w:left="200" w:right="200"/>
+              <w:jc w:val="center"/>
+              <w:rPr>
+                <w:rFonts w:ascii="굴림" w:hAnsi="굴림"/>
+                <w:color w:val="000000"/>
+              </w:rPr>
+            </w:pPr>
+          </w:p>
+        </w:tc>
+        <w:tc>
+          <w:tcPr>
+            <w:tcW w:w="1621" w:type="dxa"/>
+            <w:shd w:val="clear" w:color="auto" w:fill="FFFFFF"/>
+            <w:vAlign w:val="center"/>
+          </w:tcPr>
+          <w:p>
+            <w:pPr>
+              <w:ind w:left="200" w:right="200"/>
+              <w:jc w:val="center"/>
+              <w:rPr>
+                <w:rFonts w:ascii="굴림" w:hAnsi="굴림"/>
+                <w:color w:val="000000"/>
+              </w:rPr>
+            </w:pPr>
+          </w:p>
+        </w:tc>
+      </w:tr>
+      <w:tr>
+        <w:tc>
+          <w:tcPr>
+            <w:tcW w:w="1283" w:type="dxa"/>
+            <w:tcBorders>
+              <w:top w:val="single" w:sz="4" w:space="0" w:color="000000"/>
+            </w:tcBorders>
+            <w:shd w:val="clear" w:color="auto" w:fill="FFFFFF"/>
+            <w:vAlign w:val="center"/>
+          </w:tcPr>
+          <w:p>
+            <w:pPr>
+              <w:ind w:left="200" w:right="200"/>
+              <w:jc w:val="center"/>
+              <w:rPr>
+                <w:rFonts w:ascii="굴림" w:hAnsi="굴림"/>
+                <w:color w:val="000000"/>
+              </w:rPr>
+            </w:pPr>
+          </w:p>
+        </w:tc>
+        <w:tc>
+          <w:tcPr>
+            <w:tcW w:w="4921" w:type="dxa"/>
+            <w:tcBorders>
+              <w:top w:val="single" w:sz="4" w:space="0" w:color="000000"/>
+            </w:tcBorders>
+            <w:shd w:val="clear" w:color="auto" w:fill="FFFFFF"/>
+            <w:vAlign w:val="center"/>
+          </w:tcPr>
+          <w:p>
+            <w:pPr>
+              <w:ind w:left="200" w:right="200"/>
+              <w:jc w:val="center"/>
+              <w:rPr>
+                <w:rFonts w:ascii="굴림" w:hAnsi="굴림"/>
+                <w:color w:val="000000"/>
+              </w:rPr>
+            </w:pPr>
+          </w:p>
+        </w:tc>
+        <w:tc>
+          <w:tcPr>
+            <w:tcW w:w="1417" w:type="dxa"/>
+            <w:shd w:val="clear" w:color="auto" w:fill="FFFFFF"/>
+            <w:vAlign w:val="center"/>
+          </w:tcPr>
+          <w:p>
+            <w:pPr>
+              <w:ind w:left="200" w:right="200"/>
+              <w:jc w:val="center"/>
+              <w:rPr>
+                <w:rFonts w:ascii="굴림" w:hAnsi="굴림"/>
+                <w:color w:val="000000"/>
+              </w:rPr>
+            </w:pPr>
+          </w:p>
+        </w:tc>
+        <w:tc>
+          <w:tcPr>
+            <w:tcW w:w="1621" w:type="dxa"/>
+            <w:shd w:val="clear" w:color="auto" w:fill="FFFFFF"/>
+            <w:vAlign w:val="center"/>
+          </w:tcPr>
+          <w:p>
+            <w:pPr>
+              <w:ind w:left="200" w:right="200"/>
+              <w:jc w:val="center"/>
+              <w:rPr>
+                <w:rFonts w:ascii="굴림" w:hAnsi="굴림"/>
+                <w:color w:val="000000"/>
+              </w:rPr>
+            </w:pPr>
+          </w:p>
+        </w:tc>
+      </w:tr>
+      <w:tr>
+        <w:tc>
+          <w:tcPr>
+            <w:tcW w:w="1283" w:type="dxa"/>
+            <w:tcBorders>
+              <w:top w:val="single" w:sz="4" w:space="0" w:color="000000"/>
+            </w:tcBorders>
+            <w:shd w:val="clear" w:color="auto" w:fill="FFFFFF"/>
+            <w:vAlign w:val="center"/>
+          </w:tcPr>
+          <w:p>
+            <w:pPr>
+              <w:ind w:left="200" w:right="200"/>
+              <w:jc w:val="center"/>
+              <w:rPr>
+                <w:rFonts w:ascii="굴림" w:hAnsi="굴림"/>
+                <w:color w:val="000000"/>
+              </w:rPr>
+            </w:pPr>
+          </w:p>
+        </w:tc>
+        <w:tc>
+          <w:tcPr>
+            <w:tcW w:w="4921" w:type="dxa"/>
+            <w:tcBorders>
+              <w:top w:val="single" w:sz="4" w:space="0" w:color="000000"/>
+            </w:tcBorders>
+            <w:shd w:val="clear" w:color="auto" w:fill="FFFFFF"/>
+            <w:vAlign w:val="center"/>
+          </w:tcPr>
+          <w:p>
+            <w:pPr>
+              <w:ind w:left="200" w:right="200"/>
+              <w:jc w:val="center"/>
+              <w:rPr>
+                <w:rFonts w:ascii="굴림" w:hAnsi="굴림"/>
+                <w:color w:val="000000"/>
+              </w:rPr>
+            </w:pPr>
+          </w:p>
+        </w:tc>
+        <w:tc>
+          <w:tcPr>
+            <w:tcW w:w="1417" w:type="dxa"/>
+            <w:shd w:val="clear" w:color="auto" w:fill="FFFFFF"/>
+            <w:vAlign w:val="center"/>
+          </w:tcPr>
+          <w:p>
+            <w:pPr>
+              <w:ind w:left="200" w:right="200"/>
+              <w:jc w:val="center"/>
+              <w:rPr>
+                <w:rFonts w:ascii="굴림" w:hAnsi="굴림"/>
+                <w:color w:val="000000"/>
+              </w:rPr>
+            </w:pPr>
+          </w:p>
+        </w:tc>
+        <w:tc>
+          <w:tcPr>
+            <w:tcW w:w="1621" w:type="dxa"/>
+            <w:shd w:val="clear" w:color="auto" w:fill="FFFFFF"/>
+            <w:vAlign w:val="center"/>
+          </w:tcPr>
+          <w:p>
+            <w:pPr>
+              <w:ind w:left="200" w:right="200"/>
+              <w:jc w:val="center"/>
+              <w:rPr>
+                <w:rFonts w:ascii="굴림" w:hAnsi="굴림"/>
+                <w:color w:val="000000"/>
+              </w:rPr>
+            </w:pPr>
+          </w:p>
+        </w:tc>
+      </w:tr>
+      <w:tr>
+        <w:tc>
+          <w:tcPr>
+            <w:tcW w:w="1283" w:type="dxa"/>
+            <w:tcBorders>
+              <w:top w:val="single" w:sz="4" w:space="0" w:color="000000"/>
+            </w:tcBorders>
+            <w:shd w:val="clear" w:color="auto" w:fill="FFFFFF"/>
+            <w:vAlign w:val="center"/>
+          </w:tcPr>
+          <w:p>
+            <w:pPr>
+              <w:ind w:left="200" w:right="200"/>
+              <w:jc w:val="center"/>
+              <w:rPr>
+                <w:rFonts w:ascii="굴림" w:hAnsi="굴림"/>
+                <w:color w:val="000000"/>
+              </w:rPr>
+            </w:pPr>
+          </w:p>
+        </w:tc>
+        <w:tc>
+          <w:tcPr>
+            <w:tcW w:w="4921" w:type="dxa"/>
+            <w:tcBorders>
+              <w:top w:val="single" w:sz="4" w:space="0" w:color="000000"/>
+            </w:tcBorders>
+            <w:shd w:val="clear" w:color="auto" w:fill="FFFFFF"/>
+            <w:vAlign w:val="center"/>
+          </w:tcPr>
+          <w:p>
+            <w:pPr>
+              <w:ind w:left="200" w:right="200"/>
+              <w:jc w:val="center"/>
+              <w:rPr>
+                <w:rFonts w:ascii="굴림" w:hAnsi="굴림"/>
+                <w:color w:val="000000"/>
+              </w:rPr>
+            </w:pPr>
+          </w:p>
+        </w:tc>
+        <w:tc>
+          <w:tcPr>
+            <w:tcW w:w="1417" w:type="dxa"/>
+            <w:shd w:val="clear" w:color="auto" w:fill="FFFFFF"/>
+            <w:vAlign w:val="center"/>
+          </w:tcPr>
+          <w:p>
+            <w:pPr>
+              <w:ind w:left="200" w:right="200"/>
+              <w:jc w:val="center"/>
+              <w:rPr>
+                <w:rFonts w:ascii="굴림" w:hAnsi="굴림"/>
+                <w:color w:val="000000"/>
+              </w:rPr>
+            </w:pPr>
+          </w:p>
+        </w:tc>
+        <w:tc>
+          <w:tcPr>
+            <w:tcW w:w="1621" w:type="dxa"/>
+            <w:shd w:val="clear" w:color="auto" w:fill="FFFFFF"/>
+            <w:vAlign w:val="center"/>
+          </w:tcPr>
+          <w:p>
+            <w:pPr>
+              <w:ind w:left="200" w:right="200"/>
+              <w:jc w:val="center"/>
+              <w:rPr>
+                <w:rFonts w:ascii="굴림" w:hAnsi="굴림"/>
+                <w:color w:val="000000"/>
+              </w:rPr>
+            </w:pPr>
+          </w:p>
+        </w:tc>
+      </w:tr>
+    </w:tbl>
+    <w:p>
+      <w:pPr>
+        <w:pStyle w:val="2"/>
+        <w:rPr>
+          <w:rFonts w:hint="eastAsia"/>
+        </w:rPr>
+      </w:pPr>
+      <w:r>
+        <w:rPr>
+          <w:rFonts w:asciiTheme="minorEastAsia" w:eastAsiaTheme="minorEastAsia" w:hAnsiTheme="minorEastAsia"/>
+        </w:rPr>
+        <w:lastRenderedPageBreak/>
+        <w:t>Schedule planning</w:t>
+      </w:r>
+    </w:p>
+    <w:p>
+      <w:proofErr w:type="spellStart"/>
+      <w:r>
+        <w:rPr>
+          <w:rFonts w:hint="eastAsia"/>
+        </w:rPr>
+        <w:t>간트</w:t>
+      </w:r>
+      <w:proofErr w:type="spellEnd"/>
+      <w:r>
+        <w:rPr>
+          <w:rFonts w:hint="eastAsia"/>
+        </w:rPr>
+        <w:t xml:space="preserve"> 차트</w:t>
+      </w:r>
+    </w:p>
+    <w:p>
+      <w:pPr>
+        <w:rPr>
+          <w:rFonts w:hint="eastAsia"/>
+        </w:rPr>
+      </w:pPr>
+    </w:p>
+    <w:p>
+      <w:pPr>
+        <w:rPr>
+          <w:rFonts w:hint="eastAsia"/>
+        </w:rPr>
+      </w:pPr>
     </w:p>
     <w:p>
       <w:pPr>
@@ -4466,10 +7236,10 @@
       <w:bookmarkEnd w:id="2"/>
     </w:p>
     <w:sectPr>
-      <w:headerReference w:type="even" r:id="rId10"/>
-      <w:headerReference w:type="default" r:id="rId11"/>
-      <w:footerReference w:type="even" r:id="rId12"/>
-      <w:footerReference w:type="default" r:id="rId13"/>
+      <w:headerReference w:type="even" r:id="rId12"/>
+      <w:headerReference w:type="default" r:id="rId13"/>
+      <w:footerReference w:type="even" r:id="rId14"/>
+      <w:footerReference w:type="default" r:id="rId15"/>
       <w:type w:val="evenPage"/>
       <w:pgSz w:w="11906" w:h="16838"/>
       <w:pgMar w:top="1701" w:right="1440" w:bottom="1440" w:left="1440" w:header="851" w:footer="850" w:gutter="0"/>
@@ -4630,7 +7400,7 @@
               <w:szCs w:val="24"/>
               <w:lang w:val="ko-KR"/>
             </w:rPr>
-            <w:t>2</w:t>
+            <w:t>8</w:t>
           </w:r>
           <w:r>
             <w:rPr>
@@ -4738,7 +7508,7 @@
               <w:szCs w:val="24"/>
               <w:lang w:val="ko-KR"/>
             </w:rPr>
-            <w:t>1</w:t>
+            <w:t>9</w:t>
           </w:r>
           <w:r>
             <w:rPr>
@@ -11788,7 +14558,7 @@
 </file>
 
 <file path=customXml/itemProps1.xml><?xml version="1.0" encoding="utf-8"?>
-<ds:datastoreItem xmlns:ds="http://schemas.openxmlformats.org/officeDocument/2006/customXml" ds:itemID="{00906395-DB6D-49A1-A368-E2F7EA8F9BA0}">
+<ds:datastoreItem xmlns:ds="http://schemas.openxmlformats.org/officeDocument/2006/customXml" ds:itemID="{93921559-46EC-4137-BE2B-96D5E591245A}">
   <ds:schemaRefs>
     <ds:schemaRef ds:uri="http://schemas.openxmlformats.org/officeDocument/2006/bibliography"/>
   </ds:schemaRefs>

--- a/문서/SW_SRS_v1.docx
+++ b/문서/SW_SRS_v1.docx
@@ -490,7 +490,6 @@
                 <w:szCs w:val="20"/>
               </w:rPr>
             </w:pPr>
-            <w:proofErr w:type="spellStart"/>
             <w:r>
               <w:rPr>
                 <w:rFonts w:hint="eastAsia"/>
@@ -498,7 +497,6 @@
               </w:rPr>
               <w:t>Ver</w:t>
             </w:r>
-            <w:proofErr w:type="spellEnd"/>
           </w:p>
         </w:tc>
         <w:tc>
@@ -622,14 +620,7 @@
                 <w:rFonts w:hint="eastAsia"/>
                 <w:szCs w:val="20"/>
               </w:rPr>
-              <w:t>2020.08</w:t>
-            </w:r>
-            <w:r>
-              <w:rPr>
-                <w:rFonts w:hint="eastAsia"/>
-                <w:szCs w:val="20"/>
-              </w:rPr>
-              <w:t>.</w:t>
+              <w:t>2020.08.</w:t>
             </w:r>
             <w:r>
               <w:rPr>
@@ -654,20 +645,7 @@
                 <w:rFonts w:hint="eastAsia"/>
                 <w:szCs w:val="20"/>
               </w:rPr>
-              <w:t>개요 1번,</w:t>
-            </w:r>
-            <w:r>
-              <w:rPr>
-                <w:szCs w:val="20"/>
-              </w:rPr>
-              <w:t xml:space="preserve"> 2</w:t>
-            </w:r>
-            <w:r>
-              <w:rPr>
-                <w:rFonts w:hint="eastAsia"/>
-                <w:szCs w:val="20"/>
-              </w:rPr>
-              <w:t>번 항목 작성</w:t>
+              <w:t>초안 작성</w:t>
             </w:r>
           </w:p>
         </w:tc>
@@ -682,14 +660,12 @@
                 <w:szCs w:val="20"/>
               </w:rPr>
             </w:pPr>
-            <w:proofErr w:type="spellStart"/>
             <w:r>
               <w:rPr>
                 <w:szCs w:val="20"/>
               </w:rPr>
               <w:t>hw.park</w:t>
             </w:r>
-            <w:proofErr w:type="spellEnd"/>
           </w:p>
         </w:tc>
         <w:tc>
@@ -1107,7 +1083,6 @@
         <w:spacing w:before="240"/>
         <w:jc w:val="center"/>
         <w:rPr>
-          <w:rFonts w:hint="eastAsia"/>
           <w:b/>
           <w:sz w:val="36"/>
           <w:szCs w:val="36"/>
@@ -3206,14 +3181,12 @@
           <w:rFonts w:asciiTheme="minorHAnsi" w:eastAsiaTheme="minorHAnsi" w:hAnsiTheme="minorHAnsi"/>
         </w:rPr>
       </w:pPr>
-      <w:proofErr w:type="gramStart"/>
       <w:r>
         <w:rPr>
           <w:rFonts w:asciiTheme="minorHAnsi" w:eastAsiaTheme="minorHAnsi" w:hAnsiTheme="minorHAnsi"/>
         </w:rPr>
         <w:t>ALPG :</w:t>
       </w:r>
-      <w:proofErr w:type="gramEnd"/>
       <w:r>
         <w:rPr>
           <w:rFonts w:asciiTheme="minorHAnsi" w:eastAsiaTheme="minorHAnsi" w:hAnsiTheme="minorHAnsi"/>
@@ -3229,7 +3202,6 @@
           <w:rFonts w:asciiTheme="minorHAnsi" w:eastAsiaTheme="minorHAnsi" w:hAnsiTheme="minorHAnsi"/>
         </w:rPr>
       </w:pPr>
-      <w:proofErr w:type="gramStart"/>
       <w:r>
         <w:rPr>
           <w:rFonts w:asciiTheme="minorHAnsi" w:eastAsiaTheme="minorHAnsi" w:hAnsiTheme="minorHAnsi"/>
@@ -3240,14 +3212,7 @@
         <w:rPr>
           <w:rFonts w:asciiTheme="minorHAnsi" w:eastAsiaTheme="minorHAnsi" w:hAnsiTheme="minorHAnsi"/>
         </w:rPr>
-        <w:t xml:space="preserve"> :</w:t>
-      </w:r>
-      <w:proofErr w:type="gramEnd"/>
-      <w:r>
-        <w:rPr>
-          <w:rFonts w:asciiTheme="minorHAnsi" w:eastAsiaTheme="minorHAnsi" w:hAnsiTheme="minorHAnsi"/>
-        </w:rPr>
-        <w:t xml:space="preserve"> </w:t>
+        <w:t xml:space="preserve"> : </w:t>
       </w:r>
       <w:r>
         <w:rPr>
@@ -3264,19 +3229,11 @@
           <w:rFonts w:asciiTheme="minorHAnsi" w:eastAsiaTheme="minorHAnsi" w:hAnsiTheme="minorHAnsi"/>
         </w:rPr>
       </w:pPr>
-      <w:proofErr w:type="gramStart"/>
       <w:r>
         <w:rPr>
           <w:rFonts w:asciiTheme="minorHAnsi" w:eastAsiaTheme="minorHAnsi" w:hAnsiTheme="minorHAnsi" w:hint="eastAsia"/>
         </w:rPr>
-        <w:t>GUI :</w:t>
-      </w:r>
-      <w:proofErr w:type="gramEnd"/>
-      <w:r>
-        <w:rPr>
-          <w:rFonts w:asciiTheme="minorHAnsi" w:eastAsiaTheme="minorHAnsi" w:hAnsiTheme="minorHAnsi" w:hint="eastAsia"/>
-        </w:rPr>
-        <w:t xml:space="preserve"> </w:t>
+        <w:t xml:space="preserve">GUI : </w:t>
       </w:r>
       <w:r>
         <w:rPr>
@@ -3293,19 +3250,11 @@
           <w:rFonts w:asciiTheme="minorHAnsi" w:eastAsiaTheme="minorHAnsi" w:hAnsiTheme="minorHAnsi"/>
         </w:rPr>
       </w:pPr>
-      <w:proofErr w:type="gramStart"/>
-      <w:r>
-        <w:rPr>
-          <w:rFonts w:asciiTheme="minorHAnsi" w:eastAsiaTheme="minorHAnsi" w:hAnsiTheme="minorHAnsi"/>
-        </w:rPr>
-        <w:t>CTRL :</w:t>
-      </w:r>
-      <w:proofErr w:type="gramEnd"/>
-      <w:r>
-        <w:rPr>
-          <w:rFonts w:asciiTheme="minorHAnsi" w:eastAsiaTheme="minorHAnsi" w:hAnsiTheme="minorHAnsi"/>
-        </w:rPr>
-        <w:t xml:space="preserve"> Controller</w:t>
+      <w:r>
+        <w:rPr>
+          <w:rFonts w:asciiTheme="minorHAnsi" w:eastAsiaTheme="minorHAnsi" w:hAnsiTheme="minorHAnsi"/>
+        </w:rPr>
+        <w:t>CTRL : Controller</w:t>
       </w:r>
     </w:p>
     <w:p>
@@ -3316,7 +3265,6 @@
           <w:rFonts w:asciiTheme="minorHAnsi" w:eastAsiaTheme="minorHAnsi" w:hAnsiTheme="minorHAnsi"/>
         </w:rPr>
       </w:pPr>
-      <w:proofErr w:type="gramStart"/>
       <w:r>
         <w:rPr>
           <w:rFonts w:asciiTheme="minorHAnsi" w:eastAsiaTheme="minorHAnsi" w:hAnsiTheme="minorHAnsi"/>
@@ -3327,14 +3275,7 @@
         <w:rPr>
           <w:rFonts w:asciiTheme="minorHAnsi" w:eastAsiaTheme="minorHAnsi" w:hAnsiTheme="minorHAnsi"/>
         </w:rPr>
-        <w:t xml:space="preserve"> :</w:t>
-      </w:r>
-      <w:proofErr w:type="gramEnd"/>
-      <w:r>
-        <w:rPr>
-          <w:rFonts w:asciiTheme="minorHAnsi" w:eastAsiaTheme="minorHAnsi" w:hAnsiTheme="minorHAnsi"/>
-        </w:rPr>
-        <w:t xml:space="preserve"> </w:t>
+        <w:t xml:space="preserve"> : </w:t>
       </w:r>
       <w:r>
         <w:rPr>
@@ -3352,7 +3293,6 @@
           <w:color w:val="000000"/>
         </w:rPr>
       </w:pPr>
-      <w:proofErr w:type="gramStart"/>
       <w:r>
         <w:rPr>
           <w:rFonts w:asciiTheme="minorHAnsi" w:eastAsiaTheme="minorHAnsi" w:hAnsiTheme="minorHAnsi"/>
@@ -3365,15 +3305,7 @@
           <w:rFonts w:asciiTheme="minorHAnsi" w:eastAsiaTheme="minorHAnsi" w:hAnsiTheme="minorHAnsi"/>
           <w:color w:val="000000"/>
         </w:rPr>
-        <w:t xml:space="preserve"> :</w:t>
-      </w:r>
-      <w:proofErr w:type="gramEnd"/>
-      <w:r>
-        <w:rPr>
-          <w:rFonts w:asciiTheme="minorHAnsi" w:eastAsiaTheme="minorHAnsi" w:hAnsiTheme="minorHAnsi"/>
-          <w:color w:val="000000"/>
-        </w:rPr>
-        <w:t xml:space="preserve"> </w:t>
+        <w:t xml:space="preserve"> : </w:t>
       </w:r>
       <w:r>
         <w:rPr>
@@ -3413,7 +3345,6 @@
           <w:color w:val="000000"/>
         </w:rPr>
       </w:pPr>
-      <w:proofErr w:type="gramStart"/>
       <w:r>
         <w:rPr>
           <w:rFonts w:asciiTheme="minorHAnsi" w:eastAsiaTheme="minorHAnsi" w:hAnsiTheme="minorHAnsi"/>
@@ -3433,15 +3364,7 @@
           <w:rFonts w:asciiTheme="minorHAnsi" w:eastAsiaTheme="minorHAnsi" w:hAnsiTheme="minorHAnsi"/>
           <w:color w:val="000000"/>
         </w:rPr>
-        <w:t xml:space="preserve"> :</w:t>
-      </w:r>
-      <w:proofErr w:type="gramEnd"/>
-      <w:r>
-        <w:rPr>
-          <w:rFonts w:asciiTheme="minorHAnsi" w:eastAsiaTheme="minorHAnsi" w:hAnsiTheme="minorHAnsi"/>
-          <w:color w:val="000000"/>
-        </w:rPr>
-        <w:t xml:space="preserve"> </w:t>
+        <w:t xml:space="preserve"> : </w:t>
       </w:r>
       <w:r>
         <w:rPr>
@@ -3467,7 +3390,6 @@
           <w:color w:val="000000"/>
         </w:rPr>
       </w:pPr>
-      <w:proofErr w:type="gramStart"/>
       <w:r>
         <w:rPr>
           <w:rFonts w:asciiTheme="minorHAnsi" w:eastAsiaTheme="minorHAnsi" w:hAnsiTheme="minorHAnsi"/>
@@ -3480,15 +3402,7 @@
           <w:rFonts w:asciiTheme="minorHAnsi" w:eastAsiaTheme="minorHAnsi" w:hAnsiTheme="minorHAnsi"/>
           <w:color w:val="000000"/>
         </w:rPr>
-        <w:t xml:space="preserve"> :</w:t>
-      </w:r>
-      <w:proofErr w:type="gramEnd"/>
-      <w:r>
-        <w:rPr>
-          <w:rFonts w:asciiTheme="minorHAnsi" w:eastAsiaTheme="minorHAnsi" w:hAnsiTheme="minorHAnsi"/>
-          <w:color w:val="000000"/>
-        </w:rPr>
-        <w:t xml:space="preserve"> </w:t>
+        <w:t xml:space="preserve"> : </w:t>
       </w:r>
       <w:r>
         <w:rPr>
@@ -3507,7 +3421,6 @@
           <w:color w:val="000000"/>
         </w:rPr>
       </w:pPr>
-      <w:proofErr w:type="gramStart"/>
       <w:r>
         <w:rPr>
           <w:rFonts w:asciiTheme="minorHAnsi" w:eastAsiaTheme="minorHAnsi" w:hAnsiTheme="minorHAnsi"/>
@@ -3520,15 +3433,7 @@
           <w:rFonts w:asciiTheme="minorHAnsi" w:eastAsiaTheme="minorHAnsi" w:hAnsiTheme="minorHAnsi"/>
           <w:color w:val="000000"/>
         </w:rPr>
-        <w:t>:</w:t>
-      </w:r>
-      <w:proofErr w:type="gramEnd"/>
-      <w:r>
-        <w:rPr>
-          <w:rFonts w:asciiTheme="minorHAnsi" w:eastAsiaTheme="minorHAnsi" w:hAnsiTheme="minorHAnsi"/>
-          <w:color w:val="000000"/>
-        </w:rPr>
-        <w:t xml:space="preserve"> </w:t>
+        <w:t xml:space="preserve">: </w:t>
       </w:r>
       <w:r>
         <w:rPr>
@@ -3618,19 +3523,11 @@
           <w:rFonts w:asciiTheme="minorHAnsi" w:eastAsiaTheme="minorHAnsi" w:hAnsiTheme="minorHAnsi"/>
         </w:rPr>
       </w:pPr>
-      <w:proofErr w:type="spellStart"/>
-      <w:r>
-        <w:rPr>
-          <w:rFonts w:asciiTheme="minorHAnsi" w:eastAsiaTheme="minorHAnsi" w:hAnsiTheme="minorHAnsi"/>
-        </w:rPr>
-        <w:t>mpat</w:t>
-      </w:r>
-      <w:proofErr w:type="spellEnd"/>
-      <w:r>
-        <w:rPr>
-          <w:rFonts w:asciiTheme="minorHAnsi" w:eastAsiaTheme="minorHAnsi" w:hAnsiTheme="minorHAnsi"/>
-        </w:rPr>
-        <w:t xml:space="preserve"> file format</w:t>
+      <w:r>
+        <w:rPr>
+          <w:rFonts w:asciiTheme="minorHAnsi" w:eastAsiaTheme="minorHAnsi" w:hAnsiTheme="minorHAnsi"/>
+        </w:rPr>
+        <w:t>mpat file format</w:t>
       </w:r>
       <w:r>
         <w:rPr>
@@ -3876,27 +3773,13 @@
         <w:rPr>
           <w:rFonts w:asciiTheme="majorEastAsia" w:eastAsiaTheme="majorEastAsia" w:hAnsiTheme="majorEastAsia" w:hint="eastAsia"/>
         </w:rPr>
-        <w:t xml:space="preserve">올바른 프로그램 </w:t>
-      </w:r>
-      <w:proofErr w:type="spellStart"/>
+        <w:t>올바른 프로그램 작동</w:t>
+      </w:r>
       <w:r>
         <w:rPr>
           <w:rFonts w:asciiTheme="majorEastAsia" w:eastAsiaTheme="majorEastAsia" w:hAnsiTheme="majorEastAsia" w:hint="eastAsia"/>
         </w:rPr>
-        <w:t>작동</w:t>
-      </w:r>
-      <w:r>
-        <w:rPr>
-          <w:rFonts w:asciiTheme="majorEastAsia" w:eastAsiaTheme="majorEastAsia" w:hAnsiTheme="majorEastAsia" w:hint="eastAsia"/>
-        </w:rPr>
-        <w:t>를</w:t>
-      </w:r>
-      <w:proofErr w:type="spellEnd"/>
-      <w:r>
-        <w:rPr>
-          <w:rFonts w:asciiTheme="majorEastAsia" w:eastAsiaTheme="majorEastAsia" w:hAnsiTheme="majorEastAsia" w:hint="eastAsia"/>
-        </w:rPr>
-        <w:t xml:space="preserve"> 위하여 </w:t>
+        <w:t xml:space="preserve">를 위하여 </w:t>
       </w:r>
       <w:r>
         <w:rPr>
@@ -4081,27 +3964,14 @@
       <w:r>
         <w:t xml:space="preserve">그림 </w:t>
       </w:r>
-      <w:r>
-        <w:fldChar w:fldCharType="begin"/>
-      </w:r>
-      <w:r>
-        <w:instrText xml:space="preserve"> SEQ 그림 \* ARABIC </w:instrText>
-      </w:r>
-      <w:r>
-        <w:fldChar w:fldCharType="separate"/>
-      </w:r>
-      <w:r>
-        <w:rPr>
-          <w:noProof/>
-        </w:rPr>
-        <w:t>1</w:t>
-      </w:r>
-      <w:r>
-        <w:rPr>
-          <w:noProof/>
-        </w:rPr>
-        <w:fldChar w:fldCharType="end"/>
-      </w:r>
+      <w:fldSimple w:instr=" SEQ 그림 \* ARABIC ">
+        <w:r>
+          <w:rPr>
+            <w:noProof/>
+          </w:rPr>
+          <w:t>1</w:t>
+        </w:r>
+      </w:fldSimple>
       <w:r>
         <w:t>.</w:t>
       </w:r>
@@ -4148,21 +4018,7 @@
         <w:rPr>
           <w:rFonts w:hint="eastAsia"/>
         </w:rPr>
-        <w:t xml:space="preserve">을 </w:t>
-      </w:r>
-      <w:proofErr w:type="spellStart"/>
-      <w:r>
-        <w:rPr>
-          <w:rFonts w:hint="eastAsia"/>
-        </w:rPr>
-        <w:t>읽어들여</w:t>
-      </w:r>
-      <w:proofErr w:type="spellEnd"/>
-      <w:r>
-        <w:rPr>
-          <w:rFonts w:hint="eastAsia"/>
-        </w:rPr>
-        <w:t xml:space="preserve"> 내용을 </w:t>
+        <w:t xml:space="preserve">을 읽어들여 내용을 </w:t>
       </w:r>
       <w:r>
         <w:rPr>
@@ -4186,7 +4042,6 @@
         </w:numPr>
         <w:ind w:leftChars="0"/>
       </w:pPr>
-      <w:proofErr w:type="spellStart"/>
       <w:r>
         <w:t>m</w:t>
       </w:r>
@@ -4196,7 +4051,6 @@
         </w:rPr>
         <w:t>pat</w:t>
       </w:r>
-      <w:proofErr w:type="spellEnd"/>
       <w:r>
         <w:t xml:space="preserve"> file format</w:t>
       </w:r>
@@ -4308,19 +4162,11 @@
         </w:rPr>
         <w:t xml:space="preserve">사용자에게 </w:t>
       </w:r>
-      <w:proofErr w:type="spellStart"/>
       <w:r>
         <w:rPr>
           <w:rFonts w:asciiTheme="minorHAnsi" w:eastAsiaTheme="minorHAnsi" w:hAnsiTheme="minorHAnsi" w:hint="eastAsia"/>
         </w:rPr>
-        <w:t>컴파일된</w:t>
-      </w:r>
-      <w:proofErr w:type="spellEnd"/>
-      <w:r>
-        <w:rPr>
-          <w:rFonts w:asciiTheme="minorHAnsi" w:eastAsiaTheme="minorHAnsi" w:hAnsiTheme="minorHAnsi" w:hint="eastAsia"/>
-        </w:rPr>
-        <w:t xml:space="preserve"> </w:t>
+        <w:t xml:space="preserve">컴파일된 </w:t>
       </w:r>
       <w:r>
         <w:rPr>
@@ -4364,19 +4210,11 @@
           <w:rFonts w:asciiTheme="minorHAnsi" w:eastAsiaTheme="minorHAnsi" w:hAnsiTheme="minorHAnsi"/>
         </w:rPr>
       </w:pPr>
-      <w:proofErr w:type="spellStart"/>
-      <w:r>
-        <w:rPr>
-          <w:rFonts w:asciiTheme="minorHAnsi" w:eastAsiaTheme="minorHAnsi" w:hAnsiTheme="minorHAnsi"/>
-        </w:rPr>
-        <w:t>mpat</w:t>
-      </w:r>
-      <w:proofErr w:type="spellEnd"/>
-      <w:r>
-        <w:rPr>
-          <w:rFonts w:asciiTheme="minorHAnsi" w:eastAsiaTheme="minorHAnsi" w:hAnsiTheme="minorHAnsi"/>
-        </w:rPr>
-        <w:t xml:space="preserve"> file </w:t>
+      <w:r>
+        <w:rPr>
+          <w:rFonts w:asciiTheme="minorHAnsi" w:eastAsiaTheme="minorHAnsi" w:hAnsiTheme="minorHAnsi"/>
+        </w:rPr>
+        <w:t xml:space="preserve">mpat file </w:t>
       </w:r>
       <w:r>
         <w:rPr>
@@ -4483,7 +4321,7 @@
         <w:pStyle w:val="af4"/>
         <w:ind w:left="800"/>
         <w:rPr>
-          <w:rFonts w:asciiTheme="minorHAnsi" w:eastAsiaTheme="minorHAnsi" w:hAnsiTheme="minorHAnsi" w:hint="eastAsia"/>
+          <w:rFonts w:asciiTheme="minorHAnsi" w:eastAsiaTheme="minorHAnsi" w:hAnsiTheme="minorHAnsi"/>
         </w:rPr>
       </w:pPr>
     </w:p>
@@ -4539,19 +4377,11 @@
           <w:rFonts w:asciiTheme="minorHAnsi" w:eastAsiaTheme="minorHAnsi" w:hAnsiTheme="minorHAnsi"/>
         </w:rPr>
       </w:pPr>
-      <w:proofErr w:type="gramStart"/>
       <w:r>
         <w:rPr>
           <w:rFonts w:asciiTheme="minorHAnsi" w:eastAsiaTheme="minorHAnsi" w:hAnsiTheme="minorHAnsi" w:hint="eastAsia"/>
         </w:rPr>
-        <w:t>OS :</w:t>
-      </w:r>
-      <w:proofErr w:type="gramEnd"/>
-      <w:r>
-        <w:rPr>
-          <w:rFonts w:asciiTheme="minorHAnsi" w:eastAsiaTheme="minorHAnsi" w:hAnsiTheme="minorHAnsi" w:hint="eastAsia"/>
-        </w:rPr>
-        <w:t xml:space="preserve"> </w:t>
+        <w:t xml:space="preserve">OS : </w:t>
       </w:r>
       <w:r>
         <w:rPr>
@@ -4572,19 +4402,11 @@
           <w:rFonts w:asciiTheme="minorHAnsi" w:eastAsiaTheme="minorHAnsi" w:hAnsiTheme="minorHAnsi"/>
         </w:rPr>
       </w:pPr>
-      <w:proofErr w:type="gramStart"/>
-      <w:r>
-        <w:rPr>
-          <w:rFonts w:asciiTheme="minorHAnsi" w:eastAsiaTheme="minorHAnsi" w:hAnsiTheme="minorHAnsi"/>
-        </w:rPr>
-        <w:t>Kernel :</w:t>
-      </w:r>
-      <w:proofErr w:type="gramEnd"/>
-      <w:r>
-        <w:rPr>
-          <w:rFonts w:asciiTheme="minorHAnsi" w:eastAsiaTheme="minorHAnsi" w:hAnsiTheme="minorHAnsi"/>
-        </w:rPr>
-        <w:t xml:space="preserve"> </w:t>
+      <w:r>
+        <w:rPr>
+          <w:rFonts w:asciiTheme="minorHAnsi" w:eastAsiaTheme="minorHAnsi" w:hAnsiTheme="minorHAnsi"/>
+        </w:rPr>
+        <w:t xml:space="preserve">Kernel : </w:t>
       </w:r>
       <w:r>
         <w:rPr>
@@ -4605,33 +4427,17 @@
           <w:rFonts w:asciiTheme="minorHAnsi" w:eastAsiaTheme="minorHAnsi" w:hAnsiTheme="minorHAnsi"/>
         </w:rPr>
       </w:pPr>
-      <w:proofErr w:type="gramStart"/>
-      <w:r>
-        <w:rPr>
-          <w:rFonts w:asciiTheme="minorHAnsi" w:eastAsiaTheme="minorHAnsi" w:hAnsiTheme="minorHAnsi"/>
-        </w:rPr>
-        <w:t>GUI :</w:t>
-      </w:r>
-      <w:proofErr w:type="gramEnd"/>
-      <w:r>
-        <w:rPr>
-          <w:rFonts w:asciiTheme="minorHAnsi" w:eastAsiaTheme="minorHAnsi" w:hAnsiTheme="minorHAnsi"/>
-        </w:rPr>
-        <w:t xml:space="preserve"> </w:t>
-      </w:r>
-      <w:proofErr w:type="spellStart"/>
-      <w:r>
-        <w:rPr>
-          <w:rFonts w:asciiTheme="minorHAnsi" w:eastAsiaTheme="minorHAnsi" w:hAnsiTheme="minorHAnsi"/>
-        </w:rPr>
-        <w:t>Qt</w:t>
-      </w:r>
-      <w:proofErr w:type="spellEnd"/>
-      <w:r>
-        <w:rPr>
-          <w:rFonts w:asciiTheme="minorHAnsi" w:eastAsiaTheme="minorHAnsi" w:hAnsiTheme="minorHAnsi"/>
-        </w:rPr>
-        <w:t xml:space="preserve"> version 5.8.0</w:t>
+      <w:r>
+        <w:rPr>
+          <w:rFonts w:asciiTheme="minorHAnsi" w:eastAsiaTheme="minorHAnsi" w:hAnsiTheme="minorHAnsi"/>
+        </w:rPr>
+        <w:t xml:space="preserve">GUI : </w:t>
+      </w:r>
+      <w:r>
+        <w:rPr>
+          <w:rFonts w:asciiTheme="minorHAnsi" w:eastAsiaTheme="minorHAnsi" w:hAnsiTheme="minorHAnsi"/>
+        </w:rPr>
+        <w:t>Qt version 5.8.0</w:t>
       </w:r>
     </w:p>
     <w:p>
@@ -4665,14 +4471,12 @@
           <w:rFonts w:asciiTheme="minorHAnsi" w:eastAsiaTheme="minorHAnsi" w:hAnsiTheme="minorHAnsi"/>
         </w:rPr>
       </w:pPr>
-      <w:proofErr w:type="spellStart"/>
       <w:r>
         <w:rPr>
           <w:rFonts w:asciiTheme="minorHAnsi" w:eastAsiaTheme="minorHAnsi" w:hAnsiTheme="minorHAnsi"/>
         </w:rPr>
         <w:t>QtCreator</w:t>
       </w:r>
-      <w:proofErr w:type="spellEnd"/>
       <w:r>
         <w:rPr>
           <w:rFonts w:asciiTheme="minorHAnsi" w:eastAsiaTheme="minorHAnsi" w:hAnsiTheme="minorHAnsi"/>
@@ -4710,33 +4514,11 @@
           <w:rFonts w:asciiTheme="minorHAnsi" w:eastAsiaTheme="minorHAnsi" w:hAnsiTheme="minorHAnsi"/>
         </w:rPr>
       </w:pPr>
-      <w:proofErr w:type="gramStart"/>
-      <w:r>
-        <w:rPr>
-          <w:rFonts w:asciiTheme="minorHAnsi" w:eastAsiaTheme="minorHAnsi" w:hAnsiTheme="minorHAnsi"/>
-        </w:rPr>
-        <w:t>VIM :</w:t>
-      </w:r>
-      <w:proofErr w:type="gramEnd"/>
-      <w:r>
-        <w:rPr>
-          <w:rFonts w:asciiTheme="minorHAnsi" w:eastAsiaTheme="minorHAnsi" w:hAnsiTheme="minorHAnsi"/>
-        </w:rPr>
-        <w:t xml:space="preserve"> Vi </w:t>
-      </w:r>
-      <w:proofErr w:type="spellStart"/>
-      <w:r>
-        <w:rPr>
-          <w:rFonts w:asciiTheme="minorHAnsi" w:eastAsiaTheme="minorHAnsi" w:hAnsiTheme="minorHAnsi"/>
-        </w:rPr>
-        <w:t>IMproved</w:t>
-      </w:r>
-      <w:proofErr w:type="spellEnd"/>
-      <w:r>
-        <w:rPr>
-          <w:rFonts w:asciiTheme="minorHAnsi" w:eastAsiaTheme="minorHAnsi" w:hAnsiTheme="minorHAnsi"/>
-        </w:rPr>
-        <w:t xml:space="preserve"> 7.4</w:t>
+      <w:r>
+        <w:rPr>
+          <w:rFonts w:asciiTheme="minorHAnsi" w:eastAsiaTheme="minorHAnsi" w:hAnsiTheme="minorHAnsi"/>
+        </w:rPr>
+        <w:t>VIM : Vi IMproved 7.4</w:t>
       </w:r>
     </w:p>
     <w:p>
@@ -5139,47 +4921,19 @@
         <w:rPr>
           <w:rFonts w:asciiTheme="minorHAnsi" w:eastAsiaTheme="minorHAnsi" w:hAnsiTheme="minorHAnsi" w:hint="eastAsia"/>
         </w:rPr>
-        <w:t xml:space="preserve">파일과 </w:t>
-      </w:r>
-      <w:proofErr w:type="spellStart"/>
+        <w:t>파일과 컴파일된 바이너리 파일을 직접 비교하여 컴파일</w:t>
+      </w:r>
       <w:r>
         <w:rPr>
           <w:rFonts w:asciiTheme="minorHAnsi" w:eastAsiaTheme="minorHAnsi" w:hAnsiTheme="minorHAnsi" w:hint="eastAsia"/>
         </w:rPr>
-        <w:t>컴파일된</w:t>
-      </w:r>
-      <w:proofErr w:type="spellEnd"/>
+        <w:t>러가</w:t>
+      </w:r>
       <w:r>
         <w:rPr>
           <w:rFonts w:asciiTheme="minorHAnsi" w:eastAsiaTheme="minorHAnsi" w:hAnsiTheme="minorHAnsi" w:hint="eastAsia"/>
         </w:rPr>
-        <w:t xml:space="preserve"> 바이너리 파일을 직접 비교하여 컴파일</w:t>
-      </w:r>
-      <w:r>
-        <w:rPr>
-          <w:rFonts w:asciiTheme="minorHAnsi" w:eastAsiaTheme="minorHAnsi" w:hAnsiTheme="minorHAnsi" w:hint="eastAsia"/>
-        </w:rPr>
-        <w:t>러가</w:t>
-      </w:r>
-      <w:r>
-        <w:rPr>
-          <w:rFonts w:asciiTheme="minorHAnsi" w:eastAsiaTheme="minorHAnsi" w:hAnsiTheme="minorHAnsi" w:hint="eastAsia"/>
-        </w:rPr>
-        <w:t xml:space="preserve"> </w:t>
-      </w:r>
-      <w:proofErr w:type="spellStart"/>
-      <w:r>
-        <w:rPr>
-          <w:rFonts w:asciiTheme="minorHAnsi" w:eastAsiaTheme="minorHAnsi" w:hAnsiTheme="minorHAnsi" w:hint="eastAsia"/>
-        </w:rPr>
-        <w:t>정상동작하는지</w:t>
-      </w:r>
-      <w:proofErr w:type="spellEnd"/>
-      <w:r>
-        <w:rPr>
-          <w:rFonts w:asciiTheme="minorHAnsi" w:eastAsiaTheme="minorHAnsi" w:hAnsiTheme="minorHAnsi" w:hint="eastAsia"/>
-        </w:rPr>
-        <w:t xml:space="preserve"> 확인할 수 있어야 한다.</w:t>
+        <w:t xml:space="preserve"> 정상동작하는지 확인할 수 있어야 한다.</w:t>
       </w:r>
     </w:p>
     <w:p>
@@ -5304,19 +5058,11 @@
         </w:rPr>
         <w:t xml:space="preserve">제공받은 </w:t>
       </w:r>
-      <w:proofErr w:type="spellStart"/>
-      <w:r>
-        <w:rPr>
-          <w:rFonts w:asciiTheme="minorHAnsi" w:eastAsiaTheme="minorHAnsi" w:hAnsiTheme="minorHAnsi"/>
-        </w:rPr>
-        <w:t>mpat</w:t>
-      </w:r>
-      <w:proofErr w:type="spellEnd"/>
-      <w:r>
-        <w:rPr>
-          <w:rFonts w:asciiTheme="minorHAnsi" w:eastAsiaTheme="minorHAnsi" w:hAnsiTheme="minorHAnsi"/>
-        </w:rPr>
-        <w:t xml:space="preserve"> file format</w:t>
+      <w:r>
+        <w:rPr>
+          <w:rFonts w:asciiTheme="minorHAnsi" w:eastAsiaTheme="minorHAnsi" w:hAnsiTheme="minorHAnsi"/>
+        </w:rPr>
+        <w:t>mpat file format</w:t>
       </w:r>
       <w:r>
         <w:rPr>
@@ -5473,32 +5219,20 @@
       <w:pPr>
         <w:pStyle w:val="af4"/>
         <w:rPr>
+          <w:rFonts w:asciiTheme="minorHAnsi" w:eastAsiaTheme="minorHAnsi" w:hAnsiTheme="minorHAnsi"/>
+        </w:rPr>
+      </w:pPr>
+      <w:r>
+        <w:rPr>
+          <w:rFonts w:asciiTheme="minorHAnsi" w:eastAsiaTheme="minorHAnsi" w:hAnsiTheme="minorHAnsi"/>
+        </w:rPr>
+        <w:t>Use Case Diagram</w:t>
+      </w:r>
+      <w:r>
+        <w:rPr>
           <w:rFonts w:asciiTheme="minorHAnsi" w:eastAsiaTheme="minorHAnsi" w:hAnsiTheme="minorHAnsi" w:hint="eastAsia"/>
         </w:rPr>
-      </w:pPr>
-      <w:r>
-        <w:rPr>
-          <w:rFonts w:asciiTheme="minorHAnsi" w:eastAsiaTheme="minorHAnsi" w:hAnsiTheme="minorHAnsi"/>
-        </w:rPr>
-        <w:t>Use Case Diagram</w:t>
-      </w:r>
-      <w:r>
-        <w:rPr>
-          <w:rFonts w:asciiTheme="minorHAnsi" w:eastAsiaTheme="minorHAnsi" w:hAnsiTheme="minorHAnsi" w:hint="eastAsia"/>
-        </w:rPr>
-        <w:t xml:space="preserve">은 </w:t>
-      </w:r>
-      <w:r>
-        <w:rPr>
-          <w:rFonts w:asciiTheme="minorHAnsi" w:eastAsiaTheme="minorHAnsi" w:hAnsiTheme="minorHAnsi" w:hint="eastAsia"/>
-        </w:rPr>
-        <w:t>사용자</w:t>
-      </w:r>
-      <w:r>
-        <w:rPr>
-          <w:rFonts w:asciiTheme="minorHAnsi" w:eastAsiaTheme="minorHAnsi" w:hAnsiTheme="minorHAnsi" w:hint="eastAsia"/>
-        </w:rPr>
-        <w:t>와 시스템 사이의 상호작용을 보여주는 다이어그램이다.</w:t>
+        <w:t>은 사용자와 시스템 사이의 상호작용을 보여주는 다이어그램이다.</w:t>
       </w:r>
       <w:r>
         <w:rPr>
@@ -5512,9 +5246,6 @@
         <w:jc w:val="center"/>
       </w:pPr>
       <w:r>
-        <w:rPr>
-          <w:rFonts w:hint="eastAsia"/>
-        </w:rPr>
         <w:pict>
           <v:shapetype id="_x0000_t75" coordsize="21600,21600" o:spt="75" o:preferrelative="t" path="m@4@5l@4@11@9@11@9@5xe" filled="f" stroked="f">
             <v:stroke joinstyle="miter"/>
@@ -5535,7 +5266,7 @@
             <v:path o:extrusionok="f" gradientshapeok="t" o:connecttype="rect"/>
             <o:lock v:ext="edit" aspectratio="t"/>
           </v:shapetype>
-          <v:shape id="_x0000_i1031" type="#_x0000_t75" style="width:365.55pt;height:352.6pt">
+          <v:shape id="_x0000_i1025" type="#_x0000_t75" style="width:365.55pt;height:352.6pt">
             <v:imagedata r:id="rId10" o:title="use diagram"/>
           </v:shape>
         </w:pict>
@@ -5547,13 +5278,7 @@
         <w:jc w:val="center"/>
       </w:pPr>
       <w:r>
-        <w:t xml:space="preserve">그림 </w:t>
-      </w:r>
-      <w:r>
-        <w:t>2</w:t>
-      </w:r>
-      <w:r>
-        <w:t xml:space="preserve">. </w:t>
+        <w:t xml:space="preserve">그림 2. </w:t>
       </w:r>
       <w:r>
         <w:rPr>
@@ -5562,13 +5287,7 @@
         <w:t>Use Case Diagram</w:t>
       </w:r>
     </w:p>
-    <w:p>
-      <w:pPr>
-        <w:rPr>
-          <w:rFonts w:hint="eastAsia"/>
-        </w:rPr>
-      </w:pPr>
-    </w:p>
+    <w:p/>
     <w:p>
       <w:pPr>
         <w:pStyle w:val="af4"/>
@@ -5577,34 +5296,20 @@
           <w:numId w:val="8"/>
         </w:numPr>
         <w:rPr>
+          <w:rFonts w:asciiTheme="majorEastAsia" w:eastAsiaTheme="majorEastAsia" w:hAnsiTheme="majorEastAsia"/>
+        </w:rPr>
+      </w:pPr>
+      <w:r>
+        <w:rPr>
           <w:rFonts w:asciiTheme="majorEastAsia" w:eastAsiaTheme="majorEastAsia" w:hAnsiTheme="majorEastAsia" w:hint="eastAsia"/>
         </w:rPr>
-      </w:pPr>
-      <w:r>
-        <w:rPr>
-          <w:rFonts w:asciiTheme="majorEastAsia" w:eastAsiaTheme="majorEastAsia" w:hAnsiTheme="majorEastAsia" w:hint="eastAsia"/>
-        </w:rPr>
         <w:t>사용자는</w:t>
       </w:r>
       <w:r>
         <w:rPr>
           <w:rFonts w:asciiTheme="majorEastAsia" w:eastAsiaTheme="majorEastAsia" w:hAnsiTheme="majorEastAsia"/>
         </w:rPr>
-        <w:t xml:space="preserve"> ASC file, micro manual을 토대로 </w:t>
-      </w:r>
-      <w:proofErr w:type="spellStart"/>
-      <w:r>
-        <w:rPr>
-          <w:rFonts w:asciiTheme="majorEastAsia" w:eastAsiaTheme="majorEastAsia" w:hAnsiTheme="majorEastAsia"/>
-        </w:rPr>
-        <w:t>컴파일된</w:t>
-      </w:r>
-      <w:proofErr w:type="spellEnd"/>
-      <w:r>
-        <w:rPr>
-          <w:rFonts w:asciiTheme="majorEastAsia" w:eastAsiaTheme="majorEastAsia" w:hAnsiTheme="majorEastAsia"/>
-        </w:rPr>
-        <w:t xml:space="preserve"> pat</w:t>
+        <w:t xml:space="preserve"> ASC file, micro manual을 토대로 컴파일된 pat</w:t>
       </w:r>
       <w:r>
         <w:rPr>
@@ -5688,9 +5393,6 @@
     <w:p>
       <w:pPr>
         <w:pStyle w:val="3"/>
-        <w:rPr>
-          <w:rFonts w:hint="eastAsia"/>
-        </w:rPr>
       </w:pPr>
       <w:bookmarkStart w:id="32" w:name="_Toc48817485"/>
       <w:r>
@@ -5770,25 +5472,10 @@
         <w:jc w:val="center"/>
       </w:pPr>
       <w:r>
-        <w:t xml:space="preserve">그림 </w:t>
-      </w:r>
-      <w:r>
-        <w:t>3.</w:t>
-      </w:r>
-      <w:r>
-        <w:t xml:space="preserve"> </w:t>
-      </w:r>
-      <w:r>
-        <w:t>Flow Chart</w:t>
-      </w:r>
-    </w:p>
-    <w:p>
-      <w:pPr>
-        <w:rPr>
-          <w:rFonts w:hint="eastAsia"/>
-        </w:rPr>
-      </w:pPr>
-    </w:p>
+        <w:t>그림 3. Flow Chart</w:t>
+      </w:r>
+    </w:p>
+    <w:p/>
     <w:p>
       <w:pPr>
         <w:pStyle w:val="af4"/>
@@ -5797,7 +5484,7 @@
           <w:numId w:val="8"/>
         </w:numPr>
         <w:rPr>
-          <w:rFonts w:asciiTheme="majorEastAsia" w:eastAsiaTheme="majorEastAsia" w:hAnsiTheme="majorEastAsia" w:hint="eastAsia"/>
+          <w:rFonts w:asciiTheme="majorEastAsia" w:eastAsiaTheme="majorEastAsia" w:hAnsiTheme="majorEastAsia"/>
         </w:rPr>
       </w:pPr>
       <w:r>
@@ -5851,7 +5538,7 @@
           <w:numId w:val="8"/>
         </w:numPr>
         <w:rPr>
-          <w:rFonts w:asciiTheme="majorEastAsia" w:eastAsiaTheme="majorEastAsia" w:hAnsiTheme="majorEastAsia" w:hint="eastAsia"/>
+          <w:rFonts w:asciiTheme="majorEastAsia" w:eastAsiaTheme="majorEastAsia" w:hAnsiTheme="majorEastAsia"/>
         </w:rPr>
       </w:pPr>
       <w:r>
@@ -5939,8 +5626,90 @@
         <w:t xml:space="preserve"> </w:t>
       </w:r>
     </w:p>
-    <w:p>
-      <w:pPr>
+    <w:p/>
+    <w:p>
+      <w:pPr>
+        <w:jc w:val="center"/>
+      </w:pPr>
+    </w:p>
+    <w:p>
+      <w:pPr>
+        <w:jc w:val="center"/>
+      </w:pPr>
+    </w:p>
+    <w:p>
+      <w:pPr>
+        <w:jc w:val="center"/>
+      </w:pPr>
+    </w:p>
+    <w:p>
+      <w:pPr>
+        <w:jc w:val="center"/>
+      </w:pPr>
+    </w:p>
+    <w:p>
+      <w:pPr>
+        <w:jc w:val="center"/>
+      </w:pPr>
+    </w:p>
+    <w:p>
+      <w:pPr>
+        <w:jc w:val="center"/>
+      </w:pPr>
+    </w:p>
+    <w:p>
+      <w:pPr>
+        <w:jc w:val="center"/>
+      </w:pPr>
+    </w:p>
+    <w:p>
+      <w:pPr>
+        <w:jc w:val="center"/>
+      </w:pPr>
+    </w:p>
+    <w:p>
+      <w:pPr>
+        <w:jc w:val="center"/>
+      </w:pPr>
+    </w:p>
+    <w:p>
+      <w:pPr>
+        <w:jc w:val="center"/>
+      </w:pPr>
+    </w:p>
+    <w:p>
+      <w:pPr>
+        <w:jc w:val="center"/>
+      </w:pPr>
+    </w:p>
+    <w:p>
+      <w:pPr>
+        <w:jc w:val="center"/>
+      </w:pPr>
+    </w:p>
+    <w:p>
+      <w:pPr>
+        <w:jc w:val="center"/>
+      </w:pPr>
+    </w:p>
+    <w:p>
+      <w:pPr>
+        <w:jc w:val="center"/>
+      </w:pPr>
+    </w:p>
+    <w:p>
+      <w:pPr>
+        <w:jc w:val="center"/>
+      </w:pPr>
+    </w:p>
+    <w:p>
+      <w:pPr>
+        <w:jc w:val="center"/>
+      </w:pPr>
+    </w:p>
+    <w:p>
+      <w:pPr>
+        <w:jc w:val="center"/>
         <w:rPr>
           <w:rFonts w:hint="eastAsia"/>
         </w:rPr>
@@ -5948,7 +5717,131 @@
     </w:p>
     <w:p>
       <w:pPr>
+        <w:pStyle w:val="2"/>
+        <w:rPr>
+          <w:rFonts w:eastAsiaTheme="minorEastAsia"/>
+        </w:rPr>
+      </w:pPr>
+      <w:bookmarkStart w:id="33" w:name="_Toc48817486"/>
+      <w:r>
+        <w:rPr>
+          <w:rFonts w:eastAsiaTheme="minorEastAsia" w:hint="eastAsia"/>
+        </w:rPr>
+        <w:lastRenderedPageBreak/>
+        <w:t>Class Diagram</w:t>
+      </w:r>
+      <w:bookmarkEnd w:id="33"/>
+    </w:p>
+    <w:p>
+      <w:pPr>
+        <w:rPr>
+          <w:rFonts w:hint="eastAsia"/>
+        </w:rPr>
+      </w:pPr>
+    </w:p>
+    <w:p>
+      <w:pPr>
+        <w:rPr>
+          <w:rFonts w:asciiTheme="minorHAnsi" w:eastAsiaTheme="minorHAnsi" w:hAnsiTheme="minorHAnsi"/>
+        </w:rPr>
+      </w:pPr>
+      <w:r>
+        <w:rPr>
+          <w:rFonts w:asciiTheme="minorHAnsi" w:eastAsiaTheme="minorHAnsi" w:hAnsiTheme="minorHAnsi"/>
+        </w:rPr>
+        <w:t>Class</w:t>
+      </w:r>
+      <w:r>
+        <w:rPr>
+          <w:rFonts w:asciiTheme="minorHAnsi" w:eastAsiaTheme="minorHAnsi" w:hAnsiTheme="minorHAnsi"/>
+        </w:rPr>
+        <w:t xml:space="preserve"> Diagram</w:t>
+      </w:r>
+      <w:r>
+        <w:rPr>
+          <w:rFonts w:asciiTheme="minorHAnsi" w:eastAsiaTheme="minorHAnsi" w:hAnsiTheme="minorHAnsi" w:hint="eastAsia"/>
+        </w:rPr>
+        <w:t xml:space="preserve">은 </w:t>
+      </w:r>
+      <w:r>
+        <w:rPr>
+          <w:rFonts w:asciiTheme="minorHAnsi" w:eastAsiaTheme="minorHAnsi" w:hAnsiTheme="minorHAnsi" w:hint="eastAsia"/>
+        </w:rPr>
+        <w:t>클래스의 속성,</w:t>
+      </w:r>
+      <w:r>
+        <w:rPr>
+          <w:rFonts w:asciiTheme="minorHAnsi" w:eastAsiaTheme="minorHAnsi" w:hAnsiTheme="minorHAnsi"/>
+        </w:rPr>
+        <w:t xml:space="preserve"> </w:t>
+      </w:r>
+      <w:r>
+        <w:rPr>
+          <w:rFonts w:asciiTheme="minorHAnsi" w:eastAsiaTheme="minorHAnsi" w:hAnsiTheme="minorHAnsi" w:hint="eastAsia"/>
+        </w:rPr>
+        <w:t xml:space="preserve">메소드, 관계를 </w:t>
+      </w:r>
+      <w:r>
+        <w:rPr>
+          <w:rFonts w:asciiTheme="minorHAnsi" w:eastAsiaTheme="minorHAnsi" w:hAnsiTheme="minorHAnsi" w:hint="eastAsia"/>
+        </w:rPr>
+        <w:t>보여주는 다이어그램이다</w:t>
+      </w:r>
+      <w:r>
+        <w:rPr>
+          <w:rFonts w:asciiTheme="minorHAnsi" w:eastAsiaTheme="minorHAnsi" w:hAnsiTheme="minorHAnsi" w:hint="eastAsia"/>
+        </w:rPr>
+        <w:t>. 그림 4와 같은 형태로 구현할 예정이다.</w:t>
+      </w:r>
+      <w:r>
+        <w:rPr>
+          <w:rFonts w:asciiTheme="minorHAnsi" w:eastAsiaTheme="minorHAnsi" w:hAnsiTheme="minorHAnsi"/>
+        </w:rPr>
+        <w:t xml:space="preserve"> </w:t>
+      </w:r>
+    </w:p>
+    <w:p>
+      <w:pPr>
+        <w:rPr>
+          <w:rFonts w:hint="eastAsia"/>
+        </w:rPr>
+      </w:pPr>
+    </w:p>
+    <w:p/>
+    <w:p>
+      <w:pPr>
+        <w:rPr>
+          <w:rFonts w:hint="eastAsia"/>
+        </w:rPr>
+      </w:pPr>
+      <w:r>
+        <w:pict>
+          <v:shape id="_x0000_i1026" type="#_x0000_t75" style="width:451.4pt;height:206.75pt">
+            <v:imagedata r:id="rId12" o:title="class diagram"/>
+          </v:shape>
+        </w:pict>
+      </w:r>
+    </w:p>
+    <w:p>
+      <w:pPr>
+        <w:pStyle w:val="af2"/>
         <w:jc w:val="center"/>
+      </w:pPr>
+      <w:r>
+        <w:t>그림</w:t>
+      </w:r>
+      <w:r>
+        <w:t xml:space="preserve"> 4</w:t>
+      </w:r>
+      <w:r>
+        <w:t xml:space="preserve">. </w:t>
+      </w:r>
+      <w:r>
+        <w:t>Class Diagram</w:t>
+      </w:r>
+    </w:p>
+    <w:p>
+      <w:pPr>
         <w:rPr>
           <w:rFonts w:hint="eastAsia"/>
         </w:rPr>
@@ -5956,56 +5849,157 @@
     </w:p>
     <w:p>
       <w:pPr>
-        <w:pStyle w:val="2"/>
-        <w:rPr>
-          <w:rFonts w:eastAsiaTheme="minorEastAsia"/>
-        </w:rPr>
-      </w:pPr>
-      <w:bookmarkStart w:id="33" w:name="_Toc48817486"/>
-      <w:r>
-        <w:rPr>
-          <w:rFonts w:eastAsiaTheme="minorEastAsia" w:hint="eastAsia"/>
-        </w:rPr>
-        <w:t>Class Diagram</w:t>
-      </w:r>
-      <w:bookmarkEnd w:id="33"/>
-    </w:p>
-    <w:p>
-      <w:pPr>
-        <w:rPr>
-          <w:rFonts w:hint="eastAsia"/>
-        </w:rPr>
-      </w:pPr>
-      <w:r>
-        <w:rPr>
-          <w:rFonts w:hint="eastAsia"/>
-        </w:rPr>
-        <w:t xml:space="preserve">클래스 </w:t>
-      </w:r>
-      <w:proofErr w:type="spellStart"/>
-      <w:r>
-        <w:rPr>
-          <w:rFonts w:hint="eastAsia"/>
-        </w:rPr>
-        <w:t>다이어</w:t>
-      </w:r>
-      <w:proofErr w:type="spellEnd"/>
-      <w:r>
-        <w:rPr>
-          <w:rFonts w:hint="eastAsia"/>
-        </w:rPr>
-        <w:t xml:space="preserve"> 그램 삽입</w:t>
+        <w:pStyle w:val="af4"/>
+        <w:numPr>
+          <w:ilvl w:val="0"/>
+          <w:numId w:val="8"/>
+        </w:numPr>
+        <w:rPr>
+          <w:rFonts w:asciiTheme="majorEastAsia" w:eastAsiaTheme="majorEastAsia" w:hAnsiTheme="majorEastAsia"/>
+        </w:rPr>
+      </w:pPr>
+      <w:r>
+        <w:rPr>
+          <w:rFonts w:asciiTheme="majorEastAsia" w:eastAsiaTheme="majorEastAsia" w:hAnsiTheme="majorEastAsia" w:hint="eastAsia"/>
+        </w:rPr>
+        <w:t xml:space="preserve">widget에서 </w:t>
+      </w:r>
+      <w:r>
+        <w:rPr>
+          <w:rFonts w:asciiTheme="majorEastAsia" w:eastAsiaTheme="majorEastAsia" w:hAnsiTheme="majorEastAsia"/>
+        </w:rPr>
+        <w:t>gui</w:t>
+      </w:r>
+      <w:r>
+        <w:rPr>
+          <w:rFonts w:asciiTheme="majorEastAsia" w:eastAsiaTheme="majorEastAsia" w:hAnsiTheme="majorEastAsia" w:hint="eastAsia"/>
+        </w:rPr>
+        <w:t>를 생성한다.</w:t>
+      </w:r>
+      <w:r>
+        <w:rPr>
+          <w:rFonts w:asciiTheme="majorEastAsia" w:eastAsiaTheme="majorEastAsia" w:hAnsiTheme="majorEastAsia"/>
+        </w:rPr>
+        <w:t xml:space="preserve"> </w:t>
+      </w:r>
+    </w:p>
+    <w:p>
+      <w:pPr>
+        <w:pStyle w:val="af4"/>
+        <w:numPr>
+          <w:ilvl w:val="0"/>
+          <w:numId w:val="8"/>
+        </w:numPr>
+        <w:rPr>
+          <w:rFonts w:asciiTheme="majorEastAsia" w:eastAsiaTheme="majorEastAsia" w:hAnsiTheme="majorEastAsia" w:hint="eastAsia"/>
+        </w:rPr>
+      </w:pPr>
+      <w:r>
+        <w:rPr>
+          <w:rFonts w:asciiTheme="majorEastAsia" w:eastAsiaTheme="majorEastAsia" w:hAnsiTheme="majorEastAsia"/>
+        </w:rPr>
+        <w:t>file</w:t>
+      </w:r>
+      <w:r>
+        <w:rPr>
+          <w:rFonts w:asciiTheme="majorEastAsia" w:eastAsiaTheme="majorEastAsia" w:hAnsiTheme="majorEastAsia" w:hint="eastAsia"/>
+        </w:rPr>
+        <w:t xml:space="preserve">에서는 pat파일 </w:t>
+      </w:r>
+      <w:r>
+        <w:rPr>
+          <w:rFonts w:asciiTheme="majorEastAsia" w:eastAsiaTheme="majorEastAsia" w:hAnsiTheme="majorEastAsia"/>
+        </w:rPr>
+        <w:t>open</w:t>
+      </w:r>
+      <w:r>
+        <w:rPr>
+          <w:rFonts w:asciiTheme="majorEastAsia" w:eastAsiaTheme="majorEastAsia" w:hAnsiTheme="majorEastAsia" w:hint="eastAsia"/>
+        </w:rPr>
+        <w:t xml:space="preserve">과 </w:t>
+      </w:r>
+      <w:r>
+        <w:rPr>
+          <w:rFonts w:asciiTheme="majorEastAsia" w:eastAsiaTheme="majorEastAsia" w:hAnsiTheme="majorEastAsia"/>
+        </w:rPr>
+        <w:t>read</w:t>
+      </w:r>
+      <w:r>
+        <w:rPr>
+          <w:rFonts w:asciiTheme="majorEastAsia" w:eastAsiaTheme="majorEastAsia" w:hAnsiTheme="majorEastAsia" w:hint="eastAsia"/>
+        </w:rPr>
+        <w:t xml:space="preserve">를 담당한다. </w:t>
+      </w:r>
+      <w:r>
+        <w:rPr>
+          <w:rFonts w:asciiTheme="majorEastAsia" w:eastAsiaTheme="majorEastAsia" w:hAnsiTheme="majorEastAsia"/>
+        </w:rPr>
+        <w:t>format</w:t>
+      </w:r>
+      <w:r>
+        <w:rPr>
+          <w:rFonts w:asciiTheme="majorEastAsia" w:eastAsiaTheme="majorEastAsia" w:hAnsiTheme="majorEastAsia" w:hint="eastAsia"/>
+        </w:rPr>
+        <w:t xml:space="preserve">에서는 </w:t>
+      </w:r>
+      <w:r>
+        <w:rPr>
+          <w:rFonts w:asciiTheme="majorEastAsia" w:eastAsiaTheme="majorEastAsia" w:hAnsiTheme="majorEastAsia"/>
+        </w:rPr>
+        <w:t xml:space="preserve">pat file </w:t>
+      </w:r>
+      <w:r>
+        <w:rPr>
+          <w:rFonts w:asciiTheme="majorEastAsia" w:eastAsiaTheme="majorEastAsia" w:hAnsiTheme="majorEastAsia" w:hint="eastAsia"/>
+        </w:rPr>
+        <w:t>format에 맞춰 데이터를 변경한다.</w:t>
+      </w:r>
+    </w:p>
+    <w:p>
+      <w:pPr>
+        <w:pStyle w:val="af4"/>
+        <w:numPr>
+          <w:ilvl w:val="0"/>
+          <w:numId w:val="8"/>
+        </w:numPr>
+        <w:rPr>
+          <w:rFonts w:asciiTheme="majorEastAsia" w:eastAsiaTheme="majorEastAsia" w:hAnsiTheme="majorEastAsia"/>
+        </w:rPr>
+      </w:pPr>
+      <w:r>
+        <w:rPr>
+          <w:rFonts w:asciiTheme="majorEastAsia" w:eastAsiaTheme="majorEastAsia" w:hAnsiTheme="majorEastAsia" w:hint="eastAsia"/>
+        </w:rPr>
+        <w:t>f</w:t>
       </w:r>
       <w:bookmarkStart w:id="34" w:name="_GoBack"/>
       <w:bookmarkEnd w:id="34"/>
-    </w:p>
-    <w:p>
-      <w:pPr>
-        <w:rPr>
-          <w:rFonts w:hint="eastAsia"/>
-        </w:rPr>
-      </w:pPr>
-    </w:p>
+      <w:r>
+        <w:rPr>
+          <w:rFonts w:asciiTheme="majorEastAsia" w:eastAsiaTheme="majorEastAsia" w:hAnsiTheme="majorEastAsia" w:hint="eastAsia"/>
+        </w:rPr>
+        <w:t xml:space="preserve">ile과 format 클래스에서 데이터를 받아 </w:t>
+      </w:r>
+      <w:r>
+        <w:rPr>
+          <w:rFonts w:asciiTheme="majorEastAsia" w:eastAsiaTheme="majorEastAsia" w:hAnsiTheme="majorEastAsia"/>
+        </w:rPr>
+        <w:t>widget</w:t>
+      </w:r>
+      <w:r>
+        <w:rPr>
+          <w:rFonts w:asciiTheme="majorEastAsia" w:eastAsiaTheme="majorEastAsia" w:hAnsiTheme="majorEastAsia" w:hint="eastAsia"/>
+        </w:rPr>
+        <w:t>에서 처리한다.</w:t>
+      </w:r>
+      <w:r>
+        <w:rPr>
+          <w:rFonts w:asciiTheme="majorEastAsia" w:eastAsiaTheme="majorEastAsia" w:hAnsiTheme="majorEastAsia"/>
+        </w:rPr>
+        <w:t xml:space="preserve"> </w:t>
+      </w:r>
+    </w:p>
+    <w:p/>
     <w:p>
       <w:pPr>
         <w:pStyle w:val="1"/>
@@ -6206,7 +6200,6 @@
                 <w:color w:val="FFFFFF"/>
               </w:rPr>
             </w:pPr>
-            <w:proofErr w:type="spellStart"/>
             <w:r>
               <w:rPr>
                 <w:rFonts w:ascii="굴림" w:hAnsi="굴림" w:hint="eastAsia"/>
@@ -6215,7 +6208,6 @@
               </w:rPr>
               <w:t>선행작업</w:t>
             </w:r>
-            <w:proofErr w:type="spellEnd"/>
           </w:p>
         </w:tc>
       </w:tr>
@@ -6265,15 +6257,152 @@
                 <w:color w:val="000000"/>
               </w:rPr>
             </w:pPr>
-            <w:proofErr w:type="spellStart"/>
             <w:r>
               <w:rPr>
                 <w:rFonts w:ascii="굴림" w:hAnsi="굴림" w:hint="eastAsia"/>
                 <w:color w:val="000000"/>
               </w:rPr>
-              <w:t>분석명세서</w:t>
+              <w:t>요구사항</w:t>
             </w:r>
-            <w:proofErr w:type="spellEnd"/>
+            <w:r>
+              <w:rPr>
+                <w:rFonts w:ascii="굴림" w:hAnsi="굴림" w:hint="eastAsia"/>
+                <w:color w:val="000000"/>
+              </w:rPr>
+              <w:t xml:space="preserve"> </w:t>
+            </w:r>
+            <w:r>
+              <w:rPr>
+                <w:rFonts w:ascii="굴림" w:hAnsi="굴림" w:hint="eastAsia"/>
+                <w:color w:val="000000"/>
+              </w:rPr>
+              <w:t>분석</w:t>
+            </w:r>
+          </w:p>
+        </w:tc>
+        <w:tc>
+          <w:tcPr>
+            <w:tcW w:w="1417" w:type="dxa"/>
+            <w:shd w:val="clear" w:color="auto" w:fill="FFFFFF"/>
+            <w:vAlign w:val="center"/>
+          </w:tcPr>
+          <w:p>
+            <w:pPr>
+              <w:ind w:left="200" w:right="200"/>
+              <w:jc w:val="center"/>
+              <w:rPr>
+                <w:rFonts w:ascii="굴림" w:hAnsi="굴림"/>
+                <w:color w:val="000000"/>
+              </w:rPr>
+            </w:pPr>
+            <w:r>
+              <w:rPr>
+                <w:rFonts w:ascii="굴림" w:hAnsi="굴림" w:hint="eastAsia"/>
+                <w:color w:val="000000"/>
+              </w:rPr>
+              <w:t>1</w:t>
+            </w:r>
+          </w:p>
+        </w:tc>
+        <w:tc>
+          <w:tcPr>
+            <w:tcW w:w="1621" w:type="dxa"/>
+            <w:shd w:val="clear" w:color="auto" w:fill="FFFFFF"/>
+            <w:vAlign w:val="center"/>
+          </w:tcPr>
+          <w:p>
+            <w:pPr>
+              <w:ind w:left="200" w:right="200"/>
+              <w:jc w:val="center"/>
+              <w:rPr>
+                <w:rFonts w:ascii="굴림" w:hAnsi="굴림"/>
+                <w:color w:val="000000"/>
+              </w:rPr>
+            </w:pPr>
+            <w:r>
+              <w:rPr>
+                <w:rFonts w:ascii="굴림" w:hAnsi="굴림" w:hint="eastAsia"/>
+                <w:color w:val="000000"/>
+              </w:rPr>
+              <w:t>-</w:t>
+            </w:r>
+          </w:p>
+        </w:tc>
+      </w:tr>
+      <w:tr>
+        <w:tc>
+          <w:tcPr>
+            <w:tcW w:w="1283" w:type="dxa"/>
+            <w:tcBorders>
+              <w:top w:val="single" w:sz="4" w:space="0" w:color="000000"/>
+            </w:tcBorders>
+            <w:shd w:val="clear" w:color="auto" w:fill="FFFFFF"/>
+            <w:vAlign w:val="center"/>
+          </w:tcPr>
+          <w:p>
+            <w:pPr>
+              <w:ind w:left="200" w:right="200"/>
+              <w:jc w:val="center"/>
+              <w:rPr>
+                <w:rFonts w:ascii="굴림" w:hAnsi="굴림"/>
+                <w:color w:val="000000"/>
+              </w:rPr>
+            </w:pPr>
+            <w:r>
+              <w:rPr>
+                <w:rFonts w:ascii="굴림" w:hAnsi="굴림" w:hint="eastAsia"/>
+                <w:color w:val="000000"/>
+              </w:rPr>
+              <w:t>T2</w:t>
+            </w:r>
+          </w:p>
+        </w:tc>
+        <w:tc>
+          <w:tcPr>
+            <w:tcW w:w="4921" w:type="dxa"/>
+            <w:tcBorders>
+              <w:top w:val="single" w:sz="4" w:space="0" w:color="000000"/>
+            </w:tcBorders>
+            <w:shd w:val="clear" w:color="auto" w:fill="FFFFFF"/>
+            <w:vAlign w:val="center"/>
+          </w:tcPr>
+          <w:p>
+            <w:pPr>
+              <w:ind w:left="200" w:right="200"/>
+              <w:jc w:val="center"/>
+              <w:rPr>
+                <w:rFonts w:ascii="굴림" w:hAnsi="굴림"/>
+                <w:color w:val="000000"/>
+              </w:rPr>
+            </w:pPr>
+            <w:r>
+              <w:rPr>
+                <w:rFonts w:ascii="굴림" w:hAnsi="굴림" w:hint="eastAsia"/>
+                <w:color w:val="000000"/>
+              </w:rPr>
+              <w:t xml:space="preserve">SRS </w:t>
+            </w:r>
+            <w:r>
+              <w:rPr>
+                <w:rFonts w:ascii="굴림" w:hAnsi="굴림" w:hint="eastAsia"/>
+                <w:color w:val="000000"/>
+              </w:rPr>
+              <w:t>제작</w:t>
+            </w:r>
+            <w:r>
+              <w:rPr>
+                <w:rFonts w:ascii="굴림" w:hAnsi="굴림" w:hint="eastAsia"/>
+                <w:color w:val="000000"/>
+              </w:rPr>
+              <w:t xml:space="preserve"> </w:t>
+            </w:r>
+            <w:r>
+              <w:rPr>
+                <w:rFonts w:ascii="굴림" w:hAnsi="굴림" w:hint="eastAsia"/>
+                <w:color w:val="000000"/>
+              </w:rPr>
+              <w:t>및</w:t>
+            </w:r>
             <w:r>
               <w:rPr>
                 <w:rFonts w:ascii="굴림" w:hAnsi="굴림" w:hint="eastAsia"/>
@@ -6329,6 +6458,34 @@
                 <w:color w:val="000000"/>
               </w:rPr>
             </w:pPr>
+            <w:r>
+              <w:rPr>
+                <w:rFonts w:ascii="굴림" w:hAnsi="굴림" w:hint="eastAsia"/>
+                <w:color w:val="000000"/>
+              </w:rPr>
+              <w:t>T1</w:t>
+            </w:r>
+            <w:r>
+              <w:rPr>
+                <w:rFonts w:ascii="굴림" w:hAnsi="굴림"/>
+                <w:color w:val="000000"/>
+              </w:rPr>
+              <w:t>,</w:t>
+            </w:r>
+            <w:r>
+              <w:rPr>
+                <w:rFonts w:ascii="굴림" w:hAnsi="굴림" w:hint="eastAsia"/>
+                <w:color w:val="000000"/>
+              </w:rPr>
+              <w:t>T</w:t>
+            </w:r>
+            <w:r>
+              <w:rPr>
+                <w:rFonts w:ascii="굴림" w:hAnsi="굴림"/>
+                <w:color w:val="000000"/>
+              </w:rPr>
+              <w:t>3</w:t>
+            </w:r>
           </w:p>
         </w:tc>
       </w:tr>
@@ -6356,7 +6513,7 @@
                 <w:rFonts w:ascii="굴림" w:hAnsi="굴림" w:hint="eastAsia"/>
                 <w:color w:val="000000"/>
               </w:rPr>
-              <w:t>T2</w:t>
+              <w:t>T3</w:t>
             </w:r>
           </w:p>
         </w:tc>
@@ -6378,58 +6535,26 @@
                 <w:color w:val="000000"/>
               </w:rPr>
             </w:pPr>
-            <w:proofErr w:type="spellStart"/>
             <w:r>
               <w:rPr>
                 <w:rFonts w:ascii="굴림" w:hAnsi="굴림" w:hint="eastAsia"/>
                 <w:color w:val="000000"/>
               </w:rPr>
-              <w:t>유스케이스</w:t>
+              <w:t>U</w:t>
             </w:r>
-            <w:proofErr w:type="spellEnd"/>
             <w:r>
               <w:rPr>
-                <w:rFonts w:ascii="굴림" w:hAnsi="굴림" w:hint="eastAsia"/>
+                <w:rFonts w:ascii="굴림" w:hAnsi="굴림"/>
                 <w:color w:val="000000"/>
               </w:rPr>
-              <w:t xml:space="preserve"> </w:t>
+              <w:t>ML</w:t>
             </w:r>
             <w:r>
               <w:rPr>
                 <w:rFonts w:ascii="굴림" w:hAnsi="굴림" w:hint="eastAsia"/>
                 <w:color w:val="000000"/>
               </w:rPr>
-              <w:t>시나리오에서</w:t>
-            </w:r>
-            <w:r>
-              <w:rPr>
-                <w:rFonts w:ascii="굴림" w:hAnsi="굴림" w:hint="eastAsia"/>
-                <w:color w:val="000000"/>
-              </w:rPr>
-              <w:t xml:space="preserve"> </w:t>
-            </w:r>
-            <w:proofErr w:type="spellStart"/>
-            <w:r>
-              <w:rPr>
-                <w:rFonts w:ascii="굴림" w:hAnsi="굴림" w:hint="eastAsia"/>
-                <w:color w:val="000000"/>
-              </w:rPr>
-              <w:t>후보클래스</w:t>
-            </w:r>
-            <w:proofErr w:type="spellEnd"/>
-            <w:r>
-              <w:rPr>
-                <w:rFonts w:ascii="굴림" w:hAnsi="굴림" w:hint="eastAsia"/>
-                <w:color w:val="000000"/>
-              </w:rPr>
-              <w:t xml:space="preserve"> </w:t>
-            </w:r>
-            <w:r>
-              <w:rPr>
-                <w:rFonts w:ascii="굴림" w:hAnsi="굴림" w:hint="eastAsia"/>
-                <w:color w:val="000000"/>
-              </w:rPr>
-              <w:t>추출</w:t>
+              <w:t>작성</w:t>
             </w:r>
           </w:p>
         </w:tc>
@@ -6506,98 +6631,8 @@
                 <w:rFonts w:ascii="굴림" w:hAnsi="굴림" w:hint="eastAsia"/>
                 <w:color w:val="000000"/>
               </w:rPr>
-              <w:t>T3</w:t>
+              <w:t>T4</w:t>
             </w:r>
-          </w:p>
-        </w:tc>
-        <w:tc>
-          <w:tcPr>
-            <w:tcW w:w="4921" w:type="dxa"/>
-            <w:tcBorders>
-              <w:top w:val="single" w:sz="4" w:space="0" w:color="000000"/>
-            </w:tcBorders>
-            <w:shd w:val="clear" w:color="auto" w:fill="FFFFFF"/>
-            <w:vAlign w:val="center"/>
-          </w:tcPr>
-          <w:p>
-            <w:pPr>
-              <w:ind w:left="200" w:right="200"/>
-              <w:jc w:val="center"/>
-              <w:rPr>
-                <w:rFonts w:ascii="굴림" w:hAnsi="굴림"/>
-                <w:color w:val="000000"/>
-              </w:rPr>
-            </w:pPr>
-          </w:p>
-        </w:tc>
-        <w:tc>
-          <w:tcPr>
-            <w:tcW w:w="1417" w:type="dxa"/>
-            <w:shd w:val="clear" w:color="auto" w:fill="FFFFFF"/>
-            <w:vAlign w:val="center"/>
-          </w:tcPr>
-          <w:p>
-            <w:pPr>
-              <w:ind w:left="200" w:right="200"/>
-              <w:jc w:val="center"/>
-              <w:rPr>
-                <w:rFonts w:ascii="굴림" w:hAnsi="굴림"/>
-                <w:color w:val="000000"/>
-              </w:rPr>
-            </w:pPr>
-            <w:r>
-              <w:rPr>
-                <w:rFonts w:ascii="굴림" w:hAnsi="굴림" w:hint="eastAsia"/>
-                <w:color w:val="000000"/>
-              </w:rPr>
-              <w:t>2</w:t>
-            </w:r>
-          </w:p>
-        </w:tc>
-        <w:tc>
-          <w:tcPr>
-            <w:tcW w:w="1621" w:type="dxa"/>
-            <w:shd w:val="clear" w:color="auto" w:fill="FFFFFF"/>
-            <w:vAlign w:val="center"/>
-          </w:tcPr>
-          <w:p>
-            <w:pPr>
-              <w:ind w:left="200" w:right="200"/>
-              <w:jc w:val="center"/>
-              <w:rPr>
-                <w:rFonts w:ascii="굴림" w:hAnsi="굴림"/>
-                <w:color w:val="000000"/>
-              </w:rPr>
-            </w:pPr>
-            <w:r>
-              <w:rPr>
-                <w:rFonts w:ascii="굴림" w:hAnsi="굴림" w:hint="eastAsia"/>
-                <w:color w:val="000000"/>
-              </w:rPr>
-              <w:t>T1</w:t>
-            </w:r>
-          </w:p>
-        </w:tc>
-      </w:tr>
-      <w:tr>
-        <w:tc>
-          <w:tcPr>
-            <w:tcW w:w="1283" w:type="dxa"/>
-            <w:tcBorders>
-              <w:top w:val="single" w:sz="4" w:space="0" w:color="000000"/>
-            </w:tcBorders>
-            <w:shd w:val="clear" w:color="auto" w:fill="FFFFFF"/>
-            <w:vAlign w:val="center"/>
-          </w:tcPr>
-          <w:p>
-            <w:pPr>
-              <w:ind w:left="200" w:right="200"/>
-              <w:jc w:val="center"/>
-              <w:rPr>
-                <w:rFonts w:ascii="굴림" w:hAnsi="굴림"/>
-                <w:color w:val="000000"/>
-              </w:rPr>
-            </w:pPr>
           </w:p>
         </w:tc>
         <w:tc>
@@ -6688,6 +6723,13 @@
                 <w:color w:val="000000"/>
               </w:rPr>
             </w:pPr>
+            <w:r>
+              <w:rPr>
+                <w:rFonts w:ascii="굴림" w:hAnsi="굴림" w:hint="eastAsia"/>
+                <w:color w:val="000000"/>
+              </w:rPr>
+              <w:t>T5</w:t>
+            </w:r>
           </w:p>
         </w:tc>
         <w:tc>
@@ -6764,6 +6806,13 @@
                 <w:color w:val="000000"/>
               </w:rPr>
             </w:pPr>
+            <w:r>
+              <w:rPr>
+                <w:rFonts w:ascii="굴림" w:hAnsi="굴림" w:hint="eastAsia"/>
+                <w:color w:val="000000"/>
+              </w:rPr>
+              <w:t>T6</w:t>
+            </w:r>
           </w:p>
         </w:tc>
         <w:tc>
@@ -6840,6 +6889,13 @@
                 <w:color w:val="000000"/>
               </w:rPr>
             </w:pPr>
+            <w:r>
+              <w:rPr>
+                <w:rFonts w:ascii="굴림" w:hAnsi="굴림" w:hint="eastAsia"/>
+                <w:color w:val="000000"/>
+              </w:rPr>
+              <w:t>T7</w:t>
+            </w:r>
           </w:p>
         </w:tc>
         <w:tc>
@@ -6916,6 +6972,20 @@
                 <w:color w:val="000000"/>
               </w:rPr>
             </w:pPr>
+            <w:r>
+              <w:rPr>
+                <w:rFonts w:ascii="굴림" w:hAnsi="굴림"/>
+                <w:color w:val="000000"/>
+              </w:rPr>
+              <w:t>T</w:t>
+            </w:r>
+            <w:r>
+              <w:rPr>
+                <w:rFonts w:ascii="굴림" w:hAnsi="굴림" w:hint="eastAsia"/>
+                <w:color w:val="000000"/>
+              </w:rPr>
+              <w:t>8</w:t>
+            </w:r>
           </w:p>
         </w:tc>
         <w:tc>
@@ -6977,9 +7047,6 @@
     <w:p>
       <w:pPr>
         <w:pStyle w:val="2"/>
-        <w:rPr>
-          <w:rFonts w:hint="eastAsia"/>
-        </w:rPr>
       </w:pPr>
       <w:r>
         <w:rPr>
@@ -6990,35 +7057,15 @@
       </w:r>
     </w:p>
     <w:p>
-      <w:proofErr w:type="spellStart"/>
       <w:r>
         <w:rPr>
           <w:rFonts w:hint="eastAsia"/>
         </w:rPr>
-        <w:t>간트</w:t>
-      </w:r>
-      <w:proofErr w:type="spellEnd"/>
-      <w:r>
-        <w:rPr>
-          <w:rFonts w:hint="eastAsia"/>
-        </w:rPr>
-        <w:t xml:space="preserve"> 차트</w:t>
-      </w:r>
-    </w:p>
-    <w:p>
-      <w:pPr>
-        <w:rPr>
-          <w:rFonts w:hint="eastAsia"/>
-        </w:rPr>
-      </w:pPr>
-    </w:p>
-    <w:p>
-      <w:pPr>
-        <w:rPr>
-          <w:rFonts w:hint="eastAsia"/>
-        </w:rPr>
-      </w:pPr>
-    </w:p>
+        <w:t>간트 차트</w:t>
+      </w:r>
+    </w:p>
+    <w:p/>
+    <w:p/>
     <w:p>
       <w:pPr>
         <w:pStyle w:val="af4"/>
@@ -7236,10 +7283,10 @@
       <w:bookmarkEnd w:id="2"/>
     </w:p>
     <w:sectPr>
-      <w:headerReference w:type="even" r:id="rId12"/>
-      <w:headerReference w:type="default" r:id="rId13"/>
-      <w:footerReference w:type="even" r:id="rId14"/>
-      <w:footerReference w:type="default" r:id="rId15"/>
+      <w:headerReference w:type="even" r:id="rId13"/>
+      <w:headerReference w:type="default" r:id="rId14"/>
+      <w:footerReference w:type="even" r:id="rId15"/>
+      <w:footerReference w:type="default" r:id="rId16"/>
       <w:type w:val="evenPage"/>
       <w:pgSz w:w="11906" w:h="16838"/>
       <w:pgMar w:top="1701" w:right="1440" w:bottom="1440" w:left="1440" w:header="851" w:footer="850" w:gutter="0"/>
@@ -7400,7 +7447,7 @@
               <w:szCs w:val="24"/>
               <w:lang w:val="ko-KR"/>
             </w:rPr>
-            <w:t>8</w:t>
+            <w:t>10</w:t>
           </w:r>
           <w:r>
             <w:rPr>
@@ -7508,7 +7555,7 @@
               <w:szCs w:val="24"/>
               <w:lang w:val="ko-KR"/>
             </w:rPr>
-            <w:t>9</w:t>
+            <w:t>11</w:t>
           </w:r>
           <w:r>
             <w:rPr>
@@ -14558,7 +14605,7 @@
 </file>
 
 <file path=customXml/itemProps1.xml><?xml version="1.0" encoding="utf-8"?>
-<ds:datastoreItem xmlns:ds="http://schemas.openxmlformats.org/officeDocument/2006/customXml" ds:itemID="{93921559-46EC-4137-BE2B-96D5E591245A}">
+<ds:datastoreItem xmlns:ds="http://schemas.openxmlformats.org/officeDocument/2006/customXml" ds:itemID="{26CC7D63-E75A-43C7-B594-46E43C9689EC}">
   <ds:schemaRefs>
     <ds:schemaRef ds:uri="http://schemas.openxmlformats.org/officeDocument/2006/bibliography"/>
   </ds:schemaRefs>

--- a/문서/SW_SRS_v1.docx
+++ b/문서/SW_SRS_v1.docx
@@ -664,7 +664,13 @@
               <w:rPr>
                 <w:szCs w:val="20"/>
               </w:rPr>
-              <w:t>hw.park</w:t>
+              <w:t>hw</w:t>
+            </w:r>
+            <w:r>
+              <w:rPr>
+                <w:szCs w:val="20"/>
+              </w:rPr>
+              <w:t>park</w:t>
             </w:r>
           </w:p>
         </w:tc>
@@ -697,6 +703,13 @@
                 <w:szCs w:val="20"/>
               </w:rPr>
             </w:pPr>
+            <w:r>
+              <w:rPr>
+                <w:rFonts w:hint="eastAsia"/>
+                <w:szCs w:val="20"/>
+              </w:rPr>
+              <w:t>1.1</w:t>
+            </w:r>
           </w:p>
         </w:tc>
         <w:tc>
@@ -709,6 +722,13 @@
                 <w:szCs w:val="20"/>
               </w:rPr>
             </w:pPr>
+            <w:r>
+              <w:rPr>
+                <w:rFonts w:hint="eastAsia"/>
+                <w:szCs w:val="20"/>
+              </w:rPr>
+              <w:t>2020.08.24</w:t>
+            </w:r>
           </w:p>
         </w:tc>
         <w:tc>
@@ -722,6 +742,13 @@
                 <w:szCs w:val="20"/>
               </w:rPr>
             </w:pPr>
+            <w:r>
+              <w:rPr>
+                <w:rFonts w:hint="eastAsia"/>
+                <w:szCs w:val="20"/>
+              </w:rPr>
+              <w:t>일정계획 추가</w:t>
+            </w:r>
           </w:p>
         </w:tc>
         <w:tc>
@@ -732,9 +759,19 @@
             <w:pPr>
               <w:jc w:val="center"/>
               <w:rPr>
-                <w:szCs w:val="20"/>
-              </w:rPr>
-            </w:pPr>
+                <w:rFonts w:hint="eastAsia"/>
+                <w:szCs w:val="20"/>
+              </w:rPr>
+            </w:pPr>
+            <w:r>
+              <w:rPr>
+                <w:rFonts w:hint="eastAsia"/>
+                <w:szCs w:val="20"/>
+              </w:rPr>
+              <w:t>hwpark</w:t>
+            </w:r>
+            <w:bookmarkStart w:id="2" w:name="_GoBack"/>
+            <w:bookmarkEnd w:id="2"/>
           </w:p>
         </w:tc>
         <w:tc>
@@ -1108,7 +1145,7 @@
         <w:lastRenderedPageBreak/>
         <w:t>Table of Contents</w:t>
       </w:r>
-      <w:bookmarkStart w:id="2" w:name="_Toc196534095"/>
+      <w:bookmarkStart w:id="3" w:name="_Toc196534095"/>
     </w:p>
     <w:p>
       <w:pPr>
@@ -1157,7 +1194,7 @@
         </w:rPr>
         <w:fldChar w:fldCharType="separate"/>
       </w:r>
-      <w:hyperlink w:anchor="_Toc48817470" w:history="1">
+      <w:hyperlink w:anchor="_Toc49158368" w:history="1">
         <w:r>
           <w:rPr>
             <w:rStyle w:val="aa"/>
@@ -1202,7 +1239,7 @@
             <w:noProof/>
             <w:webHidden/>
           </w:rPr>
-          <w:instrText xml:space="preserve"> PAGEREF _Toc48817470 \h </w:instrText>
+          <w:instrText xml:space="preserve"> PAGEREF _Toc49158368 \h </w:instrText>
         </w:r>
         <w:r>
           <w:rPr>
@@ -1248,7 +1285,7 @@
           <w:szCs w:val="22"/>
         </w:rPr>
       </w:pPr>
-      <w:hyperlink w:anchor="_Toc48817471" w:history="1">
+      <w:hyperlink w:anchor="_Toc49158369" w:history="1">
         <w:r>
           <w:rPr>
             <w:rStyle w:val="aa"/>
@@ -1291,7 +1328,7 @@
             <w:noProof/>
             <w:webHidden/>
           </w:rPr>
-          <w:instrText xml:space="preserve"> PAGEREF _Toc48817471 \h </w:instrText>
+          <w:instrText xml:space="preserve"> PAGEREF _Toc49158369 \h </w:instrText>
         </w:r>
         <w:r>
           <w:rPr>
@@ -1337,7 +1374,7 @@
           <w:szCs w:val="22"/>
         </w:rPr>
       </w:pPr>
-      <w:hyperlink w:anchor="_Toc48817472" w:history="1">
+      <w:hyperlink w:anchor="_Toc49158370" w:history="1">
         <w:r>
           <w:rPr>
             <w:rStyle w:val="aa"/>
@@ -1380,7 +1417,7 @@
             <w:noProof/>
             <w:webHidden/>
           </w:rPr>
-          <w:instrText xml:space="preserve"> PAGEREF _Toc48817472 \h </w:instrText>
+          <w:instrText xml:space="preserve"> PAGEREF _Toc49158370 \h </w:instrText>
         </w:r>
         <w:r>
           <w:rPr>
@@ -1426,7 +1463,7 @@
           <w:szCs w:val="22"/>
         </w:rPr>
       </w:pPr>
-      <w:hyperlink w:anchor="_Toc48817473" w:history="1">
+      <w:hyperlink w:anchor="_Toc49158371" w:history="1">
         <w:r>
           <w:rPr>
             <w:rStyle w:val="aa"/>
@@ -1469,7 +1506,7 @@
             <w:noProof/>
             <w:webHidden/>
           </w:rPr>
-          <w:instrText xml:space="preserve"> PAGEREF _Toc48817473 \h </w:instrText>
+          <w:instrText xml:space="preserve"> PAGEREF _Toc49158371 \h </w:instrText>
         </w:r>
         <w:r>
           <w:rPr>
@@ -1515,7 +1552,7 @@
           <w:szCs w:val="22"/>
         </w:rPr>
       </w:pPr>
-      <w:hyperlink w:anchor="_Toc48817474" w:history="1">
+      <w:hyperlink w:anchor="_Toc49158372" w:history="1">
         <w:r>
           <w:rPr>
             <w:rStyle w:val="aa"/>
@@ -1558,7 +1595,7 @@
             <w:noProof/>
             <w:webHidden/>
           </w:rPr>
-          <w:instrText xml:space="preserve"> PAGEREF _Toc48817474 \h </w:instrText>
+          <w:instrText xml:space="preserve"> PAGEREF _Toc49158372 \h </w:instrText>
         </w:r>
         <w:r>
           <w:rPr>
@@ -1601,7 +1638,7 @@
           <w:szCs w:val="22"/>
         </w:rPr>
       </w:pPr>
-      <w:hyperlink w:anchor="_Toc48817475" w:history="1">
+      <w:hyperlink w:anchor="_Toc49158373" w:history="1">
         <w:r>
           <w:rPr>
             <w:rStyle w:val="aa"/>
@@ -1646,7 +1683,7 @@
             <w:noProof/>
             <w:webHidden/>
           </w:rPr>
-          <w:instrText xml:space="preserve"> PAGEREF _Toc48817475 \h </w:instrText>
+          <w:instrText xml:space="preserve"> PAGEREF _Toc49158373 \h </w:instrText>
         </w:r>
         <w:r>
           <w:rPr>
@@ -1692,7 +1729,7 @@
           <w:szCs w:val="22"/>
         </w:rPr>
       </w:pPr>
-      <w:hyperlink w:anchor="_Toc48817476" w:history="1">
+      <w:hyperlink w:anchor="_Toc49158374" w:history="1">
         <w:r>
           <w:rPr>
             <w:rStyle w:val="aa"/>
@@ -1735,7 +1772,7 @@
             <w:noProof/>
             <w:webHidden/>
           </w:rPr>
-          <w:instrText xml:space="preserve"> PAGEREF _Toc48817476 \h </w:instrText>
+          <w:instrText xml:space="preserve"> PAGEREF _Toc49158374 \h </w:instrText>
         </w:r>
         <w:r>
           <w:rPr>
@@ -1777,7 +1814,7 @@
           <w:szCs w:val="22"/>
         </w:rPr>
       </w:pPr>
-      <w:hyperlink w:anchor="_Toc48817477" w:history="1">
+      <w:hyperlink w:anchor="_Toc49158375" w:history="1">
         <w:r>
           <w:rPr>
             <w:rStyle w:val="aa"/>
@@ -1821,7 +1858,7 @@
             <w:noProof/>
             <w:webHidden/>
           </w:rPr>
-          <w:instrText xml:space="preserve"> PAGEREF _Toc48817477 \h </w:instrText>
+          <w:instrText xml:space="preserve"> PAGEREF _Toc49158375 \h </w:instrText>
         </w:r>
         <w:r>
           <w:rPr>
@@ -1863,7 +1900,7 @@
           <w:szCs w:val="22"/>
         </w:rPr>
       </w:pPr>
-      <w:hyperlink w:anchor="_Toc48817478" w:history="1">
+      <w:hyperlink w:anchor="_Toc49158376" w:history="1">
         <w:r>
           <w:rPr>
             <w:rStyle w:val="aa"/>
@@ -1907,7 +1944,7 @@
             <w:noProof/>
             <w:webHidden/>
           </w:rPr>
-          <w:instrText xml:space="preserve"> PAGEREF _Toc48817478 \h </w:instrText>
+          <w:instrText xml:space="preserve"> PAGEREF _Toc49158376 \h </w:instrText>
         </w:r>
         <w:r>
           <w:rPr>
@@ -1949,7 +1986,7 @@
           <w:szCs w:val="22"/>
         </w:rPr>
       </w:pPr>
-      <w:hyperlink w:anchor="_Toc48817479" w:history="1">
+      <w:hyperlink w:anchor="_Toc49158377" w:history="1">
         <w:r>
           <w:rPr>
             <w:rStyle w:val="aa"/>
@@ -1995,7 +2032,7 @@
             <w:noProof/>
             <w:webHidden/>
           </w:rPr>
-          <w:instrText xml:space="preserve"> PAGEREF _Toc48817479 \h </w:instrText>
+          <w:instrText xml:space="preserve"> PAGEREF _Toc49158377 \h </w:instrText>
         </w:r>
         <w:r>
           <w:rPr>
@@ -2037,7 +2074,7 @@
           <w:szCs w:val="22"/>
         </w:rPr>
       </w:pPr>
-      <w:hyperlink w:anchor="_Toc48817480" w:history="1">
+      <w:hyperlink w:anchor="_Toc49158378" w:history="1">
         <w:r>
           <w:rPr>
             <w:rStyle w:val="aa"/>
@@ -2083,7 +2120,7 @@
             <w:noProof/>
             <w:webHidden/>
           </w:rPr>
-          <w:instrText xml:space="preserve"> PAGEREF _Toc48817480 \h </w:instrText>
+          <w:instrText xml:space="preserve"> PAGEREF _Toc49158378 \h </w:instrText>
         </w:r>
         <w:r>
           <w:rPr>
@@ -2129,7 +2166,7 @@
           <w:szCs w:val="22"/>
         </w:rPr>
       </w:pPr>
-      <w:hyperlink w:anchor="_Toc48817481" w:history="1">
+      <w:hyperlink w:anchor="_Toc49158379" w:history="1">
         <w:r>
           <w:rPr>
             <w:rStyle w:val="aa"/>
@@ -2174,7 +2211,7 @@
             <w:noProof/>
             <w:webHidden/>
           </w:rPr>
-          <w:instrText xml:space="preserve"> PAGEREF _Toc48817481 \h </w:instrText>
+          <w:instrText xml:space="preserve"> PAGEREF _Toc49158379 \h </w:instrText>
         </w:r>
         <w:r>
           <w:rPr>
@@ -2220,7 +2257,7 @@
           <w:szCs w:val="22"/>
         </w:rPr>
       </w:pPr>
-      <w:hyperlink w:anchor="_Toc48817482" w:history="1">
+      <w:hyperlink w:anchor="_Toc49158380" w:history="1">
         <w:r>
           <w:rPr>
             <w:rStyle w:val="aa"/>
@@ -2265,7 +2302,7 @@
             <w:noProof/>
             <w:webHidden/>
           </w:rPr>
-          <w:instrText xml:space="preserve"> PAGEREF _Toc48817482 \h </w:instrText>
+          <w:instrText xml:space="preserve"> PAGEREF _Toc49158380 \h </w:instrText>
         </w:r>
         <w:r>
           <w:rPr>
@@ -2308,7 +2345,7 @@
           <w:szCs w:val="22"/>
         </w:rPr>
       </w:pPr>
-      <w:hyperlink w:anchor="_Toc48817483" w:history="1">
+      <w:hyperlink w:anchor="_Toc49158381" w:history="1">
         <w:r>
           <w:rPr>
             <w:rStyle w:val="aa"/>
@@ -2355,7 +2392,7 @@
             <w:noProof/>
             <w:webHidden/>
           </w:rPr>
-          <w:instrText xml:space="preserve"> PAGEREF _Toc48817483 \h </w:instrText>
+          <w:instrText xml:space="preserve"> PAGEREF _Toc49158381 \h </w:instrText>
         </w:r>
         <w:r>
           <w:rPr>
@@ -2401,7 +2438,7 @@
           <w:szCs w:val="22"/>
         </w:rPr>
       </w:pPr>
-      <w:hyperlink w:anchor="_Toc48817484" w:history="1">
+      <w:hyperlink w:anchor="_Toc49158382" w:history="1">
         <w:r>
           <w:rPr>
             <w:rStyle w:val="aa"/>
@@ -2444,7 +2481,7 @@
             <w:noProof/>
             <w:webHidden/>
           </w:rPr>
-          <w:instrText xml:space="preserve"> PAGEREF _Toc48817484 \h </w:instrText>
+          <w:instrText xml:space="preserve"> PAGEREF _Toc49158382 \h </w:instrText>
         </w:r>
         <w:r>
           <w:rPr>
@@ -2486,7 +2523,7 @@
           <w:szCs w:val="22"/>
         </w:rPr>
       </w:pPr>
-      <w:hyperlink w:anchor="_Toc48817485" w:history="1">
+      <w:hyperlink w:anchor="_Toc49158383" w:history="1">
         <w:r>
           <w:rPr>
             <w:rStyle w:val="aa"/>
@@ -2530,7 +2567,7 @@
             <w:noProof/>
             <w:webHidden/>
           </w:rPr>
-          <w:instrText xml:space="preserve"> PAGEREF _Toc48817485 \h </w:instrText>
+          <w:instrText xml:space="preserve"> PAGEREF _Toc49158383 \h </w:instrText>
         </w:r>
         <w:r>
           <w:rPr>
@@ -2576,7 +2613,7 @@
           <w:szCs w:val="22"/>
         </w:rPr>
       </w:pPr>
-      <w:hyperlink w:anchor="_Toc48817486" w:history="1">
+      <w:hyperlink w:anchor="_Toc49158384" w:history="1">
         <w:r>
           <w:rPr>
             <w:rStyle w:val="aa"/>
@@ -2619,7 +2656,7 @@
             <w:noProof/>
             <w:webHidden/>
           </w:rPr>
-          <w:instrText xml:space="preserve"> PAGEREF _Toc48817486 \h </w:instrText>
+          <w:instrText xml:space="preserve"> PAGEREF _Toc49158384 \h </w:instrText>
         </w:r>
         <w:r>
           <w:rPr>
@@ -2639,7 +2676,7 @@
             <w:noProof/>
             <w:webHidden/>
           </w:rPr>
-          <w:t>8</w:t>
+          <w:t>9</w:t>
         </w:r>
         <w:r>
           <w:rPr>
@@ -2662,11 +2699,10 @@
           <w:szCs w:val="22"/>
         </w:rPr>
       </w:pPr>
-      <w:hyperlink w:anchor="_Toc48817487" w:history="1">
+      <w:hyperlink w:anchor="_Toc49158385" w:history="1">
         <w:r>
           <w:rPr>
             <w:rStyle w:val="aa"/>
-            <w:rFonts w:asciiTheme="minorEastAsia" w:hAnsiTheme="minorEastAsia"/>
             <w:noProof/>
           </w:rPr>
           <w:t>4.</w:t>
@@ -2676,6 +2712,185 @@
             <w:rFonts w:asciiTheme="minorHAnsi" w:eastAsiaTheme="minorEastAsia" w:hAnsiTheme="minorHAnsi" w:cstheme="minorBidi"/>
             <w:b w:val="0"/>
             <w:bCs w:val="0"/>
+            <w:noProof/>
+            <w:sz w:val="20"/>
+            <w:szCs w:val="22"/>
+          </w:rPr>
+          <w:tab/>
+        </w:r>
+        <w:r>
+          <w:rPr>
+            <w:rStyle w:val="aa"/>
+            <w:noProof/>
+          </w:rPr>
+          <w:t>Management Structure &amp; Planning</w:t>
+        </w:r>
+        <w:r>
+          <w:rPr>
+            <w:noProof/>
+            <w:webHidden/>
+          </w:rPr>
+          <w:tab/>
+        </w:r>
+        <w:r>
+          <w:rPr>
+            <w:noProof/>
+            <w:webHidden/>
+          </w:rPr>
+          <w:fldChar w:fldCharType="begin"/>
+        </w:r>
+        <w:r>
+          <w:rPr>
+            <w:noProof/>
+            <w:webHidden/>
+          </w:rPr>
+          <w:instrText xml:space="preserve"> PAGEREF _Toc49158385 \h </w:instrText>
+        </w:r>
+        <w:r>
+          <w:rPr>
+            <w:noProof/>
+            <w:webHidden/>
+          </w:rPr>
+        </w:r>
+        <w:r>
+          <w:rPr>
+            <w:noProof/>
+            <w:webHidden/>
+          </w:rPr>
+          <w:fldChar w:fldCharType="separate"/>
+        </w:r>
+        <w:r>
+          <w:rPr>
+            <w:noProof/>
+            <w:webHidden/>
+          </w:rPr>
+          <w:t>9</w:t>
+        </w:r>
+        <w:r>
+          <w:rPr>
+            <w:noProof/>
+            <w:webHidden/>
+          </w:rPr>
+          <w:fldChar w:fldCharType="end"/>
+        </w:r>
+      </w:hyperlink>
+    </w:p>
+    <w:p>
+      <w:pPr>
+        <w:pStyle w:val="20"/>
+        <w:tabs>
+          <w:tab w:val="left" w:pos="1000"/>
+          <w:tab w:val="right" w:leader="dot" w:pos="9016"/>
+        </w:tabs>
+        <w:ind w:left="200" w:right="200"/>
+        <w:rPr>
+          <w:rFonts w:asciiTheme="minorHAnsi" w:eastAsiaTheme="minorEastAsia" w:hAnsiTheme="minorHAnsi" w:cstheme="minorBidi"/>
+          <w:noProof/>
+          <w:sz w:val="20"/>
+          <w:szCs w:val="22"/>
+        </w:rPr>
+      </w:pPr>
+      <w:hyperlink w:anchor="_Toc49158386" w:history="1">
+        <w:r>
+          <w:rPr>
+            <w:rStyle w:val="aa"/>
+            <w:noProof/>
+          </w:rPr>
+          <w:t>4.1.</w:t>
+        </w:r>
+        <w:r>
+          <w:rPr>
+            <w:rFonts w:asciiTheme="minorHAnsi" w:eastAsiaTheme="minorEastAsia" w:hAnsiTheme="minorHAnsi" w:cstheme="minorBidi"/>
+            <w:noProof/>
+            <w:sz w:val="20"/>
+            <w:szCs w:val="22"/>
+          </w:rPr>
+          <w:tab/>
+        </w:r>
+        <w:r>
+          <w:rPr>
+            <w:rStyle w:val="aa"/>
+            <w:rFonts w:ascii="맑은 고딕" w:eastAsia="맑은 고딕" w:hAnsi="맑은 고딕" w:cs="맑은 고딕"/>
+            <w:noProof/>
+          </w:rPr>
+          <w:t>Task management</w:t>
+        </w:r>
+        <w:r>
+          <w:rPr>
+            <w:noProof/>
+            <w:webHidden/>
+          </w:rPr>
+          <w:tab/>
+        </w:r>
+        <w:r>
+          <w:rPr>
+            <w:noProof/>
+            <w:webHidden/>
+          </w:rPr>
+          <w:fldChar w:fldCharType="begin"/>
+        </w:r>
+        <w:r>
+          <w:rPr>
+            <w:noProof/>
+            <w:webHidden/>
+          </w:rPr>
+          <w:instrText xml:space="preserve"> PAGEREF _Toc49158386 \h </w:instrText>
+        </w:r>
+        <w:r>
+          <w:rPr>
+            <w:noProof/>
+            <w:webHidden/>
+          </w:rPr>
+        </w:r>
+        <w:r>
+          <w:rPr>
+            <w:noProof/>
+            <w:webHidden/>
+          </w:rPr>
+          <w:fldChar w:fldCharType="separate"/>
+        </w:r>
+        <w:r>
+          <w:rPr>
+            <w:noProof/>
+            <w:webHidden/>
+          </w:rPr>
+          <w:t>9</w:t>
+        </w:r>
+        <w:r>
+          <w:rPr>
+            <w:noProof/>
+            <w:webHidden/>
+          </w:rPr>
+          <w:fldChar w:fldCharType="end"/>
+        </w:r>
+      </w:hyperlink>
+    </w:p>
+    <w:p>
+      <w:pPr>
+        <w:pStyle w:val="20"/>
+        <w:tabs>
+          <w:tab w:val="left" w:pos="1000"/>
+          <w:tab w:val="right" w:leader="dot" w:pos="9016"/>
+        </w:tabs>
+        <w:ind w:left="200" w:right="200"/>
+        <w:rPr>
+          <w:rFonts w:asciiTheme="minorHAnsi" w:eastAsiaTheme="minorEastAsia" w:hAnsiTheme="minorHAnsi" w:cstheme="minorBidi"/>
+          <w:noProof/>
+          <w:sz w:val="20"/>
+          <w:szCs w:val="22"/>
+        </w:rPr>
+      </w:pPr>
+      <w:hyperlink w:anchor="_Toc49158387" w:history="1">
+        <w:r>
+          <w:rPr>
+            <w:rStyle w:val="aa"/>
+            <w:noProof/>
+          </w:rPr>
+          <w:t>4.2.</w:t>
+        </w:r>
+        <w:r>
+          <w:rPr>
+            <w:rFonts w:asciiTheme="minorHAnsi" w:eastAsiaTheme="minorEastAsia" w:hAnsiTheme="minorHAnsi" w:cstheme="minorBidi"/>
             <w:noProof/>
             <w:sz w:val="20"/>
             <w:szCs w:val="22"/>
@@ -2709,7 +2924,7 @@
             <w:noProof/>
             <w:webHidden/>
           </w:rPr>
-          <w:instrText xml:space="preserve"> PAGEREF _Toc48817487 \h </w:instrText>
+          <w:instrText xml:space="preserve"> PAGEREF _Toc49158387 \h </w:instrText>
         </w:r>
         <w:r>
           <w:rPr>
@@ -2729,7 +2944,7 @@
             <w:noProof/>
             <w:webHidden/>
           </w:rPr>
-          <w:t>8</w:t>
+          <w:t>10</w:t>
         </w:r>
         <w:r>
           <w:rPr>
@@ -2772,11 +2987,11 @@
       <w:pPr>
         <w:pStyle w:val="1"/>
       </w:pPr>
-      <w:bookmarkStart w:id="3" w:name="_Toc48817470"/>
+      <w:bookmarkStart w:id="4" w:name="_Toc49158368"/>
       <w:r>
         <w:t>Introduction</w:t>
       </w:r>
-      <w:bookmarkEnd w:id="3"/>
+      <w:bookmarkEnd w:id="4"/>
     </w:p>
     <w:p>
       <w:r>
@@ -2897,11 +3112,11 @@
       <w:pPr>
         <w:pStyle w:val="2"/>
       </w:pPr>
-      <w:bookmarkStart w:id="4" w:name="_Toc48817471"/>
+      <w:bookmarkStart w:id="5" w:name="_Toc49158369"/>
       <w:r>
         <w:t>Purpose</w:t>
       </w:r>
-      <w:bookmarkEnd w:id="4"/>
+      <w:bookmarkEnd w:id="5"/>
     </w:p>
     <w:p>
       <w:pPr>
@@ -3166,11 +3381,11 @@
       <w:pPr>
         <w:pStyle w:val="2"/>
       </w:pPr>
-      <w:bookmarkStart w:id="5" w:name="_Toc48817472"/>
+      <w:bookmarkStart w:id="6" w:name="_Toc49158370"/>
       <w:r>
         <w:t>Definitions, Acronyms, and Abbreviations</w:t>
       </w:r>
-      <w:bookmarkEnd w:id="5"/>
+      <w:bookmarkEnd w:id="6"/>
     </w:p>
     <w:p/>
     <w:p>
@@ -3503,14 +3718,14 @@
       <w:pPr>
         <w:pStyle w:val="2"/>
       </w:pPr>
-      <w:bookmarkStart w:id="6" w:name="_Toc48817473"/>
+      <w:bookmarkStart w:id="7" w:name="_Toc49158371"/>
       <w:r>
         <w:rPr>
           <w:rFonts w:hint="eastAsia"/>
         </w:rPr>
         <w:t>Reference</w:t>
       </w:r>
-      <w:bookmarkEnd w:id="6"/>
+      <w:bookmarkEnd w:id="7"/>
     </w:p>
     <w:p>
       <w:pPr>
@@ -3654,11 +3869,11 @@
       <w:pPr>
         <w:pStyle w:val="2"/>
       </w:pPr>
-      <w:bookmarkStart w:id="7" w:name="_Toc48817474"/>
+      <w:bookmarkStart w:id="8" w:name="_Toc49158372"/>
       <w:r>
         <w:t>Overview</w:t>
       </w:r>
-      <w:bookmarkEnd w:id="7"/>
+      <w:bookmarkEnd w:id="8"/>
     </w:p>
     <w:p>
       <w:pPr>
@@ -3864,13 +4079,13 @@
       <w:pPr>
         <w:pStyle w:val="1"/>
       </w:pPr>
-      <w:bookmarkStart w:id="8" w:name="_Toc23181765"/>
-      <w:bookmarkStart w:id="9" w:name="_Toc48817475"/>
+      <w:bookmarkStart w:id="9" w:name="_Toc23181765"/>
+      <w:bookmarkStart w:id="10" w:name="_Toc49158373"/>
       <w:r>
         <w:t>Overall Description</w:t>
       </w:r>
-      <w:bookmarkEnd w:id="8"/>
       <w:bookmarkEnd w:id="9"/>
+      <w:bookmarkEnd w:id="10"/>
     </w:p>
     <w:p>
       <w:pPr>
@@ -3882,33 +4097,33 @@
       <w:pPr>
         <w:pStyle w:val="2"/>
       </w:pPr>
-      <w:bookmarkStart w:id="10" w:name="_Toc23181766"/>
-      <w:bookmarkStart w:id="11" w:name="_Toc48817476"/>
+      <w:bookmarkStart w:id="11" w:name="_Toc23181766"/>
+      <w:bookmarkStart w:id="12" w:name="_Toc49158374"/>
       <w:r>
         <w:rPr>
           <w:rFonts w:hint="eastAsia"/>
         </w:rPr>
         <w:t>Product Perspective</w:t>
       </w:r>
-      <w:bookmarkEnd w:id="10"/>
       <w:bookmarkEnd w:id="11"/>
+      <w:bookmarkEnd w:id="12"/>
     </w:p>
     <w:p>
       <w:pPr>
         <w:pStyle w:val="3"/>
       </w:pPr>
-      <w:bookmarkStart w:id="12" w:name="_Toc326524947"/>
-      <w:bookmarkStart w:id="13" w:name="_Toc23181767"/>
-      <w:bookmarkStart w:id="14" w:name="_Toc48817477"/>
+      <w:bookmarkStart w:id="13" w:name="_Toc326524947"/>
+      <w:bookmarkStart w:id="14" w:name="_Toc23181767"/>
+      <w:bookmarkStart w:id="15" w:name="_Toc49158375"/>
       <w:r>
         <w:rPr>
           <w:rFonts w:hint="eastAsia"/>
         </w:rPr>
         <w:t>System Interfaces</w:t>
       </w:r>
-      <w:bookmarkEnd w:id="12"/>
       <w:bookmarkEnd w:id="13"/>
       <w:bookmarkEnd w:id="14"/>
+      <w:bookmarkEnd w:id="15"/>
     </w:p>
     <w:p>
       <w:pPr>
@@ -3920,7 +4135,7 @@
         </w:rPr>
         <w:lastRenderedPageBreak/>
         <w:drawing>
-          <wp:inline distT="0" distB="0" distL="0" distR="0" wp14:anchorId="28F68A37" wp14:editId="07DFB31A">
+          <wp:inline distT="0" distB="0" distL="0" distR="0" wp14:anchorId="320859BE" wp14:editId="0567AA1E">
             <wp:extent cx="5181600" cy="2914578"/>
             <wp:effectExtent l="0" t="0" r="0" b="635"/>
             <wp:docPr id="2" name="그림 2"/>
@@ -3964,14 +4179,33 @@
       <w:r>
         <w:t xml:space="preserve">그림 </w:t>
       </w:r>
-      <w:fldSimple w:instr=" SEQ 그림 \* ARABIC ">
-        <w:r>
-          <w:rPr>
-            <w:noProof/>
-          </w:rPr>
-          <w:t>1</w:t>
-        </w:r>
-      </w:fldSimple>
+      <w:r>
+        <w:fldChar w:fldCharType="begin"/>
+      </w:r>
+      <w:r>
+        <w:instrText xml:space="preserve"> SEQ </w:instrText>
+      </w:r>
+      <w:r>
+        <w:instrText>그림</w:instrText>
+      </w:r>
+      <w:r>
+        <w:instrText xml:space="preserve"> \* ARABIC </w:instrText>
+      </w:r>
+      <w:r>
+        <w:fldChar w:fldCharType="separate"/>
+      </w:r>
+      <w:r>
+        <w:rPr>
+          <w:noProof/>
+        </w:rPr>
+        <w:t>1</w:t>
+      </w:r>
+      <w:r>
+        <w:rPr>
+          <w:noProof/>
+        </w:rPr>
+        <w:fldChar w:fldCharType="end"/>
+      </w:r>
       <w:r>
         <w:t>.</w:t>
       </w:r>
@@ -4128,9 +4362,9 @@
       <w:pPr>
         <w:pStyle w:val="3"/>
       </w:pPr>
-      <w:bookmarkStart w:id="15" w:name="_Toc326524948"/>
-      <w:bookmarkStart w:id="16" w:name="_Toc23181768"/>
-      <w:bookmarkStart w:id="17" w:name="_Toc48817478"/>
+      <w:bookmarkStart w:id="16" w:name="_Toc326524948"/>
+      <w:bookmarkStart w:id="17" w:name="_Toc23181768"/>
+      <w:bookmarkStart w:id="18" w:name="_Toc49158376"/>
       <w:r>
         <w:rPr>
           <w:rFonts w:hint="eastAsia"/>
@@ -4140,9 +4374,9 @@
       <w:r>
         <w:t xml:space="preserve"> Interfaces</w:t>
       </w:r>
-      <w:bookmarkEnd w:id="15"/>
       <w:bookmarkEnd w:id="16"/>
       <w:bookmarkEnd w:id="17"/>
+      <w:bookmarkEnd w:id="18"/>
     </w:p>
     <w:p/>
     <w:p>
@@ -4332,9 +4566,9 @@
           <w:rFonts w:asciiTheme="minorHAnsi" w:eastAsiaTheme="minorHAnsi" w:hAnsiTheme="minorHAnsi"/>
         </w:rPr>
       </w:pPr>
-      <w:bookmarkStart w:id="18" w:name="_Toc326524950"/>
-      <w:bookmarkStart w:id="19" w:name="_Toc23181770"/>
-      <w:bookmarkStart w:id="20" w:name="_Toc48817479"/>
+      <w:bookmarkStart w:id="19" w:name="_Toc326524950"/>
+      <w:bookmarkStart w:id="20" w:name="_Toc23181770"/>
+      <w:bookmarkStart w:id="21" w:name="_Toc49158377"/>
       <w:r>
         <w:rPr>
           <w:rFonts w:asciiTheme="minorHAnsi" w:eastAsiaTheme="minorHAnsi" w:hAnsiTheme="minorHAnsi"/>
@@ -4342,9 +4576,9 @@
         <w:lastRenderedPageBreak/>
         <w:t>Software Interfaces</w:t>
       </w:r>
-      <w:bookmarkEnd w:id="18"/>
       <w:bookmarkEnd w:id="19"/>
       <w:bookmarkEnd w:id="20"/>
+      <w:bookmarkEnd w:id="21"/>
     </w:p>
     <w:p>
       <w:pPr>
@@ -4546,18 +4780,18 @@
           <w:rFonts w:asciiTheme="minorHAnsi" w:eastAsiaTheme="minorHAnsi" w:hAnsiTheme="minorHAnsi"/>
         </w:rPr>
       </w:pPr>
-      <w:bookmarkStart w:id="21" w:name="_Toc326524953"/>
-      <w:bookmarkStart w:id="22" w:name="_Toc23181773"/>
-      <w:bookmarkStart w:id="23" w:name="_Toc48817480"/>
+      <w:bookmarkStart w:id="22" w:name="_Toc326524953"/>
+      <w:bookmarkStart w:id="23" w:name="_Toc23181773"/>
+      <w:bookmarkStart w:id="24" w:name="_Toc49158378"/>
       <w:r>
         <w:rPr>
           <w:rFonts w:asciiTheme="minorHAnsi" w:eastAsiaTheme="minorHAnsi" w:hAnsiTheme="minorHAnsi"/>
         </w:rPr>
         <w:t>Operations</w:t>
       </w:r>
-      <w:bookmarkEnd w:id="21"/>
       <w:bookmarkEnd w:id="22"/>
       <w:bookmarkEnd w:id="23"/>
+      <w:bookmarkEnd w:id="24"/>
     </w:p>
     <w:p>
       <w:pPr>
@@ -4807,8 +5041,8 @@
           <w:rFonts w:asciiTheme="minorHAnsi" w:eastAsiaTheme="minorHAnsi" w:hAnsiTheme="minorHAnsi"/>
         </w:rPr>
       </w:pPr>
-      <w:bookmarkStart w:id="24" w:name="_Toc326524954"/>
-      <w:bookmarkStart w:id="25" w:name="_Toc23181774"/>
+      <w:bookmarkStart w:id="25" w:name="_Toc326524954"/>
+      <w:bookmarkStart w:id="26" w:name="_Toc23181774"/>
     </w:p>
     <w:p>
       <w:pPr>
@@ -4817,16 +5051,16 @@
           <w:rFonts w:asciiTheme="minorHAnsi" w:eastAsiaTheme="minorHAnsi" w:hAnsiTheme="minorHAnsi"/>
         </w:rPr>
       </w:pPr>
-      <w:bookmarkStart w:id="26" w:name="_Toc48817481"/>
+      <w:bookmarkStart w:id="27" w:name="_Toc49158379"/>
       <w:r>
         <w:rPr>
           <w:rFonts w:asciiTheme="minorHAnsi" w:eastAsiaTheme="minorHAnsi" w:hAnsiTheme="minorHAnsi" w:hint="eastAsia"/>
         </w:rPr>
         <w:t>User Characteristics</w:t>
       </w:r>
-      <w:bookmarkEnd w:id="24"/>
       <w:bookmarkEnd w:id="25"/>
       <w:bookmarkEnd w:id="26"/>
+      <w:bookmarkEnd w:id="27"/>
     </w:p>
     <w:p>
       <w:pPr>
@@ -5021,18 +5255,18 @@
           <w:rFonts w:asciiTheme="minorHAnsi" w:eastAsiaTheme="minorHAnsi" w:hAnsiTheme="minorHAnsi"/>
         </w:rPr>
       </w:pPr>
-      <w:bookmarkStart w:id="27" w:name="_Toc326524955"/>
-      <w:bookmarkStart w:id="28" w:name="_Toc23181775"/>
-      <w:bookmarkStart w:id="29" w:name="_Toc48817482"/>
+      <w:bookmarkStart w:id="28" w:name="_Toc326524955"/>
+      <w:bookmarkStart w:id="29" w:name="_Toc23181775"/>
+      <w:bookmarkStart w:id="30" w:name="_Toc49158380"/>
       <w:r>
         <w:rPr>
           <w:rFonts w:asciiTheme="minorHAnsi" w:eastAsiaTheme="minorHAnsi" w:hAnsiTheme="minorHAnsi" w:hint="eastAsia"/>
         </w:rPr>
         <w:t>Constraints</w:t>
       </w:r>
-      <w:bookmarkEnd w:id="27"/>
       <w:bookmarkEnd w:id="28"/>
       <w:bookmarkEnd w:id="29"/>
+      <w:bookmarkEnd w:id="30"/>
     </w:p>
     <w:p>
       <w:pPr>
@@ -5132,7 +5366,7 @@
           <w:rFonts w:asciiTheme="minorEastAsia" w:eastAsiaTheme="minorEastAsia" w:hAnsiTheme="minorEastAsia"/>
         </w:rPr>
       </w:pPr>
-      <w:bookmarkStart w:id="30" w:name="_Toc48817483"/>
+      <w:bookmarkStart w:id="31" w:name="_Toc49158381"/>
       <w:r>
         <w:rPr>
           <w:rFonts w:asciiTheme="minorEastAsia" w:eastAsiaTheme="minorEastAsia" w:hAnsiTheme="minorEastAsia"/>
@@ -5169,7 +5403,7 @@
         </w:rPr>
         <w:t>anguage</w:t>
       </w:r>
-      <w:bookmarkEnd w:id="30"/>
+      <w:bookmarkEnd w:id="31"/>
     </w:p>
     <w:p>
       <w:pPr>
@@ -5206,14 +5440,14 @@
           <w:rFonts w:eastAsiaTheme="minorEastAsia"/>
         </w:rPr>
       </w:pPr>
-      <w:bookmarkStart w:id="31" w:name="_Toc48817484"/>
+      <w:bookmarkStart w:id="32" w:name="_Toc49158382"/>
       <w:r>
         <w:rPr>
           <w:rFonts w:eastAsiaTheme="minorEastAsia" w:hint="eastAsia"/>
         </w:rPr>
         <w:t>Use Case Diagram</w:t>
       </w:r>
-      <w:bookmarkEnd w:id="31"/>
+      <w:bookmarkEnd w:id="32"/>
     </w:p>
     <w:p>
       <w:pPr>
@@ -5394,12 +5628,12 @@
       <w:pPr>
         <w:pStyle w:val="3"/>
       </w:pPr>
-      <w:bookmarkStart w:id="32" w:name="_Toc48817485"/>
+      <w:bookmarkStart w:id="33" w:name="_Toc49158383"/>
       <w:r>
         <w:lastRenderedPageBreak/>
         <w:t>Flow Chart</w:t>
       </w:r>
-      <w:bookmarkEnd w:id="32"/>
+      <w:bookmarkEnd w:id="33"/>
     </w:p>
     <w:p>
       <w:pPr>
@@ -5416,7 +5650,7 @@
           <w:noProof/>
         </w:rPr>
         <w:drawing>
-          <wp:inline distT="0" distB="0" distL="0" distR="0">
+          <wp:inline distT="0" distB="0" distL="0" distR="0" wp14:anchorId="74F5EE14" wp14:editId="19BB636A">
             <wp:extent cx="5726430" cy="1729105"/>
             <wp:effectExtent l="0" t="0" r="7620" b="4445"/>
             <wp:docPr id="3" name="그림 3" descr="C:\Users\user\AppData\Local\Microsoft\Windows\INetCache\Content.Word\flow chart.png"/>
@@ -5710,9 +5944,6 @@
     <w:p>
       <w:pPr>
         <w:jc w:val="center"/>
-        <w:rPr>
-          <w:rFonts w:hint="eastAsia"/>
-        </w:rPr>
       </w:pPr>
     </w:p>
     <w:p>
@@ -5722,7 +5953,7 @@
           <w:rFonts w:eastAsiaTheme="minorEastAsia"/>
         </w:rPr>
       </w:pPr>
-      <w:bookmarkStart w:id="33" w:name="_Toc48817486"/>
+      <w:bookmarkStart w:id="34" w:name="_Toc49158384"/>
       <w:r>
         <w:rPr>
           <w:rFonts w:eastAsiaTheme="minorEastAsia" w:hint="eastAsia"/>
@@ -5730,90 +5961,55 @@
         <w:lastRenderedPageBreak/>
         <w:t>Class Diagram</w:t>
       </w:r>
-      <w:bookmarkEnd w:id="33"/>
-    </w:p>
-    <w:p>
-      <w:pPr>
-        <w:rPr>
-          <w:rFonts w:hint="eastAsia"/>
-        </w:rPr>
-      </w:pPr>
-    </w:p>
-    <w:p>
-      <w:pPr>
-        <w:rPr>
-          <w:rFonts w:asciiTheme="minorHAnsi" w:eastAsiaTheme="minorHAnsi" w:hAnsiTheme="minorHAnsi"/>
-        </w:rPr>
-      </w:pPr>
-      <w:r>
-        <w:rPr>
-          <w:rFonts w:asciiTheme="minorHAnsi" w:eastAsiaTheme="minorHAnsi" w:hAnsiTheme="minorHAnsi"/>
-        </w:rPr>
-        <w:t>Class</w:t>
-      </w:r>
-      <w:r>
-        <w:rPr>
-          <w:rFonts w:asciiTheme="minorHAnsi" w:eastAsiaTheme="minorHAnsi" w:hAnsiTheme="minorHAnsi"/>
-        </w:rPr>
-        <w:t xml:space="preserve"> Diagram</w:t>
-      </w:r>
-      <w:r>
-        <w:rPr>
-          <w:rFonts w:asciiTheme="minorHAnsi" w:eastAsiaTheme="minorHAnsi" w:hAnsiTheme="minorHAnsi" w:hint="eastAsia"/>
-        </w:rPr>
-        <w:t xml:space="preserve">은 </w:t>
-      </w:r>
-      <w:r>
-        <w:rPr>
-          <w:rFonts w:asciiTheme="minorHAnsi" w:eastAsiaTheme="minorHAnsi" w:hAnsiTheme="minorHAnsi" w:hint="eastAsia"/>
-        </w:rPr>
-        <w:t>클래스의 속성,</w:t>
-      </w:r>
-      <w:r>
-        <w:rPr>
-          <w:rFonts w:asciiTheme="minorHAnsi" w:eastAsiaTheme="minorHAnsi" w:hAnsiTheme="minorHAnsi"/>
-        </w:rPr>
-        <w:t xml:space="preserve"> </w:t>
-      </w:r>
-      <w:r>
-        <w:rPr>
-          <w:rFonts w:asciiTheme="minorHAnsi" w:eastAsiaTheme="minorHAnsi" w:hAnsiTheme="minorHAnsi" w:hint="eastAsia"/>
-        </w:rPr>
-        <w:t xml:space="preserve">메소드, 관계를 </w:t>
-      </w:r>
-      <w:r>
-        <w:rPr>
-          <w:rFonts w:asciiTheme="minorHAnsi" w:eastAsiaTheme="minorHAnsi" w:hAnsiTheme="minorHAnsi" w:hint="eastAsia"/>
-        </w:rPr>
-        <w:t>보여주는 다이어그램이다</w:t>
-      </w:r>
-      <w:r>
-        <w:rPr>
-          <w:rFonts w:asciiTheme="minorHAnsi" w:eastAsiaTheme="minorHAnsi" w:hAnsiTheme="minorHAnsi" w:hint="eastAsia"/>
-        </w:rPr>
-        <w:t>. 그림 4와 같은 형태로 구현할 예정이다.</w:t>
-      </w:r>
-      <w:r>
-        <w:rPr>
-          <w:rFonts w:asciiTheme="minorHAnsi" w:eastAsiaTheme="minorHAnsi" w:hAnsiTheme="minorHAnsi"/>
-        </w:rPr>
-        <w:t xml:space="preserve"> </w:t>
-      </w:r>
-    </w:p>
-    <w:p>
-      <w:pPr>
-        <w:rPr>
-          <w:rFonts w:hint="eastAsia"/>
-        </w:rPr>
-      </w:pPr>
+      <w:bookmarkEnd w:id="34"/>
     </w:p>
     <w:p/>
     <w:p>
       <w:pPr>
         <w:rPr>
-          <w:rFonts w:hint="eastAsia"/>
-        </w:rPr>
-      </w:pPr>
+          <w:rFonts w:asciiTheme="minorHAnsi" w:eastAsiaTheme="minorHAnsi" w:hAnsiTheme="minorHAnsi"/>
+        </w:rPr>
+      </w:pPr>
+      <w:r>
+        <w:rPr>
+          <w:rFonts w:asciiTheme="minorHAnsi" w:eastAsiaTheme="minorHAnsi" w:hAnsiTheme="minorHAnsi"/>
+        </w:rPr>
+        <w:t>Class</w:t>
+      </w:r>
+      <w:r>
+        <w:rPr>
+          <w:rFonts w:asciiTheme="minorHAnsi" w:eastAsiaTheme="minorHAnsi" w:hAnsiTheme="minorHAnsi"/>
+        </w:rPr>
+        <w:t xml:space="preserve"> Diagram</w:t>
+      </w:r>
+      <w:r>
+        <w:rPr>
+          <w:rFonts w:asciiTheme="minorHAnsi" w:eastAsiaTheme="minorHAnsi" w:hAnsiTheme="minorHAnsi" w:hint="eastAsia"/>
+        </w:rPr>
+        <w:t>은 클래스의 속성,</w:t>
+      </w:r>
+      <w:r>
+        <w:rPr>
+          <w:rFonts w:asciiTheme="minorHAnsi" w:eastAsiaTheme="minorHAnsi" w:hAnsiTheme="minorHAnsi"/>
+        </w:rPr>
+        <w:t xml:space="preserve"> </w:t>
+      </w:r>
+      <w:r>
+        <w:rPr>
+          <w:rFonts w:asciiTheme="minorHAnsi" w:eastAsiaTheme="minorHAnsi" w:hAnsiTheme="minorHAnsi" w:hint="eastAsia"/>
+        </w:rPr>
+        <w:t>메소드, 관계를 보여주는 다이어그램이다. 그림 4와 같은 형태로 구현할 예정이다.</w:t>
+      </w:r>
+      <w:r>
+        <w:rPr>
+          <w:rFonts w:asciiTheme="minorHAnsi" w:eastAsiaTheme="minorHAnsi" w:hAnsiTheme="minorHAnsi"/>
+        </w:rPr>
+        <w:t xml:space="preserve"> </w:t>
+      </w:r>
+    </w:p>
+    <w:p/>
+    <w:p/>
+    <w:p>
       <w:r>
         <w:pict>
           <v:shape id="_x0000_i1026" type="#_x0000_t75" style="width:451.4pt;height:206.75pt">
@@ -5828,25 +6024,10 @@
         <w:jc w:val="center"/>
       </w:pPr>
       <w:r>
-        <w:t>그림</w:t>
-      </w:r>
-      <w:r>
-        <w:t xml:space="preserve"> 4</w:t>
-      </w:r>
-      <w:r>
-        <w:t xml:space="preserve">. </w:t>
-      </w:r>
-      <w:r>
-        <w:t>Class Diagram</w:t>
+        <w:t>그림 4. Class Diagram</w:t>
       </w:r>
     </w:p>
-    <w:p>
-      <w:pPr>
-        <w:rPr>
-          <w:rFonts w:hint="eastAsia"/>
-        </w:rPr>
-      </w:pPr>
-    </w:p>
+    <w:p/>
     <w:p>
       <w:pPr>
         <w:pStyle w:val="af4"/>
@@ -5891,7 +6072,7 @@
           <w:numId w:val="8"/>
         </w:numPr>
         <w:rPr>
-          <w:rFonts w:asciiTheme="majorEastAsia" w:eastAsiaTheme="majorEastAsia" w:hAnsiTheme="majorEastAsia" w:hint="eastAsia"/>
+          <w:rFonts w:asciiTheme="majorEastAsia" w:eastAsiaTheme="majorEastAsia" w:hAnsiTheme="majorEastAsia"/>
         </w:rPr>
       </w:pPr>
       <w:r>
@@ -5970,15 +6151,7 @@
         <w:rPr>
           <w:rFonts w:asciiTheme="majorEastAsia" w:eastAsiaTheme="majorEastAsia" w:hAnsiTheme="majorEastAsia" w:hint="eastAsia"/>
         </w:rPr>
-        <w:t>f</w:t>
-      </w:r>
-      <w:bookmarkStart w:id="34" w:name="_GoBack"/>
-      <w:bookmarkEnd w:id="34"/>
-      <w:r>
-        <w:rPr>
-          <w:rFonts w:asciiTheme="majorEastAsia" w:eastAsiaTheme="majorEastAsia" w:hAnsiTheme="majorEastAsia" w:hint="eastAsia"/>
-        </w:rPr>
-        <w:t xml:space="preserve">ile과 format 클래스에서 데이터를 받아 </w:t>
+        <w:t xml:space="preserve">file과 format 클래스에서 데이터를 받아 </w:t>
       </w:r>
       <w:r>
         <w:rPr>
@@ -6004,20 +6177,24 @@
       <w:pPr>
         <w:pStyle w:val="1"/>
       </w:pPr>
+      <w:bookmarkStart w:id="35" w:name="_Toc49158385"/>
       <w:r>
         <w:t>Management Structure &amp; Planning</w:t>
       </w:r>
+      <w:bookmarkEnd w:id="35"/>
     </w:p>
     <w:p>
       <w:pPr>
         <w:pStyle w:val="2"/>
       </w:pPr>
+      <w:bookmarkStart w:id="36" w:name="_Toc49158386"/>
       <w:r>
         <w:rPr>
           <w:rFonts w:ascii="맑은 고딕" w:eastAsia="맑은 고딕" w:hAnsi="맑은 고딕" w:cs="맑은 고딕"/>
         </w:rPr>
         <w:t>Task management</w:t>
       </w:r>
+      <w:bookmarkEnd w:id="36"/>
     </w:p>
     <w:tbl>
       <w:tblPr>
@@ -6070,6 +6247,7 @@
                 <w:b/>
                 <w:color w:val="FFFFFF"/>
               </w:rPr>
+              <w:lastRenderedPageBreak/>
               <w:t>작업</w:t>
             </w:r>
             <w:r>
@@ -6253,30 +6431,72 @@
               <w:ind w:left="200" w:right="200"/>
               <w:jc w:val="center"/>
               <w:rPr>
+                <w:rFonts w:ascii="굴림" w:hAnsi="굴림" w:hint="eastAsia"/>
+                <w:color w:val="000000"/>
+              </w:rPr>
+            </w:pPr>
+            <w:r>
+              <w:rPr>
+                <w:rFonts w:ascii="굴림" w:hAnsi="굴림" w:hint="eastAsia"/>
+                <w:color w:val="000000"/>
+              </w:rPr>
+              <w:t>요구사항</w:t>
+            </w:r>
+            <w:r>
+              <w:rPr>
+                <w:rFonts w:ascii="굴림" w:hAnsi="굴림" w:hint="eastAsia"/>
+                <w:color w:val="000000"/>
+              </w:rPr>
+              <w:t xml:space="preserve"> </w:t>
+            </w:r>
+            <w:r>
+              <w:rPr>
+                <w:rFonts w:ascii="굴림" w:hAnsi="굴림" w:hint="eastAsia"/>
+                <w:color w:val="000000"/>
+              </w:rPr>
+              <w:t>분석</w:t>
+            </w:r>
+            <w:r>
+              <w:rPr>
+                <w:rFonts w:ascii="굴림" w:hAnsi="굴림" w:hint="eastAsia"/>
+                <w:color w:val="000000"/>
+              </w:rPr>
+              <w:t xml:space="preserve"> </w:t>
+            </w:r>
+            <w:r>
+              <w:rPr>
+                <w:rFonts w:ascii="굴림" w:hAnsi="굴림" w:hint="eastAsia"/>
+                <w:color w:val="000000"/>
+              </w:rPr>
+              <w:t>및</w:t>
+            </w:r>
+            <w:r>
+              <w:rPr>
+                <w:rFonts w:ascii="굴림" w:hAnsi="굴림" w:hint="eastAsia"/>
+                <w:color w:val="000000"/>
+              </w:rPr>
+              <w:t xml:space="preserve"> </w:t>
+            </w:r>
+            <w:r>
+              <w:rPr>
+                <w:rFonts w:ascii="굴림" w:hAnsi="굴림" w:hint="eastAsia"/>
+                <w:color w:val="000000"/>
+              </w:rPr>
+              <w:t>명세</w:t>
+            </w:r>
+            <w:r>
+              <w:rPr>
+                <w:rFonts w:ascii="굴림" w:hAnsi="굴림" w:hint="eastAsia"/>
+                <w:color w:val="000000"/>
+              </w:rPr>
+              <w:t>(</w:t>
+            </w:r>
+            <w:r>
+              <w:rPr>
                 <w:rFonts w:ascii="굴림" w:hAnsi="굴림"/>
                 <w:color w:val="000000"/>
               </w:rPr>
-            </w:pPr>
-            <w:r>
-              <w:rPr>
-                <w:rFonts w:ascii="굴림" w:hAnsi="굴림" w:hint="eastAsia"/>
-                <w:color w:val="000000"/>
-              </w:rPr>
-              <w:t>요구사항</w:t>
-            </w:r>
-            <w:r>
-              <w:rPr>
-                <w:rFonts w:ascii="굴림" w:hAnsi="굴림" w:hint="eastAsia"/>
-                <w:color w:val="000000"/>
-              </w:rPr>
-              <w:t xml:space="preserve"> </w:t>
-            </w:r>
-            <w:r>
-              <w:rPr>
-                <w:rFonts w:ascii="굴림" w:hAnsi="굴림" w:hint="eastAsia"/>
-                <w:color w:val="000000"/>
-              </w:rPr>
-              <w:t>분석</w:t>
+              <w:t>SRS)</w:t>
             </w:r>
           </w:p>
         </w:tc>
@@ -6297,10 +6517,10 @@
             </w:pPr>
             <w:r>
               <w:rPr>
-                <w:rFonts w:ascii="굴림" w:hAnsi="굴림" w:hint="eastAsia"/>
-                <w:color w:val="000000"/>
-              </w:rPr>
-              <w:t>1</w:t>
+                <w:rFonts w:ascii="굴림" w:hAnsi="굴림"/>
+                <w:color w:val="000000"/>
+              </w:rPr>
+              <w:t>7</w:t>
             </w:r>
           </w:p>
         </w:tc>
@@ -6377,45 +6597,17 @@
             </w:pPr>
             <w:r>
               <w:rPr>
+                <w:rFonts w:ascii="굴림" w:hAnsi="굴림"/>
+                <w:color w:val="000000"/>
+              </w:rPr>
+              <w:t xml:space="preserve">GUI </w:t>
+            </w:r>
+            <w:r>
+              <w:rPr>
                 <w:rFonts w:ascii="굴림" w:hAnsi="굴림" w:hint="eastAsia"/>
                 <w:color w:val="000000"/>
               </w:rPr>
-              <w:t xml:space="preserve">SRS </w:t>
-            </w:r>
-            <w:r>
-              <w:rPr>
-                <w:rFonts w:ascii="굴림" w:hAnsi="굴림" w:hint="eastAsia"/>
-                <w:color w:val="000000"/>
-              </w:rPr>
-              <w:t>제작</w:t>
-            </w:r>
-            <w:r>
-              <w:rPr>
-                <w:rFonts w:ascii="굴림" w:hAnsi="굴림" w:hint="eastAsia"/>
-                <w:color w:val="000000"/>
-              </w:rPr>
-              <w:t xml:space="preserve"> </w:t>
-            </w:r>
-            <w:r>
-              <w:rPr>
-                <w:rFonts w:ascii="굴림" w:hAnsi="굴림" w:hint="eastAsia"/>
-                <w:color w:val="000000"/>
-              </w:rPr>
-              <w:t>및</w:t>
-            </w:r>
-            <w:r>
-              <w:rPr>
-                <w:rFonts w:ascii="굴림" w:hAnsi="굴림" w:hint="eastAsia"/>
-                <w:color w:val="000000"/>
-              </w:rPr>
-              <w:t xml:space="preserve"> </w:t>
-            </w:r>
-            <w:r>
-              <w:rPr>
-                <w:rFonts w:ascii="굴림" w:hAnsi="굴림" w:hint="eastAsia"/>
-                <w:color w:val="000000"/>
-              </w:rPr>
-              <w:t>검토</w:t>
+              <w:t>설계</w:t>
             </w:r>
           </w:p>
         </w:tc>
@@ -6464,27 +6656,6 @@
                 <w:color w:val="000000"/>
               </w:rPr>
               <w:t>T1</w:t>
-            </w:r>
-            <w:r>
-              <w:rPr>
-                <w:rFonts w:ascii="굴림" w:hAnsi="굴림"/>
-                <w:color w:val="000000"/>
-              </w:rPr>
-              <w:t>,</w:t>
-            </w:r>
-            <w:r>
-              <w:rPr>
-                <w:rFonts w:ascii="굴림" w:hAnsi="굴림" w:hint="eastAsia"/>
-                <w:color w:val="000000"/>
-              </w:rPr>
-              <w:t>T</w:t>
-            </w:r>
-            <w:r>
-              <w:rPr>
-                <w:rFonts w:ascii="굴림" w:hAnsi="굴림"/>
-                <w:color w:val="000000"/>
-              </w:rPr>
-              <w:t>3</w:t>
             </w:r>
           </w:p>
         </w:tc>
@@ -6540,21 +6711,35 @@
                 <w:rFonts w:ascii="굴림" w:hAnsi="굴림" w:hint="eastAsia"/>
                 <w:color w:val="000000"/>
               </w:rPr>
-              <w:t>U</w:t>
+              <w:t>시스템</w:t>
+            </w:r>
+            <w:r>
+              <w:rPr>
+                <w:rFonts w:ascii="굴림" w:hAnsi="굴림" w:hint="eastAsia"/>
+                <w:color w:val="000000"/>
+              </w:rPr>
+              <w:t xml:space="preserve"> </w:t>
+            </w:r>
+            <w:r>
+              <w:rPr>
+                <w:rFonts w:ascii="굴림" w:hAnsi="굴림" w:hint="eastAsia"/>
+                <w:color w:val="000000"/>
+              </w:rPr>
+              <w:t>설계</w:t>
+            </w:r>
+            <w:r>
+              <w:rPr>
+                <w:rFonts w:ascii="굴림" w:hAnsi="굴림" w:hint="eastAsia"/>
+                <w:color w:val="000000"/>
+              </w:rPr>
+              <w:t xml:space="preserve"> (SW</w:t>
             </w:r>
             <w:r>
               <w:rPr>
                 <w:rFonts w:ascii="굴림" w:hAnsi="굴림"/>
                 <w:color w:val="000000"/>
               </w:rPr>
-              <w:t>ML</w:t>
-            </w:r>
-            <w:r>
-              <w:rPr>
-                <w:rFonts w:ascii="굴림" w:hAnsi="굴림" w:hint="eastAsia"/>
-                <w:color w:val="000000"/>
-              </w:rPr>
-              <w:t>작성</w:t>
+              <w:t>A)</w:t>
             </w:r>
           </w:p>
         </w:tc>
@@ -6578,7 +6763,7 @@
                 <w:rFonts w:ascii="굴림" w:hAnsi="굴림" w:hint="eastAsia"/>
                 <w:color w:val="000000"/>
               </w:rPr>
-              <w:t>1</w:t>
+              <w:t>4</w:t>
             </w:r>
           </w:p>
         </w:tc>
@@ -6602,7 +6787,7 @@
                 <w:rFonts w:ascii="굴림" w:hAnsi="굴림" w:hint="eastAsia"/>
                 <w:color w:val="000000"/>
               </w:rPr>
-              <w:t>T1</w:t>
+              <w:t>T1, T2</w:t>
             </w:r>
           </w:p>
         </w:tc>
@@ -6649,10 +6834,24 @@
               <w:ind w:left="200" w:right="200"/>
               <w:jc w:val="center"/>
               <w:rPr>
-                <w:rFonts w:ascii="굴림" w:hAnsi="굴림"/>
-                <w:color w:val="000000"/>
-              </w:rPr>
-            </w:pPr>
+                <w:rFonts w:ascii="굴림" w:hAnsi="굴림" w:hint="eastAsia"/>
+                <w:color w:val="000000"/>
+              </w:rPr>
+            </w:pPr>
+            <w:r>
+              <w:rPr>
+                <w:rFonts w:ascii="굴림" w:hAnsi="굴림" w:hint="eastAsia"/>
+                <w:color w:val="000000"/>
+              </w:rPr>
+              <w:t>구현</w:t>
+            </w:r>
+            <w:r>
+              <w:rPr>
+                <w:rFonts w:ascii="굴림" w:hAnsi="굴림" w:hint="eastAsia"/>
+                <w:color w:val="000000"/>
+              </w:rPr>
+              <w:t>(SWI)</w:t>
+            </w:r>
           </w:p>
         </w:tc>
         <w:tc>
@@ -6675,7 +6874,7 @@
                 <w:rFonts w:ascii="굴림" w:hAnsi="굴림" w:hint="eastAsia"/>
                 <w:color w:val="000000"/>
               </w:rPr>
-              <w:t>1</w:t>
+              <w:t>7</w:t>
             </w:r>
           </w:p>
         </w:tc>
@@ -6746,10 +6945,17 @@
               <w:ind w:left="200" w:right="200"/>
               <w:jc w:val="center"/>
               <w:rPr>
-                <w:rFonts w:ascii="굴림" w:hAnsi="굴림"/>
-                <w:color w:val="000000"/>
-              </w:rPr>
-            </w:pPr>
+                <w:rFonts w:ascii="굴림" w:hAnsi="굴림" w:hint="eastAsia"/>
+                <w:color w:val="000000"/>
+              </w:rPr>
+            </w:pPr>
+            <w:r>
+              <w:rPr>
+                <w:rFonts w:ascii="굴림" w:hAnsi="굴림" w:hint="eastAsia"/>
+                <w:color w:val="000000"/>
+              </w:rPr>
+              <w:t>SWT Validation</w:t>
+            </w:r>
           </w:p>
         </w:tc>
         <w:tc>
@@ -6767,6 +6973,13 @@
                 <w:color w:val="000000"/>
               </w:rPr>
             </w:pPr>
+            <w:r>
+              <w:rPr>
+                <w:rFonts w:ascii="굴림" w:hAnsi="굴림" w:hint="eastAsia"/>
+                <w:color w:val="000000"/>
+              </w:rPr>
+              <w:t>4</w:t>
+            </w:r>
           </w:p>
         </w:tc>
         <w:tc>
@@ -6784,6 +6997,13 @@
                 <w:color w:val="000000"/>
               </w:rPr>
             </w:pPr>
+            <w:r>
+              <w:rPr>
+                <w:rFonts w:ascii="굴림" w:hAnsi="굴림" w:hint="eastAsia"/>
+                <w:color w:val="000000"/>
+              </w:rPr>
+              <w:t>T4</w:t>
+            </w:r>
           </w:p>
         </w:tc>
       </w:tr>
@@ -6833,6 +7053,20 @@
                 <w:color w:val="000000"/>
               </w:rPr>
             </w:pPr>
+            <w:r>
+              <w:rPr>
+                <w:rFonts w:ascii="굴림" w:hAnsi="굴림" w:hint="eastAsia"/>
+                <w:color w:val="000000"/>
+              </w:rPr>
+              <w:t>Ma</w:t>
+            </w:r>
+            <w:r>
+              <w:rPr>
+                <w:rFonts w:ascii="굴림" w:hAnsi="굴림"/>
+                <w:color w:val="000000"/>
+              </w:rPr>
+              <w:t>nual</w:t>
+            </w:r>
           </w:p>
         </w:tc>
         <w:tc>
@@ -6850,6 +7084,13 @@
                 <w:color w:val="000000"/>
               </w:rPr>
             </w:pPr>
+            <w:r>
+              <w:rPr>
+                <w:rFonts w:ascii="굴림" w:hAnsi="굴림" w:hint="eastAsia"/>
+                <w:color w:val="000000"/>
+              </w:rPr>
+              <w:t>3</w:t>
+            </w:r>
           </w:p>
         </w:tc>
         <w:tc>
@@ -6867,6 +7108,20 @@
                 <w:color w:val="000000"/>
               </w:rPr>
             </w:pPr>
+            <w:r>
+              <w:rPr>
+                <w:rFonts w:ascii="굴림" w:hAnsi="굴림" w:hint="eastAsia"/>
+                <w:color w:val="000000"/>
+              </w:rPr>
+              <w:t>T1~T</w:t>
+            </w:r>
+            <w:r>
+              <w:rPr>
+                <w:rFonts w:ascii="굴림" w:hAnsi="굴림"/>
+                <w:color w:val="000000"/>
+              </w:rPr>
+              <w:t>5</w:t>
+            </w:r>
           </w:p>
         </w:tc>
       </w:tr>
@@ -6916,6 +7171,13 @@
                 <w:color w:val="000000"/>
               </w:rPr>
             </w:pPr>
+            <w:r>
+              <w:rPr>
+                <w:rFonts w:ascii="굴림" w:hAnsi="굴림" w:hint="eastAsia"/>
+                <w:color w:val="000000"/>
+              </w:rPr>
+              <w:t>완료보고서</w:t>
+            </w:r>
           </w:p>
         </w:tc>
         <w:tc>
@@ -6933,6 +7195,13 @@
                 <w:color w:val="000000"/>
               </w:rPr>
             </w:pPr>
+            <w:r>
+              <w:rPr>
+                <w:rFonts w:ascii="굴림" w:hAnsi="굴림" w:hint="eastAsia"/>
+                <w:color w:val="000000"/>
+              </w:rPr>
+              <w:t>4</w:t>
+            </w:r>
           </w:p>
         </w:tc>
         <w:tc>
@@ -6950,10 +7219,20 @@
                 <w:color w:val="000000"/>
               </w:rPr>
             </w:pPr>
+            <w:r>
+              <w:rPr>
+                <w:rFonts w:ascii="굴림" w:hAnsi="굴림" w:hint="eastAsia"/>
+                <w:color w:val="000000"/>
+              </w:rPr>
+              <w:t>T1~T5</w:t>
+            </w:r>
           </w:p>
         </w:tc>
       </w:tr>
       <w:tr>
+        <w:trPr>
+          <w:trHeight w:val="102"/>
+        </w:trPr>
         <w:tc>
           <w:tcPr>
             <w:tcW w:w="1283" w:type="dxa"/>
@@ -6969,22 +7248,127 @@
               <w:jc w:val="center"/>
               <w:rPr>
                 <w:rFonts w:ascii="굴림" w:hAnsi="굴림"/>
-                <w:color w:val="000000"/>
+                <w:color w:val="000000" w:themeColor="text1"/>
               </w:rPr>
             </w:pPr>
             <w:r>
               <w:rPr>
                 <w:rFonts w:ascii="굴림" w:hAnsi="굴림"/>
-                <w:color w:val="000000"/>
+                <w:color w:val="000000" w:themeColor="text1"/>
               </w:rPr>
               <w:t>T</w:t>
             </w:r>
             <w:r>
               <w:rPr>
                 <w:rFonts w:ascii="굴림" w:hAnsi="굴림" w:hint="eastAsia"/>
-                <w:color w:val="000000"/>
+                <w:color w:val="000000" w:themeColor="text1"/>
               </w:rPr>
               <w:t>8</w:t>
+            </w:r>
+          </w:p>
+        </w:tc>
+        <w:tc>
+          <w:tcPr>
+            <w:tcW w:w="4921" w:type="dxa"/>
+            <w:tcBorders>
+              <w:top w:val="single" w:sz="4" w:space="0" w:color="000000"/>
+              <w:bottom w:val="single" w:sz="4" w:space="0" w:color="000000"/>
+            </w:tcBorders>
+            <w:shd w:val="clear" w:color="auto" w:fill="FFFFFF"/>
+            <w:vAlign w:val="center"/>
+          </w:tcPr>
+          <w:p>
+            <w:pPr>
+              <w:ind w:left="200" w:right="200"/>
+              <w:jc w:val="center"/>
+              <w:rPr>
+                <w:rFonts w:ascii="굴림" w:hAnsi="굴림"/>
+                <w:color w:val="000000"/>
+              </w:rPr>
+            </w:pPr>
+            <w:r>
+              <w:rPr>
+                <w:rFonts w:ascii="굴림" w:hAnsi="굴림" w:hint="eastAsia"/>
+                <w:color w:val="000000"/>
+              </w:rPr>
+              <w:t>Demo</w:t>
+            </w:r>
+          </w:p>
+        </w:tc>
+        <w:tc>
+          <w:tcPr>
+            <w:tcW w:w="1417" w:type="dxa"/>
+            <w:shd w:val="clear" w:color="auto" w:fill="FFFFFF"/>
+            <w:vAlign w:val="center"/>
+          </w:tcPr>
+          <w:p>
+            <w:pPr>
+              <w:ind w:left="200" w:right="200"/>
+              <w:jc w:val="center"/>
+              <w:rPr>
+                <w:rFonts w:ascii="굴림" w:hAnsi="굴림"/>
+                <w:color w:val="000000"/>
+              </w:rPr>
+            </w:pPr>
+            <w:r>
+              <w:rPr>
+                <w:rFonts w:ascii="굴림" w:hAnsi="굴림" w:hint="eastAsia"/>
+                <w:color w:val="000000"/>
+              </w:rPr>
+              <w:t>1</w:t>
+            </w:r>
+          </w:p>
+        </w:tc>
+        <w:tc>
+          <w:tcPr>
+            <w:tcW w:w="1621" w:type="dxa"/>
+            <w:shd w:val="clear" w:color="auto" w:fill="FFFFFF"/>
+            <w:vAlign w:val="center"/>
+          </w:tcPr>
+          <w:p>
+            <w:pPr>
+              <w:ind w:left="200" w:right="200"/>
+              <w:jc w:val="center"/>
+              <w:rPr>
+                <w:rFonts w:ascii="굴림" w:hAnsi="굴림" w:hint="eastAsia"/>
+                <w:color w:val="000000"/>
+              </w:rPr>
+            </w:pPr>
+            <w:r>
+              <w:rPr>
+                <w:rFonts w:ascii="굴림" w:hAnsi="굴림" w:hint="eastAsia"/>
+                <w:color w:val="000000"/>
+              </w:rPr>
+              <w:t>T1~T7</w:t>
+            </w:r>
+          </w:p>
+        </w:tc>
+      </w:tr>
+      <w:tr>
+        <w:trPr>
+          <w:trHeight w:val="101"/>
+        </w:trPr>
+        <w:tc>
+          <w:tcPr>
+            <w:tcW w:w="1283" w:type="dxa"/>
+            <w:shd w:val="clear" w:color="auto" w:fill="FFFFFF"/>
+            <w:vAlign w:val="center"/>
+          </w:tcPr>
+          <w:p>
+            <w:pPr>
+              <w:ind w:left="200" w:right="200"/>
+              <w:jc w:val="center"/>
+              <w:rPr>
+                <w:rFonts w:ascii="굴림" w:hAnsi="굴림"/>
+                <w:color w:val="000000" w:themeColor="text1"/>
+              </w:rPr>
+            </w:pPr>
+            <w:r>
+              <w:rPr>
+                <w:rFonts w:ascii="굴림" w:hAnsi="굴림" w:hint="eastAsia"/>
+                <w:color w:val="000000" w:themeColor="text1"/>
+              </w:rPr>
+              <w:t>Total</w:t>
             </w:r>
           </w:p>
         </w:tc>
@@ -7002,10 +7386,17 @@
               <w:ind w:left="200" w:right="200"/>
               <w:jc w:val="center"/>
               <w:rPr>
-                <w:rFonts w:ascii="굴림" w:hAnsi="굴림"/>
-                <w:color w:val="000000"/>
-              </w:rPr>
-            </w:pPr>
+                <w:rFonts w:ascii="굴림" w:hAnsi="굴림" w:hint="eastAsia"/>
+                <w:color w:val="000000"/>
+              </w:rPr>
+            </w:pPr>
+            <w:r>
+              <w:rPr>
+                <w:rFonts w:ascii="굴림" w:hAnsi="굴림" w:hint="eastAsia"/>
+                <w:color w:val="000000"/>
+              </w:rPr>
+              <w:t>-</w:t>
+            </w:r>
           </w:p>
         </w:tc>
         <w:tc>
@@ -7019,10 +7410,17 @@
               <w:ind w:left="200" w:right="200"/>
               <w:jc w:val="center"/>
               <w:rPr>
-                <w:rFonts w:ascii="굴림" w:hAnsi="굴림"/>
-                <w:color w:val="000000"/>
-              </w:rPr>
-            </w:pPr>
+                <w:rFonts w:ascii="굴림" w:hAnsi="굴림" w:hint="eastAsia"/>
+                <w:color w:val="000000"/>
+              </w:rPr>
+            </w:pPr>
+            <w:r>
+              <w:rPr>
+                <w:rFonts w:ascii="굴림" w:hAnsi="굴림" w:hint="eastAsia"/>
+                <w:color w:val="000000"/>
+              </w:rPr>
+              <w:t>33</w:t>
+            </w:r>
           </w:p>
         </w:tc>
         <w:tc>
@@ -7036,10 +7434,17 @@
               <w:ind w:left="200" w:right="200"/>
               <w:jc w:val="center"/>
               <w:rPr>
-                <w:rFonts w:ascii="굴림" w:hAnsi="굴림"/>
-                <w:color w:val="000000"/>
-              </w:rPr>
-            </w:pPr>
+                <w:rFonts w:ascii="굴림" w:hAnsi="굴림" w:hint="eastAsia"/>
+                <w:color w:val="000000"/>
+              </w:rPr>
+            </w:pPr>
+            <w:r>
+              <w:rPr>
+                <w:rFonts w:ascii="굴림" w:hAnsi="굴림" w:hint="eastAsia"/>
+                <w:color w:val="000000"/>
+              </w:rPr>
+              <w:t>-</w:t>
+            </w:r>
           </w:p>
         </w:tc>
       </w:tr>
@@ -7048,13 +7453,14 @@
       <w:pPr>
         <w:pStyle w:val="2"/>
       </w:pPr>
+      <w:bookmarkStart w:id="37" w:name="_Toc49158387"/>
       <w:r>
         <w:rPr>
           <w:rFonts w:asciiTheme="minorEastAsia" w:eastAsiaTheme="minorEastAsia" w:hAnsiTheme="minorEastAsia"/>
         </w:rPr>
-        <w:lastRenderedPageBreak/>
         <w:t>Schedule planning</w:t>
       </w:r>
+      <w:bookmarkEnd w:id="37"/>
     </w:p>
     <w:p>
       <w:r>
@@ -7065,23 +7471,6127 @@
       </w:r>
     </w:p>
     <w:p/>
-    <w:p/>
     <w:p>
       <w:pPr>
-        <w:pStyle w:val="af4"/>
-        <w:rPr>
-          <w:rFonts w:asciiTheme="minorHAnsi" w:eastAsiaTheme="minorHAnsi" w:hAnsiTheme="minorHAnsi"/>
-        </w:rPr>
-      </w:pPr>
+        <w:widowControl/>
+        <w:wordWrap/>
+        <w:autoSpaceDE/>
+        <w:autoSpaceDN/>
+        <w:rPr>
+          <w:rFonts w:ascii="굴림" w:eastAsia="굴림" w:hAnsi="굴림" w:cs="굴림"/>
+          <w:color w:val="000000"/>
+          <w:kern w:val="0"/>
+          <w:sz w:val="26"/>
+          <w:szCs w:val="26"/>
+        </w:rPr>
+      </w:pPr>
+      <w:r>
+        <w:rPr>
+          <w:rFonts w:ascii="굴림체" w:eastAsia="굴림체" w:hAnsi="굴림체" w:cs="굴림" w:hint="eastAsia"/>
+          <w:color w:val="000000"/>
+          <w:kern w:val="0"/>
+          <w:sz w:val="26"/>
+          <w:szCs w:val="26"/>
+        </w:rPr>
+        <w:t>나.</w:t>
+      </w:r>
+      <w:r>
+        <w:rPr>
+          <w:rFonts w:ascii="굴림" w:eastAsia="굴림" w:hAnsi="굴림" w:cs="굴림" w:hint="eastAsia"/>
+          <w:color w:val="000000"/>
+          <w:kern w:val="0"/>
+          <w:sz w:val="26"/>
+          <w:szCs w:val="26"/>
+        </w:rPr>
+        <w:t> </w:t>
+      </w:r>
+      <w:r>
+        <w:rPr>
+          <w:rFonts w:ascii="굴림체" w:eastAsia="굴림체" w:hAnsi="굴림체" w:cs="굴림" w:hint="eastAsia"/>
+          <w:color w:val="000000"/>
+          <w:kern w:val="0"/>
+          <w:sz w:val="26"/>
+          <w:szCs w:val="26"/>
+        </w:rPr>
+        <w:t>프로젝트</w:t>
+      </w:r>
+      <w:r>
+        <w:rPr>
+          <w:rFonts w:ascii="굴림" w:eastAsia="굴림" w:hAnsi="굴림" w:cs="굴림" w:hint="eastAsia"/>
+          <w:color w:val="000000"/>
+          <w:kern w:val="0"/>
+          <w:sz w:val="26"/>
+          <w:szCs w:val="26"/>
+        </w:rPr>
+        <w:t> </w:t>
+      </w:r>
+      <w:r>
+        <w:rPr>
+          <w:rFonts w:ascii="굴림체" w:eastAsia="굴림체" w:hAnsi="굴림체" w:cs="굴림" w:hint="eastAsia"/>
+          <w:color w:val="000000"/>
+          <w:kern w:val="0"/>
+          <w:sz w:val="26"/>
+          <w:szCs w:val="26"/>
+        </w:rPr>
+        <w:t>추진일정</w:t>
+      </w:r>
     </w:p>
-    <w:p>
-      <w:pPr>
-        <w:pStyle w:val="af4"/>
-        <w:rPr>
-          <w:rFonts w:asciiTheme="minorHAnsi" w:eastAsiaTheme="minorHAnsi" w:hAnsiTheme="minorHAnsi"/>
-        </w:rPr>
-      </w:pPr>
-    </w:p>
+    <w:tbl>
+      <w:tblPr>
+        <w:tblW w:w="9585" w:type="dxa"/>
+        <w:tblInd w:w="20" w:type="dxa"/>
+        <w:tblCellMar>
+          <w:top w:w="15" w:type="dxa"/>
+          <w:left w:w="15" w:type="dxa"/>
+          <w:bottom w:w="15" w:type="dxa"/>
+          <w:right w:w="15" w:type="dxa"/>
+        </w:tblCellMar>
+        <w:tblLook w:val="04A0" w:firstRow="1" w:lastRow="0" w:firstColumn="1" w:lastColumn="0" w:noHBand="0" w:noVBand="1"/>
+        <w:tblDescription w:val="table"/>
+      </w:tblPr>
+      <w:tblGrid>
+        <w:gridCol w:w="1120"/>
+        <w:gridCol w:w="4265"/>
+        <w:gridCol w:w="681"/>
+        <w:gridCol w:w="708"/>
+        <w:gridCol w:w="709"/>
+        <w:gridCol w:w="709"/>
+        <w:gridCol w:w="709"/>
+        <w:gridCol w:w="684"/>
+      </w:tblGrid>
+      <w:tr>
+        <w:trPr>
+          <w:trHeight w:val="256"/>
+        </w:trPr>
+        <w:tc>
+          <w:tcPr>
+            <w:tcW w:w="1120" w:type="dxa"/>
+            <w:vMerge w:val="restart"/>
+            <w:tcBorders>
+              <w:top w:val="single" w:sz="8" w:space="0" w:color="000000"/>
+              <w:left w:val="single" w:sz="8" w:space="0" w:color="000000"/>
+              <w:bottom w:val="single" w:sz="8" w:space="0" w:color="000000"/>
+              <w:right w:val="single" w:sz="8" w:space="0" w:color="000000"/>
+            </w:tcBorders>
+            <w:shd w:val="clear" w:color="auto" w:fill="E0E5FA"/>
+            <w:tcMar>
+              <w:top w:w="0" w:type="dxa"/>
+              <w:left w:w="0" w:type="dxa"/>
+              <w:bottom w:w="0" w:type="dxa"/>
+              <w:right w:w="0" w:type="dxa"/>
+            </w:tcMar>
+            <w:vAlign w:val="center"/>
+            <w:hideMark/>
+          </w:tcPr>
+          <w:p>
+            <w:pPr>
+              <w:widowControl/>
+              <w:wordWrap/>
+              <w:autoSpaceDE/>
+              <w:autoSpaceDN/>
+              <w:jc w:val="center"/>
+              <w:rPr>
+                <w:rFonts w:ascii="굴림" w:eastAsia="굴림" w:hAnsi="굴림" w:cs="굴림"/>
+                <w:color w:val="000000"/>
+                <w:kern w:val="0"/>
+                <w:szCs w:val="20"/>
+              </w:rPr>
+            </w:pPr>
+            <w:r>
+              <w:rPr>
+                <w:rFonts w:cs="굴림" w:hint="eastAsia"/>
+                <w:b/>
+                <w:bCs/>
+                <w:color w:val="000000"/>
+                <w:kern w:val="0"/>
+                <w:szCs w:val="20"/>
+              </w:rPr>
+              <w:t>구분</w:t>
+            </w:r>
+          </w:p>
+        </w:tc>
+        <w:tc>
+          <w:tcPr>
+            <w:tcW w:w="4265" w:type="dxa"/>
+            <w:vMerge w:val="restart"/>
+            <w:tcBorders>
+              <w:top w:val="single" w:sz="8" w:space="0" w:color="000000"/>
+              <w:left w:val="single" w:sz="8" w:space="0" w:color="000000"/>
+              <w:bottom w:val="single" w:sz="8" w:space="0" w:color="000000"/>
+              <w:right w:val="single" w:sz="8" w:space="0" w:color="000000"/>
+            </w:tcBorders>
+            <w:shd w:val="clear" w:color="auto" w:fill="E0E5FA"/>
+            <w:tcMar>
+              <w:top w:w="0" w:type="dxa"/>
+              <w:left w:w="0" w:type="dxa"/>
+              <w:bottom w:w="0" w:type="dxa"/>
+              <w:right w:w="0" w:type="dxa"/>
+            </w:tcMar>
+            <w:vAlign w:val="center"/>
+            <w:hideMark/>
+          </w:tcPr>
+          <w:p>
+            <w:pPr>
+              <w:widowControl/>
+              <w:wordWrap/>
+              <w:autoSpaceDE/>
+              <w:autoSpaceDN/>
+              <w:jc w:val="center"/>
+              <w:rPr>
+                <w:rFonts w:ascii="굴림" w:eastAsia="굴림" w:hAnsi="굴림" w:cs="굴림"/>
+                <w:color w:val="000000"/>
+                <w:kern w:val="0"/>
+                <w:szCs w:val="20"/>
+              </w:rPr>
+            </w:pPr>
+            <w:r>
+              <w:rPr>
+                <w:rFonts w:cs="굴림" w:hint="eastAsia"/>
+                <w:b/>
+                <w:bCs/>
+                <w:color w:val="000000"/>
+                <w:kern w:val="0"/>
+                <w:szCs w:val="20"/>
+              </w:rPr>
+              <w:t>추진내용</w:t>
+            </w:r>
+          </w:p>
+        </w:tc>
+        <w:tc>
+          <w:tcPr>
+            <w:tcW w:w="4200" w:type="dxa"/>
+            <w:gridSpan w:val="6"/>
+            <w:tcBorders>
+              <w:top w:val="single" w:sz="8" w:space="0" w:color="000000"/>
+              <w:left w:val="single" w:sz="8" w:space="0" w:color="000000"/>
+              <w:bottom w:val="single" w:sz="8" w:space="0" w:color="000000"/>
+              <w:right w:val="single" w:sz="8" w:space="0" w:color="000000"/>
+            </w:tcBorders>
+            <w:shd w:val="clear" w:color="auto" w:fill="E0E5FA"/>
+            <w:tcMar>
+              <w:top w:w="0" w:type="dxa"/>
+              <w:left w:w="0" w:type="dxa"/>
+              <w:bottom w:w="0" w:type="dxa"/>
+              <w:right w:w="0" w:type="dxa"/>
+            </w:tcMar>
+            <w:vAlign w:val="center"/>
+            <w:hideMark/>
+          </w:tcPr>
+          <w:p>
+            <w:pPr>
+              <w:widowControl/>
+              <w:wordWrap/>
+              <w:autoSpaceDE/>
+              <w:autoSpaceDN/>
+              <w:jc w:val="center"/>
+              <w:rPr>
+                <w:rFonts w:ascii="굴림" w:eastAsia="굴림" w:hAnsi="굴림" w:cs="굴림"/>
+                <w:color w:val="000000"/>
+                <w:kern w:val="0"/>
+                <w:szCs w:val="20"/>
+              </w:rPr>
+            </w:pPr>
+            <w:r>
+              <w:rPr>
+                <w:rFonts w:cs="굴림" w:hint="eastAsia"/>
+                <w:b/>
+                <w:bCs/>
+                <w:color w:val="000000"/>
+                <w:kern w:val="0"/>
+                <w:szCs w:val="20"/>
+              </w:rPr>
+              <w:t>추진일정</w:t>
+            </w:r>
+            <w:r>
+              <w:rPr>
+                <w:rFonts w:cs="굴림" w:hint="eastAsia"/>
+                <w:b/>
+                <w:bCs/>
+                <w:color w:val="000000"/>
+                <w:kern w:val="0"/>
+                <w:szCs w:val="20"/>
+              </w:rPr>
+              <w:t xml:space="preserve"> (8월 </w:t>
+            </w:r>
+            <w:r>
+              <w:rPr>
+                <w:rFonts w:cs="굴림"/>
+                <w:b/>
+                <w:bCs/>
+                <w:color w:val="000000"/>
+                <w:kern w:val="0"/>
+                <w:szCs w:val="20"/>
+              </w:rPr>
+              <w:t>~ 9</w:t>
+            </w:r>
+            <w:r>
+              <w:rPr>
+                <w:rFonts w:cs="굴림" w:hint="eastAsia"/>
+                <w:b/>
+                <w:bCs/>
+                <w:color w:val="000000"/>
+                <w:kern w:val="0"/>
+                <w:szCs w:val="20"/>
+              </w:rPr>
+              <w:t>월)</w:t>
+            </w:r>
+          </w:p>
+        </w:tc>
+      </w:tr>
+      <w:tr>
+        <w:trPr>
+          <w:trHeight w:val="170"/>
+        </w:trPr>
+        <w:tc>
+          <w:tcPr>
+            <w:tcW w:w="0" w:type="auto"/>
+            <w:vMerge/>
+            <w:tcBorders>
+              <w:top w:val="single" w:sz="8" w:space="0" w:color="000000"/>
+              <w:left w:val="single" w:sz="8" w:space="0" w:color="000000"/>
+              <w:bottom w:val="single" w:sz="8" w:space="0" w:color="000000"/>
+              <w:right w:val="single" w:sz="8" w:space="0" w:color="000000"/>
+            </w:tcBorders>
+            <w:vAlign w:val="center"/>
+            <w:hideMark/>
+          </w:tcPr>
+          <w:p>
+            <w:pPr>
+              <w:widowControl/>
+              <w:wordWrap/>
+              <w:autoSpaceDE/>
+              <w:autoSpaceDN/>
+              <w:jc w:val="left"/>
+              <w:rPr>
+                <w:rFonts w:ascii="굴림" w:eastAsia="굴림" w:hAnsi="굴림" w:cs="굴림"/>
+                <w:color w:val="000000"/>
+                <w:kern w:val="0"/>
+                <w:szCs w:val="20"/>
+              </w:rPr>
+            </w:pPr>
+          </w:p>
+        </w:tc>
+        <w:tc>
+          <w:tcPr>
+            <w:tcW w:w="0" w:type="auto"/>
+            <w:vMerge/>
+            <w:tcBorders>
+              <w:top w:val="single" w:sz="8" w:space="0" w:color="000000"/>
+              <w:left w:val="single" w:sz="8" w:space="0" w:color="000000"/>
+              <w:bottom w:val="single" w:sz="8" w:space="0" w:color="000000"/>
+              <w:right w:val="single" w:sz="8" w:space="0" w:color="000000"/>
+            </w:tcBorders>
+            <w:vAlign w:val="center"/>
+            <w:hideMark/>
+          </w:tcPr>
+          <w:p>
+            <w:pPr>
+              <w:widowControl/>
+              <w:wordWrap/>
+              <w:autoSpaceDE/>
+              <w:autoSpaceDN/>
+              <w:jc w:val="left"/>
+              <w:rPr>
+                <w:rFonts w:ascii="굴림" w:eastAsia="굴림" w:hAnsi="굴림" w:cs="굴림"/>
+                <w:color w:val="000000"/>
+                <w:kern w:val="0"/>
+                <w:szCs w:val="20"/>
+              </w:rPr>
+            </w:pPr>
+          </w:p>
+        </w:tc>
+        <w:tc>
+          <w:tcPr>
+            <w:tcW w:w="681" w:type="dxa"/>
+            <w:tcBorders>
+              <w:top w:val="single" w:sz="8" w:space="0" w:color="000000"/>
+              <w:left w:val="single" w:sz="8" w:space="0" w:color="000000"/>
+              <w:bottom w:val="single" w:sz="8" w:space="0" w:color="000000"/>
+              <w:right w:val="single" w:sz="8" w:space="0" w:color="000000"/>
+            </w:tcBorders>
+            <w:shd w:val="clear" w:color="auto" w:fill="E0E5FA"/>
+            <w:tcMar>
+              <w:top w:w="0" w:type="dxa"/>
+              <w:left w:w="0" w:type="dxa"/>
+              <w:bottom w:w="0" w:type="dxa"/>
+              <w:right w:w="0" w:type="dxa"/>
+            </w:tcMar>
+            <w:vAlign w:val="center"/>
+            <w:hideMark/>
+          </w:tcPr>
+          <w:p>
+            <w:pPr>
+              <w:widowControl/>
+              <w:wordWrap/>
+              <w:autoSpaceDE/>
+              <w:autoSpaceDN/>
+              <w:jc w:val="center"/>
+              <w:rPr>
+                <w:rFonts w:ascii="굴림" w:eastAsia="굴림" w:hAnsi="굴림" w:cs="굴림"/>
+                <w:color w:val="000000"/>
+                <w:kern w:val="0"/>
+                <w:szCs w:val="20"/>
+              </w:rPr>
+            </w:pPr>
+            <w:r>
+              <w:rPr>
+                <w:rFonts w:cs="굴림" w:hint="eastAsia"/>
+                <w:b/>
+                <w:bCs/>
+                <w:color w:val="000000"/>
+                <w:kern w:val="0"/>
+                <w:szCs w:val="20"/>
+              </w:rPr>
+              <w:t>3주</w:t>
+            </w:r>
+          </w:p>
+        </w:tc>
+        <w:tc>
+          <w:tcPr>
+            <w:tcW w:w="708" w:type="dxa"/>
+            <w:tcBorders>
+              <w:top w:val="single" w:sz="8" w:space="0" w:color="000000"/>
+              <w:left w:val="single" w:sz="8" w:space="0" w:color="000000"/>
+              <w:bottom w:val="single" w:sz="8" w:space="0" w:color="000000"/>
+              <w:right w:val="single" w:sz="8" w:space="0" w:color="000000"/>
+            </w:tcBorders>
+            <w:shd w:val="clear" w:color="auto" w:fill="E0E5FA"/>
+            <w:tcMar>
+              <w:top w:w="0" w:type="dxa"/>
+              <w:left w:w="0" w:type="dxa"/>
+              <w:bottom w:w="0" w:type="dxa"/>
+              <w:right w:w="0" w:type="dxa"/>
+            </w:tcMar>
+            <w:vAlign w:val="center"/>
+            <w:hideMark/>
+          </w:tcPr>
+          <w:p>
+            <w:pPr>
+              <w:widowControl/>
+              <w:wordWrap/>
+              <w:autoSpaceDE/>
+              <w:autoSpaceDN/>
+              <w:jc w:val="center"/>
+              <w:rPr>
+                <w:rFonts w:ascii="굴림" w:eastAsia="굴림" w:hAnsi="굴림" w:cs="굴림"/>
+                <w:color w:val="000000"/>
+                <w:kern w:val="0"/>
+                <w:szCs w:val="20"/>
+              </w:rPr>
+            </w:pPr>
+            <w:r>
+              <w:rPr>
+                <w:rFonts w:cs="굴림"/>
+                <w:b/>
+                <w:bCs/>
+                <w:color w:val="000000"/>
+                <w:kern w:val="0"/>
+                <w:szCs w:val="20"/>
+              </w:rPr>
+              <w:t>4</w:t>
+            </w:r>
+            <w:r>
+              <w:rPr>
+                <w:rFonts w:cs="굴림" w:hint="eastAsia"/>
+                <w:b/>
+                <w:bCs/>
+                <w:color w:val="000000"/>
+                <w:kern w:val="0"/>
+                <w:szCs w:val="20"/>
+              </w:rPr>
+              <w:t>주</w:t>
+            </w:r>
+          </w:p>
+        </w:tc>
+        <w:tc>
+          <w:tcPr>
+            <w:tcW w:w="709" w:type="dxa"/>
+            <w:tcBorders>
+              <w:top w:val="single" w:sz="8" w:space="0" w:color="000000"/>
+              <w:left w:val="single" w:sz="8" w:space="0" w:color="000000"/>
+              <w:bottom w:val="single" w:sz="8" w:space="0" w:color="000000"/>
+              <w:right w:val="single" w:sz="8" w:space="0" w:color="000000"/>
+            </w:tcBorders>
+            <w:shd w:val="clear" w:color="auto" w:fill="E0E5FA"/>
+            <w:tcMar>
+              <w:top w:w="0" w:type="dxa"/>
+              <w:left w:w="0" w:type="dxa"/>
+              <w:bottom w:w="0" w:type="dxa"/>
+              <w:right w:w="0" w:type="dxa"/>
+            </w:tcMar>
+            <w:vAlign w:val="center"/>
+            <w:hideMark/>
+          </w:tcPr>
+          <w:p>
+            <w:pPr>
+              <w:widowControl/>
+              <w:wordWrap/>
+              <w:autoSpaceDE/>
+              <w:autoSpaceDN/>
+              <w:jc w:val="center"/>
+              <w:rPr>
+                <w:rFonts w:ascii="굴림" w:eastAsia="굴림" w:hAnsi="굴림" w:cs="굴림"/>
+                <w:color w:val="000000"/>
+                <w:kern w:val="0"/>
+                <w:szCs w:val="20"/>
+              </w:rPr>
+            </w:pPr>
+            <w:r>
+              <w:rPr>
+                <w:rFonts w:cs="굴림" w:hint="eastAsia"/>
+                <w:b/>
+                <w:bCs/>
+                <w:color w:val="000000"/>
+                <w:kern w:val="0"/>
+                <w:szCs w:val="20"/>
+              </w:rPr>
+              <w:t>1주</w:t>
+            </w:r>
+          </w:p>
+        </w:tc>
+        <w:tc>
+          <w:tcPr>
+            <w:tcW w:w="709" w:type="dxa"/>
+            <w:tcBorders>
+              <w:top w:val="single" w:sz="8" w:space="0" w:color="000000"/>
+              <w:left w:val="single" w:sz="8" w:space="0" w:color="000000"/>
+              <w:bottom w:val="single" w:sz="8" w:space="0" w:color="000000"/>
+              <w:right w:val="single" w:sz="8" w:space="0" w:color="000000"/>
+            </w:tcBorders>
+            <w:shd w:val="clear" w:color="auto" w:fill="E0E5FA"/>
+            <w:tcMar>
+              <w:top w:w="0" w:type="dxa"/>
+              <w:left w:w="0" w:type="dxa"/>
+              <w:bottom w:w="0" w:type="dxa"/>
+              <w:right w:w="0" w:type="dxa"/>
+            </w:tcMar>
+            <w:vAlign w:val="center"/>
+            <w:hideMark/>
+          </w:tcPr>
+          <w:p>
+            <w:pPr>
+              <w:widowControl/>
+              <w:wordWrap/>
+              <w:autoSpaceDE/>
+              <w:autoSpaceDN/>
+              <w:jc w:val="center"/>
+              <w:rPr>
+                <w:rFonts w:ascii="굴림" w:eastAsia="굴림" w:hAnsi="굴림" w:cs="굴림"/>
+                <w:color w:val="000000"/>
+                <w:kern w:val="0"/>
+                <w:szCs w:val="20"/>
+              </w:rPr>
+            </w:pPr>
+            <w:r>
+              <w:rPr>
+                <w:rFonts w:cs="굴림" w:hint="eastAsia"/>
+                <w:b/>
+                <w:bCs/>
+                <w:color w:val="000000"/>
+                <w:kern w:val="0"/>
+                <w:szCs w:val="20"/>
+              </w:rPr>
+              <w:t>2주</w:t>
+            </w:r>
+          </w:p>
+        </w:tc>
+        <w:tc>
+          <w:tcPr>
+            <w:tcW w:w="709" w:type="dxa"/>
+            <w:tcBorders>
+              <w:top w:val="single" w:sz="8" w:space="0" w:color="000000"/>
+              <w:left w:val="single" w:sz="8" w:space="0" w:color="000000"/>
+              <w:bottom w:val="single" w:sz="8" w:space="0" w:color="000000"/>
+              <w:right w:val="single" w:sz="8" w:space="0" w:color="000000"/>
+            </w:tcBorders>
+            <w:shd w:val="clear" w:color="auto" w:fill="E0E5FA"/>
+            <w:tcMar>
+              <w:top w:w="0" w:type="dxa"/>
+              <w:left w:w="0" w:type="dxa"/>
+              <w:bottom w:w="0" w:type="dxa"/>
+              <w:right w:w="0" w:type="dxa"/>
+            </w:tcMar>
+            <w:vAlign w:val="center"/>
+            <w:hideMark/>
+          </w:tcPr>
+          <w:p>
+            <w:pPr>
+              <w:widowControl/>
+              <w:wordWrap/>
+              <w:autoSpaceDE/>
+              <w:autoSpaceDN/>
+              <w:jc w:val="center"/>
+              <w:rPr>
+                <w:rFonts w:ascii="굴림" w:eastAsia="굴림" w:hAnsi="굴림" w:cs="굴림"/>
+                <w:color w:val="000000"/>
+                <w:kern w:val="0"/>
+                <w:szCs w:val="20"/>
+              </w:rPr>
+            </w:pPr>
+            <w:r>
+              <w:rPr>
+                <w:rFonts w:cs="굴림" w:hint="eastAsia"/>
+                <w:b/>
+                <w:bCs/>
+                <w:color w:val="000000"/>
+                <w:kern w:val="0"/>
+                <w:szCs w:val="20"/>
+              </w:rPr>
+              <w:t>3주</w:t>
+            </w:r>
+          </w:p>
+        </w:tc>
+        <w:tc>
+          <w:tcPr>
+            <w:tcW w:w="684" w:type="dxa"/>
+            <w:tcBorders>
+              <w:top w:val="single" w:sz="8" w:space="0" w:color="000000"/>
+              <w:left w:val="single" w:sz="8" w:space="0" w:color="000000"/>
+              <w:bottom w:val="single" w:sz="8" w:space="0" w:color="000000"/>
+              <w:right w:val="single" w:sz="8" w:space="0" w:color="000000"/>
+            </w:tcBorders>
+            <w:shd w:val="clear" w:color="auto" w:fill="E0E5FA"/>
+            <w:tcMar>
+              <w:top w:w="0" w:type="dxa"/>
+              <w:left w:w="0" w:type="dxa"/>
+              <w:bottom w:w="0" w:type="dxa"/>
+              <w:right w:w="0" w:type="dxa"/>
+            </w:tcMar>
+            <w:vAlign w:val="center"/>
+            <w:hideMark/>
+          </w:tcPr>
+          <w:p>
+            <w:pPr>
+              <w:widowControl/>
+              <w:wordWrap/>
+              <w:autoSpaceDE/>
+              <w:autoSpaceDN/>
+              <w:jc w:val="center"/>
+              <w:rPr>
+                <w:rFonts w:ascii="굴림" w:eastAsia="굴림" w:hAnsi="굴림" w:cs="굴림" w:hint="eastAsia"/>
+                <w:color w:val="000000"/>
+                <w:kern w:val="0"/>
+                <w:szCs w:val="20"/>
+              </w:rPr>
+            </w:pPr>
+            <w:r>
+              <w:rPr>
+                <w:rFonts w:cs="굴림" w:hint="eastAsia"/>
+                <w:b/>
+                <w:bCs/>
+                <w:color w:val="000000"/>
+                <w:kern w:val="0"/>
+                <w:szCs w:val="20"/>
+              </w:rPr>
+              <w:t>4주</w:t>
+            </w:r>
+          </w:p>
+        </w:tc>
+      </w:tr>
+      <w:tr>
+        <w:trPr>
+          <w:trHeight w:val="429"/>
+        </w:trPr>
+        <w:tc>
+          <w:tcPr>
+            <w:tcW w:w="1120" w:type="dxa"/>
+            <w:tcBorders>
+              <w:top w:val="single" w:sz="8" w:space="0" w:color="000000"/>
+              <w:left w:val="single" w:sz="8" w:space="0" w:color="000000"/>
+              <w:bottom w:val="single" w:sz="8" w:space="0" w:color="000000"/>
+              <w:right w:val="single" w:sz="8" w:space="0" w:color="000000"/>
+            </w:tcBorders>
+            <w:tcMar>
+              <w:top w:w="0" w:type="dxa"/>
+              <w:left w:w="0" w:type="dxa"/>
+              <w:bottom w:w="0" w:type="dxa"/>
+              <w:right w:w="0" w:type="dxa"/>
+            </w:tcMar>
+            <w:vAlign w:val="center"/>
+            <w:hideMark/>
+          </w:tcPr>
+          <w:p>
+            <w:pPr>
+              <w:widowControl/>
+              <w:wordWrap/>
+              <w:autoSpaceDE/>
+              <w:autoSpaceDN/>
+              <w:jc w:val="center"/>
+              <w:rPr>
+                <w:rFonts w:ascii="굴림" w:eastAsia="굴림" w:hAnsi="굴림" w:cs="굴림"/>
+                <w:color w:val="000000"/>
+                <w:kern w:val="0"/>
+                <w:szCs w:val="20"/>
+              </w:rPr>
+            </w:pPr>
+            <w:r>
+              <w:rPr>
+                <w:rFonts w:cs="굴림" w:hint="eastAsia"/>
+                <w:color w:val="000000"/>
+                <w:kern w:val="0"/>
+                <w:szCs w:val="20"/>
+              </w:rPr>
+              <w:t>계획</w:t>
+            </w:r>
+          </w:p>
+        </w:tc>
+        <w:tc>
+          <w:tcPr>
+            <w:tcW w:w="4265" w:type="dxa"/>
+            <w:tcBorders>
+              <w:top w:val="single" w:sz="8" w:space="0" w:color="000000"/>
+              <w:left w:val="single" w:sz="8" w:space="0" w:color="000000"/>
+              <w:bottom w:val="single" w:sz="8" w:space="0" w:color="000000"/>
+              <w:right w:val="single" w:sz="8" w:space="0" w:color="000000"/>
+            </w:tcBorders>
+            <w:tcMar>
+              <w:top w:w="0" w:type="dxa"/>
+              <w:left w:w="0" w:type="dxa"/>
+              <w:bottom w:w="0" w:type="dxa"/>
+              <w:right w:w="0" w:type="dxa"/>
+            </w:tcMar>
+            <w:vAlign w:val="center"/>
+            <w:hideMark/>
+          </w:tcPr>
+          <w:p>
+            <w:pPr>
+              <w:widowControl/>
+              <w:wordWrap/>
+              <w:autoSpaceDE/>
+              <w:autoSpaceDN/>
+              <w:jc w:val="center"/>
+              <w:rPr>
+                <w:rFonts w:ascii="굴림" w:eastAsia="굴림" w:hAnsi="굴림" w:cs="굴림"/>
+                <w:color w:val="000000"/>
+                <w:kern w:val="0"/>
+                <w:szCs w:val="20"/>
+              </w:rPr>
+            </w:pPr>
+            <w:r>
+              <w:rPr>
+                <w:rFonts w:cs="굴림" w:hint="eastAsia"/>
+                <w:color w:val="000000"/>
+                <w:kern w:val="0"/>
+                <w:szCs w:val="20"/>
+              </w:rPr>
+              <w:t>프로젝트의 목적 정의 및 일정산정</w:t>
+            </w:r>
+          </w:p>
+        </w:tc>
+        <w:tc>
+          <w:tcPr>
+            <w:tcW w:w="681" w:type="dxa"/>
+            <w:tcBorders>
+              <w:top w:val="single" w:sz="8" w:space="0" w:color="000000"/>
+              <w:left w:val="single" w:sz="8" w:space="0" w:color="000000"/>
+              <w:bottom w:val="single" w:sz="8" w:space="0" w:color="000000"/>
+              <w:right w:val="single" w:sz="8" w:space="0" w:color="000000"/>
+            </w:tcBorders>
+            <w:tcMar>
+              <w:top w:w="0" w:type="dxa"/>
+              <w:left w:w="0" w:type="dxa"/>
+              <w:bottom w:w="0" w:type="dxa"/>
+              <w:right w:w="0" w:type="dxa"/>
+            </w:tcMar>
+            <w:vAlign w:val="center"/>
+            <w:hideMark/>
+          </w:tcPr>
+          <w:p>
+            <w:pPr>
+              <w:widowControl/>
+              <w:wordWrap/>
+              <w:autoSpaceDE/>
+              <w:autoSpaceDN/>
+              <w:jc w:val="center"/>
+              <w:rPr>
+                <w:rFonts w:ascii="굴림" w:eastAsia="굴림" w:hAnsi="굴림" w:cs="굴림"/>
+                <w:color w:val="000000"/>
+                <w:kern w:val="0"/>
+                <w:szCs w:val="20"/>
+              </w:rPr>
+            </w:pPr>
+            <w:r>
+              <w:rPr>
+                <w:rFonts w:cs="굴림" w:hint="eastAsia"/>
+                <w:color w:val="000000"/>
+                <w:kern w:val="0"/>
+                <w:szCs w:val="20"/>
+              </w:rPr>
+              <w:t> </w:t>
+            </w:r>
+          </w:p>
+        </w:tc>
+        <w:tc>
+          <w:tcPr>
+            <w:tcW w:w="708" w:type="dxa"/>
+            <w:tcBorders>
+              <w:top w:val="single" w:sz="8" w:space="0" w:color="000000"/>
+              <w:left w:val="single" w:sz="8" w:space="0" w:color="000000"/>
+              <w:bottom w:val="single" w:sz="8" w:space="0" w:color="000000"/>
+              <w:right w:val="single" w:sz="8" w:space="0" w:color="000000"/>
+            </w:tcBorders>
+            <w:shd w:val="clear" w:color="auto" w:fill="FFFF00"/>
+            <w:tcMar>
+              <w:top w:w="0" w:type="dxa"/>
+              <w:left w:w="0" w:type="dxa"/>
+              <w:bottom w:w="0" w:type="dxa"/>
+              <w:right w:w="0" w:type="dxa"/>
+            </w:tcMar>
+            <w:vAlign w:val="center"/>
+            <w:hideMark/>
+          </w:tcPr>
+          <w:p>
+            <w:pPr>
+              <w:widowControl/>
+              <w:wordWrap/>
+              <w:autoSpaceDE/>
+              <w:autoSpaceDN/>
+              <w:jc w:val="center"/>
+              <w:rPr>
+                <w:rFonts w:ascii="굴림" w:eastAsia="굴림" w:hAnsi="굴림" w:cs="굴림"/>
+                <w:color w:val="000000"/>
+                <w:kern w:val="0"/>
+                <w:szCs w:val="20"/>
+              </w:rPr>
+            </w:pPr>
+            <w:r>
+              <w:rPr>
+                <w:rFonts w:cs="굴림" w:hint="eastAsia"/>
+                <w:color w:val="000000"/>
+                <w:kern w:val="0"/>
+                <w:szCs w:val="20"/>
+              </w:rPr>
+              <w:t> </w:t>
+            </w:r>
+          </w:p>
+        </w:tc>
+        <w:tc>
+          <w:tcPr>
+            <w:tcW w:w="709" w:type="dxa"/>
+            <w:tcBorders>
+              <w:top w:val="single" w:sz="8" w:space="0" w:color="000000"/>
+              <w:left w:val="single" w:sz="8" w:space="0" w:color="000000"/>
+              <w:bottom w:val="single" w:sz="8" w:space="0" w:color="000000"/>
+              <w:right w:val="single" w:sz="8" w:space="0" w:color="000000"/>
+            </w:tcBorders>
+            <w:tcMar>
+              <w:top w:w="0" w:type="dxa"/>
+              <w:left w:w="0" w:type="dxa"/>
+              <w:bottom w:w="0" w:type="dxa"/>
+              <w:right w:w="0" w:type="dxa"/>
+            </w:tcMar>
+            <w:vAlign w:val="center"/>
+            <w:hideMark/>
+          </w:tcPr>
+          <w:p>
+            <w:pPr>
+              <w:widowControl/>
+              <w:wordWrap/>
+              <w:autoSpaceDE/>
+              <w:autoSpaceDN/>
+              <w:jc w:val="center"/>
+              <w:rPr>
+                <w:rFonts w:ascii="굴림" w:eastAsia="굴림" w:hAnsi="굴림" w:cs="굴림"/>
+                <w:color w:val="000000"/>
+                <w:kern w:val="0"/>
+                <w:szCs w:val="20"/>
+              </w:rPr>
+            </w:pPr>
+            <w:r>
+              <w:rPr>
+                <w:rFonts w:cs="굴림" w:hint="eastAsia"/>
+                <w:color w:val="000000"/>
+                <w:kern w:val="0"/>
+                <w:szCs w:val="20"/>
+              </w:rPr>
+              <w:t> </w:t>
+            </w:r>
+          </w:p>
+        </w:tc>
+        <w:tc>
+          <w:tcPr>
+            <w:tcW w:w="709" w:type="dxa"/>
+            <w:tcBorders>
+              <w:top w:val="single" w:sz="8" w:space="0" w:color="000000"/>
+              <w:left w:val="single" w:sz="8" w:space="0" w:color="000000"/>
+              <w:bottom w:val="single" w:sz="8" w:space="0" w:color="000000"/>
+              <w:right w:val="single" w:sz="8" w:space="0" w:color="000000"/>
+            </w:tcBorders>
+            <w:tcMar>
+              <w:top w:w="0" w:type="dxa"/>
+              <w:left w:w="0" w:type="dxa"/>
+              <w:bottom w:w="0" w:type="dxa"/>
+              <w:right w:w="0" w:type="dxa"/>
+            </w:tcMar>
+            <w:vAlign w:val="center"/>
+            <w:hideMark/>
+          </w:tcPr>
+          <w:p>
+            <w:pPr>
+              <w:widowControl/>
+              <w:wordWrap/>
+              <w:autoSpaceDE/>
+              <w:autoSpaceDN/>
+              <w:jc w:val="center"/>
+              <w:rPr>
+                <w:rFonts w:ascii="굴림" w:eastAsia="굴림" w:hAnsi="굴림" w:cs="굴림"/>
+                <w:color w:val="000000"/>
+                <w:kern w:val="0"/>
+                <w:szCs w:val="20"/>
+              </w:rPr>
+            </w:pPr>
+            <w:r>
+              <w:rPr>
+                <w:rFonts w:cs="굴림" w:hint="eastAsia"/>
+                <w:color w:val="000000"/>
+                <w:kern w:val="0"/>
+                <w:szCs w:val="20"/>
+              </w:rPr>
+              <w:t> </w:t>
+            </w:r>
+          </w:p>
+        </w:tc>
+        <w:tc>
+          <w:tcPr>
+            <w:tcW w:w="709" w:type="dxa"/>
+            <w:tcBorders>
+              <w:top w:val="single" w:sz="8" w:space="0" w:color="000000"/>
+              <w:left w:val="single" w:sz="8" w:space="0" w:color="000000"/>
+              <w:bottom w:val="single" w:sz="8" w:space="0" w:color="000000"/>
+              <w:right w:val="single" w:sz="8" w:space="0" w:color="000000"/>
+            </w:tcBorders>
+            <w:tcMar>
+              <w:top w:w="0" w:type="dxa"/>
+              <w:left w:w="0" w:type="dxa"/>
+              <w:bottom w:w="0" w:type="dxa"/>
+              <w:right w:w="0" w:type="dxa"/>
+            </w:tcMar>
+            <w:vAlign w:val="center"/>
+            <w:hideMark/>
+          </w:tcPr>
+          <w:p>
+            <w:pPr>
+              <w:widowControl/>
+              <w:wordWrap/>
+              <w:autoSpaceDE/>
+              <w:autoSpaceDN/>
+              <w:jc w:val="center"/>
+              <w:rPr>
+                <w:rFonts w:ascii="굴림" w:eastAsia="굴림" w:hAnsi="굴림" w:cs="굴림"/>
+                <w:color w:val="000000"/>
+                <w:kern w:val="0"/>
+                <w:szCs w:val="20"/>
+              </w:rPr>
+            </w:pPr>
+            <w:r>
+              <w:rPr>
+                <w:rFonts w:cs="굴림" w:hint="eastAsia"/>
+                <w:color w:val="000000"/>
+                <w:kern w:val="0"/>
+                <w:szCs w:val="20"/>
+              </w:rPr>
+              <w:t> </w:t>
+            </w:r>
+          </w:p>
+        </w:tc>
+        <w:tc>
+          <w:tcPr>
+            <w:tcW w:w="684" w:type="dxa"/>
+            <w:tcBorders>
+              <w:top w:val="single" w:sz="8" w:space="0" w:color="000000"/>
+              <w:left w:val="single" w:sz="8" w:space="0" w:color="000000"/>
+              <w:bottom w:val="single" w:sz="8" w:space="0" w:color="000000"/>
+              <w:right w:val="single" w:sz="8" w:space="0" w:color="000000"/>
+            </w:tcBorders>
+            <w:tcMar>
+              <w:top w:w="0" w:type="dxa"/>
+              <w:left w:w="0" w:type="dxa"/>
+              <w:bottom w:w="0" w:type="dxa"/>
+              <w:right w:w="0" w:type="dxa"/>
+            </w:tcMar>
+            <w:vAlign w:val="center"/>
+            <w:hideMark/>
+          </w:tcPr>
+          <w:p>
+            <w:pPr>
+              <w:widowControl/>
+              <w:wordWrap/>
+              <w:autoSpaceDE/>
+              <w:autoSpaceDN/>
+              <w:rPr>
+                <w:rFonts w:ascii="굴림" w:eastAsia="굴림" w:hAnsi="굴림" w:cs="굴림"/>
+                <w:color w:val="000000"/>
+                <w:kern w:val="0"/>
+                <w:szCs w:val="20"/>
+              </w:rPr>
+            </w:pPr>
+            <w:r>
+              <w:rPr>
+                <w:rFonts w:cs="굴림" w:hint="eastAsia"/>
+                <w:color w:val="000000"/>
+                <w:kern w:val="0"/>
+                <w:szCs w:val="20"/>
+              </w:rPr>
+              <w:t> </w:t>
+            </w:r>
+          </w:p>
+        </w:tc>
+      </w:tr>
+      <w:tr>
+        <w:trPr>
+          <w:trHeight w:val="429"/>
+        </w:trPr>
+        <w:tc>
+          <w:tcPr>
+            <w:tcW w:w="1120" w:type="dxa"/>
+            <w:tcBorders>
+              <w:top w:val="single" w:sz="8" w:space="0" w:color="000000"/>
+              <w:left w:val="single" w:sz="8" w:space="0" w:color="000000"/>
+              <w:bottom w:val="single" w:sz="8" w:space="0" w:color="000000"/>
+              <w:right w:val="single" w:sz="8" w:space="0" w:color="000000"/>
+            </w:tcBorders>
+            <w:tcMar>
+              <w:top w:w="0" w:type="dxa"/>
+              <w:left w:w="0" w:type="dxa"/>
+              <w:bottom w:w="0" w:type="dxa"/>
+              <w:right w:w="0" w:type="dxa"/>
+            </w:tcMar>
+            <w:vAlign w:val="center"/>
+            <w:hideMark/>
+          </w:tcPr>
+          <w:p>
+            <w:pPr>
+              <w:widowControl/>
+              <w:wordWrap/>
+              <w:autoSpaceDE/>
+              <w:autoSpaceDN/>
+              <w:jc w:val="center"/>
+              <w:rPr>
+                <w:rFonts w:ascii="굴림" w:eastAsia="굴림" w:hAnsi="굴림" w:cs="굴림"/>
+                <w:color w:val="000000"/>
+                <w:kern w:val="0"/>
+                <w:szCs w:val="20"/>
+              </w:rPr>
+            </w:pPr>
+            <w:r>
+              <w:rPr>
+                <w:rFonts w:cs="굴림" w:hint="eastAsia"/>
+                <w:color w:val="000000"/>
+                <w:kern w:val="0"/>
+                <w:szCs w:val="20"/>
+              </w:rPr>
+              <w:t>분석</w:t>
+            </w:r>
+          </w:p>
+        </w:tc>
+        <w:tc>
+          <w:tcPr>
+            <w:tcW w:w="4265" w:type="dxa"/>
+            <w:tcBorders>
+              <w:top w:val="single" w:sz="8" w:space="0" w:color="000000"/>
+              <w:left w:val="single" w:sz="8" w:space="0" w:color="000000"/>
+              <w:bottom w:val="single" w:sz="8" w:space="0" w:color="000000"/>
+              <w:right w:val="single" w:sz="8" w:space="0" w:color="000000"/>
+            </w:tcBorders>
+            <w:tcMar>
+              <w:top w:w="0" w:type="dxa"/>
+              <w:left w:w="0" w:type="dxa"/>
+              <w:bottom w:w="0" w:type="dxa"/>
+              <w:right w:w="0" w:type="dxa"/>
+            </w:tcMar>
+            <w:vAlign w:val="center"/>
+            <w:hideMark/>
+          </w:tcPr>
+          <w:p>
+            <w:pPr>
+              <w:widowControl/>
+              <w:wordWrap/>
+              <w:autoSpaceDE/>
+              <w:autoSpaceDN/>
+              <w:jc w:val="center"/>
+              <w:rPr>
+                <w:rFonts w:ascii="굴림" w:eastAsia="굴림" w:hAnsi="굴림" w:cs="굴림"/>
+                <w:color w:val="000000"/>
+                <w:kern w:val="0"/>
+                <w:szCs w:val="20"/>
+              </w:rPr>
+            </w:pPr>
+            <w:r>
+              <w:rPr>
+                <w:rFonts w:cs="굴림" w:hint="eastAsia"/>
+                <w:color w:val="000000"/>
+                <w:kern w:val="0"/>
+                <w:szCs w:val="20"/>
+              </w:rPr>
+              <w:t>프로젝트의 요구사항 분석</w:t>
+            </w:r>
+          </w:p>
+        </w:tc>
+        <w:tc>
+          <w:tcPr>
+            <w:tcW w:w="681" w:type="dxa"/>
+            <w:tcBorders>
+              <w:top w:val="single" w:sz="8" w:space="0" w:color="000000"/>
+              <w:left w:val="single" w:sz="8" w:space="0" w:color="000000"/>
+              <w:bottom w:val="single" w:sz="8" w:space="0" w:color="000000"/>
+              <w:right w:val="single" w:sz="8" w:space="0" w:color="000000"/>
+            </w:tcBorders>
+            <w:tcMar>
+              <w:top w:w="0" w:type="dxa"/>
+              <w:left w:w="0" w:type="dxa"/>
+              <w:bottom w:w="0" w:type="dxa"/>
+              <w:right w:w="0" w:type="dxa"/>
+            </w:tcMar>
+            <w:vAlign w:val="center"/>
+            <w:hideMark/>
+          </w:tcPr>
+          <w:p>
+            <w:pPr>
+              <w:widowControl/>
+              <w:wordWrap/>
+              <w:autoSpaceDE/>
+              <w:autoSpaceDN/>
+              <w:jc w:val="center"/>
+              <w:rPr>
+                <w:rFonts w:ascii="굴림" w:eastAsia="굴림" w:hAnsi="굴림" w:cs="굴림"/>
+                <w:color w:val="000000"/>
+                <w:kern w:val="0"/>
+                <w:szCs w:val="20"/>
+              </w:rPr>
+            </w:pPr>
+            <w:r>
+              <w:rPr>
+                <w:rFonts w:cs="굴림" w:hint="eastAsia"/>
+                <w:color w:val="000000"/>
+                <w:kern w:val="0"/>
+                <w:szCs w:val="20"/>
+              </w:rPr>
+              <w:t> </w:t>
+            </w:r>
+          </w:p>
+        </w:tc>
+        <w:tc>
+          <w:tcPr>
+            <w:tcW w:w="708" w:type="dxa"/>
+            <w:tcBorders>
+              <w:top w:val="single" w:sz="8" w:space="0" w:color="000000"/>
+              <w:left w:val="single" w:sz="8" w:space="0" w:color="000000"/>
+              <w:bottom w:val="single" w:sz="8" w:space="0" w:color="000000"/>
+              <w:right w:val="single" w:sz="8" w:space="0" w:color="000000"/>
+            </w:tcBorders>
+            <w:shd w:val="clear" w:color="auto" w:fill="FFFF00"/>
+            <w:tcMar>
+              <w:top w:w="0" w:type="dxa"/>
+              <w:left w:w="0" w:type="dxa"/>
+              <w:bottom w:w="0" w:type="dxa"/>
+              <w:right w:w="0" w:type="dxa"/>
+            </w:tcMar>
+            <w:vAlign w:val="center"/>
+            <w:hideMark/>
+          </w:tcPr>
+          <w:p>
+            <w:pPr>
+              <w:widowControl/>
+              <w:wordWrap/>
+              <w:autoSpaceDE/>
+              <w:autoSpaceDN/>
+              <w:jc w:val="center"/>
+              <w:rPr>
+                <w:rFonts w:ascii="굴림" w:eastAsia="굴림" w:hAnsi="굴림" w:cs="굴림"/>
+                <w:color w:val="000000"/>
+                <w:kern w:val="0"/>
+                <w:szCs w:val="20"/>
+              </w:rPr>
+            </w:pPr>
+            <w:r>
+              <w:rPr>
+                <w:rFonts w:cs="굴림" w:hint="eastAsia"/>
+                <w:color w:val="000000"/>
+                <w:kern w:val="0"/>
+                <w:szCs w:val="20"/>
+              </w:rPr>
+              <w:t> </w:t>
+            </w:r>
+          </w:p>
+        </w:tc>
+        <w:tc>
+          <w:tcPr>
+            <w:tcW w:w="709" w:type="dxa"/>
+            <w:tcBorders>
+              <w:top w:val="single" w:sz="8" w:space="0" w:color="000000"/>
+              <w:left w:val="single" w:sz="8" w:space="0" w:color="000000"/>
+              <w:bottom w:val="single" w:sz="8" w:space="0" w:color="000000"/>
+              <w:right w:val="single" w:sz="8" w:space="0" w:color="000000"/>
+            </w:tcBorders>
+            <w:shd w:val="clear" w:color="auto" w:fill="FFFF00"/>
+            <w:tcMar>
+              <w:top w:w="0" w:type="dxa"/>
+              <w:left w:w="0" w:type="dxa"/>
+              <w:bottom w:w="0" w:type="dxa"/>
+              <w:right w:w="0" w:type="dxa"/>
+            </w:tcMar>
+            <w:vAlign w:val="center"/>
+            <w:hideMark/>
+          </w:tcPr>
+          <w:p>
+            <w:pPr>
+              <w:widowControl/>
+              <w:wordWrap/>
+              <w:autoSpaceDE/>
+              <w:autoSpaceDN/>
+              <w:jc w:val="center"/>
+              <w:rPr>
+                <w:rFonts w:ascii="굴림" w:eastAsia="굴림" w:hAnsi="굴림" w:cs="굴림"/>
+                <w:color w:val="000000"/>
+                <w:kern w:val="0"/>
+                <w:szCs w:val="20"/>
+              </w:rPr>
+            </w:pPr>
+            <w:r>
+              <w:rPr>
+                <w:rFonts w:cs="굴림" w:hint="eastAsia"/>
+                <w:color w:val="000000"/>
+                <w:kern w:val="0"/>
+                <w:szCs w:val="20"/>
+              </w:rPr>
+              <w:t> </w:t>
+            </w:r>
+          </w:p>
+        </w:tc>
+        <w:tc>
+          <w:tcPr>
+            <w:tcW w:w="709" w:type="dxa"/>
+            <w:tcBorders>
+              <w:top w:val="single" w:sz="8" w:space="0" w:color="000000"/>
+              <w:left w:val="single" w:sz="8" w:space="0" w:color="000000"/>
+              <w:bottom w:val="single" w:sz="8" w:space="0" w:color="000000"/>
+              <w:right w:val="single" w:sz="8" w:space="0" w:color="000000"/>
+            </w:tcBorders>
+            <w:tcMar>
+              <w:top w:w="0" w:type="dxa"/>
+              <w:left w:w="0" w:type="dxa"/>
+              <w:bottom w:w="0" w:type="dxa"/>
+              <w:right w:w="0" w:type="dxa"/>
+            </w:tcMar>
+            <w:vAlign w:val="center"/>
+            <w:hideMark/>
+          </w:tcPr>
+          <w:p>
+            <w:pPr>
+              <w:widowControl/>
+              <w:wordWrap/>
+              <w:autoSpaceDE/>
+              <w:autoSpaceDN/>
+              <w:jc w:val="center"/>
+              <w:rPr>
+                <w:rFonts w:ascii="굴림" w:eastAsia="굴림" w:hAnsi="굴림" w:cs="굴림"/>
+                <w:color w:val="000000"/>
+                <w:kern w:val="0"/>
+                <w:szCs w:val="20"/>
+              </w:rPr>
+            </w:pPr>
+            <w:r>
+              <w:rPr>
+                <w:rFonts w:cs="굴림" w:hint="eastAsia"/>
+                <w:color w:val="000000"/>
+                <w:kern w:val="0"/>
+                <w:szCs w:val="20"/>
+              </w:rPr>
+              <w:t> </w:t>
+            </w:r>
+          </w:p>
+        </w:tc>
+        <w:tc>
+          <w:tcPr>
+            <w:tcW w:w="709" w:type="dxa"/>
+            <w:tcBorders>
+              <w:top w:val="single" w:sz="8" w:space="0" w:color="000000"/>
+              <w:left w:val="single" w:sz="8" w:space="0" w:color="000000"/>
+              <w:bottom w:val="single" w:sz="8" w:space="0" w:color="000000"/>
+              <w:right w:val="single" w:sz="8" w:space="0" w:color="000000"/>
+            </w:tcBorders>
+            <w:tcMar>
+              <w:top w:w="0" w:type="dxa"/>
+              <w:left w:w="0" w:type="dxa"/>
+              <w:bottom w:w="0" w:type="dxa"/>
+              <w:right w:w="0" w:type="dxa"/>
+            </w:tcMar>
+            <w:vAlign w:val="center"/>
+            <w:hideMark/>
+          </w:tcPr>
+          <w:p>
+            <w:pPr>
+              <w:widowControl/>
+              <w:wordWrap/>
+              <w:autoSpaceDE/>
+              <w:autoSpaceDN/>
+              <w:jc w:val="center"/>
+              <w:rPr>
+                <w:rFonts w:ascii="굴림" w:eastAsia="굴림" w:hAnsi="굴림" w:cs="굴림"/>
+                <w:color w:val="000000"/>
+                <w:kern w:val="0"/>
+                <w:szCs w:val="20"/>
+              </w:rPr>
+            </w:pPr>
+            <w:r>
+              <w:rPr>
+                <w:rFonts w:cs="굴림" w:hint="eastAsia"/>
+                <w:color w:val="000000"/>
+                <w:kern w:val="0"/>
+                <w:szCs w:val="20"/>
+              </w:rPr>
+              <w:t> </w:t>
+            </w:r>
+          </w:p>
+        </w:tc>
+        <w:tc>
+          <w:tcPr>
+            <w:tcW w:w="684" w:type="dxa"/>
+            <w:tcBorders>
+              <w:top w:val="single" w:sz="8" w:space="0" w:color="000000"/>
+              <w:left w:val="single" w:sz="8" w:space="0" w:color="000000"/>
+              <w:bottom w:val="single" w:sz="8" w:space="0" w:color="000000"/>
+              <w:right w:val="single" w:sz="8" w:space="0" w:color="000000"/>
+            </w:tcBorders>
+            <w:tcMar>
+              <w:top w:w="0" w:type="dxa"/>
+              <w:left w:w="0" w:type="dxa"/>
+              <w:bottom w:w="0" w:type="dxa"/>
+              <w:right w:w="0" w:type="dxa"/>
+            </w:tcMar>
+            <w:vAlign w:val="center"/>
+            <w:hideMark/>
+          </w:tcPr>
+          <w:p>
+            <w:pPr>
+              <w:widowControl/>
+              <w:wordWrap/>
+              <w:autoSpaceDE/>
+              <w:autoSpaceDN/>
+              <w:rPr>
+                <w:rFonts w:ascii="굴림" w:eastAsia="굴림" w:hAnsi="굴림" w:cs="굴림"/>
+                <w:color w:val="000000"/>
+                <w:kern w:val="0"/>
+                <w:szCs w:val="20"/>
+              </w:rPr>
+            </w:pPr>
+            <w:r>
+              <w:rPr>
+                <w:rFonts w:cs="굴림" w:hint="eastAsia"/>
+                <w:color w:val="000000"/>
+                <w:kern w:val="0"/>
+                <w:szCs w:val="20"/>
+              </w:rPr>
+              <w:t> </w:t>
+            </w:r>
+          </w:p>
+        </w:tc>
+      </w:tr>
+      <w:tr>
+        <w:trPr>
+          <w:trHeight w:val="382"/>
+        </w:trPr>
+        <w:tc>
+          <w:tcPr>
+            <w:tcW w:w="1120" w:type="dxa"/>
+            <w:vMerge w:val="restart"/>
+            <w:tcBorders>
+              <w:top w:val="single" w:sz="8" w:space="0" w:color="000000"/>
+              <w:left w:val="single" w:sz="8" w:space="0" w:color="000000"/>
+              <w:bottom w:val="single" w:sz="8" w:space="0" w:color="000000"/>
+              <w:right w:val="single" w:sz="8" w:space="0" w:color="000000"/>
+            </w:tcBorders>
+            <w:tcMar>
+              <w:top w:w="0" w:type="dxa"/>
+              <w:left w:w="0" w:type="dxa"/>
+              <w:bottom w:w="0" w:type="dxa"/>
+              <w:right w:w="0" w:type="dxa"/>
+            </w:tcMar>
+            <w:vAlign w:val="center"/>
+            <w:hideMark/>
+          </w:tcPr>
+          <w:p>
+            <w:pPr>
+              <w:widowControl/>
+              <w:wordWrap/>
+              <w:autoSpaceDE/>
+              <w:autoSpaceDN/>
+              <w:jc w:val="center"/>
+              <w:rPr>
+                <w:rFonts w:ascii="굴림" w:eastAsia="굴림" w:hAnsi="굴림" w:cs="굴림"/>
+                <w:color w:val="000000"/>
+                <w:kern w:val="0"/>
+                <w:szCs w:val="20"/>
+              </w:rPr>
+            </w:pPr>
+            <w:r>
+              <w:rPr>
+                <w:rFonts w:cs="굴림" w:hint="eastAsia"/>
+                <w:color w:val="000000"/>
+                <w:kern w:val="0"/>
+                <w:szCs w:val="20"/>
+              </w:rPr>
+              <w:t>설계</w:t>
+            </w:r>
+          </w:p>
+        </w:tc>
+        <w:tc>
+          <w:tcPr>
+            <w:tcW w:w="4265" w:type="dxa"/>
+            <w:tcBorders>
+              <w:top w:val="single" w:sz="8" w:space="0" w:color="000000"/>
+              <w:left w:val="single" w:sz="8" w:space="0" w:color="000000"/>
+              <w:bottom w:val="single" w:sz="8" w:space="0" w:color="000000"/>
+              <w:right w:val="single" w:sz="8" w:space="0" w:color="000000"/>
+            </w:tcBorders>
+            <w:tcMar>
+              <w:top w:w="0" w:type="dxa"/>
+              <w:left w:w="0" w:type="dxa"/>
+              <w:bottom w:w="0" w:type="dxa"/>
+              <w:right w:w="0" w:type="dxa"/>
+            </w:tcMar>
+            <w:vAlign w:val="center"/>
+            <w:hideMark/>
+          </w:tcPr>
+          <w:p>
+            <w:pPr>
+              <w:widowControl/>
+              <w:wordWrap/>
+              <w:autoSpaceDE/>
+              <w:autoSpaceDN/>
+              <w:jc w:val="center"/>
+              <w:rPr>
+                <w:rFonts w:ascii="굴림" w:eastAsia="굴림" w:hAnsi="굴림" w:cs="굴림"/>
+                <w:color w:val="000000"/>
+                <w:kern w:val="0"/>
+                <w:szCs w:val="20"/>
+              </w:rPr>
+            </w:pPr>
+            <w:r>
+              <w:rPr>
+                <w:rFonts w:cs="굴림" w:hint="eastAsia"/>
+                <w:color w:val="000000"/>
+                <w:kern w:val="0"/>
+                <w:szCs w:val="20"/>
+              </w:rPr>
+              <w:t>인터페이스 설계</w:t>
+            </w:r>
+          </w:p>
+        </w:tc>
+        <w:tc>
+          <w:tcPr>
+            <w:tcW w:w="681" w:type="dxa"/>
+            <w:tcBorders>
+              <w:top w:val="single" w:sz="8" w:space="0" w:color="000000"/>
+              <w:left w:val="single" w:sz="8" w:space="0" w:color="000000"/>
+              <w:bottom w:val="single" w:sz="8" w:space="0" w:color="000000"/>
+              <w:right w:val="single" w:sz="8" w:space="0" w:color="000000"/>
+            </w:tcBorders>
+            <w:tcMar>
+              <w:top w:w="0" w:type="dxa"/>
+              <w:left w:w="0" w:type="dxa"/>
+              <w:bottom w:w="0" w:type="dxa"/>
+              <w:right w:w="0" w:type="dxa"/>
+            </w:tcMar>
+            <w:vAlign w:val="center"/>
+            <w:hideMark/>
+          </w:tcPr>
+          <w:p>
+            <w:pPr>
+              <w:widowControl/>
+              <w:wordWrap/>
+              <w:autoSpaceDE/>
+              <w:autoSpaceDN/>
+              <w:jc w:val="center"/>
+              <w:rPr>
+                <w:rFonts w:ascii="굴림" w:eastAsia="굴림" w:hAnsi="굴림" w:cs="굴림"/>
+                <w:color w:val="000000"/>
+                <w:kern w:val="0"/>
+                <w:szCs w:val="20"/>
+              </w:rPr>
+            </w:pPr>
+            <w:r>
+              <w:rPr>
+                <w:rFonts w:cs="굴림" w:hint="eastAsia"/>
+                <w:color w:val="000000"/>
+                <w:kern w:val="0"/>
+                <w:szCs w:val="20"/>
+              </w:rPr>
+              <w:t> </w:t>
+            </w:r>
+          </w:p>
+        </w:tc>
+        <w:tc>
+          <w:tcPr>
+            <w:tcW w:w="708" w:type="dxa"/>
+            <w:tcBorders>
+              <w:top w:val="single" w:sz="8" w:space="0" w:color="000000"/>
+              <w:left w:val="single" w:sz="8" w:space="0" w:color="000000"/>
+              <w:bottom w:val="single" w:sz="8" w:space="0" w:color="000000"/>
+              <w:right w:val="single" w:sz="8" w:space="0" w:color="000000"/>
+            </w:tcBorders>
+            <w:shd w:val="clear" w:color="auto" w:fill="FFFF00"/>
+            <w:tcMar>
+              <w:top w:w="0" w:type="dxa"/>
+              <w:left w:w="0" w:type="dxa"/>
+              <w:bottom w:w="0" w:type="dxa"/>
+              <w:right w:w="0" w:type="dxa"/>
+            </w:tcMar>
+            <w:vAlign w:val="center"/>
+            <w:hideMark/>
+          </w:tcPr>
+          <w:p>
+            <w:pPr>
+              <w:widowControl/>
+              <w:wordWrap/>
+              <w:autoSpaceDE/>
+              <w:autoSpaceDN/>
+              <w:jc w:val="center"/>
+              <w:rPr>
+                <w:rFonts w:ascii="굴림" w:eastAsia="굴림" w:hAnsi="굴림" w:cs="굴림"/>
+                <w:color w:val="000000"/>
+                <w:kern w:val="0"/>
+                <w:szCs w:val="20"/>
+              </w:rPr>
+            </w:pPr>
+            <w:r>
+              <w:rPr>
+                <w:rFonts w:cs="굴림" w:hint="eastAsia"/>
+                <w:color w:val="000000"/>
+                <w:kern w:val="0"/>
+                <w:szCs w:val="20"/>
+              </w:rPr>
+              <w:t> </w:t>
+            </w:r>
+          </w:p>
+        </w:tc>
+        <w:tc>
+          <w:tcPr>
+            <w:tcW w:w="709" w:type="dxa"/>
+            <w:tcBorders>
+              <w:top w:val="single" w:sz="8" w:space="0" w:color="000000"/>
+              <w:left w:val="single" w:sz="8" w:space="0" w:color="000000"/>
+              <w:bottom w:val="single" w:sz="8" w:space="0" w:color="000000"/>
+              <w:right w:val="single" w:sz="8" w:space="0" w:color="000000"/>
+            </w:tcBorders>
+            <w:shd w:val="clear" w:color="auto" w:fill="FFFF00"/>
+            <w:tcMar>
+              <w:top w:w="0" w:type="dxa"/>
+              <w:left w:w="0" w:type="dxa"/>
+              <w:bottom w:w="0" w:type="dxa"/>
+              <w:right w:w="0" w:type="dxa"/>
+            </w:tcMar>
+            <w:vAlign w:val="center"/>
+            <w:hideMark/>
+          </w:tcPr>
+          <w:p>
+            <w:pPr>
+              <w:widowControl/>
+              <w:wordWrap/>
+              <w:autoSpaceDE/>
+              <w:autoSpaceDN/>
+              <w:jc w:val="center"/>
+              <w:rPr>
+                <w:rFonts w:ascii="굴림" w:eastAsia="굴림" w:hAnsi="굴림" w:cs="굴림"/>
+                <w:color w:val="000000"/>
+                <w:kern w:val="0"/>
+                <w:szCs w:val="20"/>
+              </w:rPr>
+            </w:pPr>
+            <w:r>
+              <w:rPr>
+                <w:rFonts w:cs="굴림" w:hint="eastAsia"/>
+                <w:color w:val="000000"/>
+                <w:kern w:val="0"/>
+                <w:szCs w:val="20"/>
+              </w:rPr>
+              <w:t> </w:t>
+            </w:r>
+          </w:p>
+        </w:tc>
+        <w:tc>
+          <w:tcPr>
+            <w:tcW w:w="709" w:type="dxa"/>
+            <w:tcBorders>
+              <w:top w:val="single" w:sz="8" w:space="0" w:color="000000"/>
+              <w:left w:val="single" w:sz="8" w:space="0" w:color="000000"/>
+              <w:bottom w:val="single" w:sz="8" w:space="0" w:color="000000"/>
+              <w:right w:val="single" w:sz="8" w:space="0" w:color="000000"/>
+            </w:tcBorders>
+            <w:tcMar>
+              <w:top w:w="0" w:type="dxa"/>
+              <w:left w:w="0" w:type="dxa"/>
+              <w:bottom w:w="0" w:type="dxa"/>
+              <w:right w:w="0" w:type="dxa"/>
+            </w:tcMar>
+            <w:vAlign w:val="center"/>
+            <w:hideMark/>
+          </w:tcPr>
+          <w:p>
+            <w:pPr>
+              <w:widowControl/>
+              <w:wordWrap/>
+              <w:autoSpaceDE/>
+              <w:autoSpaceDN/>
+              <w:jc w:val="center"/>
+              <w:rPr>
+                <w:rFonts w:ascii="굴림" w:eastAsia="굴림" w:hAnsi="굴림" w:cs="굴림"/>
+                <w:color w:val="000000"/>
+                <w:kern w:val="0"/>
+                <w:szCs w:val="20"/>
+              </w:rPr>
+            </w:pPr>
+            <w:r>
+              <w:rPr>
+                <w:rFonts w:cs="굴림" w:hint="eastAsia"/>
+                <w:color w:val="000000"/>
+                <w:kern w:val="0"/>
+                <w:szCs w:val="20"/>
+              </w:rPr>
+              <w:t> </w:t>
+            </w:r>
+          </w:p>
+        </w:tc>
+        <w:tc>
+          <w:tcPr>
+            <w:tcW w:w="709" w:type="dxa"/>
+            <w:tcBorders>
+              <w:top w:val="single" w:sz="8" w:space="0" w:color="000000"/>
+              <w:left w:val="single" w:sz="8" w:space="0" w:color="000000"/>
+              <w:bottom w:val="single" w:sz="8" w:space="0" w:color="000000"/>
+              <w:right w:val="single" w:sz="8" w:space="0" w:color="000000"/>
+            </w:tcBorders>
+            <w:tcMar>
+              <w:top w:w="0" w:type="dxa"/>
+              <w:left w:w="0" w:type="dxa"/>
+              <w:bottom w:w="0" w:type="dxa"/>
+              <w:right w:w="0" w:type="dxa"/>
+            </w:tcMar>
+            <w:vAlign w:val="center"/>
+            <w:hideMark/>
+          </w:tcPr>
+          <w:p>
+            <w:pPr>
+              <w:widowControl/>
+              <w:wordWrap/>
+              <w:autoSpaceDE/>
+              <w:autoSpaceDN/>
+              <w:jc w:val="center"/>
+              <w:rPr>
+                <w:rFonts w:ascii="굴림" w:eastAsia="굴림" w:hAnsi="굴림" w:cs="굴림"/>
+                <w:color w:val="000000"/>
+                <w:kern w:val="0"/>
+                <w:szCs w:val="20"/>
+              </w:rPr>
+            </w:pPr>
+            <w:r>
+              <w:rPr>
+                <w:rFonts w:cs="굴림" w:hint="eastAsia"/>
+                <w:color w:val="000000"/>
+                <w:kern w:val="0"/>
+                <w:szCs w:val="20"/>
+              </w:rPr>
+              <w:t> </w:t>
+            </w:r>
+          </w:p>
+        </w:tc>
+        <w:tc>
+          <w:tcPr>
+            <w:tcW w:w="684" w:type="dxa"/>
+            <w:tcBorders>
+              <w:top w:val="single" w:sz="8" w:space="0" w:color="000000"/>
+              <w:left w:val="single" w:sz="8" w:space="0" w:color="000000"/>
+              <w:bottom w:val="single" w:sz="8" w:space="0" w:color="000000"/>
+              <w:right w:val="single" w:sz="8" w:space="0" w:color="000000"/>
+            </w:tcBorders>
+            <w:tcMar>
+              <w:top w:w="0" w:type="dxa"/>
+              <w:left w:w="0" w:type="dxa"/>
+              <w:bottom w:w="0" w:type="dxa"/>
+              <w:right w:w="0" w:type="dxa"/>
+            </w:tcMar>
+            <w:vAlign w:val="center"/>
+            <w:hideMark/>
+          </w:tcPr>
+          <w:p>
+            <w:pPr>
+              <w:widowControl/>
+              <w:wordWrap/>
+              <w:autoSpaceDE/>
+              <w:autoSpaceDN/>
+              <w:rPr>
+                <w:rFonts w:ascii="굴림" w:eastAsia="굴림" w:hAnsi="굴림" w:cs="굴림"/>
+                <w:color w:val="000000"/>
+                <w:kern w:val="0"/>
+                <w:szCs w:val="20"/>
+              </w:rPr>
+            </w:pPr>
+            <w:r>
+              <w:rPr>
+                <w:rFonts w:cs="굴림" w:hint="eastAsia"/>
+                <w:color w:val="000000"/>
+                <w:kern w:val="0"/>
+                <w:szCs w:val="20"/>
+              </w:rPr>
+              <w:t> </w:t>
+            </w:r>
+          </w:p>
+        </w:tc>
+      </w:tr>
+      <w:tr>
+        <w:trPr>
+          <w:trHeight w:val="382"/>
+        </w:trPr>
+        <w:tc>
+          <w:tcPr>
+            <w:tcW w:w="0" w:type="auto"/>
+            <w:vMerge/>
+            <w:tcBorders>
+              <w:top w:val="single" w:sz="8" w:space="0" w:color="000000"/>
+              <w:left w:val="single" w:sz="8" w:space="0" w:color="000000"/>
+              <w:bottom w:val="single" w:sz="8" w:space="0" w:color="000000"/>
+              <w:right w:val="single" w:sz="8" w:space="0" w:color="000000"/>
+            </w:tcBorders>
+            <w:vAlign w:val="center"/>
+            <w:hideMark/>
+          </w:tcPr>
+          <w:p>
+            <w:pPr>
+              <w:widowControl/>
+              <w:wordWrap/>
+              <w:autoSpaceDE/>
+              <w:autoSpaceDN/>
+              <w:jc w:val="left"/>
+              <w:rPr>
+                <w:rFonts w:ascii="굴림" w:eastAsia="굴림" w:hAnsi="굴림" w:cs="굴림"/>
+                <w:color w:val="000000"/>
+                <w:kern w:val="0"/>
+                <w:szCs w:val="20"/>
+              </w:rPr>
+            </w:pPr>
+          </w:p>
+        </w:tc>
+        <w:tc>
+          <w:tcPr>
+            <w:tcW w:w="4265" w:type="dxa"/>
+            <w:tcBorders>
+              <w:top w:val="single" w:sz="8" w:space="0" w:color="000000"/>
+              <w:left w:val="single" w:sz="8" w:space="0" w:color="000000"/>
+              <w:bottom w:val="single" w:sz="8" w:space="0" w:color="000000"/>
+              <w:right w:val="single" w:sz="8" w:space="0" w:color="000000"/>
+            </w:tcBorders>
+            <w:tcMar>
+              <w:top w:w="0" w:type="dxa"/>
+              <w:left w:w="0" w:type="dxa"/>
+              <w:bottom w:w="0" w:type="dxa"/>
+              <w:right w:w="0" w:type="dxa"/>
+            </w:tcMar>
+            <w:vAlign w:val="center"/>
+            <w:hideMark/>
+          </w:tcPr>
+          <w:p>
+            <w:pPr>
+              <w:widowControl/>
+              <w:wordWrap/>
+              <w:autoSpaceDE/>
+              <w:autoSpaceDN/>
+              <w:jc w:val="center"/>
+              <w:rPr>
+                <w:rFonts w:ascii="굴림" w:eastAsia="굴림" w:hAnsi="굴림" w:cs="굴림"/>
+                <w:color w:val="000000"/>
+                <w:kern w:val="0"/>
+                <w:szCs w:val="20"/>
+              </w:rPr>
+            </w:pPr>
+            <w:r>
+              <w:rPr>
+                <w:rFonts w:cs="굴림" w:hint="eastAsia"/>
+                <w:color w:val="000000"/>
+                <w:kern w:val="0"/>
+                <w:szCs w:val="20"/>
+              </w:rPr>
+              <w:t>시나리오 설계</w:t>
+            </w:r>
+          </w:p>
+        </w:tc>
+        <w:tc>
+          <w:tcPr>
+            <w:tcW w:w="681" w:type="dxa"/>
+            <w:tcBorders>
+              <w:top w:val="single" w:sz="8" w:space="0" w:color="000000"/>
+              <w:left w:val="single" w:sz="8" w:space="0" w:color="000000"/>
+              <w:bottom w:val="single" w:sz="8" w:space="0" w:color="000000"/>
+              <w:right w:val="single" w:sz="8" w:space="0" w:color="000000"/>
+            </w:tcBorders>
+            <w:tcMar>
+              <w:top w:w="0" w:type="dxa"/>
+              <w:left w:w="0" w:type="dxa"/>
+              <w:bottom w:w="0" w:type="dxa"/>
+              <w:right w:w="0" w:type="dxa"/>
+            </w:tcMar>
+            <w:vAlign w:val="center"/>
+            <w:hideMark/>
+          </w:tcPr>
+          <w:p>
+            <w:pPr>
+              <w:widowControl/>
+              <w:wordWrap/>
+              <w:autoSpaceDE/>
+              <w:autoSpaceDN/>
+              <w:jc w:val="center"/>
+              <w:rPr>
+                <w:rFonts w:ascii="굴림" w:eastAsia="굴림" w:hAnsi="굴림" w:cs="굴림"/>
+                <w:color w:val="000000"/>
+                <w:kern w:val="0"/>
+                <w:szCs w:val="20"/>
+              </w:rPr>
+            </w:pPr>
+            <w:r>
+              <w:rPr>
+                <w:rFonts w:cs="굴림" w:hint="eastAsia"/>
+                <w:color w:val="000000"/>
+                <w:kern w:val="0"/>
+                <w:szCs w:val="20"/>
+              </w:rPr>
+              <w:t> </w:t>
+            </w:r>
+          </w:p>
+        </w:tc>
+        <w:tc>
+          <w:tcPr>
+            <w:tcW w:w="708" w:type="dxa"/>
+            <w:tcBorders>
+              <w:top w:val="single" w:sz="8" w:space="0" w:color="000000"/>
+              <w:left w:val="single" w:sz="8" w:space="0" w:color="000000"/>
+              <w:bottom w:val="single" w:sz="8" w:space="0" w:color="000000"/>
+              <w:right w:val="single" w:sz="8" w:space="0" w:color="000000"/>
+            </w:tcBorders>
+            <w:shd w:val="clear" w:color="auto" w:fill="FFFF00"/>
+            <w:tcMar>
+              <w:top w:w="0" w:type="dxa"/>
+              <w:left w:w="0" w:type="dxa"/>
+              <w:bottom w:w="0" w:type="dxa"/>
+              <w:right w:w="0" w:type="dxa"/>
+            </w:tcMar>
+            <w:vAlign w:val="center"/>
+            <w:hideMark/>
+          </w:tcPr>
+          <w:p>
+            <w:pPr>
+              <w:widowControl/>
+              <w:wordWrap/>
+              <w:autoSpaceDE/>
+              <w:autoSpaceDN/>
+              <w:jc w:val="center"/>
+              <w:rPr>
+                <w:rFonts w:ascii="굴림" w:eastAsia="굴림" w:hAnsi="굴림" w:cs="굴림"/>
+                <w:color w:val="000000"/>
+                <w:kern w:val="0"/>
+                <w:szCs w:val="20"/>
+              </w:rPr>
+            </w:pPr>
+            <w:r>
+              <w:rPr>
+                <w:rFonts w:cs="굴림" w:hint="eastAsia"/>
+                <w:color w:val="000000"/>
+                <w:kern w:val="0"/>
+                <w:szCs w:val="20"/>
+              </w:rPr>
+              <w:t> </w:t>
+            </w:r>
+          </w:p>
+        </w:tc>
+        <w:tc>
+          <w:tcPr>
+            <w:tcW w:w="709" w:type="dxa"/>
+            <w:tcBorders>
+              <w:top w:val="single" w:sz="8" w:space="0" w:color="000000"/>
+              <w:left w:val="single" w:sz="8" w:space="0" w:color="000000"/>
+              <w:bottom w:val="single" w:sz="8" w:space="0" w:color="000000"/>
+              <w:right w:val="single" w:sz="8" w:space="0" w:color="000000"/>
+            </w:tcBorders>
+            <w:shd w:val="clear" w:color="auto" w:fill="FFFF00"/>
+            <w:tcMar>
+              <w:top w:w="0" w:type="dxa"/>
+              <w:left w:w="0" w:type="dxa"/>
+              <w:bottom w:w="0" w:type="dxa"/>
+              <w:right w:w="0" w:type="dxa"/>
+            </w:tcMar>
+            <w:vAlign w:val="center"/>
+            <w:hideMark/>
+          </w:tcPr>
+          <w:p>
+            <w:pPr>
+              <w:widowControl/>
+              <w:wordWrap/>
+              <w:autoSpaceDE/>
+              <w:autoSpaceDN/>
+              <w:jc w:val="center"/>
+              <w:rPr>
+                <w:rFonts w:ascii="굴림" w:eastAsia="굴림" w:hAnsi="굴림" w:cs="굴림"/>
+                <w:color w:val="000000"/>
+                <w:kern w:val="0"/>
+                <w:szCs w:val="20"/>
+              </w:rPr>
+            </w:pPr>
+            <w:r>
+              <w:rPr>
+                <w:rFonts w:cs="굴림" w:hint="eastAsia"/>
+                <w:color w:val="000000"/>
+                <w:kern w:val="0"/>
+                <w:szCs w:val="20"/>
+              </w:rPr>
+              <w:t> </w:t>
+            </w:r>
+          </w:p>
+        </w:tc>
+        <w:tc>
+          <w:tcPr>
+            <w:tcW w:w="709" w:type="dxa"/>
+            <w:tcBorders>
+              <w:top w:val="single" w:sz="8" w:space="0" w:color="000000"/>
+              <w:left w:val="single" w:sz="8" w:space="0" w:color="000000"/>
+              <w:bottom w:val="single" w:sz="8" w:space="0" w:color="000000"/>
+              <w:right w:val="single" w:sz="8" w:space="0" w:color="000000"/>
+            </w:tcBorders>
+            <w:tcMar>
+              <w:top w:w="0" w:type="dxa"/>
+              <w:left w:w="0" w:type="dxa"/>
+              <w:bottom w:w="0" w:type="dxa"/>
+              <w:right w:w="0" w:type="dxa"/>
+            </w:tcMar>
+            <w:vAlign w:val="center"/>
+            <w:hideMark/>
+          </w:tcPr>
+          <w:p>
+            <w:pPr>
+              <w:widowControl/>
+              <w:wordWrap/>
+              <w:autoSpaceDE/>
+              <w:autoSpaceDN/>
+              <w:jc w:val="center"/>
+              <w:rPr>
+                <w:rFonts w:ascii="굴림" w:eastAsia="굴림" w:hAnsi="굴림" w:cs="굴림"/>
+                <w:color w:val="000000"/>
+                <w:kern w:val="0"/>
+                <w:szCs w:val="20"/>
+              </w:rPr>
+            </w:pPr>
+            <w:r>
+              <w:rPr>
+                <w:rFonts w:cs="굴림" w:hint="eastAsia"/>
+                <w:color w:val="000000"/>
+                <w:kern w:val="0"/>
+                <w:szCs w:val="20"/>
+              </w:rPr>
+              <w:t> </w:t>
+            </w:r>
+          </w:p>
+        </w:tc>
+        <w:tc>
+          <w:tcPr>
+            <w:tcW w:w="709" w:type="dxa"/>
+            <w:tcBorders>
+              <w:top w:val="single" w:sz="8" w:space="0" w:color="000000"/>
+              <w:left w:val="single" w:sz="8" w:space="0" w:color="000000"/>
+              <w:bottom w:val="single" w:sz="8" w:space="0" w:color="000000"/>
+              <w:right w:val="single" w:sz="8" w:space="0" w:color="000000"/>
+            </w:tcBorders>
+            <w:tcMar>
+              <w:top w:w="0" w:type="dxa"/>
+              <w:left w:w="0" w:type="dxa"/>
+              <w:bottom w:w="0" w:type="dxa"/>
+              <w:right w:w="0" w:type="dxa"/>
+            </w:tcMar>
+            <w:vAlign w:val="center"/>
+            <w:hideMark/>
+          </w:tcPr>
+          <w:p>
+            <w:pPr>
+              <w:widowControl/>
+              <w:wordWrap/>
+              <w:autoSpaceDE/>
+              <w:autoSpaceDN/>
+              <w:jc w:val="center"/>
+              <w:rPr>
+                <w:rFonts w:ascii="굴림" w:eastAsia="굴림" w:hAnsi="굴림" w:cs="굴림"/>
+                <w:color w:val="000000"/>
+                <w:kern w:val="0"/>
+                <w:szCs w:val="20"/>
+              </w:rPr>
+            </w:pPr>
+            <w:r>
+              <w:rPr>
+                <w:rFonts w:cs="굴림" w:hint="eastAsia"/>
+                <w:color w:val="000000"/>
+                <w:kern w:val="0"/>
+                <w:szCs w:val="20"/>
+              </w:rPr>
+              <w:t> </w:t>
+            </w:r>
+          </w:p>
+        </w:tc>
+        <w:tc>
+          <w:tcPr>
+            <w:tcW w:w="684" w:type="dxa"/>
+            <w:tcBorders>
+              <w:top w:val="single" w:sz="8" w:space="0" w:color="000000"/>
+              <w:left w:val="single" w:sz="8" w:space="0" w:color="000000"/>
+              <w:bottom w:val="single" w:sz="8" w:space="0" w:color="000000"/>
+              <w:right w:val="single" w:sz="8" w:space="0" w:color="000000"/>
+            </w:tcBorders>
+            <w:tcMar>
+              <w:top w:w="0" w:type="dxa"/>
+              <w:left w:w="0" w:type="dxa"/>
+              <w:bottom w:w="0" w:type="dxa"/>
+              <w:right w:w="0" w:type="dxa"/>
+            </w:tcMar>
+            <w:vAlign w:val="center"/>
+            <w:hideMark/>
+          </w:tcPr>
+          <w:p>
+            <w:pPr>
+              <w:widowControl/>
+              <w:wordWrap/>
+              <w:autoSpaceDE/>
+              <w:autoSpaceDN/>
+              <w:rPr>
+                <w:rFonts w:ascii="굴림" w:eastAsia="굴림" w:hAnsi="굴림" w:cs="굴림"/>
+                <w:color w:val="000000"/>
+                <w:kern w:val="0"/>
+                <w:szCs w:val="20"/>
+              </w:rPr>
+            </w:pPr>
+            <w:r>
+              <w:rPr>
+                <w:rFonts w:cs="굴림" w:hint="eastAsia"/>
+                <w:color w:val="000000"/>
+                <w:kern w:val="0"/>
+                <w:szCs w:val="20"/>
+              </w:rPr>
+              <w:t> </w:t>
+            </w:r>
+          </w:p>
+        </w:tc>
+      </w:tr>
+      <w:tr>
+        <w:trPr>
+          <w:trHeight w:val="382"/>
+        </w:trPr>
+        <w:tc>
+          <w:tcPr>
+            <w:tcW w:w="0" w:type="auto"/>
+            <w:vMerge/>
+            <w:tcBorders>
+              <w:top w:val="single" w:sz="8" w:space="0" w:color="000000"/>
+              <w:left w:val="single" w:sz="8" w:space="0" w:color="000000"/>
+              <w:bottom w:val="single" w:sz="8" w:space="0" w:color="000000"/>
+              <w:right w:val="single" w:sz="8" w:space="0" w:color="000000"/>
+            </w:tcBorders>
+            <w:vAlign w:val="center"/>
+            <w:hideMark/>
+          </w:tcPr>
+          <w:p>
+            <w:pPr>
+              <w:widowControl/>
+              <w:wordWrap/>
+              <w:autoSpaceDE/>
+              <w:autoSpaceDN/>
+              <w:jc w:val="left"/>
+              <w:rPr>
+                <w:rFonts w:ascii="굴림" w:eastAsia="굴림" w:hAnsi="굴림" w:cs="굴림"/>
+                <w:color w:val="000000"/>
+                <w:kern w:val="0"/>
+                <w:szCs w:val="20"/>
+              </w:rPr>
+            </w:pPr>
+          </w:p>
+        </w:tc>
+        <w:tc>
+          <w:tcPr>
+            <w:tcW w:w="4265" w:type="dxa"/>
+            <w:tcBorders>
+              <w:top w:val="single" w:sz="8" w:space="0" w:color="000000"/>
+              <w:left w:val="single" w:sz="8" w:space="0" w:color="000000"/>
+              <w:bottom w:val="single" w:sz="8" w:space="0" w:color="000000"/>
+              <w:right w:val="single" w:sz="8" w:space="0" w:color="000000"/>
+            </w:tcBorders>
+            <w:tcMar>
+              <w:top w:w="0" w:type="dxa"/>
+              <w:left w:w="0" w:type="dxa"/>
+              <w:bottom w:w="0" w:type="dxa"/>
+              <w:right w:w="0" w:type="dxa"/>
+            </w:tcMar>
+            <w:vAlign w:val="center"/>
+            <w:hideMark/>
+          </w:tcPr>
+          <w:p>
+            <w:pPr>
+              <w:widowControl/>
+              <w:wordWrap/>
+              <w:autoSpaceDE/>
+              <w:autoSpaceDN/>
+              <w:jc w:val="center"/>
+              <w:rPr>
+                <w:rFonts w:ascii="굴림" w:eastAsia="굴림" w:hAnsi="굴림" w:cs="굴림"/>
+                <w:color w:val="000000"/>
+                <w:kern w:val="0"/>
+                <w:szCs w:val="20"/>
+              </w:rPr>
+            </w:pPr>
+            <w:r>
+              <w:rPr>
+                <w:rFonts w:cs="굴림" w:hint="eastAsia"/>
+                <w:color w:val="000000"/>
+                <w:kern w:val="0"/>
+                <w:szCs w:val="20"/>
+              </w:rPr>
+              <w:t>기능 설계</w:t>
+            </w:r>
+          </w:p>
+        </w:tc>
+        <w:tc>
+          <w:tcPr>
+            <w:tcW w:w="681" w:type="dxa"/>
+            <w:tcBorders>
+              <w:top w:val="single" w:sz="8" w:space="0" w:color="000000"/>
+              <w:left w:val="single" w:sz="8" w:space="0" w:color="000000"/>
+              <w:bottom w:val="single" w:sz="8" w:space="0" w:color="000000"/>
+              <w:right w:val="single" w:sz="8" w:space="0" w:color="000000"/>
+            </w:tcBorders>
+            <w:tcMar>
+              <w:top w:w="0" w:type="dxa"/>
+              <w:left w:w="0" w:type="dxa"/>
+              <w:bottom w:w="0" w:type="dxa"/>
+              <w:right w:w="0" w:type="dxa"/>
+            </w:tcMar>
+            <w:vAlign w:val="center"/>
+            <w:hideMark/>
+          </w:tcPr>
+          <w:p>
+            <w:pPr>
+              <w:widowControl/>
+              <w:wordWrap/>
+              <w:autoSpaceDE/>
+              <w:autoSpaceDN/>
+              <w:jc w:val="center"/>
+              <w:rPr>
+                <w:rFonts w:ascii="굴림" w:eastAsia="굴림" w:hAnsi="굴림" w:cs="굴림"/>
+                <w:color w:val="000000"/>
+                <w:kern w:val="0"/>
+                <w:szCs w:val="20"/>
+              </w:rPr>
+            </w:pPr>
+            <w:r>
+              <w:rPr>
+                <w:rFonts w:cs="굴림" w:hint="eastAsia"/>
+                <w:color w:val="000000"/>
+                <w:kern w:val="0"/>
+                <w:szCs w:val="20"/>
+              </w:rPr>
+              <w:t> </w:t>
+            </w:r>
+          </w:p>
+        </w:tc>
+        <w:tc>
+          <w:tcPr>
+            <w:tcW w:w="708" w:type="dxa"/>
+            <w:tcBorders>
+              <w:top w:val="single" w:sz="8" w:space="0" w:color="000000"/>
+              <w:left w:val="single" w:sz="8" w:space="0" w:color="000000"/>
+              <w:bottom w:val="single" w:sz="8" w:space="0" w:color="000000"/>
+              <w:right w:val="single" w:sz="8" w:space="0" w:color="000000"/>
+            </w:tcBorders>
+            <w:shd w:val="clear" w:color="auto" w:fill="FFFF00"/>
+            <w:tcMar>
+              <w:top w:w="0" w:type="dxa"/>
+              <w:left w:w="0" w:type="dxa"/>
+              <w:bottom w:w="0" w:type="dxa"/>
+              <w:right w:w="0" w:type="dxa"/>
+            </w:tcMar>
+            <w:vAlign w:val="center"/>
+            <w:hideMark/>
+          </w:tcPr>
+          <w:p>
+            <w:pPr>
+              <w:widowControl/>
+              <w:wordWrap/>
+              <w:autoSpaceDE/>
+              <w:autoSpaceDN/>
+              <w:jc w:val="center"/>
+              <w:rPr>
+                <w:rFonts w:ascii="굴림" w:eastAsia="굴림" w:hAnsi="굴림" w:cs="굴림"/>
+                <w:color w:val="000000"/>
+                <w:kern w:val="0"/>
+                <w:szCs w:val="20"/>
+              </w:rPr>
+            </w:pPr>
+            <w:r>
+              <w:rPr>
+                <w:rFonts w:cs="굴림" w:hint="eastAsia"/>
+                <w:color w:val="000000"/>
+                <w:kern w:val="0"/>
+                <w:szCs w:val="20"/>
+              </w:rPr>
+              <w:t> </w:t>
+            </w:r>
+          </w:p>
+        </w:tc>
+        <w:tc>
+          <w:tcPr>
+            <w:tcW w:w="709" w:type="dxa"/>
+            <w:tcBorders>
+              <w:top w:val="single" w:sz="8" w:space="0" w:color="000000"/>
+              <w:left w:val="single" w:sz="8" w:space="0" w:color="000000"/>
+              <w:bottom w:val="single" w:sz="8" w:space="0" w:color="000000"/>
+              <w:right w:val="single" w:sz="8" w:space="0" w:color="000000"/>
+            </w:tcBorders>
+            <w:shd w:val="clear" w:color="auto" w:fill="FFFF00"/>
+            <w:tcMar>
+              <w:top w:w="0" w:type="dxa"/>
+              <w:left w:w="0" w:type="dxa"/>
+              <w:bottom w:w="0" w:type="dxa"/>
+              <w:right w:w="0" w:type="dxa"/>
+            </w:tcMar>
+            <w:vAlign w:val="center"/>
+            <w:hideMark/>
+          </w:tcPr>
+          <w:p>
+            <w:pPr>
+              <w:widowControl/>
+              <w:wordWrap/>
+              <w:autoSpaceDE/>
+              <w:autoSpaceDN/>
+              <w:jc w:val="center"/>
+              <w:rPr>
+                <w:rFonts w:ascii="굴림" w:eastAsia="굴림" w:hAnsi="굴림" w:cs="굴림"/>
+                <w:color w:val="000000"/>
+                <w:kern w:val="0"/>
+                <w:szCs w:val="20"/>
+              </w:rPr>
+            </w:pPr>
+            <w:r>
+              <w:rPr>
+                <w:rFonts w:cs="굴림" w:hint="eastAsia"/>
+                <w:color w:val="000000"/>
+                <w:kern w:val="0"/>
+                <w:szCs w:val="20"/>
+              </w:rPr>
+              <w:t> </w:t>
+            </w:r>
+          </w:p>
+        </w:tc>
+        <w:tc>
+          <w:tcPr>
+            <w:tcW w:w="709" w:type="dxa"/>
+            <w:tcBorders>
+              <w:top w:val="single" w:sz="8" w:space="0" w:color="000000"/>
+              <w:left w:val="single" w:sz="8" w:space="0" w:color="000000"/>
+              <w:bottom w:val="single" w:sz="8" w:space="0" w:color="000000"/>
+              <w:right w:val="single" w:sz="8" w:space="0" w:color="000000"/>
+            </w:tcBorders>
+            <w:tcMar>
+              <w:top w:w="0" w:type="dxa"/>
+              <w:left w:w="0" w:type="dxa"/>
+              <w:bottom w:w="0" w:type="dxa"/>
+              <w:right w:w="0" w:type="dxa"/>
+            </w:tcMar>
+            <w:vAlign w:val="center"/>
+            <w:hideMark/>
+          </w:tcPr>
+          <w:p>
+            <w:pPr>
+              <w:widowControl/>
+              <w:wordWrap/>
+              <w:autoSpaceDE/>
+              <w:autoSpaceDN/>
+              <w:jc w:val="center"/>
+              <w:rPr>
+                <w:rFonts w:ascii="굴림" w:eastAsia="굴림" w:hAnsi="굴림" w:cs="굴림"/>
+                <w:color w:val="000000"/>
+                <w:kern w:val="0"/>
+                <w:szCs w:val="20"/>
+              </w:rPr>
+            </w:pPr>
+            <w:r>
+              <w:rPr>
+                <w:rFonts w:cs="굴림" w:hint="eastAsia"/>
+                <w:color w:val="000000"/>
+                <w:kern w:val="0"/>
+                <w:szCs w:val="20"/>
+              </w:rPr>
+              <w:t> </w:t>
+            </w:r>
+          </w:p>
+        </w:tc>
+        <w:tc>
+          <w:tcPr>
+            <w:tcW w:w="709" w:type="dxa"/>
+            <w:tcBorders>
+              <w:top w:val="single" w:sz="8" w:space="0" w:color="000000"/>
+              <w:left w:val="single" w:sz="8" w:space="0" w:color="000000"/>
+              <w:bottom w:val="single" w:sz="8" w:space="0" w:color="000000"/>
+              <w:right w:val="single" w:sz="8" w:space="0" w:color="000000"/>
+            </w:tcBorders>
+            <w:tcMar>
+              <w:top w:w="0" w:type="dxa"/>
+              <w:left w:w="0" w:type="dxa"/>
+              <w:bottom w:w="0" w:type="dxa"/>
+              <w:right w:w="0" w:type="dxa"/>
+            </w:tcMar>
+            <w:vAlign w:val="center"/>
+            <w:hideMark/>
+          </w:tcPr>
+          <w:p>
+            <w:pPr>
+              <w:widowControl/>
+              <w:wordWrap/>
+              <w:autoSpaceDE/>
+              <w:autoSpaceDN/>
+              <w:jc w:val="center"/>
+              <w:rPr>
+                <w:rFonts w:ascii="굴림" w:eastAsia="굴림" w:hAnsi="굴림" w:cs="굴림"/>
+                <w:color w:val="000000"/>
+                <w:kern w:val="0"/>
+                <w:szCs w:val="20"/>
+              </w:rPr>
+            </w:pPr>
+            <w:r>
+              <w:rPr>
+                <w:rFonts w:cs="굴림" w:hint="eastAsia"/>
+                <w:color w:val="000000"/>
+                <w:kern w:val="0"/>
+                <w:szCs w:val="20"/>
+              </w:rPr>
+              <w:t> </w:t>
+            </w:r>
+          </w:p>
+        </w:tc>
+        <w:tc>
+          <w:tcPr>
+            <w:tcW w:w="684" w:type="dxa"/>
+            <w:tcBorders>
+              <w:top w:val="single" w:sz="8" w:space="0" w:color="000000"/>
+              <w:left w:val="single" w:sz="8" w:space="0" w:color="000000"/>
+              <w:bottom w:val="single" w:sz="8" w:space="0" w:color="000000"/>
+              <w:right w:val="single" w:sz="8" w:space="0" w:color="000000"/>
+            </w:tcBorders>
+            <w:tcMar>
+              <w:top w:w="0" w:type="dxa"/>
+              <w:left w:w="0" w:type="dxa"/>
+              <w:bottom w:w="0" w:type="dxa"/>
+              <w:right w:w="0" w:type="dxa"/>
+            </w:tcMar>
+            <w:vAlign w:val="center"/>
+            <w:hideMark/>
+          </w:tcPr>
+          <w:p>
+            <w:pPr>
+              <w:widowControl/>
+              <w:wordWrap/>
+              <w:autoSpaceDE/>
+              <w:autoSpaceDN/>
+              <w:rPr>
+                <w:rFonts w:ascii="굴림" w:eastAsia="굴림" w:hAnsi="굴림" w:cs="굴림"/>
+                <w:color w:val="000000"/>
+                <w:kern w:val="0"/>
+                <w:szCs w:val="20"/>
+              </w:rPr>
+            </w:pPr>
+            <w:r>
+              <w:rPr>
+                <w:rFonts w:cs="굴림" w:hint="eastAsia"/>
+                <w:color w:val="000000"/>
+                <w:kern w:val="0"/>
+                <w:szCs w:val="20"/>
+              </w:rPr>
+              <w:t> </w:t>
+            </w:r>
+          </w:p>
+        </w:tc>
+      </w:tr>
+      <w:tr>
+        <w:trPr>
+          <w:trHeight w:val="382"/>
+        </w:trPr>
+        <w:tc>
+          <w:tcPr>
+            <w:tcW w:w="0" w:type="auto"/>
+            <w:vMerge/>
+            <w:tcBorders>
+              <w:top w:val="single" w:sz="8" w:space="0" w:color="000000"/>
+              <w:left w:val="single" w:sz="8" w:space="0" w:color="000000"/>
+              <w:bottom w:val="single" w:sz="8" w:space="0" w:color="000000"/>
+              <w:right w:val="single" w:sz="8" w:space="0" w:color="000000"/>
+            </w:tcBorders>
+            <w:vAlign w:val="center"/>
+            <w:hideMark/>
+          </w:tcPr>
+          <w:p>
+            <w:pPr>
+              <w:widowControl/>
+              <w:wordWrap/>
+              <w:autoSpaceDE/>
+              <w:autoSpaceDN/>
+              <w:jc w:val="left"/>
+              <w:rPr>
+                <w:rFonts w:ascii="굴림" w:eastAsia="굴림" w:hAnsi="굴림" w:cs="굴림"/>
+                <w:color w:val="000000"/>
+                <w:kern w:val="0"/>
+                <w:szCs w:val="20"/>
+              </w:rPr>
+            </w:pPr>
+          </w:p>
+        </w:tc>
+        <w:tc>
+          <w:tcPr>
+            <w:tcW w:w="4265" w:type="dxa"/>
+            <w:tcBorders>
+              <w:top w:val="single" w:sz="8" w:space="0" w:color="000000"/>
+              <w:left w:val="single" w:sz="8" w:space="0" w:color="000000"/>
+              <w:bottom w:val="single" w:sz="8" w:space="0" w:color="000000"/>
+              <w:right w:val="single" w:sz="8" w:space="0" w:color="000000"/>
+            </w:tcBorders>
+            <w:tcMar>
+              <w:top w:w="0" w:type="dxa"/>
+              <w:left w:w="0" w:type="dxa"/>
+              <w:bottom w:w="0" w:type="dxa"/>
+              <w:right w:w="0" w:type="dxa"/>
+            </w:tcMar>
+            <w:vAlign w:val="center"/>
+            <w:hideMark/>
+          </w:tcPr>
+          <w:p>
+            <w:pPr>
+              <w:widowControl/>
+              <w:wordWrap/>
+              <w:autoSpaceDE/>
+              <w:autoSpaceDN/>
+              <w:jc w:val="center"/>
+              <w:rPr>
+                <w:rFonts w:ascii="굴림" w:eastAsia="굴림" w:hAnsi="굴림" w:cs="굴림"/>
+                <w:color w:val="000000"/>
+                <w:kern w:val="0"/>
+                <w:szCs w:val="20"/>
+              </w:rPr>
+            </w:pPr>
+            <w:r>
+              <w:rPr>
+                <w:rFonts w:cs="굴림" w:hint="eastAsia"/>
+                <w:color w:val="000000"/>
+                <w:kern w:val="0"/>
+                <w:szCs w:val="20"/>
+              </w:rPr>
+              <w:t>개발 환경 구축</w:t>
+            </w:r>
+          </w:p>
+        </w:tc>
+        <w:tc>
+          <w:tcPr>
+            <w:tcW w:w="681" w:type="dxa"/>
+            <w:tcBorders>
+              <w:top w:val="single" w:sz="8" w:space="0" w:color="000000"/>
+              <w:left w:val="single" w:sz="8" w:space="0" w:color="000000"/>
+              <w:bottom w:val="single" w:sz="8" w:space="0" w:color="000000"/>
+              <w:right w:val="single" w:sz="8" w:space="0" w:color="000000"/>
+            </w:tcBorders>
+            <w:tcMar>
+              <w:top w:w="0" w:type="dxa"/>
+              <w:left w:w="0" w:type="dxa"/>
+              <w:bottom w:w="0" w:type="dxa"/>
+              <w:right w:w="0" w:type="dxa"/>
+            </w:tcMar>
+            <w:vAlign w:val="center"/>
+            <w:hideMark/>
+          </w:tcPr>
+          <w:p>
+            <w:pPr>
+              <w:widowControl/>
+              <w:wordWrap/>
+              <w:autoSpaceDE/>
+              <w:autoSpaceDN/>
+              <w:jc w:val="center"/>
+              <w:rPr>
+                <w:rFonts w:ascii="굴림" w:eastAsia="굴림" w:hAnsi="굴림" w:cs="굴림"/>
+                <w:color w:val="000000"/>
+                <w:kern w:val="0"/>
+                <w:szCs w:val="20"/>
+              </w:rPr>
+            </w:pPr>
+            <w:r>
+              <w:rPr>
+                <w:rFonts w:cs="굴림" w:hint="eastAsia"/>
+                <w:color w:val="000000"/>
+                <w:kern w:val="0"/>
+                <w:szCs w:val="20"/>
+              </w:rPr>
+              <w:t> </w:t>
+            </w:r>
+          </w:p>
+        </w:tc>
+        <w:tc>
+          <w:tcPr>
+            <w:tcW w:w="708" w:type="dxa"/>
+            <w:tcBorders>
+              <w:top w:val="single" w:sz="8" w:space="0" w:color="000000"/>
+              <w:left w:val="single" w:sz="8" w:space="0" w:color="000000"/>
+              <w:bottom w:val="single" w:sz="8" w:space="0" w:color="000000"/>
+              <w:right w:val="single" w:sz="8" w:space="0" w:color="000000"/>
+            </w:tcBorders>
+            <w:shd w:val="clear" w:color="auto" w:fill="FFFF00"/>
+            <w:tcMar>
+              <w:top w:w="0" w:type="dxa"/>
+              <w:left w:w="0" w:type="dxa"/>
+              <w:bottom w:w="0" w:type="dxa"/>
+              <w:right w:w="0" w:type="dxa"/>
+            </w:tcMar>
+            <w:vAlign w:val="center"/>
+            <w:hideMark/>
+          </w:tcPr>
+          <w:p>
+            <w:pPr>
+              <w:widowControl/>
+              <w:wordWrap/>
+              <w:autoSpaceDE/>
+              <w:autoSpaceDN/>
+              <w:jc w:val="center"/>
+              <w:rPr>
+                <w:rFonts w:ascii="굴림" w:eastAsia="굴림" w:hAnsi="굴림" w:cs="굴림"/>
+                <w:color w:val="000000"/>
+                <w:kern w:val="0"/>
+                <w:szCs w:val="20"/>
+              </w:rPr>
+            </w:pPr>
+            <w:r>
+              <w:rPr>
+                <w:rFonts w:cs="굴림" w:hint="eastAsia"/>
+                <w:color w:val="000000"/>
+                <w:kern w:val="0"/>
+                <w:szCs w:val="20"/>
+              </w:rPr>
+              <w:t> </w:t>
+            </w:r>
+          </w:p>
+        </w:tc>
+        <w:tc>
+          <w:tcPr>
+            <w:tcW w:w="709" w:type="dxa"/>
+            <w:tcBorders>
+              <w:top w:val="single" w:sz="8" w:space="0" w:color="000000"/>
+              <w:left w:val="single" w:sz="8" w:space="0" w:color="000000"/>
+              <w:bottom w:val="single" w:sz="8" w:space="0" w:color="000000"/>
+              <w:right w:val="single" w:sz="8" w:space="0" w:color="000000"/>
+            </w:tcBorders>
+            <w:shd w:val="clear" w:color="auto" w:fill="FFFF00"/>
+            <w:tcMar>
+              <w:top w:w="0" w:type="dxa"/>
+              <w:left w:w="0" w:type="dxa"/>
+              <w:bottom w:w="0" w:type="dxa"/>
+              <w:right w:w="0" w:type="dxa"/>
+            </w:tcMar>
+            <w:vAlign w:val="center"/>
+            <w:hideMark/>
+          </w:tcPr>
+          <w:p>
+            <w:pPr>
+              <w:widowControl/>
+              <w:wordWrap/>
+              <w:autoSpaceDE/>
+              <w:autoSpaceDN/>
+              <w:jc w:val="center"/>
+              <w:rPr>
+                <w:rFonts w:ascii="굴림" w:eastAsia="굴림" w:hAnsi="굴림" w:cs="굴림"/>
+                <w:color w:val="000000"/>
+                <w:kern w:val="0"/>
+                <w:szCs w:val="20"/>
+              </w:rPr>
+            </w:pPr>
+            <w:r>
+              <w:rPr>
+                <w:rFonts w:cs="굴림" w:hint="eastAsia"/>
+                <w:color w:val="000000"/>
+                <w:kern w:val="0"/>
+                <w:szCs w:val="20"/>
+              </w:rPr>
+              <w:t> </w:t>
+            </w:r>
+          </w:p>
+        </w:tc>
+        <w:tc>
+          <w:tcPr>
+            <w:tcW w:w="709" w:type="dxa"/>
+            <w:tcBorders>
+              <w:top w:val="single" w:sz="8" w:space="0" w:color="000000"/>
+              <w:left w:val="single" w:sz="8" w:space="0" w:color="000000"/>
+              <w:bottom w:val="single" w:sz="8" w:space="0" w:color="000000"/>
+              <w:right w:val="single" w:sz="8" w:space="0" w:color="000000"/>
+            </w:tcBorders>
+            <w:tcMar>
+              <w:top w:w="0" w:type="dxa"/>
+              <w:left w:w="0" w:type="dxa"/>
+              <w:bottom w:w="0" w:type="dxa"/>
+              <w:right w:w="0" w:type="dxa"/>
+            </w:tcMar>
+            <w:vAlign w:val="center"/>
+            <w:hideMark/>
+          </w:tcPr>
+          <w:p>
+            <w:pPr>
+              <w:widowControl/>
+              <w:wordWrap/>
+              <w:autoSpaceDE/>
+              <w:autoSpaceDN/>
+              <w:jc w:val="center"/>
+              <w:rPr>
+                <w:rFonts w:ascii="굴림" w:eastAsia="굴림" w:hAnsi="굴림" w:cs="굴림"/>
+                <w:color w:val="000000"/>
+                <w:kern w:val="0"/>
+                <w:szCs w:val="20"/>
+              </w:rPr>
+            </w:pPr>
+            <w:r>
+              <w:rPr>
+                <w:rFonts w:cs="굴림" w:hint="eastAsia"/>
+                <w:color w:val="000000"/>
+                <w:kern w:val="0"/>
+                <w:szCs w:val="20"/>
+              </w:rPr>
+              <w:t> </w:t>
+            </w:r>
+          </w:p>
+        </w:tc>
+        <w:tc>
+          <w:tcPr>
+            <w:tcW w:w="709" w:type="dxa"/>
+            <w:tcBorders>
+              <w:top w:val="single" w:sz="8" w:space="0" w:color="000000"/>
+              <w:left w:val="single" w:sz="8" w:space="0" w:color="000000"/>
+              <w:bottom w:val="single" w:sz="8" w:space="0" w:color="000000"/>
+              <w:right w:val="single" w:sz="8" w:space="0" w:color="000000"/>
+            </w:tcBorders>
+            <w:tcMar>
+              <w:top w:w="0" w:type="dxa"/>
+              <w:left w:w="0" w:type="dxa"/>
+              <w:bottom w:w="0" w:type="dxa"/>
+              <w:right w:w="0" w:type="dxa"/>
+            </w:tcMar>
+            <w:vAlign w:val="center"/>
+            <w:hideMark/>
+          </w:tcPr>
+          <w:p>
+            <w:pPr>
+              <w:widowControl/>
+              <w:wordWrap/>
+              <w:autoSpaceDE/>
+              <w:autoSpaceDN/>
+              <w:jc w:val="center"/>
+              <w:rPr>
+                <w:rFonts w:ascii="굴림" w:eastAsia="굴림" w:hAnsi="굴림" w:cs="굴림"/>
+                <w:color w:val="000000"/>
+                <w:kern w:val="0"/>
+                <w:szCs w:val="20"/>
+              </w:rPr>
+            </w:pPr>
+            <w:r>
+              <w:rPr>
+                <w:rFonts w:cs="굴림" w:hint="eastAsia"/>
+                <w:color w:val="000000"/>
+                <w:kern w:val="0"/>
+                <w:szCs w:val="20"/>
+              </w:rPr>
+              <w:t> </w:t>
+            </w:r>
+          </w:p>
+        </w:tc>
+        <w:tc>
+          <w:tcPr>
+            <w:tcW w:w="684" w:type="dxa"/>
+            <w:tcBorders>
+              <w:top w:val="single" w:sz="8" w:space="0" w:color="000000"/>
+              <w:left w:val="single" w:sz="8" w:space="0" w:color="000000"/>
+              <w:bottom w:val="single" w:sz="8" w:space="0" w:color="000000"/>
+              <w:right w:val="single" w:sz="8" w:space="0" w:color="000000"/>
+            </w:tcBorders>
+            <w:tcMar>
+              <w:top w:w="0" w:type="dxa"/>
+              <w:left w:w="0" w:type="dxa"/>
+              <w:bottom w:w="0" w:type="dxa"/>
+              <w:right w:w="0" w:type="dxa"/>
+            </w:tcMar>
+            <w:vAlign w:val="center"/>
+            <w:hideMark/>
+          </w:tcPr>
+          <w:p>
+            <w:pPr>
+              <w:widowControl/>
+              <w:wordWrap/>
+              <w:autoSpaceDE/>
+              <w:autoSpaceDN/>
+              <w:rPr>
+                <w:rFonts w:ascii="굴림" w:eastAsia="굴림" w:hAnsi="굴림" w:cs="굴림"/>
+                <w:color w:val="000000"/>
+                <w:kern w:val="0"/>
+                <w:szCs w:val="20"/>
+              </w:rPr>
+            </w:pPr>
+            <w:r>
+              <w:rPr>
+                <w:rFonts w:cs="굴림" w:hint="eastAsia"/>
+                <w:color w:val="000000"/>
+                <w:kern w:val="0"/>
+                <w:szCs w:val="20"/>
+              </w:rPr>
+              <w:t> </w:t>
+            </w:r>
+          </w:p>
+        </w:tc>
+      </w:tr>
+      <w:tr>
+        <w:trPr>
+          <w:trHeight w:val="382"/>
+        </w:trPr>
+        <w:tc>
+          <w:tcPr>
+            <w:tcW w:w="0" w:type="auto"/>
+            <w:vMerge/>
+            <w:tcBorders>
+              <w:top w:val="single" w:sz="8" w:space="0" w:color="000000"/>
+              <w:left w:val="single" w:sz="8" w:space="0" w:color="000000"/>
+              <w:bottom w:val="single" w:sz="8" w:space="0" w:color="000000"/>
+              <w:right w:val="single" w:sz="8" w:space="0" w:color="000000"/>
+            </w:tcBorders>
+            <w:vAlign w:val="center"/>
+            <w:hideMark/>
+          </w:tcPr>
+          <w:p>
+            <w:pPr>
+              <w:widowControl/>
+              <w:wordWrap/>
+              <w:autoSpaceDE/>
+              <w:autoSpaceDN/>
+              <w:jc w:val="left"/>
+              <w:rPr>
+                <w:rFonts w:ascii="굴림" w:eastAsia="굴림" w:hAnsi="굴림" w:cs="굴림"/>
+                <w:color w:val="000000"/>
+                <w:kern w:val="0"/>
+                <w:szCs w:val="20"/>
+              </w:rPr>
+            </w:pPr>
+          </w:p>
+        </w:tc>
+        <w:tc>
+          <w:tcPr>
+            <w:tcW w:w="4265" w:type="dxa"/>
+            <w:tcBorders>
+              <w:top w:val="single" w:sz="8" w:space="0" w:color="000000"/>
+              <w:left w:val="single" w:sz="8" w:space="0" w:color="000000"/>
+              <w:bottom w:val="single" w:sz="8" w:space="0" w:color="000000"/>
+              <w:right w:val="single" w:sz="8" w:space="0" w:color="000000"/>
+            </w:tcBorders>
+            <w:tcMar>
+              <w:top w:w="0" w:type="dxa"/>
+              <w:left w:w="0" w:type="dxa"/>
+              <w:bottom w:w="0" w:type="dxa"/>
+              <w:right w:w="0" w:type="dxa"/>
+            </w:tcMar>
+            <w:vAlign w:val="center"/>
+            <w:hideMark/>
+          </w:tcPr>
+          <w:p>
+            <w:pPr>
+              <w:widowControl/>
+              <w:wordWrap/>
+              <w:autoSpaceDE/>
+              <w:autoSpaceDN/>
+              <w:jc w:val="center"/>
+              <w:rPr>
+                <w:rFonts w:ascii="굴림" w:eastAsia="굴림" w:hAnsi="굴림" w:cs="굴림"/>
+                <w:color w:val="000000"/>
+                <w:kern w:val="0"/>
+                <w:szCs w:val="20"/>
+              </w:rPr>
+            </w:pPr>
+            <w:r>
+              <w:rPr>
+                <w:rFonts w:cs="굴림" w:hint="eastAsia"/>
+                <w:color w:val="000000"/>
+                <w:kern w:val="0"/>
+                <w:szCs w:val="20"/>
+              </w:rPr>
+              <w:t>시연 세트 설계</w:t>
+            </w:r>
+          </w:p>
+        </w:tc>
+        <w:tc>
+          <w:tcPr>
+            <w:tcW w:w="681" w:type="dxa"/>
+            <w:tcBorders>
+              <w:top w:val="single" w:sz="8" w:space="0" w:color="000000"/>
+              <w:left w:val="single" w:sz="8" w:space="0" w:color="000000"/>
+              <w:bottom w:val="single" w:sz="8" w:space="0" w:color="000000"/>
+              <w:right w:val="single" w:sz="8" w:space="0" w:color="000000"/>
+            </w:tcBorders>
+            <w:tcMar>
+              <w:top w:w="0" w:type="dxa"/>
+              <w:left w:w="0" w:type="dxa"/>
+              <w:bottom w:w="0" w:type="dxa"/>
+              <w:right w:w="0" w:type="dxa"/>
+            </w:tcMar>
+            <w:vAlign w:val="center"/>
+            <w:hideMark/>
+          </w:tcPr>
+          <w:p>
+            <w:pPr>
+              <w:widowControl/>
+              <w:wordWrap/>
+              <w:autoSpaceDE/>
+              <w:autoSpaceDN/>
+              <w:jc w:val="center"/>
+              <w:rPr>
+                <w:rFonts w:ascii="굴림" w:eastAsia="굴림" w:hAnsi="굴림" w:cs="굴림"/>
+                <w:color w:val="000000"/>
+                <w:kern w:val="0"/>
+                <w:szCs w:val="20"/>
+              </w:rPr>
+            </w:pPr>
+            <w:r>
+              <w:rPr>
+                <w:rFonts w:cs="굴림" w:hint="eastAsia"/>
+                <w:color w:val="000000"/>
+                <w:kern w:val="0"/>
+                <w:szCs w:val="20"/>
+              </w:rPr>
+              <w:t> </w:t>
+            </w:r>
+          </w:p>
+        </w:tc>
+        <w:tc>
+          <w:tcPr>
+            <w:tcW w:w="708" w:type="dxa"/>
+            <w:tcBorders>
+              <w:top w:val="single" w:sz="8" w:space="0" w:color="000000"/>
+              <w:left w:val="single" w:sz="8" w:space="0" w:color="000000"/>
+              <w:bottom w:val="single" w:sz="8" w:space="0" w:color="000000"/>
+              <w:right w:val="single" w:sz="8" w:space="0" w:color="000000"/>
+            </w:tcBorders>
+            <w:shd w:val="clear" w:color="auto" w:fill="FFFF00"/>
+            <w:tcMar>
+              <w:top w:w="0" w:type="dxa"/>
+              <w:left w:w="0" w:type="dxa"/>
+              <w:bottom w:w="0" w:type="dxa"/>
+              <w:right w:w="0" w:type="dxa"/>
+            </w:tcMar>
+            <w:vAlign w:val="center"/>
+            <w:hideMark/>
+          </w:tcPr>
+          <w:p>
+            <w:pPr>
+              <w:widowControl/>
+              <w:wordWrap/>
+              <w:autoSpaceDE/>
+              <w:autoSpaceDN/>
+              <w:jc w:val="center"/>
+              <w:rPr>
+                <w:rFonts w:ascii="굴림" w:eastAsia="굴림" w:hAnsi="굴림" w:cs="굴림"/>
+                <w:color w:val="000000"/>
+                <w:kern w:val="0"/>
+                <w:szCs w:val="20"/>
+              </w:rPr>
+            </w:pPr>
+            <w:r>
+              <w:rPr>
+                <w:rFonts w:cs="굴림" w:hint="eastAsia"/>
+                <w:color w:val="000000"/>
+                <w:kern w:val="0"/>
+                <w:szCs w:val="20"/>
+              </w:rPr>
+              <w:t> </w:t>
+            </w:r>
+          </w:p>
+        </w:tc>
+        <w:tc>
+          <w:tcPr>
+            <w:tcW w:w="709" w:type="dxa"/>
+            <w:tcBorders>
+              <w:top w:val="single" w:sz="8" w:space="0" w:color="000000"/>
+              <w:left w:val="single" w:sz="8" w:space="0" w:color="000000"/>
+              <w:bottom w:val="single" w:sz="8" w:space="0" w:color="000000"/>
+              <w:right w:val="single" w:sz="8" w:space="0" w:color="000000"/>
+            </w:tcBorders>
+            <w:shd w:val="clear" w:color="auto" w:fill="FFFF00"/>
+            <w:tcMar>
+              <w:top w:w="0" w:type="dxa"/>
+              <w:left w:w="0" w:type="dxa"/>
+              <w:bottom w:w="0" w:type="dxa"/>
+              <w:right w:w="0" w:type="dxa"/>
+            </w:tcMar>
+            <w:vAlign w:val="center"/>
+            <w:hideMark/>
+          </w:tcPr>
+          <w:p>
+            <w:pPr>
+              <w:widowControl/>
+              <w:wordWrap/>
+              <w:autoSpaceDE/>
+              <w:autoSpaceDN/>
+              <w:jc w:val="center"/>
+              <w:rPr>
+                <w:rFonts w:ascii="굴림" w:eastAsia="굴림" w:hAnsi="굴림" w:cs="굴림"/>
+                <w:color w:val="000000"/>
+                <w:kern w:val="0"/>
+                <w:szCs w:val="20"/>
+              </w:rPr>
+            </w:pPr>
+            <w:r>
+              <w:rPr>
+                <w:rFonts w:cs="굴림" w:hint="eastAsia"/>
+                <w:color w:val="000000"/>
+                <w:kern w:val="0"/>
+                <w:szCs w:val="20"/>
+              </w:rPr>
+              <w:t> </w:t>
+            </w:r>
+          </w:p>
+        </w:tc>
+        <w:tc>
+          <w:tcPr>
+            <w:tcW w:w="709" w:type="dxa"/>
+            <w:tcBorders>
+              <w:top w:val="single" w:sz="8" w:space="0" w:color="000000"/>
+              <w:left w:val="single" w:sz="8" w:space="0" w:color="000000"/>
+              <w:bottom w:val="single" w:sz="8" w:space="0" w:color="000000"/>
+              <w:right w:val="single" w:sz="8" w:space="0" w:color="000000"/>
+            </w:tcBorders>
+            <w:tcMar>
+              <w:top w:w="0" w:type="dxa"/>
+              <w:left w:w="0" w:type="dxa"/>
+              <w:bottom w:w="0" w:type="dxa"/>
+              <w:right w:w="0" w:type="dxa"/>
+            </w:tcMar>
+            <w:vAlign w:val="center"/>
+            <w:hideMark/>
+          </w:tcPr>
+          <w:p>
+            <w:pPr>
+              <w:widowControl/>
+              <w:wordWrap/>
+              <w:autoSpaceDE/>
+              <w:autoSpaceDN/>
+              <w:jc w:val="center"/>
+              <w:rPr>
+                <w:rFonts w:ascii="굴림" w:eastAsia="굴림" w:hAnsi="굴림" w:cs="굴림"/>
+                <w:color w:val="000000"/>
+                <w:kern w:val="0"/>
+                <w:szCs w:val="20"/>
+              </w:rPr>
+            </w:pPr>
+            <w:r>
+              <w:rPr>
+                <w:rFonts w:cs="굴림" w:hint="eastAsia"/>
+                <w:color w:val="000000"/>
+                <w:kern w:val="0"/>
+                <w:szCs w:val="20"/>
+              </w:rPr>
+              <w:t> </w:t>
+            </w:r>
+          </w:p>
+        </w:tc>
+        <w:tc>
+          <w:tcPr>
+            <w:tcW w:w="709" w:type="dxa"/>
+            <w:tcBorders>
+              <w:top w:val="single" w:sz="8" w:space="0" w:color="000000"/>
+              <w:left w:val="single" w:sz="8" w:space="0" w:color="000000"/>
+              <w:bottom w:val="single" w:sz="8" w:space="0" w:color="000000"/>
+              <w:right w:val="single" w:sz="8" w:space="0" w:color="000000"/>
+            </w:tcBorders>
+            <w:tcMar>
+              <w:top w:w="0" w:type="dxa"/>
+              <w:left w:w="0" w:type="dxa"/>
+              <w:bottom w:w="0" w:type="dxa"/>
+              <w:right w:w="0" w:type="dxa"/>
+            </w:tcMar>
+            <w:vAlign w:val="center"/>
+            <w:hideMark/>
+          </w:tcPr>
+          <w:p>
+            <w:pPr>
+              <w:widowControl/>
+              <w:wordWrap/>
+              <w:autoSpaceDE/>
+              <w:autoSpaceDN/>
+              <w:jc w:val="center"/>
+              <w:rPr>
+                <w:rFonts w:ascii="굴림" w:eastAsia="굴림" w:hAnsi="굴림" w:cs="굴림"/>
+                <w:color w:val="000000"/>
+                <w:kern w:val="0"/>
+                <w:szCs w:val="20"/>
+              </w:rPr>
+            </w:pPr>
+            <w:r>
+              <w:rPr>
+                <w:rFonts w:cs="굴림" w:hint="eastAsia"/>
+                <w:color w:val="000000"/>
+                <w:kern w:val="0"/>
+                <w:szCs w:val="20"/>
+              </w:rPr>
+              <w:t> </w:t>
+            </w:r>
+          </w:p>
+        </w:tc>
+        <w:tc>
+          <w:tcPr>
+            <w:tcW w:w="684" w:type="dxa"/>
+            <w:tcBorders>
+              <w:top w:val="single" w:sz="8" w:space="0" w:color="000000"/>
+              <w:left w:val="single" w:sz="8" w:space="0" w:color="000000"/>
+              <w:bottom w:val="single" w:sz="8" w:space="0" w:color="000000"/>
+              <w:right w:val="single" w:sz="8" w:space="0" w:color="000000"/>
+            </w:tcBorders>
+            <w:tcMar>
+              <w:top w:w="0" w:type="dxa"/>
+              <w:left w:w="0" w:type="dxa"/>
+              <w:bottom w:w="0" w:type="dxa"/>
+              <w:right w:w="0" w:type="dxa"/>
+            </w:tcMar>
+            <w:vAlign w:val="center"/>
+            <w:hideMark/>
+          </w:tcPr>
+          <w:p>
+            <w:pPr>
+              <w:widowControl/>
+              <w:wordWrap/>
+              <w:autoSpaceDE/>
+              <w:autoSpaceDN/>
+              <w:rPr>
+                <w:rFonts w:ascii="굴림" w:eastAsia="굴림" w:hAnsi="굴림" w:cs="굴림"/>
+                <w:color w:val="000000"/>
+                <w:kern w:val="0"/>
+                <w:szCs w:val="20"/>
+              </w:rPr>
+            </w:pPr>
+            <w:r>
+              <w:rPr>
+                <w:rFonts w:cs="굴림" w:hint="eastAsia"/>
+                <w:color w:val="000000"/>
+                <w:kern w:val="0"/>
+                <w:szCs w:val="20"/>
+              </w:rPr>
+              <w:t> </w:t>
+            </w:r>
+          </w:p>
+        </w:tc>
+      </w:tr>
+      <w:tr>
+        <w:trPr>
+          <w:trHeight w:val="415"/>
+        </w:trPr>
+        <w:tc>
+          <w:tcPr>
+            <w:tcW w:w="1120" w:type="dxa"/>
+            <w:vMerge w:val="restart"/>
+            <w:tcBorders>
+              <w:top w:val="single" w:sz="8" w:space="0" w:color="000000"/>
+              <w:left w:val="single" w:sz="8" w:space="0" w:color="000000"/>
+              <w:bottom w:val="single" w:sz="8" w:space="0" w:color="000000"/>
+              <w:right w:val="single" w:sz="8" w:space="0" w:color="000000"/>
+            </w:tcBorders>
+            <w:tcMar>
+              <w:top w:w="0" w:type="dxa"/>
+              <w:left w:w="0" w:type="dxa"/>
+              <w:bottom w:w="0" w:type="dxa"/>
+              <w:right w:w="0" w:type="dxa"/>
+            </w:tcMar>
+            <w:vAlign w:val="center"/>
+            <w:hideMark/>
+          </w:tcPr>
+          <w:p>
+            <w:pPr>
+              <w:widowControl/>
+              <w:wordWrap/>
+              <w:autoSpaceDE/>
+              <w:autoSpaceDN/>
+              <w:jc w:val="center"/>
+              <w:rPr>
+                <w:rFonts w:ascii="굴림" w:eastAsia="굴림" w:hAnsi="굴림" w:cs="굴림"/>
+                <w:color w:val="000000"/>
+                <w:kern w:val="0"/>
+                <w:szCs w:val="20"/>
+              </w:rPr>
+            </w:pPr>
+            <w:r>
+              <w:rPr>
+                <w:rFonts w:cs="굴림" w:hint="eastAsia"/>
+                <w:color w:val="000000"/>
+                <w:kern w:val="0"/>
+                <w:szCs w:val="20"/>
+              </w:rPr>
+              <w:t>개발</w:t>
+            </w:r>
+          </w:p>
+        </w:tc>
+        <w:tc>
+          <w:tcPr>
+            <w:tcW w:w="4265" w:type="dxa"/>
+            <w:tcBorders>
+              <w:top w:val="single" w:sz="8" w:space="0" w:color="000000"/>
+              <w:left w:val="single" w:sz="8" w:space="0" w:color="000000"/>
+              <w:bottom w:val="single" w:sz="8" w:space="0" w:color="000000"/>
+              <w:right w:val="single" w:sz="8" w:space="0" w:color="000000"/>
+            </w:tcBorders>
+            <w:tcMar>
+              <w:top w:w="0" w:type="dxa"/>
+              <w:left w:w="0" w:type="dxa"/>
+              <w:bottom w:w="0" w:type="dxa"/>
+              <w:right w:w="0" w:type="dxa"/>
+            </w:tcMar>
+            <w:vAlign w:val="center"/>
+            <w:hideMark/>
+          </w:tcPr>
+          <w:p>
+            <w:pPr>
+              <w:widowControl/>
+              <w:wordWrap/>
+              <w:autoSpaceDE/>
+              <w:autoSpaceDN/>
+              <w:jc w:val="center"/>
+              <w:rPr>
+                <w:rFonts w:ascii="굴림" w:eastAsia="굴림" w:hAnsi="굴림" w:cs="굴림"/>
+                <w:color w:val="000000"/>
+                <w:kern w:val="0"/>
+                <w:szCs w:val="20"/>
+              </w:rPr>
+            </w:pPr>
+            <w:r>
+              <w:rPr>
+                <w:rFonts w:cs="굴림" w:hint="eastAsia"/>
+                <w:color w:val="000000"/>
+                <w:kern w:val="0"/>
+                <w:szCs w:val="20"/>
+              </w:rPr>
+              <w:t>클라이언트(Android) 어플 개발</w:t>
+            </w:r>
+          </w:p>
+        </w:tc>
+        <w:tc>
+          <w:tcPr>
+            <w:tcW w:w="681" w:type="dxa"/>
+            <w:tcBorders>
+              <w:top w:val="single" w:sz="8" w:space="0" w:color="000000"/>
+              <w:left w:val="single" w:sz="8" w:space="0" w:color="000000"/>
+              <w:bottom w:val="single" w:sz="8" w:space="0" w:color="000000"/>
+              <w:right w:val="single" w:sz="8" w:space="0" w:color="000000"/>
+            </w:tcBorders>
+            <w:tcMar>
+              <w:top w:w="0" w:type="dxa"/>
+              <w:left w:w="0" w:type="dxa"/>
+              <w:bottom w:w="0" w:type="dxa"/>
+              <w:right w:w="0" w:type="dxa"/>
+            </w:tcMar>
+            <w:vAlign w:val="center"/>
+            <w:hideMark/>
+          </w:tcPr>
+          <w:p>
+            <w:pPr>
+              <w:widowControl/>
+              <w:wordWrap/>
+              <w:autoSpaceDE/>
+              <w:autoSpaceDN/>
+              <w:jc w:val="center"/>
+              <w:rPr>
+                <w:rFonts w:ascii="굴림" w:eastAsia="굴림" w:hAnsi="굴림" w:cs="굴림"/>
+                <w:color w:val="000000"/>
+                <w:kern w:val="0"/>
+                <w:szCs w:val="20"/>
+              </w:rPr>
+            </w:pPr>
+            <w:r>
+              <w:rPr>
+                <w:rFonts w:cs="굴림" w:hint="eastAsia"/>
+                <w:color w:val="000000"/>
+                <w:kern w:val="0"/>
+                <w:szCs w:val="20"/>
+              </w:rPr>
+              <w:t> </w:t>
+            </w:r>
+          </w:p>
+        </w:tc>
+        <w:tc>
+          <w:tcPr>
+            <w:tcW w:w="708" w:type="dxa"/>
+            <w:tcBorders>
+              <w:top w:val="single" w:sz="8" w:space="0" w:color="000000"/>
+              <w:left w:val="single" w:sz="8" w:space="0" w:color="000000"/>
+              <w:bottom w:val="single" w:sz="8" w:space="0" w:color="000000"/>
+              <w:right w:val="single" w:sz="8" w:space="0" w:color="000000"/>
+            </w:tcBorders>
+            <w:tcMar>
+              <w:top w:w="0" w:type="dxa"/>
+              <w:left w:w="0" w:type="dxa"/>
+              <w:bottom w:w="0" w:type="dxa"/>
+              <w:right w:w="0" w:type="dxa"/>
+            </w:tcMar>
+            <w:vAlign w:val="center"/>
+            <w:hideMark/>
+          </w:tcPr>
+          <w:p>
+            <w:pPr>
+              <w:widowControl/>
+              <w:wordWrap/>
+              <w:autoSpaceDE/>
+              <w:autoSpaceDN/>
+              <w:jc w:val="center"/>
+              <w:rPr>
+                <w:rFonts w:ascii="굴림" w:eastAsia="굴림" w:hAnsi="굴림" w:cs="굴림"/>
+                <w:color w:val="000000"/>
+                <w:kern w:val="0"/>
+                <w:szCs w:val="20"/>
+              </w:rPr>
+            </w:pPr>
+            <w:r>
+              <w:rPr>
+                <w:rFonts w:cs="굴림" w:hint="eastAsia"/>
+                <w:color w:val="000000"/>
+                <w:kern w:val="0"/>
+                <w:szCs w:val="20"/>
+              </w:rPr>
+              <w:t> </w:t>
+            </w:r>
+          </w:p>
+        </w:tc>
+        <w:tc>
+          <w:tcPr>
+            <w:tcW w:w="709" w:type="dxa"/>
+            <w:tcBorders>
+              <w:top w:val="single" w:sz="8" w:space="0" w:color="000000"/>
+              <w:left w:val="single" w:sz="8" w:space="0" w:color="000000"/>
+              <w:bottom w:val="single" w:sz="8" w:space="0" w:color="000000"/>
+              <w:right w:val="single" w:sz="8" w:space="0" w:color="000000"/>
+            </w:tcBorders>
+            <w:tcMar>
+              <w:top w:w="0" w:type="dxa"/>
+              <w:left w:w="0" w:type="dxa"/>
+              <w:bottom w:w="0" w:type="dxa"/>
+              <w:right w:w="0" w:type="dxa"/>
+            </w:tcMar>
+            <w:vAlign w:val="center"/>
+            <w:hideMark/>
+          </w:tcPr>
+          <w:p>
+            <w:pPr>
+              <w:widowControl/>
+              <w:wordWrap/>
+              <w:autoSpaceDE/>
+              <w:autoSpaceDN/>
+              <w:jc w:val="center"/>
+              <w:rPr>
+                <w:rFonts w:ascii="굴림" w:eastAsia="굴림" w:hAnsi="굴림" w:cs="굴림"/>
+                <w:color w:val="000000"/>
+                <w:kern w:val="0"/>
+                <w:szCs w:val="20"/>
+              </w:rPr>
+            </w:pPr>
+            <w:r>
+              <w:rPr>
+                <w:rFonts w:cs="굴림" w:hint="eastAsia"/>
+                <w:color w:val="000000"/>
+                <w:kern w:val="0"/>
+                <w:szCs w:val="20"/>
+              </w:rPr>
+              <w:t> </w:t>
+            </w:r>
+          </w:p>
+        </w:tc>
+        <w:tc>
+          <w:tcPr>
+            <w:tcW w:w="709" w:type="dxa"/>
+            <w:tcBorders>
+              <w:top w:val="single" w:sz="8" w:space="0" w:color="000000"/>
+              <w:left w:val="single" w:sz="8" w:space="0" w:color="000000"/>
+              <w:bottom w:val="single" w:sz="8" w:space="0" w:color="000000"/>
+              <w:right w:val="single" w:sz="8" w:space="0" w:color="000000"/>
+            </w:tcBorders>
+            <w:shd w:val="clear" w:color="auto" w:fill="FFFF00"/>
+            <w:tcMar>
+              <w:top w:w="0" w:type="dxa"/>
+              <w:left w:w="0" w:type="dxa"/>
+              <w:bottom w:w="0" w:type="dxa"/>
+              <w:right w:w="0" w:type="dxa"/>
+            </w:tcMar>
+            <w:vAlign w:val="center"/>
+            <w:hideMark/>
+          </w:tcPr>
+          <w:p>
+            <w:pPr>
+              <w:widowControl/>
+              <w:wordWrap/>
+              <w:autoSpaceDE/>
+              <w:autoSpaceDN/>
+              <w:jc w:val="center"/>
+              <w:rPr>
+                <w:rFonts w:ascii="굴림" w:eastAsia="굴림" w:hAnsi="굴림" w:cs="굴림"/>
+                <w:color w:val="000000"/>
+                <w:kern w:val="0"/>
+                <w:szCs w:val="20"/>
+              </w:rPr>
+            </w:pPr>
+            <w:r>
+              <w:rPr>
+                <w:rFonts w:cs="굴림" w:hint="eastAsia"/>
+                <w:color w:val="000000"/>
+                <w:kern w:val="0"/>
+                <w:szCs w:val="20"/>
+              </w:rPr>
+              <w:t> </w:t>
+            </w:r>
+          </w:p>
+        </w:tc>
+        <w:tc>
+          <w:tcPr>
+            <w:tcW w:w="709" w:type="dxa"/>
+            <w:tcBorders>
+              <w:top w:val="single" w:sz="8" w:space="0" w:color="000000"/>
+              <w:left w:val="single" w:sz="8" w:space="0" w:color="000000"/>
+              <w:bottom w:val="single" w:sz="8" w:space="0" w:color="000000"/>
+              <w:right w:val="single" w:sz="8" w:space="0" w:color="000000"/>
+            </w:tcBorders>
+            <w:shd w:val="clear" w:color="auto" w:fill="FFFF00"/>
+            <w:tcMar>
+              <w:top w:w="0" w:type="dxa"/>
+              <w:left w:w="0" w:type="dxa"/>
+              <w:bottom w:w="0" w:type="dxa"/>
+              <w:right w:w="0" w:type="dxa"/>
+            </w:tcMar>
+            <w:vAlign w:val="center"/>
+            <w:hideMark/>
+          </w:tcPr>
+          <w:p>
+            <w:pPr>
+              <w:widowControl/>
+              <w:wordWrap/>
+              <w:autoSpaceDE/>
+              <w:autoSpaceDN/>
+              <w:jc w:val="center"/>
+              <w:rPr>
+                <w:rFonts w:ascii="굴림" w:eastAsia="굴림" w:hAnsi="굴림" w:cs="굴림"/>
+                <w:color w:val="000000"/>
+                <w:kern w:val="0"/>
+                <w:szCs w:val="20"/>
+              </w:rPr>
+            </w:pPr>
+            <w:r>
+              <w:rPr>
+                <w:rFonts w:cs="굴림" w:hint="eastAsia"/>
+                <w:color w:val="000000"/>
+                <w:kern w:val="0"/>
+                <w:szCs w:val="20"/>
+              </w:rPr>
+              <w:t> </w:t>
+            </w:r>
+          </w:p>
+        </w:tc>
+        <w:tc>
+          <w:tcPr>
+            <w:tcW w:w="684" w:type="dxa"/>
+            <w:tcBorders>
+              <w:top w:val="single" w:sz="8" w:space="0" w:color="000000"/>
+              <w:left w:val="single" w:sz="8" w:space="0" w:color="000000"/>
+              <w:bottom w:val="single" w:sz="8" w:space="0" w:color="000000"/>
+              <w:right w:val="single" w:sz="8" w:space="0" w:color="000000"/>
+            </w:tcBorders>
+            <w:shd w:val="clear" w:color="auto" w:fill="FFFF00"/>
+            <w:tcMar>
+              <w:top w:w="0" w:type="dxa"/>
+              <w:left w:w="0" w:type="dxa"/>
+              <w:bottom w:w="0" w:type="dxa"/>
+              <w:right w:w="0" w:type="dxa"/>
+            </w:tcMar>
+            <w:vAlign w:val="center"/>
+            <w:hideMark/>
+          </w:tcPr>
+          <w:p>
+            <w:pPr>
+              <w:widowControl/>
+              <w:wordWrap/>
+              <w:autoSpaceDE/>
+              <w:autoSpaceDN/>
+              <w:rPr>
+                <w:rFonts w:ascii="굴림" w:eastAsia="굴림" w:hAnsi="굴림" w:cs="굴림"/>
+                <w:color w:val="000000"/>
+                <w:kern w:val="0"/>
+                <w:szCs w:val="20"/>
+              </w:rPr>
+            </w:pPr>
+            <w:r>
+              <w:rPr>
+                <w:rFonts w:cs="굴림" w:hint="eastAsia"/>
+                <w:color w:val="000000"/>
+                <w:kern w:val="0"/>
+                <w:szCs w:val="20"/>
+              </w:rPr>
+              <w:t> </w:t>
+            </w:r>
+          </w:p>
+        </w:tc>
+      </w:tr>
+      <w:tr>
+        <w:trPr>
+          <w:trHeight w:val="415"/>
+        </w:trPr>
+        <w:tc>
+          <w:tcPr>
+            <w:tcW w:w="0" w:type="auto"/>
+            <w:vMerge/>
+            <w:tcBorders>
+              <w:top w:val="single" w:sz="8" w:space="0" w:color="000000"/>
+              <w:left w:val="single" w:sz="8" w:space="0" w:color="000000"/>
+              <w:bottom w:val="single" w:sz="8" w:space="0" w:color="000000"/>
+              <w:right w:val="single" w:sz="8" w:space="0" w:color="000000"/>
+            </w:tcBorders>
+            <w:vAlign w:val="center"/>
+            <w:hideMark/>
+          </w:tcPr>
+          <w:p>
+            <w:pPr>
+              <w:widowControl/>
+              <w:wordWrap/>
+              <w:autoSpaceDE/>
+              <w:autoSpaceDN/>
+              <w:jc w:val="left"/>
+              <w:rPr>
+                <w:rFonts w:ascii="굴림" w:eastAsia="굴림" w:hAnsi="굴림" w:cs="굴림"/>
+                <w:color w:val="000000"/>
+                <w:kern w:val="0"/>
+                <w:szCs w:val="20"/>
+              </w:rPr>
+            </w:pPr>
+          </w:p>
+        </w:tc>
+        <w:tc>
+          <w:tcPr>
+            <w:tcW w:w="4265" w:type="dxa"/>
+            <w:tcBorders>
+              <w:top w:val="single" w:sz="8" w:space="0" w:color="000000"/>
+              <w:left w:val="single" w:sz="8" w:space="0" w:color="000000"/>
+              <w:bottom w:val="single" w:sz="8" w:space="0" w:color="000000"/>
+              <w:right w:val="single" w:sz="8" w:space="0" w:color="000000"/>
+            </w:tcBorders>
+            <w:tcMar>
+              <w:top w:w="0" w:type="dxa"/>
+              <w:left w:w="0" w:type="dxa"/>
+              <w:bottom w:w="0" w:type="dxa"/>
+              <w:right w:w="0" w:type="dxa"/>
+            </w:tcMar>
+            <w:vAlign w:val="center"/>
+            <w:hideMark/>
+          </w:tcPr>
+          <w:p>
+            <w:pPr>
+              <w:widowControl/>
+              <w:wordWrap/>
+              <w:autoSpaceDE/>
+              <w:autoSpaceDN/>
+              <w:jc w:val="center"/>
+              <w:rPr>
+                <w:rFonts w:ascii="굴림" w:eastAsia="굴림" w:hAnsi="굴림" w:cs="굴림"/>
+                <w:color w:val="000000"/>
+                <w:kern w:val="0"/>
+                <w:szCs w:val="20"/>
+              </w:rPr>
+            </w:pPr>
+            <w:r>
+              <w:rPr>
+                <w:rFonts w:cs="굴림" w:hint="eastAsia"/>
+                <w:color w:val="000000"/>
+                <w:kern w:val="0"/>
+                <w:szCs w:val="20"/>
+              </w:rPr>
+              <w:t>서버(Node.js) 개발</w:t>
+            </w:r>
+          </w:p>
+        </w:tc>
+        <w:tc>
+          <w:tcPr>
+            <w:tcW w:w="681" w:type="dxa"/>
+            <w:tcBorders>
+              <w:top w:val="single" w:sz="8" w:space="0" w:color="000000"/>
+              <w:left w:val="single" w:sz="8" w:space="0" w:color="000000"/>
+              <w:bottom w:val="single" w:sz="8" w:space="0" w:color="000000"/>
+              <w:right w:val="single" w:sz="8" w:space="0" w:color="000000"/>
+            </w:tcBorders>
+            <w:tcMar>
+              <w:top w:w="0" w:type="dxa"/>
+              <w:left w:w="0" w:type="dxa"/>
+              <w:bottom w:w="0" w:type="dxa"/>
+              <w:right w:w="0" w:type="dxa"/>
+            </w:tcMar>
+            <w:vAlign w:val="center"/>
+            <w:hideMark/>
+          </w:tcPr>
+          <w:p>
+            <w:pPr>
+              <w:widowControl/>
+              <w:wordWrap/>
+              <w:autoSpaceDE/>
+              <w:autoSpaceDN/>
+              <w:jc w:val="center"/>
+              <w:rPr>
+                <w:rFonts w:ascii="굴림" w:eastAsia="굴림" w:hAnsi="굴림" w:cs="굴림"/>
+                <w:color w:val="000000"/>
+                <w:kern w:val="0"/>
+                <w:szCs w:val="20"/>
+              </w:rPr>
+            </w:pPr>
+            <w:r>
+              <w:rPr>
+                <w:rFonts w:cs="굴림" w:hint="eastAsia"/>
+                <w:color w:val="000000"/>
+                <w:kern w:val="0"/>
+                <w:szCs w:val="20"/>
+              </w:rPr>
+              <w:t> </w:t>
+            </w:r>
+          </w:p>
+        </w:tc>
+        <w:tc>
+          <w:tcPr>
+            <w:tcW w:w="708" w:type="dxa"/>
+            <w:tcBorders>
+              <w:top w:val="single" w:sz="8" w:space="0" w:color="000000"/>
+              <w:left w:val="single" w:sz="8" w:space="0" w:color="000000"/>
+              <w:bottom w:val="single" w:sz="8" w:space="0" w:color="000000"/>
+              <w:right w:val="single" w:sz="8" w:space="0" w:color="000000"/>
+            </w:tcBorders>
+            <w:tcMar>
+              <w:top w:w="0" w:type="dxa"/>
+              <w:left w:w="0" w:type="dxa"/>
+              <w:bottom w:w="0" w:type="dxa"/>
+              <w:right w:w="0" w:type="dxa"/>
+            </w:tcMar>
+            <w:vAlign w:val="center"/>
+            <w:hideMark/>
+          </w:tcPr>
+          <w:p>
+            <w:pPr>
+              <w:widowControl/>
+              <w:wordWrap/>
+              <w:autoSpaceDE/>
+              <w:autoSpaceDN/>
+              <w:jc w:val="center"/>
+              <w:rPr>
+                <w:rFonts w:ascii="굴림" w:eastAsia="굴림" w:hAnsi="굴림" w:cs="굴림"/>
+                <w:color w:val="000000"/>
+                <w:kern w:val="0"/>
+                <w:szCs w:val="20"/>
+              </w:rPr>
+            </w:pPr>
+            <w:r>
+              <w:rPr>
+                <w:rFonts w:cs="굴림" w:hint="eastAsia"/>
+                <w:color w:val="000000"/>
+                <w:kern w:val="0"/>
+                <w:szCs w:val="20"/>
+              </w:rPr>
+              <w:t> </w:t>
+            </w:r>
+          </w:p>
+        </w:tc>
+        <w:tc>
+          <w:tcPr>
+            <w:tcW w:w="709" w:type="dxa"/>
+            <w:tcBorders>
+              <w:top w:val="single" w:sz="8" w:space="0" w:color="000000"/>
+              <w:left w:val="single" w:sz="8" w:space="0" w:color="000000"/>
+              <w:bottom w:val="single" w:sz="8" w:space="0" w:color="000000"/>
+              <w:right w:val="single" w:sz="8" w:space="0" w:color="000000"/>
+            </w:tcBorders>
+            <w:tcMar>
+              <w:top w:w="0" w:type="dxa"/>
+              <w:left w:w="0" w:type="dxa"/>
+              <w:bottom w:w="0" w:type="dxa"/>
+              <w:right w:w="0" w:type="dxa"/>
+            </w:tcMar>
+            <w:vAlign w:val="center"/>
+            <w:hideMark/>
+          </w:tcPr>
+          <w:p>
+            <w:pPr>
+              <w:widowControl/>
+              <w:wordWrap/>
+              <w:autoSpaceDE/>
+              <w:autoSpaceDN/>
+              <w:jc w:val="center"/>
+              <w:rPr>
+                <w:rFonts w:ascii="굴림" w:eastAsia="굴림" w:hAnsi="굴림" w:cs="굴림"/>
+                <w:color w:val="000000"/>
+                <w:kern w:val="0"/>
+                <w:szCs w:val="20"/>
+              </w:rPr>
+            </w:pPr>
+            <w:r>
+              <w:rPr>
+                <w:rFonts w:cs="굴림" w:hint="eastAsia"/>
+                <w:color w:val="000000"/>
+                <w:kern w:val="0"/>
+                <w:szCs w:val="20"/>
+              </w:rPr>
+              <w:t> </w:t>
+            </w:r>
+          </w:p>
+        </w:tc>
+        <w:tc>
+          <w:tcPr>
+            <w:tcW w:w="709" w:type="dxa"/>
+            <w:tcBorders>
+              <w:top w:val="single" w:sz="8" w:space="0" w:color="000000"/>
+              <w:left w:val="single" w:sz="8" w:space="0" w:color="000000"/>
+              <w:bottom w:val="single" w:sz="8" w:space="0" w:color="000000"/>
+              <w:right w:val="single" w:sz="8" w:space="0" w:color="000000"/>
+            </w:tcBorders>
+            <w:shd w:val="clear" w:color="auto" w:fill="FFFF00"/>
+            <w:tcMar>
+              <w:top w:w="0" w:type="dxa"/>
+              <w:left w:w="0" w:type="dxa"/>
+              <w:bottom w:w="0" w:type="dxa"/>
+              <w:right w:w="0" w:type="dxa"/>
+            </w:tcMar>
+            <w:vAlign w:val="center"/>
+            <w:hideMark/>
+          </w:tcPr>
+          <w:p>
+            <w:pPr>
+              <w:widowControl/>
+              <w:wordWrap/>
+              <w:autoSpaceDE/>
+              <w:autoSpaceDN/>
+              <w:jc w:val="center"/>
+              <w:rPr>
+                <w:rFonts w:ascii="굴림" w:eastAsia="굴림" w:hAnsi="굴림" w:cs="굴림"/>
+                <w:color w:val="000000"/>
+                <w:kern w:val="0"/>
+                <w:szCs w:val="20"/>
+              </w:rPr>
+            </w:pPr>
+            <w:r>
+              <w:rPr>
+                <w:rFonts w:cs="굴림" w:hint="eastAsia"/>
+                <w:color w:val="000000"/>
+                <w:kern w:val="0"/>
+                <w:szCs w:val="20"/>
+              </w:rPr>
+              <w:t> </w:t>
+            </w:r>
+          </w:p>
+        </w:tc>
+        <w:tc>
+          <w:tcPr>
+            <w:tcW w:w="709" w:type="dxa"/>
+            <w:tcBorders>
+              <w:top w:val="single" w:sz="8" w:space="0" w:color="000000"/>
+              <w:left w:val="single" w:sz="8" w:space="0" w:color="000000"/>
+              <w:bottom w:val="single" w:sz="8" w:space="0" w:color="000000"/>
+              <w:right w:val="single" w:sz="8" w:space="0" w:color="000000"/>
+            </w:tcBorders>
+            <w:shd w:val="clear" w:color="auto" w:fill="FFFF00"/>
+            <w:tcMar>
+              <w:top w:w="0" w:type="dxa"/>
+              <w:left w:w="0" w:type="dxa"/>
+              <w:bottom w:w="0" w:type="dxa"/>
+              <w:right w:w="0" w:type="dxa"/>
+            </w:tcMar>
+            <w:vAlign w:val="center"/>
+            <w:hideMark/>
+          </w:tcPr>
+          <w:p>
+            <w:pPr>
+              <w:widowControl/>
+              <w:wordWrap/>
+              <w:autoSpaceDE/>
+              <w:autoSpaceDN/>
+              <w:jc w:val="center"/>
+              <w:rPr>
+                <w:rFonts w:ascii="굴림" w:eastAsia="굴림" w:hAnsi="굴림" w:cs="굴림"/>
+                <w:color w:val="000000"/>
+                <w:kern w:val="0"/>
+                <w:szCs w:val="20"/>
+              </w:rPr>
+            </w:pPr>
+            <w:r>
+              <w:rPr>
+                <w:rFonts w:cs="굴림" w:hint="eastAsia"/>
+                <w:color w:val="000000"/>
+                <w:kern w:val="0"/>
+                <w:szCs w:val="20"/>
+              </w:rPr>
+              <w:t> </w:t>
+            </w:r>
+          </w:p>
+        </w:tc>
+        <w:tc>
+          <w:tcPr>
+            <w:tcW w:w="684" w:type="dxa"/>
+            <w:tcBorders>
+              <w:top w:val="single" w:sz="8" w:space="0" w:color="000000"/>
+              <w:left w:val="single" w:sz="8" w:space="0" w:color="000000"/>
+              <w:bottom w:val="single" w:sz="8" w:space="0" w:color="000000"/>
+              <w:right w:val="single" w:sz="8" w:space="0" w:color="000000"/>
+            </w:tcBorders>
+            <w:shd w:val="clear" w:color="auto" w:fill="FFFF00"/>
+            <w:tcMar>
+              <w:top w:w="0" w:type="dxa"/>
+              <w:left w:w="0" w:type="dxa"/>
+              <w:bottom w:w="0" w:type="dxa"/>
+              <w:right w:w="0" w:type="dxa"/>
+            </w:tcMar>
+            <w:vAlign w:val="center"/>
+            <w:hideMark/>
+          </w:tcPr>
+          <w:p>
+            <w:pPr>
+              <w:widowControl/>
+              <w:wordWrap/>
+              <w:autoSpaceDE/>
+              <w:autoSpaceDN/>
+              <w:rPr>
+                <w:rFonts w:ascii="굴림" w:eastAsia="굴림" w:hAnsi="굴림" w:cs="굴림"/>
+                <w:color w:val="000000"/>
+                <w:kern w:val="0"/>
+                <w:szCs w:val="20"/>
+              </w:rPr>
+            </w:pPr>
+            <w:r>
+              <w:rPr>
+                <w:rFonts w:cs="굴림" w:hint="eastAsia"/>
+                <w:color w:val="000000"/>
+                <w:kern w:val="0"/>
+                <w:szCs w:val="20"/>
+              </w:rPr>
+              <w:t> </w:t>
+            </w:r>
+          </w:p>
+        </w:tc>
+      </w:tr>
+      <w:tr>
+        <w:trPr>
+          <w:trHeight w:val="415"/>
+        </w:trPr>
+        <w:tc>
+          <w:tcPr>
+            <w:tcW w:w="0" w:type="auto"/>
+            <w:vMerge/>
+            <w:tcBorders>
+              <w:top w:val="single" w:sz="8" w:space="0" w:color="000000"/>
+              <w:left w:val="single" w:sz="8" w:space="0" w:color="000000"/>
+              <w:bottom w:val="single" w:sz="8" w:space="0" w:color="000000"/>
+              <w:right w:val="single" w:sz="8" w:space="0" w:color="000000"/>
+            </w:tcBorders>
+            <w:vAlign w:val="center"/>
+            <w:hideMark/>
+          </w:tcPr>
+          <w:p>
+            <w:pPr>
+              <w:widowControl/>
+              <w:wordWrap/>
+              <w:autoSpaceDE/>
+              <w:autoSpaceDN/>
+              <w:jc w:val="left"/>
+              <w:rPr>
+                <w:rFonts w:ascii="굴림" w:eastAsia="굴림" w:hAnsi="굴림" w:cs="굴림"/>
+                <w:color w:val="000000"/>
+                <w:kern w:val="0"/>
+                <w:szCs w:val="20"/>
+              </w:rPr>
+            </w:pPr>
+          </w:p>
+        </w:tc>
+        <w:tc>
+          <w:tcPr>
+            <w:tcW w:w="4265" w:type="dxa"/>
+            <w:tcBorders>
+              <w:top w:val="single" w:sz="8" w:space="0" w:color="000000"/>
+              <w:left w:val="single" w:sz="8" w:space="0" w:color="000000"/>
+              <w:bottom w:val="single" w:sz="8" w:space="0" w:color="000000"/>
+              <w:right w:val="single" w:sz="8" w:space="0" w:color="000000"/>
+            </w:tcBorders>
+            <w:tcMar>
+              <w:top w:w="0" w:type="dxa"/>
+              <w:left w:w="0" w:type="dxa"/>
+              <w:bottom w:w="0" w:type="dxa"/>
+              <w:right w:w="0" w:type="dxa"/>
+            </w:tcMar>
+            <w:vAlign w:val="center"/>
+            <w:hideMark/>
+          </w:tcPr>
+          <w:p>
+            <w:pPr>
+              <w:widowControl/>
+              <w:wordWrap/>
+              <w:autoSpaceDE/>
+              <w:autoSpaceDN/>
+              <w:jc w:val="center"/>
+              <w:rPr>
+                <w:rFonts w:ascii="굴림" w:eastAsia="굴림" w:hAnsi="굴림" w:cs="굴림"/>
+                <w:color w:val="000000"/>
+                <w:kern w:val="0"/>
+                <w:szCs w:val="20"/>
+              </w:rPr>
+            </w:pPr>
+            <w:r>
+              <w:rPr>
+                <w:rFonts w:cs="굴림" w:hint="eastAsia"/>
+                <w:color w:val="000000"/>
+                <w:kern w:val="0"/>
+                <w:szCs w:val="20"/>
+              </w:rPr>
+              <w:t>아두이노 개발</w:t>
+            </w:r>
+          </w:p>
+        </w:tc>
+        <w:tc>
+          <w:tcPr>
+            <w:tcW w:w="681" w:type="dxa"/>
+            <w:tcBorders>
+              <w:top w:val="single" w:sz="8" w:space="0" w:color="000000"/>
+              <w:left w:val="single" w:sz="8" w:space="0" w:color="000000"/>
+              <w:bottom w:val="single" w:sz="8" w:space="0" w:color="000000"/>
+              <w:right w:val="single" w:sz="8" w:space="0" w:color="000000"/>
+            </w:tcBorders>
+            <w:tcMar>
+              <w:top w:w="0" w:type="dxa"/>
+              <w:left w:w="0" w:type="dxa"/>
+              <w:bottom w:w="0" w:type="dxa"/>
+              <w:right w:w="0" w:type="dxa"/>
+            </w:tcMar>
+            <w:vAlign w:val="center"/>
+            <w:hideMark/>
+          </w:tcPr>
+          <w:p>
+            <w:pPr>
+              <w:widowControl/>
+              <w:wordWrap/>
+              <w:autoSpaceDE/>
+              <w:autoSpaceDN/>
+              <w:jc w:val="center"/>
+              <w:rPr>
+                <w:rFonts w:ascii="굴림" w:eastAsia="굴림" w:hAnsi="굴림" w:cs="굴림"/>
+                <w:color w:val="000000"/>
+                <w:kern w:val="0"/>
+                <w:szCs w:val="20"/>
+              </w:rPr>
+            </w:pPr>
+            <w:r>
+              <w:rPr>
+                <w:rFonts w:cs="굴림" w:hint="eastAsia"/>
+                <w:color w:val="000000"/>
+                <w:kern w:val="0"/>
+                <w:szCs w:val="20"/>
+              </w:rPr>
+              <w:t> </w:t>
+            </w:r>
+          </w:p>
+        </w:tc>
+        <w:tc>
+          <w:tcPr>
+            <w:tcW w:w="708" w:type="dxa"/>
+            <w:tcBorders>
+              <w:top w:val="single" w:sz="8" w:space="0" w:color="000000"/>
+              <w:left w:val="single" w:sz="8" w:space="0" w:color="000000"/>
+              <w:bottom w:val="single" w:sz="8" w:space="0" w:color="000000"/>
+              <w:right w:val="single" w:sz="8" w:space="0" w:color="000000"/>
+            </w:tcBorders>
+            <w:tcMar>
+              <w:top w:w="0" w:type="dxa"/>
+              <w:left w:w="0" w:type="dxa"/>
+              <w:bottom w:w="0" w:type="dxa"/>
+              <w:right w:w="0" w:type="dxa"/>
+            </w:tcMar>
+            <w:vAlign w:val="center"/>
+            <w:hideMark/>
+          </w:tcPr>
+          <w:p>
+            <w:pPr>
+              <w:widowControl/>
+              <w:wordWrap/>
+              <w:autoSpaceDE/>
+              <w:autoSpaceDN/>
+              <w:jc w:val="center"/>
+              <w:rPr>
+                <w:rFonts w:ascii="굴림" w:eastAsia="굴림" w:hAnsi="굴림" w:cs="굴림"/>
+                <w:color w:val="000000"/>
+                <w:kern w:val="0"/>
+                <w:szCs w:val="20"/>
+              </w:rPr>
+            </w:pPr>
+            <w:r>
+              <w:rPr>
+                <w:rFonts w:cs="굴림" w:hint="eastAsia"/>
+                <w:color w:val="000000"/>
+                <w:kern w:val="0"/>
+                <w:szCs w:val="20"/>
+              </w:rPr>
+              <w:t> </w:t>
+            </w:r>
+          </w:p>
+        </w:tc>
+        <w:tc>
+          <w:tcPr>
+            <w:tcW w:w="709" w:type="dxa"/>
+            <w:tcBorders>
+              <w:top w:val="single" w:sz="8" w:space="0" w:color="000000"/>
+              <w:left w:val="single" w:sz="8" w:space="0" w:color="000000"/>
+              <w:bottom w:val="single" w:sz="8" w:space="0" w:color="000000"/>
+              <w:right w:val="single" w:sz="8" w:space="0" w:color="000000"/>
+            </w:tcBorders>
+            <w:tcMar>
+              <w:top w:w="0" w:type="dxa"/>
+              <w:left w:w="0" w:type="dxa"/>
+              <w:bottom w:w="0" w:type="dxa"/>
+              <w:right w:w="0" w:type="dxa"/>
+            </w:tcMar>
+            <w:vAlign w:val="center"/>
+            <w:hideMark/>
+          </w:tcPr>
+          <w:p>
+            <w:pPr>
+              <w:widowControl/>
+              <w:wordWrap/>
+              <w:autoSpaceDE/>
+              <w:autoSpaceDN/>
+              <w:jc w:val="center"/>
+              <w:rPr>
+                <w:rFonts w:ascii="굴림" w:eastAsia="굴림" w:hAnsi="굴림" w:cs="굴림"/>
+                <w:color w:val="000000"/>
+                <w:kern w:val="0"/>
+                <w:szCs w:val="20"/>
+              </w:rPr>
+            </w:pPr>
+            <w:r>
+              <w:rPr>
+                <w:rFonts w:cs="굴림" w:hint="eastAsia"/>
+                <w:color w:val="000000"/>
+                <w:kern w:val="0"/>
+                <w:szCs w:val="20"/>
+              </w:rPr>
+              <w:t> </w:t>
+            </w:r>
+          </w:p>
+        </w:tc>
+        <w:tc>
+          <w:tcPr>
+            <w:tcW w:w="709" w:type="dxa"/>
+            <w:tcBorders>
+              <w:top w:val="single" w:sz="8" w:space="0" w:color="000000"/>
+              <w:left w:val="single" w:sz="8" w:space="0" w:color="000000"/>
+              <w:bottom w:val="single" w:sz="8" w:space="0" w:color="000000"/>
+              <w:right w:val="single" w:sz="8" w:space="0" w:color="000000"/>
+            </w:tcBorders>
+            <w:shd w:val="clear" w:color="auto" w:fill="FFFF00"/>
+            <w:tcMar>
+              <w:top w:w="0" w:type="dxa"/>
+              <w:left w:w="0" w:type="dxa"/>
+              <w:bottom w:w="0" w:type="dxa"/>
+              <w:right w:w="0" w:type="dxa"/>
+            </w:tcMar>
+            <w:vAlign w:val="center"/>
+            <w:hideMark/>
+          </w:tcPr>
+          <w:p>
+            <w:pPr>
+              <w:widowControl/>
+              <w:wordWrap/>
+              <w:autoSpaceDE/>
+              <w:autoSpaceDN/>
+              <w:jc w:val="center"/>
+              <w:rPr>
+                <w:rFonts w:ascii="굴림" w:eastAsia="굴림" w:hAnsi="굴림" w:cs="굴림"/>
+                <w:color w:val="000000"/>
+                <w:kern w:val="0"/>
+                <w:szCs w:val="20"/>
+              </w:rPr>
+            </w:pPr>
+            <w:r>
+              <w:rPr>
+                <w:rFonts w:cs="굴림" w:hint="eastAsia"/>
+                <w:color w:val="000000"/>
+                <w:kern w:val="0"/>
+                <w:szCs w:val="20"/>
+              </w:rPr>
+              <w:t> </w:t>
+            </w:r>
+          </w:p>
+        </w:tc>
+        <w:tc>
+          <w:tcPr>
+            <w:tcW w:w="709" w:type="dxa"/>
+            <w:tcBorders>
+              <w:top w:val="single" w:sz="8" w:space="0" w:color="000000"/>
+              <w:left w:val="single" w:sz="8" w:space="0" w:color="000000"/>
+              <w:bottom w:val="single" w:sz="8" w:space="0" w:color="000000"/>
+              <w:right w:val="single" w:sz="8" w:space="0" w:color="000000"/>
+            </w:tcBorders>
+            <w:shd w:val="clear" w:color="auto" w:fill="FFFF00"/>
+            <w:tcMar>
+              <w:top w:w="0" w:type="dxa"/>
+              <w:left w:w="0" w:type="dxa"/>
+              <w:bottom w:w="0" w:type="dxa"/>
+              <w:right w:w="0" w:type="dxa"/>
+            </w:tcMar>
+            <w:vAlign w:val="center"/>
+            <w:hideMark/>
+          </w:tcPr>
+          <w:p>
+            <w:pPr>
+              <w:widowControl/>
+              <w:wordWrap/>
+              <w:autoSpaceDE/>
+              <w:autoSpaceDN/>
+              <w:jc w:val="center"/>
+              <w:rPr>
+                <w:rFonts w:ascii="굴림" w:eastAsia="굴림" w:hAnsi="굴림" w:cs="굴림"/>
+                <w:color w:val="000000"/>
+                <w:kern w:val="0"/>
+                <w:szCs w:val="20"/>
+              </w:rPr>
+            </w:pPr>
+            <w:r>
+              <w:rPr>
+                <w:rFonts w:cs="굴림" w:hint="eastAsia"/>
+                <w:color w:val="000000"/>
+                <w:kern w:val="0"/>
+                <w:szCs w:val="20"/>
+              </w:rPr>
+              <w:t> </w:t>
+            </w:r>
+          </w:p>
+        </w:tc>
+        <w:tc>
+          <w:tcPr>
+            <w:tcW w:w="684" w:type="dxa"/>
+            <w:tcBorders>
+              <w:top w:val="single" w:sz="8" w:space="0" w:color="000000"/>
+              <w:left w:val="single" w:sz="8" w:space="0" w:color="000000"/>
+              <w:bottom w:val="single" w:sz="8" w:space="0" w:color="000000"/>
+              <w:right w:val="single" w:sz="8" w:space="0" w:color="000000"/>
+            </w:tcBorders>
+            <w:shd w:val="clear" w:color="auto" w:fill="FFFF00"/>
+            <w:tcMar>
+              <w:top w:w="0" w:type="dxa"/>
+              <w:left w:w="0" w:type="dxa"/>
+              <w:bottom w:w="0" w:type="dxa"/>
+              <w:right w:w="0" w:type="dxa"/>
+            </w:tcMar>
+            <w:vAlign w:val="center"/>
+            <w:hideMark/>
+          </w:tcPr>
+          <w:p>
+            <w:pPr>
+              <w:widowControl/>
+              <w:wordWrap/>
+              <w:autoSpaceDE/>
+              <w:autoSpaceDN/>
+              <w:rPr>
+                <w:rFonts w:ascii="굴림" w:eastAsia="굴림" w:hAnsi="굴림" w:cs="굴림"/>
+                <w:color w:val="000000"/>
+                <w:kern w:val="0"/>
+                <w:szCs w:val="20"/>
+              </w:rPr>
+            </w:pPr>
+            <w:r>
+              <w:rPr>
+                <w:rFonts w:cs="굴림" w:hint="eastAsia"/>
+                <w:color w:val="000000"/>
+                <w:kern w:val="0"/>
+                <w:szCs w:val="20"/>
+              </w:rPr>
+              <w:t> </w:t>
+            </w:r>
+          </w:p>
+        </w:tc>
+      </w:tr>
+      <w:tr>
+        <w:trPr>
+          <w:trHeight w:val="415"/>
+        </w:trPr>
+        <w:tc>
+          <w:tcPr>
+            <w:tcW w:w="0" w:type="auto"/>
+            <w:vMerge/>
+            <w:tcBorders>
+              <w:top w:val="single" w:sz="8" w:space="0" w:color="000000"/>
+              <w:left w:val="single" w:sz="8" w:space="0" w:color="000000"/>
+              <w:bottom w:val="single" w:sz="8" w:space="0" w:color="000000"/>
+              <w:right w:val="single" w:sz="8" w:space="0" w:color="000000"/>
+            </w:tcBorders>
+            <w:vAlign w:val="center"/>
+            <w:hideMark/>
+          </w:tcPr>
+          <w:p>
+            <w:pPr>
+              <w:widowControl/>
+              <w:wordWrap/>
+              <w:autoSpaceDE/>
+              <w:autoSpaceDN/>
+              <w:jc w:val="left"/>
+              <w:rPr>
+                <w:rFonts w:ascii="굴림" w:eastAsia="굴림" w:hAnsi="굴림" w:cs="굴림"/>
+                <w:color w:val="000000"/>
+                <w:kern w:val="0"/>
+                <w:szCs w:val="20"/>
+              </w:rPr>
+            </w:pPr>
+          </w:p>
+        </w:tc>
+        <w:tc>
+          <w:tcPr>
+            <w:tcW w:w="4265" w:type="dxa"/>
+            <w:tcBorders>
+              <w:top w:val="single" w:sz="8" w:space="0" w:color="000000"/>
+              <w:left w:val="single" w:sz="8" w:space="0" w:color="000000"/>
+              <w:bottom w:val="single" w:sz="8" w:space="0" w:color="000000"/>
+              <w:right w:val="single" w:sz="8" w:space="0" w:color="000000"/>
+            </w:tcBorders>
+            <w:tcMar>
+              <w:top w:w="0" w:type="dxa"/>
+              <w:left w:w="0" w:type="dxa"/>
+              <w:bottom w:w="0" w:type="dxa"/>
+              <w:right w:w="0" w:type="dxa"/>
+            </w:tcMar>
+            <w:vAlign w:val="center"/>
+            <w:hideMark/>
+          </w:tcPr>
+          <w:p>
+            <w:pPr>
+              <w:widowControl/>
+              <w:wordWrap/>
+              <w:autoSpaceDE/>
+              <w:autoSpaceDN/>
+              <w:jc w:val="center"/>
+              <w:rPr>
+                <w:rFonts w:ascii="굴림" w:eastAsia="굴림" w:hAnsi="굴림" w:cs="굴림"/>
+                <w:color w:val="000000"/>
+                <w:kern w:val="0"/>
+                <w:szCs w:val="20"/>
+              </w:rPr>
+            </w:pPr>
+            <w:r>
+              <w:rPr>
+                <w:rFonts w:cs="굴림" w:hint="eastAsia"/>
+                <w:color w:val="000000"/>
+                <w:kern w:val="0"/>
+                <w:szCs w:val="20"/>
+              </w:rPr>
+              <w:t>시연 세트 제작</w:t>
+            </w:r>
+          </w:p>
+        </w:tc>
+        <w:tc>
+          <w:tcPr>
+            <w:tcW w:w="681" w:type="dxa"/>
+            <w:tcBorders>
+              <w:top w:val="single" w:sz="8" w:space="0" w:color="000000"/>
+              <w:left w:val="single" w:sz="8" w:space="0" w:color="000000"/>
+              <w:bottom w:val="single" w:sz="8" w:space="0" w:color="000000"/>
+              <w:right w:val="single" w:sz="8" w:space="0" w:color="000000"/>
+            </w:tcBorders>
+            <w:tcMar>
+              <w:top w:w="0" w:type="dxa"/>
+              <w:left w:w="0" w:type="dxa"/>
+              <w:bottom w:w="0" w:type="dxa"/>
+              <w:right w:w="0" w:type="dxa"/>
+            </w:tcMar>
+            <w:vAlign w:val="center"/>
+            <w:hideMark/>
+          </w:tcPr>
+          <w:p>
+            <w:pPr>
+              <w:widowControl/>
+              <w:wordWrap/>
+              <w:autoSpaceDE/>
+              <w:autoSpaceDN/>
+              <w:jc w:val="center"/>
+              <w:rPr>
+                <w:rFonts w:ascii="굴림" w:eastAsia="굴림" w:hAnsi="굴림" w:cs="굴림"/>
+                <w:color w:val="000000"/>
+                <w:kern w:val="0"/>
+                <w:szCs w:val="20"/>
+              </w:rPr>
+            </w:pPr>
+            <w:r>
+              <w:rPr>
+                <w:rFonts w:cs="굴림" w:hint="eastAsia"/>
+                <w:color w:val="000000"/>
+                <w:kern w:val="0"/>
+                <w:szCs w:val="20"/>
+              </w:rPr>
+              <w:t> </w:t>
+            </w:r>
+          </w:p>
+        </w:tc>
+        <w:tc>
+          <w:tcPr>
+            <w:tcW w:w="708" w:type="dxa"/>
+            <w:tcBorders>
+              <w:top w:val="single" w:sz="8" w:space="0" w:color="000000"/>
+              <w:left w:val="single" w:sz="8" w:space="0" w:color="000000"/>
+              <w:bottom w:val="single" w:sz="8" w:space="0" w:color="000000"/>
+              <w:right w:val="single" w:sz="8" w:space="0" w:color="000000"/>
+            </w:tcBorders>
+            <w:tcMar>
+              <w:top w:w="0" w:type="dxa"/>
+              <w:left w:w="0" w:type="dxa"/>
+              <w:bottom w:w="0" w:type="dxa"/>
+              <w:right w:w="0" w:type="dxa"/>
+            </w:tcMar>
+            <w:vAlign w:val="center"/>
+            <w:hideMark/>
+          </w:tcPr>
+          <w:p>
+            <w:pPr>
+              <w:widowControl/>
+              <w:wordWrap/>
+              <w:autoSpaceDE/>
+              <w:autoSpaceDN/>
+              <w:jc w:val="center"/>
+              <w:rPr>
+                <w:rFonts w:ascii="굴림" w:eastAsia="굴림" w:hAnsi="굴림" w:cs="굴림"/>
+                <w:color w:val="000000"/>
+                <w:kern w:val="0"/>
+                <w:szCs w:val="20"/>
+              </w:rPr>
+            </w:pPr>
+            <w:r>
+              <w:rPr>
+                <w:rFonts w:cs="굴림" w:hint="eastAsia"/>
+                <w:color w:val="000000"/>
+                <w:kern w:val="0"/>
+                <w:szCs w:val="20"/>
+              </w:rPr>
+              <w:t> </w:t>
+            </w:r>
+          </w:p>
+        </w:tc>
+        <w:tc>
+          <w:tcPr>
+            <w:tcW w:w="709" w:type="dxa"/>
+            <w:tcBorders>
+              <w:top w:val="single" w:sz="8" w:space="0" w:color="000000"/>
+              <w:left w:val="single" w:sz="8" w:space="0" w:color="000000"/>
+              <w:bottom w:val="single" w:sz="8" w:space="0" w:color="000000"/>
+              <w:right w:val="single" w:sz="8" w:space="0" w:color="000000"/>
+            </w:tcBorders>
+            <w:tcMar>
+              <w:top w:w="0" w:type="dxa"/>
+              <w:left w:w="0" w:type="dxa"/>
+              <w:bottom w:w="0" w:type="dxa"/>
+              <w:right w:w="0" w:type="dxa"/>
+            </w:tcMar>
+            <w:vAlign w:val="center"/>
+            <w:hideMark/>
+          </w:tcPr>
+          <w:p>
+            <w:pPr>
+              <w:widowControl/>
+              <w:wordWrap/>
+              <w:autoSpaceDE/>
+              <w:autoSpaceDN/>
+              <w:jc w:val="center"/>
+              <w:rPr>
+                <w:rFonts w:ascii="굴림" w:eastAsia="굴림" w:hAnsi="굴림" w:cs="굴림"/>
+                <w:color w:val="000000"/>
+                <w:kern w:val="0"/>
+                <w:szCs w:val="20"/>
+              </w:rPr>
+            </w:pPr>
+            <w:r>
+              <w:rPr>
+                <w:rFonts w:cs="굴림" w:hint="eastAsia"/>
+                <w:color w:val="000000"/>
+                <w:kern w:val="0"/>
+                <w:szCs w:val="20"/>
+              </w:rPr>
+              <w:t> </w:t>
+            </w:r>
+          </w:p>
+        </w:tc>
+        <w:tc>
+          <w:tcPr>
+            <w:tcW w:w="709" w:type="dxa"/>
+            <w:tcBorders>
+              <w:top w:val="single" w:sz="8" w:space="0" w:color="000000"/>
+              <w:left w:val="single" w:sz="8" w:space="0" w:color="000000"/>
+              <w:bottom w:val="single" w:sz="8" w:space="0" w:color="000000"/>
+              <w:right w:val="single" w:sz="8" w:space="0" w:color="000000"/>
+            </w:tcBorders>
+            <w:shd w:val="clear" w:color="auto" w:fill="FFFF00"/>
+            <w:tcMar>
+              <w:top w:w="0" w:type="dxa"/>
+              <w:left w:w="0" w:type="dxa"/>
+              <w:bottom w:w="0" w:type="dxa"/>
+              <w:right w:w="0" w:type="dxa"/>
+            </w:tcMar>
+            <w:vAlign w:val="center"/>
+            <w:hideMark/>
+          </w:tcPr>
+          <w:p>
+            <w:pPr>
+              <w:widowControl/>
+              <w:wordWrap/>
+              <w:autoSpaceDE/>
+              <w:autoSpaceDN/>
+              <w:jc w:val="center"/>
+              <w:rPr>
+                <w:rFonts w:ascii="굴림" w:eastAsia="굴림" w:hAnsi="굴림" w:cs="굴림"/>
+                <w:color w:val="000000"/>
+                <w:kern w:val="0"/>
+                <w:szCs w:val="20"/>
+              </w:rPr>
+            </w:pPr>
+            <w:r>
+              <w:rPr>
+                <w:rFonts w:cs="굴림" w:hint="eastAsia"/>
+                <w:color w:val="000000"/>
+                <w:kern w:val="0"/>
+                <w:szCs w:val="20"/>
+              </w:rPr>
+              <w:t> </w:t>
+            </w:r>
+          </w:p>
+        </w:tc>
+        <w:tc>
+          <w:tcPr>
+            <w:tcW w:w="709" w:type="dxa"/>
+            <w:tcBorders>
+              <w:top w:val="single" w:sz="8" w:space="0" w:color="000000"/>
+              <w:left w:val="single" w:sz="8" w:space="0" w:color="000000"/>
+              <w:bottom w:val="single" w:sz="8" w:space="0" w:color="000000"/>
+              <w:right w:val="single" w:sz="8" w:space="0" w:color="000000"/>
+            </w:tcBorders>
+            <w:shd w:val="clear" w:color="auto" w:fill="FFFF00"/>
+            <w:tcMar>
+              <w:top w:w="0" w:type="dxa"/>
+              <w:left w:w="0" w:type="dxa"/>
+              <w:bottom w:w="0" w:type="dxa"/>
+              <w:right w:w="0" w:type="dxa"/>
+            </w:tcMar>
+            <w:vAlign w:val="center"/>
+            <w:hideMark/>
+          </w:tcPr>
+          <w:p>
+            <w:pPr>
+              <w:widowControl/>
+              <w:wordWrap/>
+              <w:autoSpaceDE/>
+              <w:autoSpaceDN/>
+              <w:jc w:val="center"/>
+              <w:rPr>
+                <w:rFonts w:ascii="굴림" w:eastAsia="굴림" w:hAnsi="굴림" w:cs="굴림"/>
+                <w:color w:val="000000"/>
+                <w:kern w:val="0"/>
+                <w:szCs w:val="20"/>
+              </w:rPr>
+            </w:pPr>
+            <w:r>
+              <w:rPr>
+                <w:rFonts w:cs="굴림" w:hint="eastAsia"/>
+                <w:color w:val="000000"/>
+                <w:kern w:val="0"/>
+                <w:szCs w:val="20"/>
+              </w:rPr>
+              <w:t> </w:t>
+            </w:r>
+          </w:p>
+        </w:tc>
+        <w:tc>
+          <w:tcPr>
+            <w:tcW w:w="684" w:type="dxa"/>
+            <w:tcBorders>
+              <w:top w:val="single" w:sz="8" w:space="0" w:color="000000"/>
+              <w:left w:val="single" w:sz="8" w:space="0" w:color="000000"/>
+              <w:bottom w:val="single" w:sz="8" w:space="0" w:color="000000"/>
+              <w:right w:val="single" w:sz="8" w:space="0" w:color="000000"/>
+            </w:tcBorders>
+            <w:shd w:val="clear" w:color="auto" w:fill="FFFF00"/>
+            <w:tcMar>
+              <w:top w:w="0" w:type="dxa"/>
+              <w:left w:w="0" w:type="dxa"/>
+              <w:bottom w:w="0" w:type="dxa"/>
+              <w:right w:w="0" w:type="dxa"/>
+            </w:tcMar>
+            <w:vAlign w:val="center"/>
+            <w:hideMark/>
+          </w:tcPr>
+          <w:p>
+            <w:pPr>
+              <w:widowControl/>
+              <w:wordWrap/>
+              <w:autoSpaceDE/>
+              <w:autoSpaceDN/>
+              <w:rPr>
+                <w:rFonts w:ascii="굴림" w:eastAsia="굴림" w:hAnsi="굴림" w:cs="굴림"/>
+                <w:color w:val="000000"/>
+                <w:kern w:val="0"/>
+                <w:szCs w:val="20"/>
+              </w:rPr>
+            </w:pPr>
+            <w:r>
+              <w:rPr>
+                <w:rFonts w:cs="굴림" w:hint="eastAsia"/>
+                <w:color w:val="000000"/>
+                <w:kern w:val="0"/>
+                <w:szCs w:val="20"/>
+              </w:rPr>
+              <w:t> </w:t>
+            </w:r>
+          </w:p>
+        </w:tc>
+      </w:tr>
+      <w:tr>
+        <w:trPr>
+          <w:trHeight w:val="401"/>
+        </w:trPr>
+        <w:tc>
+          <w:tcPr>
+            <w:tcW w:w="1120" w:type="dxa"/>
+            <w:vMerge w:val="restart"/>
+            <w:tcBorders>
+              <w:top w:val="single" w:sz="8" w:space="0" w:color="000000"/>
+              <w:left w:val="single" w:sz="8" w:space="0" w:color="000000"/>
+              <w:bottom w:val="single" w:sz="8" w:space="0" w:color="000000"/>
+              <w:right w:val="single" w:sz="8" w:space="0" w:color="000000"/>
+            </w:tcBorders>
+            <w:tcMar>
+              <w:top w:w="0" w:type="dxa"/>
+              <w:left w:w="0" w:type="dxa"/>
+              <w:bottom w:w="0" w:type="dxa"/>
+              <w:right w:w="0" w:type="dxa"/>
+            </w:tcMar>
+            <w:vAlign w:val="center"/>
+            <w:hideMark/>
+          </w:tcPr>
+          <w:p>
+            <w:pPr>
+              <w:widowControl/>
+              <w:wordWrap/>
+              <w:autoSpaceDE/>
+              <w:autoSpaceDN/>
+              <w:jc w:val="center"/>
+              <w:rPr>
+                <w:rFonts w:ascii="굴림" w:eastAsia="굴림" w:hAnsi="굴림" w:cs="굴림"/>
+                <w:color w:val="000000"/>
+                <w:kern w:val="0"/>
+                <w:szCs w:val="20"/>
+              </w:rPr>
+            </w:pPr>
+            <w:r>
+              <w:rPr>
+                <w:rFonts w:cs="굴림" w:hint="eastAsia"/>
+                <w:color w:val="000000"/>
+                <w:kern w:val="0"/>
+                <w:szCs w:val="20"/>
+              </w:rPr>
+              <w:t>테스트</w:t>
+            </w:r>
+          </w:p>
+        </w:tc>
+        <w:tc>
+          <w:tcPr>
+            <w:tcW w:w="4265" w:type="dxa"/>
+            <w:tcBorders>
+              <w:top w:val="single" w:sz="8" w:space="0" w:color="000000"/>
+              <w:left w:val="single" w:sz="8" w:space="0" w:color="000000"/>
+              <w:bottom w:val="single" w:sz="8" w:space="0" w:color="000000"/>
+              <w:right w:val="single" w:sz="8" w:space="0" w:color="000000"/>
+            </w:tcBorders>
+            <w:tcMar>
+              <w:top w:w="0" w:type="dxa"/>
+              <w:left w:w="0" w:type="dxa"/>
+              <w:bottom w:w="0" w:type="dxa"/>
+              <w:right w:w="0" w:type="dxa"/>
+            </w:tcMar>
+            <w:vAlign w:val="center"/>
+            <w:hideMark/>
+          </w:tcPr>
+          <w:p>
+            <w:pPr>
+              <w:widowControl/>
+              <w:wordWrap/>
+              <w:autoSpaceDE/>
+              <w:autoSpaceDN/>
+              <w:jc w:val="center"/>
+              <w:rPr>
+                <w:rFonts w:ascii="굴림" w:eastAsia="굴림" w:hAnsi="굴림" w:cs="굴림"/>
+                <w:color w:val="000000"/>
+                <w:kern w:val="0"/>
+                <w:szCs w:val="20"/>
+              </w:rPr>
+            </w:pPr>
+            <w:r>
+              <w:rPr>
+                <w:rFonts w:cs="굴림" w:hint="eastAsia"/>
+                <w:color w:val="000000"/>
+                <w:kern w:val="0"/>
+                <w:szCs w:val="20"/>
+              </w:rPr>
+              <w:t>기능 테스트</w:t>
+            </w:r>
+          </w:p>
+        </w:tc>
+        <w:tc>
+          <w:tcPr>
+            <w:tcW w:w="681" w:type="dxa"/>
+            <w:tcBorders>
+              <w:top w:val="single" w:sz="8" w:space="0" w:color="000000"/>
+              <w:left w:val="single" w:sz="8" w:space="0" w:color="000000"/>
+              <w:bottom w:val="single" w:sz="8" w:space="0" w:color="000000"/>
+              <w:right w:val="single" w:sz="8" w:space="0" w:color="000000"/>
+            </w:tcBorders>
+            <w:tcMar>
+              <w:top w:w="0" w:type="dxa"/>
+              <w:left w:w="0" w:type="dxa"/>
+              <w:bottom w:w="0" w:type="dxa"/>
+              <w:right w:w="0" w:type="dxa"/>
+            </w:tcMar>
+            <w:vAlign w:val="center"/>
+            <w:hideMark/>
+          </w:tcPr>
+          <w:p>
+            <w:pPr>
+              <w:widowControl/>
+              <w:wordWrap/>
+              <w:autoSpaceDE/>
+              <w:autoSpaceDN/>
+              <w:jc w:val="center"/>
+              <w:rPr>
+                <w:rFonts w:ascii="굴림" w:eastAsia="굴림" w:hAnsi="굴림" w:cs="굴림"/>
+                <w:color w:val="000000"/>
+                <w:kern w:val="0"/>
+                <w:szCs w:val="20"/>
+              </w:rPr>
+            </w:pPr>
+            <w:r>
+              <w:rPr>
+                <w:rFonts w:cs="굴림" w:hint="eastAsia"/>
+                <w:color w:val="000000"/>
+                <w:kern w:val="0"/>
+                <w:szCs w:val="20"/>
+              </w:rPr>
+              <w:t> </w:t>
+            </w:r>
+          </w:p>
+        </w:tc>
+        <w:tc>
+          <w:tcPr>
+            <w:tcW w:w="708" w:type="dxa"/>
+            <w:tcBorders>
+              <w:top w:val="single" w:sz="8" w:space="0" w:color="000000"/>
+              <w:left w:val="single" w:sz="8" w:space="0" w:color="000000"/>
+              <w:bottom w:val="single" w:sz="8" w:space="0" w:color="000000"/>
+              <w:right w:val="single" w:sz="8" w:space="0" w:color="000000"/>
+            </w:tcBorders>
+            <w:tcMar>
+              <w:top w:w="0" w:type="dxa"/>
+              <w:left w:w="0" w:type="dxa"/>
+              <w:bottom w:w="0" w:type="dxa"/>
+              <w:right w:w="0" w:type="dxa"/>
+            </w:tcMar>
+            <w:vAlign w:val="center"/>
+            <w:hideMark/>
+          </w:tcPr>
+          <w:p>
+            <w:pPr>
+              <w:widowControl/>
+              <w:wordWrap/>
+              <w:autoSpaceDE/>
+              <w:autoSpaceDN/>
+              <w:jc w:val="center"/>
+              <w:rPr>
+                <w:rFonts w:ascii="굴림" w:eastAsia="굴림" w:hAnsi="굴림" w:cs="굴림"/>
+                <w:color w:val="000000"/>
+                <w:kern w:val="0"/>
+                <w:szCs w:val="20"/>
+              </w:rPr>
+            </w:pPr>
+            <w:r>
+              <w:rPr>
+                <w:rFonts w:cs="굴림" w:hint="eastAsia"/>
+                <w:color w:val="000000"/>
+                <w:kern w:val="0"/>
+                <w:szCs w:val="20"/>
+              </w:rPr>
+              <w:t> </w:t>
+            </w:r>
+          </w:p>
+        </w:tc>
+        <w:tc>
+          <w:tcPr>
+            <w:tcW w:w="709" w:type="dxa"/>
+            <w:tcBorders>
+              <w:top w:val="single" w:sz="8" w:space="0" w:color="000000"/>
+              <w:left w:val="single" w:sz="8" w:space="0" w:color="000000"/>
+              <w:bottom w:val="single" w:sz="8" w:space="0" w:color="000000"/>
+              <w:right w:val="single" w:sz="8" w:space="0" w:color="000000"/>
+            </w:tcBorders>
+            <w:tcMar>
+              <w:top w:w="0" w:type="dxa"/>
+              <w:left w:w="0" w:type="dxa"/>
+              <w:bottom w:w="0" w:type="dxa"/>
+              <w:right w:w="0" w:type="dxa"/>
+            </w:tcMar>
+            <w:vAlign w:val="center"/>
+            <w:hideMark/>
+          </w:tcPr>
+          <w:p>
+            <w:pPr>
+              <w:widowControl/>
+              <w:wordWrap/>
+              <w:autoSpaceDE/>
+              <w:autoSpaceDN/>
+              <w:jc w:val="center"/>
+              <w:rPr>
+                <w:rFonts w:ascii="굴림" w:eastAsia="굴림" w:hAnsi="굴림" w:cs="굴림"/>
+                <w:color w:val="000000"/>
+                <w:kern w:val="0"/>
+                <w:szCs w:val="20"/>
+              </w:rPr>
+            </w:pPr>
+            <w:r>
+              <w:rPr>
+                <w:rFonts w:cs="굴림" w:hint="eastAsia"/>
+                <w:color w:val="000000"/>
+                <w:kern w:val="0"/>
+                <w:szCs w:val="20"/>
+              </w:rPr>
+              <w:t> </w:t>
+            </w:r>
+          </w:p>
+        </w:tc>
+        <w:tc>
+          <w:tcPr>
+            <w:tcW w:w="709" w:type="dxa"/>
+            <w:tcBorders>
+              <w:top w:val="single" w:sz="8" w:space="0" w:color="000000"/>
+              <w:left w:val="single" w:sz="8" w:space="0" w:color="000000"/>
+              <w:bottom w:val="single" w:sz="8" w:space="0" w:color="000000"/>
+              <w:right w:val="single" w:sz="8" w:space="0" w:color="000000"/>
+            </w:tcBorders>
+            <w:tcMar>
+              <w:top w:w="0" w:type="dxa"/>
+              <w:left w:w="0" w:type="dxa"/>
+              <w:bottom w:w="0" w:type="dxa"/>
+              <w:right w:w="0" w:type="dxa"/>
+            </w:tcMar>
+            <w:vAlign w:val="center"/>
+            <w:hideMark/>
+          </w:tcPr>
+          <w:p>
+            <w:pPr>
+              <w:widowControl/>
+              <w:wordWrap/>
+              <w:autoSpaceDE/>
+              <w:autoSpaceDN/>
+              <w:jc w:val="center"/>
+              <w:rPr>
+                <w:rFonts w:ascii="굴림" w:eastAsia="굴림" w:hAnsi="굴림" w:cs="굴림"/>
+                <w:color w:val="000000"/>
+                <w:kern w:val="0"/>
+                <w:szCs w:val="20"/>
+              </w:rPr>
+            </w:pPr>
+            <w:r>
+              <w:rPr>
+                <w:rFonts w:cs="굴림" w:hint="eastAsia"/>
+                <w:color w:val="000000"/>
+                <w:kern w:val="0"/>
+                <w:szCs w:val="20"/>
+              </w:rPr>
+              <w:t> </w:t>
+            </w:r>
+          </w:p>
+        </w:tc>
+        <w:tc>
+          <w:tcPr>
+            <w:tcW w:w="709" w:type="dxa"/>
+            <w:tcBorders>
+              <w:top w:val="single" w:sz="8" w:space="0" w:color="000000"/>
+              <w:left w:val="single" w:sz="8" w:space="0" w:color="000000"/>
+              <w:bottom w:val="single" w:sz="8" w:space="0" w:color="000000"/>
+              <w:right w:val="single" w:sz="8" w:space="0" w:color="000000"/>
+            </w:tcBorders>
+            <w:shd w:val="clear" w:color="auto" w:fill="FFFF00"/>
+            <w:tcMar>
+              <w:top w:w="0" w:type="dxa"/>
+              <w:left w:w="0" w:type="dxa"/>
+              <w:bottom w:w="0" w:type="dxa"/>
+              <w:right w:w="0" w:type="dxa"/>
+            </w:tcMar>
+            <w:vAlign w:val="center"/>
+            <w:hideMark/>
+          </w:tcPr>
+          <w:p>
+            <w:pPr>
+              <w:widowControl/>
+              <w:wordWrap/>
+              <w:autoSpaceDE/>
+              <w:autoSpaceDN/>
+              <w:jc w:val="center"/>
+              <w:rPr>
+                <w:rFonts w:ascii="굴림" w:eastAsia="굴림" w:hAnsi="굴림" w:cs="굴림"/>
+                <w:color w:val="000000"/>
+                <w:kern w:val="0"/>
+                <w:szCs w:val="20"/>
+              </w:rPr>
+            </w:pPr>
+            <w:r>
+              <w:rPr>
+                <w:rFonts w:cs="굴림" w:hint="eastAsia"/>
+                <w:color w:val="000000"/>
+                <w:kern w:val="0"/>
+                <w:szCs w:val="20"/>
+              </w:rPr>
+              <w:t> </w:t>
+            </w:r>
+          </w:p>
+        </w:tc>
+        <w:tc>
+          <w:tcPr>
+            <w:tcW w:w="684" w:type="dxa"/>
+            <w:tcBorders>
+              <w:top w:val="single" w:sz="8" w:space="0" w:color="000000"/>
+              <w:left w:val="single" w:sz="8" w:space="0" w:color="000000"/>
+              <w:bottom w:val="single" w:sz="8" w:space="0" w:color="000000"/>
+              <w:right w:val="single" w:sz="8" w:space="0" w:color="000000"/>
+            </w:tcBorders>
+            <w:shd w:val="clear" w:color="auto" w:fill="FFFF00"/>
+            <w:tcMar>
+              <w:top w:w="0" w:type="dxa"/>
+              <w:left w:w="0" w:type="dxa"/>
+              <w:bottom w:w="0" w:type="dxa"/>
+              <w:right w:w="0" w:type="dxa"/>
+            </w:tcMar>
+            <w:vAlign w:val="center"/>
+            <w:hideMark/>
+          </w:tcPr>
+          <w:p>
+            <w:pPr>
+              <w:widowControl/>
+              <w:wordWrap/>
+              <w:autoSpaceDE/>
+              <w:autoSpaceDN/>
+              <w:rPr>
+                <w:rFonts w:ascii="굴림" w:eastAsia="굴림" w:hAnsi="굴림" w:cs="굴림"/>
+                <w:color w:val="000000"/>
+                <w:kern w:val="0"/>
+                <w:szCs w:val="20"/>
+              </w:rPr>
+            </w:pPr>
+            <w:r>
+              <w:rPr>
+                <w:rFonts w:cs="굴림" w:hint="eastAsia"/>
+                <w:color w:val="000000"/>
+                <w:kern w:val="0"/>
+                <w:szCs w:val="20"/>
+              </w:rPr>
+              <w:t> </w:t>
+            </w:r>
+          </w:p>
+        </w:tc>
+      </w:tr>
+      <w:tr>
+        <w:trPr>
+          <w:trHeight w:val="401"/>
+        </w:trPr>
+        <w:tc>
+          <w:tcPr>
+            <w:tcW w:w="0" w:type="auto"/>
+            <w:vMerge/>
+            <w:tcBorders>
+              <w:top w:val="single" w:sz="8" w:space="0" w:color="000000"/>
+              <w:left w:val="single" w:sz="8" w:space="0" w:color="000000"/>
+              <w:bottom w:val="single" w:sz="8" w:space="0" w:color="000000"/>
+              <w:right w:val="single" w:sz="8" w:space="0" w:color="000000"/>
+            </w:tcBorders>
+            <w:vAlign w:val="center"/>
+            <w:hideMark/>
+          </w:tcPr>
+          <w:p>
+            <w:pPr>
+              <w:widowControl/>
+              <w:wordWrap/>
+              <w:autoSpaceDE/>
+              <w:autoSpaceDN/>
+              <w:jc w:val="left"/>
+              <w:rPr>
+                <w:rFonts w:ascii="굴림" w:eastAsia="굴림" w:hAnsi="굴림" w:cs="굴림"/>
+                <w:color w:val="000000"/>
+                <w:kern w:val="0"/>
+                <w:szCs w:val="20"/>
+              </w:rPr>
+            </w:pPr>
+          </w:p>
+        </w:tc>
+        <w:tc>
+          <w:tcPr>
+            <w:tcW w:w="4265" w:type="dxa"/>
+            <w:tcBorders>
+              <w:top w:val="single" w:sz="8" w:space="0" w:color="000000"/>
+              <w:left w:val="single" w:sz="8" w:space="0" w:color="000000"/>
+              <w:bottom w:val="single" w:sz="8" w:space="0" w:color="000000"/>
+              <w:right w:val="single" w:sz="8" w:space="0" w:color="000000"/>
+            </w:tcBorders>
+            <w:tcMar>
+              <w:top w:w="0" w:type="dxa"/>
+              <w:left w:w="0" w:type="dxa"/>
+              <w:bottom w:w="0" w:type="dxa"/>
+              <w:right w:w="0" w:type="dxa"/>
+            </w:tcMar>
+            <w:vAlign w:val="center"/>
+            <w:hideMark/>
+          </w:tcPr>
+          <w:p>
+            <w:pPr>
+              <w:widowControl/>
+              <w:wordWrap/>
+              <w:autoSpaceDE/>
+              <w:autoSpaceDN/>
+              <w:jc w:val="center"/>
+              <w:rPr>
+                <w:rFonts w:ascii="굴림" w:eastAsia="굴림" w:hAnsi="굴림" w:cs="굴림"/>
+                <w:color w:val="000000"/>
+                <w:kern w:val="0"/>
+                <w:szCs w:val="20"/>
+              </w:rPr>
+            </w:pPr>
+            <w:r>
+              <w:rPr>
+                <w:rFonts w:cs="굴림" w:hint="eastAsia"/>
+                <w:color w:val="000000"/>
+                <w:kern w:val="0"/>
+                <w:szCs w:val="20"/>
+              </w:rPr>
+              <w:t>연동 테스트</w:t>
+            </w:r>
+          </w:p>
+        </w:tc>
+        <w:tc>
+          <w:tcPr>
+            <w:tcW w:w="681" w:type="dxa"/>
+            <w:tcBorders>
+              <w:top w:val="single" w:sz="8" w:space="0" w:color="000000"/>
+              <w:left w:val="single" w:sz="8" w:space="0" w:color="000000"/>
+              <w:bottom w:val="single" w:sz="8" w:space="0" w:color="000000"/>
+              <w:right w:val="single" w:sz="8" w:space="0" w:color="000000"/>
+            </w:tcBorders>
+            <w:tcMar>
+              <w:top w:w="0" w:type="dxa"/>
+              <w:left w:w="0" w:type="dxa"/>
+              <w:bottom w:w="0" w:type="dxa"/>
+              <w:right w:w="0" w:type="dxa"/>
+            </w:tcMar>
+            <w:vAlign w:val="center"/>
+            <w:hideMark/>
+          </w:tcPr>
+          <w:p>
+            <w:pPr>
+              <w:widowControl/>
+              <w:wordWrap/>
+              <w:autoSpaceDE/>
+              <w:autoSpaceDN/>
+              <w:jc w:val="center"/>
+              <w:rPr>
+                <w:rFonts w:ascii="굴림" w:eastAsia="굴림" w:hAnsi="굴림" w:cs="굴림"/>
+                <w:color w:val="000000"/>
+                <w:kern w:val="0"/>
+                <w:szCs w:val="20"/>
+              </w:rPr>
+            </w:pPr>
+            <w:r>
+              <w:rPr>
+                <w:rFonts w:cs="굴림" w:hint="eastAsia"/>
+                <w:color w:val="000000"/>
+                <w:kern w:val="0"/>
+                <w:szCs w:val="20"/>
+              </w:rPr>
+              <w:t> </w:t>
+            </w:r>
+          </w:p>
+        </w:tc>
+        <w:tc>
+          <w:tcPr>
+            <w:tcW w:w="708" w:type="dxa"/>
+            <w:tcBorders>
+              <w:top w:val="single" w:sz="8" w:space="0" w:color="000000"/>
+              <w:left w:val="single" w:sz="8" w:space="0" w:color="000000"/>
+              <w:bottom w:val="single" w:sz="8" w:space="0" w:color="000000"/>
+              <w:right w:val="single" w:sz="8" w:space="0" w:color="000000"/>
+            </w:tcBorders>
+            <w:tcMar>
+              <w:top w:w="0" w:type="dxa"/>
+              <w:left w:w="0" w:type="dxa"/>
+              <w:bottom w:w="0" w:type="dxa"/>
+              <w:right w:w="0" w:type="dxa"/>
+            </w:tcMar>
+            <w:vAlign w:val="center"/>
+            <w:hideMark/>
+          </w:tcPr>
+          <w:p>
+            <w:pPr>
+              <w:widowControl/>
+              <w:wordWrap/>
+              <w:autoSpaceDE/>
+              <w:autoSpaceDN/>
+              <w:jc w:val="center"/>
+              <w:rPr>
+                <w:rFonts w:ascii="굴림" w:eastAsia="굴림" w:hAnsi="굴림" w:cs="굴림"/>
+                <w:color w:val="000000"/>
+                <w:kern w:val="0"/>
+                <w:szCs w:val="20"/>
+              </w:rPr>
+            </w:pPr>
+            <w:r>
+              <w:rPr>
+                <w:rFonts w:cs="굴림" w:hint="eastAsia"/>
+                <w:color w:val="000000"/>
+                <w:kern w:val="0"/>
+                <w:szCs w:val="20"/>
+              </w:rPr>
+              <w:t> </w:t>
+            </w:r>
+          </w:p>
+        </w:tc>
+        <w:tc>
+          <w:tcPr>
+            <w:tcW w:w="709" w:type="dxa"/>
+            <w:tcBorders>
+              <w:top w:val="single" w:sz="8" w:space="0" w:color="000000"/>
+              <w:left w:val="single" w:sz="8" w:space="0" w:color="000000"/>
+              <w:bottom w:val="single" w:sz="8" w:space="0" w:color="000000"/>
+              <w:right w:val="single" w:sz="8" w:space="0" w:color="000000"/>
+            </w:tcBorders>
+            <w:tcMar>
+              <w:top w:w="0" w:type="dxa"/>
+              <w:left w:w="0" w:type="dxa"/>
+              <w:bottom w:w="0" w:type="dxa"/>
+              <w:right w:w="0" w:type="dxa"/>
+            </w:tcMar>
+            <w:vAlign w:val="center"/>
+            <w:hideMark/>
+          </w:tcPr>
+          <w:p>
+            <w:pPr>
+              <w:widowControl/>
+              <w:wordWrap/>
+              <w:autoSpaceDE/>
+              <w:autoSpaceDN/>
+              <w:jc w:val="center"/>
+              <w:rPr>
+                <w:rFonts w:ascii="굴림" w:eastAsia="굴림" w:hAnsi="굴림" w:cs="굴림"/>
+                <w:color w:val="000000"/>
+                <w:kern w:val="0"/>
+                <w:szCs w:val="20"/>
+              </w:rPr>
+            </w:pPr>
+            <w:r>
+              <w:rPr>
+                <w:rFonts w:cs="굴림" w:hint="eastAsia"/>
+                <w:color w:val="000000"/>
+                <w:kern w:val="0"/>
+                <w:szCs w:val="20"/>
+              </w:rPr>
+              <w:t> </w:t>
+            </w:r>
+          </w:p>
+        </w:tc>
+        <w:tc>
+          <w:tcPr>
+            <w:tcW w:w="709" w:type="dxa"/>
+            <w:tcBorders>
+              <w:top w:val="single" w:sz="8" w:space="0" w:color="000000"/>
+              <w:left w:val="single" w:sz="8" w:space="0" w:color="000000"/>
+              <w:bottom w:val="single" w:sz="8" w:space="0" w:color="000000"/>
+              <w:right w:val="single" w:sz="8" w:space="0" w:color="000000"/>
+            </w:tcBorders>
+            <w:tcMar>
+              <w:top w:w="0" w:type="dxa"/>
+              <w:left w:w="0" w:type="dxa"/>
+              <w:bottom w:w="0" w:type="dxa"/>
+              <w:right w:w="0" w:type="dxa"/>
+            </w:tcMar>
+            <w:vAlign w:val="center"/>
+            <w:hideMark/>
+          </w:tcPr>
+          <w:p>
+            <w:pPr>
+              <w:widowControl/>
+              <w:wordWrap/>
+              <w:autoSpaceDE/>
+              <w:autoSpaceDN/>
+              <w:jc w:val="center"/>
+              <w:rPr>
+                <w:rFonts w:ascii="굴림" w:eastAsia="굴림" w:hAnsi="굴림" w:cs="굴림"/>
+                <w:color w:val="000000"/>
+                <w:kern w:val="0"/>
+                <w:szCs w:val="20"/>
+              </w:rPr>
+            </w:pPr>
+            <w:r>
+              <w:rPr>
+                <w:rFonts w:cs="굴림" w:hint="eastAsia"/>
+                <w:color w:val="000000"/>
+                <w:kern w:val="0"/>
+                <w:szCs w:val="20"/>
+              </w:rPr>
+              <w:t> </w:t>
+            </w:r>
+          </w:p>
+        </w:tc>
+        <w:tc>
+          <w:tcPr>
+            <w:tcW w:w="709" w:type="dxa"/>
+            <w:tcBorders>
+              <w:top w:val="single" w:sz="8" w:space="0" w:color="000000"/>
+              <w:left w:val="single" w:sz="8" w:space="0" w:color="000000"/>
+              <w:bottom w:val="single" w:sz="8" w:space="0" w:color="000000"/>
+              <w:right w:val="single" w:sz="8" w:space="0" w:color="000000"/>
+            </w:tcBorders>
+            <w:tcMar>
+              <w:top w:w="0" w:type="dxa"/>
+              <w:left w:w="0" w:type="dxa"/>
+              <w:bottom w:w="0" w:type="dxa"/>
+              <w:right w:w="0" w:type="dxa"/>
+            </w:tcMar>
+            <w:vAlign w:val="center"/>
+            <w:hideMark/>
+          </w:tcPr>
+          <w:p>
+            <w:pPr>
+              <w:widowControl/>
+              <w:wordWrap/>
+              <w:autoSpaceDE/>
+              <w:autoSpaceDN/>
+              <w:jc w:val="center"/>
+              <w:rPr>
+                <w:rFonts w:ascii="굴림" w:eastAsia="굴림" w:hAnsi="굴림" w:cs="굴림"/>
+                <w:color w:val="000000"/>
+                <w:kern w:val="0"/>
+                <w:szCs w:val="20"/>
+              </w:rPr>
+            </w:pPr>
+            <w:r>
+              <w:rPr>
+                <w:rFonts w:cs="굴림" w:hint="eastAsia"/>
+                <w:color w:val="000000"/>
+                <w:kern w:val="0"/>
+                <w:szCs w:val="20"/>
+              </w:rPr>
+              <w:t> </w:t>
+            </w:r>
+          </w:p>
+        </w:tc>
+        <w:tc>
+          <w:tcPr>
+            <w:tcW w:w="684" w:type="dxa"/>
+            <w:tcBorders>
+              <w:top w:val="single" w:sz="8" w:space="0" w:color="000000"/>
+              <w:left w:val="single" w:sz="8" w:space="0" w:color="000000"/>
+              <w:bottom w:val="single" w:sz="8" w:space="0" w:color="000000"/>
+              <w:right w:val="single" w:sz="8" w:space="0" w:color="000000"/>
+            </w:tcBorders>
+            <w:tcMar>
+              <w:top w:w="0" w:type="dxa"/>
+              <w:left w:w="0" w:type="dxa"/>
+              <w:bottom w:w="0" w:type="dxa"/>
+              <w:right w:w="0" w:type="dxa"/>
+            </w:tcMar>
+            <w:vAlign w:val="center"/>
+            <w:hideMark/>
+          </w:tcPr>
+          <w:p>
+            <w:pPr>
+              <w:widowControl/>
+              <w:wordWrap/>
+              <w:autoSpaceDE/>
+              <w:autoSpaceDN/>
+              <w:rPr>
+                <w:rFonts w:ascii="굴림" w:eastAsia="굴림" w:hAnsi="굴림" w:cs="굴림"/>
+                <w:color w:val="000000"/>
+                <w:kern w:val="0"/>
+                <w:szCs w:val="20"/>
+              </w:rPr>
+            </w:pPr>
+            <w:r>
+              <w:rPr>
+                <w:rFonts w:cs="굴림" w:hint="eastAsia"/>
+                <w:color w:val="000000"/>
+                <w:kern w:val="0"/>
+                <w:szCs w:val="20"/>
+              </w:rPr>
+              <w:t> </w:t>
+            </w:r>
+          </w:p>
+        </w:tc>
+      </w:tr>
+      <w:tr>
+        <w:trPr>
+          <w:trHeight w:val="401"/>
+        </w:trPr>
+        <w:tc>
+          <w:tcPr>
+            <w:tcW w:w="0" w:type="auto"/>
+            <w:vMerge/>
+            <w:tcBorders>
+              <w:top w:val="single" w:sz="8" w:space="0" w:color="000000"/>
+              <w:left w:val="single" w:sz="8" w:space="0" w:color="000000"/>
+              <w:bottom w:val="single" w:sz="8" w:space="0" w:color="000000"/>
+              <w:right w:val="single" w:sz="8" w:space="0" w:color="000000"/>
+            </w:tcBorders>
+            <w:vAlign w:val="center"/>
+            <w:hideMark/>
+          </w:tcPr>
+          <w:p>
+            <w:pPr>
+              <w:widowControl/>
+              <w:wordWrap/>
+              <w:autoSpaceDE/>
+              <w:autoSpaceDN/>
+              <w:jc w:val="left"/>
+              <w:rPr>
+                <w:rFonts w:ascii="굴림" w:eastAsia="굴림" w:hAnsi="굴림" w:cs="굴림"/>
+                <w:color w:val="000000"/>
+                <w:kern w:val="0"/>
+                <w:szCs w:val="20"/>
+              </w:rPr>
+            </w:pPr>
+          </w:p>
+        </w:tc>
+        <w:tc>
+          <w:tcPr>
+            <w:tcW w:w="4265" w:type="dxa"/>
+            <w:tcBorders>
+              <w:top w:val="single" w:sz="8" w:space="0" w:color="000000"/>
+              <w:left w:val="single" w:sz="8" w:space="0" w:color="000000"/>
+              <w:bottom w:val="single" w:sz="8" w:space="0" w:color="000000"/>
+              <w:right w:val="single" w:sz="8" w:space="0" w:color="000000"/>
+            </w:tcBorders>
+            <w:tcMar>
+              <w:top w:w="0" w:type="dxa"/>
+              <w:left w:w="0" w:type="dxa"/>
+              <w:bottom w:w="0" w:type="dxa"/>
+              <w:right w:w="0" w:type="dxa"/>
+            </w:tcMar>
+            <w:vAlign w:val="center"/>
+            <w:hideMark/>
+          </w:tcPr>
+          <w:p>
+            <w:pPr>
+              <w:widowControl/>
+              <w:wordWrap/>
+              <w:autoSpaceDE/>
+              <w:autoSpaceDN/>
+              <w:jc w:val="center"/>
+              <w:rPr>
+                <w:rFonts w:ascii="굴림" w:eastAsia="굴림" w:hAnsi="굴림" w:cs="굴림"/>
+                <w:color w:val="000000"/>
+                <w:kern w:val="0"/>
+                <w:szCs w:val="20"/>
+              </w:rPr>
+            </w:pPr>
+            <w:r>
+              <w:rPr>
+                <w:rFonts w:cs="굴림" w:hint="eastAsia"/>
+                <w:color w:val="000000"/>
+                <w:kern w:val="0"/>
+                <w:szCs w:val="20"/>
+              </w:rPr>
+              <w:t>통합 테스트</w:t>
+            </w:r>
+          </w:p>
+        </w:tc>
+        <w:tc>
+          <w:tcPr>
+            <w:tcW w:w="681" w:type="dxa"/>
+            <w:tcBorders>
+              <w:top w:val="single" w:sz="8" w:space="0" w:color="000000"/>
+              <w:left w:val="single" w:sz="8" w:space="0" w:color="000000"/>
+              <w:bottom w:val="single" w:sz="8" w:space="0" w:color="000000"/>
+              <w:right w:val="single" w:sz="8" w:space="0" w:color="000000"/>
+            </w:tcBorders>
+            <w:tcMar>
+              <w:top w:w="0" w:type="dxa"/>
+              <w:left w:w="0" w:type="dxa"/>
+              <w:bottom w:w="0" w:type="dxa"/>
+              <w:right w:w="0" w:type="dxa"/>
+            </w:tcMar>
+            <w:vAlign w:val="center"/>
+            <w:hideMark/>
+          </w:tcPr>
+          <w:p>
+            <w:pPr>
+              <w:widowControl/>
+              <w:wordWrap/>
+              <w:autoSpaceDE/>
+              <w:autoSpaceDN/>
+              <w:jc w:val="center"/>
+              <w:rPr>
+                <w:rFonts w:ascii="굴림" w:eastAsia="굴림" w:hAnsi="굴림" w:cs="굴림"/>
+                <w:color w:val="000000"/>
+                <w:kern w:val="0"/>
+                <w:szCs w:val="20"/>
+              </w:rPr>
+            </w:pPr>
+            <w:r>
+              <w:rPr>
+                <w:rFonts w:cs="굴림" w:hint="eastAsia"/>
+                <w:color w:val="000000"/>
+                <w:kern w:val="0"/>
+                <w:szCs w:val="20"/>
+              </w:rPr>
+              <w:t> </w:t>
+            </w:r>
+          </w:p>
+        </w:tc>
+        <w:tc>
+          <w:tcPr>
+            <w:tcW w:w="708" w:type="dxa"/>
+            <w:tcBorders>
+              <w:top w:val="single" w:sz="8" w:space="0" w:color="000000"/>
+              <w:left w:val="single" w:sz="8" w:space="0" w:color="000000"/>
+              <w:bottom w:val="single" w:sz="8" w:space="0" w:color="000000"/>
+              <w:right w:val="single" w:sz="8" w:space="0" w:color="000000"/>
+            </w:tcBorders>
+            <w:tcMar>
+              <w:top w:w="0" w:type="dxa"/>
+              <w:left w:w="0" w:type="dxa"/>
+              <w:bottom w:w="0" w:type="dxa"/>
+              <w:right w:w="0" w:type="dxa"/>
+            </w:tcMar>
+            <w:vAlign w:val="center"/>
+            <w:hideMark/>
+          </w:tcPr>
+          <w:p>
+            <w:pPr>
+              <w:widowControl/>
+              <w:wordWrap/>
+              <w:autoSpaceDE/>
+              <w:autoSpaceDN/>
+              <w:jc w:val="center"/>
+              <w:rPr>
+                <w:rFonts w:ascii="굴림" w:eastAsia="굴림" w:hAnsi="굴림" w:cs="굴림"/>
+                <w:color w:val="000000"/>
+                <w:kern w:val="0"/>
+                <w:szCs w:val="20"/>
+              </w:rPr>
+            </w:pPr>
+            <w:r>
+              <w:rPr>
+                <w:rFonts w:cs="굴림" w:hint="eastAsia"/>
+                <w:color w:val="000000"/>
+                <w:kern w:val="0"/>
+                <w:szCs w:val="20"/>
+              </w:rPr>
+              <w:t> </w:t>
+            </w:r>
+          </w:p>
+        </w:tc>
+        <w:tc>
+          <w:tcPr>
+            <w:tcW w:w="709" w:type="dxa"/>
+            <w:tcBorders>
+              <w:top w:val="single" w:sz="8" w:space="0" w:color="000000"/>
+              <w:left w:val="single" w:sz="8" w:space="0" w:color="000000"/>
+              <w:bottom w:val="single" w:sz="8" w:space="0" w:color="000000"/>
+              <w:right w:val="single" w:sz="8" w:space="0" w:color="000000"/>
+            </w:tcBorders>
+            <w:tcMar>
+              <w:top w:w="0" w:type="dxa"/>
+              <w:left w:w="0" w:type="dxa"/>
+              <w:bottom w:w="0" w:type="dxa"/>
+              <w:right w:w="0" w:type="dxa"/>
+            </w:tcMar>
+            <w:vAlign w:val="center"/>
+            <w:hideMark/>
+          </w:tcPr>
+          <w:p>
+            <w:pPr>
+              <w:widowControl/>
+              <w:wordWrap/>
+              <w:autoSpaceDE/>
+              <w:autoSpaceDN/>
+              <w:jc w:val="center"/>
+              <w:rPr>
+                <w:rFonts w:ascii="굴림" w:eastAsia="굴림" w:hAnsi="굴림" w:cs="굴림"/>
+                <w:color w:val="000000"/>
+                <w:kern w:val="0"/>
+                <w:szCs w:val="20"/>
+              </w:rPr>
+            </w:pPr>
+            <w:r>
+              <w:rPr>
+                <w:rFonts w:cs="굴림" w:hint="eastAsia"/>
+                <w:color w:val="000000"/>
+                <w:kern w:val="0"/>
+                <w:szCs w:val="20"/>
+              </w:rPr>
+              <w:t> </w:t>
+            </w:r>
+          </w:p>
+        </w:tc>
+        <w:tc>
+          <w:tcPr>
+            <w:tcW w:w="709" w:type="dxa"/>
+            <w:tcBorders>
+              <w:top w:val="single" w:sz="8" w:space="0" w:color="000000"/>
+              <w:left w:val="single" w:sz="8" w:space="0" w:color="000000"/>
+              <w:bottom w:val="single" w:sz="8" w:space="0" w:color="000000"/>
+              <w:right w:val="single" w:sz="8" w:space="0" w:color="000000"/>
+            </w:tcBorders>
+            <w:tcMar>
+              <w:top w:w="0" w:type="dxa"/>
+              <w:left w:w="0" w:type="dxa"/>
+              <w:bottom w:w="0" w:type="dxa"/>
+              <w:right w:w="0" w:type="dxa"/>
+            </w:tcMar>
+            <w:vAlign w:val="center"/>
+            <w:hideMark/>
+          </w:tcPr>
+          <w:p>
+            <w:pPr>
+              <w:widowControl/>
+              <w:wordWrap/>
+              <w:autoSpaceDE/>
+              <w:autoSpaceDN/>
+              <w:jc w:val="center"/>
+              <w:rPr>
+                <w:rFonts w:ascii="굴림" w:eastAsia="굴림" w:hAnsi="굴림" w:cs="굴림"/>
+                <w:color w:val="000000"/>
+                <w:kern w:val="0"/>
+                <w:szCs w:val="20"/>
+              </w:rPr>
+            </w:pPr>
+            <w:r>
+              <w:rPr>
+                <w:rFonts w:cs="굴림" w:hint="eastAsia"/>
+                <w:color w:val="000000"/>
+                <w:kern w:val="0"/>
+                <w:szCs w:val="20"/>
+              </w:rPr>
+              <w:t> </w:t>
+            </w:r>
+          </w:p>
+        </w:tc>
+        <w:tc>
+          <w:tcPr>
+            <w:tcW w:w="709" w:type="dxa"/>
+            <w:tcBorders>
+              <w:top w:val="single" w:sz="8" w:space="0" w:color="000000"/>
+              <w:left w:val="single" w:sz="8" w:space="0" w:color="000000"/>
+              <w:bottom w:val="single" w:sz="8" w:space="0" w:color="000000"/>
+              <w:right w:val="single" w:sz="8" w:space="0" w:color="000000"/>
+            </w:tcBorders>
+            <w:tcMar>
+              <w:top w:w="0" w:type="dxa"/>
+              <w:left w:w="0" w:type="dxa"/>
+              <w:bottom w:w="0" w:type="dxa"/>
+              <w:right w:w="0" w:type="dxa"/>
+            </w:tcMar>
+            <w:vAlign w:val="center"/>
+            <w:hideMark/>
+          </w:tcPr>
+          <w:p>
+            <w:pPr>
+              <w:widowControl/>
+              <w:wordWrap/>
+              <w:autoSpaceDE/>
+              <w:autoSpaceDN/>
+              <w:jc w:val="center"/>
+              <w:rPr>
+                <w:rFonts w:ascii="굴림" w:eastAsia="굴림" w:hAnsi="굴림" w:cs="굴림"/>
+                <w:color w:val="000000"/>
+                <w:kern w:val="0"/>
+                <w:szCs w:val="20"/>
+              </w:rPr>
+            </w:pPr>
+            <w:r>
+              <w:rPr>
+                <w:rFonts w:cs="굴림" w:hint="eastAsia"/>
+                <w:color w:val="000000"/>
+                <w:kern w:val="0"/>
+                <w:szCs w:val="20"/>
+              </w:rPr>
+              <w:t> </w:t>
+            </w:r>
+          </w:p>
+        </w:tc>
+        <w:tc>
+          <w:tcPr>
+            <w:tcW w:w="684" w:type="dxa"/>
+            <w:tcBorders>
+              <w:top w:val="single" w:sz="8" w:space="0" w:color="000000"/>
+              <w:left w:val="single" w:sz="8" w:space="0" w:color="000000"/>
+              <w:bottom w:val="single" w:sz="8" w:space="0" w:color="000000"/>
+              <w:right w:val="single" w:sz="8" w:space="0" w:color="000000"/>
+            </w:tcBorders>
+            <w:tcMar>
+              <w:top w:w="0" w:type="dxa"/>
+              <w:left w:w="0" w:type="dxa"/>
+              <w:bottom w:w="0" w:type="dxa"/>
+              <w:right w:w="0" w:type="dxa"/>
+            </w:tcMar>
+            <w:vAlign w:val="center"/>
+            <w:hideMark/>
+          </w:tcPr>
+          <w:p>
+            <w:pPr>
+              <w:widowControl/>
+              <w:wordWrap/>
+              <w:autoSpaceDE/>
+              <w:autoSpaceDN/>
+              <w:rPr>
+                <w:rFonts w:ascii="굴림" w:eastAsia="굴림" w:hAnsi="굴림" w:cs="굴림"/>
+                <w:color w:val="000000"/>
+                <w:kern w:val="0"/>
+                <w:szCs w:val="20"/>
+              </w:rPr>
+            </w:pPr>
+            <w:r>
+              <w:rPr>
+                <w:rFonts w:cs="굴림" w:hint="eastAsia"/>
+                <w:color w:val="000000"/>
+                <w:kern w:val="0"/>
+                <w:szCs w:val="20"/>
+              </w:rPr>
+              <w:t> </w:t>
+            </w:r>
+          </w:p>
+        </w:tc>
+      </w:tr>
+      <w:tr>
+        <w:trPr>
+          <w:trHeight w:val="401"/>
+        </w:trPr>
+        <w:tc>
+          <w:tcPr>
+            <w:tcW w:w="1120" w:type="dxa"/>
+            <w:tcBorders>
+              <w:top w:val="single" w:sz="8" w:space="0" w:color="000000"/>
+              <w:left w:val="single" w:sz="8" w:space="0" w:color="000000"/>
+              <w:bottom w:val="double" w:sz="6" w:space="0" w:color="000000"/>
+              <w:right w:val="single" w:sz="8" w:space="0" w:color="000000"/>
+            </w:tcBorders>
+            <w:tcMar>
+              <w:top w:w="0" w:type="dxa"/>
+              <w:left w:w="0" w:type="dxa"/>
+              <w:bottom w:w="0" w:type="dxa"/>
+              <w:right w:w="0" w:type="dxa"/>
+            </w:tcMar>
+            <w:vAlign w:val="center"/>
+            <w:hideMark/>
+          </w:tcPr>
+          <w:p>
+            <w:pPr>
+              <w:widowControl/>
+              <w:wordWrap/>
+              <w:autoSpaceDE/>
+              <w:autoSpaceDN/>
+              <w:jc w:val="center"/>
+              <w:rPr>
+                <w:rFonts w:ascii="굴림" w:eastAsia="굴림" w:hAnsi="굴림" w:cs="굴림"/>
+                <w:color w:val="000000"/>
+                <w:kern w:val="0"/>
+                <w:szCs w:val="20"/>
+              </w:rPr>
+            </w:pPr>
+            <w:r>
+              <w:rPr>
+                <w:rFonts w:cs="굴림" w:hint="eastAsia"/>
+                <w:color w:val="000000"/>
+                <w:kern w:val="0"/>
+                <w:szCs w:val="20"/>
+              </w:rPr>
+              <w:t>종료</w:t>
+            </w:r>
+          </w:p>
+        </w:tc>
+        <w:tc>
+          <w:tcPr>
+            <w:tcW w:w="4265" w:type="dxa"/>
+            <w:tcBorders>
+              <w:top w:val="single" w:sz="8" w:space="0" w:color="000000"/>
+              <w:left w:val="single" w:sz="8" w:space="0" w:color="000000"/>
+              <w:bottom w:val="double" w:sz="6" w:space="0" w:color="000000"/>
+              <w:right w:val="single" w:sz="8" w:space="0" w:color="000000"/>
+            </w:tcBorders>
+            <w:tcMar>
+              <w:top w:w="0" w:type="dxa"/>
+              <w:left w:w="0" w:type="dxa"/>
+              <w:bottom w:w="0" w:type="dxa"/>
+              <w:right w:w="0" w:type="dxa"/>
+            </w:tcMar>
+            <w:vAlign w:val="center"/>
+            <w:hideMark/>
+          </w:tcPr>
+          <w:p>
+            <w:pPr>
+              <w:widowControl/>
+              <w:wordWrap/>
+              <w:autoSpaceDE/>
+              <w:autoSpaceDN/>
+              <w:jc w:val="center"/>
+              <w:rPr>
+                <w:rFonts w:ascii="굴림" w:eastAsia="굴림" w:hAnsi="굴림" w:cs="굴림"/>
+                <w:color w:val="000000"/>
+                <w:kern w:val="0"/>
+                <w:szCs w:val="20"/>
+              </w:rPr>
+            </w:pPr>
+            <w:r>
+              <w:rPr>
+                <w:rFonts w:cs="굴림" w:hint="eastAsia"/>
+                <w:color w:val="000000"/>
+                <w:kern w:val="0"/>
+                <w:szCs w:val="20"/>
+              </w:rPr>
+              <w:t>보고서 작성 및 종료</w:t>
+            </w:r>
+          </w:p>
+        </w:tc>
+        <w:tc>
+          <w:tcPr>
+            <w:tcW w:w="681" w:type="dxa"/>
+            <w:tcBorders>
+              <w:top w:val="single" w:sz="8" w:space="0" w:color="000000"/>
+              <w:left w:val="single" w:sz="8" w:space="0" w:color="000000"/>
+              <w:bottom w:val="double" w:sz="6" w:space="0" w:color="000000"/>
+              <w:right w:val="single" w:sz="8" w:space="0" w:color="000000"/>
+            </w:tcBorders>
+            <w:tcMar>
+              <w:top w:w="0" w:type="dxa"/>
+              <w:left w:w="0" w:type="dxa"/>
+              <w:bottom w:w="0" w:type="dxa"/>
+              <w:right w:w="0" w:type="dxa"/>
+            </w:tcMar>
+            <w:vAlign w:val="center"/>
+            <w:hideMark/>
+          </w:tcPr>
+          <w:p>
+            <w:pPr>
+              <w:widowControl/>
+              <w:wordWrap/>
+              <w:autoSpaceDE/>
+              <w:autoSpaceDN/>
+              <w:jc w:val="center"/>
+              <w:rPr>
+                <w:rFonts w:ascii="굴림" w:eastAsia="굴림" w:hAnsi="굴림" w:cs="굴림"/>
+                <w:color w:val="000000"/>
+                <w:kern w:val="0"/>
+                <w:szCs w:val="20"/>
+              </w:rPr>
+            </w:pPr>
+            <w:r>
+              <w:rPr>
+                <w:rFonts w:cs="굴림" w:hint="eastAsia"/>
+                <w:color w:val="000000"/>
+                <w:kern w:val="0"/>
+                <w:szCs w:val="20"/>
+              </w:rPr>
+              <w:t> </w:t>
+            </w:r>
+          </w:p>
+        </w:tc>
+        <w:tc>
+          <w:tcPr>
+            <w:tcW w:w="708" w:type="dxa"/>
+            <w:tcBorders>
+              <w:top w:val="single" w:sz="8" w:space="0" w:color="000000"/>
+              <w:left w:val="single" w:sz="8" w:space="0" w:color="000000"/>
+              <w:bottom w:val="double" w:sz="6" w:space="0" w:color="000000"/>
+              <w:right w:val="single" w:sz="8" w:space="0" w:color="000000"/>
+            </w:tcBorders>
+            <w:tcMar>
+              <w:top w:w="0" w:type="dxa"/>
+              <w:left w:w="0" w:type="dxa"/>
+              <w:bottom w:w="0" w:type="dxa"/>
+              <w:right w:w="0" w:type="dxa"/>
+            </w:tcMar>
+            <w:vAlign w:val="center"/>
+            <w:hideMark/>
+          </w:tcPr>
+          <w:p>
+            <w:pPr>
+              <w:widowControl/>
+              <w:wordWrap/>
+              <w:autoSpaceDE/>
+              <w:autoSpaceDN/>
+              <w:jc w:val="center"/>
+              <w:rPr>
+                <w:rFonts w:ascii="굴림" w:eastAsia="굴림" w:hAnsi="굴림" w:cs="굴림"/>
+                <w:color w:val="000000"/>
+                <w:kern w:val="0"/>
+                <w:szCs w:val="20"/>
+              </w:rPr>
+            </w:pPr>
+            <w:r>
+              <w:rPr>
+                <w:rFonts w:cs="굴림" w:hint="eastAsia"/>
+                <w:color w:val="000000"/>
+                <w:kern w:val="0"/>
+                <w:szCs w:val="20"/>
+              </w:rPr>
+              <w:t> </w:t>
+            </w:r>
+          </w:p>
+        </w:tc>
+        <w:tc>
+          <w:tcPr>
+            <w:tcW w:w="709" w:type="dxa"/>
+            <w:tcBorders>
+              <w:top w:val="single" w:sz="8" w:space="0" w:color="000000"/>
+              <w:left w:val="single" w:sz="8" w:space="0" w:color="000000"/>
+              <w:bottom w:val="double" w:sz="6" w:space="0" w:color="000000"/>
+              <w:right w:val="single" w:sz="8" w:space="0" w:color="000000"/>
+            </w:tcBorders>
+            <w:tcMar>
+              <w:top w:w="0" w:type="dxa"/>
+              <w:left w:w="0" w:type="dxa"/>
+              <w:bottom w:w="0" w:type="dxa"/>
+              <w:right w:w="0" w:type="dxa"/>
+            </w:tcMar>
+            <w:vAlign w:val="center"/>
+            <w:hideMark/>
+          </w:tcPr>
+          <w:p>
+            <w:pPr>
+              <w:widowControl/>
+              <w:wordWrap/>
+              <w:autoSpaceDE/>
+              <w:autoSpaceDN/>
+              <w:jc w:val="center"/>
+              <w:rPr>
+                <w:rFonts w:ascii="굴림" w:eastAsia="굴림" w:hAnsi="굴림" w:cs="굴림"/>
+                <w:color w:val="000000"/>
+                <w:kern w:val="0"/>
+                <w:szCs w:val="20"/>
+              </w:rPr>
+            </w:pPr>
+            <w:r>
+              <w:rPr>
+                <w:rFonts w:cs="굴림" w:hint="eastAsia"/>
+                <w:color w:val="000000"/>
+                <w:kern w:val="0"/>
+                <w:szCs w:val="20"/>
+              </w:rPr>
+              <w:t> </w:t>
+            </w:r>
+          </w:p>
+        </w:tc>
+        <w:tc>
+          <w:tcPr>
+            <w:tcW w:w="709" w:type="dxa"/>
+            <w:tcBorders>
+              <w:top w:val="single" w:sz="8" w:space="0" w:color="000000"/>
+              <w:left w:val="single" w:sz="8" w:space="0" w:color="000000"/>
+              <w:bottom w:val="double" w:sz="6" w:space="0" w:color="000000"/>
+              <w:right w:val="single" w:sz="8" w:space="0" w:color="000000"/>
+            </w:tcBorders>
+            <w:tcMar>
+              <w:top w:w="0" w:type="dxa"/>
+              <w:left w:w="0" w:type="dxa"/>
+              <w:bottom w:w="0" w:type="dxa"/>
+              <w:right w:w="0" w:type="dxa"/>
+            </w:tcMar>
+            <w:vAlign w:val="center"/>
+            <w:hideMark/>
+          </w:tcPr>
+          <w:p>
+            <w:pPr>
+              <w:widowControl/>
+              <w:wordWrap/>
+              <w:autoSpaceDE/>
+              <w:autoSpaceDN/>
+              <w:jc w:val="center"/>
+              <w:rPr>
+                <w:rFonts w:ascii="굴림" w:eastAsia="굴림" w:hAnsi="굴림" w:cs="굴림"/>
+                <w:color w:val="000000"/>
+                <w:kern w:val="0"/>
+                <w:szCs w:val="20"/>
+              </w:rPr>
+            </w:pPr>
+            <w:r>
+              <w:rPr>
+                <w:rFonts w:cs="굴림" w:hint="eastAsia"/>
+                <w:color w:val="000000"/>
+                <w:kern w:val="0"/>
+                <w:szCs w:val="20"/>
+              </w:rPr>
+              <w:t> </w:t>
+            </w:r>
+          </w:p>
+        </w:tc>
+        <w:tc>
+          <w:tcPr>
+            <w:tcW w:w="709" w:type="dxa"/>
+            <w:tcBorders>
+              <w:top w:val="single" w:sz="8" w:space="0" w:color="000000"/>
+              <w:left w:val="single" w:sz="8" w:space="0" w:color="000000"/>
+              <w:bottom w:val="double" w:sz="6" w:space="0" w:color="000000"/>
+              <w:right w:val="single" w:sz="8" w:space="0" w:color="000000"/>
+            </w:tcBorders>
+            <w:tcMar>
+              <w:top w:w="0" w:type="dxa"/>
+              <w:left w:w="0" w:type="dxa"/>
+              <w:bottom w:w="0" w:type="dxa"/>
+              <w:right w:w="0" w:type="dxa"/>
+            </w:tcMar>
+            <w:vAlign w:val="center"/>
+            <w:hideMark/>
+          </w:tcPr>
+          <w:p>
+            <w:pPr>
+              <w:widowControl/>
+              <w:wordWrap/>
+              <w:autoSpaceDE/>
+              <w:autoSpaceDN/>
+              <w:jc w:val="center"/>
+              <w:rPr>
+                <w:rFonts w:ascii="굴림" w:eastAsia="굴림" w:hAnsi="굴림" w:cs="굴림"/>
+                <w:color w:val="000000"/>
+                <w:kern w:val="0"/>
+                <w:szCs w:val="20"/>
+              </w:rPr>
+            </w:pPr>
+            <w:r>
+              <w:rPr>
+                <w:rFonts w:cs="굴림" w:hint="eastAsia"/>
+                <w:color w:val="000000"/>
+                <w:kern w:val="0"/>
+                <w:szCs w:val="20"/>
+              </w:rPr>
+              <w:t> </w:t>
+            </w:r>
+          </w:p>
+        </w:tc>
+        <w:tc>
+          <w:tcPr>
+            <w:tcW w:w="684" w:type="dxa"/>
+            <w:tcBorders>
+              <w:top w:val="single" w:sz="8" w:space="0" w:color="000000"/>
+              <w:left w:val="single" w:sz="8" w:space="0" w:color="000000"/>
+              <w:bottom w:val="double" w:sz="6" w:space="0" w:color="000000"/>
+              <w:right w:val="single" w:sz="8" w:space="0" w:color="000000"/>
+            </w:tcBorders>
+            <w:tcMar>
+              <w:top w:w="0" w:type="dxa"/>
+              <w:left w:w="0" w:type="dxa"/>
+              <w:bottom w:w="0" w:type="dxa"/>
+              <w:right w:w="0" w:type="dxa"/>
+            </w:tcMar>
+            <w:vAlign w:val="center"/>
+            <w:hideMark/>
+          </w:tcPr>
+          <w:p>
+            <w:pPr>
+              <w:widowControl/>
+              <w:wordWrap/>
+              <w:autoSpaceDE/>
+              <w:autoSpaceDN/>
+              <w:rPr>
+                <w:rFonts w:ascii="굴림" w:eastAsia="굴림" w:hAnsi="굴림" w:cs="굴림"/>
+                <w:color w:val="000000"/>
+                <w:kern w:val="0"/>
+                <w:szCs w:val="20"/>
+              </w:rPr>
+            </w:pPr>
+            <w:r>
+              <w:rPr>
+                <w:rFonts w:cs="굴림" w:hint="eastAsia"/>
+                <w:color w:val="000000"/>
+                <w:kern w:val="0"/>
+                <w:szCs w:val="20"/>
+              </w:rPr>
+              <w:t> </w:t>
+            </w:r>
+          </w:p>
+        </w:tc>
+      </w:tr>
+      <w:tr>
+        <w:trPr>
+          <w:trHeight w:val="21"/>
+        </w:trPr>
+        <w:tc>
+          <w:tcPr>
+            <w:tcW w:w="1120" w:type="dxa"/>
+            <w:tcBorders>
+              <w:top w:val="double" w:sz="6" w:space="0" w:color="000000"/>
+              <w:left w:val="single" w:sz="8" w:space="0" w:color="000000"/>
+              <w:bottom w:val="single" w:sz="8" w:space="0" w:color="000000"/>
+              <w:right w:val="single" w:sz="8" w:space="0" w:color="000000"/>
+            </w:tcBorders>
+            <w:tcMar>
+              <w:top w:w="0" w:type="dxa"/>
+              <w:left w:w="0" w:type="dxa"/>
+              <w:bottom w:w="0" w:type="dxa"/>
+              <w:right w:w="0" w:type="dxa"/>
+            </w:tcMar>
+            <w:vAlign w:val="center"/>
+            <w:hideMark/>
+          </w:tcPr>
+          <w:p>
+            <w:pPr>
+              <w:widowControl/>
+              <w:wordWrap/>
+              <w:autoSpaceDE/>
+              <w:autoSpaceDN/>
+              <w:spacing w:line="0" w:lineRule="auto"/>
+              <w:jc w:val="center"/>
+              <w:rPr>
+                <w:rFonts w:ascii="굴림" w:eastAsia="굴림" w:hAnsi="굴림" w:cs="굴림"/>
+                <w:color w:val="000000"/>
+                <w:kern w:val="0"/>
+                <w:szCs w:val="20"/>
+              </w:rPr>
+            </w:pPr>
+            <w:r>
+              <w:rPr>
+                <w:rFonts w:cs="굴림" w:hint="eastAsia"/>
+                <w:color w:val="000000"/>
+                <w:kern w:val="0"/>
+                <w:szCs w:val="20"/>
+              </w:rPr>
+              <w:t>오프라인</w:t>
+            </w:r>
+          </w:p>
+          <w:p>
+            <w:pPr>
+              <w:widowControl/>
+              <w:wordWrap/>
+              <w:autoSpaceDE/>
+              <w:autoSpaceDN/>
+              <w:spacing w:line="0" w:lineRule="auto"/>
+              <w:jc w:val="center"/>
+              <w:rPr>
+                <w:rFonts w:ascii="굴림" w:eastAsia="굴림" w:hAnsi="굴림" w:cs="굴림"/>
+                <w:color w:val="000000"/>
+                <w:kern w:val="0"/>
+                <w:szCs w:val="20"/>
+              </w:rPr>
+            </w:pPr>
+            <w:r>
+              <w:rPr>
+                <w:rFonts w:cs="굴림" w:hint="eastAsia"/>
+                <w:color w:val="000000"/>
+                <w:kern w:val="0"/>
+                <w:szCs w:val="20"/>
+              </w:rPr>
+              <w:t>미팅계획</w:t>
+            </w:r>
+          </w:p>
+        </w:tc>
+        <w:tc>
+          <w:tcPr>
+            <w:tcW w:w="4265" w:type="dxa"/>
+            <w:tcBorders>
+              <w:top w:val="double" w:sz="6" w:space="0" w:color="000000"/>
+              <w:left w:val="single" w:sz="8" w:space="0" w:color="000000"/>
+              <w:bottom w:val="single" w:sz="8" w:space="0" w:color="000000"/>
+              <w:right w:val="single" w:sz="8" w:space="0" w:color="000000"/>
+            </w:tcBorders>
+            <w:tcMar>
+              <w:top w:w="0" w:type="dxa"/>
+              <w:left w:w="0" w:type="dxa"/>
+              <w:bottom w:w="0" w:type="dxa"/>
+              <w:right w:w="0" w:type="dxa"/>
+            </w:tcMar>
+            <w:vAlign w:val="center"/>
+            <w:hideMark/>
+          </w:tcPr>
+          <w:p>
+            <w:pPr>
+              <w:widowControl/>
+              <w:wordWrap/>
+              <w:autoSpaceDE/>
+              <w:autoSpaceDN/>
+              <w:jc w:val="center"/>
+              <w:rPr>
+                <w:rFonts w:ascii="굴림" w:eastAsia="굴림" w:hAnsi="굴림" w:cs="굴림"/>
+                <w:color w:val="000000"/>
+                <w:kern w:val="0"/>
+                <w:szCs w:val="20"/>
+              </w:rPr>
+            </w:pPr>
+            <w:r>
+              <w:rPr>
+                <w:rFonts w:cs="굴림" w:hint="eastAsia"/>
+                <w:color w:val="000000"/>
+                <w:kern w:val="0"/>
+                <w:szCs w:val="20"/>
+              </w:rPr>
+              <w:t>진행현황 공유/의사소통</w:t>
+            </w:r>
+          </w:p>
+        </w:tc>
+        <w:tc>
+          <w:tcPr>
+            <w:tcW w:w="681" w:type="dxa"/>
+            <w:tcBorders>
+              <w:top w:val="double" w:sz="6" w:space="0" w:color="000000"/>
+              <w:left w:val="single" w:sz="8" w:space="0" w:color="000000"/>
+              <w:bottom w:val="single" w:sz="8" w:space="0" w:color="000000"/>
+              <w:right w:val="single" w:sz="8" w:space="0" w:color="000000"/>
+            </w:tcBorders>
+            <w:tcMar>
+              <w:top w:w="0" w:type="dxa"/>
+              <w:left w:w="0" w:type="dxa"/>
+              <w:bottom w:w="0" w:type="dxa"/>
+              <w:right w:w="0" w:type="dxa"/>
+            </w:tcMar>
+            <w:vAlign w:val="center"/>
+            <w:hideMark/>
+          </w:tcPr>
+          <w:p>
+            <w:pPr>
+              <w:widowControl/>
+              <w:wordWrap/>
+              <w:autoSpaceDE/>
+              <w:autoSpaceDN/>
+              <w:jc w:val="center"/>
+              <w:rPr>
+                <w:rFonts w:ascii="굴림" w:eastAsia="굴림" w:hAnsi="굴림" w:cs="굴림"/>
+                <w:color w:val="000000"/>
+                <w:kern w:val="0"/>
+                <w:szCs w:val="20"/>
+              </w:rPr>
+            </w:pPr>
+            <w:r>
+              <w:rPr>
+                <w:rFonts w:cs="굴림" w:hint="eastAsia"/>
+                <w:color w:val="000000"/>
+                <w:kern w:val="0"/>
+                <w:szCs w:val="20"/>
+              </w:rPr>
+              <w:t> </w:t>
+            </w:r>
+          </w:p>
+        </w:tc>
+        <w:tc>
+          <w:tcPr>
+            <w:tcW w:w="708" w:type="dxa"/>
+            <w:tcBorders>
+              <w:top w:val="double" w:sz="6" w:space="0" w:color="000000"/>
+              <w:left w:val="single" w:sz="8" w:space="0" w:color="000000"/>
+              <w:bottom w:val="single" w:sz="8" w:space="0" w:color="000000"/>
+              <w:right w:val="single" w:sz="8" w:space="0" w:color="000000"/>
+            </w:tcBorders>
+            <w:shd w:val="clear" w:color="auto" w:fill="FFFF00"/>
+            <w:tcMar>
+              <w:top w:w="0" w:type="dxa"/>
+              <w:left w:w="0" w:type="dxa"/>
+              <w:bottom w:w="0" w:type="dxa"/>
+              <w:right w:w="0" w:type="dxa"/>
+            </w:tcMar>
+            <w:vAlign w:val="center"/>
+            <w:hideMark/>
+          </w:tcPr>
+          <w:p>
+            <w:pPr>
+              <w:widowControl/>
+              <w:wordWrap/>
+              <w:autoSpaceDE/>
+              <w:autoSpaceDN/>
+              <w:jc w:val="center"/>
+              <w:rPr>
+                <w:rFonts w:ascii="굴림" w:eastAsia="굴림" w:hAnsi="굴림" w:cs="굴림"/>
+                <w:color w:val="000000"/>
+                <w:kern w:val="0"/>
+                <w:szCs w:val="20"/>
+              </w:rPr>
+            </w:pPr>
+            <w:r>
+              <w:rPr>
+                <w:rFonts w:cs="굴림" w:hint="eastAsia"/>
+                <w:color w:val="000000"/>
+                <w:kern w:val="0"/>
+                <w:szCs w:val="20"/>
+              </w:rPr>
+              <w:t> </w:t>
+            </w:r>
+          </w:p>
+        </w:tc>
+        <w:tc>
+          <w:tcPr>
+            <w:tcW w:w="709" w:type="dxa"/>
+            <w:tcBorders>
+              <w:top w:val="double" w:sz="6" w:space="0" w:color="000000"/>
+              <w:left w:val="single" w:sz="8" w:space="0" w:color="000000"/>
+              <w:bottom w:val="single" w:sz="8" w:space="0" w:color="000000"/>
+              <w:right w:val="single" w:sz="8" w:space="0" w:color="000000"/>
+            </w:tcBorders>
+            <w:shd w:val="clear" w:color="auto" w:fill="FFFF00"/>
+            <w:tcMar>
+              <w:top w:w="0" w:type="dxa"/>
+              <w:left w:w="0" w:type="dxa"/>
+              <w:bottom w:w="0" w:type="dxa"/>
+              <w:right w:w="0" w:type="dxa"/>
+            </w:tcMar>
+            <w:vAlign w:val="center"/>
+            <w:hideMark/>
+          </w:tcPr>
+          <w:p>
+            <w:pPr>
+              <w:widowControl/>
+              <w:wordWrap/>
+              <w:autoSpaceDE/>
+              <w:autoSpaceDN/>
+              <w:jc w:val="center"/>
+              <w:rPr>
+                <w:rFonts w:ascii="굴림" w:eastAsia="굴림" w:hAnsi="굴림" w:cs="굴림"/>
+                <w:color w:val="000000"/>
+                <w:kern w:val="0"/>
+                <w:szCs w:val="20"/>
+              </w:rPr>
+            </w:pPr>
+            <w:r>
+              <w:rPr>
+                <w:rFonts w:cs="굴림" w:hint="eastAsia"/>
+                <w:color w:val="000000"/>
+                <w:kern w:val="0"/>
+                <w:szCs w:val="20"/>
+              </w:rPr>
+              <w:t> </w:t>
+            </w:r>
+          </w:p>
+        </w:tc>
+        <w:tc>
+          <w:tcPr>
+            <w:tcW w:w="709" w:type="dxa"/>
+            <w:tcBorders>
+              <w:top w:val="double" w:sz="6" w:space="0" w:color="000000"/>
+              <w:left w:val="single" w:sz="8" w:space="0" w:color="000000"/>
+              <w:bottom w:val="single" w:sz="8" w:space="0" w:color="000000"/>
+              <w:right w:val="single" w:sz="8" w:space="0" w:color="000000"/>
+            </w:tcBorders>
+            <w:shd w:val="clear" w:color="auto" w:fill="FFFF00"/>
+            <w:tcMar>
+              <w:top w:w="0" w:type="dxa"/>
+              <w:left w:w="0" w:type="dxa"/>
+              <w:bottom w:w="0" w:type="dxa"/>
+              <w:right w:w="0" w:type="dxa"/>
+            </w:tcMar>
+            <w:vAlign w:val="center"/>
+            <w:hideMark/>
+          </w:tcPr>
+          <w:p>
+            <w:pPr>
+              <w:widowControl/>
+              <w:wordWrap/>
+              <w:autoSpaceDE/>
+              <w:autoSpaceDN/>
+              <w:jc w:val="center"/>
+              <w:rPr>
+                <w:rFonts w:ascii="굴림" w:eastAsia="굴림" w:hAnsi="굴림" w:cs="굴림"/>
+                <w:color w:val="000000"/>
+                <w:kern w:val="0"/>
+                <w:szCs w:val="20"/>
+              </w:rPr>
+            </w:pPr>
+            <w:r>
+              <w:rPr>
+                <w:rFonts w:cs="굴림" w:hint="eastAsia"/>
+                <w:color w:val="000000"/>
+                <w:kern w:val="0"/>
+                <w:szCs w:val="20"/>
+              </w:rPr>
+              <w:t> </w:t>
+            </w:r>
+          </w:p>
+        </w:tc>
+        <w:tc>
+          <w:tcPr>
+            <w:tcW w:w="709" w:type="dxa"/>
+            <w:tcBorders>
+              <w:top w:val="double" w:sz="6" w:space="0" w:color="000000"/>
+              <w:left w:val="single" w:sz="8" w:space="0" w:color="000000"/>
+              <w:bottom w:val="single" w:sz="8" w:space="0" w:color="000000"/>
+              <w:right w:val="single" w:sz="8" w:space="0" w:color="000000"/>
+            </w:tcBorders>
+            <w:shd w:val="clear" w:color="auto" w:fill="FFFF00"/>
+            <w:tcMar>
+              <w:top w:w="0" w:type="dxa"/>
+              <w:left w:w="0" w:type="dxa"/>
+              <w:bottom w:w="0" w:type="dxa"/>
+              <w:right w:w="0" w:type="dxa"/>
+            </w:tcMar>
+            <w:vAlign w:val="center"/>
+            <w:hideMark/>
+          </w:tcPr>
+          <w:p>
+            <w:pPr>
+              <w:widowControl/>
+              <w:wordWrap/>
+              <w:autoSpaceDE/>
+              <w:autoSpaceDN/>
+              <w:jc w:val="center"/>
+              <w:rPr>
+                <w:rFonts w:ascii="굴림" w:eastAsia="굴림" w:hAnsi="굴림" w:cs="굴림"/>
+                <w:color w:val="000000"/>
+                <w:kern w:val="0"/>
+                <w:szCs w:val="20"/>
+              </w:rPr>
+            </w:pPr>
+            <w:r>
+              <w:rPr>
+                <w:rFonts w:cs="굴림" w:hint="eastAsia"/>
+                <w:color w:val="000000"/>
+                <w:kern w:val="0"/>
+                <w:szCs w:val="20"/>
+              </w:rPr>
+              <w:t> </w:t>
+            </w:r>
+          </w:p>
+        </w:tc>
+        <w:tc>
+          <w:tcPr>
+            <w:tcW w:w="684" w:type="dxa"/>
+            <w:tcBorders>
+              <w:top w:val="double" w:sz="6" w:space="0" w:color="000000"/>
+              <w:left w:val="single" w:sz="8" w:space="0" w:color="000000"/>
+              <w:bottom w:val="single" w:sz="8" w:space="0" w:color="000000"/>
+              <w:right w:val="single" w:sz="8" w:space="0" w:color="000000"/>
+            </w:tcBorders>
+            <w:shd w:val="clear" w:color="auto" w:fill="FFFF00"/>
+            <w:tcMar>
+              <w:top w:w="0" w:type="dxa"/>
+              <w:left w:w="0" w:type="dxa"/>
+              <w:bottom w:w="0" w:type="dxa"/>
+              <w:right w:w="0" w:type="dxa"/>
+            </w:tcMar>
+            <w:vAlign w:val="center"/>
+            <w:hideMark/>
+          </w:tcPr>
+          <w:p>
+            <w:pPr>
+              <w:widowControl/>
+              <w:wordWrap/>
+              <w:autoSpaceDE/>
+              <w:autoSpaceDN/>
+              <w:rPr>
+                <w:rFonts w:ascii="굴림" w:eastAsia="굴림" w:hAnsi="굴림" w:cs="굴림"/>
+                <w:color w:val="000000"/>
+                <w:kern w:val="0"/>
+                <w:szCs w:val="20"/>
+              </w:rPr>
+            </w:pPr>
+            <w:r>
+              <w:rPr>
+                <w:rFonts w:cs="굴림" w:hint="eastAsia"/>
+                <w:color w:val="000000"/>
+                <w:kern w:val="0"/>
+                <w:szCs w:val="20"/>
+              </w:rPr>
+              <w:t> </w:t>
+            </w:r>
+          </w:p>
+        </w:tc>
+      </w:tr>
+    </w:tbl>
     <w:p>
       <w:pPr>
         <w:widowControl/>
@@ -7090,67 +13600,7 @@
         <w:autoSpaceDN/>
         <w:jc w:val="left"/>
         <w:rPr>
-          <w:rFonts w:asciiTheme="minorHAnsi" w:eastAsiaTheme="minorHAnsi" w:hAnsiTheme="minorHAnsi"/>
-        </w:rPr>
-      </w:pPr>
-    </w:p>
-    <w:p>
-      <w:pPr>
-        <w:widowControl/>
-        <w:wordWrap/>
-        <w:autoSpaceDE/>
-        <w:autoSpaceDN/>
-        <w:jc w:val="left"/>
-        <w:rPr>
-          <w:rFonts w:asciiTheme="minorHAnsi" w:eastAsiaTheme="minorHAnsi" w:hAnsiTheme="minorHAnsi"/>
-        </w:rPr>
-      </w:pPr>
-    </w:p>
-    <w:p>
-      <w:pPr>
-        <w:widowControl/>
-        <w:wordWrap/>
-        <w:autoSpaceDE/>
-        <w:autoSpaceDN/>
-        <w:jc w:val="left"/>
-        <w:rPr>
-          <w:rFonts w:asciiTheme="minorHAnsi" w:eastAsiaTheme="minorHAnsi" w:hAnsiTheme="minorHAnsi"/>
-        </w:rPr>
-      </w:pPr>
-    </w:p>
-    <w:p>
-      <w:pPr>
-        <w:widowControl/>
-        <w:wordWrap/>
-        <w:autoSpaceDE/>
-        <w:autoSpaceDN/>
-        <w:jc w:val="left"/>
-        <w:rPr>
-          <w:rFonts w:asciiTheme="minorHAnsi" w:eastAsiaTheme="minorHAnsi" w:hAnsiTheme="minorHAnsi"/>
-        </w:rPr>
-      </w:pPr>
-    </w:p>
-    <w:p>
-      <w:pPr>
-        <w:widowControl/>
-        <w:wordWrap/>
-        <w:autoSpaceDE/>
-        <w:autoSpaceDN/>
-        <w:jc w:val="left"/>
-        <w:rPr>
-          <w:rFonts w:asciiTheme="minorHAnsi" w:eastAsiaTheme="minorHAnsi" w:hAnsiTheme="minorHAnsi"/>
-        </w:rPr>
-      </w:pPr>
-    </w:p>
-    <w:p>
-      <w:pPr>
-        <w:widowControl/>
-        <w:wordWrap/>
-        <w:autoSpaceDE/>
-        <w:autoSpaceDN/>
-        <w:jc w:val="left"/>
-        <w:rPr>
-          <w:rFonts w:ascii="Calibri" w:eastAsiaTheme="minorEastAsia" w:hAnsi="Calibri"/>
+          <w:rFonts w:ascii="Calibri" w:eastAsiaTheme="minorEastAsia" w:hAnsi="Calibri" w:hint="eastAsia"/>
           <w:b/>
           <w:bCs/>
           <w:color w:val="000000" w:themeColor="text1"/>
@@ -7162,114 +13612,6 @@
     </w:p>
     <w:p>
       <w:pPr>
-        <w:widowControl/>
-        <w:wordWrap/>
-        <w:autoSpaceDE/>
-        <w:autoSpaceDN/>
-        <w:jc w:val="left"/>
-        <w:rPr>
-          <w:rFonts w:ascii="Calibri" w:eastAsiaTheme="minorEastAsia" w:hAnsi="Calibri"/>
-          <w:b/>
-          <w:bCs/>
-          <w:color w:val="000000" w:themeColor="text1"/>
-          <w:kern w:val="0"/>
-          <w:sz w:val="32"/>
-          <w:szCs w:val="28"/>
-        </w:rPr>
-      </w:pPr>
-    </w:p>
-    <w:p>
-      <w:pPr>
-        <w:widowControl/>
-        <w:wordWrap/>
-        <w:autoSpaceDE/>
-        <w:autoSpaceDN/>
-        <w:jc w:val="left"/>
-        <w:rPr>
-          <w:rFonts w:ascii="Calibri" w:eastAsiaTheme="minorEastAsia" w:hAnsi="Calibri"/>
-          <w:b/>
-          <w:bCs/>
-          <w:color w:val="000000" w:themeColor="text1"/>
-          <w:kern w:val="0"/>
-          <w:sz w:val="32"/>
-          <w:szCs w:val="28"/>
-        </w:rPr>
-      </w:pPr>
-    </w:p>
-    <w:p>
-      <w:pPr>
-        <w:widowControl/>
-        <w:wordWrap/>
-        <w:autoSpaceDE/>
-        <w:autoSpaceDN/>
-        <w:jc w:val="left"/>
-        <w:rPr>
-          <w:rFonts w:ascii="Calibri" w:eastAsiaTheme="minorEastAsia" w:hAnsi="Calibri"/>
-          <w:b/>
-          <w:bCs/>
-          <w:color w:val="000000" w:themeColor="text1"/>
-          <w:kern w:val="0"/>
-          <w:sz w:val="32"/>
-          <w:szCs w:val="28"/>
-        </w:rPr>
-      </w:pPr>
-    </w:p>
-    <w:p>
-      <w:pPr>
-        <w:widowControl/>
-        <w:wordWrap/>
-        <w:autoSpaceDE/>
-        <w:autoSpaceDN/>
-        <w:jc w:val="left"/>
-        <w:rPr>
-          <w:rFonts w:ascii="Calibri" w:eastAsiaTheme="minorEastAsia" w:hAnsi="Calibri"/>
-          <w:b/>
-          <w:bCs/>
-          <w:color w:val="000000" w:themeColor="text1"/>
-          <w:kern w:val="0"/>
-          <w:sz w:val="32"/>
-          <w:szCs w:val="28"/>
-        </w:rPr>
-      </w:pPr>
-    </w:p>
-    <w:p>
-      <w:pPr>
-        <w:widowControl/>
-        <w:wordWrap/>
-        <w:autoSpaceDE/>
-        <w:autoSpaceDN/>
-        <w:jc w:val="left"/>
-        <w:rPr>
-          <w:rFonts w:ascii="Calibri" w:eastAsiaTheme="minorEastAsia" w:hAnsi="Calibri"/>
-          <w:b/>
-          <w:bCs/>
-          <w:color w:val="000000" w:themeColor="text1"/>
-          <w:kern w:val="0"/>
-          <w:sz w:val="32"/>
-          <w:szCs w:val="28"/>
-        </w:rPr>
-      </w:pPr>
-    </w:p>
-    <w:p>
-      <w:pPr>
-        <w:widowControl/>
-        <w:wordWrap/>
-        <w:autoSpaceDE/>
-        <w:autoSpaceDN/>
-        <w:jc w:val="left"/>
-        <w:rPr>
-          <w:rFonts w:ascii="Calibri" w:eastAsiaTheme="minorEastAsia" w:hAnsi="Calibri"/>
-          <w:b/>
-          <w:bCs/>
-          <w:color w:val="000000" w:themeColor="text1"/>
-          <w:kern w:val="0"/>
-          <w:sz w:val="32"/>
-          <w:szCs w:val="28"/>
-        </w:rPr>
-      </w:pPr>
-    </w:p>
-    <w:p>
-      <w:pPr>
         <w:pStyle w:val="1"/>
         <w:numPr>
           <w:ilvl w:val="0"/>
@@ -7280,7 +13622,7 @@
       <w:r>
         <w:br w:type="page"/>
       </w:r>
-      <w:bookmarkEnd w:id="2"/>
+      <w:bookmarkEnd w:id="3"/>
     </w:p>
     <w:sectPr>
       <w:headerReference w:type="even" r:id="rId13"/>
@@ -7555,7 +13897,7 @@
               <w:szCs w:val="24"/>
               <w:lang w:val="ko-KR"/>
             </w:rPr>
-            <w:t>11</w:t>
+            <w:t>1</w:t>
           </w:r>
           <w:r>
             <w:rPr>
@@ -14605,7 +20947,7 @@
 </file>
 
 <file path=customXml/itemProps1.xml><?xml version="1.0" encoding="utf-8"?>
-<ds:datastoreItem xmlns:ds="http://schemas.openxmlformats.org/officeDocument/2006/customXml" ds:itemID="{26CC7D63-E75A-43C7-B594-46E43C9689EC}">
+<ds:datastoreItem xmlns:ds="http://schemas.openxmlformats.org/officeDocument/2006/customXml" ds:itemID="{FE85C47C-C1CE-4B7A-8E94-BBCAF8E783A0}">
   <ds:schemaRefs>
     <ds:schemaRef ds:uri="http://schemas.openxmlformats.org/officeDocument/2006/bibliography"/>
   </ds:schemaRefs>

--- a/문서/SW_SRS_v1.docx
+++ b/문서/SW_SRS_v1.docx
@@ -2,6 +2,7 @@
 <file path=word/document.xml><?xml version="1.0" encoding="utf-8"?>
 <w:document xmlns:wpc="http://schemas.microsoft.com/office/word/2010/wordprocessingCanvas" xmlns:cx="http://schemas.microsoft.com/office/drawing/2014/chartex" xmlns:mc="http://schemas.openxmlformats.org/markup-compatibility/2006" xmlns:o="urn:schemas-microsoft-com:office:office" xmlns:r="http://schemas.openxmlformats.org/officeDocument/2006/relationships" xmlns:m="http://schemas.openxmlformats.org/officeDocument/2006/math" xmlns:v="urn:schemas-microsoft-com:vml" xmlns:wp14="http://schemas.microsoft.com/office/word/2010/wordprocessingDrawing" xmlns:wp="http://schemas.openxmlformats.org/drawingml/2006/wordprocessingDrawing" xmlns:w10="urn:schemas-microsoft-com:office:word" xmlns:w="http://schemas.openxmlformats.org/wordprocessingml/2006/main" xmlns:w14="http://schemas.microsoft.com/office/word/2010/wordml" xmlns:w15="http://schemas.microsoft.com/office/word/2012/wordml" xmlns:w16se="http://schemas.microsoft.com/office/word/2015/wordml/symex" xmlns:wpg="http://schemas.microsoft.com/office/word/2010/wordprocessingGroup" xmlns:wpi="http://schemas.microsoft.com/office/word/2010/wordprocessingInk" xmlns:wne="http://schemas.microsoft.com/office/word/2006/wordml" xmlns:wps="http://schemas.microsoft.com/office/word/2010/wordprocessingShape" mc:Ignorable="w14 w15 w16se wp14">
   <w:body>
+    <w:bookmarkStart w:id="0" w:name="_GoBack"/>
     <w:p>
       <w:pPr>
         <w:spacing w:line="360" w:lineRule="auto"/>
@@ -33,14 +34,14 @@
       <w:r>
         <w:fldChar w:fldCharType="separate"/>
       </w:r>
-      <w:bookmarkStart w:id="0" w:name="DocName"/>
+      <w:bookmarkStart w:id="1" w:name="DocName"/>
       <w:r>
         <w:rPr>
           <w:noProof/>
         </w:rPr>
         <w:t>Installation Manual</w:t>
       </w:r>
-      <w:bookmarkEnd w:id="0"/>
+      <w:bookmarkEnd w:id="1"/>
       <w:r>
         <w:fldChar w:fldCharType="end"/>
       </w:r>
@@ -76,14 +77,14 @@
       <w:r>
         <w:fldChar w:fldCharType="separate"/>
       </w:r>
-      <w:bookmarkStart w:id="1" w:name="EquName"/>
+      <w:bookmarkStart w:id="2" w:name="EquName"/>
       <w:r>
         <w:rPr>
           <w:noProof/>
         </w:rPr>
         <w:t>UNI92K-4DMW</w:t>
       </w:r>
-      <w:bookmarkEnd w:id="1"/>
+      <w:bookmarkEnd w:id="2"/>
       <w:r>
         <w:fldChar w:fldCharType="end"/>
       </w:r>
@@ -490,6 +491,7 @@
                 <w:szCs w:val="20"/>
               </w:rPr>
             </w:pPr>
+            <w:proofErr w:type="spellStart"/>
             <w:r>
               <w:rPr>
                 <w:rFonts w:hint="eastAsia"/>
@@ -497,6 +499,7 @@
               </w:rPr>
               <w:t>Ver</w:t>
             </w:r>
+            <w:proofErr w:type="spellEnd"/>
           </w:p>
         </w:tc>
         <w:tc>
@@ -660,6 +663,7 @@
                 <w:szCs w:val="20"/>
               </w:rPr>
             </w:pPr>
+            <w:proofErr w:type="spellStart"/>
             <w:r>
               <w:rPr>
                 <w:szCs w:val="20"/>
@@ -672,6 +676,7 @@
               </w:rPr>
               <w:t>park</w:t>
             </w:r>
+            <w:proofErr w:type="spellEnd"/>
           </w:p>
         </w:tc>
         <w:tc>
@@ -759,19 +764,18 @@
             <w:pPr>
               <w:jc w:val="center"/>
               <w:rPr>
+                <w:szCs w:val="20"/>
+              </w:rPr>
+            </w:pPr>
+            <w:proofErr w:type="spellStart"/>
+            <w:r>
+              <w:rPr>
                 <w:rFonts w:hint="eastAsia"/>
                 <w:szCs w:val="20"/>
               </w:rPr>
-            </w:pPr>
-            <w:r>
-              <w:rPr>
-                <w:rFonts w:hint="eastAsia"/>
-                <w:szCs w:val="20"/>
-              </w:rPr>
               <w:t>hwpark</w:t>
             </w:r>
-            <w:bookmarkStart w:id="2" w:name="_GoBack"/>
-            <w:bookmarkEnd w:id="2"/>
+            <w:proofErr w:type="spellEnd"/>
           </w:p>
         </w:tc>
         <w:tc>
@@ -3396,12 +3400,14 @@
           <w:rFonts w:asciiTheme="minorHAnsi" w:eastAsiaTheme="minorHAnsi" w:hAnsiTheme="minorHAnsi"/>
         </w:rPr>
       </w:pPr>
+      <w:proofErr w:type="gramStart"/>
       <w:r>
         <w:rPr>
           <w:rFonts w:asciiTheme="minorHAnsi" w:eastAsiaTheme="minorHAnsi" w:hAnsiTheme="minorHAnsi"/>
         </w:rPr>
         <w:t>ALPG :</w:t>
       </w:r>
+      <w:proofErr w:type="gramEnd"/>
       <w:r>
         <w:rPr>
           <w:rFonts w:asciiTheme="minorHAnsi" w:eastAsiaTheme="minorHAnsi" w:hAnsiTheme="minorHAnsi"/>
@@ -3417,6 +3423,7 @@
           <w:rFonts w:asciiTheme="minorHAnsi" w:eastAsiaTheme="minorHAnsi" w:hAnsiTheme="minorHAnsi"/>
         </w:rPr>
       </w:pPr>
+      <w:proofErr w:type="gramStart"/>
       <w:r>
         <w:rPr>
           <w:rFonts w:asciiTheme="minorHAnsi" w:eastAsiaTheme="minorHAnsi" w:hAnsiTheme="minorHAnsi"/>
@@ -3427,7 +3434,14 @@
         <w:rPr>
           <w:rFonts w:asciiTheme="minorHAnsi" w:eastAsiaTheme="minorHAnsi" w:hAnsiTheme="minorHAnsi"/>
         </w:rPr>
-        <w:t xml:space="preserve"> : </w:t>
+        <w:t xml:space="preserve"> :</w:t>
+      </w:r>
+      <w:proofErr w:type="gramEnd"/>
+      <w:r>
+        <w:rPr>
+          <w:rFonts w:asciiTheme="minorHAnsi" w:eastAsiaTheme="minorHAnsi" w:hAnsiTheme="minorHAnsi"/>
+        </w:rPr>
+        <w:t xml:space="preserve"> </w:t>
       </w:r>
       <w:r>
         <w:rPr>
@@ -3444,11 +3458,19 @@
           <w:rFonts w:asciiTheme="minorHAnsi" w:eastAsiaTheme="minorHAnsi" w:hAnsiTheme="minorHAnsi"/>
         </w:rPr>
       </w:pPr>
+      <w:proofErr w:type="gramStart"/>
       <w:r>
         <w:rPr>
           <w:rFonts w:asciiTheme="minorHAnsi" w:eastAsiaTheme="minorHAnsi" w:hAnsiTheme="minorHAnsi" w:hint="eastAsia"/>
         </w:rPr>
-        <w:t xml:space="preserve">GUI : </w:t>
+        <w:t>GUI :</w:t>
+      </w:r>
+      <w:proofErr w:type="gramEnd"/>
+      <w:r>
+        <w:rPr>
+          <w:rFonts w:asciiTheme="minorHAnsi" w:eastAsiaTheme="minorHAnsi" w:hAnsiTheme="minorHAnsi" w:hint="eastAsia"/>
+        </w:rPr>
+        <w:t xml:space="preserve"> </w:t>
       </w:r>
       <w:r>
         <w:rPr>
@@ -3465,11 +3487,19 @@
           <w:rFonts w:asciiTheme="minorHAnsi" w:eastAsiaTheme="minorHAnsi" w:hAnsiTheme="minorHAnsi"/>
         </w:rPr>
       </w:pPr>
+      <w:proofErr w:type="gramStart"/>
       <w:r>
         <w:rPr>
           <w:rFonts w:asciiTheme="minorHAnsi" w:eastAsiaTheme="minorHAnsi" w:hAnsiTheme="minorHAnsi"/>
         </w:rPr>
-        <w:t>CTRL : Controller</w:t>
+        <w:t>CTRL :</w:t>
+      </w:r>
+      <w:proofErr w:type="gramEnd"/>
+      <w:r>
+        <w:rPr>
+          <w:rFonts w:asciiTheme="minorHAnsi" w:eastAsiaTheme="minorHAnsi" w:hAnsiTheme="minorHAnsi"/>
+        </w:rPr>
+        <w:t xml:space="preserve"> Controller</w:t>
       </w:r>
     </w:p>
     <w:p>
@@ -3480,6 +3510,7 @@
           <w:rFonts w:asciiTheme="minorHAnsi" w:eastAsiaTheme="minorHAnsi" w:hAnsiTheme="minorHAnsi"/>
         </w:rPr>
       </w:pPr>
+      <w:proofErr w:type="gramStart"/>
       <w:r>
         <w:rPr>
           <w:rFonts w:asciiTheme="minorHAnsi" w:eastAsiaTheme="minorHAnsi" w:hAnsiTheme="minorHAnsi"/>
@@ -3490,7 +3521,14 @@
         <w:rPr>
           <w:rFonts w:asciiTheme="minorHAnsi" w:eastAsiaTheme="minorHAnsi" w:hAnsiTheme="minorHAnsi"/>
         </w:rPr>
-        <w:t xml:space="preserve"> : </w:t>
+        <w:t xml:space="preserve"> :</w:t>
+      </w:r>
+      <w:proofErr w:type="gramEnd"/>
+      <w:r>
+        <w:rPr>
+          <w:rFonts w:asciiTheme="minorHAnsi" w:eastAsiaTheme="minorHAnsi" w:hAnsiTheme="minorHAnsi"/>
+        </w:rPr>
+        <w:t xml:space="preserve"> </w:t>
       </w:r>
       <w:r>
         <w:rPr>
@@ -3508,6 +3546,7 @@
           <w:color w:val="000000"/>
         </w:rPr>
       </w:pPr>
+      <w:proofErr w:type="gramStart"/>
       <w:r>
         <w:rPr>
           <w:rFonts w:asciiTheme="minorHAnsi" w:eastAsiaTheme="minorHAnsi" w:hAnsiTheme="minorHAnsi"/>
@@ -3520,13 +3559,21 @@
           <w:rFonts w:asciiTheme="minorHAnsi" w:eastAsiaTheme="minorHAnsi" w:hAnsiTheme="minorHAnsi"/>
           <w:color w:val="000000"/>
         </w:rPr>
-        <w:t xml:space="preserve"> : </w:t>
-      </w:r>
+        <w:t xml:space="preserve"> :</w:t>
+      </w:r>
+      <w:proofErr w:type="gramEnd"/>
       <w:r>
         <w:rPr>
           <w:rFonts w:asciiTheme="minorHAnsi" w:eastAsiaTheme="minorHAnsi" w:hAnsiTheme="minorHAnsi"/>
           <w:color w:val="000000"/>
         </w:rPr>
+        <w:t xml:space="preserve"> </w:t>
+      </w:r>
+      <w:r>
+        <w:rPr>
+          <w:rFonts w:asciiTheme="minorHAnsi" w:eastAsiaTheme="minorHAnsi" w:hAnsiTheme="minorHAnsi"/>
+          <w:color w:val="000000"/>
+        </w:rPr>
         <w:t xml:space="preserve">SW </w:t>
       </w:r>
       <w:r>
@@ -3560,6 +3607,7 @@
           <w:color w:val="000000"/>
         </w:rPr>
       </w:pPr>
+      <w:proofErr w:type="gramStart"/>
       <w:r>
         <w:rPr>
           <w:rFonts w:asciiTheme="minorHAnsi" w:eastAsiaTheme="minorHAnsi" w:hAnsiTheme="minorHAnsi"/>
@@ -3579,20 +3627,28 @@
           <w:rFonts w:asciiTheme="minorHAnsi" w:eastAsiaTheme="minorHAnsi" w:hAnsiTheme="minorHAnsi"/>
           <w:color w:val="000000"/>
         </w:rPr>
-        <w:t xml:space="preserve"> : </w:t>
-      </w:r>
+        <w:t xml:space="preserve"> :</w:t>
+      </w:r>
+      <w:proofErr w:type="gramEnd"/>
       <w:r>
         <w:rPr>
           <w:rFonts w:asciiTheme="minorHAnsi" w:eastAsiaTheme="minorHAnsi" w:hAnsiTheme="minorHAnsi"/>
           <w:color w:val="000000"/>
         </w:rPr>
-        <w:t>Software Architect</w:t>
+        <w:t xml:space="preserve"> </w:t>
       </w:r>
       <w:r>
         <w:rPr>
           <w:rFonts w:asciiTheme="minorHAnsi" w:eastAsiaTheme="minorHAnsi" w:hAnsiTheme="minorHAnsi"/>
           <w:color w:val="000000"/>
         </w:rPr>
+        <w:t>Software Architect</w:t>
+      </w:r>
+      <w:r>
+        <w:rPr>
+          <w:rFonts w:asciiTheme="minorHAnsi" w:eastAsiaTheme="minorHAnsi" w:hAnsiTheme="minorHAnsi"/>
+          <w:color w:val="000000"/>
+        </w:rPr>
         <w:t>ure</w:t>
       </w:r>
     </w:p>
@@ -3605,6 +3661,7 @@
           <w:color w:val="000000"/>
         </w:rPr>
       </w:pPr>
+      <w:proofErr w:type="gramStart"/>
       <w:r>
         <w:rPr>
           <w:rFonts w:asciiTheme="minorHAnsi" w:eastAsiaTheme="minorHAnsi" w:hAnsiTheme="minorHAnsi"/>
@@ -3617,13 +3674,21 @@
           <w:rFonts w:asciiTheme="minorHAnsi" w:eastAsiaTheme="minorHAnsi" w:hAnsiTheme="minorHAnsi"/>
           <w:color w:val="000000"/>
         </w:rPr>
-        <w:t xml:space="preserve"> : </w:t>
-      </w:r>
+        <w:t xml:space="preserve"> :</w:t>
+      </w:r>
+      <w:proofErr w:type="gramEnd"/>
       <w:r>
         <w:rPr>
           <w:rFonts w:asciiTheme="minorHAnsi" w:eastAsiaTheme="minorHAnsi" w:hAnsiTheme="minorHAnsi"/>
           <w:color w:val="000000"/>
         </w:rPr>
+        <w:t xml:space="preserve"> </w:t>
+      </w:r>
+      <w:r>
+        <w:rPr>
+          <w:rFonts w:asciiTheme="minorHAnsi" w:eastAsiaTheme="minorHAnsi" w:hAnsiTheme="minorHAnsi"/>
+          <w:color w:val="000000"/>
+        </w:rPr>
         <w:t>Software Implementation</w:t>
       </w:r>
     </w:p>
@@ -3636,6 +3701,7 @@
           <w:color w:val="000000"/>
         </w:rPr>
       </w:pPr>
+      <w:proofErr w:type="gramStart"/>
       <w:r>
         <w:rPr>
           <w:rFonts w:asciiTheme="minorHAnsi" w:eastAsiaTheme="minorHAnsi" w:hAnsiTheme="minorHAnsi"/>
@@ -3648,7 +3714,15 @@
           <w:rFonts w:asciiTheme="minorHAnsi" w:eastAsiaTheme="minorHAnsi" w:hAnsiTheme="minorHAnsi"/>
           <w:color w:val="000000"/>
         </w:rPr>
-        <w:t xml:space="preserve">: </w:t>
+        <w:t>:</w:t>
+      </w:r>
+      <w:proofErr w:type="gramEnd"/>
+      <w:r>
+        <w:rPr>
+          <w:rFonts w:asciiTheme="minorHAnsi" w:eastAsiaTheme="minorHAnsi" w:hAnsiTheme="minorHAnsi"/>
+          <w:color w:val="000000"/>
+        </w:rPr>
+        <w:t xml:space="preserve"> </w:t>
       </w:r>
       <w:r>
         <w:rPr>
@@ -3738,11 +3812,19 @@
           <w:rFonts w:asciiTheme="minorHAnsi" w:eastAsiaTheme="minorHAnsi" w:hAnsiTheme="minorHAnsi"/>
         </w:rPr>
       </w:pPr>
+      <w:proofErr w:type="spellStart"/>
       <w:r>
         <w:rPr>
           <w:rFonts w:asciiTheme="minorHAnsi" w:eastAsiaTheme="minorHAnsi" w:hAnsiTheme="minorHAnsi"/>
         </w:rPr>
-        <w:t>mpat file format</w:t>
+        <w:t>mpat</w:t>
+      </w:r>
+      <w:proofErr w:type="spellEnd"/>
+      <w:r>
+        <w:rPr>
+          <w:rFonts w:asciiTheme="minorHAnsi" w:eastAsiaTheme="minorHAnsi" w:hAnsiTheme="minorHAnsi"/>
+        </w:rPr>
+        <w:t xml:space="preserve"> file format</w:t>
       </w:r>
       <w:r>
         <w:rPr>
@@ -3988,13 +4070,27 @@
         <w:rPr>
           <w:rFonts w:asciiTheme="majorEastAsia" w:eastAsiaTheme="majorEastAsia" w:hAnsiTheme="majorEastAsia" w:hint="eastAsia"/>
         </w:rPr>
-        <w:t>올바른 프로그램 작동</w:t>
-      </w:r>
+        <w:t xml:space="preserve">올바른 프로그램 </w:t>
+      </w:r>
+      <w:proofErr w:type="spellStart"/>
       <w:r>
         <w:rPr>
           <w:rFonts w:asciiTheme="majorEastAsia" w:eastAsiaTheme="majorEastAsia" w:hAnsiTheme="majorEastAsia" w:hint="eastAsia"/>
         </w:rPr>
-        <w:t xml:space="preserve">를 위하여 </w:t>
+        <w:t>작동</w:t>
+      </w:r>
+      <w:r>
+        <w:rPr>
+          <w:rFonts w:asciiTheme="majorEastAsia" w:eastAsiaTheme="majorEastAsia" w:hAnsiTheme="majorEastAsia" w:hint="eastAsia"/>
+        </w:rPr>
+        <w:t>를</w:t>
+      </w:r>
+      <w:proofErr w:type="spellEnd"/>
+      <w:r>
+        <w:rPr>
+          <w:rFonts w:asciiTheme="majorEastAsia" w:eastAsiaTheme="majorEastAsia" w:hAnsiTheme="majorEastAsia" w:hint="eastAsia"/>
+        </w:rPr>
+        <w:t xml:space="preserve"> 위하여 </w:t>
       </w:r>
       <w:r>
         <w:rPr>
@@ -4183,13 +4279,7 @@
         <w:fldChar w:fldCharType="begin"/>
       </w:r>
       <w:r>
-        <w:instrText xml:space="preserve"> SEQ </w:instrText>
-      </w:r>
-      <w:r>
-        <w:instrText>그림</w:instrText>
-      </w:r>
-      <w:r>
-        <w:instrText xml:space="preserve"> \* ARABIC </w:instrText>
+        <w:instrText xml:space="preserve"> SEQ 그림 \* ARABIC </w:instrText>
       </w:r>
       <w:r>
         <w:fldChar w:fldCharType="separate"/>
@@ -4252,7 +4342,21 @@
         <w:rPr>
           <w:rFonts w:hint="eastAsia"/>
         </w:rPr>
-        <w:t xml:space="preserve">을 읽어들여 내용을 </w:t>
+        <w:t xml:space="preserve">을 </w:t>
+      </w:r>
+      <w:proofErr w:type="spellStart"/>
+      <w:r>
+        <w:rPr>
+          <w:rFonts w:hint="eastAsia"/>
+        </w:rPr>
+        <w:t>읽어들여</w:t>
+      </w:r>
+      <w:proofErr w:type="spellEnd"/>
+      <w:r>
+        <w:rPr>
+          <w:rFonts w:hint="eastAsia"/>
+        </w:rPr>
+        <w:t xml:space="preserve"> 내용을 </w:t>
       </w:r>
       <w:r>
         <w:rPr>
@@ -4276,6 +4380,7 @@
         </w:numPr>
         <w:ind w:leftChars="0"/>
       </w:pPr>
+      <w:proofErr w:type="spellStart"/>
       <w:r>
         <w:t>m</w:t>
       </w:r>
@@ -4285,6 +4390,7 @@
         </w:rPr>
         <w:t>pat</w:t>
       </w:r>
+      <w:proofErr w:type="spellEnd"/>
       <w:r>
         <w:t xml:space="preserve"> file format</w:t>
       </w:r>
@@ -4396,11 +4502,19 @@
         </w:rPr>
         <w:t xml:space="preserve">사용자에게 </w:t>
       </w:r>
+      <w:proofErr w:type="spellStart"/>
       <w:r>
         <w:rPr>
           <w:rFonts w:asciiTheme="minorHAnsi" w:eastAsiaTheme="minorHAnsi" w:hAnsiTheme="minorHAnsi" w:hint="eastAsia"/>
         </w:rPr>
-        <w:t xml:space="preserve">컴파일된 </w:t>
+        <w:t>컴파일된</w:t>
+      </w:r>
+      <w:proofErr w:type="spellEnd"/>
+      <w:r>
+        <w:rPr>
+          <w:rFonts w:asciiTheme="minorHAnsi" w:eastAsiaTheme="minorHAnsi" w:hAnsiTheme="minorHAnsi" w:hint="eastAsia"/>
+        </w:rPr>
+        <w:t xml:space="preserve"> </w:t>
       </w:r>
       <w:r>
         <w:rPr>
@@ -4444,11 +4558,19 @@
           <w:rFonts w:asciiTheme="minorHAnsi" w:eastAsiaTheme="minorHAnsi" w:hAnsiTheme="minorHAnsi"/>
         </w:rPr>
       </w:pPr>
+      <w:proofErr w:type="spellStart"/>
       <w:r>
         <w:rPr>
           <w:rFonts w:asciiTheme="minorHAnsi" w:eastAsiaTheme="minorHAnsi" w:hAnsiTheme="minorHAnsi"/>
         </w:rPr>
-        <w:t xml:space="preserve">mpat file </w:t>
+        <w:t>mpat</w:t>
+      </w:r>
+      <w:proofErr w:type="spellEnd"/>
+      <w:r>
+        <w:rPr>
+          <w:rFonts w:asciiTheme="minorHAnsi" w:eastAsiaTheme="minorHAnsi" w:hAnsiTheme="minorHAnsi"/>
+        </w:rPr>
+        <w:t xml:space="preserve"> file </w:t>
       </w:r>
       <w:r>
         <w:rPr>
@@ -4611,11 +4733,19 @@
           <w:rFonts w:asciiTheme="minorHAnsi" w:eastAsiaTheme="minorHAnsi" w:hAnsiTheme="minorHAnsi"/>
         </w:rPr>
       </w:pPr>
+      <w:proofErr w:type="gramStart"/>
       <w:r>
         <w:rPr>
           <w:rFonts w:asciiTheme="minorHAnsi" w:eastAsiaTheme="minorHAnsi" w:hAnsiTheme="minorHAnsi" w:hint="eastAsia"/>
         </w:rPr>
-        <w:t xml:space="preserve">OS : </w:t>
+        <w:t>OS :</w:t>
+      </w:r>
+      <w:proofErr w:type="gramEnd"/>
+      <w:r>
+        <w:rPr>
+          <w:rFonts w:asciiTheme="minorHAnsi" w:eastAsiaTheme="minorHAnsi" w:hAnsiTheme="minorHAnsi" w:hint="eastAsia"/>
+        </w:rPr>
+        <w:t xml:space="preserve"> </w:t>
       </w:r>
       <w:r>
         <w:rPr>
@@ -4636,11 +4766,19 @@
           <w:rFonts w:asciiTheme="minorHAnsi" w:eastAsiaTheme="minorHAnsi" w:hAnsiTheme="minorHAnsi"/>
         </w:rPr>
       </w:pPr>
+      <w:proofErr w:type="gramStart"/>
       <w:r>
         <w:rPr>
           <w:rFonts w:asciiTheme="minorHAnsi" w:eastAsiaTheme="minorHAnsi" w:hAnsiTheme="minorHAnsi"/>
         </w:rPr>
-        <w:t xml:space="preserve">Kernel : </w:t>
+        <w:t>Kernel :</w:t>
+      </w:r>
+      <w:proofErr w:type="gramEnd"/>
+      <w:r>
+        <w:rPr>
+          <w:rFonts w:asciiTheme="minorHAnsi" w:eastAsiaTheme="minorHAnsi" w:hAnsiTheme="minorHAnsi"/>
+        </w:rPr>
+        <w:t xml:space="preserve"> </w:t>
       </w:r>
       <w:r>
         <w:rPr>
@@ -4661,17 +4799,33 @@
           <w:rFonts w:asciiTheme="minorHAnsi" w:eastAsiaTheme="minorHAnsi" w:hAnsiTheme="minorHAnsi"/>
         </w:rPr>
       </w:pPr>
+      <w:proofErr w:type="gramStart"/>
       <w:r>
         <w:rPr>
           <w:rFonts w:asciiTheme="minorHAnsi" w:eastAsiaTheme="minorHAnsi" w:hAnsiTheme="minorHAnsi"/>
         </w:rPr>
-        <w:t xml:space="preserve">GUI : </w:t>
-      </w:r>
+        <w:t>GUI :</w:t>
+      </w:r>
+      <w:proofErr w:type="gramEnd"/>
       <w:r>
         <w:rPr>
           <w:rFonts w:asciiTheme="minorHAnsi" w:eastAsiaTheme="minorHAnsi" w:hAnsiTheme="minorHAnsi"/>
         </w:rPr>
-        <w:t>Qt version 5.8.0</w:t>
+        <w:t xml:space="preserve"> </w:t>
+      </w:r>
+      <w:proofErr w:type="spellStart"/>
+      <w:r>
+        <w:rPr>
+          <w:rFonts w:asciiTheme="minorHAnsi" w:eastAsiaTheme="minorHAnsi" w:hAnsiTheme="minorHAnsi"/>
+        </w:rPr>
+        <w:t>Qt</w:t>
+      </w:r>
+      <w:proofErr w:type="spellEnd"/>
+      <w:r>
+        <w:rPr>
+          <w:rFonts w:asciiTheme="minorHAnsi" w:eastAsiaTheme="minorHAnsi" w:hAnsiTheme="minorHAnsi"/>
+        </w:rPr>
+        <w:t xml:space="preserve"> version 5.8.0</w:t>
       </w:r>
     </w:p>
     <w:p>
@@ -4705,12 +4859,14 @@
           <w:rFonts w:asciiTheme="minorHAnsi" w:eastAsiaTheme="minorHAnsi" w:hAnsiTheme="minorHAnsi"/>
         </w:rPr>
       </w:pPr>
+      <w:proofErr w:type="spellStart"/>
       <w:r>
         <w:rPr>
           <w:rFonts w:asciiTheme="minorHAnsi" w:eastAsiaTheme="minorHAnsi" w:hAnsiTheme="minorHAnsi"/>
         </w:rPr>
         <w:t>QtCreator</w:t>
       </w:r>
+      <w:proofErr w:type="spellEnd"/>
       <w:r>
         <w:rPr>
           <w:rFonts w:asciiTheme="minorHAnsi" w:eastAsiaTheme="minorHAnsi" w:hAnsiTheme="minorHAnsi"/>
@@ -4748,11 +4904,33 @@
           <w:rFonts w:asciiTheme="minorHAnsi" w:eastAsiaTheme="minorHAnsi" w:hAnsiTheme="minorHAnsi"/>
         </w:rPr>
       </w:pPr>
+      <w:proofErr w:type="gramStart"/>
       <w:r>
         <w:rPr>
           <w:rFonts w:asciiTheme="minorHAnsi" w:eastAsiaTheme="minorHAnsi" w:hAnsiTheme="minorHAnsi"/>
         </w:rPr>
-        <w:t>VIM : Vi IMproved 7.4</w:t>
+        <w:t>VIM :</w:t>
+      </w:r>
+      <w:proofErr w:type="gramEnd"/>
+      <w:r>
+        <w:rPr>
+          <w:rFonts w:asciiTheme="minorHAnsi" w:eastAsiaTheme="minorHAnsi" w:hAnsiTheme="minorHAnsi"/>
+        </w:rPr>
+        <w:t xml:space="preserve"> Vi </w:t>
+      </w:r>
+      <w:proofErr w:type="spellStart"/>
+      <w:r>
+        <w:rPr>
+          <w:rFonts w:asciiTheme="minorHAnsi" w:eastAsiaTheme="minorHAnsi" w:hAnsiTheme="minorHAnsi"/>
+        </w:rPr>
+        <w:t>IMproved</w:t>
+      </w:r>
+      <w:proofErr w:type="spellEnd"/>
+      <w:r>
+        <w:rPr>
+          <w:rFonts w:asciiTheme="minorHAnsi" w:eastAsiaTheme="minorHAnsi" w:hAnsiTheme="minorHAnsi"/>
+        </w:rPr>
+        <w:t xml:space="preserve"> 7.4</w:t>
       </w:r>
     </w:p>
     <w:p>
@@ -5155,19 +5333,47 @@
         <w:rPr>
           <w:rFonts w:asciiTheme="minorHAnsi" w:eastAsiaTheme="minorHAnsi" w:hAnsiTheme="minorHAnsi" w:hint="eastAsia"/>
         </w:rPr>
-        <w:t>파일과 컴파일된 바이너리 파일을 직접 비교하여 컴파일</w:t>
-      </w:r>
+        <w:t xml:space="preserve">파일과 </w:t>
+      </w:r>
+      <w:proofErr w:type="spellStart"/>
       <w:r>
         <w:rPr>
           <w:rFonts w:asciiTheme="minorHAnsi" w:eastAsiaTheme="minorHAnsi" w:hAnsiTheme="minorHAnsi" w:hint="eastAsia"/>
         </w:rPr>
+        <w:t>컴파일된</w:t>
+      </w:r>
+      <w:proofErr w:type="spellEnd"/>
+      <w:r>
+        <w:rPr>
+          <w:rFonts w:asciiTheme="minorHAnsi" w:eastAsiaTheme="minorHAnsi" w:hAnsiTheme="minorHAnsi" w:hint="eastAsia"/>
+        </w:rPr>
+        <w:t xml:space="preserve"> 바이너리 파일을 직접 비교하여 컴파일</w:t>
+      </w:r>
+      <w:r>
+        <w:rPr>
+          <w:rFonts w:asciiTheme="minorHAnsi" w:eastAsiaTheme="minorHAnsi" w:hAnsiTheme="minorHAnsi" w:hint="eastAsia"/>
+        </w:rPr>
         <w:t>러가</w:t>
       </w:r>
       <w:r>
         <w:rPr>
           <w:rFonts w:asciiTheme="minorHAnsi" w:eastAsiaTheme="minorHAnsi" w:hAnsiTheme="minorHAnsi" w:hint="eastAsia"/>
         </w:rPr>
-        <w:t xml:space="preserve"> 정상동작하는지 확인할 수 있어야 한다.</w:t>
+        <w:t xml:space="preserve"> </w:t>
+      </w:r>
+      <w:proofErr w:type="spellStart"/>
+      <w:r>
+        <w:rPr>
+          <w:rFonts w:asciiTheme="minorHAnsi" w:eastAsiaTheme="minorHAnsi" w:hAnsiTheme="minorHAnsi" w:hint="eastAsia"/>
+        </w:rPr>
+        <w:t>정상동작하는지</w:t>
+      </w:r>
+      <w:proofErr w:type="spellEnd"/>
+      <w:r>
+        <w:rPr>
+          <w:rFonts w:asciiTheme="minorHAnsi" w:eastAsiaTheme="minorHAnsi" w:hAnsiTheme="minorHAnsi" w:hint="eastAsia"/>
+        </w:rPr>
+        <w:t xml:space="preserve"> 확인할 수 있어야 한다.</w:t>
       </w:r>
     </w:p>
     <w:p>
@@ -5292,11 +5498,19 @@
         </w:rPr>
         <w:t xml:space="preserve">제공받은 </w:t>
       </w:r>
+      <w:proofErr w:type="spellStart"/>
       <w:r>
         <w:rPr>
           <w:rFonts w:asciiTheme="minorHAnsi" w:eastAsiaTheme="minorHAnsi" w:hAnsiTheme="minorHAnsi"/>
         </w:rPr>
-        <w:t>mpat file format</w:t>
+        <w:t>mpat</w:t>
+      </w:r>
+      <w:proofErr w:type="spellEnd"/>
+      <w:r>
+        <w:rPr>
+          <w:rFonts w:asciiTheme="minorHAnsi" w:eastAsiaTheme="minorHAnsi" w:hAnsiTheme="minorHAnsi"/>
+        </w:rPr>
+        <w:t xml:space="preserve"> file format</w:t>
       </w:r>
       <w:r>
         <w:rPr>
@@ -5543,7 +5757,21 @@
         <w:rPr>
           <w:rFonts w:asciiTheme="majorEastAsia" w:eastAsiaTheme="majorEastAsia" w:hAnsiTheme="majorEastAsia"/>
         </w:rPr>
-        <w:t xml:space="preserve"> ASC file, micro manual을 토대로 컴파일된 pat</w:t>
+        <w:t xml:space="preserve"> ASC file, micro manual을 토대로 </w:t>
+      </w:r>
+      <w:proofErr w:type="spellStart"/>
+      <w:r>
+        <w:rPr>
+          <w:rFonts w:asciiTheme="majorEastAsia" w:eastAsiaTheme="majorEastAsia" w:hAnsiTheme="majorEastAsia"/>
+        </w:rPr>
+        <w:t>컴파일된</w:t>
+      </w:r>
+      <w:proofErr w:type="spellEnd"/>
+      <w:r>
+        <w:rPr>
+          <w:rFonts w:asciiTheme="majorEastAsia" w:eastAsiaTheme="majorEastAsia" w:hAnsiTheme="majorEastAsia"/>
+        </w:rPr>
+        <w:t xml:space="preserve"> pat</w:t>
       </w:r>
       <w:r>
         <w:rPr>
@@ -5994,11 +6222,19 @@
         </w:rPr>
         <w:t xml:space="preserve"> </w:t>
       </w:r>
+      <w:proofErr w:type="spellStart"/>
       <w:r>
         <w:rPr>
           <w:rFonts w:asciiTheme="minorHAnsi" w:eastAsiaTheme="minorHAnsi" w:hAnsiTheme="minorHAnsi" w:hint="eastAsia"/>
         </w:rPr>
-        <w:t>메소드, 관계를 보여주는 다이어그램이다. 그림 4와 같은 형태로 구현할 예정이다.</w:t>
+        <w:t>메소드</w:t>
+      </w:r>
+      <w:proofErr w:type="spellEnd"/>
+      <w:r>
+        <w:rPr>
+          <w:rFonts w:asciiTheme="minorHAnsi" w:eastAsiaTheme="minorHAnsi" w:hAnsiTheme="minorHAnsi" w:hint="eastAsia"/>
+        </w:rPr>
+        <w:t>, 관계를 보여주는 다이어그램이다. 그림 4와 같은 형태로 구현할 예정이다.</w:t>
       </w:r>
       <w:r>
         <w:rPr>
@@ -6045,12 +6281,14 @@
         </w:rPr>
         <w:t xml:space="preserve">widget에서 </w:t>
       </w:r>
+      <w:proofErr w:type="spellStart"/>
       <w:r>
         <w:rPr>
           <w:rFonts w:asciiTheme="majorEastAsia" w:eastAsiaTheme="majorEastAsia" w:hAnsiTheme="majorEastAsia"/>
         </w:rPr>
         <w:t>gui</w:t>
       </w:r>
+      <w:proofErr w:type="spellEnd"/>
       <w:r>
         <w:rPr>
           <w:rFonts w:asciiTheme="majorEastAsia" w:eastAsiaTheme="majorEastAsia" w:hAnsiTheme="majorEastAsia" w:hint="eastAsia"/>
@@ -6173,12 +6411,30 @@
       </w:r>
     </w:p>
     <w:p/>
+    <w:p/>
+    <w:p/>
+    <w:p/>
+    <w:p/>
+    <w:p/>
+    <w:p/>
+    <w:p/>
+    <w:p/>
+    <w:p/>
+    <w:p/>
     <w:p>
       <w:pPr>
+        <w:rPr>
+          <w:rFonts w:hint="eastAsia"/>
+        </w:rPr>
+      </w:pPr>
+    </w:p>
+    <w:p>
+      <w:pPr>
         <w:pStyle w:val="1"/>
       </w:pPr>
       <w:bookmarkStart w:id="35" w:name="_Toc49158385"/>
       <w:r>
+        <w:lastRenderedPageBreak/>
         <w:t>Management Structure &amp; Planning</w:t>
       </w:r>
       <w:bookmarkEnd w:id="35"/>
@@ -6247,7 +6503,6 @@
                 <w:b/>
                 <w:color w:val="FFFFFF"/>
               </w:rPr>
-              <w:lastRenderedPageBreak/>
               <w:t>작업</w:t>
             </w:r>
             <w:r>
@@ -6378,6 +6633,7 @@
                 <w:color w:val="FFFFFF"/>
               </w:rPr>
             </w:pPr>
+            <w:proofErr w:type="spellStart"/>
             <w:r>
               <w:rPr>
                 <w:rFonts w:ascii="굴림" w:hAnsi="굴림" w:hint="eastAsia"/>
@@ -6386,6 +6642,7 @@
               </w:rPr>
               <w:t>선행작업</w:t>
             </w:r>
+            <w:proofErr w:type="spellEnd"/>
           </w:p>
         </w:tc>
       </w:tr>
@@ -6431,7 +6688,7 @@
               <w:ind w:left="200" w:right="200"/>
               <w:jc w:val="center"/>
               <w:rPr>
-                <w:rFonts w:ascii="굴림" w:hAnsi="굴림" w:hint="eastAsia"/>
+                <w:rFonts w:ascii="굴림" w:hAnsi="굴림"/>
                 <w:color w:val="000000"/>
               </w:rPr>
             </w:pPr>
@@ -6834,7 +7091,7 @@
               <w:ind w:left="200" w:right="200"/>
               <w:jc w:val="center"/>
               <w:rPr>
-                <w:rFonts w:ascii="굴림" w:hAnsi="굴림" w:hint="eastAsia"/>
+                <w:rFonts w:ascii="굴림" w:hAnsi="굴림"/>
                 <w:color w:val="000000"/>
               </w:rPr>
             </w:pPr>
@@ -6945,7 +7202,7 @@
               <w:ind w:left="200" w:right="200"/>
               <w:jc w:val="center"/>
               <w:rPr>
-                <w:rFonts w:ascii="굴림" w:hAnsi="굴림" w:hint="eastAsia"/>
+                <w:rFonts w:ascii="굴림" w:hAnsi="굴림"/>
                 <w:color w:val="000000"/>
               </w:rPr>
             </w:pPr>
@@ -7171,6 +7428,7 @@
                 <w:color w:val="000000"/>
               </w:rPr>
             </w:pPr>
+            <w:proofErr w:type="spellStart"/>
             <w:r>
               <w:rPr>
                 <w:rFonts w:ascii="굴림" w:hAnsi="굴림" w:hint="eastAsia"/>
@@ -7178,6 +7436,7 @@
               </w:rPr>
               <w:t>완료보고서</w:t>
             </w:r>
+            <w:proofErr w:type="spellEnd"/>
           </w:p>
         </w:tc>
         <w:tc>
@@ -7330,7 +7589,7 @@
               <w:ind w:left="200" w:right="200"/>
               <w:jc w:val="center"/>
               <w:rPr>
-                <w:rFonts w:ascii="굴림" w:hAnsi="굴림" w:hint="eastAsia"/>
+                <w:rFonts w:ascii="굴림" w:hAnsi="굴림"/>
                 <w:color w:val="000000"/>
               </w:rPr>
             </w:pPr>
@@ -7386,7 +7645,7 @@
               <w:ind w:left="200" w:right="200"/>
               <w:jc w:val="center"/>
               <w:rPr>
-                <w:rFonts w:ascii="굴림" w:hAnsi="굴림" w:hint="eastAsia"/>
+                <w:rFonts w:ascii="굴림" w:hAnsi="굴림"/>
                 <w:color w:val="000000"/>
               </w:rPr>
             </w:pPr>
@@ -7410,7 +7669,7 @@
               <w:ind w:left="200" w:right="200"/>
               <w:jc w:val="center"/>
               <w:rPr>
-                <w:rFonts w:ascii="굴림" w:hAnsi="굴림" w:hint="eastAsia"/>
+                <w:rFonts w:ascii="굴림" w:hAnsi="굴림"/>
                 <w:color w:val="000000"/>
               </w:rPr>
             </w:pPr>
@@ -7434,7 +7693,7 @@
               <w:ind w:left="200" w:right="200"/>
               <w:jc w:val="center"/>
               <w:rPr>
-                <w:rFonts w:ascii="굴림" w:hAnsi="굴림" w:hint="eastAsia"/>
+                <w:rFonts w:ascii="굴림" w:hAnsi="굴림"/>
                 <w:color w:val="000000"/>
               </w:rPr>
             </w:pPr>
@@ -7462,14 +7721,6 @@
       </w:r>
       <w:bookmarkEnd w:id="37"/>
     </w:p>
-    <w:p>
-      <w:r>
-        <w:rPr>
-          <w:rFonts w:hint="eastAsia"/>
-        </w:rPr>
-        <w:t>간트 차트</w:t>
-      </w:r>
-    </w:p>
     <w:p/>
     <w:p>
       <w:pPr>
@@ -7485,26 +7736,6 @@
           <w:szCs w:val="26"/>
         </w:rPr>
       </w:pPr>
-      <w:r>
-        <w:rPr>
-          <w:rFonts w:ascii="굴림체" w:eastAsia="굴림체" w:hAnsi="굴림체" w:cs="굴림" w:hint="eastAsia"/>
-          <w:color w:val="000000"/>
-          <w:kern w:val="0"/>
-          <w:sz w:val="26"/>
-          <w:szCs w:val="26"/>
-        </w:rPr>
-        <w:t>나.</w:t>
-      </w:r>
-      <w:r>
-        <w:rPr>
-          <w:rFonts w:ascii="굴림" w:eastAsia="굴림" w:hAnsi="굴림" w:cs="굴림" w:hint="eastAsia"/>
-          <w:color w:val="000000"/>
-          <w:kern w:val="0"/>
-          <w:sz w:val="26"/>
-          <w:szCs w:val="26"/>
-        </w:rPr>
-        <w:t> </w:t>
-      </w:r>
       <w:r>
         <w:rPr>
           <w:rFonts w:ascii="굴림체" w:eastAsia="굴림체" w:hAnsi="굴림체" w:cs="굴림" w:hint="eastAsia"/>
@@ -7599,7 +7830,7 @@
             </w:pPr>
             <w:r>
               <w:rPr>
-                <w:rFonts w:cs="굴림" w:hint="eastAsia"/>
+                <w:rFonts w:ascii="굴림" w:eastAsia="굴림" w:hAnsi="굴림" w:cs="굴림" w:hint="eastAsia"/>
                 <w:b/>
                 <w:bCs/>
                 <w:color w:val="000000"/>
@@ -7646,7 +7877,7 @@
             </w:pPr>
             <w:r>
               <w:rPr>
-                <w:rFonts w:cs="굴림" w:hint="eastAsia"/>
+                <w:rFonts w:ascii="굴림" w:eastAsia="굴림" w:hAnsi="굴림" w:cs="굴림" w:hint="eastAsia"/>
                 <w:b/>
                 <w:bCs/>
                 <w:color w:val="000000"/>
@@ -7693,40 +7924,29 @@
             </w:pPr>
             <w:r>
               <w:rPr>
-                <w:rFonts w:cs="굴림" w:hint="eastAsia"/>
+                <w:rFonts w:ascii="굴림" w:eastAsia="굴림" w:hAnsi="굴림" w:cs="굴림" w:hint="eastAsia"/>
                 <w:b/>
                 <w:bCs/>
                 <w:color w:val="000000"/>
                 <w:kern w:val="0"/>
                 <w:szCs w:val="20"/>
               </w:rPr>
-              <w:t>추진일정</w:t>
-            </w:r>
-            <w:r>
-              <w:rPr>
-                <w:rFonts w:cs="굴림" w:hint="eastAsia"/>
+              <w:t xml:space="preserve">추진일정 (8월 </w:t>
+            </w:r>
+            <w:r>
+              <w:rPr>
+                <w:rFonts w:ascii="굴림" w:eastAsia="굴림" w:hAnsi="굴림" w:cs="굴림"/>
                 <w:b/>
                 <w:bCs/>
                 <w:color w:val="000000"/>
                 <w:kern w:val="0"/>
                 <w:szCs w:val="20"/>
               </w:rPr>
-              <w:t xml:space="preserve"> (8월 </w:t>
-            </w:r>
-            <w:r>
-              <w:rPr>
-                <w:rFonts w:cs="굴림"/>
-                <w:b/>
-                <w:bCs/>
-                <w:color w:val="000000"/>
-                <w:kern w:val="0"/>
-                <w:szCs w:val="20"/>
-              </w:rPr>
               <w:t>~ 9</w:t>
             </w:r>
             <w:r>
               <w:rPr>
-                <w:rFonts w:cs="굴림" w:hint="eastAsia"/>
+                <w:rFonts w:ascii="굴림" w:eastAsia="굴림" w:hAnsi="굴림" w:cs="굴림" w:hint="eastAsia"/>
                 <w:b/>
                 <w:bCs/>
                 <w:color w:val="000000"/>
@@ -7835,7 +8055,7 @@
             </w:pPr>
             <w:r>
               <w:rPr>
-                <w:rFonts w:cs="굴림" w:hint="eastAsia"/>
+                <w:rFonts w:ascii="굴림" w:eastAsia="굴림" w:hAnsi="굴림" w:cs="굴림" w:hint="eastAsia"/>
                 <w:b/>
                 <w:bCs/>
                 <w:color w:val="000000"/>
@@ -7881,7 +8101,7 @@
             </w:pPr>
             <w:r>
               <w:rPr>
-                <w:rFonts w:cs="굴림"/>
+                <w:rFonts w:ascii="굴림" w:eastAsia="굴림" w:hAnsi="굴림" w:cs="굴림"/>
                 <w:b/>
                 <w:bCs/>
                 <w:color w:val="000000"/>
@@ -7892,7 +8112,7 @@
             </w:r>
             <w:r>
               <w:rPr>
-                <w:rFonts w:cs="굴림" w:hint="eastAsia"/>
+                <w:rFonts w:ascii="굴림" w:eastAsia="굴림" w:hAnsi="굴림" w:cs="굴림" w:hint="eastAsia"/>
                 <w:b/>
                 <w:bCs/>
                 <w:color w:val="000000"/>
@@ -7938,7 +8158,7 @@
             </w:pPr>
             <w:r>
               <w:rPr>
-                <w:rFonts w:cs="굴림" w:hint="eastAsia"/>
+                <w:rFonts w:ascii="굴림" w:eastAsia="굴림" w:hAnsi="굴림" w:cs="굴림" w:hint="eastAsia"/>
                 <w:b/>
                 <w:bCs/>
                 <w:color w:val="000000"/>
@@ -7984,7 +8204,7 @@
             </w:pPr>
             <w:r>
               <w:rPr>
-                <w:rFonts w:cs="굴림" w:hint="eastAsia"/>
+                <w:rFonts w:ascii="굴림" w:eastAsia="굴림" w:hAnsi="굴림" w:cs="굴림" w:hint="eastAsia"/>
                 <w:b/>
                 <w:bCs/>
                 <w:color w:val="000000"/>
@@ -8030,7 +8250,7 @@
             </w:pPr>
             <w:r>
               <w:rPr>
-                <w:rFonts w:cs="굴림" w:hint="eastAsia"/>
+                <w:rFonts w:ascii="굴림" w:eastAsia="굴림" w:hAnsi="굴림" w:cs="굴림" w:hint="eastAsia"/>
                 <w:b/>
                 <w:bCs/>
                 <w:color w:val="000000"/>
@@ -8068,15 +8288,15 @@
               <w:autoSpaceDN/>
               <w:jc w:val="center"/>
               <w:rPr>
+                <w:rFonts w:ascii="굴림" w:eastAsia="굴림" w:hAnsi="굴림" w:cs="굴림"/>
+                <w:color w:val="000000"/>
+                <w:kern w:val="0"/>
+                <w:szCs w:val="20"/>
+              </w:rPr>
+            </w:pPr>
+            <w:r>
+              <w:rPr>
                 <w:rFonts w:ascii="굴림" w:eastAsia="굴림" w:hAnsi="굴림" w:cs="굴림" w:hint="eastAsia"/>
-                <w:color w:val="000000"/>
-                <w:kern w:val="0"/>
-                <w:szCs w:val="20"/>
-              </w:rPr>
-            </w:pPr>
-            <w:r>
-              <w:rPr>
-                <w:rFonts w:cs="굴림" w:hint="eastAsia"/>
                 <w:b/>
                 <w:bCs/>
                 <w:color w:val="000000"/>
@@ -8126,12 +8346,21 @@
             </w:pPr>
             <w:r>
               <w:rPr>
-                <w:rFonts w:cs="굴림" w:hint="eastAsia"/>
-                <w:color w:val="000000"/>
-                <w:kern w:val="0"/>
-                <w:szCs w:val="20"/>
-              </w:rPr>
-              <w:t>계획</w:t>
+                <w:rFonts w:ascii="굴림" w:eastAsia="굴림" w:hAnsi="굴림" w:cs="굴림" w:hint="eastAsia"/>
+                <w:color w:val="000000"/>
+                <w:kern w:val="0"/>
+                <w:szCs w:val="20"/>
+              </w:rPr>
+              <w:t>S</w:t>
+            </w:r>
+            <w:r>
+              <w:rPr>
+                <w:rFonts w:ascii="굴림" w:eastAsia="굴림" w:hAnsi="굴림" w:cs="굴림"/>
+                <w:color w:val="000000"/>
+                <w:kern w:val="0"/>
+                <w:szCs w:val="20"/>
+              </w:rPr>
+              <w:t>RS</w:t>
             </w:r>
           </w:p>
         </w:tc>
@@ -8169,13 +8398,31 @@
             </w:pPr>
             <w:r>
               <w:rPr>
-                <w:rFonts w:cs="굴림" w:hint="eastAsia"/>
-                <w:color w:val="000000"/>
-                <w:kern w:val="0"/>
-                <w:szCs w:val="20"/>
-              </w:rPr>
-              <w:t>프로젝트의 목적 정의 및 일정산정</w:t>
-            </w:r>
+                <w:rFonts w:ascii="굴림" w:eastAsia="굴림" w:hAnsi="굴림" w:hint="eastAsia"/>
+                <w:color w:val="000000"/>
+              </w:rPr>
+              <w:t>요구사항 분석 및 명세</w:t>
+            </w:r>
+            <w:r>
+              <w:rPr>
+                <w:rFonts w:ascii="굴림" w:eastAsia="굴림" w:hAnsi="굴림" w:cs="굴림" w:hint="eastAsia"/>
+                <w:color w:val="000000"/>
+                <w:kern w:val="0"/>
+                <w:szCs w:val="20"/>
+              </w:rPr>
+              <w:t xml:space="preserve">, </w:t>
+            </w:r>
+            <w:proofErr w:type="spellStart"/>
+            <w:r>
+              <w:rPr>
+                <w:rFonts w:ascii="굴림" w:eastAsia="굴림" w:hAnsi="굴림" w:cs="굴림" w:hint="eastAsia"/>
+                <w:color w:val="000000"/>
+                <w:kern w:val="0"/>
+                <w:szCs w:val="20"/>
+              </w:rPr>
+              <w:t>일정산정</w:t>
+            </w:r>
+            <w:proofErr w:type="spellEnd"/>
           </w:p>
         </w:tc>
         <w:tc>
@@ -8187,6 +8434,7 @@
               <w:bottom w:val="single" w:sz="8" w:space="0" w:color="000000"/>
               <w:right w:val="single" w:sz="8" w:space="0" w:color="000000"/>
             </w:tcBorders>
+            <w:shd w:val="clear" w:color="auto" w:fill="FFFF00"/>
             <w:tcMar>
               <w:top w:w="0" w:type="dxa"/>
               <w:left w:w="0" w:type="dxa"/>
@@ -8212,7 +8460,7 @@
             </w:pPr>
             <w:r>
               <w:rPr>
-                <w:rFonts w:cs="굴림" w:hint="eastAsia"/>
+                <w:rFonts w:ascii="굴림" w:eastAsia="굴림" w:hAnsi="굴림" w:cs="굴림" w:hint="eastAsia"/>
                 <w:color w:val="000000"/>
                 <w:kern w:val="0"/>
                 <w:szCs w:val="20"/>
@@ -8256,7 +8504,7 @@
             </w:pPr>
             <w:r>
               <w:rPr>
-                <w:rFonts w:cs="굴림" w:hint="eastAsia"/>
+                <w:rFonts w:ascii="굴림" w:eastAsia="굴림" w:hAnsi="굴림" w:cs="굴림" w:hint="eastAsia"/>
                 <w:color w:val="000000"/>
                 <w:kern w:val="0"/>
                 <w:szCs w:val="20"/>
@@ -8299,7 +8547,7 @@
             </w:pPr>
             <w:r>
               <w:rPr>
-                <w:rFonts w:cs="굴림" w:hint="eastAsia"/>
+                <w:rFonts w:ascii="굴림" w:eastAsia="굴림" w:hAnsi="굴림" w:cs="굴림" w:hint="eastAsia"/>
                 <w:color w:val="000000"/>
                 <w:kern w:val="0"/>
                 <w:szCs w:val="20"/>
@@ -8342,7 +8590,7 @@
             </w:pPr>
             <w:r>
               <w:rPr>
-                <w:rFonts w:cs="굴림" w:hint="eastAsia"/>
+                <w:rFonts w:ascii="굴림" w:eastAsia="굴림" w:hAnsi="굴림" w:cs="굴림" w:hint="eastAsia"/>
                 <w:color w:val="000000"/>
                 <w:kern w:val="0"/>
                 <w:szCs w:val="20"/>
@@ -8385,7 +8633,7 @@
             </w:pPr>
             <w:r>
               <w:rPr>
-                <w:rFonts w:cs="굴림" w:hint="eastAsia"/>
+                <w:rFonts w:ascii="굴림" w:eastAsia="굴림" w:hAnsi="굴림" w:cs="굴림" w:hint="eastAsia"/>
                 <w:color w:val="000000"/>
                 <w:kern w:val="0"/>
                 <w:szCs w:val="20"/>
@@ -8427,7 +8675,7 @@
             </w:pPr>
             <w:r>
               <w:rPr>
-                <w:rFonts w:cs="굴림" w:hint="eastAsia"/>
+                <w:rFonts w:ascii="굴림" w:eastAsia="굴림" w:hAnsi="굴림" w:cs="굴림" w:hint="eastAsia"/>
                 <w:color w:val="000000"/>
                 <w:kern w:val="0"/>
                 <w:szCs w:val="20"/>
@@ -8475,12 +8723,21 @@
             </w:pPr>
             <w:r>
               <w:rPr>
-                <w:rFonts w:cs="굴림" w:hint="eastAsia"/>
-                <w:color w:val="000000"/>
-                <w:kern w:val="0"/>
-                <w:szCs w:val="20"/>
-              </w:rPr>
-              <w:t>분석</w:t>
+                <w:rFonts w:ascii="굴림" w:eastAsia="굴림" w:hAnsi="굴림" w:cs="굴림" w:hint="eastAsia"/>
+                <w:color w:val="000000"/>
+                <w:kern w:val="0"/>
+                <w:szCs w:val="20"/>
+              </w:rPr>
+              <w:t>G</w:t>
+            </w:r>
+            <w:r>
+              <w:rPr>
+                <w:rFonts w:ascii="굴림" w:eastAsia="굴림" w:hAnsi="굴림" w:cs="굴림"/>
+                <w:color w:val="000000"/>
+                <w:kern w:val="0"/>
+                <w:szCs w:val="20"/>
+              </w:rPr>
+              <w:t>UI</w:t>
             </w:r>
           </w:p>
         </w:tc>
@@ -8518,12 +8775,30 @@
             </w:pPr>
             <w:r>
               <w:rPr>
-                <w:rFonts w:cs="굴림" w:hint="eastAsia"/>
-                <w:color w:val="000000"/>
-                <w:kern w:val="0"/>
-                <w:szCs w:val="20"/>
-              </w:rPr>
-              <w:t>프로젝트의 요구사항 분석</w:t>
+                <w:rFonts w:ascii="굴림" w:eastAsia="굴림" w:hAnsi="굴림" w:cs="굴림" w:hint="eastAsia"/>
+                <w:color w:val="000000"/>
+                <w:kern w:val="0"/>
+                <w:szCs w:val="20"/>
+              </w:rPr>
+              <w:t>G</w:t>
+            </w:r>
+            <w:r>
+              <w:rPr>
+                <w:rFonts w:ascii="굴림" w:eastAsia="굴림" w:hAnsi="굴림" w:cs="굴림"/>
+                <w:color w:val="000000"/>
+                <w:kern w:val="0"/>
+                <w:szCs w:val="20"/>
+              </w:rPr>
+              <w:t xml:space="preserve">UI </w:t>
+            </w:r>
+            <w:r>
+              <w:rPr>
+                <w:rFonts w:ascii="굴림" w:eastAsia="굴림" w:hAnsi="굴림" w:cs="굴림" w:hint="eastAsia"/>
+                <w:color w:val="000000"/>
+                <w:kern w:val="0"/>
+                <w:szCs w:val="20"/>
+              </w:rPr>
+              <w:t>설계</w:t>
             </w:r>
           </w:p>
         </w:tc>
@@ -8561,7 +8836,7 @@
             </w:pPr>
             <w:r>
               <w:rPr>
-                <w:rFonts w:cs="굴림" w:hint="eastAsia"/>
+                <w:rFonts w:ascii="굴림" w:eastAsia="굴림" w:hAnsi="굴림" w:cs="굴림" w:hint="eastAsia"/>
                 <w:color w:val="000000"/>
                 <w:kern w:val="0"/>
                 <w:szCs w:val="20"/>
@@ -8605,7 +8880,7 @@
             </w:pPr>
             <w:r>
               <w:rPr>
-                <w:rFonts w:cs="굴림" w:hint="eastAsia"/>
+                <w:rFonts w:ascii="굴림" w:eastAsia="굴림" w:hAnsi="굴림" w:cs="굴림" w:hint="eastAsia"/>
                 <w:color w:val="000000"/>
                 <w:kern w:val="0"/>
                 <w:szCs w:val="20"/>
@@ -8623,7 +8898,7 @@
               <w:bottom w:val="single" w:sz="8" w:space="0" w:color="000000"/>
               <w:right w:val="single" w:sz="8" w:space="0" w:color="000000"/>
             </w:tcBorders>
-            <w:shd w:val="clear" w:color="auto" w:fill="FFFF00"/>
+            <w:shd w:val="clear" w:color="auto" w:fill="FFFFFF" w:themeFill="background1"/>
             <w:tcMar>
               <w:top w:w="0" w:type="dxa"/>
               <w:left w:w="0" w:type="dxa"/>
@@ -8649,7 +8924,7 @@
             </w:pPr>
             <w:r>
               <w:rPr>
-                <w:rFonts w:cs="굴림" w:hint="eastAsia"/>
+                <w:rFonts w:ascii="굴림" w:eastAsia="굴림" w:hAnsi="굴림" w:cs="굴림" w:hint="eastAsia"/>
                 <w:color w:val="000000"/>
                 <w:kern w:val="0"/>
                 <w:szCs w:val="20"/>
@@ -8692,7 +8967,7 @@
             </w:pPr>
             <w:r>
               <w:rPr>
-                <w:rFonts w:cs="굴림" w:hint="eastAsia"/>
+                <w:rFonts w:ascii="굴림" w:eastAsia="굴림" w:hAnsi="굴림" w:cs="굴림" w:hint="eastAsia"/>
                 <w:color w:val="000000"/>
                 <w:kern w:val="0"/>
                 <w:szCs w:val="20"/>
@@ -8735,7 +9010,7 @@
             </w:pPr>
             <w:r>
               <w:rPr>
-                <w:rFonts w:cs="굴림" w:hint="eastAsia"/>
+                <w:rFonts w:ascii="굴림" w:eastAsia="굴림" w:hAnsi="굴림" w:cs="굴림" w:hint="eastAsia"/>
                 <w:color w:val="000000"/>
                 <w:kern w:val="0"/>
                 <w:szCs w:val="20"/>
@@ -8777,7 +9052,7 @@
             </w:pPr>
             <w:r>
               <w:rPr>
-                <w:rFonts w:cs="굴림" w:hint="eastAsia"/>
+                <w:rFonts w:ascii="굴림" w:eastAsia="굴림" w:hAnsi="굴림" w:cs="굴림" w:hint="eastAsia"/>
                 <w:color w:val="000000"/>
                 <w:kern w:val="0"/>
                 <w:szCs w:val="20"/>
@@ -8826,12 +9101,12 @@
             </w:pPr>
             <w:r>
               <w:rPr>
-                <w:rFonts w:cs="굴림" w:hint="eastAsia"/>
-                <w:color w:val="000000"/>
-                <w:kern w:val="0"/>
-                <w:szCs w:val="20"/>
-              </w:rPr>
-              <w:t>설계</w:t>
+                <w:rFonts w:ascii="굴림" w:eastAsia="굴림" w:hAnsi="굴림" w:cs="굴림" w:hint="eastAsia"/>
+                <w:color w:val="000000"/>
+                <w:kern w:val="0"/>
+                <w:szCs w:val="20"/>
+              </w:rPr>
+              <w:t>SWA</w:t>
             </w:r>
           </w:p>
         </w:tc>
@@ -8869,7 +9144,7 @@
             </w:pPr>
             <w:r>
               <w:rPr>
-                <w:rFonts w:cs="굴림" w:hint="eastAsia"/>
+                <w:rFonts w:ascii="굴림" w:eastAsia="굴림" w:hAnsi="굴림" w:cs="굴림" w:hint="eastAsia"/>
                 <w:color w:val="000000"/>
                 <w:kern w:val="0"/>
                 <w:szCs w:val="20"/>
@@ -8912,7 +9187,7 @@
             </w:pPr>
             <w:r>
               <w:rPr>
-                <w:rFonts w:cs="굴림" w:hint="eastAsia"/>
+                <w:rFonts w:ascii="굴림" w:eastAsia="굴림" w:hAnsi="굴림" w:cs="굴림" w:hint="eastAsia"/>
                 <w:color w:val="000000"/>
                 <w:kern w:val="0"/>
                 <w:szCs w:val="20"/>
@@ -8956,7 +9231,688 @@
             </w:pPr>
             <w:r>
               <w:rPr>
-                <w:rFonts w:cs="굴림" w:hint="eastAsia"/>
+                <w:rFonts w:ascii="굴림" w:eastAsia="굴림" w:hAnsi="굴림" w:cs="굴림" w:hint="eastAsia"/>
+                <w:color w:val="000000"/>
+                <w:kern w:val="0"/>
+                <w:szCs w:val="20"/>
+              </w:rPr>
+              <w:t> </w:t>
+            </w:r>
+          </w:p>
+        </w:tc>
+        <w:tc>
+          <w:tcPr>
+            <w:tcW w:w="709" w:type="dxa"/>
+            <w:tcBorders>
+              <w:top w:val="single" w:sz="8" w:space="0" w:color="000000"/>
+              <w:left w:val="single" w:sz="8" w:space="0" w:color="000000"/>
+              <w:bottom w:val="single" w:sz="6" w:space="0" w:color="000000"/>
+              <w:right w:val="single" w:sz="8" w:space="0" w:color="000000"/>
+            </w:tcBorders>
+            <w:shd w:val="clear" w:color="auto" w:fill="FFFFFF" w:themeFill="background1"/>
+            <w:tcMar>
+              <w:top w:w="0" w:type="dxa"/>
+              <w:left w:w="0" w:type="dxa"/>
+              <w:bottom w:w="0" w:type="dxa"/>
+              <w:right w:w="0" w:type="dxa"/>
+            </w:tcMar>
+            <w:vAlign w:val="center"/>
+            <w:hideMark/>
+          </w:tcPr>
+          <w:p>
+            <w:pPr>
+              <w:widowControl/>
+              <w:wordWrap/>
+              <w:autoSpaceDE/>
+              <w:autoSpaceDN/>
+              <w:jc w:val="center"/>
+              <w:rPr>
+                <w:rFonts w:ascii="굴림" w:eastAsia="굴림" w:hAnsi="굴림" w:cs="굴림"/>
+                <w:color w:val="000000"/>
+                <w:kern w:val="0"/>
+                <w:szCs w:val="20"/>
+              </w:rPr>
+            </w:pPr>
+            <w:r>
+              <w:rPr>
+                <w:rFonts w:ascii="굴림" w:eastAsia="굴림" w:hAnsi="굴림" w:cs="굴림" w:hint="eastAsia"/>
+                <w:color w:val="000000"/>
+                <w:kern w:val="0"/>
+                <w:szCs w:val="20"/>
+              </w:rPr>
+              <w:t> </w:t>
+            </w:r>
+          </w:p>
+        </w:tc>
+        <w:tc>
+          <w:tcPr>
+            <w:tcW w:w="709" w:type="dxa"/>
+            <w:tcBorders>
+              <w:top w:val="single" w:sz="8" w:space="0" w:color="000000"/>
+              <w:left w:val="single" w:sz="8" w:space="0" w:color="000000"/>
+              <w:bottom w:val="single" w:sz="8" w:space="0" w:color="000000"/>
+              <w:right w:val="single" w:sz="8" w:space="0" w:color="000000"/>
+            </w:tcBorders>
+            <w:tcMar>
+              <w:top w:w="0" w:type="dxa"/>
+              <w:left w:w="0" w:type="dxa"/>
+              <w:bottom w:w="0" w:type="dxa"/>
+              <w:right w:w="0" w:type="dxa"/>
+            </w:tcMar>
+            <w:vAlign w:val="center"/>
+            <w:hideMark/>
+          </w:tcPr>
+          <w:p>
+            <w:pPr>
+              <w:widowControl/>
+              <w:wordWrap/>
+              <w:autoSpaceDE/>
+              <w:autoSpaceDN/>
+              <w:jc w:val="center"/>
+              <w:rPr>
+                <w:rFonts w:ascii="굴림" w:eastAsia="굴림" w:hAnsi="굴림" w:cs="굴림"/>
+                <w:color w:val="000000"/>
+                <w:kern w:val="0"/>
+                <w:szCs w:val="20"/>
+              </w:rPr>
+            </w:pPr>
+            <w:r>
+              <w:rPr>
+                <w:rFonts w:ascii="굴림" w:eastAsia="굴림" w:hAnsi="굴림" w:cs="굴림" w:hint="eastAsia"/>
+                <w:color w:val="000000"/>
+                <w:kern w:val="0"/>
+                <w:szCs w:val="20"/>
+              </w:rPr>
+              <w:t> </w:t>
+            </w:r>
+          </w:p>
+        </w:tc>
+        <w:tc>
+          <w:tcPr>
+            <w:tcW w:w="709" w:type="dxa"/>
+            <w:tcBorders>
+              <w:top w:val="single" w:sz="8" w:space="0" w:color="000000"/>
+              <w:left w:val="single" w:sz="8" w:space="0" w:color="000000"/>
+              <w:bottom w:val="single" w:sz="8" w:space="0" w:color="000000"/>
+              <w:right w:val="single" w:sz="8" w:space="0" w:color="000000"/>
+            </w:tcBorders>
+            <w:tcMar>
+              <w:top w:w="0" w:type="dxa"/>
+              <w:left w:w="0" w:type="dxa"/>
+              <w:bottom w:w="0" w:type="dxa"/>
+              <w:right w:w="0" w:type="dxa"/>
+            </w:tcMar>
+            <w:vAlign w:val="center"/>
+            <w:hideMark/>
+          </w:tcPr>
+          <w:p>
+            <w:pPr>
+              <w:widowControl/>
+              <w:wordWrap/>
+              <w:autoSpaceDE/>
+              <w:autoSpaceDN/>
+              <w:jc w:val="center"/>
+              <w:rPr>
+                <w:rFonts w:ascii="굴림" w:eastAsia="굴림" w:hAnsi="굴림" w:cs="굴림"/>
+                <w:color w:val="000000"/>
+                <w:kern w:val="0"/>
+                <w:szCs w:val="20"/>
+              </w:rPr>
+            </w:pPr>
+            <w:r>
+              <w:rPr>
+                <w:rFonts w:ascii="굴림" w:eastAsia="굴림" w:hAnsi="굴림" w:cs="굴림" w:hint="eastAsia"/>
+                <w:color w:val="000000"/>
+                <w:kern w:val="0"/>
+                <w:szCs w:val="20"/>
+              </w:rPr>
+              <w:t> </w:t>
+            </w:r>
+          </w:p>
+        </w:tc>
+        <w:tc>
+          <w:tcPr>
+            <w:tcW w:w="684" w:type="dxa"/>
+            <w:tcBorders>
+              <w:top w:val="single" w:sz="8" w:space="0" w:color="000000"/>
+              <w:left w:val="single" w:sz="8" w:space="0" w:color="000000"/>
+              <w:bottom w:val="single" w:sz="8" w:space="0" w:color="000000"/>
+              <w:right w:val="single" w:sz="8" w:space="0" w:color="000000"/>
+            </w:tcBorders>
+            <w:tcMar>
+              <w:top w:w="0" w:type="dxa"/>
+              <w:left w:w="0" w:type="dxa"/>
+              <w:bottom w:w="0" w:type="dxa"/>
+              <w:right w:w="0" w:type="dxa"/>
+            </w:tcMar>
+            <w:vAlign w:val="center"/>
+            <w:hideMark/>
+          </w:tcPr>
+          <w:p>
+            <w:pPr>
+              <w:widowControl/>
+              <w:wordWrap/>
+              <w:autoSpaceDE/>
+              <w:autoSpaceDN/>
+              <w:rPr>
+                <w:rFonts w:ascii="굴림" w:eastAsia="굴림" w:hAnsi="굴림" w:cs="굴림"/>
+                <w:color w:val="000000"/>
+                <w:kern w:val="0"/>
+                <w:szCs w:val="20"/>
+              </w:rPr>
+            </w:pPr>
+            <w:r>
+              <w:rPr>
+                <w:rFonts w:ascii="굴림" w:eastAsia="굴림" w:hAnsi="굴림" w:cs="굴림" w:hint="eastAsia"/>
+                <w:color w:val="000000"/>
+                <w:kern w:val="0"/>
+                <w:szCs w:val="20"/>
+              </w:rPr>
+              <w:t> </w:t>
+            </w:r>
+          </w:p>
+        </w:tc>
+      </w:tr>
+      <w:tr>
+        <w:trPr>
+          <w:trHeight w:val="382"/>
+        </w:trPr>
+        <w:tc>
+          <w:tcPr>
+            <w:tcW w:w="0" w:type="auto"/>
+            <w:vMerge/>
+            <w:tcBorders>
+              <w:top w:val="single" w:sz="8" w:space="0" w:color="000000"/>
+              <w:left w:val="single" w:sz="8" w:space="0" w:color="000000"/>
+              <w:bottom w:val="single" w:sz="8" w:space="0" w:color="000000"/>
+              <w:right w:val="single" w:sz="8" w:space="0" w:color="000000"/>
+            </w:tcBorders>
+            <w:vAlign w:val="center"/>
+            <w:hideMark/>
+          </w:tcPr>
+          <w:p>
+            <w:pPr>
+              <w:widowControl/>
+              <w:wordWrap/>
+              <w:autoSpaceDE/>
+              <w:autoSpaceDN/>
+              <w:jc w:val="left"/>
+              <w:rPr>
+                <w:rFonts w:ascii="굴림" w:eastAsia="굴림" w:hAnsi="굴림" w:cs="굴림"/>
+                <w:color w:val="000000"/>
+                <w:kern w:val="0"/>
+                <w:szCs w:val="20"/>
+              </w:rPr>
+            </w:pPr>
+          </w:p>
+        </w:tc>
+        <w:tc>
+          <w:tcPr>
+            <w:tcW w:w="4265" w:type="dxa"/>
+            <w:tcBorders>
+              <w:top w:val="single" w:sz="8" w:space="0" w:color="000000"/>
+              <w:left w:val="single" w:sz="8" w:space="0" w:color="000000"/>
+              <w:bottom w:val="single" w:sz="8" w:space="0" w:color="000000"/>
+              <w:right w:val="single" w:sz="8" w:space="0" w:color="000000"/>
+            </w:tcBorders>
+            <w:tcMar>
+              <w:top w:w="0" w:type="dxa"/>
+              <w:left w:w="0" w:type="dxa"/>
+              <w:bottom w:w="0" w:type="dxa"/>
+              <w:right w:w="0" w:type="dxa"/>
+            </w:tcMar>
+            <w:vAlign w:val="center"/>
+            <w:hideMark/>
+          </w:tcPr>
+          <w:p>
+            <w:pPr>
+              <w:widowControl/>
+              <w:wordWrap/>
+              <w:autoSpaceDE/>
+              <w:autoSpaceDN/>
+              <w:jc w:val="center"/>
+              <w:rPr>
+                <w:rFonts w:ascii="굴림" w:eastAsia="굴림" w:hAnsi="굴림" w:cs="굴림"/>
+                <w:color w:val="000000"/>
+                <w:kern w:val="0"/>
+                <w:szCs w:val="20"/>
+              </w:rPr>
+            </w:pPr>
+            <w:r>
+              <w:rPr>
+                <w:rFonts w:ascii="굴림" w:eastAsia="굴림" w:hAnsi="굴림" w:cs="굴림" w:hint="eastAsia"/>
+                <w:color w:val="000000"/>
+                <w:kern w:val="0"/>
+                <w:szCs w:val="20"/>
+              </w:rPr>
+              <w:t>시나리오 설계</w:t>
+            </w:r>
+          </w:p>
+        </w:tc>
+        <w:tc>
+          <w:tcPr>
+            <w:tcW w:w="681" w:type="dxa"/>
+            <w:tcBorders>
+              <w:top w:val="single" w:sz="8" w:space="0" w:color="000000"/>
+              <w:left w:val="single" w:sz="8" w:space="0" w:color="000000"/>
+              <w:bottom w:val="single" w:sz="8" w:space="0" w:color="000000"/>
+              <w:right w:val="single" w:sz="8" w:space="0" w:color="000000"/>
+            </w:tcBorders>
+            <w:tcMar>
+              <w:top w:w="0" w:type="dxa"/>
+              <w:left w:w="0" w:type="dxa"/>
+              <w:bottom w:w="0" w:type="dxa"/>
+              <w:right w:w="0" w:type="dxa"/>
+            </w:tcMar>
+            <w:vAlign w:val="center"/>
+            <w:hideMark/>
+          </w:tcPr>
+          <w:p>
+            <w:pPr>
+              <w:widowControl/>
+              <w:wordWrap/>
+              <w:autoSpaceDE/>
+              <w:autoSpaceDN/>
+              <w:jc w:val="center"/>
+              <w:rPr>
+                <w:rFonts w:ascii="굴림" w:eastAsia="굴림" w:hAnsi="굴림" w:cs="굴림"/>
+                <w:color w:val="000000"/>
+                <w:kern w:val="0"/>
+                <w:szCs w:val="20"/>
+              </w:rPr>
+            </w:pPr>
+            <w:r>
+              <w:rPr>
+                <w:rFonts w:ascii="굴림" w:eastAsia="굴림" w:hAnsi="굴림" w:cs="굴림" w:hint="eastAsia"/>
+                <w:color w:val="000000"/>
+                <w:kern w:val="0"/>
+                <w:szCs w:val="20"/>
+              </w:rPr>
+              <w:t> </w:t>
+            </w:r>
+          </w:p>
+        </w:tc>
+        <w:tc>
+          <w:tcPr>
+            <w:tcW w:w="708" w:type="dxa"/>
+            <w:tcBorders>
+              <w:top w:val="single" w:sz="8" w:space="0" w:color="000000"/>
+              <w:left w:val="single" w:sz="8" w:space="0" w:color="000000"/>
+              <w:bottom w:val="single" w:sz="8" w:space="0" w:color="000000"/>
+              <w:right w:val="single" w:sz="8" w:space="0" w:color="000000"/>
+            </w:tcBorders>
+            <w:shd w:val="clear" w:color="auto" w:fill="FFFFFF" w:themeFill="background1"/>
+            <w:tcMar>
+              <w:top w:w="0" w:type="dxa"/>
+              <w:left w:w="0" w:type="dxa"/>
+              <w:bottom w:w="0" w:type="dxa"/>
+              <w:right w:w="0" w:type="dxa"/>
+            </w:tcMar>
+            <w:vAlign w:val="center"/>
+            <w:hideMark/>
+          </w:tcPr>
+          <w:p>
+            <w:pPr>
+              <w:widowControl/>
+              <w:wordWrap/>
+              <w:autoSpaceDE/>
+              <w:autoSpaceDN/>
+              <w:jc w:val="center"/>
+              <w:rPr>
+                <w:rFonts w:ascii="굴림" w:eastAsia="굴림" w:hAnsi="굴림" w:cs="굴림"/>
+                <w:color w:val="000000"/>
+                <w:kern w:val="0"/>
+                <w:szCs w:val="20"/>
+              </w:rPr>
+            </w:pPr>
+            <w:r>
+              <w:rPr>
+                <w:rFonts w:ascii="굴림" w:eastAsia="굴림" w:hAnsi="굴림" w:cs="굴림" w:hint="eastAsia"/>
+                <w:color w:val="000000"/>
+                <w:kern w:val="0"/>
+                <w:szCs w:val="20"/>
+              </w:rPr>
+              <w:t> </w:t>
+            </w:r>
+          </w:p>
+        </w:tc>
+        <w:tc>
+          <w:tcPr>
+            <w:tcW w:w="709" w:type="dxa"/>
+            <w:tcBorders>
+              <w:top w:val="single" w:sz="6" w:space="0" w:color="000000"/>
+              <w:left w:val="single" w:sz="8" w:space="0" w:color="000000"/>
+              <w:bottom w:val="single" w:sz="8" w:space="0" w:color="000000"/>
+              <w:right w:val="single" w:sz="8" w:space="0" w:color="000000"/>
+            </w:tcBorders>
+            <w:shd w:val="clear" w:color="auto" w:fill="FFFF00"/>
+            <w:tcMar>
+              <w:top w:w="0" w:type="dxa"/>
+              <w:left w:w="0" w:type="dxa"/>
+              <w:bottom w:w="0" w:type="dxa"/>
+              <w:right w:w="0" w:type="dxa"/>
+            </w:tcMar>
+            <w:vAlign w:val="center"/>
+            <w:hideMark/>
+          </w:tcPr>
+          <w:p>
+            <w:pPr>
+              <w:widowControl/>
+              <w:wordWrap/>
+              <w:autoSpaceDE/>
+              <w:autoSpaceDN/>
+              <w:jc w:val="center"/>
+              <w:rPr>
+                <w:rFonts w:ascii="굴림" w:eastAsia="굴림" w:hAnsi="굴림" w:cs="굴림"/>
+                <w:color w:val="000000"/>
+                <w:kern w:val="0"/>
+                <w:szCs w:val="20"/>
+              </w:rPr>
+            </w:pPr>
+            <w:r>
+              <w:rPr>
+                <w:rFonts w:ascii="굴림" w:eastAsia="굴림" w:hAnsi="굴림" w:cs="굴림" w:hint="eastAsia"/>
+                <w:color w:val="000000"/>
+                <w:kern w:val="0"/>
+                <w:szCs w:val="20"/>
+              </w:rPr>
+              <w:t> </w:t>
+            </w:r>
+          </w:p>
+        </w:tc>
+        <w:tc>
+          <w:tcPr>
+            <w:tcW w:w="709" w:type="dxa"/>
+            <w:tcBorders>
+              <w:top w:val="single" w:sz="8" w:space="0" w:color="000000"/>
+              <w:left w:val="single" w:sz="8" w:space="0" w:color="000000"/>
+              <w:bottom w:val="single" w:sz="8" w:space="0" w:color="000000"/>
+              <w:right w:val="single" w:sz="8" w:space="0" w:color="000000"/>
+            </w:tcBorders>
+            <w:tcMar>
+              <w:top w:w="0" w:type="dxa"/>
+              <w:left w:w="0" w:type="dxa"/>
+              <w:bottom w:w="0" w:type="dxa"/>
+              <w:right w:w="0" w:type="dxa"/>
+            </w:tcMar>
+            <w:vAlign w:val="center"/>
+            <w:hideMark/>
+          </w:tcPr>
+          <w:p>
+            <w:pPr>
+              <w:widowControl/>
+              <w:wordWrap/>
+              <w:autoSpaceDE/>
+              <w:autoSpaceDN/>
+              <w:jc w:val="center"/>
+              <w:rPr>
+                <w:rFonts w:ascii="굴림" w:eastAsia="굴림" w:hAnsi="굴림" w:cs="굴림"/>
+                <w:color w:val="000000"/>
+                <w:kern w:val="0"/>
+                <w:szCs w:val="20"/>
+              </w:rPr>
+            </w:pPr>
+            <w:r>
+              <w:rPr>
+                <w:rFonts w:ascii="굴림" w:eastAsia="굴림" w:hAnsi="굴림" w:cs="굴림" w:hint="eastAsia"/>
+                <w:color w:val="000000"/>
+                <w:kern w:val="0"/>
+                <w:szCs w:val="20"/>
+              </w:rPr>
+              <w:t> </w:t>
+            </w:r>
+          </w:p>
+        </w:tc>
+        <w:tc>
+          <w:tcPr>
+            <w:tcW w:w="709" w:type="dxa"/>
+            <w:tcBorders>
+              <w:top w:val="single" w:sz="8" w:space="0" w:color="000000"/>
+              <w:left w:val="single" w:sz="8" w:space="0" w:color="000000"/>
+              <w:bottom w:val="single" w:sz="8" w:space="0" w:color="000000"/>
+              <w:right w:val="single" w:sz="8" w:space="0" w:color="000000"/>
+            </w:tcBorders>
+            <w:tcMar>
+              <w:top w:w="0" w:type="dxa"/>
+              <w:left w:w="0" w:type="dxa"/>
+              <w:bottom w:w="0" w:type="dxa"/>
+              <w:right w:w="0" w:type="dxa"/>
+            </w:tcMar>
+            <w:vAlign w:val="center"/>
+            <w:hideMark/>
+          </w:tcPr>
+          <w:p>
+            <w:pPr>
+              <w:widowControl/>
+              <w:wordWrap/>
+              <w:autoSpaceDE/>
+              <w:autoSpaceDN/>
+              <w:jc w:val="center"/>
+              <w:rPr>
+                <w:rFonts w:ascii="굴림" w:eastAsia="굴림" w:hAnsi="굴림" w:cs="굴림"/>
+                <w:color w:val="000000"/>
+                <w:kern w:val="0"/>
+                <w:szCs w:val="20"/>
+              </w:rPr>
+            </w:pPr>
+            <w:r>
+              <w:rPr>
+                <w:rFonts w:ascii="굴림" w:eastAsia="굴림" w:hAnsi="굴림" w:cs="굴림" w:hint="eastAsia"/>
+                <w:color w:val="000000"/>
+                <w:kern w:val="0"/>
+                <w:szCs w:val="20"/>
+              </w:rPr>
+              <w:t> </w:t>
+            </w:r>
+          </w:p>
+        </w:tc>
+        <w:tc>
+          <w:tcPr>
+            <w:tcW w:w="684" w:type="dxa"/>
+            <w:tcBorders>
+              <w:top w:val="single" w:sz="8" w:space="0" w:color="000000"/>
+              <w:left w:val="single" w:sz="8" w:space="0" w:color="000000"/>
+              <w:bottom w:val="single" w:sz="8" w:space="0" w:color="000000"/>
+              <w:right w:val="single" w:sz="8" w:space="0" w:color="000000"/>
+            </w:tcBorders>
+            <w:tcMar>
+              <w:top w:w="0" w:type="dxa"/>
+              <w:left w:w="0" w:type="dxa"/>
+              <w:bottom w:w="0" w:type="dxa"/>
+              <w:right w:w="0" w:type="dxa"/>
+            </w:tcMar>
+            <w:vAlign w:val="center"/>
+            <w:hideMark/>
+          </w:tcPr>
+          <w:p>
+            <w:pPr>
+              <w:widowControl/>
+              <w:wordWrap/>
+              <w:autoSpaceDE/>
+              <w:autoSpaceDN/>
+              <w:rPr>
+                <w:rFonts w:ascii="굴림" w:eastAsia="굴림" w:hAnsi="굴림" w:cs="굴림"/>
+                <w:color w:val="000000"/>
+                <w:kern w:val="0"/>
+                <w:szCs w:val="20"/>
+              </w:rPr>
+            </w:pPr>
+            <w:r>
+              <w:rPr>
+                <w:rFonts w:ascii="굴림" w:eastAsia="굴림" w:hAnsi="굴림" w:cs="굴림" w:hint="eastAsia"/>
+                <w:color w:val="000000"/>
+                <w:kern w:val="0"/>
+                <w:szCs w:val="20"/>
+              </w:rPr>
+              <w:t> </w:t>
+            </w:r>
+          </w:p>
+        </w:tc>
+      </w:tr>
+      <w:tr>
+        <w:trPr>
+          <w:trHeight w:val="382"/>
+        </w:trPr>
+        <w:tc>
+          <w:tcPr>
+            <w:tcW w:w="0" w:type="auto"/>
+            <w:vMerge/>
+            <w:tcBorders>
+              <w:top w:val="single" w:sz="8" w:space="0" w:color="000000"/>
+              <w:left w:val="single" w:sz="8" w:space="0" w:color="000000"/>
+              <w:bottom w:val="single" w:sz="8" w:space="0" w:color="000000"/>
+              <w:right w:val="single" w:sz="8" w:space="0" w:color="000000"/>
+            </w:tcBorders>
+            <w:vAlign w:val="center"/>
+            <w:hideMark/>
+          </w:tcPr>
+          <w:p>
+            <w:pPr>
+              <w:widowControl/>
+              <w:wordWrap/>
+              <w:autoSpaceDE/>
+              <w:autoSpaceDN/>
+              <w:jc w:val="left"/>
+              <w:rPr>
+                <w:rFonts w:ascii="굴림" w:eastAsia="굴림" w:hAnsi="굴림" w:cs="굴림"/>
+                <w:color w:val="000000"/>
+                <w:kern w:val="0"/>
+                <w:szCs w:val="20"/>
+              </w:rPr>
+            </w:pPr>
+          </w:p>
+        </w:tc>
+        <w:tc>
+          <w:tcPr>
+            <w:tcW w:w="4265" w:type="dxa"/>
+            <w:tcBorders>
+              <w:top w:val="single" w:sz="8" w:space="0" w:color="000000"/>
+              <w:left w:val="single" w:sz="8" w:space="0" w:color="000000"/>
+              <w:bottom w:val="single" w:sz="8" w:space="0" w:color="000000"/>
+              <w:right w:val="single" w:sz="8" w:space="0" w:color="000000"/>
+            </w:tcBorders>
+            <w:tcMar>
+              <w:top w:w="0" w:type="dxa"/>
+              <w:left w:w="0" w:type="dxa"/>
+              <w:bottom w:w="0" w:type="dxa"/>
+              <w:right w:w="0" w:type="dxa"/>
+            </w:tcMar>
+            <w:vAlign w:val="center"/>
+            <w:hideMark/>
+          </w:tcPr>
+          <w:p>
+            <w:pPr>
+              <w:widowControl/>
+              <w:wordWrap/>
+              <w:autoSpaceDE/>
+              <w:autoSpaceDN/>
+              <w:jc w:val="center"/>
+              <w:rPr>
+                <w:rFonts w:ascii="굴림" w:eastAsia="굴림" w:hAnsi="굴림" w:cs="굴림"/>
+                <w:color w:val="000000"/>
+                <w:kern w:val="0"/>
+                <w:szCs w:val="20"/>
+              </w:rPr>
+            </w:pPr>
+            <w:r>
+              <w:rPr>
+                <w:rFonts w:ascii="굴림" w:eastAsia="굴림" w:hAnsi="굴림" w:cs="굴림" w:hint="eastAsia"/>
+                <w:color w:val="000000"/>
+                <w:kern w:val="0"/>
+                <w:szCs w:val="20"/>
+              </w:rPr>
+              <w:t>아키텍처</w:t>
+            </w:r>
+            <w:r>
+              <w:rPr>
+                <w:rFonts w:ascii="굴림" w:eastAsia="굴림" w:hAnsi="굴림" w:cs="굴림" w:hint="eastAsia"/>
+                <w:color w:val="000000"/>
+                <w:kern w:val="0"/>
+                <w:szCs w:val="20"/>
+              </w:rPr>
+              <w:t xml:space="preserve"> 설계</w:t>
+            </w:r>
+          </w:p>
+        </w:tc>
+        <w:tc>
+          <w:tcPr>
+            <w:tcW w:w="681" w:type="dxa"/>
+            <w:tcBorders>
+              <w:top w:val="single" w:sz="8" w:space="0" w:color="000000"/>
+              <w:left w:val="single" w:sz="8" w:space="0" w:color="000000"/>
+              <w:bottom w:val="single" w:sz="8" w:space="0" w:color="000000"/>
+              <w:right w:val="single" w:sz="8" w:space="0" w:color="000000"/>
+            </w:tcBorders>
+            <w:tcMar>
+              <w:top w:w="0" w:type="dxa"/>
+              <w:left w:w="0" w:type="dxa"/>
+              <w:bottom w:w="0" w:type="dxa"/>
+              <w:right w:w="0" w:type="dxa"/>
+            </w:tcMar>
+            <w:vAlign w:val="center"/>
+            <w:hideMark/>
+          </w:tcPr>
+          <w:p>
+            <w:pPr>
+              <w:widowControl/>
+              <w:wordWrap/>
+              <w:autoSpaceDE/>
+              <w:autoSpaceDN/>
+              <w:jc w:val="center"/>
+              <w:rPr>
+                <w:rFonts w:ascii="굴림" w:eastAsia="굴림" w:hAnsi="굴림" w:cs="굴림"/>
+                <w:color w:val="000000"/>
+                <w:kern w:val="0"/>
+                <w:szCs w:val="20"/>
+              </w:rPr>
+            </w:pPr>
+            <w:r>
+              <w:rPr>
+                <w:rFonts w:ascii="굴림" w:eastAsia="굴림" w:hAnsi="굴림" w:cs="굴림" w:hint="eastAsia"/>
+                <w:color w:val="000000"/>
+                <w:kern w:val="0"/>
+                <w:szCs w:val="20"/>
+              </w:rPr>
+              <w:t> </w:t>
+            </w:r>
+          </w:p>
+        </w:tc>
+        <w:tc>
+          <w:tcPr>
+            <w:tcW w:w="708" w:type="dxa"/>
+            <w:tcBorders>
+              <w:top w:val="single" w:sz="8" w:space="0" w:color="000000"/>
+              <w:left w:val="single" w:sz="8" w:space="0" w:color="000000"/>
+              <w:bottom w:val="single" w:sz="8" w:space="0" w:color="000000"/>
+              <w:right w:val="single" w:sz="8" w:space="0" w:color="000000"/>
+            </w:tcBorders>
+            <w:shd w:val="clear" w:color="auto" w:fill="FFFFFF" w:themeFill="background1"/>
+            <w:tcMar>
+              <w:top w:w="0" w:type="dxa"/>
+              <w:left w:w="0" w:type="dxa"/>
+              <w:bottom w:w="0" w:type="dxa"/>
+              <w:right w:w="0" w:type="dxa"/>
+            </w:tcMar>
+            <w:vAlign w:val="center"/>
+            <w:hideMark/>
+          </w:tcPr>
+          <w:p>
+            <w:pPr>
+              <w:widowControl/>
+              <w:wordWrap/>
+              <w:autoSpaceDE/>
+              <w:autoSpaceDN/>
+              <w:jc w:val="center"/>
+              <w:rPr>
+                <w:rFonts w:ascii="굴림" w:eastAsia="굴림" w:hAnsi="굴림" w:cs="굴림"/>
+                <w:color w:val="000000"/>
+                <w:kern w:val="0"/>
+                <w:szCs w:val="20"/>
+              </w:rPr>
+            </w:pPr>
+            <w:r>
+              <w:rPr>
+                <w:rFonts w:ascii="굴림" w:eastAsia="굴림" w:hAnsi="굴림" w:cs="굴림" w:hint="eastAsia"/>
                 <w:color w:val="000000"/>
                 <w:kern w:val="0"/>
                 <w:szCs w:val="20"/>
@@ -9000,7 +9956,51 @@
             </w:pPr>
             <w:r>
               <w:rPr>
-                <w:rFonts w:cs="굴림" w:hint="eastAsia"/>
+                <w:rFonts w:ascii="굴림" w:eastAsia="굴림" w:hAnsi="굴림" w:cs="굴림" w:hint="eastAsia"/>
+                <w:color w:val="000000"/>
+                <w:kern w:val="0"/>
+                <w:szCs w:val="20"/>
+              </w:rPr>
+              <w:t> </w:t>
+            </w:r>
+          </w:p>
+        </w:tc>
+        <w:tc>
+          <w:tcPr>
+            <w:tcW w:w="709" w:type="dxa"/>
+            <w:tcBorders>
+              <w:top w:val="single" w:sz="8" w:space="0" w:color="000000"/>
+              <w:left w:val="single" w:sz="8" w:space="0" w:color="000000"/>
+              <w:bottom w:val="single" w:sz="8" w:space="0" w:color="000000"/>
+              <w:right w:val="single" w:sz="8" w:space="0" w:color="000000"/>
+            </w:tcBorders>
+            <w:shd w:val="clear" w:color="auto" w:fill="FFFF00"/>
+            <w:tcMar>
+              <w:top w:w="0" w:type="dxa"/>
+              <w:left w:w="0" w:type="dxa"/>
+              <w:bottom w:w="0" w:type="dxa"/>
+              <w:right w:w="0" w:type="dxa"/>
+            </w:tcMar>
+            <w:vAlign w:val="center"/>
+            <w:hideMark/>
+          </w:tcPr>
+          <w:p>
+            <w:pPr>
+              <w:widowControl/>
+              <w:wordWrap/>
+              <w:autoSpaceDE/>
+              <w:autoSpaceDN/>
+              <w:jc w:val="center"/>
+              <w:rPr>
+                <w:rFonts w:ascii="굴림" w:eastAsia="굴림" w:hAnsi="굴림" w:cs="굴림"/>
+                <w:color w:val="000000"/>
+                <w:kern w:val="0"/>
+                <w:szCs w:val="20"/>
+              </w:rPr>
+            </w:pPr>
+            <w:r>
+              <w:rPr>
+                <w:rFonts w:ascii="굴림" w:eastAsia="굴림" w:hAnsi="굴림" w:cs="굴림" w:hint="eastAsia"/>
                 <w:color w:val="000000"/>
                 <w:kern w:val="0"/>
                 <w:szCs w:val="20"/>
@@ -9043,50 +10043,7 @@
             </w:pPr>
             <w:r>
               <w:rPr>
-                <w:rFonts w:cs="굴림" w:hint="eastAsia"/>
-                <w:color w:val="000000"/>
-                <w:kern w:val="0"/>
-                <w:szCs w:val="20"/>
-              </w:rPr>
-              <w:t> </w:t>
-            </w:r>
-          </w:p>
-        </w:tc>
-        <w:tc>
-          <w:tcPr>
-            <w:tcW w:w="709" w:type="dxa"/>
-            <w:tcBorders>
-              <w:top w:val="single" w:sz="8" w:space="0" w:color="000000"/>
-              <w:left w:val="single" w:sz="8" w:space="0" w:color="000000"/>
-              <w:bottom w:val="single" w:sz="8" w:space="0" w:color="000000"/>
-              <w:right w:val="single" w:sz="8" w:space="0" w:color="000000"/>
-            </w:tcBorders>
-            <w:tcMar>
-              <w:top w:w="0" w:type="dxa"/>
-              <w:left w:w="0" w:type="dxa"/>
-              <w:bottom w:w="0" w:type="dxa"/>
-              <w:right w:w="0" w:type="dxa"/>
-            </w:tcMar>
-            <w:vAlign w:val="center"/>
-            <w:hideMark/>
-          </w:tcPr>
-          <w:p>
-            <w:pPr>
-              <w:widowControl/>
-              <w:wordWrap/>
-              <w:autoSpaceDE/>
-              <w:autoSpaceDN/>
-              <w:jc w:val="center"/>
-              <w:rPr>
-                <w:rFonts w:ascii="굴림" w:eastAsia="굴림" w:hAnsi="굴림" w:cs="굴림"/>
-                <w:color w:val="000000"/>
-                <w:kern w:val="0"/>
-                <w:szCs w:val="20"/>
-              </w:rPr>
-            </w:pPr>
-            <w:r>
-              <w:rPr>
-                <w:rFonts w:cs="굴림" w:hint="eastAsia"/>
+                <w:rFonts w:ascii="굴림" w:eastAsia="굴림" w:hAnsi="굴림" w:cs="굴림" w:hint="eastAsia"/>
                 <w:color w:val="000000"/>
                 <w:kern w:val="0"/>
                 <w:szCs w:val="20"/>
@@ -9128,7 +10085,7 @@
             </w:pPr>
             <w:r>
               <w:rPr>
-                <w:rFonts w:cs="굴림" w:hint="eastAsia"/>
+                <w:rFonts w:ascii="굴림" w:eastAsia="굴림" w:hAnsi="굴림" w:cs="굴림" w:hint="eastAsia"/>
                 <w:color w:val="000000"/>
                 <w:kern w:val="0"/>
                 <w:szCs w:val="20"/>
@@ -9197,7 +10154,7 @@
               <w:autoSpaceDN/>
               <w:jc w:val="center"/>
               <w:rPr>
-                <w:rFonts w:ascii="굴림" w:eastAsia="굴림" w:hAnsi="굴림" w:cs="굴림"/>
+                <w:rFonts w:ascii="굴림" w:eastAsia="굴림" w:hAnsi="굴림" w:cs="굴림" w:hint="eastAsia"/>
                 <w:color w:val="000000"/>
                 <w:kern w:val="0"/>
                 <w:szCs w:val="20"/>
@@ -9205,12 +10162,12 @@
             </w:pPr>
             <w:r>
               <w:rPr>
-                <w:rFonts w:cs="굴림" w:hint="eastAsia"/>
-                <w:color w:val="000000"/>
-                <w:kern w:val="0"/>
-                <w:szCs w:val="20"/>
-              </w:rPr>
-              <w:t>시나리오 설계</w:t>
+                <w:rFonts w:ascii="굴림" w:eastAsia="굴림" w:hAnsi="굴림" w:cs="굴림" w:hint="eastAsia"/>
+                <w:color w:val="000000"/>
+                <w:kern w:val="0"/>
+                <w:szCs w:val="20"/>
+              </w:rPr>
+              <w:t>기능 설계</w:t>
             </w:r>
           </w:p>
         </w:tc>
@@ -9248,7 +10205,7 @@
             </w:pPr>
             <w:r>
               <w:rPr>
-                <w:rFonts w:cs="굴림" w:hint="eastAsia"/>
+                <w:rFonts w:ascii="굴림" w:eastAsia="굴림" w:hAnsi="굴림" w:cs="굴림" w:hint="eastAsia"/>
                 <w:color w:val="000000"/>
                 <w:kern w:val="0"/>
                 <w:szCs w:val="20"/>
@@ -9266,7 +10223,7 @@
               <w:bottom w:val="single" w:sz="8" w:space="0" w:color="000000"/>
               <w:right w:val="single" w:sz="8" w:space="0" w:color="000000"/>
             </w:tcBorders>
-            <w:shd w:val="clear" w:color="auto" w:fill="FFFF00"/>
+            <w:shd w:val="clear" w:color="auto" w:fill="FFFFFF" w:themeFill="background1"/>
             <w:tcMar>
               <w:top w:w="0" w:type="dxa"/>
               <w:left w:w="0" w:type="dxa"/>
@@ -9292,7 +10249,51 @@
             </w:pPr>
             <w:r>
               <w:rPr>
-                <w:rFonts w:cs="굴림" w:hint="eastAsia"/>
+                <w:rFonts w:ascii="굴림" w:eastAsia="굴림" w:hAnsi="굴림" w:cs="굴림" w:hint="eastAsia"/>
+                <w:color w:val="000000"/>
+                <w:kern w:val="0"/>
+                <w:szCs w:val="20"/>
+              </w:rPr>
+              <w:t> </w:t>
+            </w:r>
+          </w:p>
+        </w:tc>
+        <w:tc>
+          <w:tcPr>
+            <w:tcW w:w="709" w:type="dxa"/>
+            <w:tcBorders>
+              <w:top w:val="single" w:sz="8" w:space="0" w:color="000000"/>
+              <w:left w:val="single" w:sz="8" w:space="0" w:color="000000"/>
+              <w:bottom w:val="single" w:sz="8" w:space="0" w:color="000000"/>
+              <w:right w:val="single" w:sz="8" w:space="0" w:color="000000"/>
+            </w:tcBorders>
+            <w:shd w:val="clear" w:color="auto" w:fill="FFFFFF" w:themeFill="background1"/>
+            <w:tcMar>
+              <w:top w:w="0" w:type="dxa"/>
+              <w:left w:w="0" w:type="dxa"/>
+              <w:bottom w:w="0" w:type="dxa"/>
+              <w:right w:w="0" w:type="dxa"/>
+            </w:tcMar>
+            <w:vAlign w:val="center"/>
+            <w:hideMark/>
+          </w:tcPr>
+          <w:p>
+            <w:pPr>
+              <w:widowControl/>
+              <w:wordWrap/>
+              <w:autoSpaceDE/>
+              <w:autoSpaceDN/>
+              <w:jc w:val="center"/>
+              <w:rPr>
+                <w:rFonts w:ascii="굴림" w:eastAsia="굴림" w:hAnsi="굴림" w:cs="굴림"/>
+                <w:color w:val="000000"/>
+                <w:kern w:val="0"/>
+                <w:szCs w:val="20"/>
+              </w:rPr>
+            </w:pPr>
+            <w:r>
+              <w:rPr>
+                <w:rFonts w:ascii="굴림" w:eastAsia="굴림" w:hAnsi="굴림" w:cs="굴림" w:hint="eastAsia"/>
                 <w:color w:val="000000"/>
                 <w:kern w:val="0"/>
                 <w:szCs w:val="20"/>
@@ -9336,7 +10337,7 @@
             </w:pPr>
             <w:r>
               <w:rPr>
-                <w:rFonts w:cs="굴림" w:hint="eastAsia"/>
+                <w:rFonts w:ascii="굴림" w:eastAsia="굴림" w:hAnsi="굴림" w:cs="굴림" w:hint="eastAsia"/>
                 <w:color w:val="000000"/>
                 <w:kern w:val="0"/>
                 <w:szCs w:val="20"/>
@@ -9379,50 +10380,7 @@
             </w:pPr>
             <w:r>
               <w:rPr>
-                <w:rFonts w:cs="굴림" w:hint="eastAsia"/>
-                <w:color w:val="000000"/>
-                <w:kern w:val="0"/>
-                <w:szCs w:val="20"/>
-              </w:rPr>
-              <w:t> </w:t>
-            </w:r>
-          </w:p>
-        </w:tc>
-        <w:tc>
-          <w:tcPr>
-            <w:tcW w:w="709" w:type="dxa"/>
-            <w:tcBorders>
-              <w:top w:val="single" w:sz="8" w:space="0" w:color="000000"/>
-              <w:left w:val="single" w:sz="8" w:space="0" w:color="000000"/>
-              <w:bottom w:val="single" w:sz="8" w:space="0" w:color="000000"/>
-              <w:right w:val="single" w:sz="8" w:space="0" w:color="000000"/>
-            </w:tcBorders>
-            <w:tcMar>
-              <w:top w:w="0" w:type="dxa"/>
-              <w:left w:w="0" w:type="dxa"/>
-              <w:bottom w:w="0" w:type="dxa"/>
-              <w:right w:w="0" w:type="dxa"/>
-            </w:tcMar>
-            <w:vAlign w:val="center"/>
-            <w:hideMark/>
-          </w:tcPr>
-          <w:p>
-            <w:pPr>
-              <w:widowControl/>
-              <w:wordWrap/>
-              <w:autoSpaceDE/>
-              <w:autoSpaceDN/>
-              <w:jc w:val="center"/>
-              <w:rPr>
-                <w:rFonts w:ascii="굴림" w:eastAsia="굴림" w:hAnsi="굴림" w:cs="굴림"/>
-                <w:color w:val="000000"/>
-                <w:kern w:val="0"/>
-                <w:szCs w:val="20"/>
-              </w:rPr>
-            </w:pPr>
-            <w:r>
-              <w:rPr>
-                <w:rFonts w:cs="굴림" w:hint="eastAsia"/>
+                <w:rFonts w:ascii="굴림" w:eastAsia="굴림" w:hAnsi="굴림" w:cs="굴림" w:hint="eastAsia"/>
                 <w:color w:val="000000"/>
                 <w:kern w:val="0"/>
                 <w:szCs w:val="20"/>
@@ -9464,7 +10422,7 @@
             </w:pPr>
             <w:r>
               <w:rPr>
-                <w:rFonts w:cs="굴림" w:hint="eastAsia"/>
+                <w:rFonts w:ascii="굴림" w:eastAsia="굴림" w:hAnsi="굴림" w:cs="굴림" w:hint="eastAsia"/>
                 <w:color w:val="000000"/>
                 <w:kern w:val="0"/>
                 <w:szCs w:val="20"/>
@@ -9541,12 +10499,12 @@
             </w:pPr>
             <w:r>
               <w:rPr>
-                <w:rFonts w:cs="굴림" w:hint="eastAsia"/>
-                <w:color w:val="000000"/>
-                <w:kern w:val="0"/>
-                <w:szCs w:val="20"/>
-              </w:rPr>
-              <w:t>기능 설계</w:t>
+                <w:rFonts w:ascii="굴림" w:eastAsia="굴림" w:hAnsi="굴림" w:cs="굴림" w:hint="eastAsia"/>
+                <w:color w:val="000000"/>
+                <w:kern w:val="0"/>
+                <w:szCs w:val="20"/>
+              </w:rPr>
+              <w:t>구조도 설계</w:t>
             </w:r>
           </w:p>
         </w:tc>
@@ -9584,7 +10542,7 @@
             </w:pPr>
             <w:r>
               <w:rPr>
-                <w:rFonts w:cs="굴림" w:hint="eastAsia"/>
+                <w:rFonts w:ascii="굴림" w:eastAsia="굴림" w:hAnsi="굴림" w:cs="굴림" w:hint="eastAsia"/>
                 <w:color w:val="000000"/>
                 <w:kern w:val="0"/>
                 <w:szCs w:val="20"/>
@@ -9602,7 +10560,7 @@
               <w:bottom w:val="single" w:sz="8" w:space="0" w:color="000000"/>
               <w:right w:val="single" w:sz="8" w:space="0" w:color="000000"/>
             </w:tcBorders>
-            <w:shd w:val="clear" w:color="auto" w:fill="FFFF00"/>
+            <w:shd w:val="clear" w:color="auto" w:fill="FFFFFF" w:themeFill="background1"/>
             <w:tcMar>
               <w:top w:w="0" w:type="dxa"/>
               <w:left w:w="0" w:type="dxa"/>
@@ -9628,7 +10586,51 @@
             </w:pPr>
             <w:r>
               <w:rPr>
-                <w:rFonts w:cs="굴림" w:hint="eastAsia"/>
+                <w:rFonts w:ascii="굴림" w:eastAsia="굴림" w:hAnsi="굴림" w:cs="굴림" w:hint="eastAsia"/>
+                <w:color w:val="000000"/>
+                <w:kern w:val="0"/>
+                <w:szCs w:val="20"/>
+              </w:rPr>
+              <w:t> </w:t>
+            </w:r>
+          </w:p>
+        </w:tc>
+        <w:tc>
+          <w:tcPr>
+            <w:tcW w:w="709" w:type="dxa"/>
+            <w:tcBorders>
+              <w:top w:val="single" w:sz="8" w:space="0" w:color="000000"/>
+              <w:left w:val="single" w:sz="8" w:space="0" w:color="000000"/>
+              <w:bottom w:val="single" w:sz="8" w:space="0" w:color="000000"/>
+              <w:right w:val="single" w:sz="8" w:space="0" w:color="000000"/>
+            </w:tcBorders>
+            <w:shd w:val="clear" w:color="auto" w:fill="FFFFFF" w:themeFill="background1"/>
+            <w:tcMar>
+              <w:top w:w="0" w:type="dxa"/>
+              <w:left w:w="0" w:type="dxa"/>
+              <w:bottom w:w="0" w:type="dxa"/>
+              <w:right w:w="0" w:type="dxa"/>
+            </w:tcMar>
+            <w:vAlign w:val="center"/>
+            <w:hideMark/>
+          </w:tcPr>
+          <w:p>
+            <w:pPr>
+              <w:widowControl/>
+              <w:wordWrap/>
+              <w:autoSpaceDE/>
+              <w:autoSpaceDN/>
+              <w:jc w:val="center"/>
+              <w:rPr>
+                <w:rFonts w:ascii="굴림" w:eastAsia="굴림" w:hAnsi="굴림" w:cs="굴림"/>
+                <w:color w:val="000000"/>
+                <w:kern w:val="0"/>
+                <w:szCs w:val="20"/>
+              </w:rPr>
+            </w:pPr>
+            <w:r>
+              <w:rPr>
+                <w:rFonts w:ascii="굴림" w:eastAsia="굴림" w:hAnsi="굴림" w:cs="굴림" w:hint="eastAsia"/>
                 <w:color w:val="000000"/>
                 <w:kern w:val="0"/>
                 <w:szCs w:val="20"/>
@@ -9672,7 +10674,7 @@
             </w:pPr>
             <w:r>
               <w:rPr>
-                <w:rFonts w:cs="굴림" w:hint="eastAsia"/>
+                <w:rFonts w:ascii="굴림" w:eastAsia="굴림" w:hAnsi="굴림" w:cs="굴림" w:hint="eastAsia"/>
                 <w:color w:val="000000"/>
                 <w:kern w:val="0"/>
                 <w:szCs w:val="20"/>
@@ -9715,50 +10717,7 @@
             </w:pPr>
             <w:r>
               <w:rPr>
-                <w:rFonts w:cs="굴림" w:hint="eastAsia"/>
-                <w:color w:val="000000"/>
-                <w:kern w:val="0"/>
-                <w:szCs w:val="20"/>
-              </w:rPr>
-              <w:t> </w:t>
-            </w:r>
-          </w:p>
-        </w:tc>
-        <w:tc>
-          <w:tcPr>
-            <w:tcW w:w="709" w:type="dxa"/>
-            <w:tcBorders>
-              <w:top w:val="single" w:sz="8" w:space="0" w:color="000000"/>
-              <w:left w:val="single" w:sz="8" w:space="0" w:color="000000"/>
-              <w:bottom w:val="single" w:sz="8" w:space="0" w:color="000000"/>
-              <w:right w:val="single" w:sz="8" w:space="0" w:color="000000"/>
-            </w:tcBorders>
-            <w:tcMar>
-              <w:top w:w="0" w:type="dxa"/>
-              <w:left w:w="0" w:type="dxa"/>
-              <w:bottom w:w="0" w:type="dxa"/>
-              <w:right w:w="0" w:type="dxa"/>
-            </w:tcMar>
-            <w:vAlign w:val="center"/>
-            <w:hideMark/>
-          </w:tcPr>
-          <w:p>
-            <w:pPr>
-              <w:widowControl/>
-              <w:wordWrap/>
-              <w:autoSpaceDE/>
-              <w:autoSpaceDN/>
-              <w:jc w:val="center"/>
-              <w:rPr>
-                <w:rFonts w:ascii="굴림" w:eastAsia="굴림" w:hAnsi="굴림" w:cs="굴림"/>
-                <w:color w:val="000000"/>
-                <w:kern w:val="0"/>
-                <w:szCs w:val="20"/>
-              </w:rPr>
-            </w:pPr>
-            <w:r>
-              <w:rPr>
-                <w:rFonts w:cs="굴림" w:hint="eastAsia"/>
+                <w:rFonts w:ascii="굴림" w:eastAsia="굴림" w:hAnsi="굴림" w:cs="굴림" w:hint="eastAsia"/>
                 <w:color w:val="000000"/>
                 <w:kern w:val="0"/>
                 <w:szCs w:val="20"/>
@@ -9800,679 +10759,7 @@
             </w:pPr>
             <w:r>
               <w:rPr>
-                <w:rFonts w:cs="굴림" w:hint="eastAsia"/>
-                <w:color w:val="000000"/>
-                <w:kern w:val="0"/>
-                <w:szCs w:val="20"/>
-              </w:rPr>
-              <w:t> </w:t>
-            </w:r>
-          </w:p>
-        </w:tc>
-      </w:tr>
-      <w:tr>
-        <w:trPr>
-          <w:trHeight w:val="382"/>
-        </w:trPr>
-        <w:tc>
-          <w:tcPr>
-            <w:tcW w:w="0" w:type="auto"/>
-            <w:vMerge/>
-            <w:tcBorders>
-              <w:top w:val="single" w:sz="8" w:space="0" w:color="000000"/>
-              <w:left w:val="single" w:sz="8" w:space="0" w:color="000000"/>
-              <w:bottom w:val="single" w:sz="8" w:space="0" w:color="000000"/>
-              <w:right w:val="single" w:sz="8" w:space="0" w:color="000000"/>
-            </w:tcBorders>
-            <w:vAlign w:val="center"/>
-            <w:hideMark/>
-          </w:tcPr>
-          <w:p>
-            <w:pPr>
-              <w:widowControl/>
-              <w:wordWrap/>
-              <w:autoSpaceDE/>
-              <w:autoSpaceDN/>
-              <w:jc w:val="left"/>
-              <w:rPr>
-                <w:rFonts w:ascii="굴림" w:eastAsia="굴림" w:hAnsi="굴림" w:cs="굴림"/>
-                <w:color w:val="000000"/>
-                <w:kern w:val="0"/>
-                <w:szCs w:val="20"/>
-              </w:rPr>
-            </w:pPr>
-          </w:p>
-        </w:tc>
-        <w:tc>
-          <w:tcPr>
-            <w:tcW w:w="4265" w:type="dxa"/>
-            <w:tcBorders>
-              <w:top w:val="single" w:sz="8" w:space="0" w:color="000000"/>
-              <w:left w:val="single" w:sz="8" w:space="0" w:color="000000"/>
-              <w:bottom w:val="single" w:sz="8" w:space="0" w:color="000000"/>
-              <w:right w:val="single" w:sz="8" w:space="0" w:color="000000"/>
-            </w:tcBorders>
-            <w:tcMar>
-              <w:top w:w="0" w:type="dxa"/>
-              <w:left w:w="0" w:type="dxa"/>
-              <w:bottom w:w="0" w:type="dxa"/>
-              <w:right w:w="0" w:type="dxa"/>
-            </w:tcMar>
-            <w:vAlign w:val="center"/>
-            <w:hideMark/>
-          </w:tcPr>
-          <w:p>
-            <w:pPr>
-              <w:widowControl/>
-              <w:wordWrap/>
-              <w:autoSpaceDE/>
-              <w:autoSpaceDN/>
-              <w:jc w:val="center"/>
-              <w:rPr>
-                <w:rFonts w:ascii="굴림" w:eastAsia="굴림" w:hAnsi="굴림" w:cs="굴림"/>
-                <w:color w:val="000000"/>
-                <w:kern w:val="0"/>
-                <w:szCs w:val="20"/>
-              </w:rPr>
-            </w:pPr>
-            <w:r>
-              <w:rPr>
-                <w:rFonts w:cs="굴림" w:hint="eastAsia"/>
-                <w:color w:val="000000"/>
-                <w:kern w:val="0"/>
-                <w:szCs w:val="20"/>
-              </w:rPr>
-              <w:t>개발 환경 구축</w:t>
-            </w:r>
-          </w:p>
-        </w:tc>
-        <w:tc>
-          <w:tcPr>
-            <w:tcW w:w="681" w:type="dxa"/>
-            <w:tcBorders>
-              <w:top w:val="single" w:sz="8" w:space="0" w:color="000000"/>
-              <w:left w:val="single" w:sz="8" w:space="0" w:color="000000"/>
-              <w:bottom w:val="single" w:sz="8" w:space="0" w:color="000000"/>
-              <w:right w:val="single" w:sz="8" w:space="0" w:color="000000"/>
-            </w:tcBorders>
-            <w:tcMar>
-              <w:top w:w="0" w:type="dxa"/>
-              <w:left w:w="0" w:type="dxa"/>
-              <w:bottom w:w="0" w:type="dxa"/>
-              <w:right w:w="0" w:type="dxa"/>
-            </w:tcMar>
-            <w:vAlign w:val="center"/>
-            <w:hideMark/>
-          </w:tcPr>
-          <w:p>
-            <w:pPr>
-              <w:widowControl/>
-              <w:wordWrap/>
-              <w:autoSpaceDE/>
-              <w:autoSpaceDN/>
-              <w:jc w:val="center"/>
-              <w:rPr>
-                <w:rFonts w:ascii="굴림" w:eastAsia="굴림" w:hAnsi="굴림" w:cs="굴림"/>
-                <w:color w:val="000000"/>
-                <w:kern w:val="0"/>
-                <w:szCs w:val="20"/>
-              </w:rPr>
-            </w:pPr>
-            <w:r>
-              <w:rPr>
-                <w:rFonts w:cs="굴림" w:hint="eastAsia"/>
-                <w:color w:val="000000"/>
-                <w:kern w:val="0"/>
-                <w:szCs w:val="20"/>
-              </w:rPr>
-              <w:t> </w:t>
-            </w:r>
-          </w:p>
-        </w:tc>
-        <w:tc>
-          <w:tcPr>
-            <w:tcW w:w="708" w:type="dxa"/>
-            <w:tcBorders>
-              <w:top w:val="single" w:sz="8" w:space="0" w:color="000000"/>
-              <w:left w:val="single" w:sz="8" w:space="0" w:color="000000"/>
-              <w:bottom w:val="single" w:sz="8" w:space="0" w:color="000000"/>
-              <w:right w:val="single" w:sz="8" w:space="0" w:color="000000"/>
-            </w:tcBorders>
-            <w:shd w:val="clear" w:color="auto" w:fill="FFFF00"/>
-            <w:tcMar>
-              <w:top w:w="0" w:type="dxa"/>
-              <w:left w:w="0" w:type="dxa"/>
-              <w:bottom w:w="0" w:type="dxa"/>
-              <w:right w:w="0" w:type="dxa"/>
-            </w:tcMar>
-            <w:vAlign w:val="center"/>
-            <w:hideMark/>
-          </w:tcPr>
-          <w:p>
-            <w:pPr>
-              <w:widowControl/>
-              <w:wordWrap/>
-              <w:autoSpaceDE/>
-              <w:autoSpaceDN/>
-              <w:jc w:val="center"/>
-              <w:rPr>
-                <w:rFonts w:ascii="굴림" w:eastAsia="굴림" w:hAnsi="굴림" w:cs="굴림"/>
-                <w:color w:val="000000"/>
-                <w:kern w:val="0"/>
-                <w:szCs w:val="20"/>
-              </w:rPr>
-            </w:pPr>
-            <w:r>
-              <w:rPr>
-                <w:rFonts w:cs="굴림" w:hint="eastAsia"/>
-                <w:color w:val="000000"/>
-                <w:kern w:val="0"/>
-                <w:szCs w:val="20"/>
-              </w:rPr>
-              <w:t> </w:t>
-            </w:r>
-          </w:p>
-        </w:tc>
-        <w:tc>
-          <w:tcPr>
-            <w:tcW w:w="709" w:type="dxa"/>
-            <w:tcBorders>
-              <w:top w:val="single" w:sz="8" w:space="0" w:color="000000"/>
-              <w:left w:val="single" w:sz="8" w:space="0" w:color="000000"/>
-              <w:bottom w:val="single" w:sz="8" w:space="0" w:color="000000"/>
-              <w:right w:val="single" w:sz="8" w:space="0" w:color="000000"/>
-            </w:tcBorders>
-            <w:shd w:val="clear" w:color="auto" w:fill="FFFF00"/>
-            <w:tcMar>
-              <w:top w:w="0" w:type="dxa"/>
-              <w:left w:w="0" w:type="dxa"/>
-              <w:bottom w:w="0" w:type="dxa"/>
-              <w:right w:w="0" w:type="dxa"/>
-            </w:tcMar>
-            <w:vAlign w:val="center"/>
-            <w:hideMark/>
-          </w:tcPr>
-          <w:p>
-            <w:pPr>
-              <w:widowControl/>
-              <w:wordWrap/>
-              <w:autoSpaceDE/>
-              <w:autoSpaceDN/>
-              <w:jc w:val="center"/>
-              <w:rPr>
-                <w:rFonts w:ascii="굴림" w:eastAsia="굴림" w:hAnsi="굴림" w:cs="굴림"/>
-                <w:color w:val="000000"/>
-                <w:kern w:val="0"/>
-                <w:szCs w:val="20"/>
-              </w:rPr>
-            </w:pPr>
-            <w:r>
-              <w:rPr>
-                <w:rFonts w:cs="굴림" w:hint="eastAsia"/>
-                <w:color w:val="000000"/>
-                <w:kern w:val="0"/>
-                <w:szCs w:val="20"/>
-              </w:rPr>
-              <w:t> </w:t>
-            </w:r>
-          </w:p>
-        </w:tc>
-        <w:tc>
-          <w:tcPr>
-            <w:tcW w:w="709" w:type="dxa"/>
-            <w:tcBorders>
-              <w:top w:val="single" w:sz="8" w:space="0" w:color="000000"/>
-              <w:left w:val="single" w:sz="8" w:space="0" w:color="000000"/>
-              <w:bottom w:val="single" w:sz="8" w:space="0" w:color="000000"/>
-              <w:right w:val="single" w:sz="8" w:space="0" w:color="000000"/>
-            </w:tcBorders>
-            <w:tcMar>
-              <w:top w:w="0" w:type="dxa"/>
-              <w:left w:w="0" w:type="dxa"/>
-              <w:bottom w:w="0" w:type="dxa"/>
-              <w:right w:w="0" w:type="dxa"/>
-            </w:tcMar>
-            <w:vAlign w:val="center"/>
-            <w:hideMark/>
-          </w:tcPr>
-          <w:p>
-            <w:pPr>
-              <w:widowControl/>
-              <w:wordWrap/>
-              <w:autoSpaceDE/>
-              <w:autoSpaceDN/>
-              <w:jc w:val="center"/>
-              <w:rPr>
-                <w:rFonts w:ascii="굴림" w:eastAsia="굴림" w:hAnsi="굴림" w:cs="굴림"/>
-                <w:color w:val="000000"/>
-                <w:kern w:val="0"/>
-                <w:szCs w:val="20"/>
-              </w:rPr>
-            </w:pPr>
-            <w:r>
-              <w:rPr>
-                <w:rFonts w:cs="굴림" w:hint="eastAsia"/>
-                <w:color w:val="000000"/>
-                <w:kern w:val="0"/>
-                <w:szCs w:val="20"/>
-              </w:rPr>
-              <w:t> </w:t>
-            </w:r>
-          </w:p>
-        </w:tc>
-        <w:tc>
-          <w:tcPr>
-            <w:tcW w:w="709" w:type="dxa"/>
-            <w:tcBorders>
-              <w:top w:val="single" w:sz="8" w:space="0" w:color="000000"/>
-              <w:left w:val="single" w:sz="8" w:space="0" w:color="000000"/>
-              <w:bottom w:val="single" w:sz="8" w:space="0" w:color="000000"/>
-              <w:right w:val="single" w:sz="8" w:space="0" w:color="000000"/>
-            </w:tcBorders>
-            <w:tcMar>
-              <w:top w:w="0" w:type="dxa"/>
-              <w:left w:w="0" w:type="dxa"/>
-              <w:bottom w:w="0" w:type="dxa"/>
-              <w:right w:w="0" w:type="dxa"/>
-            </w:tcMar>
-            <w:vAlign w:val="center"/>
-            <w:hideMark/>
-          </w:tcPr>
-          <w:p>
-            <w:pPr>
-              <w:widowControl/>
-              <w:wordWrap/>
-              <w:autoSpaceDE/>
-              <w:autoSpaceDN/>
-              <w:jc w:val="center"/>
-              <w:rPr>
-                <w:rFonts w:ascii="굴림" w:eastAsia="굴림" w:hAnsi="굴림" w:cs="굴림"/>
-                <w:color w:val="000000"/>
-                <w:kern w:val="0"/>
-                <w:szCs w:val="20"/>
-              </w:rPr>
-            </w:pPr>
-            <w:r>
-              <w:rPr>
-                <w:rFonts w:cs="굴림" w:hint="eastAsia"/>
-                <w:color w:val="000000"/>
-                <w:kern w:val="0"/>
-                <w:szCs w:val="20"/>
-              </w:rPr>
-              <w:t> </w:t>
-            </w:r>
-          </w:p>
-        </w:tc>
-        <w:tc>
-          <w:tcPr>
-            <w:tcW w:w="684" w:type="dxa"/>
-            <w:tcBorders>
-              <w:top w:val="single" w:sz="8" w:space="0" w:color="000000"/>
-              <w:left w:val="single" w:sz="8" w:space="0" w:color="000000"/>
-              <w:bottom w:val="single" w:sz="8" w:space="0" w:color="000000"/>
-              <w:right w:val="single" w:sz="8" w:space="0" w:color="000000"/>
-            </w:tcBorders>
-            <w:tcMar>
-              <w:top w:w="0" w:type="dxa"/>
-              <w:left w:w="0" w:type="dxa"/>
-              <w:bottom w:w="0" w:type="dxa"/>
-              <w:right w:w="0" w:type="dxa"/>
-            </w:tcMar>
-            <w:vAlign w:val="center"/>
-            <w:hideMark/>
-          </w:tcPr>
-          <w:p>
-            <w:pPr>
-              <w:widowControl/>
-              <w:wordWrap/>
-              <w:autoSpaceDE/>
-              <w:autoSpaceDN/>
-              <w:rPr>
-                <w:rFonts w:ascii="굴림" w:eastAsia="굴림" w:hAnsi="굴림" w:cs="굴림"/>
-                <w:color w:val="000000"/>
-                <w:kern w:val="0"/>
-                <w:szCs w:val="20"/>
-              </w:rPr>
-            </w:pPr>
-            <w:r>
-              <w:rPr>
-                <w:rFonts w:cs="굴림" w:hint="eastAsia"/>
-                <w:color w:val="000000"/>
-                <w:kern w:val="0"/>
-                <w:szCs w:val="20"/>
-              </w:rPr>
-              <w:t> </w:t>
-            </w:r>
-          </w:p>
-        </w:tc>
-      </w:tr>
-      <w:tr>
-        <w:trPr>
-          <w:trHeight w:val="382"/>
-        </w:trPr>
-        <w:tc>
-          <w:tcPr>
-            <w:tcW w:w="0" w:type="auto"/>
-            <w:vMerge/>
-            <w:tcBorders>
-              <w:top w:val="single" w:sz="8" w:space="0" w:color="000000"/>
-              <w:left w:val="single" w:sz="8" w:space="0" w:color="000000"/>
-              <w:bottom w:val="single" w:sz="8" w:space="0" w:color="000000"/>
-              <w:right w:val="single" w:sz="8" w:space="0" w:color="000000"/>
-            </w:tcBorders>
-            <w:vAlign w:val="center"/>
-            <w:hideMark/>
-          </w:tcPr>
-          <w:p>
-            <w:pPr>
-              <w:widowControl/>
-              <w:wordWrap/>
-              <w:autoSpaceDE/>
-              <w:autoSpaceDN/>
-              <w:jc w:val="left"/>
-              <w:rPr>
-                <w:rFonts w:ascii="굴림" w:eastAsia="굴림" w:hAnsi="굴림" w:cs="굴림"/>
-                <w:color w:val="000000"/>
-                <w:kern w:val="0"/>
-                <w:szCs w:val="20"/>
-              </w:rPr>
-            </w:pPr>
-          </w:p>
-        </w:tc>
-        <w:tc>
-          <w:tcPr>
-            <w:tcW w:w="4265" w:type="dxa"/>
-            <w:tcBorders>
-              <w:top w:val="single" w:sz="8" w:space="0" w:color="000000"/>
-              <w:left w:val="single" w:sz="8" w:space="0" w:color="000000"/>
-              <w:bottom w:val="single" w:sz="8" w:space="0" w:color="000000"/>
-              <w:right w:val="single" w:sz="8" w:space="0" w:color="000000"/>
-            </w:tcBorders>
-            <w:tcMar>
-              <w:top w:w="0" w:type="dxa"/>
-              <w:left w:w="0" w:type="dxa"/>
-              <w:bottom w:w="0" w:type="dxa"/>
-              <w:right w:w="0" w:type="dxa"/>
-            </w:tcMar>
-            <w:vAlign w:val="center"/>
-            <w:hideMark/>
-          </w:tcPr>
-          <w:p>
-            <w:pPr>
-              <w:widowControl/>
-              <w:wordWrap/>
-              <w:autoSpaceDE/>
-              <w:autoSpaceDN/>
-              <w:jc w:val="center"/>
-              <w:rPr>
-                <w:rFonts w:ascii="굴림" w:eastAsia="굴림" w:hAnsi="굴림" w:cs="굴림"/>
-                <w:color w:val="000000"/>
-                <w:kern w:val="0"/>
-                <w:szCs w:val="20"/>
-              </w:rPr>
-            </w:pPr>
-            <w:r>
-              <w:rPr>
-                <w:rFonts w:cs="굴림" w:hint="eastAsia"/>
-                <w:color w:val="000000"/>
-                <w:kern w:val="0"/>
-                <w:szCs w:val="20"/>
-              </w:rPr>
-              <w:t>시연 세트 설계</w:t>
-            </w:r>
-          </w:p>
-        </w:tc>
-        <w:tc>
-          <w:tcPr>
-            <w:tcW w:w="681" w:type="dxa"/>
-            <w:tcBorders>
-              <w:top w:val="single" w:sz="8" w:space="0" w:color="000000"/>
-              <w:left w:val="single" w:sz="8" w:space="0" w:color="000000"/>
-              <w:bottom w:val="single" w:sz="8" w:space="0" w:color="000000"/>
-              <w:right w:val="single" w:sz="8" w:space="0" w:color="000000"/>
-            </w:tcBorders>
-            <w:tcMar>
-              <w:top w:w="0" w:type="dxa"/>
-              <w:left w:w="0" w:type="dxa"/>
-              <w:bottom w:w="0" w:type="dxa"/>
-              <w:right w:w="0" w:type="dxa"/>
-            </w:tcMar>
-            <w:vAlign w:val="center"/>
-            <w:hideMark/>
-          </w:tcPr>
-          <w:p>
-            <w:pPr>
-              <w:widowControl/>
-              <w:wordWrap/>
-              <w:autoSpaceDE/>
-              <w:autoSpaceDN/>
-              <w:jc w:val="center"/>
-              <w:rPr>
-                <w:rFonts w:ascii="굴림" w:eastAsia="굴림" w:hAnsi="굴림" w:cs="굴림"/>
-                <w:color w:val="000000"/>
-                <w:kern w:val="0"/>
-                <w:szCs w:val="20"/>
-              </w:rPr>
-            </w:pPr>
-            <w:r>
-              <w:rPr>
-                <w:rFonts w:cs="굴림" w:hint="eastAsia"/>
-                <w:color w:val="000000"/>
-                <w:kern w:val="0"/>
-                <w:szCs w:val="20"/>
-              </w:rPr>
-              <w:t> </w:t>
-            </w:r>
-          </w:p>
-        </w:tc>
-        <w:tc>
-          <w:tcPr>
-            <w:tcW w:w="708" w:type="dxa"/>
-            <w:tcBorders>
-              <w:top w:val="single" w:sz="8" w:space="0" w:color="000000"/>
-              <w:left w:val="single" w:sz="8" w:space="0" w:color="000000"/>
-              <w:bottom w:val="single" w:sz="8" w:space="0" w:color="000000"/>
-              <w:right w:val="single" w:sz="8" w:space="0" w:color="000000"/>
-            </w:tcBorders>
-            <w:shd w:val="clear" w:color="auto" w:fill="FFFF00"/>
-            <w:tcMar>
-              <w:top w:w="0" w:type="dxa"/>
-              <w:left w:w="0" w:type="dxa"/>
-              <w:bottom w:w="0" w:type="dxa"/>
-              <w:right w:w="0" w:type="dxa"/>
-            </w:tcMar>
-            <w:vAlign w:val="center"/>
-            <w:hideMark/>
-          </w:tcPr>
-          <w:p>
-            <w:pPr>
-              <w:widowControl/>
-              <w:wordWrap/>
-              <w:autoSpaceDE/>
-              <w:autoSpaceDN/>
-              <w:jc w:val="center"/>
-              <w:rPr>
-                <w:rFonts w:ascii="굴림" w:eastAsia="굴림" w:hAnsi="굴림" w:cs="굴림"/>
-                <w:color w:val="000000"/>
-                <w:kern w:val="0"/>
-                <w:szCs w:val="20"/>
-              </w:rPr>
-            </w:pPr>
-            <w:r>
-              <w:rPr>
-                <w:rFonts w:cs="굴림" w:hint="eastAsia"/>
-                <w:color w:val="000000"/>
-                <w:kern w:val="0"/>
-                <w:szCs w:val="20"/>
-              </w:rPr>
-              <w:t> </w:t>
-            </w:r>
-          </w:p>
-        </w:tc>
-        <w:tc>
-          <w:tcPr>
-            <w:tcW w:w="709" w:type="dxa"/>
-            <w:tcBorders>
-              <w:top w:val="single" w:sz="8" w:space="0" w:color="000000"/>
-              <w:left w:val="single" w:sz="8" w:space="0" w:color="000000"/>
-              <w:bottom w:val="single" w:sz="8" w:space="0" w:color="000000"/>
-              <w:right w:val="single" w:sz="8" w:space="0" w:color="000000"/>
-            </w:tcBorders>
-            <w:shd w:val="clear" w:color="auto" w:fill="FFFF00"/>
-            <w:tcMar>
-              <w:top w:w="0" w:type="dxa"/>
-              <w:left w:w="0" w:type="dxa"/>
-              <w:bottom w:w="0" w:type="dxa"/>
-              <w:right w:w="0" w:type="dxa"/>
-            </w:tcMar>
-            <w:vAlign w:val="center"/>
-            <w:hideMark/>
-          </w:tcPr>
-          <w:p>
-            <w:pPr>
-              <w:widowControl/>
-              <w:wordWrap/>
-              <w:autoSpaceDE/>
-              <w:autoSpaceDN/>
-              <w:jc w:val="center"/>
-              <w:rPr>
-                <w:rFonts w:ascii="굴림" w:eastAsia="굴림" w:hAnsi="굴림" w:cs="굴림"/>
-                <w:color w:val="000000"/>
-                <w:kern w:val="0"/>
-                <w:szCs w:val="20"/>
-              </w:rPr>
-            </w:pPr>
-            <w:r>
-              <w:rPr>
-                <w:rFonts w:cs="굴림" w:hint="eastAsia"/>
-                <w:color w:val="000000"/>
-                <w:kern w:val="0"/>
-                <w:szCs w:val="20"/>
-              </w:rPr>
-              <w:t> </w:t>
-            </w:r>
-          </w:p>
-        </w:tc>
-        <w:tc>
-          <w:tcPr>
-            <w:tcW w:w="709" w:type="dxa"/>
-            <w:tcBorders>
-              <w:top w:val="single" w:sz="8" w:space="0" w:color="000000"/>
-              <w:left w:val="single" w:sz="8" w:space="0" w:color="000000"/>
-              <w:bottom w:val="single" w:sz="8" w:space="0" w:color="000000"/>
-              <w:right w:val="single" w:sz="8" w:space="0" w:color="000000"/>
-            </w:tcBorders>
-            <w:tcMar>
-              <w:top w:w="0" w:type="dxa"/>
-              <w:left w:w="0" w:type="dxa"/>
-              <w:bottom w:w="0" w:type="dxa"/>
-              <w:right w:w="0" w:type="dxa"/>
-            </w:tcMar>
-            <w:vAlign w:val="center"/>
-            <w:hideMark/>
-          </w:tcPr>
-          <w:p>
-            <w:pPr>
-              <w:widowControl/>
-              <w:wordWrap/>
-              <w:autoSpaceDE/>
-              <w:autoSpaceDN/>
-              <w:jc w:val="center"/>
-              <w:rPr>
-                <w:rFonts w:ascii="굴림" w:eastAsia="굴림" w:hAnsi="굴림" w:cs="굴림"/>
-                <w:color w:val="000000"/>
-                <w:kern w:val="0"/>
-                <w:szCs w:val="20"/>
-              </w:rPr>
-            </w:pPr>
-            <w:r>
-              <w:rPr>
-                <w:rFonts w:cs="굴림" w:hint="eastAsia"/>
-                <w:color w:val="000000"/>
-                <w:kern w:val="0"/>
-                <w:szCs w:val="20"/>
-              </w:rPr>
-              <w:t> </w:t>
-            </w:r>
-          </w:p>
-        </w:tc>
-        <w:tc>
-          <w:tcPr>
-            <w:tcW w:w="709" w:type="dxa"/>
-            <w:tcBorders>
-              <w:top w:val="single" w:sz="8" w:space="0" w:color="000000"/>
-              <w:left w:val="single" w:sz="8" w:space="0" w:color="000000"/>
-              <w:bottom w:val="single" w:sz="8" w:space="0" w:color="000000"/>
-              <w:right w:val="single" w:sz="8" w:space="0" w:color="000000"/>
-            </w:tcBorders>
-            <w:tcMar>
-              <w:top w:w="0" w:type="dxa"/>
-              <w:left w:w="0" w:type="dxa"/>
-              <w:bottom w:w="0" w:type="dxa"/>
-              <w:right w:w="0" w:type="dxa"/>
-            </w:tcMar>
-            <w:vAlign w:val="center"/>
-            <w:hideMark/>
-          </w:tcPr>
-          <w:p>
-            <w:pPr>
-              <w:widowControl/>
-              <w:wordWrap/>
-              <w:autoSpaceDE/>
-              <w:autoSpaceDN/>
-              <w:jc w:val="center"/>
-              <w:rPr>
-                <w:rFonts w:ascii="굴림" w:eastAsia="굴림" w:hAnsi="굴림" w:cs="굴림"/>
-                <w:color w:val="000000"/>
-                <w:kern w:val="0"/>
-                <w:szCs w:val="20"/>
-              </w:rPr>
-            </w:pPr>
-            <w:r>
-              <w:rPr>
-                <w:rFonts w:cs="굴림" w:hint="eastAsia"/>
-                <w:color w:val="000000"/>
-                <w:kern w:val="0"/>
-                <w:szCs w:val="20"/>
-              </w:rPr>
-              <w:t> </w:t>
-            </w:r>
-          </w:p>
-        </w:tc>
-        <w:tc>
-          <w:tcPr>
-            <w:tcW w:w="684" w:type="dxa"/>
-            <w:tcBorders>
-              <w:top w:val="single" w:sz="8" w:space="0" w:color="000000"/>
-              <w:left w:val="single" w:sz="8" w:space="0" w:color="000000"/>
-              <w:bottom w:val="single" w:sz="8" w:space="0" w:color="000000"/>
-              <w:right w:val="single" w:sz="8" w:space="0" w:color="000000"/>
-            </w:tcBorders>
-            <w:tcMar>
-              <w:top w:w="0" w:type="dxa"/>
-              <w:left w:w="0" w:type="dxa"/>
-              <w:bottom w:w="0" w:type="dxa"/>
-              <w:right w:w="0" w:type="dxa"/>
-            </w:tcMar>
-            <w:vAlign w:val="center"/>
-            <w:hideMark/>
-          </w:tcPr>
-          <w:p>
-            <w:pPr>
-              <w:widowControl/>
-              <w:wordWrap/>
-              <w:autoSpaceDE/>
-              <w:autoSpaceDN/>
-              <w:rPr>
-                <w:rFonts w:ascii="굴림" w:eastAsia="굴림" w:hAnsi="굴림" w:cs="굴림"/>
-                <w:color w:val="000000"/>
-                <w:kern w:val="0"/>
-                <w:szCs w:val="20"/>
-              </w:rPr>
-            </w:pPr>
-            <w:r>
-              <w:rPr>
-                <w:rFonts w:cs="굴림" w:hint="eastAsia"/>
+                <w:rFonts w:ascii="굴림" w:eastAsia="굴림" w:hAnsi="굴림" w:cs="굴림" w:hint="eastAsia"/>
                 <w:color w:val="000000"/>
                 <w:kern w:val="0"/>
                 <w:szCs w:val="20"/>
@@ -10521,12 +10808,21 @@
             </w:pPr>
             <w:r>
               <w:rPr>
-                <w:rFonts w:cs="굴림" w:hint="eastAsia"/>
-                <w:color w:val="000000"/>
-                <w:kern w:val="0"/>
-                <w:szCs w:val="20"/>
-              </w:rPr>
-              <w:t>개발</w:t>
+                <w:rFonts w:ascii="굴림" w:eastAsia="굴림" w:hAnsi="굴림" w:cs="굴림" w:hint="eastAsia"/>
+                <w:color w:val="000000"/>
+                <w:kern w:val="0"/>
+                <w:szCs w:val="20"/>
+              </w:rPr>
+              <w:t>S</w:t>
+            </w:r>
+            <w:r>
+              <w:rPr>
+                <w:rFonts w:ascii="굴림" w:eastAsia="굴림" w:hAnsi="굴림" w:cs="굴림"/>
+                <w:color w:val="000000"/>
+                <w:kern w:val="0"/>
+                <w:szCs w:val="20"/>
+              </w:rPr>
+              <w:t>WI</w:t>
             </w:r>
           </w:p>
         </w:tc>
@@ -10546,7 +10842,6 @@
               <w:right w:w="0" w:type="dxa"/>
             </w:tcMar>
             <w:vAlign w:val="center"/>
-            <w:hideMark/>
           </w:tcPr>
           <w:p>
             <w:pPr>
@@ -10564,12 +10859,48 @@
             </w:pPr>
             <w:r>
               <w:rPr>
-                <w:rFonts w:cs="굴림" w:hint="eastAsia"/>
-                <w:color w:val="000000"/>
-                <w:kern w:val="0"/>
-                <w:szCs w:val="20"/>
-              </w:rPr>
-              <w:t>클라이언트(Android) 어플 개발</w:t>
+                <w:rFonts w:ascii="굴림" w:eastAsia="굴림" w:hAnsi="굴림" w:cs="굴림" w:hint="eastAsia"/>
+                <w:color w:val="000000"/>
+                <w:kern w:val="0"/>
+                <w:szCs w:val="20"/>
+              </w:rPr>
+              <w:t>파일 입출력,</w:t>
+            </w:r>
+            <w:r>
+              <w:rPr>
+                <w:rFonts w:ascii="굴림" w:eastAsia="굴림" w:hAnsi="굴림" w:cs="굴림"/>
+                <w:color w:val="000000"/>
+                <w:kern w:val="0"/>
+                <w:szCs w:val="20"/>
+              </w:rPr>
+              <w:t xml:space="preserve"> GUI</w:t>
+            </w:r>
+            <w:r>
+              <w:rPr>
+                <w:rFonts w:ascii="굴림" w:eastAsia="굴림" w:hAnsi="굴림" w:cs="굴림" w:hint="eastAsia"/>
+                <w:color w:val="000000"/>
+                <w:kern w:val="0"/>
+                <w:szCs w:val="20"/>
+              </w:rPr>
+              <w:t>에</w:t>
+            </w:r>
+            <w:r>
+              <w:rPr>
+                <w:rFonts w:ascii="굴림" w:eastAsia="굴림" w:hAnsi="굴림" w:cs="굴림"/>
+                <w:color w:val="000000"/>
+                <w:kern w:val="0"/>
+                <w:szCs w:val="20"/>
+              </w:rPr>
+              <w:t xml:space="preserve"> </w:t>
+            </w:r>
+            <w:r>
+              <w:rPr>
+                <w:rFonts w:ascii="굴림" w:eastAsia="굴림" w:hAnsi="굴림" w:cs="굴림" w:hint="eastAsia"/>
+                <w:color w:val="000000"/>
+                <w:kern w:val="0"/>
+                <w:szCs w:val="20"/>
+              </w:rPr>
+              <w:t>출력</w:t>
             </w:r>
           </w:p>
         </w:tc>
@@ -10607,7 +10938,7 @@
             </w:pPr>
             <w:r>
               <w:rPr>
-                <w:rFonts w:cs="굴림" w:hint="eastAsia"/>
+                <w:rFonts w:ascii="굴림" w:eastAsia="굴림" w:hAnsi="굴림" w:cs="굴림" w:hint="eastAsia"/>
                 <w:color w:val="000000"/>
                 <w:kern w:val="0"/>
                 <w:szCs w:val="20"/>
@@ -10650,50 +10981,7 @@
             </w:pPr>
             <w:r>
               <w:rPr>
-                <w:rFonts w:cs="굴림" w:hint="eastAsia"/>
-                <w:color w:val="000000"/>
-                <w:kern w:val="0"/>
-                <w:szCs w:val="20"/>
-              </w:rPr>
-              <w:t> </w:t>
-            </w:r>
-          </w:p>
-        </w:tc>
-        <w:tc>
-          <w:tcPr>
-            <w:tcW w:w="709" w:type="dxa"/>
-            <w:tcBorders>
-              <w:top w:val="single" w:sz="8" w:space="0" w:color="000000"/>
-              <w:left w:val="single" w:sz="8" w:space="0" w:color="000000"/>
-              <w:bottom w:val="single" w:sz="8" w:space="0" w:color="000000"/>
-              <w:right w:val="single" w:sz="8" w:space="0" w:color="000000"/>
-            </w:tcBorders>
-            <w:tcMar>
-              <w:top w:w="0" w:type="dxa"/>
-              <w:left w:w="0" w:type="dxa"/>
-              <w:bottom w:w="0" w:type="dxa"/>
-              <w:right w:w="0" w:type="dxa"/>
-            </w:tcMar>
-            <w:vAlign w:val="center"/>
-            <w:hideMark/>
-          </w:tcPr>
-          <w:p>
-            <w:pPr>
-              <w:widowControl/>
-              <w:wordWrap/>
-              <w:autoSpaceDE/>
-              <w:autoSpaceDN/>
-              <w:jc w:val="center"/>
-              <w:rPr>
-                <w:rFonts w:ascii="굴림" w:eastAsia="굴림" w:hAnsi="굴림" w:cs="굴림"/>
-                <w:color w:val="000000"/>
-                <w:kern w:val="0"/>
-                <w:szCs w:val="20"/>
-              </w:rPr>
-            </w:pPr>
-            <w:r>
-              <w:rPr>
-                <w:rFonts w:cs="굴림" w:hint="eastAsia"/>
+                <w:rFonts w:ascii="굴림" w:eastAsia="굴림" w:hAnsi="굴림" w:cs="굴림" w:hint="eastAsia"/>
                 <w:color w:val="000000"/>
                 <w:kern w:val="0"/>
                 <w:szCs w:val="20"/>
@@ -10737,7 +11025,7 @@
             </w:pPr>
             <w:r>
               <w:rPr>
-                <w:rFonts w:cs="굴림" w:hint="eastAsia"/>
+                <w:rFonts w:ascii="굴림" w:eastAsia="굴림" w:hAnsi="굴림" w:cs="굴림" w:hint="eastAsia"/>
                 <w:color w:val="000000"/>
                 <w:kern w:val="0"/>
                 <w:szCs w:val="20"/>
@@ -10781,7 +11069,51 @@
             </w:pPr>
             <w:r>
               <w:rPr>
-                <w:rFonts w:cs="굴림" w:hint="eastAsia"/>
+                <w:rFonts w:ascii="굴림" w:eastAsia="굴림" w:hAnsi="굴림" w:cs="굴림" w:hint="eastAsia"/>
+                <w:color w:val="000000"/>
+                <w:kern w:val="0"/>
+                <w:szCs w:val="20"/>
+              </w:rPr>
+              <w:t> </w:t>
+            </w:r>
+          </w:p>
+        </w:tc>
+        <w:tc>
+          <w:tcPr>
+            <w:tcW w:w="709" w:type="dxa"/>
+            <w:tcBorders>
+              <w:top w:val="single" w:sz="8" w:space="0" w:color="000000"/>
+              <w:left w:val="single" w:sz="8" w:space="0" w:color="000000"/>
+              <w:bottom w:val="single" w:sz="8" w:space="0" w:color="000000"/>
+              <w:right w:val="single" w:sz="8" w:space="0" w:color="000000"/>
+            </w:tcBorders>
+            <w:shd w:val="clear" w:color="auto" w:fill="FFFFFF" w:themeFill="background1"/>
+            <w:tcMar>
+              <w:top w:w="0" w:type="dxa"/>
+              <w:left w:w="0" w:type="dxa"/>
+              <w:bottom w:w="0" w:type="dxa"/>
+              <w:right w:w="0" w:type="dxa"/>
+            </w:tcMar>
+            <w:vAlign w:val="center"/>
+            <w:hideMark/>
+          </w:tcPr>
+          <w:p>
+            <w:pPr>
+              <w:widowControl/>
+              <w:wordWrap/>
+              <w:autoSpaceDE/>
+              <w:autoSpaceDN/>
+              <w:jc w:val="center"/>
+              <w:rPr>
+                <w:rFonts w:ascii="굴림" w:eastAsia="굴림" w:hAnsi="굴림" w:cs="굴림"/>
+                <w:color w:val="000000"/>
+                <w:kern w:val="0"/>
+                <w:szCs w:val="20"/>
+              </w:rPr>
+            </w:pPr>
+            <w:r>
+              <w:rPr>
+                <w:rFonts w:ascii="굴림" w:eastAsia="굴림" w:hAnsi="굴림" w:cs="굴림" w:hint="eastAsia"/>
                 <w:color w:val="000000"/>
                 <w:kern w:val="0"/>
                 <w:szCs w:val="20"/>
@@ -10793,6 +11125,265 @@
         <w:tc>
           <w:tcPr>
             <w:tcW w:w="684" w:type="dxa"/>
+            <w:tcBorders>
+              <w:top w:val="single" w:sz="8" w:space="0" w:color="000000"/>
+              <w:left w:val="single" w:sz="8" w:space="0" w:color="000000"/>
+              <w:bottom w:val="single" w:sz="8" w:space="0" w:color="000000"/>
+              <w:right w:val="single" w:sz="8" w:space="0" w:color="000000"/>
+            </w:tcBorders>
+            <w:shd w:val="clear" w:color="auto" w:fill="FFFFFF" w:themeFill="background1"/>
+            <w:tcMar>
+              <w:top w:w="0" w:type="dxa"/>
+              <w:left w:w="0" w:type="dxa"/>
+              <w:bottom w:w="0" w:type="dxa"/>
+              <w:right w:w="0" w:type="dxa"/>
+            </w:tcMar>
+            <w:vAlign w:val="center"/>
+            <w:hideMark/>
+          </w:tcPr>
+          <w:p>
+            <w:pPr>
+              <w:widowControl/>
+              <w:wordWrap/>
+              <w:autoSpaceDE/>
+              <w:autoSpaceDN/>
+              <w:rPr>
+                <w:rFonts w:ascii="굴림" w:eastAsia="굴림" w:hAnsi="굴림" w:cs="굴림"/>
+                <w:color w:val="000000"/>
+                <w:kern w:val="0"/>
+                <w:szCs w:val="20"/>
+              </w:rPr>
+            </w:pPr>
+            <w:r>
+              <w:rPr>
+                <w:rFonts w:ascii="굴림" w:eastAsia="굴림" w:hAnsi="굴림" w:cs="굴림" w:hint="eastAsia"/>
+                <w:color w:val="000000"/>
+                <w:kern w:val="0"/>
+                <w:szCs w:val="20"/>
+              </w:rPr>
+              <w:t> </w:t>
+            </w:r>
+          </w:p>
+        </w:tc>
+      </w:tr>
+      <w:tr>
+        <w:trPr>
+          <w:trHeight w:val="415"/>
+        </w:trPr>
+        <w:tc>
+          <w:tcPr>
+            <w:tcW w:w="0" w:type="auto"/>
+            <w:vMerge/>
+            <w:tcBorders>
+              <w:top w:val="single" w:sz="8" w:space="0" w:color="000000"/>
+              <w:left w:val="single" w:sz="8" w:space="0" w:color="000000"/>
+              <w:bottom w:val="single" w:sz="8" w:space="0" w:color="000000"/>
+              <w:right w:val="single" w:sz="8" w:space="0" w:color="000000"/>
+            </w:tcBorders>
+            <w:vAlign w:val="center"/>
+            <w:hideMark/>
+          </w:tcPr>
+          <w:p>
+            <w:pPr>
+              <w:widowControl/>
+              <w:wordWrap/>
+              <w:autoSpaceDE/>
+              <w:autoSpaceDN/>
+              <w:jc w:val="left"/>
+              <w:rPr>
+                <w:rFonts w:ascii="굴림" w:eastAsia="굴림" w:hAnsi="굴림" w:cs="굴림"/>
+                <w:color w:val="000000"/>
+                <w:kern w:val="0"/>
+                <w:szCs w:val="20"/>
+              </w:rPr>
+            </w:pPr>
+          </w:p>
+        </w:tc>
+        <w:tc>
+          <w:tcPr>
+            <w:tcW w:w="4265" w:type="dxa"/>
+            <w:tcBorders>
+              <w:top w:val="single" w:sz="8" w:space="0" w:color="000000"/>
+              <w:left w:val="single" w:sz="8" w:space="0" w:color="000000"/>
+              <w:bottom w:val="single" w:sz="8" w:space="0" w:color="000000"/>
+              <w:right w:val="single" w:sz="8" w:space="0" w:color="000000"/>
+            </w:tcBorders>
+            <w:tcMar>
+              <w:top w:w="0" w:type="dxa"/>
+              <w:left w:w="0" w:type="dxa"/>
+              <w:bottom w:w="0" w:type="dxa"/>
+              <w:right w:w="0" w:type="dxa"/>
+            </w:tcMar>
+            <w:vAlign w:val="center"/>
+          </w:tcPr>
+          <w:p>
+            <w:pPr>
+              <w:widowControl/>
+              <w:wordWrap/>
+              <w:autoSpaceDE/>
+              <w:autoSpaceDN/>
+              <w:jc w:val="center"/>
+              <w:rPr>
+                <w:rFonts w:ascii="굴림" w:eastAsia="굴림" w:hAnsi="굴림" w:cs="굴림"/>
+                <w:color w:val="000000"/>
+                <w:kern w:val="0"/>
+                <w:szCs w:val="20"/>
+              </w:rPr>
+            </w:pPr>
+            <w:proofErr w:type="spellStart"/>
+            <w:r>
+              <w:rPr>
+                <w:rFonts w:ascii="굴림" w:eastAsia="굴림" w:hAnsi="굴림" w:cs="굴림" w:hint="eastAsia"/>
+                <w:color w:val="000000"/>
+                <w:kern w:val="0"/>
+                <w:szCs w:val="20"/>
+              </w:rPr>
+              <w:t>포맷데이터</w:t>
+            </w:r>
+            <w:proofErr w:type="spellEnd"/>
+            <w:r>
+              <w:rPr>
+                <w:rFonts w:ascii="굴림" w:eastAsia="굴림" w:hAnsi="굴림" w:cs="굴림" w:hint="eastAsia"/>
+                <w:color w:val="000000"/>
+                <w:kern w:val="0"/>
+                <w:szCs w:val="20"/>
+              </w:rPr>
+              <w:t xml:space="preserve"> 제공</w:t>
+            </w:r>
+          </w:p>
+        </w:tc>
+        <w:tc>
+          <w:tcPr>
+            <w:tcW w:w="681" w:type="dxa"/>
+            <w:tcBorders>
+              <w:top w:val="single" w:sz="8" w:space="0" w:color="000000"/>
+              <w:left w:val="single" w:sz="8" w:space="0" w:color="000000"/>
+              <w:bottom w:val="single" w:sz="8" w:space="0" w:color="000000"/>
+              <w:right w:val="single" w:sz="8" w:space="0" w:color="000000"/>
+            </w:tcBorders>
+            <w:tcMar>
+              <w:top w:w="0" w:type="dxa"/>
+              <w:left w:w="0" w:type="dxa"/>
+              <w:bottom w:w="0" w:type="dxa"/>
+              <w:right w:w="0" w:type="dxa"/>
+            </w:tcMar>
+            <w:vAlign w:val="center"/>
+            <w:hideMark/>
+          </w:tcPr>
+          <w:p>
+            <w:pPr>
+              <w:widowControl/>
+              <w:wordWrap/>
+              <w:autoSpaceDE/>
+              <w:autoSpaceDN/>
+              <w:jc w:val="center"/>
+              <w:rPr>
+                <w:rFonts w:ascii="굴림" w:eastAsia="굴림" w:hAnsi="굴림" w:cs="굴림"/>
+                <w:color w:val="000000"/>
+                <w:kern w:val="0"/>
+                <w:szCs w:val="20"/>
+              </w:rPr>
+            </w:pPr>
+            <w:r>
+              <w:rPr>
+                <w:rFonts w:ascii="굴림" w:eastAsia="굴림" w:hAnsi="굴림" w:cs="굴림" w:hint="eastAsia"/>
+                <w:color w:val="000000"/>
+                <w:kern w:val="0"/>
+                <w:szCs w:val="20"/>
+              </w:rPr>
+              <w:t> </w:t>
+            </w:r>
+          </w:p>
+        </w:tc>
+        <w:tc>
+          <w:tcPr>
+            <w:tcW w:w="708" w:type="dxa"/>
+            <w:tcBorders>
+              <w:top w:val="single" w:sz="8" w:space="0" w:color="000000"/>
+              <w:left w:val="single" w:sz="8" w:space="0" w:color="000000"/>
+              <w:bottom w:val="single" w:sz="8" w:space="0" w:color="000000"/>
+              <w:right w:val="single" w:sz="8" w:space="0" w:color="000000"/>
+            </w:tcBorders>
+            <w:tcMar>
+              <w:top w:w="0" w:type="dxa"/>
+              <w:left w:w="0" w:type="dxa"/>
+              <w:bottom w:w="0" w:type="dxa"/>
+              <w:right w:w="0" w:type="dxa"/>
+            </w:tcMar>
+            <w:vAlign w:val="center"/>
+            <w:hideMark/>
+          </w:tcPr>
+          <w:p>
+            <w:pPr>
+              <w:widowControl/>
+              <w:wordWrap/>
+              <w:autoSpaceDE/>
+              <w:autoSpaceDN/>
+              <w:jc w:val="center"/>
+              <w:rPr>
+                <w:rFonts w:ascii="굴림" w:eastAsia="굴림" w:hAnsi="굴림" w:cs="굴림"/>
+                <w:color w:val="000000"/>
+                <w:kern w:val="0"/>
+                <w:szCs w:val="20"/>
+              </w:rPr>
+            </w:pPr>
+            <w:r>
+              <w:rPr>
+                <w:rFonts w:ascii="굴림" w:eastAsia="굴림" w:hAnsi="굴림" w:cs="굴림" w:hint="eastAsia"/>
+                <w:color w:val="000000"/>
+                <w:kern w:val="0"/>
+                <w:szCs w:val="20"/>
+              </w:rPr>
+              <w:t> </w:t>
+            </w:r>
+          </w:p>
+        </w:tc>
+        <w:tc>
+          <w:tcPr>
+            <w:tcW w:w="709" w:type="dxa"/>
+            <w:tcBorders>
+              <w:top w:val="single" w:sz="8" w:space="0" w:color="000000"/>
+              <w:left w:val="single" w:sz="8" w:space="0" w:color="000000"/>
+              <w:bottom w:val="single" w:sz="8" w:space="0" w:color="000000"/>
+              <w:right w:val="single" w:sz="8" w:space="0" w:color="000000"/>
+            </w:tcBorders>
+            <w:tcMar>
+              <w:top w:w="0" w:type="dxa"/>
+              <w:left w:w="0" w:type="dxa"/>
+              <w:bottom w:w="0" w:type="dxa"/>
+              <w:right w:w="0" w:type="dxa"/>
+            </w:tcMar>
+            <w:vAlign w:val="center"/>
+            <w:hideMark/>
+          </w:tcPr>
+          <w:p>
+            <w:pPr>
+              <w:widowControl/>
+              <w:wordWrap/>
+              <w:autoSpaceDE/>
+              <w:autoSpaceDN/>
+              <w:jc w:val="center"/>
+              <w:rPr>
+                <w:rFonts w:ascii="굴림" w:eastAsia="굴림" w:hAnsi="굴림" w:cs="굴림"/>
+                <w:color w:val="000000"/>
+                <w:kern w:val="0"/>
+                <w:szCs w:val="20"/>
+              </w:rPr>
+            </w:pPr>
+            <w:r>
+              <w:rPr>
+                <w:rFonts w:ascii="굴림" w:eastAsia="굴림" w:hAnsi="굴림" w:cs="굴림" w:hint="eastAsia"/>
+                <w:color w:val="000000"/>
+                <w:kern w:val="0"/>
+                <w:szCs w:val="20"/>
+              </w:rPr>
+              <w:t> </w:t>
+            </w:r>
+          </w:p>
+        </w:tc>
+        <w:tc>
+          <w:tcPr>
+            <w:tcW w:w="709" w:type="dxa"/>
             <w:tcBorders>
               <w:top w:val="single" w:sz="8" w:space="0" w:color="000000"/>
               <w:left w:val="single" w:sz="8" w:space="0" w:color="000000"/>
@@ -10815,6 +11406,7 @@
               <w:wordWrap/>
               <w:autoSpaceDE/>
               <w:autoSpaceDN/>
+              <w:jc w:val="center"/>
               <w:rPr>
                 <w:rFonts w:ascii="굴림" w:eastAsia="굴림" w:hAnsi="굴림" w:cs="굴림"/>
                 <w:color w:val="000000"/>
@@ -10824,7 +11416,430 @@
             </w:pPr>
             <w:r>
               <w:rPr>
-                <w:rFonts w:cs="굴림" w:hint="eastAsia"/>
+                <w:rFonts w:ascii="굴림" w:eastAsia="굴림" w:hAnsi="굴림" w:cs="굴림" w:hint="eastAsia"/>
+                <w:color w:val="000000"/>
+                <w:kern w:val="0"/>
+                <w:szCs w:val="20"/>
+              </w:rPr>
+              <w:t> </w:t>
+            </w:r>
+          </w:p>
+        </w:tc>
+        <w:tc>
+          <w:tcPr>
+            <w:tcW w:w="709" w:type="dxa"/>
+            <w:tcBorders>
+              <w:top w:val="single" w:sz="8" w:space="0" w:color="000000"/>
+              <w:left w:val="single" w:sz="8" w:space="0" w:color="000000"/>
+              <w:bottom w:val="single" w:sz="8" w:space="0" w:color="000000"/>
+              <w:right w:val="single" w:sz="8" w:space="0" w:color="000000"/>
+            </w:tcBorders>
+            <w:shd w:val="clear" w:color="auto" w:fill="FFFF00"/>
+            <w:tcMar>
+              <w:top w:w="0" w:type="dxa"/>
+              <w:left w:w="0" w:type="dxa"/>
+              <w:bottom w:w="0" w:type="dxa"/>
+              <w:right w:w="0" w:type="dxa"/>
+            </w:tcMar>
+            <w:vAlign w:val="center"/>
+            <w:hideMark/>
+          </w:tcPr>
+          <w:p>
+            <w:pPr>
+              <w:widowControl/>
+              <w:wordWrap/>
+              <w:autoSpaceDE/>
+              <w:autoSpaceDN/>
+              <w:jc w:val="center"/>
+              <w:rPr>
+                <w:rFonts w:ascii="굴림" w:eastAsia="굴림" w:hAnsi="굴림" w:cs="굴림"/>
+                <w:color w:val="000000"/>
+                <w:kern w:val="0"/>
+                <w:szCs w:val="20"/>
+              </w:rPr>
+            </w:pPr>
+            <w:r>
+              <w:rPr>
+                <w:rFonts w:ascii="굴림" w:eastAsia="굴림" w:hAnsi="굴림" w:cs="굴림" w:hint="eastAsia"/>
+                <w:color w:val="000000"/>
+                <w:kern w:val="0"/>
+                <w:szCs w:val="20"/>
+              </w:rPr>
+              <w:t> </w:t>
+            </w:r>
+          </w:p>
+        </w:tc>
+        <w:tc>
+          <w:tcPr>
+            <w:tcW w:w="684" w:type="dxa"/>
+            <w:tcBorders>
+              <w:top w:val="single" w:sz="8" w:space="0" w:color="000000"/>
+              <w:left w:val="single" w:sz="8" w:space="0" w:color="000000"/>
+              <w:bottom w:val="single" w:sz="8" w:space="0" w:color="000000"/>
+              <w:right w:val="single" w:sz="8" w:space="0" w:color="000000"/>
+            </w:tcBorders>
+            <w:shd w:val="clear" w:color="auto" w:fill="FFFFFF" w:themeFill="background1"/>
+            <w:tcMar>
+              <w:top w:w="0" w:type="dxa"/>
+              <w:left w:w="0" w:type="dxa"/>
+              <w:bottom w:w="0" w:type="dxa"/>
+              <w:right w:w="0" w:type="dxa"/>
+            </w:tcMar>
+            <w:vAlign w:val="center"/>
+            <w:hideMark/>
+          </w:tcPr>
+          <w:p>
+            <w:pPr>
+              <w:widowControl/>
+              <w:wordWrap/>
+              <w:autoSpaceDE/>
+              <w:autoSpaceDN/>
+              <w:rPr>
+                <w:rFonts w:ascii="굴림" w:eastAsia="굴림" w:hAnsi="굴림" w:cs="굴림"/>
+                <w:color w:val="000000"/>
+                <w:kern w:val="0"/>
+                <w:szCs w:val="20"/>
+              </w:rPr>
+            </w:pPr>
+            <w:r>
+              <w:rPr>
+                <w:rFonts w:ascii="굴림" w:eastAsia="굴림" w:hAnsi="굴림" w:cs="굴림" w:hint="eastAsia"/>
+                <w:color w:val="000000"/>
+                <w:kern w:val="0"/>
+                <w:szCs w:val="20"/>
+              </w:rPr>
+              <w:t> </w:t>
+            </w:r>
+          </w:p>
+        </w:tc>
+      </w:tr>
+      <w:tr>
+        <w:trPr>
+          <w:trHeight w:val="415"/>
+        </w:trPr>
+        <w:tc>
+          <w:tcPr>
+            <w:tcW w:w="0" w:type="auto"/>
+            <w:vMerge/>
+            <w:tcBorders>
+              <w:top w:val="single" w:sz="8" w:space="0" w:color="000000"/>
+              <w:left w:val="single" w:sz="8" w:space="0" w:color="000000"/>
+              <w:bottom w:val="single" w:sz="8" w:space="0" w:color="000000"/>
+              <w:right w:val="single" w:sz="8" w:space="0" w:color="000000"/>
+            </w:tcBorders>
+            <w:vAlign w:val="center"/>
+            <w:hideMark/>
+          </w:tcPr>
+          <w:p>
+            <w:pPr>
+              <w:widowControl/>
+              <w:wordWrap/>
+              <w:autoSpaceDE/>
+              <w:autoSpaceDN/>
+              <w:jc w:val="left"/>
+              <w:rPr>
+                <w:rFonts w:ascii="굴림" w:eastAsia="굴림" w:hAnsi="굴림" w:cs="굴림"/>
+                <w:color w:val="000000"/>
+                <w:kern w:val="0"/>
+                <w:szCs w:val="20"/>
+              </w:rPr>
+            </w:pPr>
+          </w:p>
+        </w:tc>
+        <w:tc>
+          <w:tcPr>
+            <w:tcW w:w="4265" w:type="dxa"/>
+            <w:tcBorders>
+              <w:top w:val="single" w:sz="8" w:space="0" w:color="000000"/>
+              <w:left w:val="single" w:sz="8" w:space="0" w:color="000000"/>
+              <w:bottom w:val="single" w:sz="8" w:space="0" w:color="000000"/>
+              <w:right w:val="single" w:sz="8" w:space="0" w:color="000000"/>
+            </w:tcBorders>
+            <w:tcMar>
+              <w:top w:w="0" w:type="dxa"/>
+              <w:left w:w="0" w:type="dxa"/>
+              <w:bottom w:w="0" w:type="dxa"/>
+              <w:right w:w="0" w:type="dxa"/>
+            </w:tcMar>
+            <w:vAlign w:val="center"/>
+          </w:tcPr>
+          <w:p>
+            <w:pPr>
+              <w:widowControl/>
+              <w:wordWrap/>
+              <w:autoSpaceDE/>
+              <w:autoSpaceDN/>
+              <w:jc w:val="center"/>
+              <w:rPr>
+                <w:rFonts w:ascii="굴림" w:eastAsia="굴림" w:hAnsi="굴림" w:cs="굴림"/>
+                <w:color w:val="000000"/>
+                <w:kern w:val="0"/>
+                <w:szCs w:val="20"/>
+              </w:rPr>
+            </w:pPr>
+            <w:r>
+              <w:rPr>
+                <w:rFonts w:ascii="굴림" w:eastAsia="굴림" w:hAnsi="굴림" w:cs="굴림" w:hint="eastAsia"/>
+                <w:color w:val="000000"/>
+                <w:kern w:val="0"/>
+                <w:szCs w:val="20"/>
+              </w:rPr>
+              <w:t>검색 기능 추가</w:t>
+            </w:r>
+          </w:p>
+        </w:tc>
+        <w:tc>
+          <w:tcPr>
+            <w:tcW w:w="681" w:type="dxa"/>
+            <w:tcBorders>
+              <w:top w:val="single" w:sz="8" w:space="0" w:color="000000"/>
+              <w:left w:val="single" w:sz="8" w:space="0" w:color="000000"/>
+              <w:bottom w:val="single" w:sz="8" w:space="0" w:color="000000"/>
+              <w:right w:val="single" w:sz="8" w:space="0" w:color="000000"/>
+            </w:tcBorders>
+            <w:tcMar>
+              <w:top w:w="0" w:type="dxa"/>
+              <w:left w:w="0" w:type="dxa"/>
+              <w:bottom w:w="0" w:type="dxa"/>
+              <w:right w:w="0" w:type="dxa"/>
+            </w:tcMar>
+            <w:vAlign w:val="center"/>
+            <w:hideMark/>
+          </w:tcPr>
+          <w:p>
+            <w:pPr>
+              <w:widowControl/>
+              <w:wordWrap/>
+              <w:autoSpaceDE/>
+              <w:autoSpaceDN/>
+              <w:jc w:val="center"/>
+              <w:rPr>
+                <w:rFonts w:ascii="굴림" w:eastAsia="굴림" w:hAnsi="굴림" w:cs="굴림"/>
+                <w:color w:val="000000"/>
+                <w:kern w:val="0"/>
+                <w:szCs w:val="20"/>
+              </w:rPr>
+            </w:pPr>
+            <w:r>
+              <w:rPr>
+                <w:rFonts w:ascii="굴림" w:eastAsia="굴림" w:hAnsi="굴림" w:cs="굴림" w:hint="eastAsia"/>
+                <w:color w:val="000000"/>
+                <w:kern w:val="0"/>
+                <w:szCs w:val="20"/>
+              </w:rPr>
+              <w:t> </w:t>
+            </w:r>
+          </w:p>
+        </w:tc>
+        <w:tc>
+          <w:tcPr>
+            <w:tcW w:w="708" w:type="dxa"/>
+            <w:tcBorders>
+              <w:top w:val="single" w:sz="8" w:space="0" w:color="000000"/>
+              <w:left w:val="single" w:sz="8" w:space="0" w:color="000000"/>
+              <w:bottom w:val="single" w:sz="8" w:space="0" w:color="000000"/>
+              <w:right w:val="single" w:sz="8" w:space="0" w:color="000000"/>
+            </w:tcBorders>
+            <w:tcMar>
+              <w:top w:w="0" w:type="dxa"/>
+              <w:left w:w="0" w:type="dxa"/>
+              <w:bottom w:w="0" w:type="dxa"/>
+              <w:right w:w="0" w:type="dxa"/>
+            </w:tcMar>
+            <w:vAlign w:val="center"/>
+            <w:hideMark/>
+          </w:tcPr>
+          <w:p>
+            <w:pPr>
+              <w:widowControl/>
+              <w:wordWrap/>
+              <w:autoSpaceDE/>
+              <w:autoSpaceDN/>
+              <w:jc w:val="center"/>
+              <w:rPr>
+                <w:rFonts w:ascii="굴림" w:eastAsia="굴림" w:hAnsi="굴림" w:cs="굴림"/>
+                <w:color w:val="000000"/>
+                <w:kern w:val="0"/>
+                <w:szCs w:val="20"/>
+              </w:rPr>
+            </w:pPr>
+            <w:r>
+              <w:rPr>
+                <w:rFonts w:ascii="굴림" w:eastAsia="굴림" w:hAnsi="굴림" w:cs="굴림" w:hint="eastAsia"/>
+                <w:color w:val="000000"/>
+                <w:kern w:val="0"/>
+                <w:szCs w:val="20"/>
+              </w:rPr>
+              <w:t> </w:t>
+            </w:r>
+          </w:p>
+        </w:tc>
+        <w:tc>
+          <w:tcPr>
+            <w:tcW w:w="709" w:type="dxa"/>
+            <w:tcBorders>
+              <w:top w:val="single" w:sz="8" w:space="0" w:color="000000"/>
+              <w:left w:val="single" w:sz="8" w:space="0" w:color="000000"/>
+              <w:bottom w:val="single" w:sz="8" w:space="0" w:color="000000"/>
+              <w:right w:val="single" w:sz="8" w:space="0" w:color="000000"/>
+            </w:tcBorders>
+            <w:tcMar>
+              <w:top w:w="0" w:type="dxa"/>
+              <w:left w:w="0" w:type="dxa"/>
+              <w:bottom w:w="0" w:type="dxa"/>
+              <w:right w:w="0" w:type="dxa"/>
+            </w:tcMar>
+            <w:vAlign w:val="center"/>
+            <w:hideMark/>
+          </w:tcPr>
+          <w:p>
+            <w:pPr>
+              <w:widowControl/>
+              <w:wordWrap/>
+              <w:autoSpaceDE/>
+              <w:autoSpaceDN/>
+              <w:jc w:val="center"/>
+              <w:rPr>
+                <w:rFonts w:ascii="굴림" w:eastAsia="굴림" w:hAnsi="굴림" w:cs="굴림"/>
+                <w:color w:val="000000"/>
+                <w:kern w:val="0"/>
+                <w:szCs w:val="20"/>
+              </w:rPr>
+            </w:pPr>
+            <w:r>
+              <w:rPr>
+                <w:rFonts w:ascii="굴림" w:eastAsia="굴림" w:hAnsi="굴림" w:cs="굴림" w:hint="eastAsia"/>
+                <w:color w:val="000000"/>
+                <w:kern w:val="0"/>
+                <w:szCs w:val="20"/>
+              </w:rPr>
+              <w:t> </w:t>
+            </w:r>
+          </w:p>
+        </w:tc>
+        <w:tc>
+          <w:tcPr>
+            <w:tcW w:w="709" w:type="dxa"/>
+            <w:tcBorders>
+              <w:top w:val="single" w:sz="8" w:space="0" w:color="000000"/>
+              <w:left w:val="single" w:sz="8" w:space="0" w:color="000000"/>
+              <w:bottom w:val="single" w:sz="8" w:space="0" w:color="000000"/>
+              <w:right w:val="single" w:sz="8" w:space="0" w:color="000000"/>
+            </w:tcBorders>
+            <w:shd w:val="clear" w:color="auto" w:fill="FFFFFF" w:themeFill="background1"/>
+            <w:tcMar>
+              <w:top w:w="0" w:type="dxa"/>
+              <w:left w:w="0" w:type="dxa"/>
+              <w:bottom w:w="0" w:type="dxa"/>
+              <w:right w:w="0" w:type="dxa"/>
+            </w:tcMar>
+            <w:vAlign w:val="center"/>
+            <w:hideMark/>
+          </w:tcPr>
+          <w:p>
+            <w:pPr>
+              <w:widowControl/>
+              <w:wordWrap/>
+              <w:autoSpaceDE/>
+              <w:autoSpaceDN/>
+              <w:jc w:val="center"/>
+              <w:rPr>
+                <w:rFonts w:ascii="굴림" w:eastAsia="굴림" w:hAnsi="굴림" w:cs="굴림"/>
+                <w:color w:val="000000"/>
+                <w:kern w:val="0"/>
+                <w:szCs w:val="20"/>
+              </w:rPr>
+            </w:pPr>
+            <w:r>
+              <w:rPr>
+                <w:rFonts w:ascii="굴림" w:eastAsia="굴림" w:hAnsi="굴림" w:cs="굴림" w:hint="eastAsia"/>
+                <w:color w:val="000000"/>
+                <w:kern w:val="0"/>
+                <w:szCs w:val="20"/>
+              </w:rPr>
+              <w:t> </w:t>
+            </w:r>
+          </w:p>
+        </w:tc>
+        <w:tc>
+          <w:tcPr>
+            <w:tcW w:w="709" w:type="dxa"/>
+            <w:tcBorders>
+              <w:top w:val="single" w:sz="8" w:space="0" w:color="000000"/>
+              <w:left w:val="single" w:sz="8" w:space="0" w:color="000000"/>
+              <w:bottom w:val="single" w:sz="8" w:space="0" w:color="000000"/>
+              <w:right w:val="single" w:sz="8" w:space="0" w:color="000000"/>
+            </w:tcBorders>
+            <w:shd w:val="clear" w:color="auto" w:fill="FFFF00"/>
+            <w:tcMar>
+              <w:top w:w="0" w:type="dxa"/>
+              <w:left w:w="0" w:type="dxa"/>
+              <w:bottom w:w="0" w:type="dxa"/>
+              <w:right w:w="0" w:type="dxa"/>
+            </w:tcMar>
+            <w:vAlign w:val="center"/>
+            <w:hideMark/>
+          </w:tcPr>
+          <w:p>
+            <w:pPr>
+              <w:widowControl/>
+              <w:wordWrap/>
+              <w:autoSpaceDE/>
+              <w:autoSpaceDN/>
+              <w:jc w:val="center"/>
+              <w:rPr>
+                <w:rFonts w:ascii="굴림" w:eastAsia="굴림" w:hAnsi="굴림" w:cs="굴림"/>
+                <w:color w:val="000000"/>
+                <w:kern w:val="0"/>
+                <w:szCs w:val="20"/>
+              </w:rPr>
+            </w:pPr>
+            <w:r>
+              <w:rPr>
+                <w:rFonts w:ascii="굴림" w:eastAsia="굴림" w:hAnsi="굴림" w:cs="굴림" w:hint="eastAsia"/>
+                <w:color w:val="000000"/>
+                <w:kern w:val="0"/>
+                <w:szCs w:val="20"/>
+              </w:rPr>
+              <w:t> </w:t>
+            </w:r>
+          </w:p>
+        </w:tc>
+        <w:tc>
+          <w:tcPr>
+            <w:tcW w:w="684" w:type="dxa"/>
+            <w:tcBorders>
+              <w:top w:val="single" w:sz="8" w:space="0" w:color="000000"/>
+              <w:left w:val="single" w:sz="8" w:space="0" w:color="000000"/>
+              <w:bottom w:val="single" w:sz="8" w:space="0" w:color="000000"/>
+              <w:right w:val="single" w:sz="8" w:space="0" w:color="000000"/>
+            </w:tcBorders>
+            <w:shd w:val="clear" w:color="auto" w:fill="FFFFFF" w:themeFill="background1"/>
+            <w:tcMar>
+              <w:top w:w="0" w:type="dxa"/>
+              <w:left w:w="0" w:type="dxa"/>
+              <w:bottom w:w="0" w:type="dxa"/>
+              <w:right w:w="0" w:type="dxa"/>
+            </w:tcMar>
+            <w:vAlign w:val="center"/>
+            <w:hideMark/>
+          </w:tcPr>
+          <w:p>
+            <w:pPr>
+              <w:widowControl/>
+              <w:wordWrap/>
+              <w:autoSpaceDE/>
+              <w:autoSpaceDN/>
+              <w:rPr>
+                <w:rFonts w:ascii="굴림" w:eastAsia="굴림" w:hAnsi="굴림" w:cs="굴림"/>
+                <w:color w:val="000000"/>
+                <w:kern w:val="0"/>
+                <w:szCs w:val="20"/>
+              </w:rPr>
+            </w:pPr>
+            <w:r>
+              <w:rPr>
+                <w:rFonts w:ascii="굴림" w:eastAsia="굴림" w:hAnsi="굴림" w:cs="굴림" w:hint="eastAsia"/>
                 <w:color w:val="000000"/>
                 <w:kern w:val="0"/>
                 <w:szCs w:val="20"/>
@@ -10893,7 +11908,7 @@
               <w:autoSpaceDN/>
               <w:jc w:val="center"/>
               <w:rPr>
-                <w:rFonts w:ascii="굴림" w:eastAsia="굴림" w:hAnsi="굴림" w:cs="굴림"/>
+                <w:rFonts w:ascii="굴림" w:eastAsia="굴림" w:hAnsi="굴림" w:cs="굴림" w:hint="eastAsia"/>
                 <w:color w:val="000000"/>
                 <w:kern w:val="0"/>
                 <w:szCs w:val="20"/>
@@ -10901,12 +11916,12 @@
             </w:pPr>
             <w:r>
               <w:rPr>
-                <w:rFonts w:cs="굴림" w:hint="eastAsia"/>
-                <w:color w:val="000000"/>
-                <w:kern w:val="0"/>
-                <w:szCs w:val="20"/>
-              </w:rPr>
-              <w:t>서버(Node.js) 개발</w:t>
+                <w:rFonts w:ascii="굴림" w:eastAsia="굴림" w:hAnsi="굴림" w:cs="굴림" w:hint="eastAsia"/>
+                <w:color w:val="000000"/>
+                <w:kern w:val="0"/>
+                <w:szCs w:val="20"/>
+              </w:rPr>
+              <w:t>기타 기능 구현</w:t>
             </w:r>
           </w:p>
         </w:tc>
@@ -10944,7 +11959,7 @@
             </w:pPr>
             <w:r>
               <w:rPr>
-                <w:rFonts w:cs="굴림" w:hint="eastAsia"/>
+                <w:rFonts w:ascii="굴림" w:eastAsia="굴림" w:hAnsi="굴림" w:cs="굴림" w:hint="eastAsia"/>
                 <w:color w:val="000000"/>
                 <w:kern w:val="0"/>
                 <w:szCs w:val="20"/>
@@ -10987,7 +12002,7 @@
             </w:pPr>
             <w:r>
               <w:rPr>
-                <w:rFonts w:cs="굴림" w:hint="eastAsia"/>
+                <w:rFonts w:ascii="굴림" w:eastAsia="굴림" w:hAnsi="굴림" w:cs="굴림" w:hint="eastAsia"/>
                 <w:color w:val="000000"/>
                 <w:kern w:val="0"/>
                 <w:szCs w:val="20"/>
@@ -11030,7 +12045,51 @@
             </w:pPr>
             <w:r>
               <w:rPr>
-                <w:rFonts w:cs="굴림" w:hint="eastAsia"/>
+                <w:rFonts w:ascii="굴림" w:eastAsia="굴림" w:hAnsi="굴림" w:cs="굴림" w:hint="eastAsia"/>
+                <w:color w:val="000000"/>
+                <w:kern w:val="0"/>
+                <w:szCs w:val="20"/>
+              </w:rPr>
+              <w:t> </w:t>
+            </w:r>
+          </w:p>
+        </w:tc>
+        <w:tc>
+          <w:tcPr>
+            <w:tcW w:w="709" w:type="dxa"/>
+            <w:tcBorders>
+              <w:top w:val="single" w:sz="8" w:space="0" w:color="000000"/>
+              <w:left w:val="single" w:sz="8" w:space="0" w:color="000000"/>
+              <w:bottom w:val="single" w:sz="8" w:space="0" w:color="000000"/>
+              <w:right w:val="single" w:sz="8" w:space="0" w:color="000000"/>
+            </w:tcBorders>
+            <w:shd w:val="clear" w:color="auto" w:fill="FFFFFF" w:themeFill="background1"/>
+            <w:tcMar>
+              <w:top w:w="0" w:type="dxa"/>
+              <w:left w:w="0" w:type="dxa"/>
+              <w:bottom w:w="0" w:type="dxa"/>
+              <w:right w:w="0" w:type="dxa"/>
+            </w:tcMar>
+            <w:vAlign w:val="center"/>
+            <w:hideMark/>
+          </w:tcPr>
+          <w:p>
+            <w:pPr>
+              <w:widowControl/>
+              <w:wordWrap/>
+              <w:autoSpaceDE/>
+              <w:autoSpaceDN/>
+              <w:jc w:val="center"/>
+              <w:rPr>
+                <w:rFonts w:ascii="굴림" w:eastAsia="굴림" w:hAnsi="굴림" w:cs="굴림"/>
+                <w:color w:val="000000"/>
+                <w:kern w:val="0"/>
+                <w:szCs w:val="20"/>
+              </w:rPr>
+            </w:pPr>
+            <w:r>
+              <w:rPr>
+                <w:rFonts w:ascii="굴림" w:eastAsia="굴림" w:hAnsi="굴림" w:cs="굴림" w:hint="eastAsia"/>
                 <w:color w:val="000000"/>
                 <w:kern w:val="0"/>
                 <w:szCs w:val="20"/>
@@ -11074,51 +12133,7 @@
             </w:pPr>
             <w:r>
               <w:rPr>
-                <w:rFonts w:cs="굴림" w:hint="eastAsia"/>
-                <w:color w:val="000000"/>
-                <w:kern w:val="0"/>
-                <w:szCs w:val="20"/>
-              </w:rPr>
-              <w:t> </w:t>
-            </w:r>
-          </w:p>
-        </w:tc>
-        <w:tc>
-          <w:tcPr>
-            <w:tcW w:w="709" w:type="dxa"/>
-            <w:tcBorders>
-              <w:top w:val="single" w:sz="8" w:space="0" w:color="000000"/>
-              <w:left w:val="single" w:sz="8" w:space="0" w:color="000000"/>
-              <w:bottom w:val="single" w:sz="8" w:space="0" w:color="000000"/>
-              <w:right w:val="single" w:sz="8" w:space="0" w:color="000000"/>
-            </w:tcBorders>
-            <w:shd w:val="clear" w:color="auto" w:fill="FFFF00"/>
-            <w:tcMar>
-              <w:top w:w="0" w:type="dxa"/>
-              <w:left w:w="0" w:type="dxa"/>
-              <w:bottom w:w="0" w:type="dxa"/>
-              <w:right w:w="0" w:type="dxa"/>
-            </w:tcMar>
-            <w:vAlign w:val="center"/>
-            <w:hideMark/>
-          </w:tcPr>
-          <w:p>
-            <w:pPr>
-              <w:widowControl/>
-              <w:wordWrap/>
-              <w:autoSpaceDE/>
-              <w:autoSpaceDN/>
-              <w:jc w:val="center"/>
-              <w:rPr>
-                <w:rFonts w:ascii="굴림" w:eastAsia="굴림" w:hAnsi="굴림" w:cs="굴림"/>
-                <w:color w:val="000000"/>
-                <w:kern w:val="0"/>
-                <w:szCs w:val="20"/>
-              </w:rPr>
-            </w:pPr>
-            <w:r>
-              <w:rPr>
-                <w:rFonts w:cs="굴림" w:hint="eastAsia"/>
+                <w:rFonts w:ascii="굴림" w:eastAsia="굴림" w:hAnsi="굴림" w:cs="굴림" w:hint="eastAsia"/>
                 <w:color w:val="000000"/>
                 <w:kern w:val="0"/>
                 <w:szCs w:val="20"/>
@@ -11161,681 +12176,7 @@
             </w:pPr>
             <w:r>
               <w:rPr>
-                <w:rFonts w:cs="굴림" w:hint="eastAsia"/>
-                <w:color w:val="000000"/>
-                <w:kern w:val="0"/>
-                <w:szCs w:val="20"/>
-              </w:rPr>
-              <w:t> </w:t>
-            </w:r>
-          </w:p>
-        </w:tc>
-      </w:tr>
-      <w:tr>
-        <w:trPr>
-          <w:trHeight w:val="415"/>
-        </w:trPr>
-        <w:tc>
-          <w:tcPr>
-            <w:tcW w:w="0" w:type="auto"/>
-            <w:vMerge/>
-            <w:tcBorders>
-              <w:top w:val="single" w:sz="8" w:space="0" w:color="000000"/>
-              <w:left w:val="single" w:sz="8" w:space="0" w:color="000000"/>
-              <w:bottom w:val="single" w:sz="8" w:space="0" w:color="000000"/>
-              <w:right w:val="single" w:sz="8" w:space="0" w:color="000000"/>
-            </w:tcBorders>
-            <w:vAlign w:val="center"/>
-            <w:hideMark/>
-          </w:tcPr>
-          <w:p>
-            <w:pPr>
-              <w:widowControl/>
-              <w:wordWrap/>
-              <w:autoSpaceDE/>
-              <w:autoSpaceDN/>
-              <w:jc w:val="left"/>
-              <w:rPr>
-                <w:rFonts w:ascii="굴림" w:eastAsia="굴림" w:hAnsi="굴림" w:cs="굴림"/>
-                <w:color w:val="000000"/>
-                <w:kern w:val="0"/>
-                <w:szCs w:val="20"/>
-              </w:rPr>
-            </w:pPr>
-          </w:p>
-        </w:tc>
-        <w:tc>
-          <w:tcPr>
-            <w:tcW w:w="4265" w:type="dxa"/>
-            <w:tcBorders>
-              <w:top w:val="single" w:sz="8" w:space="0" w:color="000000"/>
-              <w:left w:val="single" w:sz="8" w:space="0" w:color="000000"/>
-              <w:bottom w:val="single" w:sz="8" w:space="0" w:color="000000"/>
-              <w:right w:val="single" w:sz="8" w:space="0" w:color="000000"/>
-            </w:tcBorders>
-            <w:tcMar>
-              <w:top w:w="0" w:type="dxa"/>
-              <w:left w:w="0" w:type="dxa"/>
-              <w:bottom w:w="0" w:type="dxa"/>
-              <w:right w:w="0" w:type="dxa"/>
-            </w:tcMar>
-            <w:vAlign w:val="center"/>
-            <w:hideMark/>
-          </w:tcPr>
-          <w:p>
-            <w:pPr>
-              <w:widowControl/>
-              <w:wordWrap/>
-              <w:autoSpaceDE/>
-              <w:autoSpaceDN/>
-              <w:jc w:val="center"/>
-              <w:rPr>
-                <w:rFonts w:ascii="굴림" w:eastAsia="굴림" w:hAnsi="굴림" w:cs="굴림"/>
-                <w:color w:val="000000"/>
-                <w:kern w:val="0"/>
-                <w:szCs w:val="20"/>
-              </w:rPr>
-            </w:pPr>
-            <w:r>
-              <w:rPr>
-                <w:rFonts w:cs="굴림" w:hint="eastAsia"/>
-                <w:color w:val="000000"/>
-                <w:kern w:val="0"/>
-                <w:szCs w:val="20"/>
-              </w:rPr>
-              <w:t>아두이노 개발</w:t>
-            </w:r>
-          </w:p>
-        </w:tc>
-        <w:tc>
-          <w:tcPr>
-            <w:tcW w:w="681" w:type="dxa"/>
-            <w:tcBorders>
-              <w:top w:val="single" w:sz="8" w:space="0" w:color="000000"/>
-              <w:left w:val="single" w:sz="8" w:space="0" w:color="000000"/>
-              <w:bottom w:val="single" w:sz="8" w:space="0" w:color="000000"/>
-              <w:right w:val="single" w:sz="8" w:space="0" w:color="000000"/>
-            </w:tcBorders>
-            <w:tcMar>
-              <w:top w:w="0" w:type="dxa"/>
-              <w:left w:w="0" w:type="dxa"/>
-              <w:bottom w:w="0" w:type="dxa"/>
-              <w:right w:w="0" w:type="dxa"/>
-            </w:tcMar>
-            <w:vAlign w:val="center"/>
-            <w:hideMark/>
-          </w:tcPr>
-          <w:p>
-            <w:pPr>
-              <w:widowControl/>
-              <w:wordWrap/>
-              <w:autoSpaceDE/>
-              <w:autoSpaceDN/>
-              <w:jc w:val="center"/>
-              <w:rPr>
-                <w:rFonts w:ascii="굴림" w:eastAsia="굴림" w:hAnsi="굴림" w:cs="굴림"/>
-                <w:color w:val="000000"/>
-                <w:kern w:val="0"/>
-                <w:szCs w:val="20"/>
-              </w:rPr>
-            </w:pPr>
-            <w:r>
-              <w:rPr>
-                <w:rFonts w:cs="굴림" w:hint="eastAsia"/>
-                <w:color w:val="000000"/>
-                <w:kern w:val="0"/>
-                <w:szCs w:val="20"/>
-              </w:rPr>
-              <w:t> </w:t>
-            </w:r>
-          </w:p>
-        </w:tc>
-        <w:tc>
-          <w:tcPr>
-            <w:tcW w:w="708" w:type="dxa"/>
-            <w:tcBorders>
-              <w:top w:val="single" w:sz="8" w:space="0" w:color="000000"/>
-              <w:left w:val="single" w:sz="8" w:space="0" w:color="000000"/>
-              <w:bottom w:val="single" w:sz="8" w:space="0" w:color="000000"/>
-              <w:right w:val="single" w:sz="8" w:space="0" w:color="000000"/>
-            </w:tcBorders>
-            <w:tcMar>
-              <w:top w:w="0" w:type="dxa"/>
-              <w:left w:w="0" w:type="dxa"/>
-              <w:bottom w:w="0" w:type="dxa"/>
-              <w:right w:w="0" w:type="dxa"/>
-            </w:tcMar>
-            <w:vAlign w:val="center"/>
-            <w:hideMark/>
-          </w:tcPr>
-          <w:p>
-            <w:pPr>
-              <w:widowControl/>
-              <w:wordWrap/>
-              <w:autoSpaceDE/>
-              <w:autoSpaceDN/>
-              <w:jc w:val="center"/>
-              <w:rPr>
-                <w:rFonts w:ascii="굴림" w:eastAsia="굴림" w:hAnsi="굴림" w:cs="굴림"/>
-                <w:color w:val="000000"/>
-                <w:kern w:val="0"/>
-                <w:szCs w:val="20"/>
-              </w:rPr>
-            </w:pPr>
-            <w:r>
-              <w:rPr>
-                <w:rFonts w:cs="굴림" w:hint="eastAsia"/>
-                <w:color w:val="000000"/>
-                <w:kern w:val="0"/>
-                <w:szCs w:val="20"/>
-              </w:rPr>
-              <w:t> </w:t>
-            </w:r>
-          </w:p>
-        </w:tc>
-        <w:tc>
-          <w:tcPr>
-            <w:tcW w:w="709" w:type="dxa"/>
-            <w:tcBorders>
-              <w:top w:val="single" w:sz="8" w:space="0" w:color="000000"/>
-              <w:left w:val="single" w:sz="8" w:space="0" w:color="000000"/>
-              <w:bottom w:val="single" w:sz="8" w:space="0" w:color="000000"/>
-              <w:right w:val="single" w:sz="8" w:space="0" w:color="000000"/>
-            </w:tcBorders>
-            <w:tcMar>
-              <w:top w:w="0" w:type="dxa"/>
-              <w:left w:w="0" w:type="dxa"/>
-              <w:bottom w:w="0" w:type="dxa"/>
-              <w:right w:w="0" w:type="dxa"/>
-            </w:tcMar>
-            <w:vAlign w:val="center"/>
-            <w:hideMark/>
-          </w:tcPr>
-          <w:p>
-            <w:pPr>
-              <w:widowControl/>
-              <w:wordWrap/>
-              <w:autoSpaceDE/>
-              <w:autoSpaceDN/>
-              <w:jc w:val="center"/>
-              <w:rPr>
-                <w:rFonts w:ascii="굴림" w:eastAsia="굴림" w:hAnsi="굴림" w:cs="굴림"/>
-                <w:color w:val="000000"/>
-                <w:kern w:val="0"/>
-                <w:szCs w:val="20"/>
-              </w:rPr>
-            </w:pPr>
-            <w:r>
-              <w:rPr>
-                <w:rFonts w:cs="굴림" w:hint="eastAsia"/>
-                <w:color w:val="000000"/>
-                <w:kern w:val="0"/>
-                <w:szCs w:val="20"/>
-              </w:rPr>
-              <w:t> </w:t>
-            </w:r>
-          </w:p>
-        </w:tc>
-        <w:tc>
-          <w:tcPr>
-            <w:tcW w:w="709" w:type="dxa"/>
-            <w:tcBorders>
-              <w:top w:val="single" w:sz="8" w:space="0" w:color="000000"/>
-              <w:left w:val="single" w:sz="8" w:space="0" w:color="000000"/>
-              <w:bottom w:val="single" w:sz="8" w:space="0" w:color="000000"/>
-              <w:right w:val="single" w:sz="8" w:space="0" w:color="000000"/>
-            </w:tcBorders>
-            <w:shd w:val="clear" w:color="auto" w:fill="FFFF00"/>
-            <w:tcMar>
-              <w:top w:w="0" w:type="dxa"/>
-              <w:left w:w="0" w:type="dxa"/>
-              <w:bottom w:w="0" w:type="dxa"/>
-              <w:right w:w="0" w:type="dxa"/>
-            </w:tcMar>
-            <w:vAlign w:val="center"/>
-            <w:hideMark/>
-          </w:tcPr>
-          <w:p>
-            <w:pPr>
-              <w:widowControl/>
-              <w:wordWrap/>
-              <w:autoSpaceDE/>
-              <w:autoSpaceDN/>
-              <w:jc w:val="center"/>
-              <w:rPr>
-                <w:rFonts w:ascii="굴림" w:eastAsia="굴림" w:hAnsi="굴림" w:cs="굴림"/>
-                <w:color w:val="000000"/>
-                <w:kern w:val="0"/>
-                <w:szCs w:val="20"/>
-              </w:rPr>
-            </w:pPr>
-            <w:r>
-              <w:rPr>
-                <w:rFonts w:cs="굴림" w:hint="eastAsia"/>
-                <w:color w:val="000000"/>
-                <w:kern w:val="0"/>
-                <w:szCs w:val="20"/>
-              </w:rPr>
-              <w:t> </w:t>
-            </w:r>
-          </w:p>
-        </w:tc>
-        <w:tc>
-          <w:tcPr>
-            <w:tcW w:w="709" w:type="dxa"/>
-            <w:tcBorders>
-              <w:top w:val="single" w:sz="8" w:space="0" w:color="000000"/>
-              <w:left w:val="single" w:sz="8" w:space="0" w:color="000000"/>
-              <w:bottom w:val="single" w:sz="8" w:space="0" w:color="000000"/>
-              <w:right w:val="single" w:sz="8" w:space="0" w:color="000000"/>
-            </w:tcBorders>
-            <w:shd w:val="clear" w:color="auto" w:fill="FFFF00"/>
-            <w:tcMar>
-              <w:top w:w="0" w:type="dxa"/>
-              <w:left w:w="0" w:type="dxa"/>
-              <w:bottom w:w="0" w:type="dxa"/>
-              <w:right w:w="0" w:type="dxa"/>
-            </w:tcMar>
-            <w:vAlign w:val="center"/>
-            <w:hideMark/>
-          </w:tcPr>
-          <w:p>
-            <w:pPr>
-              <w:widowControl/>
-              <w:wordWrap/>
-              <w:autoSpaceDE/>
-              <w:autoSpaceDN/>
-              <w:jc w:val="center"/>
-              <w:rPr>
-                <w:rFonts w:ascii="굴림" w:eastAsia="굴림" w:hAnsi="굴림" w:cs="굴림"/>
-                <w:color w:val="000000"/>
-                <w:kern w:val="0"/>
-                <w:szCs w:val="20"/>
-              </w:rPr>
-            </w:pPr>
-            <w:r>
-              <w:rPr>
-                <w:rFonts w:cs="굴림" w:hint="eastAsia"/>
-                <w:color w:val="000000"/>
-                <w:kern w:val="0"/>
-                <w:szCs w:val="20"/>
-              </w:rPr>
-              <w:t> </w:t>
-            </w:r>
-          </w:p>
-        </w:tc>
-        <w:tc>
-          <w:tcPr>
-            <w:tcW w:w="684" w:type="dxa"/>
-            <w:tcBorders>
-              <w:top w:val="single" w:sz="8" w:space="0" w:color="000000"/>
-              <w:left w:val="single" w:sz="8" w:space="0" w:color="000000"/>
-              <w:bottom w:val="single" w:sz="8" w:space="0" w:color="000000"/>
-              <w:right w:val="single" w:sz="8" w:space="0" w:color="000000"/>
-            </w:tcBorders>
-            <w:shd w:val="clear" w:color="auto" w:fill="FFFF00"/>
-            <w:tcMar>
-              <w:top w:w="0" w:type="dxa"/>
-              <w:left w:w="0" w:type="dxa"/>
-              <w:bottom w:w="0" w:type="dxa"/>
-              <w:right w:w="0" w:type="dxa"/>
-            </w:tcMar>
-            <w:vAlign w:val="center"/>
-            <w:hideMark/>
-          </w:tcPr>
-          <w:p>
-            <w:pPr>
-              <w:widowControl/>
-              <w:wordWrap/>
-              <w:autoSpaceDE/>
-              <w:autoSpaceDN/>
-              <w:rPr>
-                <w:rFonts w:ascii="굴림" w:eastAsia="굴림" w:hAnsi="굴림" w:cs="굴림"/>
-                <w:color w:val="000000"/>
-                <w:kern w:val="0"/>
-                <w:szCs w:val="20"/>
-              </w:rPr>
-            </w:pPr>
-            <w:r>
-              <w:rPr>
-                <w:rFonts w:cs="굴림" w:hint="eastAsia"/>
-                <w:color w:val="000000"/>
-                <w:kern w:val="0"/>
-                <w:szCs w:val="20"/>
-              </w:rPr>
-              <w:t> </w:t>
-            </w:r>
-          </w:p>
-        </w:tc>
-      </w:tr>
-      <w:tr>
-        <w:trPr>
-          <w:trHeight w:val="415"/>
-        </w:trPr>
-        <w:tc>
-          <w:tcPr>
-            <w:tcW w:w="0" w:type="auto"/>
-            <w:vMerge/>
-            <w:tcBorders>
-              <w:top w:val="single" w:sz="8" w:space="0" w:color="000000"/>
-              <w:left w:val="single" w:sz="8" w:space="0" w:color="000000"/>
-              <w:bottom w:val="single" w:sz="8" w:space="0" w:color="000000"/>
-              <w:right w:val="single" w:sz="8" w:space="0" w:color="000000"/>
-            </w:tcBorders>
-            <w:vAlign w:val="center"/>
-            <w:hideMark/>
-          </w:tcPr>
-          <w:p>
-            <w:pPr>
-              <w:widowControl/>
-              <w:wordWrap/>
-              <w:autoSpaceDE/>
-              <w:autoSpaceDN/>
-              <w:jc w:val="left"/>
-              <w:rPr>
-                <w:rFonts w:ascii="굴림" w:eastAsia="굴림" w:hAnsi="굴림" w:cs="굴림"/>
-                <w:color w:val="000000"/>
-                <w:kern w:val="0"/>
-                <w:szCs w:val="20"/>
-              </w:rPr>
-            </w:pPr>
-          </w:p>
-        </w:tc>
-        <w:tc>
-          <w:tcPr>
-            <w:tcW w:w="4265" w:type="dxa"/>
-            <w:tcBorders>
-              <w:top w:val="single" w:sz="8" w:space="0" w:color="000000"/>
-              <w:left w:val="single" w:sz="8" w:space="0" w:color="000000"/>
-              <w:bottom w:val="single" w:sz="8" w:space="0" w:color="000000"/>
-              <w:right w:val="single" w:sz="8" w:space="0" w:color="000000"/>
-            </w:tcBorders>
-            <w:tcMar>
-              <w:top w:w="0" w:type="dxa"/>
-              <w:left w:w="0" w:type="dxa"/>
-              <w:bottom w:w="0" w:type="dxa"/>
-              <w:right w:w="0" w:type="dxa"/>
-            </w:tcMar>
-            <w:vAlign w:val="center"/>
-            <w:hideMark/>
-          </w:tcPr>
-          <w:p>
-            <w:pPr>
-              <w:widowControl/>
-              <w:wordWrap/>
-              <w:autoSpaceDE/>
-              <w:autoSpaceDN/>
-              <w:jc w:val="center"/>
-              <w:rPr>
-                <w:rFonts w:ascii="굴림" w:eastAsia="굴림" w:hAnsi="굴림" w:cs="굴림"/>
-                <w:color w:val="000000"/>
-                <w:kern w:val="0"/>
-                <w:szCs w:val="20"/>
-              </w:rPr>
-            </w:pPr>
-            <w:r>
-              <w:rPr>
-                <w:rFonts w:cs="굴림" w:hint="eastAsia"/>
-                <w:color w:val="000000"/>
-                <w:kern w:val="0"/>
-                <w:szCs w:val="20"/>
-              </w:rPr>
-              <w:t>시연 세트 제작</w:t>
-            </w:r>
-          </w:p>
-        </w:tc>
-        <w:tc>
-          <w:tcPr>
-            <w:tcW w:w="681" w:type="dxa"/>
-            <w:tcBorders>
-              <w:top w:val="single" w:sz="8" w:space="0" w:color="000000"/>
-              <w:left w:val="single" w:sz="8" w:space="0" w:color="000000"/>
-              <w:bottom w:val="single" w:sz="8" w:space="0" w:color="000000"/>
-              <w:right w:val="single" w:sz="8" w:space="0" w:color="000000"/>
-            </w:tcBorders>
-            <w:tcMar>
-              <w:top w:w="0" w:type="dxa"/>
-              <w:left w:w="0" w:type="dxa"/>
-              <w:bottom w:w="0" w:type="dxa"/>
-              <w:right w:w="0" w:type="dxa"/>
-            </w:tcMar>
-            <w:vAlign w:val="center"/>
-            <w:hideMark/>
-          </w:tcPr>
-          <w:p>
-            <w:pPr>
-              <w:widowControl/>
-              <w:wordWrap/>
-              <w:autoSpaceDE/>
-              <w:autoSpaceDN/>
-              <w:jc w:val="center"/>
-              <w:rPr>
-                <w:rFonts w:ascii="굴림" w:eastAsia="굴림" w:hAnsi="굴림" w:cs="굴림"/>
-                <w:color w:val="000000"/>
-                <w:kern w:val="0"/>
-                <w:szCs w:val="20"/>
-              </w:rPr>
-            </w:pPr>
-            <w:r>
-              <w:rPr>
-                <w:rFonts w:cs="굴림" w:hint="eastAsia"/>
-                <w:color w:val="000000"/>
-                <w:kern w:val="0"/>
-                <w:szCs w:val="20"/>
-              </w:rPr>
-              <w:t> </w:t>
-            </w:r>
-          </w:p>
-        </w:tc>
-        <w:tc>
-          <w:tcPr>
-            <w:tcW w:w="708" w:type="dxa"/>
-            <w:tcBorders>
-              <w:top w:val="single" w:sz="8" w:space="0" w:color="000000"/>
-              <w:left w:val="single" w:sz="8" w:space="0" w:color="000000"/>
-              <w:bottom w:val="single" w:sz="8" w:space="0" w:color="000000"/>
-              <w:right w:val="single" w:sz="8" w:space="0" w:color="000000"/>
-            </w:tcBorders>
-            <w:tcMar>
-              <w:top w:w="0" w:type="dxa"/>
-              <w:left w:w="0" w:type="dxa"/>
-              <w:bottom w:w="0" w:type="dxa"/>
-              <w:right w:w="0" w:type="dxa"/>
-            </w:tcMar>
-            <w:vAlign w:val="center"/>
-            <w:hideMark/>
-          </w:tcPr>
-          <w:p>
-            <w:pPr>
-              <w:widowControl/>
-              <w:wordWrap/>
-              <w:autoSpaceDE/>
-              <w:autoSpaceDN/>
-              <w:jc w:val="center"/>
-              <w:rPr>
-                <w:rFonts w:ascii="굴림" w:eastAsia="굴림" w:hAnsi="굴림" w:cs="굴림"/>
-                <w:color w:val="000000"/>
-                <w:kern w:val="0"/>
-                <w:szCs w:val="20"/>
-              </w:rPr>
-            </w:pPr>
-            <w:r>
-              <w:rPr>
-                <w:rFonts w:cs="굴림" w:hint="eastAsia"/>
-                <w:color w:val="000000"/>
-                <w:kern w:val="0"/>
-                <w:szCs w:val="20"/>
-              </w:rPr>
-              <w:t> </w:t>
-            </w:r>
-          </w:p>
-        </w:tc>
-        <w:tc>
-          <w:tcPr>
-            <w:tcW w:w="709" w:type="dxa"/>
-            <w:tcBorders>
-              <w:top w:val="single" w:sz="8" w:space="0" w:color="000000"/>
-              <w:left w:val="single" w:sz="8" w:space="0" w:color="000000"/>
-              <w:bottom w:val="single" w:sz="8" w:space="0" w:color="000000"/>
-              <w:right w:val="single" w:sz="8" w:space="0" w:color="000000"/>
-            </w:tcBorders>
-            <w:tcMar>
-              <w:top w:w="0" w:type="dxa"/>
-              <w:left w:w="0" w:type="dxa"/>
-              <w:bottom w:w="0" w:type="dxa"/>
-              <w:right w:w="0" w:type="dxa"/>
-            </w:tcMar>
-            <w:vAlign w:val="center"/>
-            <w:hideMark/>
-          </w:tcPr>
-          <w:p>
-            <w:pPr>
-              <w:widowControl/>
-              <w:wordWrap/>
-              <w:autoSpaceDE/>
-              <w:autoSpaceDN/>
-              <w:jc w:val="center"/>
-              <w:rPr>
-                <w:rFonts w:ascii="굴림" w:eastAsia="굴림" w:hAnsi="굴림" w:cs="굴림"/>
-                <w:color w:val="000000"/>
-                <w:kern w:val="0"/>
-                <w:szCs w:val="20"/>
-              </w:rPr>
-            </w:pPr>
-            <w:r>
-              <w:rPr>
-                <w:rFonts w:cs="굴림" w:hint="eastAsia"/>
-                <w:color w:val="000000"/>
-                <w:kern w:val="0"/>
-                <w:szCs w:val="20"/>
-              </w:rPr>
-              <w:t> </w:t>
-            </w:r>
-          </w:p>
-        </w:tc>
-        <w:tc>
-          <w:tcPr>
-            <w:tcW w:w="709" w:type="dxa"/>
-            <w:tcBorders>
-              <w:top w:val="single" w:sz="8" w:space="0" w:color="000000"/>
-              <w:left w:val="single" w:sz="8" w:space="0" w:color="000000"/>
-              <w:bottom w:val="single" w:sz="8" w:space="0" w:color="000000"/>
-              <w:right w:val="single" w:sz="8" w:space="0" w:color="000000"/>
-            </w:tcBorders>
-            <w:shd w:val="clear" w:color="auto" w:fill="FFFF00"/>
-            <w:tcMar>
-              <w:top w:w="0" w:type="dxa"/>
-              <w:left w:w="0" w:type="dxa"/>
-              <w:bottom w:w="0" w:type="dxa"/>
-              <w:right w:w="0" w:type="dxa"/>
-            </w:tcMar>
-            <w:vAlign w:val="center"/>
-            <w:hideMark/>
-          </w:tcPr>
-          <w:p>
-            <w:pPr>
-              <w:widowControl/>
-              <w:wordWrap/>
-              <w:autoSpaceDE/>
-              <w:autoSpaceDN/>
-              <w:jc w:val="center"/>
-              <w:rPr>
-                <w:rFonts w:ascii="굴림" w:eastAsia="굴림" w:hAnsi="굴림" w:cs="굴림"/>
-                <w:color w:val="000000"/>
-                <w:kern w:val="0"/>
-                <w:szCs w:val="20"/>
-              </w:rPr>
-            </w:pPr>
-            <w:r>
-              <w:rPr>
-                <w:rFonts w:cs="굴림" w:hint="eastAsia"/>
-                <w:color w:val="000000"/>
-                <w:kern w:val="0"/>
-                <w:szCs w:val="20"/>
-              </w:rPr>
-              <w:t> </w:t>
-            </w:r>
-          </w:p>
-        </w:tc>
-        <w:tc>
-          <w:tcPr>
-            <w:tcW w:w="709" w:type="dxa"/>
-            <w:tcBorders>
-              <w:top w:val="single" w:sz="8" w:space="0" w:color="000000"/>
-              <w:left w:val="single" w:sz="8" w:space="0" w:color="000000"/>
-              <w:bottom w:val="single" w:sz="8" w:space="0" w:color="000000"/>
-              <w:right w:val="single" w:sz="8" w:space="0" w:color="000000"/>
-            </w:tcBorders>
-            <w:shd w:val="clear" w:color="auto" w:fill="FFFF00"/>
-            <w:tcMar>
-              <w:top w:w="0" w:type="dxa"/>
-              <w:left w:w="0" w:type="dxa"/>
-              <w:bottom w:w="0" w:type="dxa"/>
-              <w:right w:w="0" w:type="dxa"/>
-            </w:tcMar>
-            <w:vAlign w:val="center"/>
-            <w:hideMark/>
-          </w:tcPr>
-          <w:p>
-            <w:pPr>
-              <w:widowControl/>
-              <w:wordWrap/>
-              <w:autoSpaceDE/>
-              <w:autoSpaceDN/>
-              <w:jc w:val="center"/>
-              <w:rPr>
-                <w:rFonts w:ascii="굴림" w:eastAsia="굴림" w:hAnsi="굴림" w:cs="굴림"/>
-                <w:color w:val="000000"/>
-                <w:kern w:val="0"/>
-                <w:szCs w:val="20"/>
-              </w:rPr>
-            </w:pPr>
-            <w:r>
-              <w:rPr>
-                <w:rFonts w:cs="굴림" w:hint="eastAsia"/>
-                <w:color w:val="000000"/>
-                <w:kern w:val="0"/>
-                <w:szCs w:val="20"/>
-              </w:rPr>
-              <w:t> </w:t>
-            </w:r>
-          </w:p>
-        </w:tc>
-        <w:tc>
-          <w:tcPr>
-            <w:tcW w:w="684" w:type="dxa"/>
-            <w:tcBorders>
-              <w:top w:val="single" w:sz="8" w:space="0" w:color="000000"/>
-              <w:left w:val="single" w:sz="8" w:space="0" w:color="000000"/>
-              <w:bottom w:val="single" w:sz="8" w:space="0" w:color="000000"/>
-              <w:right w:val="single" w:sz="8" w:space="0" w:color="000000"/>
-            </w:tcBorders>
-            <w:shd w:val="clear" w:color="auto" w:fill="FFFF00"/>
-            <w:tcMar>
-              <w:top w:w="0" w:type="dxa"/>
-              <w:left w:w="0" w:type="dxa"/>
-              <w:bottom w:w="0" w:type="dxa"/>
-              <w:right w:w="0" w:type="dxa"/>
-            </w:tcMar>
-            <w:vAlign w:val="center"/>
-            <w:hideMark/>
-          </w:tcPr>
-          <w:p>
-            <w:pPr>
-              <w:widowControl/>
-              <w:wordWrap/>
-              <w:autoSpaceDE/>
-              <w:autoSpaceDN/>
-              <w:rPr>
-                <w:rFonts w:ascii="굴림" w:eastAsia="굴림" w:hAnsi="굴림" w:cs="굴림"/>
-                <w:color w:val="000000"/>
-                <w:kern w:val="0"/>
-                <w:szCs w:val="20"/>
-              </w:rPr>
-            </w:pPr>
-            <w:r>
-              <w:rPr>
-                <w:rFonts w:cs="굴림" w:hint="eastAsia"/>
+                <w:rFonts w:ascii="굴림" w:eastAsia="굴림" w:hAnsi="굴림" w:cs="굴림" w:hint="eastAsia"/>
                 <w:color w:val="000000"/>
                 <w:kern w:val="0"/>
                 <w:szCs w:val="20"/>
@@ -11884,7 +12225,7 @@
             </w:pPr>
             <w:r>
               <w:rPr>
-                <w:rFonts w:cs="굴림" w:hint="eastAsia"/>
+                <w:rFonts w:ascii="굴림" w:eastAsia="굴림" w:hAnsi="굴림" w:cs="굴림" w:hint="eastAsia"/>
                 <w:color w:val="000000"/>
                 <w:kern w:val="0"/>
                 <w:szCs w:val="20"/>
@@ -11927,7 +12268,7 @@
             </w:pPr>
             <w:r>
               <w:rPr>
-                <w:rFonts w:cs="굴림" w:hint="eastAsia"/>
+                <w:rFonts w:ascii="굴림" w:eastAsia="굴림" w:hAnsi="굴림" w:cs="굴림" w:hint="eastAsia"/>
                 <w:color w:val="000000"/>
                 <w:kern w:val="0"/>
                 <w:szCs w:val="20"/>
@@ -11970,7 +12311,7 @@
             </w:pPr>
             <w:r>
               <w:rPr>
-                <w:rFonts w:cs="굴림" w:hint="eastAsia"/>
+                <w:rFonts w:ascii="굴림" w:eastAsia="굴림" w:hAnsi="굴림" w:cs="굴림" w:hint="eastAsia"/>
                 <w:color w:val="000000"/>
                 <w:kern w:val="0"/>
                 <w:szCs w:val="20"/>
@@ -12013,7 +12354,7 @@
             </w:pPr>
             <w:r>
               <w:rPr>
-                <w:rFonts w:cs="굴림" w:hint="eastAsia"/>
+                <w:rFonts w:ascii="굴림" w:eastAsia="굴림" w:hAnsi="굴림" w:cs="굴림" w:hint="eastAsia"/>
                 <w:color w:val="000000"/>
                 <w:kern w:val="0"/>
                 <w:szCs w:val="20"/>
@@ -12056,7 +12397,7 @@
             </w:pPr>
             <w:r>
               <w:rPr>
-                <w:rFonts w:cs="굴림" w:hint="eastAsia"/>
+                <w:rFonts w:ascii="굴림" w:eastAsia="굴림" w:hAnsi="굴림" w:cs="굴림" w:hint="eastAsia"/>
                 <w:color w:val="000000"/>
                 <w:kern w:val="0"/>
                 <w:szCs w:val="20"/>
@@ -12099,7 +12440,7 @@
             </w:pPr>
             <w:r>
               <w:rPr>
-                <w:rFonts w:cs="굴림" w:hint="eastAsia"/>
+                <w:rFonts w:ascii="굴림" w:eastAsia="굴림" w:hAnsi="굴림" w:cs="굴림" w:hint="eastAsia"/>
                 <w:color w:val="000000"/>
                 <w:kern w:val="0"/>
                 <w:szCs w:val="20"/>
@@ -12117,7 +12458,7 @@
               <w:bottom w:val="single" w:sz="8" w:space="0" w:color="000000"/>
               <w:right w:val="single" w:sz="8" w:space="0" w:color="000000"/>
             </w:tcBorders>
-            <w:shd w:val="clear" w:color="auto" w:fill="FFFF00"/>
+            <w:shd w:val="clear" w:color="auto" w:fill="FFFFFF" w:themeFill="background1"/>
             <w:tcMar>
               <w:top w:w="0" w:type="dxa"/>
               <w:left w:w="0" w:type="dxa"/>
@@ -12143,7 +12484,7 @@
             </w:pPr>
             <w:r>
               <w:rPr>
-                <w:rFonts w:cs="굴림" w:hint="eastAsia"/>
+                <w:rFonts w:ascii="굴림" w:eastAsia="굴림" w:hAnsi="굴림" w:cs="굴림" w:hint="eastAsia"/>
                 <w:color w:val="000000"/>
                 <w:kern w:val="0"/>
                 <w:szCs w:val="20"/>
@@ -12186,7 +12527,7 @@
             </w:pPr>
             <w:r>
               <w:rPr>
-                <w:rFonts w:cs="굴림" w:hint="eastAsia"/>
+                <w:rFonts w:ascii="굴림" w:eastAsia="굴림" w:hAnsi="굴림" w:cs="굴림" w:hint="eastAsia"/>
                 <w:color w:val="000000"/>
                 <w:kern w:val="0"/>
                 <w:szCs w:val="20"/>
@@ -12263,7 +12604,7 @@
             </w:pPr>
             <w:r>
               <w:rPr>
-                <w:rFonts w:cs="굴림" w:hint="eastAsia"/>
+                <w:rFonts w:ascii="굴림" w:eastAsia="굴림" w:hAnsi="굴림" w:cs="굴림" w:hint="eastAsia"/>
                 <w:color w:val="000000"/>
                 <w:kern w:val="0"/>
                 <w:szCs w:val="20"/>
@@ -12306,7 +12647,7 @@
             </w:pPr>
             <w:r>
               <w:rPr>
-                <w:rFonts w:cs="굴림" w:hint="eastAsia"/>
+                <w:rFonts w:ascii="굴림" w:eastAsia="굴림" w:hAnsi="굴림" w:cs="굴림" w:hint="eastAsia"/>
                 <w:color w:val="000000"/>
                 <w:kern w:val="0"/>
                 <w:szCs w:val="20"/>
@@ -12349,7 +12690,7 @@
             </w:pPr>
             <w:r>
               <w:rPr>
-                <w:rFonts w:cs="굴림" w:hint="eastAsia"/>
+                <w:rFonts w:ascii="굴림" w:eastAsia="굴림" w:hAnsi="굴림" w:cs="굴림" w:hint="eastAsia"/>
                 <w:color w:val="000000"/>
                 <w:kern w:val="0"/>
                 <w:szCs w:val="20"/>
@@ -12392,7 +12733,7 @@
             </w:pPr>
             <w:r>
               <w:rPr>
-                <w:rFonts w:cs="굴림" w:hint="eastAsia"/>
+                <w:rFonts w:ascii="굴림" w:eastAsia="굴림" w:hAnsi="굴림" w:cs="굴림" w:hint="eastAsia"/>
                 <w:color w:val="000000"/>
                 <w:kern w:val="0"/>
                 <w:szCs w:val="20"/>
@@ -12435,7 +12776,7 @@
             </w:pPr>
             <w:r>
               <w:rPr>
-                <w:rFonts w:cs="굴림" w:hint="eastAsia"/>
+                <w:rFonts w:ascii="굴림" w:eastAsia="굴림" w:hAnsi="굴림" w:cs="굴림" w:hint="eastAsia"/>
                 <w:color w:val="000000"/>
                 <w:kern w:val="0"/>
                 <w:szCs w:val="20"/>
@@ -12478,7 +12819,7 @@
             </w:pPr>
             <w:r>
               <w:rPr>
-                <w:rFonts w:cs="굴림" w:hint="eastAsia"/>
+                <w:rFonts w:ascii="굴림" w:eastAsia="굴림" w:hAnsi="굴림" w:cs="굴림" w:hint="eastAsia"/>
                 <w:color w:val="000000"/>
                 <w:kern w:val="0"/>
                 <w:szCs w:val="20"/>
@@ -12496,6 +12837,7 @@
               <w:bottom w:val="single" w:sz="8" w:space="0" w:color="000000"/>
               <w:right w:val="single" w:sz="8" w:space="0" w:color="000000"/>
             </w:tcBorders>
+            <w:shd w:val="clear" w:color="auto" w:fill="FFFF00"/>
             <w:tcMar>
               <w:top w:w="0" w:type="dxa"/>
               <w:left w:w="0" w:type="dxa"/>
@@ -12520,7 +12862,7 @@
             </w:pPr>
             <w:r>
               <w:rPr>
-                <w:rFonts w:cs="굴림" w:hint="eastAsia"/>
+                <w:rFonts w:ascii="굴림" w:eastAsia="굴림" w:hAnsi="굴림" w:cs="굴림" w:hint="eastAsia"/>
                 <w:color w:val="000000"/>
                 <w:kern w:val="0"/>
                 <w:szCs w:val="20"/>
@@ -12597,7 +12939,7 @@
             </w:pPr>
             <w:r>
               <w:rPr>
-                <w:rFonts w:cs="굴림" w:hint="eastAsia"/>
+                <w:rFonts w:ascii="굴림" w:eastAsia="굴림" w:hAnsi="굴림" w:cs="굴림" w:hint="eastAsia"/>
                 <w:color w:val="000000"/>
                 <w:kern w:val="0"/>
                 <w:szCs w:val="20"/>
@@ -12640,7 +12982,7 @@
             </w:pPr>
             <w:r>
               <w:rPr>
-                <w:rFonts w:cs="굴림" w:hint="eastAsia"/>
+                <w:rFonts w:ascii="굴림" w:eastAsia="굴림" w:hAnsi="굴림" w:cs="굴림" w:hint="eastAsia"/>
                 <w:color w:val="000000"/>
                 <w:kern w:val="0"/>
                 <w:szCs w:val="20"/>
@@ -12683,7 +13025,7 @@
             </w:pPr>
             <w:r>
               <w:rPr>
-                <w:rFonts w:cs="굴림" w:hint="eastAsia"/>
+                <w:rFonts w:ascii="굴림" w:eastAsia="굴림" w:hAnsi="굴림" w:cs="굴림" w:hint="eastAsia"/>
                 <w:color w:val="000000"/>
                 <w:kern w:val="0"/>
                 <w:szCs w:val="20"/>
@@ -12726,7 +13068,7 @@
             </w:pPr>
             <w:r>
               <w:rPr>
-                <w:rFonts w:cs="굴림" w:hint="eastAsia"/>
+                <w:rFonts w:ascii="굴림" w:eastAsia="굴림" w:hAnsi="굴림" w:cs="굴림" w:hint="eastAsia"/>
                 <w:color w:val="000000"/>
                 <w:kern w:val="0"/>
                 <w:szCs w:val="20"/>
@@ -12769,7 +13111,7 @@
             </w:pPr>
             <w:r>
               <w:rPr>
-                <w:rFonts w:cs="굴림" w:hint="eastAsia"/>
+                <w:rFonts w:ascii="굴림" w:eastAsia="굴림" w:hAnsi="굴림" w:cs="굴림" w:hint="eastAsia"/>
                 <w:color w:val="000000"/>
                 <w:kern w:val="0"/>
                 <w:szCs w:val="20"/>
@@ -12812,7 +13154,7 @@
             </w:pPr>
             <w:r>
               <w:rPr>
-                <w:rFonts w:cs="굴림" w:hint="eastAsia"/>
+                <w:rFonts w:ascii="굴림" w:eastAsia="굴림" w:hAnsi="굴림" w:cs="굴림" w:hint="eastAsia"/>
                 <w:color w:val="000000"/>
                 <w:kern w:val="0"/>
                 <w:szCs w:val="20"/>
@@ -12830,6 +13172,7 @@
               <w:bottom w:val="single" w:sz="8" w:space="0" w:color="000000"/>
               <w:right w:val="single" w:sz="8" w:space="0" w:color="000000"/>
             </w:tcBorders>
+            <w:shd w:val="clear" w:color="auto" w:fill="FFFF00"/>
             <w:tcMar>
               <w:top w:w="0" w:type="dxa"/>
               <w:left w:w="0" w:type="dxa"/>
@@ -12854,7 +13197,7 @@
             </w:pPr>
             <w:r>
               <w:rPr>
-                <w:rFonts w:cs="굴림" w:hint="eastAsia"/>
+                <w:rFonts w:ascii="굴림" w:eastAsia="굴림" w:hAnsi="굴림" w:cs="굴림" w:hint="eastAsia"/>
                 <w:color w:val="000000"/>
                 <w:kern w:val="0"/>
                 <w:szCs w:val="20"/>
@@ -12902,12 +13245,12 @@
             </w:pPr>
             <w:r>
               <w:rPr>
-                <w:rFonts w:cs="굴림" w:hint="eastAsia"/>
-                <w:color w:val="000000"/>
-                <w:kern w:val="0"/>
-                <w:szCs w:val="20"/>
-              </w:rPr>
-              <w:t>종료</w:t>
+                <w:rFonts w:ascii="굴림" w:eastAsia="굴림" w:hAnsi="굴림" w:cs="굴림" w:hint="eastAsia"/>
+                <w:color w:val="000000"/>
+                <w:kern w:val="0"/>
+                <w:szCs w:val="20"/>
+              </w:rPr>
+              <w:t>데모</w:t>
             </w:r>
           </w:p>
         </w:tc>
@@ -12945,12 +13288,12 @@
             </w:pPr>
             <w:r>
               <w:rPr>
-                <w:rFonts w:cs="굴림" w:hint="eastAsia"/>
-                <w:color w:val="000000"/>
-                <w:kern w:val="0"/>
-                <w:szCs w:val="20"/>
-              </w:rPr>
-              <w:t>보고서 작성 및 종료</w:t>
+                <w:rFonts w:ascii="굴림" w:eastAsia="굴림" w:hAnsi="굴림" w:cs="굴림" w:hint="eastAsia"/>
+                <w:color w:val="000000"/>
+                <w:kern w:val="0"/>
+                <w:szCs w:val="20"/>
+              </w:rPr>
+              <w:t>데모</w:t>
             </w:r>
           </w:p>
         </w:tc>
@@ -12988,7 +13331,7 @@
             </w:pPr>
             <w:r>
               <w:rPr>
-                <w:rFonts w:cs="굴림" w:hint="eastAsia"/>
+                <w:rFonts w:ascii="굴림" w:eastAsia="굴림" w:hAnsi="굴림" w:cs="굴림" w:hint="eastAsia"/>
                 <w:color w:val="000000"/>
                 <w:kern w:val="0"/>
                 <w:szCs w:val="20"/>
@@ -13031,7 +13374,7 @@
             </w:pPr>
             <w:r>
               <w:rPr>
-                <w:rFonts w:cs="굴림" w:hint="eastAsia"/>
+                <w:rFonts w:ascii="굴림" w:eastAsia="굴림" w:hAnsi="굴림" w:cs="굴림" w:hint="eastAsia"/>
                 <w:color w:val="000000"/>
                 <w:kern w:val="0"/>
                 <w:szCs w:val="20"/>
@@ -13074,7 +13417,7 @@
             </w:pPr>
             <w:r>
               <w:rPr>
-                <w:rFonts w:cs="굴림" w:hint="eastAsia"/>
+                <w:rFonts w:ascii="굴림" w:eastAsia="굴림" w:hAnsi="굴림" w:cs="굴림" w:hint="eastAsia"/>
                 <w:color w:val="000000"/>
                 <w:kern w:val="0"/>
                 <w:szCs w:val="20"/>
@@ -13117,7 +13460,7 @@
             </w:pPr>
             <w:r>
               <w:rPr>
-                <w:rFonts w:cs="굴림" w:hint="eastAsia"/>
+                <w:rFonts w:ascii="굴림" w:eastAsia="굴림" w:hAnsi="굴림" w:cs="굴림" w:hint="eastAsia"/>
                 <w:color w:val="000000"/>
                 <w:kern w:val="0"/>
                 <w:szCs w:val="20"/>
@@ -13160,7 +13503,7 @@
             </w:pPr>
             <w:r>
               <w:rPr>
-                <w:rFonts w:cs="굴림" w:hint="eastAsia"/>
+                <w:rFonts w:ascii="굴림" w:eastAsia="굴림" w:hAnsi="굴림" w:cs="굴림" w:hint="eastAsia"/>
                 <w:color w:val="000000"/>
                 <w:kern w:val="0"/>
                 <w:szCs w:val="20"/>
@@ -13176,208 +13519,6 @@
               <w:top w:val="single" w:sz="8" w:space="0" w:color="000000"/>
               <w:left w:val="single" w:sz="8" w:space="0" w:color="000000"/>
               <w:bottom w:val="double" w:sz="6" w:space="0" w:color="000000"/>
-              <w:right w:val="single" w:sz="8" w:space="0" w:color="000000"/>
-            </w:tcBorders>
-            <w:tcMar>
-              <w:top w:w="0" w:type="dxa"/>
-              <w:left w:w="0" w:type="dxa"/>
-              <w:bottom w:w="0" w:type="dxa"/>
-              <w:right w:w="0" w:type="dxa"/>
-            </w:tcMar>
-            <w:vAlign w:val="center"/>
-            <w:hideMark/>
-          </w:tcPr>
-          <w:p>
-            <w:pPr>
-              <w:widowControl/>
-              <w:wordWrap/>
-              <w:autoSpaceDE/>
-              <w:autoSpaceDN/>
-              <w:rPr>
-                <w:rFonts w:ascii="굴림" w:eastAsia="굴림" w:hAnsi="굴림" w:cs="굴림"/>
-                <w:color w:val="000000"/>
-                <w:kern w:val="0"/>
-                <w:szCs w:val="20"/>
-              </w:rPr>
-            </w:pPr>
-            <w:r>
-              <w:rPr>
-                <w:rFonts w:cs="굴림" w:hint="eastAsia"/>
-                <w:color w:val="000000"/>
-                <w:kern w:val="0"/>
-                <w:szCs w:val="20"/>
-              </w:rPr>
-              <w:t> </w:t>
-            </w:r>
-          </w:p>
-        </w:tc>
-      </w:tr>
-      <w:tr>
-        <w:trPr>
-          <w:trHeight w:val="21"/>
-        </w:trPr>
-        <w:tc>
-          <w:tcPr>
-            <w:tcW w:w="1120" w:type="dxa"/>
-            <w:tcBorders>
-              <w:top w:val="double" w:sz="6" w:space="0" w:color="000000"/>
-              <w:left w:val="single" w:sz="8" w:space="0" w:color="000000"/>
-              <w:bottom w:val="single" w:sz="8" w:space="0" w:color="000000"/>
-              <w:right w:val="single" w:sz="8" w:space="0" w:color="000000"/>
-            </w:tcBorders>
-            <w:tcMar>
-              <w:top w:w="0" w:type="dxa"/>
-              <w:left w:w="0" w:type="dxa"/>
-              <w:bottom w:w="0" w:type="dxa"/>
-              <w:right w:w="0" w:type="dxa"/>
-            </w:tcMar>
-            <w:vAlign w:val="center"/>
-            <w:hideMark/>
-          </w:tcPr>
-          <w:p>
-            <w:pPr>
-              <w:widowControl/>
-              <w:wordWrap/>
-              <w:autoSpaceDE/>
-              <w:autoSpaceDN/>
-              <w:spacing w:line="0" w:lineRule="auto"/>
-              <w:jc w:val="center"/>
-              <w:rPr>
-                <w:rFonts w:ascii="굴림" w:eastAsia="굴림" w:hAnsi="굴림" w:cs="굴림"/>
-                <w:color w:val="000000"/>
-                <w:kern w:val="0"/>
-                <w:szCs w:val="20"/>
-              </w:rPr>
-            </w:pPr>
-            <w:r>
-              <w:rPr>
-                <w:rFonts w:cs="굴림" w:hint="eastAsia"/>
-                <w:color w:val="000000"/>
-                <w:kern w:val="0"/>
-                <w:szCs w:val="20"/>
-              </w:rPr>
-              <w:t>오프라인</w:t>
-            </w:r>
-          </w:p>
-          <w:p>
-            <w:pPr>
-              <w:widowControl/>
-              <w:wordWrap/>
-              <w:autoSpaceDE/>
-              <w:autoSpaceDN/>
-              <w:spacing w:line="0" w:lineRule="auto"/>
-              <w:jc w:val="center"/>
-              <w:rPr>
-                <w:rFonts w:ascii="굴림" w:eastAsia="굴림" w:hAnsi="굴림" w:cs="굴림"/>
-                <w:color w:val="000000"/>
-                <w:kern w:val="0"/>
-                <w:szCs w:val="20"/>
-              </w:rPr>
-            </w:pPr>
-            <w:r>
-              <w:rPr>
-                <w:rFonts w:cs="굴림" w:hint="eastAsia"/>
-                <w:color w:val="000000"/>
-                <w:kern w:val="0"/>
-                <w:szCs w:val="20"/>
-              </w:rPr>
-              <w:t>미팅계획</w:t>
-            </w:r>
-          </w:p>
-        </w:tc>
-        <w:tc>
-          <w:tcPr>
-            <w:tcW w:w="4265" w:type="dxa"/>
-            <w:tcBorders>
-              <w:top w:val="double" w:sz="6" w:space="0" w:color="000000"/>
-              <w:left w:val="single" w:sz="8" w:space="0" w:color="000000"/>
-              <w:bottom w:val="single" w:sz="8" w:space="0" w:color="000000"/>
-              <w:right w:val="single" w:sz="8" w:space="0" w:color="000000"/>
-            </w:tcBorders>
-            <w:tcMar>
-              <w:top w:w="0" w:type="dxa"/>
-              <w:left w:w="0" w:type="dxa"/>
-              <w:bottom w:w="0" w:type="dxa"/>
-              <w:right w:w="0" w:type="dxa"/>
-            </w:tcMar>
-            <w:vAlign w:val="center"/>
-            <w:hideMark/>
-          </w:tcPr>
-          <w:p>
-            <w:pPr>
-              <w:widowControl/>
-              <w:wordWrap/>
-              <w:autoSpaceDE/>
-              <w:autoSpaceDN/>
-              <w:jc w:val="center"/>
-              <w:rPr>
-                <w:rFonts w:ascii="굴림" w:eastAsia="굴림" w:hAnsi="굴림" w:cs="굴림"/>
-                <w:color w:val="000000"/>
-                <w:kern w:val="0"/>
-                <w:szCs w:val="20"/>
-              </w:rPr>
-            </w:pPr>
-            <w:r>
-              <w:rPr>
-                <w:rFonts w:cs="굴림" w:hint="eastAsia"/>
-                <w:color w:val="000000"/>
-                <w:kern w:val="0"/>
-                <w:szCs w:val="20"/>
-              </w:rPr>
-              <w:t>진행현황 공유/의사소통</w:t>
-            </w:r>
-          </w:p>
-        </w:tc>
-        <w:tc>
-          <w:tcPr>
-            <w:tcW w:w="681" w:type="dxa"/>
-            <w:tcBorders>
-              <w:top w:val="double" w:sz="6" w:space="0" w:color="000000"/>
-              <w:left w:val="single" w:sz="8" w:space="0" w:color="000000"/>
-              <w:bottom w:val="single" w:sz="8" w:space="0" w:color="000000"/>
-              <w:right w:val="single" w:sz="8" w:space="0" w:color="000000"/>
-            </w:tcBorders>
-            <w:tcMar>
-              <w:top w:w="0" w:type="dxa"/>
-              <w:left w:w="0" w:type="dxa"/>
-              <w:bottom w:w="0" w:type="dxa"/>
-              <w:right w:w="0" w:type="dxa"/>
-            </w:tcMar>
-            <w:vAlign w:val="center"/>
-            <w:hideMark/>
-          </w:tcPr>
-          <w:p>
-            <w:pPr>
-              <w:widowControl/>
-              <w:wordWrap/>
-              <w:autoSpaceDE/>
-              <w:autoSpaceDN/>
-              <w:jc w:val="center"/>
-              <w:rPr>
-                <w:rFonts w:ascii="굴림" w:eastAsia="굴림" w:hAnsi="굴림" w:cs="굴림"/>
-                <w:color w:val="000000"/>
-                <w:kern w:val="0"/>
-                <w:szCs w:val="20"/>
-              </w:rPr>
-            </w:pPr>
-            <w:r>
-              <w:rPr>
-                <w:rFonts w:cs="굴림" w:hint="eastAsia"/>
-                <w:color w:val="000000"/>
-                <w:kern w:val="0"/>
-                <w:szCs w:val="20"/>
-              </w:rPr>
-              <w:t> </w:t>
-            </w:r>
-          </w:p>
-        </w:tc>
-        <w:tc>
-          <w:tcPr>
-            <w:tcW w:w="708" w:type="dxa"/>
-            <w:tcBorders>
-              <w:top w:val="double" w:sz="6" w:space="0" w:color="000000"/>
-              <w:left w:val="single" w:sz="8" w:space="0" w:color="000000"/>
-              <w:bottom w:val="single" w:sz="8" w:space="0" w:color="000000"/>
               <w:right w:val="single" w:sz="8" w:space="0" w:color="000000"/>
             </w:tcBorders>
             <w:shd w:val="clear" w:color="auto" w:fill="FFFF00"/>
@@ -13396,7 +13537,6 @@
               <w:wordWrap/>
               <w:autoSpaceDE/>
               <w:autoSpaceDN/>
-              <w:jc w:val="center"/>
               <w:rPr>
                 <w:rFonts w:ascii="굴림" w:eastAsia="굴림" w:hAnsi="굴림" w:cs="굴림"/>
                 <w:color w:val="000000"/>
@@ -13406,182 +13546,7 @@
             </w:pPr>
             <w:r>
               <w:rPr>
-                <w:rFonts w:cs="굴림" w:hint="eastAsia"/>
-                <w:color w:val="000000"/>
-                <w:kern w:val="0"/>
-                <w:szCs w:val="20"/>
-              </w:rPr>
-              <w:t> </w:t>
-            </w:r>
-          </w:p>
-        </w:tc>
-        <w:tc>
-          <w:tcPr>
-            <w:tcW w:w="709" w:type="dxa"/>
-            <w:tcBorders>
-              <w:top w:val="double" w:sz="6" w:space="0" w:color="000000"/>
-              <w:left w:val="single" w:sz="8" w:space="0" w:color="000000"/>
-              <w:bottom w:val="single" w:sz="8" w:space="0" w:color="000000"/>
-              <w:right w:val="single" w:sz="8" w:space="0" w:color="000000"/>
-            </w:tcBorders>
-            <w:shd w:val="clear" w:color="auto" w:fill="FFFF00"/>
-            <w:tcMar>
-              <w:top w:w="0" w:type="dxa"/>
-              <w:left w:w="0" w:type="dxa"/>
-              <w:bottom w:w="0" w:type="dxa"/>
-              <w:right w:w="0" w:type="dxa"/>
-            </w:tcMar>
-            <w:vAlign w:val="center"/>
-            <w:hideMark/>
-          </w:tcPr>
-          <w:p>
-            <w:pPr>
-              <w:widowControl/>
-              <w:wordWrap/>
-              <w:autoSpaceDE/>
-              <w:autoSpaceDN/>
-              <w:jc w:val="center"/>
-              <w:rPr>
-                <w:rFonts w:ascii="굴림" w:eastAsia="굴림" w:hAnsi="굴림" w:cs="굴림"/>
-                <w:color w:val="000000"/>
-                <w:kern w:val="0"/>
-                <w:szCs w:val="20"/>
-              </w:rPr>
-            </w:pPr>
-            <w:r>
-              <w:rPr>
-                <w:rFonts w:cs="굴림" w:hint="eastAsia"/>
-                <w:color w:val="000000"/>
-                <w:kern w:val="0"/>
-                <w:szCs w:val="20"/>
-              </w:rPr>
-              <w:t> </w:t>
-            </w:r>
-          </w:p>
-        </w:tc>
-        <w:tc>
-          <w:tcPr>
-            <w:tcW w:w="709" w:type="dxa"/>
-            <w:tcBorders>
-              <w:top w:val="double" w:sz="6" w:space="0" w:color="000000"/>
-              <w:left w:val="single" w:sz="8" w:space="0" w:color="000000"/>
-              <w:bottom w:val="single" w:sz="8" w:space="0" w:color="000000"/>
-              <w:right w:val="single" w:sz="8" w:space="0" w:color="000000"/>
-            </w:tcBorders>
-            <w:shd w:val="clear" w:color="auto" w:fill="FFFF00"/>
-            <w:tcMar>
-              <w:top w:w="0" w:type="dxa"/>
-              <w:left w:w="0" w:type="dxa"/>
-              <w:bottom w:w="0" w:type="dxa"/>
-              <w:right w:w="0" w:type="dxa"/>
-            </w:tcMar>
-            <w:vAlign w:val="center"/>
-            <w:hideMark/>
-          </w:tcPr>
-          <w:p>
-            <w:pPr>
-              <w:widowControl/>
-              <w:wordWrap/>
-              <w:autoSpaceDE/>
-              <w:autoSpaceDN/>
-              <w:jc w:val="center"/>
-              <w:rPr>
-                <w:rFonts w:ascii="굴림" w:eastAsia="굴림" w:hAnsi="굴림" w:cs="굴림"/>
-                <w:color w:val="000000"/>
-                <w:kern w:val="0"/>
-                <w:szCs w:val="20"/>
-              </w:rPr>
-            </w:pPr>
-            <w:r>
-              <w:rPr>
-                <w:rFonts w:cs="굴림" w:hint="eastAsia"/>
-                <w:color w:val="000000"/>
-                <w:kern w:val="0"/>
-                <w:szCs w:val="20"/>
-              </w:rPr>
-              <w:t> </w:t>
-            </w:r>
-          </w:p>
-        </w:tc>
-        <w:tc>
-          <w:tcPr>
-            <w:tcW w:w="709" w:type="dxa"/>
-            <w:tcBorders>
-              <w:top w:val="double" w:sz="6" w:space="0" w:color="000000"/>
-              <w:left w:val="single" w:sz="8" w:space="0" w:color="000000"/>
-              <w:bottom w:val="single" w:sz="8" w:space="0" w:color="000000"/>
-              <w:right w:val="single" w:sz="8" w:space="0" w:color="000000"/>
-            </w:tcBorders>
-            <w:shd w:val="clear" w:color="auto" w:fill="FFFF00"/>
-            <w:tcMar>
-              <w:top w:w="0" w:type="dxa"/>
-              <w:left w:w="0" w:type="dxa"/>
-              <w:bottom w:w="0" w:type="dxa"/>
-              <w:right w:w="0" w:type="dxa"/>
-            </w:tcMar>
-            <w:vAlign w:val="center"/>
-            <w:hideMark/>
-          </w:tcPr>
-          <w:p>
-            <w:pPr>
-              <w:widowControl/>
-              <w:wordWrap/>
-              <w:autoSpaceDE/>
-              <w:autoSpaceDN/>
-              <w:jc w:val="center"/>
-              <w:rPr>
-                <w:rFonts w:ascii="굴림" w:eastAsia="굴림" w:hAnsi="굴림" w:cs="굴림"/>
-                <w:color w:val="000000"/>
-                <w:kern w:val="0"/>
-                <w:szCs w:val="20"/>
-              </w:rPr>
-            </w:pPr>
-            <w:r>
-              <w:rPr>
-                <w:rFonts w:cs="굴림" w:hint="eastAsia"/>
-                <w:color w:val="000000"/>
-                <w:kern w:val="0"/>
-                <w:szCs w:val="20"/>
-              </w:rPr>
-              <w:t> </w:t>
-            </w:r>
-          </w:p>
-        </w:tc>
-        <w:tc>
-          <w:tcPr>
-            <w:tcW w:w="684" w:type="dxa"/>
-            <w:tcBorders>
-              <w:top w:val="double" w:sz="6" w:space="0" w:color="000000"/>
-              <w:left w:val="single" w:sz="8" w:space="0" w:color="000000"/>
-              <w:bottom w:val="single" w:sz="8" w:space="0" w:color="000000"/>
-              <w:right w:val="single" w:sz="8" w:space="0" w:color="000000"/>
-            </w:tcBorders>
-            <w:shd w:val="clear" w:color="auto" w:fill="FFFF00"/>
-            <w:tcMar>
-              <w:top w:w="0" w:type="dxa"/>
-              <w:left w:w="0" w:type="dxa"/>
-              <w:bottom w:w="0" w:type="dxa"/>
-              <w:right w:w="0" w:type="dxa"/>
-            </w:tcMar>
-            <w:vAlign w:val="center"/>
-            <w:hideMark/>
-          </w:tcPr>
-          <w:p>
-            <w:pPr>
-              <w:widowControl/>
-              <w:wordWrap/>
-              <w:autoSpaceDE/>
-              <w:autoSpaceDN/>
-              <w:rPr>
-                <w:rFonts w:ascii="굴림" w:eastAsia="굴림" w:hAnsi="굴림" w:cs="굴림"/>
-                <w:color w:val="000000"/>
-                <w:kern w:val="0"/>
-                <w:szCs w:val="20"/>
-              </w:rPr>
-            </w:pPr>
-            <w:r>
-              <w:rPr>
-                <w:rFonts w:cs="굴림" w:hint="eastAsia"/>
+                <w:rFonts w:ascii="굴림" w:eastAsia="굴림" w:hAnsi="굴림" w:cs="굴림" w:hint="eastAsia"/>
                 <w:color w:val="000000"/>
                 <w:kern w:val="0"/>
                 <w:szCs w:val="20"/>
@@ -13600,7 +13565,7 @@
         <w:autoSpaceDN/>
         <w:jc w:val="left"/>
         <w:rPr>
-          <w:rFonts w:ascii="Calibri" w:eastAsiaTheme="minorEastAsia" w:hAnsi="Calibri" w:hint="eastAsia"/>
+          <w:rFonts w:ascii="Calibri" w:eastAsiaTheme="minorEastAsia" w:hAnsi="Calibri"/>
           <w:b/>
           <w:bCs/>
           <w:color w:val="000000" w:themeColor="text1"/>
@@ -13623,6 +13588,7 @@
         <w:br w:type="page"/>
       </w:r>
       <w:bookmarkEnd w:id="3"/>
+      <w:bookmarkEnd w:id="0"/>
     </w:p>
     <w:sectPr>
       <w:headerReference w:type="even" r:id="rId13"/>
@@ -13897,7 +13863,7 @@
               <w:szCs w:val="24"/>
               <w:lang w:val="ko-KR"/>
             </w:rPr>
-            <w:t>1</w:t>
+            <w:t>11</w:t>
           </w:r>
           <w:r>
             <w:rPr>
@@ -14194,7 +14160,19 @@
         <w:szCs w:val="24"/>
         <w:lang w:val="pt-BR"/>
       </w:rPr>
-      <w:t>UNI610 Software Requirements Specification</w:t>
+      <w:t xml:space="preserve">UNI610 </w:t>
+    </w:r>
+    <w:r>
+      <w:rPr>
+        <w:rFonts w:ascii="Book Antiqua" w:hAnsi="Book Antiqua" w:cs="Arial"/>
+        <w:b/>
+        <w:i/>
+        <w:color w:val="808080"/>
+        <w:sz w:val="24"/>
+        <w:szCs w:val="24"/>
+        <w:lang w:val="pt-BR"/>
+      </w:rPr>
+      <w:t>Software Requirements Specification</w:t>
     </w:r>
   </w:p>
   <w:p>
@@ -20947,7 +20925,7 @@
 </file>
 
 <file path=customXml/itemProps1.xml><?xml version="1.0" encoding="utf-8"?>
-<ds:datastoreItem xmlns:ds="http://schemas.openxmlformats.org/officeDocument/2006/customXml" ds:itemID="{FE85C47C-C1CE-4B7A-8E94-BBCAF8E783A0}">
+<ds:datastoreItem xmlns:ds="http://schemas.openxmlformats.org/officeDocument/2006/customXml" ds:itemID="{3AE01CD0-3B5F-4B01-ABCA-7B3188AF509A}">
   <ds:schemaRefs>
     <ds:schemaRef ds:uri="http://schemas.openxmlformats.org/officeDocument/2006/bibliography"/>
   </ds:schemaRefs>

--- a/문서/SW_SRS_v1.docx
+++ b/문서/SW_SRS_v1.docx
@@ -2,7 +2,6 @@
 <file path=word/document.xml><?xml version="1.0" encoding="utf-8"?>
 <w:document xmlns:wpc="http://schemas.microsoft.com/office/word/2010/wordprocessingCanvas" xmlns:cx="http://schemas.microsoft.com/office/drawing/2014/chartex" xmlns:mc="http://schemas.openxmlformats.org/markup-compatibility/2006" xmlns:o="urn:schemas-microsoft-com:office:office" xmlns:r="http://schemas.openxmlformats.org/officeDocument/2006/relationships" xmlns:m="http://schemas.openxmlformats.org/officeDocument/2006/math" xmlns:v="urn:schemas-microsoft-com:vml" xmlns:wp14="http://schemas.microsoft.com/office/word/2010/wordprocessingDrawing" xmlns:wp="http://schemas.openxmlformats.org/drawingml/2006/wordprocessingDrawing" xmlns:w10="urn:schemas-microsoft-com:office:word" xmlns:w="http://schemas.openxmlformats.org/wordprocessingml/2006/main" xmlns:w14="http://schemas.microsoft.com/office/word/2010/wordml" xmlns:w15="http://schemas.microsoft.com/office/word/2012/wordml" xmlns:w16se="http://schemas.microsoft.com/office/word/2015/wordml/symex" xmlns:wpg="http://schemas.microsoft.com/office/word/2010/wordprocessingGroup" xmlns:wpi="http://schemas.microsoft.com/office/word/2010/wordprocessingInk" xmlns:wne="http://schemas.microsoft.com/office/word/2006/wordml" xmlns:wps="http://schemas.microsoft.com/office/word/2010/wordprocessingShape" mc:Ignorable="w14 w15 w16se wp14">
   <w:body>
-    <w:bookmarkStart w:id="0" w:name="_GoBack"/>
     <w:p>
       <w:pPr>
         <w:spacing w:line="360" w:lineRule="auto"/>
@@ -34,57 +33,57 @@
       <w:r>
         <w:fldChar w:fldCharType="separate"/>
       </w:r>
-      <w:bookmarkStart w:id="1" w:name="DocName"/>
+      <w:bookmarkStart w:id="0" w:name="DocName"/>
       <w:r>
         <w:rPr>
           <w:noProof/>
         </w:rPr>
         <w:t>Installation Manual</w:t>
       </w:r>
+      <w:bookmarkEnd w:id="0"/>
+      <w:r>
+        <w:fldChar w:fldCharType="end"/>
+      </w:r>
+    </w:p>
+    <w:p>
+      <w:pPr>
+        <w:spacing w:line="360" w:lineRule="auto"/>
+      </w:pPr>
+      <w:r>
+        <w:fldChar w:fldCharType="begin"/>
+      </w:r>
+      <w:r>
+        <w:instrText xml:space="preserve"> SET  EquName "UNI92K-4DM" \* MERGEFORMAT </w:instrText>
+      </w:r>
+      <w:r>
+        <w:fldChar w:fldCharType="separate"/>
+      </w:r>
+      <w:r>
+        <w:rPr>
+          <w:noProof/>
+        </w:rPr>
+        <w:t>UNI92K-4DM</w:t>
+      </w:r>
+      <w:r>
+        <w:fldChar w:fldCharType="end"/>
+      </w:r>
+      <w:r>
+        <w:fldChar w:fldCharType="begin"/>
+      </w:r>
+      <w:r>
+        <w:instrText xml:space="preserve"> SET  EquName UNI92K-4DMW  \* MERGEFORMAT </w:instrText>
+      </w:r>
+      <w:r>
+        <w:fldChar w:fldCharType="separate"/>
+      </w:r>
+      <w:bookmarkStart w:id="1" w:name="EquName"/>
+      <w:r>
+        <w:rPr>
+          <w:noProof/>
+        </w:rPr>
+        <w:t>UNI92K-4DMW</w:t>
+      </w:r>
       <w:bookmarkEnd w:id="1"/>
-      <w:r>
-        <w:fldChar w:fldCharType="end"/>
-      </w:r>
-    </w:p>
-    <w:p>
-      <w:pPr>
-        <w:spacing w:line="360" w:lineRule="auto"/>
-      </w:pPr>
-      <w:r>
-        <w:fldChar w:fldCharType="begin"/>
-      </w:r>
-      <w:r>
-        <w:instrText xml:space="preserve"> SET  EquName "UNI92K-4DM" \* MERGEFORMAT </w:instrText>
-      </w:r>
-      <w:r>
-        <w:fldChar w:fldCharType="separate"/>
-      </w:r>
-      <w:r>
-        <w:rPr>
-          <w:noProof/>
-        </w:rPr>
-        <w:t>UNI92K-4DM</w:t>
-      </w:r>
-      <w:r>
-        <w:fldChar w:fldCharType="end"/>
-      </w:r>
-      <w:r>
-        <w:fldChar w:fldCharType="begin"/>
-      </w:r>
-      <w:r>
-        <w:instrText xml:space="preserve"> SET  EquName UNI92K-4DMW  \* MERGEFORMAT </w:instrText>
-      </w:r>
-      <w:r>
-        <w:fldChar w:fldCharType="separate"/>
-      </w:r>
-      <w:bookmarkStart w:id="2" w:name="EquName"/>
-      <w:r>
-        <w:rPr>
-          <w:noProof/>
-        </w:rPr>
-        <w:t>UNI92K-4DMW</w:t>
-      </w:r>
-      <w:bookmarkEnd w:id="2"/>
       <w:r>
         <w:fldChar w:fldCharType="end"/>
       </w:r>
@@ -1149,7 +1148,7 @@
         <w:lastRenderedPageBreak/>
         <w:t>Table of Contents</w:t>
       </w:r>
-      <w:bookmarkStart w:id="3" w:name="_Toc196534095"/>
+      <w:bookmarkStart w:id="2" w:name="_Toc196534095"/>
     </w:p>
     <w:p>
       <w:pPr>
@@ -1198,7 +1197,7 @@
         </w:rPr>
         <w:fldChar w:fldCharType="separate"/>
       </w:r>
-      <w:hyperlink w:anchor="_Toc49158368" w:history="1">
+      <w:hyperlink w:anchor="_Toc49328851" w:history="1">
         <w:r>
           <w:rPr>
             <w:rStyle w:val="aa"/>
@@ -1243,7 +1242,7 @@
             <w:noProof/>
             <w:webHidden/>
           </w:rPr>
-          <w:instrText xml:space="preserve"> PAGEREF _Toc49158368 \h </w:instrText>
+          <w:instrText xml:space="preserve"> PAGEREF _Toc49328851 \h </w:instrText>
         </w:r>
         <w:r>
           <w:rPr>
@@ -1289,7 +1288,7 @@
           <w:szCs w:val="22"/>
         </w:rPr>
       </w:pPr>
-      <w:hyperlink w:anchor="_Toc49158369" w:history="1">
+      <w:hyperlink w:anchor="_Toc49328852" w:history="1">
         <w:r>
           <w:rPr>
             <w:rStyle w:val="aa"/>
@@ -1332,7 +1331,7 @@
             <w:noProof/>
             <w:webHidden/>
           </w:rPr>
-          <w:instrText xml:space="preserve"> PAGEREF _Toc49158369 \h </w:instrText>
+          <w:instrText xml:space="preserve"> PAGEREF _Toc49328852 \h </w:instrText>
         </w:r>
         <w:r>
           <w:rPr>
@@ -1378,7 +1377,7 @@
           <w:szCs w:val="22"/>
         </w:rPr>
       </w:pPr>
-      <w:hyperlink w:anchor="_Toc49158370" w:history="1">
+      <w:hyperlink w:anchor="_Toc49328853" w:history="1">
         <w:r>
           <w:rPr>
             <w:rStyle w:val="aa"/>
@@ -1421,7 +1420,7 @@
             <w:noProof/>
             <w:webHidden/>
           </w:rPr>
-          <w:instrText xml:space="preserve"> PAGEREF _Toc49158370 \h </w:instrText>
+          <w:instrText xml:space="preserve"> PAGEREF _Toc49328853 \h </w:instrText>
         </w:r>
         <w:r>
           <w:rPr>
@@ -1467,7 +1466,7 @@
           <w:szCs w:val="22"/>
         </w:rPr>
       </w:pPr>
-      <w:hyperlink w:anchor="_Toc49158371" w:history="1">
+      <w:hyperlink w:anchor="_Toc49328854" w:history="1">
         <w:r>
           <w:rPr>
             <w:rStyle w:val="aa"/>
@@ -1510,7 +1509,7 @@
             <w:noProof/>
             <w:webHidden/>
           </w:rPr>
-          <w:instrText xml:space="preserve"> PAGEREF _Toc49158371 \h </w:instrText>
+          <w:instrText xml:space="preserve"> PAGEREF _Toc49328854 \h </w:instrText>
         </w:r>
         <w:r>
           <w:rPr>
@@ -1556,7 +1555,7 @@
           <w:szCs w:val="22"/>
         </w:rPr>
       </w:pPr>
-      <w:hyperlink w:anchor="_Toc49158372" w:history="1">
+      <w:hyperlink w:anchor="_Toc49328855" w:history="1">
         <w:r>
           <w:rPr>
             <w:rStyle w:val="aa"/>
@@ -1599,7 +1598,7 @@
             <w:noProof/>
             <w:webHidden/>
           </w:rPr>
-          <w:instrText xml:space="preserve"> PAGEREF _Toc49158372 \h </w:instrText>
+          <w:instrText xml:space="preserve"> PAGEREF _Toc49328855 \h </w:instrText>
         </w:r>
         <w:r>
           <w:rPr>
@@ -1642,7 +1641,7 @@
           <w:szCs w:val="22"/>
         </w:rPr>
       </w:pPr>
-      <w:hyperlink w:anchor="_Toc49158373" w:history="1">
+      <w:hyperlink w:anchor="_Toc49328856" w:history="1">
         <w:r>
           <w:rPr>
             <w:rStyle w:val="aa"/>
@@ -1687,7 +1686,7 @@
             <w:noProof/>
             <w:webHidden/>
           </w:rPr>
-          <w:instrText xml:space="preserve"> PAGEREF _Toc49158373 \h </w:instrText>
+          <w:instrText xml:space="preserve"> PAGEREF _Toc49328856 \h </w:instrText>
         </w:r>
         <w:r>
           <w:rPr>
@@ -1707,7 +1706,7 @@
             <w:noProof/>
             <w:webHidden/>
           </w:rPr>
-          <w:t>4</w:t>
+          <w:t>5</w:t>
         </w:r>
         <w:r>
           <w:rPr>
@@ -1733,7 +1732,7 @@
           <w:szCs w:val="22"/>
         </w:rPr>
       </w:pPr>
-      <w:hyperlink w:anchor="_Toc49158374" w:history="1">
+      <w:hyperlink w:anchor="_Toc49328857" w:history="1">
         <w:r>
           <w:rPr>
             <w:rStyle w:val="aa"/>
@@ -1776,7 +1775,7 @@
             <w:noProof/>
             <w:webHidden/>
           </w:rPr>
-          <w:instrText xml:space="preserve"> PAGEREF _Toc49158374 \h </w:instrText>
+          <w:instrText xml:space="preserve"> PAGEREF _Toc49328857 \h </w:instrText>
         </w:r>
         <w:r>
           <w:rPr>
@@ -1796,7 +1795,7 @@
             <w:noProof/>
             <w:webHidden/>
           </w:rPr>
-          <w:t>4</w:t>
+          <w:t>5</w:t>
         </w:r>
         <w:r>
           <w:rPr>
@@ -1818,7 +1817,7 @@
           <w:szCs w:val="22"/>
         </w:rPr>
       </w:pPr>
-      <w:hyperlink w:anchor="_Toc49158375" w:history="1">
+      <w:hyperlink w:anchor="_Toc49328858" w:history="1">
         <w:r>
           <w:rPr>
             <w:rStyle w:val="aa"/>
@@ -1862,7 +1861,7 @@
             <w:noProof/>
             <w:webHidden/>
           </w:rPr>
-          <w:instrText xml:space="preserve"> PAGEREF _Toc49158375 \h </w:instrText>
+          <w:instrText xml:space="preserve"> PAGEREF _Toc49328858 \h </w:instrText>
         </w:r>
         <w:r>
           <w:rPr>
@@ -1882,7 +1881,7 @@
             <w:noProof/>
             <w:webHidden/>
           </w:rPr>
-          <w:t>4</w:t>
+          <w:t>5</w:t>
         </w:r>
         <w:r>
           <w:rPr>
@@ -1904,7 +1903,7 @@
           <w:szCs w:val="22"/>
         </w:rPr>
       </w:pPr>
-      <w:hyperlink w:anchor="_Toc49158376" w:history="1">
+      <w:hyperlink w:anchor="_Toc49328859" w:history="1">
         <w:r>
           <w:rPr>
             <w:rStyle w:val="aa"/>
@@ -1948,7 +1947,7 @@
             <w:noProof/>
             <w:webHidden/>
           </w:rPr>
-          <w:instrText xml:space="preserve"> PAGEREF _Toc49158376 \h </w:instrText>
+          <w:instrText xml:space="preserve"> PAGEREF _Toc49328859 \h </w:instrText>
         </w:r>
         <w:r>
           <w:rPr>
@@ -1968,7 +1967,7 @@
             <w:noProof/>
             <w:webHidden/>
           </w:rPr>
-          <w:t>5</w:t>
+          <w:t>6</w:t>
         </w:r>
         <w:r>
           <w:rPr>
@@ -1990,7 +1989,7 @@
           <w:szCs w:val="22"/>
         </w:rPr>
       </w:pPr>
-      <w:hyperlink w:anchor="_Toc49158377" w:history="1">
+      <w:hyperlink w:anchor="_Toc49328860" w:history="1">
         <w:r>
           <w:rPr>
             <w:rStyle w:val="aa"/>
@@ -2036,7 +2035,7 @@
             <w:noProof/>
             <w:webHidden/>
           </w:rPr>
-          <w:instrText xml:space="preserve"> PAGEREF _Toc49158377 \h </w:instrText>
+          <w:instrText xml:space="preserve"> PAGEREF _Toc49328860 \h </w:instrText>
         </w:r>
         <w:r>
           <w:rPr>
@@ -2078,7 +2077,7 @@
           <w:szCs w:val="22"/>
         </w:rPr>
       </w:pPr>
-      <w:hyperlink w:anchor="_Toc49158378" w:history="1">
+      <w:hyperlink w:anchor="_Toc49328861" w:history="1">
         <w:r>
           <w:rPr>
             <w:rStyle w:val="aa"/>
@@ -2124,7 +2123,7 @@
             <w:noProof/>
             <w:webHidden/>
           </w:rPr>
-          <w:instrText xml:space="preserve"> PAGEREF _Toc49158378 \h </w:instrText>
+          <w:instrText xml:space="preserve"> PAGEREF _Toc49328861 \h </w:instrText>
         </w:r>
         <w:r>
           <w:rPr>
@@ -2170,7 +2169,7 @@
           <w:szCs w:val="22"/>
         </w:rPr>
       </w:pPr>
-      <w:hyperlink w:anchor="_Toc49158379" w:history="1">
+      <w:hyperlink w:anchor="_Toc49328862" w:history="1">
         <w:r>
           <w:rPr>
             <w:rStyle w:val="aa"/>
@@ -2215,7 +2214,7 @@
             <w:noProof/>
             <w:webHidden/>
           </w:rPr>
-          <w:instrText xml:space="preserve"> PAGEREF _Toc49158379 \h </w:instrText>
+          <w:instrText xml:space="preserve"> PAGEREF _Toc49328862 \h </w:instrText>
         </w:r>
         <w:r>
           <w:rPr>
@@ -2235,7 +2234,7 @@
             <w:noProof/>
             <w:webHidden/>
           </w:rPr>
-          <w:t>6</w:t>
+          <w:t>7</w:t>
         </w:r>
         <w:r>
           <w:rPr>
@@ -2261,7 +2260,7 @@
           <w:szCs w:val="22"/>
         </w:rPr>
       </w:pPr>
-      <w:hyperlink w:anchor="_Toc49158380" w:history="1">
+      <w:hyperlink w:anchor="_Toc49328863" w:history="1">
         <w:r>
           <w:rPr>
             <w:rStyle w:val="aa"/>
@@ -2306,7 +2305,7 @@
             <w:noProof/>
             <w:webHidden/>
           </w:rPr>
-          <w:instrText xml:space="preserve"> PAGEREF _Toc49158380 \h </w:instrText>
+          <w:instrText xml:space="preserve"> PAGEREF _Toc49328863 \h </w:instrText>
         </w:r>
         <w:r>
           <w:rPr>
@@ -2326,7 +2325,7 @@
             <w:noProof/>
             <w:webHidden/>
           </w:rPr>
-          <w:t>6</w:t>
+          <w:t>7</w:t>
         </w:r>
         <w:r>
           <w:rPr>
@@ -2349,7 +2348,7 @@
           <w:szCs w:val="22"/>
         </w:rPr>
       </w:pPr>
-      <w:hyperlink w:anchor="_Toc49158381" w:history="1">
+      <w:hyperlink w:anchor="_Toc49328864" w:history="1">
         <w:r>
           <w:rPr>
             <w:rStyle w:val="aa"/>
@@ -2396,7 +2395,7 @@
             <w:noProof/>
             <w:webHidden/>
           </w:rPr>
-          <w:instrText xml:space="preserve"> PAGEREF _Toc49158381 \h </w:instrText>
+          <w:instrText xml:space="preserve"> PAGEREF _Toc49328864 \h </w:instrText>
         </w:r>
         <w:r>
           <w:rPr>
@@ -2416,7 +2415,7 @@
             <w:noProof/>
             <w:webHidden/>
           </w:rPr>
-          <w:t>7</w:t>
+          <w:t>8</w:t>
         </w:r>
         <w:r>
           <w:rPr>
@@ -2442,7 +2441,7 @@
           <w:szCs w:val="22"/>
         </w:rPr>
       </w:pPr>
-      <w:hyperlink w:anchor="_Toc49158382" w:history="1">
+      <w:hyperlink w:anchor="_Toc49328865" w:history="1">
         <w:r>
           <w:rPr>
             <w:rStyle w:val="aa"/>
@@ -2485,7 +2484,7 @@
             <w:noProof/>
             <w:webHidden/>
           </w:rPr>
-          <w:instrText xml:space="preserve"> PAGEREF _Toc49158382 \h </w:instrText>
+          <w:instrText xml:space="preserve"> PAGEREF _Toc49328865 \h </w:instrText>
         </w:r>
         <w:r>
           <w:rPr>
@@ -2505,7 +2504,7 @@
             <w:noProof/>
             <w:webHidden/>
           </w:rPr>
-          <w:t>7</w:t>
+          <w:t>8</w:t>
         </w:r>
         <w:r>
           <w:rPr>
@@ -2527,7 +2526,7 @@
           <w:szCs w:val="22"/>
         </w:rPr>
       </w:pPr>
-      <w:hyperlink w:anchor="_Toc49158383" w:history="1">
+      <w:hyperlink w:anchor="_Toc49328866" w:history="1">
         <w:r>
           <w:rPr>
             <w:rStyle w:val="aa"/>
@@ -2571,7 +2570,7 @@
             <w:noProof/>
             <w:webHidden/>
           </w:rPr>
-          <w:instrText xml:space="preserve"> PAGEREF _Toc49158383 \h </w:instrText>
+          <w:instrText xml:space="preserve"> PAGEREF _Toc49328866 \h </w:instrText>
         </w:r>
         <w:r>
           <w:rPr>
@@ -2591,7 +2590,7 @@
             <w:noProof/>
             <w:webHidden/>
           </w:rPr>
-          <w:t>8</w:t>
+          <w:t>9</w:t>
         </w:r>
         <w:r>
           <w:rPr>
@@ -2617,7 +2616,7 @@
           <w:szCs w:val="22"/>
         </w:rPr>
       </w:pPr>
-      <w:hyperlink w:anchor="_Toc49158384" w:history="1">
+      <w:hyperlink w:anchor="_Toc49328867" w:history="1">
         <w:r>
           <w:rPr>
             <w:rStyle w:val="aa"/>
@@ -2660,7 +2659,7 @@
             <w:noProof/>
             <w:webHidden/>
           </w:rPr>
-          <w:instrText xml:space="preserve"> PAGEREF _Toc49158384 \h </w:instrText>
+          <w:instrText xml:space="preserve"> PAGEREF _Toc49328867 \h </w:instrText>
         </w:r>
         <w:r>
           <w:rPr>
@@ -2680,7 +2679,7 @@
             <w:noProof/>
             <w:webHidden/>
           </w:rPr>
-          <w:t>9</w:t>
+          <w:t>10</w:t>
         </w:r>
         <w:r>
           <w:rPr>
@@ -2703,7 +2702,7 @@
           <w:szCs w:val="22"/>
         </w:rPr>
       </w:pPr>
-      <w:hyperlink w:anchor="_Toc49158385" w:history="1">
+      <w:hyperlink w:anchor="_Toc49328868" w:history="1">
         <w:r>
           <w:rPr>
             <w:rStyle w:val="aa"/>
@@ -2748,7 +2747,7 @@
             <w:noProof/>
             <w:webHidden/>
           </w:rPr>
-          <w:instrText xml:space="preserve"> PAGEREF _Toc49158385 \h </w:instrText>
+          <w:instrText xml:space="preserve"> PAGEREF _Toc49328868 \h </w:instrText>
         </w:r>
         <w:r>
           <w:rPr>
@@ -2768,7 +2767,7 @@
             <w:noProof/>
             <w:webHidden/>
           </w:rPr>
-          <w:t>9</w:t>
+          <w:t>11</w:t>
         </w:r>
         <w:r>
           <w:rPr>
@@ -2794,7 +2793,7 @@
           <w:szCs w:val="22"/>
         </w:rPr>
       </w:pPr>
-      <w:hyperlink w:anchor="_Toc49158386" w:history="1">
+      <w:hyperlink w:anchor="_Toc49328869" w:history="1">
         <w:r>
           <w:rPr>
             <w:rStyle w:val="aa"/>
@@ -2838,7 +2837,7 @@
             <w:noProof/>
             <w:webHidden/>
           </w:rPr>
-          <w:instrText xml:space="preserve"> PAGEREF _Toc49158386 \h </w:instrText>
+          <w:instrText xml:space="preserve"> PAGEREF _Toc49328869 \h </w:instrText>
         </w:r>
         <w:r>
           <w:rPr>
@@ -2858,7 +2857,7 @@
             <w:noProof/>
             <w:webHidden/>
           </w:rPr>
-          <w:t>9</w:t>
+          <w:t>11</w:t>
         </w:r>
         <w:r>
           <w:rPr>
@@ -2884,7 +2883,7 @@
           <w:szCs w:val="22"/>
         </w:rPr>
       </w:pPr>
-      <w:hyperlink w:anchor="_Toc49158387" w:history="1">
+      <w:hyperlink w:anchor="_Toc49328870" w:history="1">
         <w:r>
           <w:rPr>
             <w:rStyle w:val="aa"/>
@@ -2928,7 +2927,7 @@
             <w:noProof/>
             <w:webHidden/>
           </w:rPr>
-          <w:instrText xml:space="preserve"> PAGEREF _Toc49158387 \h </w:instrText>
+          <w:instrText xml:space="preserve"> PAGEREF _Toc49328870 \h </w:instrText>
         </w:r>
         <w:r>
           <w:rPr>
@@ -2948,7 +2947,7 @@
             <w:noProof/>
             <w:webHidden/>
           </w:rPr>
-          <w:t>10</w:t>
+          <w:t>11</w:t>
         </w:r>
         <w:r>
           <w:rPr>
@@ -2979,9 +2978,11 @@
       <w:pPr>
         <w:pStyle w:val="af8"/>
       </w:pPr>
+      <w:bookmarkStart w:id="3" w:name="_GoBack"/>
       <w:r>
         <w:br w:type="page"/>
       </w:r>
+      <w:bookmarkEnd w:id="3"/>
       <w:r>
         <w:lastRenderedPageBreak/>
         <w:t xml:space="preserve"> </w:t>
@@ -2991,7 +2992,7 @@
       <w:pPr>
         <w:pStyle w:val="1"/>
       </w:pPr>
-      <w:bookmarkStart w:id="4" w:name="_Toc49158368"/>
+      <w:bookmarkStart w:id="4" w:name="_Toc49328851"/>
       <w:r>
         <w:t>Introduction</w:t>
       </w:r>
@@ -3116,7 +3117,7 @@
       <w:pPr>
         <w:pStyle w:val="2"/>
       </w:pPr>
-      <w:bookmarkStart w:id="5" w:name="_Toc49158369"/>
+      <w:bookmarkStart w:id="5" w:name="_Toc49328852"/>
       <w:r>
         <w:t>Purpose</w:t>
       </w:r>
@@ -3124,7 +3125,7 @@
     </w:p>
     <w:p>
       <w:pPr>
-        <w:ind w:leftChars="100" w:left="300" w:hangingChars="50" w:hanging="100"/>
+        <w:ind w:leftChars="100" w:left="200" w:firstLineChars="100" w:firstLine="200"/>
       </w:pPr>
       <w:r>
         <w:t>Pattern Viewer Program</w:t>
@@ -3385,7 +3386,7 @@
       <w:pPr>
         <w:pStyle w:val="2"/>
       </w:pPr>
-      <w:bookmarkStart w:id="6" w:name="_Toc49158370"/>
+      <w:bookmarkStart w:id="6" w:name="_Toc49328853"/>
       <w:r>
         <w:t>Definitions, Acronyms, and Abbreviations</w:t>
       </w:r>
@@ -3792,7 +3793,7 @@
       <w:pPr>
         <w:pStyle w:val="2"/>
       </w:pPr>
-      <w:bookmarkStart w:id="7" w:name="_Toc49158371"/>
+      <w:bookmarkStart w:id="7" w:name="_Toc49328854"/>
       <w:r>
         <w:rPr>
           <w:rFonts w:hint="eastAsia"/>
@@ -3944,6 +3945,30 @@
     <w:p>
       <w:pPr>
         <w:pStyle w:val="af4"/>
+        <w:numPr>
+          <w:ilvl w:val="0"/>
+          <w:numId w:val="36"/>
+        </w:numPr>
+        <w:rPr>
+          <w:rFonts w:asciiTheme="minorHAnsi" w:eastAsiaTheme="minorHAnsi" w:hAnsiTheme="minorHAnsi"/>
+        </w:rPr>
+      </w:pPr>
+      <w:r>
+        <w:rPr>
+          <w:rFonts w:asciiTheme="minorHAnsi" w:eastAsiaTheme="minorHAnsi" w:hAnsiTheme="minorHAnsi"/>
+        </w:rPr>
+        <w:t>comp_eval_te_op_reg_200726</w:t>
+      </w:r>
+      <w:r>
+        <w:rPr>
+          <w:rFonts w:asciiTheme="minorHAnsi" w:eastAsiaTheme="minorHAnsi" w:hAnsiTheme="minorHAnsi"/>
+        </w:rPr>
+        <w:t>.MIF</w:t>
+      </w:r>
+    </w:p>
+    <w:p>
+      <w:pPr>
+        <w:pStyle w:val="af4"/>
         <w:ind w:left="1000"/>
       </w:pPr>
     </w:p>
@@ -3951,7 +3976,7 @@
       <w:pPr>
         <w:pStyle w:val="2"/>
       </w:pPr>
-      <w:bookmarkStart w:id="8" w:name="_Toc49158372"/>
+      <w:bookmarkStart w:id="8" w:name="_Toc49328855"/>
       <w:r>
         <w:t>Overview</w:t>
       </w:r>
@@ -4173,11 +4198,60 @@
     </w:p>
     <w:p>
       <w:pPr>
+        <w:pStyle w:val="af4"/>
+        <w:rPr>
+          <w:rFonts w:asciiTheme="majorEastAsia" w:eastAsiaTheme="majorEastAsia" w:hAnsiTheme="majorEastAsia"/>
+        </w:rPr>
+      </w:pPr>
+    </w:p>
+    <w:p>
+      <w:pPr>
+        <w:pStyle w:val="af4"/>
+        <w:rPr>
+          <w:rFonts w:asciiTheme="majorEastAsia" w:eastAsiaTheme="majorEastAsia" w:hAnsiTheme="majorEastAsia"/>
+        </w:rPr>
+      </w:pPr>
+    </w:p>
+    <w:p>
+      <w:pPr>
+        <w:pStyle w:val="af4"/>
+        <w:rPr>
+          <w:rFonts w:asciiTheme="majorEastAsia" w:eastAsiaTheme="majorEastAsia" w:hAnsiTheme="majorEastAsia"/>
+        </w:rPr>
+      </w:pPr>
+    </w:p>
+    <w:p>
+      <w:pPr>
+        <w:pStyle w:val="af4"/>
+        <w:rPr>
+          <w:rFonts w:asciiTheme="majorEastAsia" w:eastAsiaTheme="majorEastAsia" w:hAnsiTheme="majorEastAsia"/>
+        </w:rPr>
+      </w:pPr>
+    </w:p>
+    <w:p>
+      <w:pPr>
+        <w:pStyle w:val="af4"/>
+        <w:rPr>
+          <w:rFonts w:asciiTheme="majorEastAsia" w:eastAsiaTheme="majorEastAsia" w:hAnsiTheme="majorEastAsia" w:hint="eastAsia"/>
+        </w:rPr>
+      </w:pPr>
+    </w:p>
+    <w:p>
+      <w:pPr>
+        <w:pStyle w:val="af4"/>
+        <w:rPr>
+          <w:rFonts w:asciiTheme="majorEastAsia" w:eastAsiaTheme="majorEastAsia" w:hAnsiTheme="majorEastAsia"/>
+        </w:rPr>
+      </w:pPr>
+    </w:p>
+    <w:p>
+      <w:pPr>
         <w:pStyle w:val="1"/>
       </w:pPr>
       <w:bookmarkStart w:id="9" w:name="_Toc23181765"/>
-      <w:bookmarkStart w:id="10" w:name="_Toc49158373"/>
-      <w:r>
+      <w:bookmarkStart w:id="10" w:name="_Toc49328856"/>
+      <w:r>
+        <w:lastRenderedPageBreak/>
         <w:t>Overall Description</w:t>
       </w:r>
       <w:bookmarkEnd w:id="9"/>
@@ -4194,7 +4268,7 @@
         <w:pStyle w:val="2"/>
       </w:pPr>
       <w:bookmarkStart w:id="11" w:name="_Toc23181766"/>
-      <w:bookmarkStart w:id="12" w:name="_Toc49158374"/>
+      <w:bookmarkStart w:id="12" w:name="_Toc49328857"/>
       <w:r>
         <w:rPr>
           <w:rFonts w:hint="eastAsia"/>
@@ -4210,7 +4284,7 @@
       </w:pPr>
       <w:bookmarkStart w:id="13" w:name="_Toc326524947"/>
       <w:bookmarkStart w:id="14" w:name="_Toc23181767"/>
-      <w:bookmarkStart w:id="15" w:name="_Toc49158375"/>
+      <w:bookmarkStart w:id="15" w:name="_Toc49328858"/>
       <w:r>
         <w:rPr>
           <w:rFonts w:hint="eastAsia"/>
@@ -4229,9 +4303,8 @@
         <w:rPr>
           <w:noProof/>
         </w:rPr>
-        <w:lastRenderedPageBreak/>
         <w:drawing>
-          <wp:inline distT="0" distB="0" distL="0" distR="0" wp14:anchorId="320859BE" wp14:editId="0567AA1E">
+          <wp:inline distT="0" distB="0" distL="0" distR="0" wp14:anchorId="5F763085" wp14:editId="543039BA">
             <wp:extent cx="5181600" cy="2914578"/>
             <wp:effectExtent l="0" t="0" r="0" b="635"/>
             <wp:docPr id="2" name="그림 2"/>
@@ -4275,27 +4348,14 @@
       <w:r>
         <w:t xml:space="preserve">그림 </w:t>
       </w:r>
-      <w:r>
-        <w:fldChar w:fldCharType="begin"/>
-      </w:r>
-      <w:r>
-        <w:instrText xml:space="preserve"> SEQ 그림 \* ARABIC </w:instrText>
-      </w:r>
-      <w:r>
-        <w:fldChar w:fldCharType="separate"/>
-      </w:r>
-      <w:r>
-        <w:rPr>
-          <w:noProof/>
-        </w:rPr>
-        <w:t>1</w:t>
-      </w:r>
-      <w:r>
-        <w:rPr>
-          <w:noProof/>
-        </w:rPr>
-        <w:fldChar w:fldCharType="end"/>
-      </w:r>
+      <w:fldSimple w:instr=" SEQ 그림 \* ARABIC ">
+        <w:r>
+          <w:rPr>
+            <w:noProof/>
+          </w:rPr>
+          <w:t>1</w:t>
+        </w:r>
+      </w:fldSimple>
       <w:r>
         <w:t>.</w:t>
       </w:r>
@@ -4466,15 +4526,67 @@
     </w:p>
     <w:p>
       <w:pPr>
+        <w:pStyle w:val="ac"/>
+        <w:ind w:leftChars="0"/>
+      </w:pPr>
+    </w:p>
+    <w:p>
+      <w:pPr>
+        <w:pStyle w:val="ac"/>
+        <w:ind w:leftChars="0"/>
+      </w:pPr>
+    </w:p>
+    <w:p>
+      <w:pPr>
+        <w:pStyle w:val="ac"/>
+        <w:ind w:leftChars="0"/>
+      </w:pPr>
+    </w:p>
+    <w:p>
+      <w:pPr>
+        <w:pStyle w:val="ac"/>
+        <w:ind w:leftChars="0"/>
+      </w:pPr>
+    </w:p>
+    <w:p>
+      <w:pPr>
+        <w:pStyle w:val="ac"/>
+        <w:ind w:leftChars="0"/>
+      </w:pPr>
+    </w:p>
+    <w:p>
+      <w:pPr>
+        <w:pStyle w:val="ac"/>
+        <w:ind w:leftChars="0"/>
+      </w:pPr>
+    </w:p>
+    <w:p>
+      <w:pPr>
+        <w:pStyle w:val="ac"/>
+        <w:ind w:leftChars="0"/>
+        <w:rPr>
+          <w:rFonts w:hint="eastAsia"/>
+        </w:rPr>
+      </w:pPr>
+    </w:p>
+    <w:p>
+      <w:pPr>
+        <w:pStyle w:val="ac"/>
+        <w:ind w:leftChars="0"/>
+      </w:pPr>
+    </w:p>
+    <w:p>
+      <w:pPr>
         <w:pStyle w:val="3"/>
       </w:pPr>
       <w:bookmarkStart w:id="16" w:name="_Toc326524948"/>
       <w:bookmarkStart w:id="17" w:name="_Toc23181768"/>
-      <w:bookmarkStart w:id="18" w:name="_Toc49158376"/>
+      <w:bookmarkStart w:id="18" w:name="_Toc49328859"/>
       <w:r>
         <w:rPr>
           <w:rFonts w:hint="eastAsia"/>
         </w:rPr>
+        <w:lastRenderedPageBreak/>
         <w:t>User</w:t>
       </w:r>
       <w:r>
@@ -4550,82 +4662,10 @@
     <w:p>
       <w:pPr>
         <w:pStyle w:val="af4"/>
-        <w:numPr>
-          <w:ilvl w:val="0"/>
-          <w:numId w:val="17"/>
-        </w:numPr>
-        <w:rPr>
-          <w:rFonts w:asciiTheme="minorHAnsi" w:eastAsiaTheme="minorHAnsi" w:hAnsiTheme="minorHAnsi"/>
-        </w:rPr>
-      </w:pPr>
-      <w:proofErr w:type="spellStart"/>
-      <w:r>
-        <w:rPr>
-          <w:rFonts w:asciiTheme="minorHAnsi" w:eastAsiaTheme="minorHAnsi" w:hAnsiTheme="minorHAnsi"/>
-        </w:rPr>
-        <w:t>mpat</w:t>
-      </w:r>
-      <w:proofErr w:type="spellEnd"/>
-      <w:r>
-        <w:rPr>
-          <w:rFonts w:asciiTheme="minorHAnsi" w:eastAsiaTheme="minorHAnsi" w:hAnsiTheme="minorHAnsi"/>
-        </w:rPr>
-        <w:t xml:space="preserve"> file </w:t>
-      </w:r>
-      <w:r>
         <w:rPr>
           <w:rFonts w:asciiTheme="minorHAnsi" w:eastAsiaTheme="minorHAnsi" w:hAnsiTheme="minorHAnsi" w:hint="eastAsia"/>
         </w:rPr>
-        <w:t>format을</w:t>
-      </w:r>
-      <w:r>
-        <w:rPr>
-          <w:rFonts w:asciiTheme="minorHAnsi" w:eastAsiaTheme="minorHAnsi" w:hAnsiTheme="minorHAnsi" w:hint="eastAsia"/>
-        </w:rPr>
-        <w:t xml:space="preserve"> </w:t>
-      </w:r>
-      <w:r>
-        <w:rPr>
-          <w:rFonts w:asciiTheme="minorHAnsi" w:eastAsiaTheme="minorHAnsi" w:hAnsiTheme="minorHAnsi" w:hint="eastAsia"/>
-        </w:rPr>
-        <w:t>제공하며</w:t>
-      </w:r>
-      <w:r>
-        <w:rPr>
-          <w:rFonts w:asciiTheme="minorHAnsi" w:eastAsiaTheme="minorHAnsi" w:hAnsiTheme="minorHAnsi" w:hint="eastAsia"/>
-        </w:rPr>
-        <w:t>,</w:t>
-      </w:r>
-      <w:r>
-        <w:rPr>
-          <w:rFonts w:asciiTheme="minorHAnsi" w:eastAsiaTheme="minorHAnsi" w:hAnsiTheme="minorHAnsi"/>
-        </w:rPr>
-        <w:t xml:space="preserve"> </w:t>
-      </w:r>
-      <w:r>
-        <w:rPr>
-          <w:rFonts w:asciiTheme="minorHAnsi" w:eastAsiaTheme="minorHAnsi" w:hAnsiTheme="minorHAnsi" w:hint="eastAsia"/>
-        </w:rPr>
-        <w:t xml:space="preserve">기능으로는 </w:t>
-      </w:r>
-      <w:r>
-        <w:rPr>
-          <w:rFonts w:asciiTheme="minorHAnsi" w:eastAsiaTheme="minorHAnsi" w:hAnsiTheme="minorHAnsi" w:hint="eastAsia"/>
-        </w:rPr>
-        <w:t xml:space="preserve">검색 </w:t>
-      </w:r>
-      <w:r>
-        <w:rPr>
-          <w:rFonts w:asciiTheme="minorHAnsi" w:eastAsiaTheme="minorHAnsi" w:hAnsiTheme="minorHAnsi" w:hint="eastAsia"/>
-        </w:rPr>
-        <w:t>기능을 제공한다.</w:t>
-      </w:r>
-      <w:r>
-        <w:rPr>
-          <w:rFonts w:asciiTheme="minorHAnsi" w:eastAsiaTheme="minorHAnsi" w:hAnsiTheme="minorHAnsi"/>
-        </w:rPr>
-        <w:t xml:space="preserve"> </w:t>
-      </w:r>
+      </w:pPr>
     </w:p>
     <w:p>
       <w:pPr>
@@ -4638,46 +4678,130 @@
           <w:rFonts w:asciiTheme="minorHAnsi" w:eastAsiaTheme="minorHAnsi" w:hAnsiTheme="minorHAnsi"/>
         </w:rPr>
       </w:pPr>
+      <w:proofErr w:type="spellStart"/>
+      <w:r>
+        <w:rPr>
+          <w:rFonts w:asciiTheme="minorHAnsi" w:eastAsiaTheme="minorHAnsi" w:hAnsiTheme="minorHAnsi"/>
+        </w:rPr>
+        <w:t>mpat</w:t>
+      </w:r>
+      <w:proofErr w:type="spellEnd"/>
+      <w:r>
+        <w:rPr>
+          <w:rFonts w:asciiTheme="minorHAnsi" w:eastAsiaTheme="minorHAnsi" w:hAnsiTheme="minorHAnsi"/>
+        </w:rPr>
+        <w:t xml:space="preserve"> file </w:t>
+      </w:r>
       <w:r>
         <w:rPr>
           <w:rFonts w:asciiTheme="minorHAnsi" w:eastAsiaTheme="minorHAnsi" w:hAnsiTheme="minorHAnsi" w:hint="eastAsia"/>
         </w:rPr>
+        <w:t>format을</w:t>
+      </w:r>
+      <w:r>
+        <w:rPr>
+          <w:rFonts w:asciiTheme="minorHAnsi" w:eastAsiaTheme="minorHAnsi" w:hAnsiTheme="minorHAnsi" w:hint="eastAsia"/>
+        </w:rPr>
+        <w:t xml:space="preserve"> </w:t>
+      </w:r>
+      <w:r>
+        <w:rPr>
+          <w:rFonts w:asciiTheme="minorHAnsi" w:eastAsiaTheme="minorHAnsi" w:hAnsiTheme="minorHAnsi" w:hint="eastAsia"/>
+        </w:rPr>
+        <w:t>제공하며</w:t>
+      </w:r>
+      <w:r>
+        <w:rPr>
+          <w:rFonts w:asciiTheme="minorHAnsi" w:eastAsiaTheme="minorHAnsi" w:hAnsiTheme="minorHAnsi" w:hint="eastAsia"/>
+        </w:rPr>
+        <w:t>,</w:t>
+      </w:r>
+      <w:r>
+        <w:rPr>
+          <w:rFonts w:asciiTheme="minorHAnsi" w:eastAsiaTheme="minorHAnsi" w:hAnsiTheme="minorHAnsi"/>
+        </w:rPr>
+        <w:t xml:space="preserve"> </w:t>
+      </w:r>
+      <w:r>
+        <w:rPr>
+          <w:rFonts w:asciiTheme="minorHAnsi" w:eastAsiaTheme="minorHAnsi" w:hAnsiTheme="minorHAnsi" w:hint="eastAsia"/>
+        </w:rPr>
+        <w:t xml:space="preserve">기능으로는 </w:t>
+      </w:r>
+      <w:r>
+        <w:rPr>
+          <w:rFonts w:asciiTheme="minorHAnsi" w:eastAsiaTheme="minorHAnsi" w:hAnsiTheme="minorHAnsi" w:hint="eastAsia"/>
+        </w:rPr>
+        <w:t xml:space="preserve">검색 </w:t>
+      </w:r>
+      <w:r>
+        <w:rPr>
+          <w:rFonts w:asciiTheme="minorHAnsi" w:eastAsiaTheme="minorHAnsi" w:hAnsiTheme="minorHAnsi" w:hint="eastAsia"/>
+        </w:rPr>
+        <w:t>기능을 제공한다.</w:t>
+      </w:r>
+      <w:r>
+        <w:rPr>
+          <w:rFonts w:asciiTheme="minorHAnsi" w:eastAsiaTheme="minorHAnsi" w:hAnsiTheme="minorHAnsi"/>
+        </w:rPr>
+        <w:t xml:space="preserve"> </w:t>
+      </w:r>
+    </w:p>
+    <w:p>
+      <w:pPr>
+        <w:pStyle w:val="af4"/>
+        <w:rPr>
+          <w:rFonts w:asciiTheme="minorHAnsi" w:eastAsiaTheme="minorHAnsi" w:hAnsiTheme="minorHAnsi" w:hint="eastAsia"/>
+        </w:rPr>
+      </w:pPr>
+    </w:p>
+    <w:p>
+      <w:pPr>
+        <w:pStyle w:val="af4"/>
+        <w:numPr>
+          <w:ilvl w:val="0"/>
+          <w:numId w:val="17"/>
+        </w:numPr>
+        <w:rPr>
+          <w:rFonts w:asciiTheme="minorHAnsi" w:eastAsiaTheme="minorHAnsi" w:hAnsiTheme="minorHAnsi"/>
+        </w:rPr>
+      </w:pPr>
+      <w:r>
+        <w:rPr>
+          <w:rFonts w:asciiTheme="minorHAnsi" w:eastAsiaTheme="minorHAnsi" w:hAnsiTheme="minorHAnsi" w:hint="eastAsia"/>
+        </w:rPr>
         <w:t>포맷 양식에서의 데이터와 일반 바이너리 양식의 데이터 두가지를 제공한다.</w:t>
       </w:r>
     </w:p>
     <w:p>
       <w:pPr>
         <w:pStyle w:val="af4"/>
-        <w:ind w:left="800"/>
-        <w:rPr>
-          <w:rFonts w:asciiTheme="minorHAnsi" w:eastAsiaTheme="minorHAnsi" w:hAnsiTheme="minorHAnsi"/>
+        <w:rPr>
+          <w:rFonts w:asciiTheme="minorHAnsi" w:eastAsiaTheme="minorHAnsi" w:hAnsiTheme="minorHAnsi" w:hint="eastAsia"/>
         </w:rPr>
       </w:pPr>
     </w:p>
     <w:p>
       <w:pPr>
         <w:pStyle w:val="af4"/>
-        <w:ind w:left="800"/>
-        <w:rPr>
-          <w:rFonts w:asciiTheme="minorHAnsi" w:eastAsiaTheme="minorHAnsi" w:hAnsiTheme="minorHAnsi"/>
+        <w:rPr>
+          <w:rFonts w:asciiTheme="minorHAnsi" w:eastAsiaTheme="minorHAnsi" w:hAnsiTheme="minorHAnsi" w:hint="eastAsia"/>
         </w:rPr>
       </w:pPr>
     </w:p>
     <w:p>
       <w:pPr>
         <w:pStyle w:val="af4"/>
-        <w:ind w:left="800"/>
-        <w:rPr>
-          <w:rFonts w:asciiTheme="minorHAnsi" w:eastAsiaTheme="minorHAnsi" w:hAnsiTheme="minorHAnsi"/>
+        <w:rPr>
+          <w:rFonts w:asciiTheme="minorHAnsi" w:eastAsiaTheme="minorHAnsi" w:hAnsiTheme="minorHAnsi" w:hint="eastAsia"/>
         </w:rPr>
       </w:pPr>
     </w:p>
     <w:p>
       <w:pPr>
         <w:pStyle w:val="af4"/>
-        <w:ind w:left="800"/>
-        <w:rPr>
-          <w:rFonts w:asciiTheme="minorHAnsi" w:eastAsiaTheme="minorHAnsi" w:hAnsiTheme="minorHAnsi"/>
+        <w:rPr>
+          <w:rFonts w:asciiTheme="minorHAnsi" w:eastAsiaTheme="minorHAnsi" w:hAnsiTheme="minorHAnsi" w:hint="eastAsia"/>
         </w:rPr>
       </w:pPr>
     </w:p>
@@ -4690,12 +4814,11 @@
       </w:pPr>
       <w:bookmarkStart w:id="19" w:name="_Toc326524950"/>
       <w:bookmarkStart w:id="20" w:name="_Toc23181770"/>
-      <w:bookmarkStart w:id="21" w:name="_Toc49158377"/>
+      <w:bookmarkStart w:id="21" w:name="_Toc49328860"/>
       <w:r>
         <w:rPr>
           <w:rFonts w:asciiTheme="minorHAnsi" w:eastAsiaTheme="minorHAnsi" w:hAnsiTheme="minorHAnsi"/>
         </w:rPr>
-        <w:lastRenderedPageBreak/>
         <w:t>Software Interfaces</w:t>
       </w:r>
       <w:bookmarkEnd w:id="19"/>
@@ -4753,6 +4876,12 @@
         </w:rPr>
         <w:t xml:space="preserve">CentOS7 </w:t>
       </w:r>
+      <w:r>
+        <w:rPr>
+          <w:rFonts w:asciiTheme="minorHAnsi" w:eastAsiaTheme="minorHAnsi" w:hAnsiTheme="minorHAnsi"/>
+        </w:rPr>
+        <w:t>1811</w:t>
+      </w:r>
     </w:p>
     <w:p>
       <w:pPr>
@@ -4960,7 +5089,7 @@
       </w:pPr>
       <w:bookmarkStart w:id="22" w:name="_Toc326524953"/>
       <w:bookmarkStart w:id="23" w:name="_Toc23181773"/>
-      <w:bookmarkStart w:id="24" w:name="_Toc49158378"/>
+      <w:bookmarkStart w:id="24" w:name="_Toc49328861"/>
       <w:r>
         <w:rPr>
           <w:rFonts w:asciiTheme="minorHAnsi" w:eastAsiaTheme="minorHAnsi" w:hAnsiTheme="minorHAnsi"/>
@@ -5172,7 +5301,14 @@
         <w:rPr>
           <w:rFonts w:asciiTheme="minorHAnsi" w:eastAsiaTheme="minorHAnsi" w:hAnsiTheme="minorHAnsi" w:hint="eastAsia"/>
         </w:rPr>
-        <w:t>버튼을 이용하여 커서를 다음 지점 문자열로 넘길 수 있다.</w:t>
+        <w:t>버튼을 이용하여 커서를 다음 지점 문</w:t>
+      </w:r>
+      <w:r>
+        <w:rPr>
+          <w:rFonts w:asciiTheme="minorHAnsi" w:eastAsiaTheme="minorHAnsi" w:hAnsiTheme="minorHAnsi" w:hint="eastAsia"/>
+        </w:rPr>
+        <w:lastRenderedPageBreak/>
+        <w:t>자열로 넘길 수 있다.</w:t>
       </w:r>
       <w:r>
         <w:rPr>
@@ -5229,7 +5365,7 @@
           <w:rFonts w:asciiTheme="minorHAnsi" w:eastAsiaTheme="minorHAnsi" w:hAnsiTheme="minorHAnsi"/>
         </w:rPr>
       </w:pPr>
-      <w:bookmarkStart w:id="27" w:name="_Toc49158379"/>
+      <w:bookmarkStart w:id="27" w:name="_Toc49328862"/>
       <w:r>
         <w:rPr>
           <w:rFonts w:asciiTheme="minorHAnsi" w:eastAsiaTheme="minorHAnsi" w:hAnsiTheme="minorHAnsi" w:hint="eastAsia"/>
@@ -5463,7 +5599,7 @@
       </w:pPr>
       <w:bookmarkStart w:id="28" w:name="_Toc326524955"/>
       <w:bookmarkStart w:id="29" w:name="_Toc23181775"/>
-      <w:bookmarkStart w:id="30" w:name="_Toc49158380"/>
+      <w:bookmarkStart w:id="30" w:name="_Toc49328863"/>
       <w:r>
         <w:rPr>
           <w:rFonts w:asciiTheme="minorHAnsi" w:eastAsiaTheme="minorHAnsi" w:hAnsiTheme="minorHAnsi" w:hint="eastAsia"/>
@@ -5489,7 +5625,6 @@
         <w:rPr>
           <w:rFonts w:asciiTheme="minorHAnsi" w:eastAsiaTheme="minorHAnsi" w:hAnsiTheme="minorHAnsi" w:hint="eastAsia"/>
         </w:rPr>
-        <w:lastRenderedPageBreak/>
         <w:t xml:space="preserve">Program을 작성할 때 </w:t>
       </w:r>
       <w:r>
@@ -5575,16 +5710,113 @@
     </w:p>
     <w:p>
       <w:pPr>
+        <w:pStyle w:val="af4"/>
+        <w:rPr>
+          <w:rFonts w:asciiTheme="minorHAnsi" w:eastAsiaTheme="minorHAnsi" w:hAnsiTheme="minorHAnsi"/>
+        </w:rPr>
+      </w:pPr>
+    </w:p>
+    <w:p>
+      <w:pPr>
+        <w:pStyle w:val="af4"/>
+        <w:rPr>
+          <w:rFonts w:asciiTheme="minorHAnsi" w:eastAsiaTheme="minorHAnsi" w:hAnsiTheme="minorHAnsi"/>
+        </w:rPr>
+      </w:pPr>
+    </w:p>
+    <w:p>
+      <w:pPr>
+        <w:pStyle w:val="af4"/>
+        <w:rPr>
+          <w:rFonts w:asciiTheme="minorHAnsi" w:eastAsiaTheme="minorHAnsi" w:hAnsiTheme="minorHAnsi"/>
+        </w:rPr>
+      </w:pPr>
+    </w:p>
+    <w:p>
+      <w:pPr>
+        <w:pStyle w:val="af4"/>
+        <w:rPr>
+          <w:rFonts w:asciiTheme="minorHAnsi" w:eastAsiaTheme="minorHAnsi" w:hAnsiTheme="minorHAnsi"/>
+        </w:rPr>
+      </w:pPr>
+    </w:p>
+    <w:p>
+      <w:pPr>
+        <w:pStyle w:val="af4"/>
+        <w:rPr>
+          <w:rFonts w:asciiTheme="minorHAnsi" w:eastAsiaTheme="minorHAnsi" w:hAnsiTheme="minorHAnsi"/>
+        </w:rPr>
+      </w:pPr>
+    </w:p>
+    <w:p>
+      <w:pPr>
+        <w:pStyle w:val="af4"/>
+        <w:rPr>
+          <w:rFonts w:asciiTheme="minorHAnsi" w:eastAsiaTheme="minorHAnsi" w:hAnsiTheme="minorHAnsi"/>
+        </w:rPr>
+      </w:pPr>
+    </w:p>
+    <w:p>
+      <w:pPr>
+        <w:pStyle w:val="af4"/>
+        <w:rPr>
+          <w:rFonts w:asciiTheme="minorHAnsi" w:eastAsiaTheme="minorHAnsi" w:hAnsiTheme="minorHAnsi"/>
+        </w:rPr>
+      </w:pPr>
+    </w:p>
+    <w:p>
+      <w:pPr>
+        <w:pStyle w:val="af4"/>
+        <w:rPr>
+          <w:rFonts w:asciiTheme="minorHAnsi" w:eastAsiaTheme="minorHAnsi" w:hAnsiTheme="minorHAnsi"/>
+        </w:rPr>
+      </w:pPr>
+    </w:p>
+    <w:p>
+      <w:pPr>
+        <w:pStyle w:val="af4"/>
+        <w:rPr>
+          <w:rFonts w:asciiTheme="minorHAnsi" w:eastAsiaTheme="minorHAnsi" w:hAnsiTheme="minorHAnsi"/>
+        </w:rPr>
+      </w:pPr>
+    </w:p>
+    <w:p>
+      <w:pPr>
+        <w:pStyle w:val="af4"/>
+        <w:rPr>
+          <w:rFonts w:asciiTheme="minorHAnsi" w:eastAsiaTheme="minorHAnsi" w:hAnsiTheme="minorHAnsi"/>
+        </w:rPr>
+      </w:pPr>
+    </w:p>
+    <w:p>
+      <w:pPr>
+        <w:pStyle w:val="af4"/>
+        <w:rPr>
+          <w:rFonts w:asciiTheme="minorHAnsi" w:eastAsiaTheme="minorHAnsi" w:hAnsiTheme="minorHAnsi"/>
+        </w:rPr>
+      </w:pPr>
+    </w:p>
+    <w:p>
+      <w:pPr>
+        <w:pStyle w:val="af4"/>
+        <w:rPr>
+          <w:rFonts w:asciiTheme="minorHAnsi" w:eastAsiaTheme="minorHAnsi" w:hAnsiTheme="minorHAnsi"/>
+        </w:rPr>
+      </w:pPr>
+    </w:p>
+    <w:p>
+      <w:pPr>
         <w:pStyle w:val="1"/>
         <w:rPr>
           <w:rFonts w:asciiTheme="minorEastAsia" w:eastAsiaTheme="minorEastAsia" w:hAnsiTheme="minorEastAsia"/>
         </w:rPr>
       </w:pPr>
-      <w:bookmarkStart w:id="31" w:name="_Toc49158381"/>
+      <w:bookmarkStart w:id="31" w:name="_Toc49328864"/>
       <w:r>
         <w:rPr>
           <w:rFonts w:asciiTheme="minorEastAsia" w:eastAsiaTheme="minorEastAsia" w:hAnsiTheme="minorEastAsia"/>
         </w:rPr>
+        <w:lastRenderedPageBreak/>
         <w:t>U</w:t>
       </w:r>
       <w:r>
@@ -5654,7 +5886,7 @@
           <w:rFonts w:eastAsiaTheme="minorEastAsia"/>
         </w:rPr>
       </w:pPr>
-      <w:bookmarkStart w:id="32" w:name="_Toc49158382"/>
+      <w:bookmarkStart w:id="32" w:name="_Toc49328865"/>
       <w:r>
         <w:rPr>
           <w:rFonts w:eastAsiaTheme="minorEastAsia" w:hint="eastAsia"/>
@@ -5854,9 +6086,33 @@
     </w:p>
     <w:p>
       <w:pPr>
+        <w:pStyle w:val="af4"/>
+        <w:rPr>
+          <w:rFonts w:asciiTheme="majorEastAsia" w:eastAsiaTheme="majorEastAsia" w:hAnsiTheme="majorEastAsia"/>
+        </w:rPr>
+      </w:pPr>
+    </w:p>
+    <w:p>
+      <w:pPr>
+        <w:pStyle w:val="af4"/>
+        <w:rPr>
+          <w:rFonts w:asciiTheme="majorEastAsia" w:eastAsiaTheme="majorEastAsia" w:hAnsiTheme="majorEastAsia"/>
+        </w:rPr>
+      </w:pPr>
+    </w:p>
+    <w:p>
+      <w:pPr>
+        <w:pStyle w:val="af4"/>
+        <w:rPr>
+          <w:rFonts w:asciiTheme="majorEastAsia" w:eastAsiaTheme="majorEastAsia" w:hAnsiTheme="majorEastAsia"/>
+        </w:rPr>
+      </w:pPr>
+    </w:p>
+    <w:p>
+      <w:pPr>
         <w:pStyle w:val="3"/>
       </w:pPr>
-      <w:bookmarkStart w:id="33" w:name="_Toc49158383"/>
+      <w:bookmarkStart w:id="33" w:name="_Toc49328866"/>
       <w:r>
         <w:lastRenderedPageBreak/>
         <w:t>Flow Chart</w:t>
@@ -5878,7 +6134,7 @@
           <w:noProof/>
         </w:rPr>
         <w:drawing>
-          <wp:inline distT="0" distB="0" distL="0" distR="0" wp14:anchorId="74F5EE14" wp14:editId="19BB636A">
+          <wp:inline distT="0" distB="0" distL="0" distR="0" wp14:anchorId="5923857C" wp14:editId="42C4DBFC">
             <wp:extent cx="5726430" cy="1729105"/>
             <wp:effectExtent l="0" t="0" r="7620" b="4445"/>
             <wp:docPr id="3" name="그림 3" descr="C:\Users\user\AppData\Local\Microsoft\Windows\INetCache\Content.Word\flow chart.png"/>
@@ -6088,327 +6344,12 @@
         <w:t xml:space="preserve"> </w:t>
       </w:r>
     </w:p>
-    <w:p/>
-    <w:p>
-      <w:pPr>
-        <w:jc w:val="center"/>
-      </w:pPr>
-    </w:p>
-    <w:p>
-      <w:pPr>
-        <w:jc w:val="center"/>
-      </w:pPr>
-    </w:p>
-    <w:p>
-      <w:pPr>
-        <w:jc w:val="center"/>
-      </w:pPr>
-    </w:p>
-    <w:p>
-      <w:pPr>
-        <w:jc w:val="center"/>
-      </w:pPr>
-    </w:p>
-    <w:p>
-      <w:pPr>
-        <w:jc w:val="center"/>
-      </w:pPr>
-    </w:p>
-    <w:p>
-      <w:pPr>
-        <w:jc w:val="center"/>
-      </w:pPr>
-    </w:p>
-    <w:p>
-      <w:pPr>
-        <w:jc w:val="center"/>
-      </w:pPr>
-    </w:p>
-    <w:p>
-      <w:pPr>
-        <w:jc w:val="center"/>
-      </w:pPr>
-    </w:p>
-    <w:p>
-      <w:pPr>
-        <w:jc w:val="center"/>
-      </w:pPr>
-    </w:p>
-    <w:p>
-      <w:pPr>
-        <w:jc w:val="center"/>
-      </w:pPr>
-    </w:p>
-    <w:p>
-      <w:pPr>
-        <w:jc w:val="center"/>
-      </w:pPr>
-    </w:p>
-    <w:p>
-      <w:pPr>
-        <w:jc w:val="center"/>
-      </w:pPr>
-    </w:p>
-    <w:p>
-      <w:pPr>
-        <w:jc w:val="center"/>
-      </w:pPr>
-    </w:p>
-    <w:p>
-      <w:pPr>
-        <w:jc w:val="center"/>
-      </w:pPr>
-    </w:p>
-    <w:p>
-      <w:pPr>
-        <w:jc w:val="center"/>
-      </w:pPr>
-    </w:p>
-    <w:p>
-      <w:pPr>
-        <w:jc w:val="center"/>
-      </w:pPr>
-    </w:p>
-    <w:p>
-      <w:pPr>
-        <w:jc w:val="center"/>
-      </w:pPr>
-    </w:p>
-    <w:p>
-      <w:pPr>
-        <w:pStyle w:val="2"/>
-        <w:rPr>
-          <w:rFonts w:eastAsiaTheme="minorEastAsia"/>
-        </w:rPr>
-      </w:pPr>
-      <w:bookmarkStart w:id="34" w:name="_Toc49158384"/>
-      <w:r>
-        <w:rPr>
-          <w:rFonts w:eastAsiaTheme="minorEastAsia" w:hint="eastAsia"/>
-        </w:rPr>
-        <w:lastRenderedPageBreak/>
-        <w:t>Class Diagram</w:t>
-      </w:r>
-      <w:bookmarkEnd w:id="34"/>
-    </w:p>
-    <w:p/>
-    <w:p>
-      <w:pPr>
-        <w:rPr>
-          <w:rFonts w:asciiTheme="minorHAnsi" w:eastAsiaTheme="minorHAnsi" w:hAnsiTheme="minorHAnsi"/>
-        </w:rPr>
-      </w:pPr>
-      <w:r>
-        <w:rPr>
-          <w:rFonts w:asciiTheme="minorHAnsi" w:eastAsiaTheme="minorHAnsi" w:hAnsiTheme="minorHAnsi"/>
-        </w:rPr>
-        <w:t>Class</w:t>
-      </w:r>
-      <w:r>
-        <w:rPr>
-          <w:rFonts w:asciiTheme="minorHAnsi" w:eastAsiaTheme="minorHAnsi" w:hAnsiTheme="minorHAnsi"/>
-        </w:rPr>
-        <w:t xml:space="preserve"> Diagram</w:t>
-      </w:r>
-      <w:r>
-        <w:rPr>
-          <w:rFonts w:asciiTheme="minorHAnsi" w:eastAsiaTheme="minorHAnsi" w:hAnsiTheme="minorHAnsi" w:hint="eastAsia"/>
-        </w:rPr>
-        <w:t>은 클래스의 속성,</w:t>
-      </w:r>
-      <w:r>
-        <w:rPr>
-          <w:rFonts w:asciiTheme="minorHAnsi" w:eastAsiaTheme="minorHAnsi" w:hAnsiTheme="minorHAnsi"/>
-        </w:rPr>
-        <w:t xml:space="preserve"> </w:t>
-      </w:r>
-      <w:proofErr w:type="spellStart"/>
-      <w:r>
-        <w:rPr>
-          <w:rFonts w:asciiTheme="minorHAnsi" w:eastAsiaTheme="minorHAnsi" w:hAnsiTheme="minorHAnsi" w:hint="eastAsia"/>
-        </w:rPr>
-        <w:t>메소드</w:t>
-      </w:r>
-      <w:proofErr w:type="spellEnd"/>
-      <w:r>
-        <w:rPr>
-          <w:rFonts w:asciiTheme="minorHAnsi" w:eastAsiaTheme="minorHAnsi" w:hAnsiTheme="minorHAnsi" w:hint="eastAsia"/>
-        </w:rPr>
-        <w:t>, 관계를 보여주는 다이어그램이다. 그림 4와 같은 형태로 구현할 예정이다.</w:t>
-      </w:r>
-      <w:r>
-        <w:rPr>
-          <w:rFonts w:asciiTheme="minorHAnsi" w:eastAsiaTheme="minorHAnsi" w:hAnsiTheme="minorHAnsi"/>
-        </w:rPr>
-        <w:t xml:space="preserve"> </w:t>
-      </w:r>
-    </w:p>
-    <w:p/>
-    <w:p/>
-    <w:p>
-      <w:r>
-        <w:pict>
-          <v:shape id="_x0000_i1026" type="#_x0000_t75" style="width:451.4pt;height:206.75pt">
-            <v:imagedata r:id="rId12" o:title="class diagram"/>
-          </v:shape>
-        </w:pict>
-      </w:r>
-    </w:p>
-    <w:p>
-      <w:pPr>
-        <w:pStyle w:val="af2"/>
-        <w:jc w:val="center"/>
-      </w:pPr>
-      <w:r>
-        <w:t>그림 4. Class Diagram</w:t>
-      </w:r>
-    </w:p>
-    <w:p/>
-    <w:p>
-      <w:pPr>
-        <w:pStyle w:val="af4"/>
-        <w:numPr>
-          <w:ilvl w:val="0"/>
-          <w:numId w:val="8"/>
-        </w:numPr>
-        <w:rPr>
-          <w:rFonts w:asciiTheme="majorEastAsia" w:eastAsiaTheme="majorEastAsia" w:hAnsiTheme="majorEastAsia"/>
-        </w:rPr>
-      </w:pPr>
-      <w:r>
-        <w:rPr>
-          <w:rFonts w:asciiTheme="majorEastAsia" w:eastAsiaTheme="majorEastAsia" w:hAnsiTheme="majorEastAsia" w:hint="eastAsia"/>
-        </w:rPr>
-        <w:t xml:space="preserve">widget에서 </w:t>
-      </w:r>
-      <w:proofErr w:type="spellStart"/>
-      <w:r>
-        <w:rPr>
-          <w:rFonts w:asciiTheme="majorEastAsia" w:eastAsiaTheme="majorEastAsia" w:hAnsiTheme="majorEastAsia"/>
-        </w:rPr>
-        <w:t>gui</w:t>
-      </w:r>
-      <w:proofErr w:type="spellEnd"/>
-      <w:r>
-        <w:rPr>
-          <w:rFonts w:asciiTheme="majorEastAsia" w:eastAsiaTheme="majorEastAsia" w:hAnsiTheme="majorEastAsia" w:hint="eastAsia"/>
-        </w:rPr>
-        <w:t>를 생성한다.</w:t>
-      </w:r>
-      <w:r>
-        <w:rPr>
-          <w:rFonts w:asciiTheme="majorEastAsia" w:eastAsiaTheme="majorEastAsia" w:hAnsiTheme="majorEastAsia"/>
-        </w:rPr>
-        <w:t xml:space="preserve"> </w:t>
-      </w:r>
-    </w:p>
-    <w:p>
-      <w:pPr>
-        <w:pStyle w:val="af4"/>
-        <w:numPr>
-          <w:ilvl w:val="0"/>
-          <w:numId w:val="8"/>
-        </w:numPr>
-        <w:rPr>
-          <w:rFonts w:asciiTheme="majorEastAsia" w:eastAsiaTheme="majorEastAsia" w:hAnsiTheme="majorEastAsia"/>
-        </w:rPr>
-      </w:pPr>
-      <w:r>
-        <w:rPr>
-          <w:rFonts w:asciiTheme="majorEastAsia" w:eastAsiaTheme="majorEastAsia" w:hAnsiTheme="majorEastAsia"/>
-        </w:rPr>
-        <w:t>file</w:t>
-      </w:r>
-      <w:r>
-        <w:rPr>
-          <w:rFonts w:asciiTheme="majorEastAsia" w:eastAsiaTheme="majorEastAsia" w:hAnsiTheme="majorEastAsia" w:hint="eastAsia"/>
-        </w:rPr>
-        <w:t xml:space="preserve">에서는 pat파일 </w:t>
-      </w:r>
-      <w:r>
-        <w:rPr>
-          <w:rFonts w:asciiTheme="majorEastAsia" w:eastAsiaTheme="majorEastAsia" w:hAnsiTheme="majorEastAsia"/>
-        </w:rPr>
-        <w:t>open</w:t>
-      </w:r>
-      <w:r>
-        <w:rPr>
-          <w:rFonts w:asciiTheme="majorEastAsia" w:eastAsiaTheme="majorEastAsia" w:hAnsiTheme="majorEastAsia" w:hint="eastAsia"/>
-        </w:rPr>
-        <w:t xml:space="preserve">과 </w:t>
-      </w:r>
-      <w:r>
-        <w:rPr>
-          <w:rFonts w:asciiTheme="majorEastAsia" w:eastAsiaTheme="majorEastAsia" w:hAnsiTheme="majorEastAsia"/>
-        </w:rPr>
-        <w:t>read</w:t>
-      </w:r>
-      <w:r>
-        <w:rPr>
-          <w:rFonts w:asciiTheme="majorEastAsia" w:eastAsiaTheme="majorEastAsia" w:hAnsiTheme="majorEastAsia" w:hint="eastAsia"/>
-        </w:rPr>
-        <w:t xml:space="preserve">를 담당한다. </w:t>
-      </w:r>
-      <w:r>
-        <w:rPr>
-          <w:rFonts w:asciiTheme="majorEastAsia" w:eastAsiaTheme="majorEastAsia" w:hAnsiTheme="majorEastAsia"/>
-        </w:rPr>
-        <w:t>format</w:t>
-      </w:r>
-      <w:r>
-        <w:rPr>
-          <w:rFonts w:asciiTheme="majorEastAsia" w:eastAsiaTheme="majorEastAsia" w:hAnsiTheme="majorEastAsia" w:hint="eastAsia"/>
-        </w:rPr>
-        <w:t xml:space="preserve">에서는 </w:t>
-      </w:r>
-      <w:r>
-        <w:rPr>
-          <w:rFonts w:asciiTheme="majorEastAsia" w:eastAsiaTheme="majorEastAsia" w:hAnsiTheme="majorEastAsia"/>
-        </w:rPr>
-        <w:t xml:space="preserve">pat file </w:t>
-      </w:r>
-      <w:r>
-        <w:rPr>
-          <w:rFonts w:asciiTheme="majorEastAsia" w:eastAsiaTheme="majorEastAsia" w:hAnsiTheme="majorEastAsia" w:hint="eastAsia"/>
-        </w:rPr>
-        <w:t>format에 맞춰 데이터를 변경한다.</w:t>
-      </w:r>
-    </w:p>
-    <w:p>
-      <w:pPr>
-        <w:pStyle w:val="af4"/>
-        <w:numPr>
-          <w:ilvl w:val="0"/>
-          <w:numId w:val="8"/>
-        </w:numPr>
-        <w:rPr>
-          <w:rFonts w:asciiTheme="majorEastAsia" w:eastAsiaTheme="majorEastAsia" w:hAnsiTheme="majorEastAsia"/>
-        </w:rPr>
-      </w:pPr>
-      <w:r>
-        <w:rPr>
-          <w:rFonts w:asciiTheme="majorEastAsia" w:eastAsiaTheme="majorEastAsia" w:hAnsiTheme="majorEastAsia" w:hint="eastAsia"/>
-        </w:rPr>
-        <w:t xml:space="preserve">file과 format 클래스에서 데이터를 받아 </w:t>
-      </w:r>
-      <w:r>
-        <w:rPr>
-          <w:rFonts w:asciiTheme="majorEastAsia" w:eastAsiaTheme="majorEastAsia" w:hAnsiTheme="majorEastAsia"/>
-        </w:rPr>
-        <w:t>widget</w:t>
-      </w:r>
-      <w:r>
-        <w:rPr>
-          <w:rFonts w:asciiTheme="majorEastAsia" w:eastAsiaTheme="majorEastAsia" w:hAnsiTheme="majorEastAsia" w:hint="eastAsia"/>
-        </w:rPr>
-        <w:t>에서 처리한다.</w:t>
-      </w:r>
-      <w:r>
-        <w:rPr>
-          <w:rFonts w:asciiTheme="majorEastAsia" w:eastAsiaTheme="majorEastAsia" w:hAnsiTheme="majorEastAsia"/>
-        </w:rPr>
-        <w:t xml:space="preserve"> </w:t>
-      </w:r>
+    <w:p>
+      <w:pPr>
+        <w:rPr>
+          <w:rFonts w:hint="eastAsia"/>
+        </w:rPr>
+      </w:pPr>
     </w:p>
     <w:p/>
     <w:p/>
@@ -6421,6 +6362,11 @@
     <w:p/>
     <w:p/>
     <w:p/>
+    <w:p/>
+    <w:p/>
+    <w:p/>
+    <w:p/>
+    <w:p/>
     <w:p>
       <w:pPr>
         <w:rPr>
@@ -6430,9 +6376,264 @@
     </w:p>
     <w:p>
       <w:pPr>
+        <w:pStyle w:val="2"/>
+        <w:rPr>
+          <w:rFonts w:eastAsiaTheme="minorEastAsia"/>
+        </w:rPr>
+      </w:pPr>
+      <w:bookmarkStart w:id="34" w:name="_Toc49328867"/>
+      <w:r>
+        <w:rPr>
+          <w:rFonts w:eastAsiaTheme="minorEastAsia" w:hint="eastAsia"/>
+        </w:rPr>
+        <w:lastRenderedPageBreak/>
+        <w:t>Class Diagram</w:t>
+      </w:r>
+      <w:bookmarkEnd w:id="34"/>
+    </w:p>
+    <w:p/>
+    <w:p>
+      <w:pPr>
+        <w:rPr>
+          <w:rFonts w:asciiTheme="minorHAnsi" w:eastAsiaTheme="minorHAnsi" w:hAnsiTheme="minorHAnsi"/>
+        </w:rPr>
+      </w:pPr>
+      <w:r>
+        <w:rPr>
+          <w:rFonts w:asciiTheme="minorHAnsi" w:eastAsiaTheme="minorHAnsi" w:hAnsiTheme="minorHAnsi"/>
+        </w:rPr>
+        <w:t>Class</w:t>
+      </w:r>
+      <w:r>
+        <w:rPr>
+          <w:rFonts w:asciiTheme="minorHAnsi" w:eastAsiaTheme="minorHAnsi" w:hAnsiTheme="minorHAnsi"/>
+        </w:rPr>
+        <w:t xml:space="preserve"> Diagram</w:t>
+      </w:r>
+      <w:r>
+        <w:rPr>
+          <w:rFonts w:asciiTheme="minorHAnsi" w:eastAsiaTheme="minorHAnsi" w:hAnsiTheme="minorHAnsi" w:hint="eastAsia"/>
+        </w:rPr>
+        <w:t>은 클래스의 속성,</w:t>
+      </w:r>
+      <w:r>
+        <w:rPr>
+          <w:rFonts w:asciiTheme="minorHAnsi" w:eastAsiaTheme="minorHAnsi" w:hAnsiTheme="minorHAnsi"/>
+        </w:rPr>
+        <w:t xml:space="preserve"> </w:t>
+      </w:r>
+      <w:proofErr w:type="spellStart"/>
+      <w:r>
+        <w:rPr>
+          <w:rFonts w:asciiTheme="minorHAnsi" w:eastAsiaTheme="minorHAnsi" w:hAnsiTheme="minorHAnsi" w:hint="eastAsia"/>
+        </w:rPr>
+        <w:t>메소드</w:t>
+      </w:r>
+      <w:proofErr w:type="spellEnd"/>
+      <w:r>
+        <w:rPr>
+          <w:rFonts w:asciiTheme="minorHAnsi" w:eastAsiaTheme="minorHAnsi" w:hAnsiTheme="minorHAnsi" w:hint="eastAsia"/>
+        </w:rPr>
+        <w:t>, 관계를 보여주는 다이어그램이다. 그림 4와 같은 형태로 구현할 예정이다.</w:t>
+      </w:r>
+      <w:r>
+        <w:rPr>
+          <w:rFonts w:asciiTheme="minorHAnsi" w:eastAsiaTheme="minorHAnsi" w:hAnsiTheme="minorHAnsi"/>
+        </w:rPr>
+        <w:t xml:space="preserve"> </w:t>
+      </w:r>
+    </w:p>
+    <w:p/>
+    <w:p/>
+    <w:p>
+      <w:r>
+        <w:pict>
+          <v:shape id="_x0000_i1026" type="#_x0000_t75" style="width:451.4pt;height:206.75pt">
+            <v:imagedata r:id="rId12" o:title="class diagram"/>
+          </v:shape>
+        </w:pict>
+      </w:r>
+    </w:p>
+    <w:p>
+      <w:pPr>
+        <w:pStyle w:val="af2"/>
+        <w:jc w:val="center"/>
+      </w:pPr>
+      <w:r>
+        <w:t>그림 4. Class Diagram</w:t>
+      </w:r>
+    </w:p>
+    <w:p/>
+    <w:p>
+      <w:pPr>
+        <w:pStyle w:val="af4"/>
+        <w:numPr>
+          <w:ilvl w:val="0"/>
+          <w:numId w:val="8"/>
+        </w:numPr>
+        <w:rPr>
+          <w:rFonts w:asciiTheme="majorEastAsia" w:eastAsiaTheme="majorEastAsia" w:hAnsiTheme="majorEastAsia"/>
+        </w:rPr>
+      </w:pPr>
+      <w:r>
+        <w:rPr>
+          <w:rFonts w:asciiTheme="majorEastAsia" w:eastAsiaTheme="majorEastAsia" w:hAnsiTheme="majorEastAsia" w:hint="eastAsia"/>
+        </w:rPr>
+        <w:t xml:space="preserve">widget에서 </w:t>
+      </w:r>
+      <w:proofErr w:type="spellStart"/>
+      <w:r>
+        <w:rPr>
+          <w:rFonts w:asciiTheme="majorEastAsia" w:eastAsiaTheme="majorEastAsia" w:hAnsiTheme="majorEastAsia"/>
+        </w:rPr>
+        <w:t>gui</w:t>
+      </w:r>
+      <w:proofErr w:type="spellEnd"/>
+      <w:r>
+        <w:rPr>
+          <w:rFonts w:asciiTheme="majorEastAsia" w:eastAsiaTheme="majorEastAsia" w:hAnsiTheme="majorEastAsia" w:hint="eastAsia"/>
+        </w:rPr>
+        <w:t>를 생성한다.</w:t>
+      </w:r>
+      <w:r>
+        <w:rPr>
+          <w:rFonts w:asciiTheme="majorEastAsia" w:eastAsiaTheme="majorEastAsia" w:hAnsiTheme="majorEastAsia"/>
+        </w:rPr>
+        <w:t xml:space="preserve"> </w:t>
+      </w:r>
+    </w:p>
+    <w:p>
+      <w:pPr>
+        <w:pStyle w:val="af4"/>
+        <w:numPr>
+          <w:ilvl w:val="0"/>
+          <w:numId w:val="8"/>
+        </w:numPr>
+        <w:rPr>
+          <w:rFonts w:asciiTheme="majorEastAsia" w:eastAsiaTheme="majorEastAsia" w:hAnsiTheme="majorEastAsia"/>
+        </w:rPr>
+      </w:pPr>
+      <w:r>
+        <w:rPr>
+          <w:rFonts w:asciiTheme="majorEastAsia" w:eastAsiaTheme="majorEastAsia" w:hAnsiTheme="majorEastAsia"/>
+        </w:rPr>
+        <w:t>file</w:t>
+      </w:r>
+      <w:r>
+        <w:rPr>
+          <w:rFonts w:asciiTheme="majorEastAsia" w:eastAsiaTheme="majorEastAsia" w:hAnsiTheme="majorEastAsia" w:hint="eastAsia"/>
+        </w:rPr>
+        <w:t xml:space="preserve">에서는 pat파일 </w:t>
+      </w:r>
+      <w:r>
+        <w:rPr>
+          <w:rFonts w:asciiTheme="majorEastAsia" w:eastAsiaTheme="majorEastAsia" w:hAnsiTheme="majorEastAsia"/>
+        </w:rPr>
+        <w:t>open</w:t>
+      </w:r>
+      <w:r>
+        <w:rPr>
+          <w:rFonts w:asciiTheme="majorEastAsia" w:eastAsiaTheme="majorEastAsia" w:hAnsiTheme="majorEastAsia" w:hint="eastAsia"/>
+        </w:rPr>
+        <w:t xml:space="preserve">과 </w:t>
+      </w:r>
+      <w:r>
+        <w:rPr>
+          <w:rFonts w:asciiTheme="majorEastAsia" w:eastAsiaTheme="majorEastAsia" w:hAnsiTheme="majorEastAsia"/>
+        </w:rPr>
+        <w:t>read</w:t>
+      </w:r>
+      <w:r>
+        <w:rPr>
+          <w:rFonts w:asciiTheme="majorEastAsia" w:eastAsiaTheme="majorEastAsia" w:hAnsiTheme="majorEastAsia" w:hint="eastAsia"/>
+        </w:rPr>
+        <w:t xml:space="preserve">를 담당한다. </w:t>
+      </w:r>
+      <w:r>
+        <w:rPr>
+          <w:rFonts w:asciiTheme="majorEastAsia" w:eastAsiaTheme="majorEastAsia" w:hAnsiTheme="majorEastAsia"/>
+        </w:rPr>
+        <w:t>format</w:t>
+      </w:r>
+      <w:r>
+        <w:rPr>
+          <w:rFonts w:asciiTheme="majorEastAsia" w:eastAsiaTheme="majorEastAsia" w:hAnsiTheme="majorEastAsia" w:hint="eastAsia"/>
+        </w:rPr>
+        <w:t xml:space="preserve">에서는 </w:t>
+      </w:r>
+      <w:r>
+        <w:rPr>
+          <w:rFonts w:asciiTheme="majorEastAsia" w:eastAsiaTheme="majorEastAsia" w:hAnsiTheme="majorEastAsia"/>
+        </w:rPr>
+        <w:t xml:space="preserve">pat file </w:t>
+      </w:r>
+      <w:r>
+        <w:rPr>
+          <w:rFonts w:asciiTheme="majorEastAsia" w:eastAsiaTheme="majorEastAsia" w:hAnsiTheme="majorEastAsia" w:hint="eastAsia"/>
+        </w:rPr>
+        <w:t>format에 맞춰 데이터를 변경한다.</w:t>
+      </w:r>
+    </w:p>
+    <w:p>
+      <w:pPr>
+        <w:pStyle w:val="af4"/>
+        <w:numPr>
+          <w:ilvl w:val="0"/>
+          <w:numId w:val="8"/>
+        </w:numPr>
+        <w:rPr>
+          <w:rFonts w:asciiTheme="majorEastAsia" w:eastAsiaTheme="majorEastAsia" w:hAnsiTheme="majorEastAsia"/>
+        </w:rPr>
+      </w:pPr>
+      <w:r>
+        <w:rPr>
+          <w:rFonts w:asciiTheme="majorEastAsia" w:eastAsiaTheme="majorEastAsia" w:hAnsiTheme="majorEastAsia" w:hint="eastAsia"/>
+        </w:rPr>
+        <w:t xml:space="preserve">file과 format 클래스에서 데이터를 받아 </w:t>
+      </w:r>
+      <w:r>
+        <w:rPr>
+          <w:rFonts w:asciiTheme="majorEastAsia" w:eastAsiaTheme="majorEastAsia" w:hAnsiTheme="majorEastAsia"/>
+        </w:rPr>
+        <w:t>widget</w:t>
+      </w:r>
+      <w:r>
+        <w:rPr>
+          <w:rFonts w:asciiTheme="majorEastAsia" w:eastAsiaTheme="majorEastAsia" w:hAnsiTheme="majorEastAsia" w:hint="eastAsia"/>
+        </w:rPr>
+        <w:t>에서 처리한다.</w:t>
+      </w:r>
+      <w:r>
+        <w:rPr>
+          <w:rFonts w:asciiTheme="majorEastAsia" w:eastAsiaTheme="majorEastAsia" w:hAnsiTheme="majorEastAsia"/>
+        </w:rPr>
+        <w:t xml:space="preserve"> </w:t>
+      </w:r>
+    </w:p>
+    <w:p/>
+    <w:p/>
+    <w:p/>
+    <w:p/>
+    <w:p/>
+    <w:p/>
+    <w:p/>
+    <w:p/>
+    <w:p/>
+    <w:p/>
+    <w:p/>
+    <w:p/>
+    <w:p>
+      <w:pPr>
+        <w:rPr>
+          <w:rFonts w:hint="eastAsia"/>
+        </w:rPr>
+      </w:pPr>
+    </w:p>
+    <w:p>
+      <w:pPr>
         <w:pStyle w:val="1"/>
       </w:pPr>
-      <w:bookmarkStart w:id="35" w:name="_Toc49158385"/>
+      <w:bookmarkStart w:id="35" w:name="_Toc49328868"/>
       <w:r>
         <w:lastRenderedPageBreak/>
         <w:t>Management Structure &amp; Planning</w:t>
@@ -6443,7 +6644,7 @@
       <w:pPr>
         <w:pStyle w:val="2"/>
       </w:pPr>
-      <w:bookmarkStart w:id="36" w:name="_Toc49158386"/>
+      <w:bookmarkStart w:id="36" w:name="_Toc49328869"/>
       <w:r>
         <w:rPr>
           <w:rFonts w:ascii="맑은 고딕" w:eastAsia="맑은 고딕" w:hAnsi="맑은 고딕" w:cs="맑은 고딕"/>
@@ -7711,8 +7912,11 @@
     <w:p>
       <w:pPr>
         <w:pStyle w:val="2"/>
-      </w:pPr>
-      <w:bookmarkStart w:id="37" w:name="_Toc49158387"/>
+        <w:rPr>
+          <w:rFonts w:hint="eastAsia"/>
+        </w:rPr>
+      </w:pPr>
+      <w:bookmarkStart w:id="37" w:name="_Toc49328870"/>
       <w:r>
         <w:rPr>
           <w:rFonts w:asciiTheme="minorEastAsia" w:eastAsiaTheme="minorEastAsia" w:hAnsiTheme="minorEastAsia"/>
@@ -7721,7 +7925,6 @@
       </w:r>
       <w:bookmarkEnd w:id="37"/>
     </w:p>
-    <w:p/>
     <w:p>
       <w:pPr>
         <w:widowControl/>
@@ -10154,7 +10357,7 @@
               <w:autoSpaceDN/>
               <w:jc w:val="center"/>
               <w:rPr>
-                <w:rFonts w:ascii="굴림" w:eastAsia="굴림" w:hAnsi="굴림" w:cs="굴림" w:hint="eastAsia"/>
+                <w:rFonts w:ascii="굴림" w:eastAsia="굴림" w:hAnsi="굴림" w:cs="굴림"/>
                 <w:color w:val="000000"/>
                 <w:kern w:val="0"/>
                 <w:szCs w:val="20"/>
@@ -11908,7 +12111,7 @@
               <w:autoSpaceDN/>
               <w:jc w:val="center"/>
               <w:rPr>
-                <w:rFonts w:ascii="굴림" w:eastAsia="굴림" w:hAnsi="굴림" w:cs="굴림" w:hint="eastAsia"/>
+                <w:rFonts w:ascii="굴림" w:eastAsia="굴림" w:hAnsi="굴림" w:cs="굴림"/>
                 <w:color w:val="000000"/>
                 <w:kern w:val="0"/>
                 <w:szCs w:val="20"/>
@@ -12609,341 +12812,6 @@
                 <w:kern w:val="0"/>
                 <w:szCs w:val="20"/>
               </w:rPr>
-              <w:t>연동 테스트</w:t>
-            </w:r>
-          </w:p>
-        </w:tc>
-        <w:tc>
-          <w:tcPr>
-            <w:tcW w:w="681" w:type="dxa"/>
-            <w:tcBorders>
-              <w:top w:val="single" w:sz="8" w:space="0" w:color="000000"/>
-              <w:left w:val="single" w:sz="8" w:space="0" w:color="000000"/>
-              <w:bottom w:val="single" w:sz="8" w:space="0" w:color="000000"/>
-              <w:right w:val="single" w:sz="8" w:space="0" w:color="000000"/>
-            </w:tcBorders>
-            <w:tcMar>
-              <w:top w:w="0" w:type="dxa"/>
-              <w:left w:w="0" w:type="dxa"/>
-              <w:bottom w:w="0" w:type="dxa"/>
-              <w:right w:w="0" w:type="dxa"/>
-            </w:tcMar>
-            <w:vAlign w:val="center"/>
-            <w:hideMark/>
-          </w:tcPr>
-          <w:p>
-            <w:pPr>
-              <w:widowControl/>
-              <w:wordWrap/>
-              <w:autoSpaceDE/>
-              <w:autoSpaceDN/>
-              <w:jc w:val="center"/>
-              <w:rPr>
-                <w:rFonts w:ascii="굴림" w:eastAsia="굴림" w:hAnsi="굴림" w:cs="굴림"/>
-                <w:color w:val="000000"/>
-                <w:kern w:val="0"/>
-                <w:szCs w:val="20"/>
-              </w:rPr>
-            </w:pPr>
-            <w:r>
-              <w:rPr>
-                <w:rFonts w:ascii="굴림" w:eastAsia="굴림" w:hAnsi="굴림" w:cs="굴림" w:hint="eastAsia"/>
-                <w:color w:val="000000"/>
-                <w:kern w:val="0"/>
-                <w:szCs w:val="20"/>
-              </w:rPr>
-              <w:t> </w:t>
-            </w:r>
-          </w:p>
-        </w:tc>
-        <w:tc>
-          <w:tcPr>
-            <w:tcW w:w="708" w:type="dxa"/>
-            <w:tcBorders>
-              <w:top w:val="single" w:sz="8" w:space="0" w:color="000000"/>
-              <w:left w:val="single" w:sz="8" w:space="0" w:color="000000"/>
-              <w:bottom w:val="single" w:sz="8" w:space="0" w:color="000000"/>
-              <w:right w:val="single" w:sz="8" w:space="0" w:color="000000"/>
-            </w:tcBorders>
-            <w:tcMar>
-              <w:top w:w="0" w:type="dxa"/>
-              <w:left w:w="0" w:type="dxa"/>
-              <w:bottom w:w="0" w:type="dxa"/>
-              <w:right w:w="0" w:type="dxa"/>
-            </w:tcMar>
-            <w:vAlign w:val="center"/>
-            <w:hideMark/>
-          </w:tcPr>
-          <w:p>
-            <w:pPr>
-              <w:widowControl/>
-              <w:wordWrap/>
-              <w:autoSpaceDE/>
-              <w:autoSpaceDN/>
-              <w:jc w:val="center"/>
-              <w:rPr>
-                <w:rFonts w:ascii="굴림" w:eastAsia="굴림" w:hAnsi="굴림" w:cs="굴림"/>
-                <w:color w:val="000000"/>
-                <w:kern w:val="0"/>
-                <w:szCs w:val="20"/>
-              </w:rPr>
-            </w:pPr>
-            <w:r>
-              <w:rPr>
-                <w:rFonts w:ascii="굴림" w:eastAsia="굴림" w:hAnsi="굴림" w:cs="굴림" w:hint="eastAsia"/>
-                <w:color w:val="000000"/>
-                <w:kern w:val="0"/>
-                <w:szCs w:val="20"/>
-              </w:rPr>
-              <w:t> </w:t>
-            </w:r>
-          </w:p>
-        </w:tc>
-        <w:tc>
-          <w:tcPr>
-            <w:tcW w:w="709" w:type="dxa"/>
-            <w:tcBorders>
-              <w:top w:val="single" w:sz="8" w:space="0" w:color="000000"/>
-              <w:left w:val="single" w:sz="8" w:space="0" w:color="000000"/>
-              <w:bottom w:val="single" w:sz="8" w:space="0" w:color="000000"/>
-              <w:right w:val="single" w:sz="8" w:space="0" w:color="000000"/>
-            </w:tcBorders>
-            <w:tcMar>
-              <w:top w:w="0" w:type="dxa"/>
-              <w:left w:w="0" w:type="dxa"/>
-              <w:bottom w:w="0" w:type="dxa"/>
-              <w:right w:w="0" w:type="dxa"/>
-            </w:tcMar>
-            <w:vAlign w:val="center"/>
-            <w:hideMark/>
-          </w:tcPr>
-          <w:p>
-            <w:pPr>
-              <w:widowControl/>
-              <w:wordWrap/>
-              <w:autoSpaceDE/>
-              <w:autoSpaceDN/>
-              <w:jc w:val="center"/>
-              <w:rPr>
-                <w:rFonts w:ascii="굴림" w:eastAsia="굴림" w:hAnsi="굴림" w:cs="굴림"/>
-                <w:color w:val="000000"/>
-                <w:kern w:val="0"/>
-                <w:szCs w:val="20"/>
-              </w:rPr>
-            </w:pPr>
-            <w:r>
-              <w:rPr>
-                <w:rFonts w:ascii="굴림" w:eastAsia="굴림" w:hAnsi="굴림" w:cs="굴림" w:hint="eastAsia"/>
-                <w:color w:val="000000"/>
-                <w:kern w:val="0"/>
-                <w:szCs w:val="20"/>
-              </w:rPr>
-              <w:t> </w:t>
-            </w:r>
-          </w:p>
-        </w:tc>
-        <w:tc>
-          <w:tcPr>
-            <w:tcW w:w="709" w:type="dxa"/>
-            <w:tcBorders>
-              <w:top w:val="single" w:sz="8" w:space="0" w:color="000000"/>
-              <w:left w:val="single" w:sz="8" w:space="0" w:color="000000"/>
-              <w:bottom w:val="single" w:sz="8" w:space="0" w:color="000000"/>
-              <w:right w:val="single" w:sz="8" w:space="0" w:color="000000"/>
-            </w:tcBorders>
-            <w:tcMar>
-              <w:top w:w="0" w:type="dxa"/>
-              <w:left w:w="0" w:type="dxa"/>
-              <w:bottom w:w="0" w:type="dxa"/>
-              <w:right w:w="0" w:type="dxa"/>
-            </w:tcMar>
-            <w:vAlign w:val="center"/>
-            <w:hideMark/>
-          </w:tcPr>
-          <w:p>
-            <w:pPr>
-              <w:widowControl/>
-              <w:wordWrap/>
-              <w:autoSpaceDE/>
-              <w:autoSpaceDN/>
-              <w:jc w:val="center"/>
-              <w:rPr>
-                <w:rFonts w:ascii="굴림" w:eastAsia="굴림" w:hAnsi="굴림" w:cs="굴림"/>
-                <w:color w:val="000000"/>
-                <w:kern w:val="0"/>
-                <w:szCs w:val="20"/>
-              </w:rPr>
-            </w:pPr>
-            <w:r>
-              <w:rPr>
-                <w:rFonts w:ascii="굴림" w:eastAsia="굴림" w:hAnsi="굴림" w:cs="굴림" w:hint="eastAsia"/>
-                <w:color w:val="000000"/>
-                <w:kern w:val="0"/>
-                <w:szCs w:val="20"/>
-              </w:rPr>
-              <w:t> </w:t>
-            </w:r>
-          </w:p>
-        </w:tc>
-        <w:tc>
-          <w:tcPr>
-            <w:tcW w:w="709" w:type="dxa"/>
-            <w:tcBorders>
-              <w:top w:val="single" w:sz="8" w:space="0" w:color="000000"/>
-              <w:left w:val="single" w:sz="8" w:space="0" w:color="000000"/>
-              <w:bottom w:val="single" w:sz="8" w:space="0" w:color="000000"/>
-              <w:right w:val="single" w:sz="8" w:space="0" w:color="000000"/>
-            </w:tcBorders>
-            <w:tcMar>
-              <w:top w:w="0" w:type="dxa"/>
-              <w:left w:w="0" w:type="dxa"/>
-              <w:bottom w:w="0" w:type="dxa"/>
-              <w:right w:w="0" w:type="dxa"/>
-            </w:tcMar>
-            <w:vAlign w:val="center"/>
-            <w:hideMark/>
-          </w:tcPr>
-          <w:p>
-            <w:pPr>
-              <w:widowControl/>
-              <w:wordWrap/>
-              <w:autoSpaceDE/>
-              <w:autoSpaceDN/>
-              <w:jc w:val="center"/>
-              <w:rPr>
-                <w:rFonts w:ascii="굴림" w:eastAsia="굴림" w:hAnsi="굴림" w:cs="굴림"/>
-                <w:color w:val="000000"/>
-                <w:kern w:val="0"/>
-                <w:szCs w:val="20"/>
-              </w:rPr>
-            </w:pPr>
-            <w:r>
-              <w:rPr>
-                <w:rFonts w:ascii="굴림" w:eastAsia="굴림" w:hAnsi="굴림" w:cs="굴림" w:hint="eastAsia"/>
-                <w:color w:val="000000"/>
-                <w:kern w:val="0"/>
-                <w:szCs w:val="20"/>
-              </w:rPr>
-              <w:t> </w:t>
-            </w:r>
-          </w:p>
-        </w:tc>
-        <w:tc>
-          <w:tcPr>
-            <w:tcW w:w="684" w:type="dxa"/>
-            <w:tcBorders>
-              <w:top w:val="single" w:sz="8" w:space="0" w:color="000000"/>
-              <w:left w:val="single" w:sz="8" w:space="0" w:color="000000"/>
-              <w:bottom w:val="single" w:sz="8" w:space="0" w:color="000000"/>
-              <w:right w:val="single" w:sz="8" w:space="0" w:color="000000"/>
-            </w:tcBorders>
-            <w:shd w:val="clear" w:color="auto" w:fill="FFFF00"/>
-            <w:tcMar>
-              <w:top w:w="0" w:type="dxa"/>
-              <w:left w:w="0" w:type="dxa"/>
-              <w:bottom w:w="0" w:type="dxa"/>
-              <w:right w:w="0" w:type="dxa"/>
-            </w:tcMar>
-            <w:vAlign w:val="center"/>
-            <w:hideMark/>
-          </w:tcPr>
-          <w:p>
-            <w:pPr>
-              <w:widowControl/>
-              <w:wordWrap/>
-              <w:autoSpaceDE/>
-              <w:autoSpaceDN/>
-              <w:rPr>
-                <w:rFonts w:ascii="굴림" w:eastAsia="굴림" w:hAnsi="굴림" w:cs="굴림"/>
-                <w:color w:val="000000"/>
-                <w:kern w:val="0"/>
-                <w:szCs w:val="20"/>
-              </w:rPr>
-            </w:pPr>
-            <w:r>
-              <w:rPr>
-                <w:rFonts w:ascii="굴림" w:eastAsia="굴림" w:hAnsi="굴림" w:cs="굴림" w:hint="eastAsia"/>
-                <w:color w:val="000000"/>
-                <w:kern w:val="0"/>
-                <w:szCs w:val="20"/>
-              </w:rPr>
-              <w:t> </w:t>
-            </w:r>
-          </w:p>
-        </w:tc>
-      </w:tr>
-      <w:tr>
-        <w:trPr>
-          <w:trHeight w:val="401"/>
-        </w:trPr>
-        <w:tc>
-          <w:tcPr>
-            <w:tcW w:w="0" w:type="auto"/>
-            <w:vMerge/>
-            <w:tcBorders>
-              <w:top w:val="single" w:sz="8" w:space="0" w:color="000000"/>
-              <w:left w:val="single" w:sz="8" w:space="0" w:color="000000"/>
-              <w:bottom w:val="single" w:sz="8" w:space="0" w:color="000000"/>
-              <w:right w:val="single" w:sz="8" w:space="0" w:color="000000"/>
-            </w:tcBorders>
-            <w:vAlign w:val="center"/>
-            <w:hideMark/>
-          </w:tcPr>
-          <w:p>
-            <w:pPr>
-              <w:widowControl/>
-              <w:wordWrap/>
-              <w:autoSpaceDE/>
-              <w:autoSpaceDN/>
-              <w:jc w:val="left"/>
-              <w:rPr>
-                <w:rFonts w:ascii="굴림" w:eastAsia="굴림" w:hAnsi="굴림" w:cs="굴림"/>
-                <w:color w:val="000000"/>
-                <w:kern w:val="0"/>
-                <w:szCs w:val="20"/>
-              </w:rPr>
-            </w:pPr>
-          </w:p>
-        </w:tc>
-        <w:tc>
-          <w:tcPr>
-            <w:tcW w:w="4265" w:type="dxa"/>
-            <w:tcBorders>
-              <w:top w:val="single" w:sz="8" w:space="0" w:color="000000"/>
-              <w:left w:val="single" w:sz="8" w:space="0" w:color="000000"/>
-              <w:bottom w:val="single" w:sz="8" w:space="0" w:color="000000"/>
-              <w:right w:val="single" w:sz="8" w:space="0" w:color="000000"/>
-            </w:tcBorders>
-            <w:tcMar>
-              <w:top w:w="0" w:type="dxa"/>
-              <w:left w:w="0" w:type="dxa"/>
-              <w:bottom w:w="0" w:type="dxa"/>
-              <w:right w:w="0" w:type="dxa"/>
-            </w:tcMar>
-            <w:vAlign w:val="center"/>
-            <w:hideMark/>
-          </w:tcPr>
-          <w:p>
-            <w:pPr>
-              <w:widowControl/>
-              <w:wordWrap/>
-              <w:autoSpaceDE/>
-              <w:autoSpaceDN/>
-              <w:jc w:val="center"/>
-              <w:rPr>
-                <w:rFonts w:ascii="굴림" w:eastAsia="굴림" w:hAnsi="굴림" w:cs="굴림"/>
-                <w:color w:val="000000"/>
-                <w:kern w:val="0"/>
-                <w:szCs w:val="20"/>
-              </w:rPr>
-            </w:pPr>
-            <w:r>
-              <w:rPr>
-                <w:rFonts w:ascii="굴림" w:eastAsia="굴림" w:hAnsi="굴림" w:cs="굴림" w:hint="eastAsia"/>
-                <w:color w:val="000000"/>
-                <w:kern w:val="0"/>
-                <w:szCs w:val="20"/>
-              </w:rPr>
               <w:t>통합 테스트</w:t>
             </w:r>
           </w:p>
@@ -13556,25 +13424,8 @@
           </w:p>
         </w:tc>
       </w:tr>
+      <w:bookmarkEnd w:id="2"/>
     </w:tbl>
-    <w:p>
-      <w:pPr>
-        <w:widowControl/>
-        <w:wordWrap/>
-        <w:autoSpaceDE/>
-        <w:autoSpaceDN/>
-        <w:jc w:val="left"/>
-        <w:rPr>
-          <w:rFonts w:ascii="Calibri" w:eastAsiaTheme="minorEastAsia" w:hAnsi="Calibri"/>
-          <w:b/>
-          <w:bCs/>
-          <w:color w:val="000000" w:themeColor="text1"/>
-          <w:kern w:val="0"/>
-          <w:sz w:val="32"/>
-          <w:szCs w:val="28"/>
-        </w:rPr>
-      </w:pPr>
-    </w:p>
     <w:p>
       <w:pPr>
         <w:pStyle w:val="1"/>
@@ -13582,13 +13433,10 @@
           <w:ilvl w:val="0"/>
           <w:numId w:val="0"/>
         </w:numPr>
-        <w:ind w:left="567"/>
-      </w:pPr>
-      <w:r>
-        <w:br w:type="page"/>
-      </w:r>
-      <w:bookmarkEnd w:id="3"/>
-      <w:bookmarkEnd w:id="0"/>
+        <w:rPr>
+          <w:rFonts w:eastAsiaTheme="minorEastAsia" w:hint="eastAsia"/>
+        </w:rPr>
+      </w:pPr>
     </w:p>
     <w:sectPr>
       <w:headerReference w:type="even" r:id="rId13"/>
@@ -13755,7 +13603,7 @@
               <w:szCs w:val="24"/>
               <w:lang w:val="ko-KR"/>
             </w:rPr>
-            <w:t>10</w:t>
+            <w:t>4</w:t>
           </w:r>
           <w:r>
             <w:rPr>
@@ -13863,7 +13711,7 @@
               <w:szCs w:val="24"/>
               <w:lang w:val="ko-KR"/>
             </w:rPr>
-            <w:t>11</w:t>
+            <w:t>3</w:t>
           </w:r>
           <w:r>
             <w:rPr>
@@ -14160,19 +14008,7 @@
         <w:szCs w:val="24"/>
         <w:lang w:val="pt-BR"/>
       </w:rPr>
-      <w:t xml:space="preserve">UNI610 </w:t>
-    </w:r>
-    <w:r>
-      <w:rPr>
-        <w:rFonts w:ascii="Book Antiqua" w:hAnsi="Book Antiqua" w:cs="Arial"/>
-        <w:b/>
-        <w:i/>
-        <w:color w:val="808080"/>
-        <w:sz w:val="24"/>
-        <w:szCs w:val="24"/>
-        <w:lang w:val="pt-BR"/>
-      </w:rPr>
-      <w:t>Software Requirements Specification</w:t>
+      <w:t>UNI610 Software Requirements Specification</w:t>
     </w:r>
   </w:p>
   <w:p>
@@ -20925,7 +20761,7 @@
 </file>
 
 <file path=customXml/itemProps1.xml><?xml version="1.0" encoding="utf-8"?>
-<ds:datastoreItem xmlns:ds="http://schemas.openxmlformats.org/officeDocument/2006/customXml" ds:itemID="{3AE01CD0-3B5F-4B01-ABCA-7B3188AF509A}">
+<ds:datastoreItem xmlns:ds="http://schemas.openxmlformats.org/officeDocument/2006/customXml" ds:itemID="{F06F2948-A68C-456A-BB5E-2228D96E40C3}">
   <ds:schemaRefs>
     <ds:schemaRef ds:uri="http://schemas.openxmlformats.org/officeDocument/2006/bibliography"/>
   </ds:schemaRefs>

--- a/문서/SW_SRS_v1.docx
+++ b/문서/SW_SRS_v1.docx
@@ -2978,11 +2978,9 @@
       <w:pPr>
         <w:pStyle w:val="af8"/>
       </w:pPr>
-      <w:bookmarkStart w:id="3" w:name="_GoBack"/>
       <w:r>
         <w:br w:type="page"/>
       </w:r>
-      <w:bookmarkEnd w:id="3"/>
       <w:r>
         <w:lastRenderedPageBreak/>
         <w:t xml:space="preserve"> </w:t>
@@ -2992,11 +2990,11 @@
       <w:pPr>
         <w:pStyle w:val="1"/>
       </w:pPr>
-      <w:bookmarkStart w:id="4" w:name="_Toc49328851"/>
+      <w:bookmarkStart w:id="3" w:name="_Toc49328851"/>
       <w:r>
         <w:t>Introduction</w:t>
       </w:r>
-      <w:bookmarkEnd w:id="4"/>
+      <w:bookmarkEnd w:id="3"/>
     </w:p>
     <w:p>
       <w:r>
@@ -3117,11 +3115,11 @@
       <w:pPr>
         <w:pStyle w:val="2"/>
       </w:pPr>
-      <w:bookmarkStart w:id="5" w:name="_Toc49328852"/>
+      <w:bookmarkStart w:id="4" w:name="_Toc49328852"/>
       <w:r>
         <w:t>Purpose</w:t>
       </w:r>
-      <w:bookmarkEnd w:id="5"/>
+      <w:bookmarkEnd w:id="4"/>
     </w:p>
     <w:p>
       <w:pPr>
@@ -3386,11 +3384,11 @@
       <w:pPr>
         <w:pStyle w:val="2"/>
       </w:pPr>
-      <w:bookmarkStart w:id="6" w:name="_Toc49328853"/>
+      <w:bookmarkStart w:id="5" w:name="_Toc49328853"/>
       <w:r>
         <w:t>Definitions, Acronyms, and Abbreviations</w:t>
       </w:r>
-      <w:bookmarkEnd w:id="6"/>
+      <w:bookmarkEnd w:id="5"/>
     </w:p>
     <w:p/>
     <w:p>
@@ -3793,14 +3791,14 @@
       <w:pPr>
         <w:pStyle w:val="2"/>
       </w:pPr>
-      <w:bookmarkStart w:id="7" w:name="_Toc49328854"/>
+      <w:bookmarkStart w:id="6" w:name="_Toc49328854"/>
       <w:r>
         <w:rPr>
           <w:rFonts w:hint="eastAsia"/>
         </w:rPr>
         <w:t>Reference</w:t>
       </w:r>
-      <w:bookmarkEnd w:id="7"/>
+      <w:bookmarkEnd w:id="6"/>
     </w:p>
     <w:p>
       <w:pPr>
@@ -3976,11 +3974,11 @@
       <w:pPr>
         <w:pStyle w:val="2"/>
       </w:pPr>
-      <w:bookmarkStart w:id="8" w:name="_Toc49328855"/>
+      <w:bookmarkStart w:id="7" w:name="_Toc49328855"/>
       <w:r>
         <w:t>Overview</w:t>
       </w:r>
-      <w:bookmarkEnd w:id="8"/>
+      <w:bookmarkEnd w:id="7"/>
     </w:p>
     <w:p>
       <w:pPr>
@@ -4095,39 +4093,43 @@
         <w:rPr>
           <w:rFonts w:asciiTheme="majorEastAsia" w:eastAsiaTheme="majorEastAsia" w:hAnsiTheme="majorEastAsia" w:hint="eastAsia"/>
         </w:rPr>
-        <w:t xml:space="preserve">올바른 프로그램 </w:t>
-      </w:r>
-      <w:proofErr w:type="spellStart"/>
+        <w:t>올바른 프로그램 작동</w:t>
+      </w:r>
       <w:r>
         <w:rPr>
           <w:rFonts w:asciiTheme="majorEastAsia" w:eastAsiaTheme="majorEastAsia" w:hAnsiTheme="majorEastAsia" w:hint="eastAsia"/>
         </w:rPr>
-        <w:t>작동</w:t>
+        <w:t>을</w:t>
       </w:r>
       <w:r>
         <w:rPr>
           <w:rFonts w:asciiTheme="majorEastAsia" w:eastAsiaTheme="majorEastAsia" w:hAnsiTheme="majorEastAsia" w:hint="eastAsia"/>
         </w:rPr>
-        <w:t>를</w:t>
-      </w:r>
-      <w:proofErr w:type="spellEnd"/>
+        <w:t xml:space="preserve"> 위하여 </w:t>
+      </w:r>
       <w:r>
         <w:rPr>
           <w:rFonts w:asciiTheme="majorEastAsia" w:eastAsiaTheme="majorEastAsia" w:hAnsiTheme="majorEastAsia" w:hint="eastAsia"/>
         </w:rPr>
-        <w:t xml:space="preserve"> 위하여 </w:t>
+        <w:t>데이터를</w:t>
       </w:r>
       <w:r>
         <w:rPr>
           <w:rFonts w:asciiTheme="majorEastAsia" w:eastAsiaTheme="majorEastAsia" w:hAnsiTheme="majorEastAsia" w:hint="eastAsia"/>
         </w:rPr>
-        <w:t>데이터를</w:t>
+        <w:t xml:space="preserve"> 처리하거나 충족해야</w:t>
       </w:r>
       <w:r>
         <w:rPr>
           <w:rFonts w:asciiTheme="majorEastAsia" w:eastAsiaTheme="majorEastAsia" w:hAnsiTheme="majorEastAsia" w:hint="eastAsia"/>
         </w:rPr>
-        <w:t xml:space="preserve"> 처리하거나 충족해야하는 제약사항 혹은 서비스를 기술한다.</w:t>
+        <w:t xml:space="preserve"> </w:t>
+      </w:r>
+      <w:r>
+        <w:rPr>
+          <w:rFonts w:asciiTheme="majorEastAsia" w:eastAsiaTheme="majorEastAsia" w:hAnsiTheme="majorEastAsia" w:hint="eastAsia"/>
+        </w:rPr>
+        <w:t>하는 제약사항 혹은 서비스를 기술한다.</w:t>
       </w:r>
     </w:p>
     <w:p>
@@ -4232,7 +4234,7 @@
       <w:pPr>
         <w:pStyle w:val="af4"/>
         <w:rPr>
-          <w:rFonts w:asciiTheme="majorEastAsia" w:eastAsiaTheme="majorEastAsia" w:hAnsiTheme="majorEastAsia" w:hint="eastAsia"/>
+          <w:rFonts w:asciiTheme="majorEastAsia" w:eastAsiaTheme="majorEastAsia" w:hAnsiTheme="majorEastAsia"/>
         </w:rPr>
       </w:pPr>
     </w:p>
@@ -4248,14 +4250,14 @@
       <w:pPr>
         <w:pStyle w:val="1"/>
       </w:pPr>
-      <w:bookmarkStart w:id="9" w:name="_Toc23181765"/>
-      <w:bookmarkStart w:id="10" w:name="_Toc49328856"/>
+      <w:bookmarkStart w:id="8" w:name="_Toc23181765"/>
+      <w:bookmarkStart w:id="9" w:name="_Toc49328856"/>
       <w:r>
         <w:lastRenderedPageBreak/>
         <w:t>Overall Description</w:t>
       </w:r>
+      <w:bookmarkEnd w:id="8"/>
       <w:bookmarkEnd w:id="9"/>
-      <w:bookmarkEnd w:id="10"/>
     </w:p>
     <w:p>
       <w:pPr>
@@ -4267,33 +4269,33 @@
       <w:pPr>
         <w:pStyle w:val="2"/>
       </w:pPr>
-      <w:bookmarkStart w:id="11" w:name="_Toc23181766"/>
-      <w:bookmarkStart w:id="12" w:name="_Toc49328857"/>
+      <w:bookmarkStart w:id="10" w:name="_Toc23181766"/>
+      <w:bookmarkStart w:id="11" w:name="_Toc49328857"/>
       <w:r>
         <w:rPr>
           <w:rFonts w:hint="eastAsia"/>
         </w:rPr>
         <w:t>Product Perspective</w:t>
       </w:r>
+      <w:bookmarkEnd w:id="10"/>
       <w:bookmarkEnd w:id="11"/>
+    </w:p>
+    <w:p>
+      <w:pPr>
+        <w:pStyle w:val="3"/>
+      </w:pPr>
+      <w:bookmarkStart w:id="12" w:name="_Toc326524947"/>
+      <w:bookmarkStart w:id="13" w:name="_Toc23181767"/>
+      <w:bookmarkStart w:id="14" w:name="_Toc49328858"/>
+      <w:r>
+        <w:rPr>
+          <w:rFonts w:hint="eastAsia"/>
+        </w:rPr>
+        <w:t>System Interfaces</w:t>
+      </w:r>
       <w:bookmarkEnd w:id="12"/>
-    </w:p>
-    <w:p>
-      <w:pPr>
-        <w:pStyle w:val="3"/>
-      </w:pPr>
-      <w:bookmarkStart w:id="13" w:name="_Toc326524947"/>
-      <w:bookmarkStart w:id="14" w:name="_Toc23181767"/>
-      <w:bookmarkStart w:id="15" w:name="_Toc49328858"/>
-      <w:r>
-        <w:rPr>
-          <w:rFonts w:hint="eastAsia"/>
-        </w:rPr>
-        <w:t>System Interfaces</w:t>
-      </w:r>
       <w:bookmarkEnd w:id="13"/>
       <w:bookmarkEnd w:id="14"/>
-      <w:bookmarkEnd w:id="15"/>
     </w:p>
     <w:p>
       <w:pPr>
@@ -4348,14 +4350,33 @@
       <w:r>
         <w:t xml:space="preserve">그림 </w:t>
       </w:r>
-      <w:fldSimple w:instr=" SEQ 그림 \* ARABIC ">
-        <w:r>
-          <w:rPr>
-            <w:noProof/>
-          </w:rPr>
-          <w:t>1</w:t>
-        </w:r>
-      </w:fldSimple>
+      <w:r>
+        <w:fldChar w:fldCharType="begin"/>
+      </w:r>
+      <w:r>
+        <w:instrText xml:space="preserve"> SEQ </w:instrText>
+      </w:r>
+      <w:r>
+        <w:instrText>그림</w:instrText>
+      </w:r>
+      <w:r>
+        <w:instrText xml:space="preserve"> \* ARABIC </w:instrText>
+      </w:r>
+      <w:r>
+        <w:fldChar w:fldCharType="separate"/>
+      </w:r>
+      <w:r>
+        <w:rPr>
+          <w:noProof/>
+        </w:rPr>
+        <w:t>1</w:t>
+      </w:r>
+      <w:r>
+        <w:rPr>
+          <w:noProof/>
+        </w:rPr>
+        <w:fldChar w:fldCharType="end"/>
+      </w:r>
       <w:r>
         <w:t>.</w:t>
       </w:r>
@@ -4402,21 +4423,19 @@
         <w:rPr>
           <w:rFonts w:hint="eastAsia"/>
         </w:rPr>
-        <w:t xml:space="preserve">을 </w:t>
-      </w:r>
-      <w:proofErr w:type="spellStart"/>
+        <w:t>을 읽어</w:t>
+      </w:r>
       <w:r>
         <w:rPr>
           <w:rFonts w:hint="eastAsia"/>
         </w:rPr>
-        <w:t>읽어들여</w:t>
-      </w:r>
-      <w:proofErr w:type="spellEnd"/>
+        <w:t xml:space="preserve"> </w:t>
+      </w:r>
       <w:r>
         <w:rPr>
           <w:rFonts w:hint="eastAsia"/>
         </w:rPr>
-        <w:t xml:space="preserve"> 내용을 </w:t>
+        <w:t xml:space="preserve">들여 내용을 </w:t>
       </w:r>
       <w:r>
         <w:rPr>
@@ -4564,9 +4583,6 @@
       <w:pPr>
         <w:pStyle w:val="ac"/>
         <w:ind w:leftChars="0"/>
-        <w:rPr>
-          <w:rFonts w:hint="eastAsia"/>
-        </w:rPr>
       </w:pPr>
     </w:p>
     <w:p>
@@ -4579,9 +4595,9 @@
       <w:pPr>
         <w:pStyle w:val="3"/>
       </w:pPr>
-      <w:bookmarkStart w:id="16" w:name="_Toc326524948"/>
-      <w:bookmarkStart w:id="17" w:name="_Toc23181768"/>
-      <w:bookmarkStart w:id="18" w:name="_Toc49328859"/>
+      <w:bookmarkStart w:id="15" w:name="_Toc326524948"/>
+      <w:bookmarkStart w:id="16" w:name="_Toc23181768"/>
+      <w:bookmarkStart w:id="17" w:name="_Toc49328859"/>
       <w:r>
         <w:rPr>
           <w:rFonts w:hint="eastAsia"/>
@@ -4592,9 +4608,9 @@
       <w:r>
         <w:t xml:space="preserve"> Interfaces</w:t>
       </w:r>
+      <w:bookmarkEnd w:id="15"/>
       <w:bookmarkEnd w:id="16"/>
       <w:bookmarkEnd w:id="17"/>
-      <w:bookmarkEnd w:id="18"/>
     </w:p>
     <w:p/>
     <w:p>
@@ -4636,6 +4652,12 @@
       </w:r>
       <w:r>
         <w:rPr>
+          <w:rFonts w:asciiTheme="minorHAnsi" w:eastAsiaTheme="minorHAnsi" w:hAnsiTheme="minorHAnsi"/>
+        </w:rPr>
+        <w:t xml:space="preserve"> </w:t>
+      </w:r>
+      <w:r>
+        <w:rPr>
           <w:rFonts w:asciiTheme="minorHAnsi" w:eastAsiaTheme="minorHAnsi" w:hAnsiTheme="minorHAnsi" w:hint="eastAsia"/>
         </w:rPr>
         <w:t>파일 내용</w:t>
@@ -4663,7 +4685,7 @@
       <w:pPr>
         <w:pStyle w:val="af4"/>
         <w:rPr>
-          <w:rFonts w:asciiTheme="minorHAnsi" w:eastAsiaTheme="minorHAnsi" w:hAnsiTheme="minorHAnsi" w:hint="eastAsia"/>
+          <w:rFonts w:asciiTheme="minorHAnsi" w:eastAsiaTheme="minorHAnsi" w:hAnsiTheme="minorHAnsi"/>
         </w:rPr>
       </w:pPr>
     </w:p>
@@ -4751,7 +4773,7 @@
       <w:pPr>
         <w:pStyle w:val="af4"/>
         <w:rPr>
-          <w:rFonts w:asciiTheme="minorHAnsi" w:eastAsiaTheme="minorHAnsi" w:hAnsiTheme="minorHAnsi" w:hint="eastAsia"/>
+          <w:rFonts w:asciiTheme="minorHAnsi" w:eastAsiaTheme="minorHAnsi" w:hAnsiTheme="minorHAnsi"/>
         </w:rPr>
       </w:pPr>
     </w:p>
@@ -4770,14 +4792,26 @@
         <w:rPr>
           <w:rFonts w:asciiTheme="minorHAnsi" w:eastAsiaTheme="minorHAnsi" w:hAnsiTheme="minorHAnsi" w:hint="eastAsia"/>
         </w:rPr>
-        <w:t>포맷 양식에서의 데이터와 일반 바이너리 양식의 데이터 두가지를 제공한다.</w:t>
+        <w:t>포맷 양식에서의 데이터와 일반 바이너리 양식의 데이터 두</w:t>
+      </w:r>
+      <w:r>
+        <w:rPr>
+          <w:rFonts w:asciiTheme="minorHAnsi" w:eastAsiaTheme="minorHAnsi" w:hAnsiTheme="minorHAnsi" w:hint="eastAsia"/>
+        </w:rPr>
+        <w:t xml:space="preserve"> </w:t>
+      </w:r>
+      <w:r>
+        <w:rPr>
+          <w:rFonts w:asciiTheme="minorHAnsi" w:eastAsiaTheme="minorHAnsi" w:hAnsiTheme="minorHAnsi" w:hint="eastAsia"/>
+        </w:rPr>
+        <w:t>가지를 제공한다.</w:t>
       </w:r>
     </w:p>
     <w:p>
       <w:pPr>
         <w:pStyle w:val="af4"/>
         <w:rPr>
-          <w:rFonts w:asciiTheme="minorHAnsi" w:eastAsiaTheme="minorHAnsi" w:hAnsiTheme="minorHAnsi" w:hint="eastAsia"/>
+          <w:rFonts w:asciiTheme="minorHAnsi" w:eastAsiaTheme="minorHAnsi" w:hAnsiTheme="minorHAnsi"/>
         </w:rPr>
       </w:pPr>
     </w:p>
@@ -4785,7 +4819,7 @@
       <w:pPr>
         <w:pStyle w:val="af4"/>
         <w:rPr>
-          <w:rFonts w:asciiTheme="minorHAnsi" w:eastAsiaTheme="minorHAnsi" w:hAnsiTheme="minorHAnsi" w:hint="eastAsia"/>
+          <w:rFonts w:asciiTheme="minorHAnsi" w:eastAsiaTheme="minorHAnsi" w:hAnsiTheme="minorHAnsi"/>
         </w:rPr>
       </w:pPr>
     </w:p>
@@ -4793,7 +4827,7 @@
       <w:pPr>
         <w:pStyle w:val="af4"/>
         <w:rPr>
-          <w:rFonts w:asciiTheme="minorHAnsi" w:eastAsiaTheme="minorHAnsi" w:hAnsiTheme="minorHAnsi" w:hint="eastAsia"/>
+          <w:rFonts w:asciiTheme="minorHAnsi" w:eastAsiaTheme="minorHAnsi" w:hAnsiTheme="minorHAnsi"/>
         </w:rPr>
       </w:pPr>
     </w:p>
@@ -4801,7 +4835,7 @@
       <w:pPr>
         <w:pStyle w:val="af4"/>
         <w:rPr>
-          <w:rFonts w:asciiTheme="minorHAnsi" w:eastAsiaTheme="minorHAnsi" w:hAnsiTheme="minorHAnsi" w:hint="eastAsia"/>
+          <w:rFonts w:asciiTheme="minorHAnsi" w:eastAsiaTheme="minorHAnsi" w:hAnsiTheme="minorHAnsi"/>
         </w:rPr>
       </w:pPr>
     </w:p>
@@ -4812,18 +4846,18 @@
           <w:rFonts w:asciiTheme="minorHAnsi" w:eastAsiaTheme="minorHAnsi" w:hAnsiTheme="minorHAnsi"/>
         </w:rPr>
       </w:pPr>
-      <w:bookmarkStart w:id="19" w:name="_Toc326524950"/>
-      <w:bookmarkStart w:id="20" w:name="_Toc23181770"/>
-      <w:bookmarkStart w:id="21" w:name="_Toc49328860"/>
+      <w:bookmarkStart w:id="18" w:name="_Toc326524950"/>
+      <w:bookmarkStart w:id="19" w:name="_Toc23181770"/>
+      <w:bookmarkStart w:id="20" w:name="_Toc49328860"/>
       <w:r>
         <w:rPr>
           <w:rFonts w:asciiTheme="minorHAnsi" w:eastAsiaTheme="minorHAnsi" w:hAnsiTheme="minorHAnsi"/>
         </w:rPr>
         <w:t>Software Interfaces</w:t>
       </w:r>
+      <w:bookmarkEnd w:id="18"/>
       <w:bookmarkEnd w:id="19"/>
       <w:bookmarkEnd w:id="20"/>
-      <w:bookmarkEnd w:id="21"/>
     </w:p>
     <w:p>
       <w:pPr>
@@ -5087,18 +5121,18 @@
           <w:rFonts w:asciiTheme="minorHAnsi" w:eastAsiaTheme="minorHAnsi" w:hAnsiTheme="minorHAnsi"/>
         </w:rPr>
       </w:pPr>
-      <w:bookmarkStart w:id="22" w:name="_Toc326524953"/>
-      <w:bookmarkStart w:id="23" w:name="_Toc23181773"/>
-      <w:bookmarkStart w:id="24" w:name="_Toc49328861"/>
+      <w:bookmarkStart w:id="21" w:name="_Toc326524953"/>
+      <w:bookmarkStart w:id="22" w:name="_Toc23181773"/>
+      <w:bookmarkStart w:id="23" w:name="_Toc49328861"/>
       <w:r>
         <w:rPr>
           <w:rFonts w:asciiTheme="minorHAnsi" w:eastAsiaTheme="minorHAnsi" w:hAnsiTheme="minorHAnsi"/>
         </w:rPr>
         <w:t>Operations</w:t>
       </w:r>
+      <w:bookmarkEnd w:id="21"/>
       <w:bookmarkEnd w:id="22"/>
       <w:bookmarkEnd w:id="23"/>
-      <w:bookmarkEnd w:id="24"/>
     </w:p>
     <w:p>
       <w:pPr>
@@ -5355,8 +5389,8 @@
           <w:rFonts w:asciiTheme="minorHAnsi" w:eastAsiaTheme="minorHAnsi" w:hAnsiTheme="minorHAnsi"/>
         </w:rPr>
       </w:pPr>
-      <w:bookmarkStart w:id="25" w:name="_Toc326524954"/>
-      <w:bookmarkStart w:id="26" w:name="_Toc23181774"/>
+      <w:bookmarkStart w:id="24" w:name="_Toc326524954"/>
+      <w:bookmarkStart w:id="25" w:name="_Toc23181774"/>
     </w:p>
     <w:p>
       <w:pPr>
@@ -5365,16 +5399,16 @@
           <w:rFonts w:asciiTheme="minorHAnsi" w:eastAsiaTheme="minorHAnsi" w:hAnsiTheme="minorHAnsi"/>
         </w:rPr>
       </w:pPr>
-      <w:bookmarkStart w:id="27" w:name="_Toc49328862"/>
+      <w:bookmarkStart w:id="26" w:name="_Toc49328862"/>
       <w:r>
         <w:rPr>
           <w:rFonts w:asciiTheme="minorHAnsi" w:eastAsiaTheme="minorHAnsi" w:hAnsiTheme="minorHAnsi" w:hint="eastAsia"/>
         </w:rPr>
         <w:t>User Characteristics</w:t>
       </w:r>
+      <w:bookmarkEnd w:id="24"/>
       <w:bookmarkEnd w:id="25"/>
       <w:bookmarkEnd w:id="26"/>
-      <w:bookmarkEnd w:id="27"/>
     </w:p>
     <w:p>
       <w:pPr>
@@ -5439,12 +5473,24 @@
         <w:rPr>
           <w:rFonts w:asciiTheme="minorHAnsi" w:eastAsiaTheme="minorHAnsi" w:hAnsiTheme="minorHAnsi" w:hint="eastAsia"/>
         </w:rPr>
-        <w:t>PAT컴파일러 동작 절차에 대해서 이해하고 있어야</w:t>
+        <w:t>PAT</w:t>
+      </w:r>
+      <w:r>
+        <w:rPr>
+          <w:rFonts w:asciiTheme="minorHAnsi" w:eastAsiaTheme="minorHAnsi" w:hAnsiTheme="minorHAnsi"/>
+        </w:rPr>
+        <w:t xml:space="preserve"> </w:t>
       </w:r>
       <w:r>
         <w:rPr>
           <w:rFonts w:asciiTheme="minorHAnsi" w:eastAsiaTheme="minorHAnsi" w:hAnsiTheme="minorHAnsi" w:hint="eastAsia"/>
         </w:rPr>
+        <w:t>컴파일러 동작 절차에 대해서 이해하고 있어야</w:t>
+      </w:r>
+      <w:r>
+        <w:rPr>
+          <w:rFonts w:asciiTheme="minorHAnsi" w:eastAsiaTheme="minorHAnsi" w:hAnsiTheme="minorHAnsi" w:hint="eastAsia"/>
+        </w:rPr>
         <w:t xml:space="preserve"> 한다.</w:t>
       </w:r>
       <w:r>
@@ -5457,6 +5503,12 @@
         <w:rPr>
           <w:rFonts w:asciiTheme="minorHAnsi" w:eastAsiaTheme="minorHAnsi" w:hAnsiTheme="minorHAnsi" w:hint="eastAsia"/>
         </w:rPr>
+        <w:t>그</w:t>
+      </w:r>
+      <w:r>
+        <w:rPr>
+          <w:rFonts w:asciiTheme="minorHAnsi" w:eastAsiaTheme="minorHAnsi" w:hAnsiTheme="minorHAnsi" w:hint="eastAsia"/>
+        </w:rPr>
         <w:t xml:space="preserve">뿐만 아니라 </w:t>
       </w:r>
       <w:r>
@@ -5467,6 +5519,12 @@
       </w:r>
       <w:r>
         <w:rPr>
+          <w:rFonts w:asciiTheme="minorHAnsi" w:eastAsiaTheme="minorHAnsi" w:hAnsiTheme="minorHAnsi"/>
+        </w:rPr>
+        <w:t xml:space="preserve"> </w:t>
+      </w:r>
+      <w:r>
+        <w:rPr>
           <w:rFonts w:asciiTheme="minorHAnsi" w:eastAsiaTheme="minorHAnsi" w:hAnsiTheme="minorHAnsi" w:hint="eastAsia"/>
         </w:rPr>
         <w:t xml:space="preserve">파일과 </w:t>
@@ -5495,21 +5553,19 @@
         <w:rPr>
           <w:rFonts w:asciiTheme="minorHAnsi" w:eastAsiaTheme="minorHAnsi" w:hAnsiTheme="minorHAnsi" w:hint="eastAsia"/>
         </w:rPr>
+        <w:t xml:space="preserve"> 정상</w:t>
+      </w:r>
+      <w:r>
+        <w:rPr>
+          <w:rFonts w:asciiTheme="minorHAnsi" w:eastAsiaTheme="minorHAnsi" w:hAnsiTheme="minorHAnsi" w:hint="eastAsia"/>
+        </w:rPr>
         <w:t xml:space="preserve"> </w:t>
       </w:r>
-      <w:proofErr w:type="spellStart"/>
       <w:r>
         <w:rPr>
           <w:rFonts w:asciiTheme="minorHAnsi" w:eastAsiaTheme="minorHAnsi" w:hAnsiTheme="minorHAnsi" w:hint="eastAsia"/>
         </w:rPr>
-        <w:t>정상동작하는지</w:t>
-      </w:r>
-      <w:proofErr w:type="spellEnd"/>
-      <w:r>
-        <w:rPr>
-          <w:rFonts w:asciiTheme="minorHAnsi" w:eastAsiaTheme="minorHAnsi" w:hAnsiTheme="minorHAnsi" w:hint="eastAsia"/>
-        </w:rPr>
-        <w:t xml:space="preserve"> 확인할 수 있어야 한다.</w:t>
+        <w:t>동작하는지 확인할 수 있어야 한다.</w:t>
       </w:r>
     </w:p>
     <w:p>
@@ -5597,18 +5653,18 @@
           <w:rFonts w:asciiTheme="minorHAnsi" w:eastAsiaTheme="minorHAnsi" w:hAnsiTheme="minorHAnsi"/>
         </w:rPr>
       </w:pPr>
-      <w:bookmarkStart w:id="28" w:name="_Toc326524955"/>
-      <w:bookmarkStart w:id="29" w:name="_Toc23181775"/>
-      <w:bookmarkStart w:id="30" w:name="_Toc49328863"/>
+      <w:bookmarkStart w:id="27" w:name="_Toc326524955"/>
+      <w:bookmarkStart w:id="28" w:name="_Toc23181775"/>
+      <w:bookmarkStart w:id="29" w:name="_Toc49328863"/>
       <w:r>
         <w:rPr>
           <w:rFonts w:asciiTheme="minorHAnsi" w:eastAsiaTheme="minorHAnsi" w:hAnsiTheme="minorHAnsi" w:hint="eastAsia"/>
         </w:rPr>
         <w:t>Constraints</w:t>
       </w:r>
+      <w:bookmarkEnd w:id="27"/>
       <w:bookmarkEnd w:id="28"/>
       <w:bookmarkEnd w:id="29"/>
-      <w:bookmarkEnd w:id="30"/>
     </w:p>
     <w:p>
       <w:pPr>
@@ -5705,7 +5761,43 @@
         <w:rPr>
           <w:rFonts w:asciiTheme="minorHAnsi" w:eastAsiaTheme="minorHAnsi" w:hAnsiTheme="minorHAnsi" w:hint="eastAsia"/>
         </w:rPr>
-        <w:t>정해진 pat양식으로만 사용가능하다.</w:t>
+        <w:t>정해진 pat</w:t>
+      </w:r>
+      <w:r>
+        <w:rPr>
+          <w:rFonts w:asciiTheme="minorHAnsi" w:eastAsiaTheme="minorHAnsi" w:hAnsiTheme="minorHAnsi"/>
+        </w:rPr>
+        <w:t xml:space="preserve"> </w:t>
+      </w:r>
+      <w:r>
+        <w:rPr>
+          <w:rFonts w:asciiTheme="minorHAnsi" w:eastAsiaTheme="minorHAnsi" w:hAnsiTheme="minorHAnsi" w:hint="eastAsia"/>
+        </w:rPr>
+        <w:t>양식으로</w:t>
+      </w:r>
+      <w:r>
+        <w:rPr>
+          <w:rFonts w:asciiTheme="minorHAnsi" w:eastAsiaTheme="minorHAnsi" w:hAnsiTheme="minorHAnsi" w:hint="eastAsia"/>
+        </w:rPr>
+        <w:t xml:space="preserve"> </w:t>
+      </w:r>
+      <w:r>
+        <w:rPr>
+          <w:rFonts w:asciiTheme="minorHAnsi" w:eastAsiaTheme="minorHAnsi" w:hAnsiTheme="minorHAnsi" w:hint="eastAsia"/>
+        </w:rPr>
+        <w:t>만 사용</w:t>
+      </w:r>
+      <w:r>
+        <w:rPr>
+          <w:rFonts w:asciiTheme="minorHAnsi" w:eastAsiaTheme="minorHAnsi" w:hAnsiTheme="minorHAnsi" w:hint="eastAsia"/>
+        </w:rPr>
+        <w:t xml:space="preserve"> </w:t>
+      </w:r>
+      <w:r>
+        <w:rPr>
+          <w:rFonts w:asciiTheme="minorHAnsi" w:eastAsiaTheme="minorHAnsi" w:hAnsiTheme="minorHAnsi" w:hint="eastAsia"/>
+        </w:rPr>
+        <w:t>가능하다.</w:t>
       </w:r>
     </w:p>
     <w:p>
@@ -5811,7 +5903,7 @@
           <w:rFonts w:asciiTheme="minorEastAsia" w:eastAsiaTheme="minorEastAsia" w:hAnsiTheme="minorEastAsia"/>
         </w:rPr>
       </w:pPr>
-      <w:bookmarkStart w:id="31" w:name="_Toc49328864"/>
+      <w:bookmarkStart w:id="30" w:name="_Toc49328864"/>
       <w:r>
         <w:rPr>
           <w:rFonts w:asciiTheme="minorEastAsia" w:eastAsiaTheme="minorEastAsia" w:hAnsiTheme="minorEastAsia"/>
@@ -5849,51 +5941,51 @@
         </w:rPr>
         <w:t>anguage</w:t>
       </w:r>
+      <w:bookmarkEnd w:id="30"/>
+    </w:p>
+    <w:p>
+      <w:pPr>
+        <w:pStyle w:val="af4"/>
+        <w:rPr>
+          <w:rFonts w:asciiTheme="minorHAnsi" w:eastAsiaTheme="minorHAnsi" w:hAnsiTheme="minorHAnsi"/>
+        </w:rPr>
+      </w:pPr>
+      <w:r>
+        <w:rPr>
+          <w:rFonts w:asciiTheme="minorHAnsi" w:eastAsiaTheme="minorHAnsi" w:hAnsiTheme="minorHAnsi" w:hint="eastAsia"/>
+        </w:rPr>
+        <w:t>사용자의 요구 사항 분석 및 확인, 시스템 설계를 위한 객체지향 모델링 언어이다.</w:t>
+      </w:r>
+    </w:p>
+    <w:p>
+      <w:pPr>
+        <w:pStyle w:val="af4"/>
+        <w:rPr>
+          <w:rFonts w:asciiTheme="minorHAnsi" w:eastAsiaTheme="minorHAnsi" w:hAnsiTheme="minorHAnsi"/>
+        </w:rPr>
+      </w:pPr>
+      <w:r>
+        <w:rPr>
+          <w:rFonts w:asciiTheme="minorHAnsi" w:eastAsiaTheme="minorHAnsi" w:hAnsiTheme="minorHAnsi"/>
+        </w:rPr>
+        <w:t xml:space="preserve"> </w:t>
+      </w:r>
+    </w:p>
+    <w:p>
+      <w:pPr>
+        <w:pStyle w:val="2"/>
+        <w:rPr>
+          <w:rFonts w:eastAsiaTheme="minorEastAsia"/>
+        </w:rPr>
+      </w:pPr>
+      <w:bookmarkStart w:id="31" w:name="_Toc49328865"/>
+      <w:r>
+        <w:rPr>
+          <w:rFonts w:eastAsiaTheme="minorEastAsia" w:hint="eastAsia"/>
+        </w:rPr>
+        <w:t>Use Case Diagram</w:t>
+      </w:r>
       <w:bookmarkEnd w:id="31"/>
-    </w:p>
-    <w:p>
-      <w:pPr>
-        <w:pStyle w:val="af4"/>
-        <w:rPr>
-          <w:rFonts w:asciiTheme="minorHAnsi" w:eastAsiaTheme="minorHAnsi" w:hAnsiTheme="minorHAnsi"/>
-        </w:rPr>
-      </w:pPr>
-      <w:r>
-        <w:rPr>
-          <w:rFonts w:asciiTheme="minorHAnsi" w:eastAsiaTheme="minorHAnsi" w:hAnsiTheme="minorHAnsi" w:hint="eastAsia"/>
-        </w:rPr>
-        <w:t>사용자의 요구 사항 분석 및 확인, 시스템 설계를 위한 객체지향 모델링 언어이다.</w:t>
-      </w:r>
-    </w:p>
-    <w:p>
-      <w:pPr>
-        <w:pStyle w:val="af4"/>
-        <w:rPr>
-          <w:rFonts w:asciiTheme="minorHAnsi" w:eastAsiaTheme="minorHAnsi" w:hAnsiTheme="minorHAnsi"/>
-        </w:rPr>
-      </w:pPr>
-      <w:r>
-        <w:rPr>
-          <w:rFonts w:asciiTheme="minorHAnsi" w:eastAsiaTheme="minorHAnsi" w:hAnsiTheme="minorHAnsi"/>
-        </w:rPr>
-        <w:t xml:space="preserve"> </w:t>
-      </w:r>
-    </w:p>
-    <w:p>
-      <w:pPr>
-        <w:pStyle w:val="2"/>
-        <w:rPr>
-          <w:rFonts w:eastAsiaTheme="minorEastAsia"/>
-        </w:rPr>
-      </w:pPr>
-      <w:bookmarkStart w:id="32" w:name="_Toc49328865"/>
-      <w:r>
-        <w:rPr>
-          <w:rFonts w:eastAsiaTheme="minorEastAsia" w:hint="eastAsia"/>
-        </w:rPr>
-        <w:t>Use Case Diagram</w:t>
-      </w:r>
-      <w:bookmarkEnd w:id="32"/>
     </w:p>
     <w:p>
       <w:pPr>
@@ -6037,9 +6129,27 @@
       </w:pPr>
       <w:r>
         <w:rPr>
+          <w:rFonts w:asciiTheme="majorEastAsia" w:eastAsiaTheme="majorEastAsia" w:hAnsiTheme="majorEastAsia" w:hint="eastAsia"/>
+        </w:rPr>
+        <w:t>p</w:t>
+      </w:r>
+      <w:r>
+        <w:rPr>
           <w:rFonts w:asciiTheme="majorEastAsia" w:eastAsiaTheme="majorEastAsia" w:hAnsiTheme="majorEastAsia"/>
         </w:rPr>
-        <w:t>pat파일을 업</w:t>
+        <w:t>at</w:t>
+      </w:r>
+      <w:r>
+        <w:rPr>
+          <w:rFonts w:asciiTheme="majorEastAsia" w:eastAsiaTheme="majorEastAsia" w:hAnsiTheme="majorEastAsia"/>
+        </w:rPr>
+        <w:t xml:space="preserve"> </w:t>
+      </w:r>
+      <w:r>
+        <w:rPr>
+          <w:rFonts w:asciiTheme="majorEastAsia" w:eastAsiaTheme="majorEastAsia" w:hAnsiTheme="majorEastAsia"/>
+        </w:rPr>
+        <w:t>파일을 업</w:t>
       </w:r>
       <w:r>
         <w:rPr>
@@ -6112,12 +6222,12 @@
       <w:pPr>
         <w:pStyle w:val="3"/>
       </w:pPr>
-      <w:bookmarkStart w:id="33" w:name="_Toc49328866"/>
+      <w:bookmarkStart w:id="32" w:name="_Toc49328866"/>
       <w:r>
         <w:lastRenderedPageBreak/>
         <w:t>Flow Chart</w:t>
       </w:r>
-      <w:bookmarkEnd w:id="33"/>
+      <w:bookmarkEnd w:id="32"/>
     </w:p>
     <w:p>
       <w:pPr>
@@ -6219,6 +6329,12 @@
       </w:r>
       <w:r>
         <w:rPr>
+          <w:rFonts w:asciiTheme="majorEastAsia" w:eastAsiaTheme="majorEastAsia" w:hAnsiTheme="majorEastAsia"/>
+        </w:rPr>
+        <w:t xml:space="preserve"> </w:t>
+      </w:r>
+      <w:r>
+        <w:rPr>
           <w:rFonts w:asciiTheme="majorEastAsia" w:eastAsiaTheme="majorEastAsia" w:hAnsiTheme="majorEastAsia" w:hint="eastAsia"/>
         </w:rPr>
         <w:t>파일을 등록한다.</w:t>
@@ -6343,13 +6459,6 @@
         </w:rPr>
         <w:t xml:space="preserve"> </w:t>
       </w:r>
-    </w:p>
-    <w:p>
-      <w:pPr>
-        <w:rPr>
-          <w:rFonts w:hint="eastAsia"/>
-        </w:rPr>
-      </w:pPr>
     </w:p>
     <w:p/>
     <w:p/>
@@ -6367,13 +6476,8 @@
     <w:p/>
     <w:p/>
     <w:p/>
-    <w:p>
-      <w:pPr>
-        <w:rPr>
-          <w:rFonts w:hint="eastAsia"/>
-        </w:rPr>
-      </w:pPr>
-    </w:p>
+    <w:p/>
+    <w:p/>
     <w:p>
       <w:pPr>
         <w:pStyle w:val="2"/>
@@ -6381,7 +6485,7 @@
           <w:rFonts w:eastAsiaTheme="minorEastAsia"/>
         </w:rPr>
       </w:pPr>
-      <w:bookmarkStart w:id="34" w:name="_Toc49328867"/>
+      <w:bookmarkStart w:id="33" w:name="_Toc49328867"/>
       <w:r>
         <w:rPr>
           <w:rFonts w:eastAsiaTheme="minorEastAsia" w:hint="eastAsia"/>
@@ -6389,7 +6493,7 @@
         <w:lastRenderedPageBreak/>
         <w:t>Class Diagram</w:t>
       </w:r>
-      <w:bookmarkEnd w:id="34"/>
+      <w:bookmarkEnd w:id="33"/>
     </w:p>
     <w:p/>
     <w:p>
@@ -6422,19 +6526,17 @@
         </w:rPr>
         <w:t xml:space="preserve"> </w:t>
       </w:r>
-      <w:proofErr w:type="spellStart"/>
       <w:r>
         <w:rPr>
           <w:rFonts w:asciiTheme="minorHAnsi" w:eastAsiaTheme="minorHAnsi" w:hAnsiTheme="minorHAnsi" w:hint="eastAsia"/>
         </w:rPr>
-        <w:t>메소드</w:t>
-      </w:r>
-      <w:proofErr w:type="spellEnd"/>
+        <w:t>메서</w:t>
+      </w:r>
       <w:r>
         <w:rPr>
           <w:rFonts w:asciiTheme="minorHAnsi" w:eastAsiaTheme="minorHAnsi" w:hAnsiTheme="minorHAnsi" w:hint="eastAsia"/>
         </w:rPr>
-        <w:t>, 관계를 보여주는 다이어그램이다. 그림 4와 같은 형태로 구현할 예정이다.</w:t>
+        <w:t>드, 관계를 보여주는 다이어그램이다. 그림 4와 같은 형태로 구현할 예정이다.</w:t>
       </w:r>
       <w:r>
         <w:rPr>
@@ -6523,7 +6625,21 @@
         <w:rPr>
           <w:rFonts w:asciiTheme="majorEastAsia" w:eastAsiaTheme="majorEastAsia" w:hAnsiTheme="majorEastAsia" w:hint="eastAsia"/>
         </w:rPr>
-        <w:t xml:space="preserve">에서는 pat파일 </w:t>
+        <w:t>에서는 pat</w:t>
+      </w:r>
+      <w:r>
+        <w:rPr>
+          <w:rFonts w:asciiTheme="majorEastAsia" w:eastAsiaTheme="majorEastAsia" w:hAnsiTheme="majorEastAsia"/>
+        </w:rPr>
+        <w:t xml:space="preserve"> </w:t>
+      </w:r>
+      <w:bookmarkStart w:id="34" w:name="_GoBack"/>
+      <w:bookmarkEnd w:id="34"/>
+      <w:r>
+        <w:rPr>
+          <w:rFonts w:asciiTheme="majorEastAsia" w:eastAsiaTheme="majorEastAsia" w:hAnsiTheme="majorEastAsia" w:hint="eastAsia"/>
+        </w:rPr>
+        <w:t xml:space="preserve">파일 </w:t>
       </w:r>
       <w:r>
         <w:rPr>
@@ -6622,13 +6738,7 @@
     <w:p/>
     <w:p/>
     <w:p/>
-    <w:p>
-      <w:pPr>
-        <w:rPr>
-          <w:rFonts w:hint="eastAsia"/>
-        </w:rPr>
-      </w:pPr>
-    </w:p>
+    <w:p/>
     <w:p>
       <w:pPr>
         <w:pStyle w:val="1"/>
@@ -7912,9 +8022,6 @@
     <w:p>
       <w:pPr>
         <w:pStyle w:val="2"/>
-        <w:rPr>
-          <w:rFonts w:hint="eastAsia"/>
-        </w:rPr>
       </w:pPr>
       <w:bookmarkStart w:id="37" w:name="_Toc49328870"/>
       <w:r>
@@ -13434,7 +13541,7 @@
           <w:numId w:val="0"/>
         </w:numPr>
         <w:rPr>
-          <w:rFonts w:eastAsiaTheme="minorEastAsia" w:hint="eastAsia"/>
+          <w:rFonts w:eastAsiaTheme="minorEastAsia"/>
         </w:rPr>
       </w:pPr>
     </w:p>
@@ -13603,7 +13710,7 @@
               <w:szCs w:val="24"/>
               <w:lang w:val="ko-KR"/>
             </w:rPr>
-            <w:t>4</w:t>
+            <w:t>10</w:t>
           </w:r>
           <w:r>
             <w:rPr>
@@ -13711,7 +13818,7 @@
               <w:szCs w:val="24"/>
               <w:lang w:val="ko-KR"/>
             </w:rPr>
-            <w:t>3</w:t>
+            <w:t>11</w:t>
           </w:r>
           <w:r>
             <w:rPr>
@@ -20761,7 +20868,7 @@
 </file>
 
 <file path=customXml/itemProps1.xml><?xml version="1.0" encoding="utf-8"?>
-<ds:datastoreItem xmlns:ds="http://schemas.openxmlformats.org/officeDocument/2006/customXml" ds:itemID="{F06F2948-A68C-456A-BB5E-2228D96E40C3}">
+<ds:datastoreItem xmlns:ds="http://schemas.openxmlformats.org/officeDocument/2006/customXml" ds:itemID="{CD504CD7-FEBD-4141-B49A-C9C626C935E6}">
   <ds:schemaRefs>
     <ds:schemaRef ds:uri="http://schemas.openxmlformats.org/officeDocument/2006/bibliography"/>
   </ds:schemaRefs>

--- a/문서/SW_SRS_v1.docx
+++ b/문서/SW_SRS_v1.docx
@@ -2991,6 +2991,8 @@
         <w:pStyle w:val="1"/>
       </w:pPr>
       <w:bookmarkStart w:id="3" w:name="_Toc49328851"/>
+      <w:bookmarkStart w:id="4" w:name="_GoBack"/>
+      <w:bookmarkEnd w:id="4"/>
       <w:r>
         <w:t>Introduction</w:t>
       </w:r>
@@ -3115,11 +3117,11 @@
       <w:pPr>
         <w:pStyle w:val="2"/>
       </w:pPr>
-      <w:bookmarkStart w:id="4" w:name="_Toc49328852"/>
+      <w:bookmarkStart w:id="5" w:name="_Toc49328852"/>
       <w:r>
         <w:t>Purpose</w:t>
       </w:r>
-      <w:bookmarkEnd w:id="4"/>
+      <w:bookmarkEnd w:id="5"/>
     </w:p>
     <w:p>
       <w:pPr>
@@ -3384,11 +3386,11 @@
       <w:pPr>
         <w:pStyle w:val="2"/>
       </w:pPr>
-      <w:bookmarkStart w:id="5" w:name="_Toc49328853"/>
+      <w:bookmarkStart w:id="6" w:name="_Toc49328853"/>
       <w:r>
         <w:t>Definitions, Acronyms, and Abbreviations</w:t>
       </w:r>
-      <w:bookmarkEnd w:id="5"/>
+      <w:bookmarkEnd w:id="6"/>
     </w:p>
     <w:p/>
     <w:p>
@@ -3791,14 +3793,14 @@
       <w:pPr>
         <w:pStyle w:val="2"/>
       </w:pPr>
-      <w:bookmarkStart w:id="6" w:name="_Toc49328854"/>
+      <w:bookmarkStart w:id="7" w:name="_Toc49328854"/>
       <w:r>
         <w:rPr>
           <w:rFonts w:hint="eastAsia"/>
         </w:rPr>
         <w:t>Reference</w:t>
       </w:r>
-      <w:bookmarkEnd w:id="6"/>
+      <w:bookmarkEnd w:id="7"/>
     </w:p>
     <w:p>
       <w:pPr>
@@ -3974,11 +3976,11 @@
       <w:pPr>
         <w:pStyle w:val="2"/>
       </w:pPr>
-      <w:bookmarkStart w:id="7" w:name="_Toc49328855"/>
+      <w:bookmarkStart w:id="8" w:name="_Toc49328855"/>
       <w:r>
         <w:t>Overview</w:t>
       </w:r>
-      <w:bookmarkEnd w:id="7"/>
+      <w:bookmarkEnd w:id="8"/>
     </w:p>
     <w:p>
       <w:pPr>
@@ -4250,14 +4252,14 @@
       <w:pPr>
         <w:pStyle w:val="1"/>
       </w:pPr>
-      <w:bookmarkStart w:id="8" w:name="_Toc23181765"/>
-      <w:bookmarkStart w:id="9" w:name="_Toc49328856"/>
+      <w:bookmarkStart w:id="9" w:name="_Toc23181765"/>
+      <w:bookmarkStart w:id="10" w:name="_Toc49328856"/>
       <w:r>
         <w:lastRenderedPageBreak/>
         <w:t>Overall Description</w:t>
       </w:r>
-      <w:bookmarkEnd w:id="8"/>
       <w:bookmarkEnd w:id="9"/>
+      <w:bookmarkEnd w:id="10"/>
     </w:p>
     <w:p>
       <w:pPr>
@@ -4269,33 +4271,33 @@
       <w:pPr>
         <w:pStyle w:val="2"/>
       </w:pPr>
-      <w:bookmarkStart w:id="10" w:name="_Toc23181766"/>
-      <w:bookmarkStart w:id="11" w:name="_Toc49328857"/>
+      <w:bookmarkStart w:id="11" w:name="_Toc23181766"/>
+      <w:bookmarkStart w:id="12" w:name="_Toc49328857"/>
       <w:r>
         <w:rPr>
           <w:rFonts w:hint="eastAsia"/>
         </w:rPr>
         <w:t>Product Perspective</w:t>
       </w:r>
-      <w:bookmarkEnd w:id="10"/>
       <w:bookmarkEnd w:id="11"/>
+      <w:bookmarkEnd w:id="12"/>
     </w:p>
     <w:p>
       <w:pPr>
         <w:pStyle w:val="3"/>
       </w:pPr>
-      <w:bookmarkStart w:id="12" w:name="_Toc326524947"/>
-      <w:bookmarkStart w:id="13" w:name="_Toc23181767"/>
-      <w:bookmarkStart w:id="14" w:name="_Toc49328858"/>
+      <w:bookmarkStart w:id="13" w:name="_Toc326524947"/>
+      <w:bookmarkStart w:id="14" w:name="_Toc23181767"/>
+      <w:bookmarkStart w:id="15" w:name="_Toc49328858"/>
       <w:r>
         <w:rPr>
           <w:rFonts w:hint="eastAsia"/>
         </w:rPr>
         <w:t>System Interfaces</w:t>
       </w:r>
-      <w:bookmarkEnd w:id="12"/>
       <w:bookmarkEnd w:id="13"/>
       <w:bookmarkEnd w:id="14"/>
+      <w:bookmarkEnd w:id="15"/>
     </w:p>
     <w:p>
       <w:pPr>
@@ -4306,7 +4308,7 @@
           <w:noProof/>
         </w:rPr>
         <w:drawing>
-          <wp:inline distT="0" distB="0" distL="0" distR="0" wp14:anchorId="5F763085" wp14:editId="543039BA">
+          <wp:inline distT="0" distB="0" distL="0" distR="0" wp14:anchorId="3536D323" wp14:editId="134EB105">
             <wp:extent cx="5181600" cy="2914578"/>
             <wp:effectExtent l="0" t="0" r="0" b="635"/>
             <wp:docPr id="2" name="그림 2"/>
@@ -4595,9 +4597,9 @@
       <w:pPr>
         <w:pStyle w:val="3"/>
       </w:pPr>
-      <w:bookmarkStart w:id="15" w:name="_Toc326524948"/>
-      <w:bookmarkStart w:id="16" w:name="_Toc23181768"/>
-      <w:bookmarkStart w:id="17" w:name="_Toc49328859"/>
+      <w:bookmarkStart w:id="16" w:name="_Toc326524948"/>
+      <w:bookmarkStart w:id="17" w:name="_Toc23181768"/>
+      <w:bookmarkStart w:id="18" w:name="_Toc49328859"/>
       <w:r>
         <w:rPr>
           <w:rFonts w:hint="eastAsia"/>
@@ -4608,9 +4610,9 @@
       <w:r>
         <w:t xml:space="preserve"> Interfaces</w:t>
       </w:r>
-      <w:bookmarkEnd w:id="15"/>
       <w:bookmarkEnd w:id="16"/>
       <w:bookmarkEnd w:id="17"/>
+      <w:bookmarkEnd w:id="18"/>
     </w:p>
     <w:p/>
     <w:p>
@@ -4846,18 +4848,18 @@
           <w:rFonts w:asciiTheme="minorHAnsi" w:eastAsiaTheme="minorHAnsi" w:hAnsiTheme="minorHAnsi"/>
         </w:rPr>
       </w:pPr>
-      <w:bookmarkStart w:id="18" w:name="_Toc326524950"/>
-      <w:bookmarkStart w:id="19" w:name="_Toc23181770"/>
-      <w:bookmarkStart w:id="20" w:name="_Toc49328860"/>
+      <w:bookmarkStart w:id="19" w:name="_Toc326524950"/>
+      <w:bookmarkStart w:id="20" w:name="_Toc23181770"/>
+      <w:bookmarkStart w:id="21" w:name="_Toc49328860"/>
       <w:r>
         <w:rPr>
           <w:rFonts w:asciiTheme="minorHAnsi" w:eastAsiaTheme="minorHAnsi" w:hAnsiTheme="minorHAnsi"/>
         </w:rPr>
         <w:t>Software Interfaces</w:t>
       </w:r>
-      <w:bookmarkEnd w:id="18"/>
       <w:bookmarkEnd w:id="19"/>
       <w:bookmarkEnd w:id="20"/>
+      <w:bookmarkEnd w:id="21"/>
     </w:p>
     <w:p>
       <w:pPr>
@@ -5121,18 +5123,18 @@
           <w:rFonts w:asciiTheme="minorHAnsi" w:eastAsiaTheme="minorHAnsi" w:hAnsiTheme="minorHAnsi"/>
         </w:rPr>
       </w:pPr>
-      <w:bookmarkStart w:id="21" w:name="_Toc326524953"/>
-      <w:bookmarkStart w:id="22" w:name="_Toc23181773"/>
-      <w:bookmarkStart w:id="23" w:name="_Toc49328861"/>
+      <w:bookmarkStart w:id="22" w:name="_Toc326524953"/>
+      <w:bookmarkStart w:id="23" w:name="_Toc23181773"/>
+      <w:bookmarkStart w:id="24" w:name="_Toc49328861"/>
       <w:r>
         <w:rPr>
           <w:rFonts w:asciiTheme="minorHAnsi" w:eastAsiaTheme="minorHAnsi" w:hAnsiTheme="minorHAnsi"/>
         </w:rPr>
         <w:t>Operations</w:t>
       </w:r>
-      <w:bookmarkEnd w:id="21"/>
       <w:bookmarkEnd w:id="22"/>
       <w:bookmarkEnd w:id="23"/>
+      <w:bookmarkEnd w:id="24"/>
     </w:p>
     <w:p>
       <w:pPr>
@@ -5389,8 +5391,8 @@
           <w:rFonts w:asciiTheme="minorHAnsi" w:eastAsiaTheme="minorHAnsi" w:hAnsiTheme="minorHAnsi"/>
         </w:rPr>
       </w:pPr>
-      <w:bookmarkStart w:id="24" w:name="_Toc326524954"/>
-      <w:bookmarkStart w:id="25" w:name="_Toc23181774"/>
+      <w:bookmarkStart w:id="25" w:name="_Toc326524954"/>
+      <w:bookmarkStart w:id="26" w:name="_Toc23181774"/>
     </w:p>
     <w:p>
       <w:pPr>
@@ -5399,16 +5401,16 @@
           <w:rFonts w:asciiTheme="minorHAnsi" w:eastAsiaTheme="minorHAnsi" w:hAnsiTheme="minorHAnsi"/>
         </w:rPr>
       </w:pPr>
-      <w:bookmarkStart w:id="26" w:name="_Toc49328862"/>
+      <w:bookmarkStart w:id="27" w:name="_Toc49328862"/>
       <w:r>
         <w:rPr>
           <w:rFonts w:asciiTheme="minorHAnsi" w:eastAsiaTheme="minorHAnsi" w:hAnsiTheme="minorHAnsi" w:hint="eastAsia"/>
         </w:rPr>
         <w:t>User Characteristics</w:t>
       </w:r>
-      <w:bookmarkEnd w:id="24"/>
       <w:bookmarkEnd w:id="25"/>
       <w:bookmarkEnd w:id="26"/>
+      <w:bookmarkEnd w:id="27"/>
     </w:p>
     <w:p>
       <w:pPr>
@@ -5653,18 +5655,18 @@
           <w:rFonts w:asciiTheme="minorHAnsi" w:eastAsiaTheme="minorHAnsi" w:hAnsiTheme="minorHAnsi"/>
         </w:rPr>
       </w:pPr>
-      <w:bookmarkStart w:id="27" w:name="_Toc326524955"/>
-      <w:bookmarkStart w:id="28" w:name="_Toc23181775"/>
-      <w:bookmarkStart w:id="29" w:name="_Toc49328863"/>
+      <w:bookmarkStart w:id="28" w:name="_Toc326524955"/>
+      <w:bookmarkStart w:id="29" w:name="_Toc23181775"/>
+      <w:bookmarkStart w:id="30" w:name="_Toc49328863"/>
       <w:r>
         <w:rPr>
           <w:rFonts w:asciiTheme="minorHAnsi" w:eastAsiaTheme="minorHAnsi" w:hAnsiTheme="minorHAnsi" w:hint="eastAsia"/>
         </w:rPr>
         <w:t>Constraints</w:t>
       </w:r>
-      <w:bookmarkEnd w:id="27"/>
       <w:bookmarkEnd w:id="28"/>
       <w:bookmarkEnd w:id="29"/>
+      <w:bookmarkEnd w:id="30"/>
     </w:p>
     <w:p>
       <w:pPr>
@@ -5903,7 +5905,7 @@
           <w:rFonts w:asciiTheme="minorEastAsia" w:eastAsiaTheme="minorEastAsia" w:hAnsiTheme="minorEastAsia"/>
         </w:rPr>
       </w:pPr>
-      <w:bookmarkStart w:id="30" w:name="_Toc49328864"/>
+      <w:bookmarkStart w:id="31" w:name="_Toc49328864"/>
       <w:r>
         <w:rPr>
           <w:rFonts w:asciiTheme="minorEastAsia" w:eastAsiaTheme="minorEastAsia" w:hAnsiTheme="minorEastAsia"/>
@@ -5941,7 +5943,7 @@
         </w:rPr>
         <w:t>anguage</w:t>
       </w:r>
-      <w:bookmarkEnd w:id="30"/>
+      <w:bookmarkEnd w:id="31"/>
     </w:p>
     <w:p>
       <w:pPr>
@@ -5978,14 +5980,14 @@
           <w:rFonts w:eastAsiaTheme="minorEastAsia"/>
         </w:rPr>
       </w:pPr>
-      <w:bookmarkStart w:id="31" w:name="_Toc49328865"/>
+      <w:bookmarkStart w:id="32" w:name="_Toc49328865"/>
       <w:r>
         <w:rPr>
           <w:rFonts w:eastAsiaTheme="minorEastAsia" w:hint="eastAsia"/>
         </w:rPr>
         <w:t>Use Case Diagram</w:t>
       </w:r>
-      <w:bookmarkEnd w:id="31"/>
+      <w:bookmarkEnd w:id="32"/>
     </w:p>
     <w:p>
       <w:pPr>
@@ -6038,7 +6040,7 @@
             <v:path o:extrusionok="f" gradientshapeok="t" o:connecttype="rect"/>
             <o:lock v:ext="edit" aspectratio="t"/>
           </v:shapetype>
-          <v:shape id="_x0000_i1025" type="#_x0000_t75" style="width:365.55pt;height:352.6pt">
+          <v:shape id="_x0000_i1055" type="#_x0000_t75" style="width:365.55pt;height:352.6pt">
             <v:imagedata r:id="rId10" o:title="use diagram"/>
           </v:shape>
         </w:pict>
@@ -6222,12 +6224,12 @@
       <w:pPr>
         <w:pStyle w:val="3"/>
       </w:pPr>
-      <w:bookmarkStart w:id="32" w:name="_Toc49328866"/>
+      <w:bookmarkStart w:id="33" w:name="_Toc49328866"/>
       <w:r>
         <w:lastRenderedPageBreak/>
         <w:t>Flow Chart</w:t>
       </w:r>
-      <w:bookmarkEnd w:id="32"/>
+      <w:bookmarkEnd w:id="33"/>
     </w:p>
     <w:p>
       <w:pPr>
@@ -6244,7 +6246,7 @@
           <w:noProof/>
         </w:rPr>
         <w:drawing>
-          <wp:inline distT="0" distB="0" distL="0" distR="0" wp14:anchorId="5923857C" wp14:editId="42C4DBFC">
+          <wp:inline distT="0" distB="0" distL="0" distR="0" wp14:anchorId="4CE9D559" wp14:editId="41AA8A94">
             <wp:extent cx="5726430" cy="1729105"/>
             <wp:effectExtent l="0" t="0" r="7620" b="4445"/>
             <wp:docPr id="3" name="그림 3" descr="C:\Users\user\AppData\Local\Microsoft\Windows\INetCache\Content.Word\flow chart.png"/>
@@ -6485,7 +6487,7 @@
           <w:rFonts w:eastAsiaTheme="minorEastAsia"/>
         </w:rPr>
       </w:pPr>
-      <w:bookmarkStart w:id="33" w:name="_Toc49328867"/>
+      <w:bookmarkStart w:id="34" w:name="_Toc49328867"/>
       <w:r>
         <w:rPr>
           <w:rFonts w:eastAsiaTheme="minorEastAsia" w:hint="eastAsia"/>
@@ -6493,7 +6495,7 @@
         <w:lastRenderedPageBreak/>
         <w:t>Class Diagram</w:t>
       </w:r>
-      <w:bookmarkEnd w:id="33"/>
+      <w:bookmarkEnd w:id="34"/>
     </w:p>
     <w:p/>
     <w:p>
@@ -6550,7 +6552,7 @@
     <w:p>
       <w:r>
         <w:pict>
-          <v:shape id="_x0000_i1026" type="#_x0000_t75" style="width:451.4pt;height:206.75pt">
+          <v:shape id="_x0000_i1056" type="#_x0000_t75" style="width:451.4pt;height:206.75pt">
             <v:imagedata r:id="rId12" o:title="class diagram"/>
           </v:shape>
         </w:pict>
@@ -6633,8 +6635,6 @@
         </w:rPr>
         <w:t xml:space="preserve"> </w:t>
       </w:r>
-      <w:bookmarkStart w:id="34" w:name="_GoBack"/>
-      <w:bookmarkEnd w:id="34"/>
       <w:r>
         <w:rPr>
           <w:rFonts w:asciiTheme="majorEastAsia" w:eastAsiaTheme="majorEastAsia" w:hAnsiTheme="majorEastAsia" w:hint="eastAsia"/>
@@ -13541,7 +13541,7 @@
           <w:numId w:val="0"/>
         </w:numPr>
         <w:rPr>
-          <w:rFonts w:eastAsiaTheme="minorEastAsia"/>
+          <w:rFonts w:eastAsiaTheme="minorEastAsia" w:hint="eastAsia"/>
         </w:rPr>
       </w:pPr>
     </w:p>
@@ -13710,7 +13710,7 @@
               <w:szCs w:val="24"/>
               <w:lang w:val="ko-KR"/>
             </w:rPr>
-            <w:t>10</w:t>
+            <w:t>4</w:t>
           </w:r>
           <w:r>
             <w:rPr>
@@ -13818,7 +13818,7 @@
               <w:szCs w:val="24"/>
               <w:lang w:val="ko-KR"/>
             </w:rPr>
-            <w:t>11</w:t>
+            <w:t>3</w:t>
           </w:r>
           <w:r>
             <w:rPr>
@@ -20868,7 +20868,7 @@
 </file>
 
 <file path=customXml/itemProps1.xml><?xml version="1.0" encoding="utf-8"?>
-<ds:datastoreItem xmlns:ds="http://schemas.openxmlformats.org/officeDocument/2006/customXml" ds:itemID="{CD504CD7-FEBD-4141-B49A-C9C626C935E6}">
+<ds:datastoreItem xmlns:ds="http://schemas.openxmlformats.org/officeDocument/2006/customXml" ds:itemID="{7678299F-FB93-48FD-B35E-632CADC9B393}">
   <ds:schemaRefs>
     <ds:schemaRef ds:uri="http://schemas.openxmlformats.org/officeDocument/2006/bibliography"/>
   </ds:schemaRefs>
